--- a/WarmingHeightsMS_v5_Ecology.docx
+++ b/WarmingHeightsMS_v5_Ecology.docx
@@ -350,8 +350,36 @@
           <w:rFonts w:ascii="Times New Roman" w:hAnsi="Times New Roman" w:cs="Times New Roman"/>
           <w:sz w:val="24"/>
           <w:szCs w:val="24"/>
-        </w:rPr>
-        <w:t>(1) Department of Biology, and IGDP in Ecology, The Pennsylvania State University</w:t>
+          <w:vertAlign w:val="superscript"/>
+        </w:rPr>
+        <w:t>1</w:t>
+      </w:r>
+      <w:r>
+        <w:rPr>
+          <w:rFonts w:ascii="Times New Roman" w:hAnsi="Times New Roman" w:cs="Times New Roman"/>
+          <w:sz w:val="24"/>
+          <w:szCs w:val="24"/>
+        </w:rPr>
+        <w:t>Department of Biology, and IGDP in Ecology, The Pennsylvania State University</w:t>
+      </w:r>
+    </w:p>
+    <w:p>
+      <w:pPr>
+        <w:spacing w:line="480" w:lineRule="auto"/>
+        <w:rPr>
+          <w:rFonts w:ascii="Times New Roman" w:hAnsi="Times New Roman" w:cs="Times New Roman"/>
+          <w:color w:val="FF0000"/>
+          <w:sz w:val="24"/>
+          <w:szCs w:val="24"/>
+        </w:rPr>
+      </w:pPr>
+      <w:r>
+        <w:rPr>
+          <w:rFonts w:ascii="Times New Roman" w:hAnsi="Times New Roman" w:cs="Times New Roman"/>
+          <w:sz w:val="24"/>
+          <w:szCs w:val="24"/>
+        </w:rPr>
+        <w:t>208 Mueller Laboratory,</w:t>
       </w:r>
       <w:r>
         <w:rPr>
@@ -364,11 +392,10 @@
       <w:r>
         <w:rPr>
           <w:rFonts w:ascii="Times New Roman" w:hAnsi="Times New Roman" w:cs="Times New Roman"/>
-          <w:color w:val="FF0000"/>
-          <w:sz w:val="24"/>
-          <w:szCs w:val="24"/>
-        </w:rPr>
-        <w:t>[need address]</w:t>
+          <w:sz w:val="24"/>
+          <w:szCs w:val="24"/>
+        </w:rPr>
+        <w:t>University Park, Pennsylvania 16802 USA</w:t>
       </w:r>
     </w:p>
     <w:p>
@@ -438,7 +465,7 @@
         </w:rPr>
         <w:t xml:space="preserve"> and code are on GitHub at </w:t>
       </w:r>
-      <w:hyperlink r:id="rId7" w:history="1">
+      <w:hyperlink r:id="rId8" w:history="1">
         <w:r>
           <w:rPr>
             <w:rStyle w:val="Hyperlink"/>
@@ -19734,104 +19761,6 @@
                     </pic:cNvPicPr>
                   </pic:nvPicPr>
                   <pic:blipFill>
-                    <a:blip r:embed="rId8" cstate="print">
-                      <a:extLst>
-                        <a:ext uri="{28A0092B-C50C-407E-A947-70E740481C1C}">
-                          <a14:useLocalDpi xmlns:a14="http://schemas.microsoft.com/office/drawing/2010/main" val="0"/>
-                        </a:ext>
-                      </a:extLst>
-                    </a:blip>
-                    <a:srcRect/>
-                    <a:stretch>
-                      <a:fillRect/>
-                    </a:stretch>
-                  </pic:blipFill>
-                  <pic:spPr bwMode="auto">
-                    <a:xfrm>
-                      <a:off x="0" y="0"/>
-                      <a:ext cx="5940000" cy="4095000"/>
-                    </a:xfrm>
-                    <a:prstGeom prst="rect">
-                      <a:avLst/>
-                    </a:prstGeom>
-                    <a:noFill/>
-                    <a:ln>
-                      <a:noFill/>
-                    </a:ln>
-                  </pic:spPr>
-                </pic:pic>
-              </a:graphicData>
-            </a:graphic>
-          </wp:inline>
-        </w:drawing>
-      </w:r>
-    </w:p>
-    <w:p>
-      <w:pPr>
-        <w:rPr>
-          <w:rFonts w:ascii="Times New Roman" w:hAnsi="Times New Roman" w:cs="Times New Roman"/>
-          <w:b/>
-          <w:bCs/>
-          <w:sz w:val="24"/>
-          <w:szCs w:val="24"/>
-        </w:rPr>
-      </w:pPr>
-      <w:r>
-        <w:rPr>
-          <w:rFonts w:ascii="Times New Roman" w:hAnsi="Times New Roman" w:cs="Times New Roman"/>
-          <w:b/>
-          <w:bCs/>
-          <w:sz w:val="24"/>
-          <w:szCs w:val="24"/>
-        </w:rPr>
-        <w:t>Figure 1</w:t>
-      </w:r>
-      <w:r>
-        <w:rPr>
-          <w:rFonts w:ascii="Times New Roman" w:hAnsi="Times New Roman" w:cs="Times New Roman"/>
-          <w:b/>
-          <w:bCs/>
-          <w:sz w:val="24"/>
-          <w:szCs w:val="24"/>
-        </w:rPr>
-        <w:br w:type="page"/>
-      </w:r>
-    </w:p>
-    <w:p>
-      <w:pPr>
-        <w:spacing w:line="480" w:lineRule="auto"/>
-        <w:rPr>
-          <w:rFonts w:ascii="Times New Roman" w:hAnsi="Times New Roman" w:cs="Times New Roman"/>
-          <w:sz w:val="24"/>
-          <w:szCs w:val="24"/>
-        </w:rPr>
-      </w:pPr>
-      <w:r>
-        <w:rPr>
-          <w:rFonts w:ascii="Times New Roman" w:hAnsi="Times New Roman" w:cs="Times New Roman"/>
-          <w:noProof/>
-          <w:sz w:val="24"/>
-          <w:szCs w:val="24"/>
-        </w:rPr>
-        <w:lastRenderedPageBreak/>
-        <w:drawing>
-          <wp:inline distT="0" distB="0" distL="0" distR="0" wp14:anchorId="4DCCE07F" wp14:editId="241C75C4">
-            <wp:extent cx="5940000" cy="4095000"/>
-            <wp:effectExtent l="0" t="0" r="0" b="0"/>
-            <wp:docPr id="2" name="Picture 2"/>
-            <wp:cNvGraphicFramePr>
-              <a:graphicFrameLocks xmlns:a="http://schemas.openxmlformats.org/drawingml/2006/main" noChangeAspect="1"/>
-            </wp:cNvGraphicFramePr>
-            <a:graphic xmlns:a="http://schemas.openxmlformats.org/drawingml/2006/main">
-              <a:graphicData uri="http://schemas.openxmlformats.org/drawingml/2006/picture">
-                <pic:pic xmlns:pic="http://schemas.openxmlformats.org/drawingml/2006/picture">
-                  <pic:nvPicPr>
-                    <pic:cNvPr id="0" name="Picture 2"/>
-                    <pic:cNvPicPr>
-                      <a:picLocks noChangeAspect="1" noChangeArrowheads="1"/>
-                    </pic:cNvPicPr>
-                  </pic:nvPicPr>
-                  <pic:blipFill>
                     <a:blip r:embed="rId9" cstate="print">
                       <a:extLst>
                         <a:ext uri="{28A0092B-C50C-407E-A947-70E740481C1C}">
@@ -19866,7 +19795,6 @@
     </w:p>
     <w:p>
       <w:pPr>
-        <w:spacing w:line="480" w:lineRule="auto"/>
         <w:rPr>
           <w:rFonts w:ascii="Times New Roman" w:hAnsi="Times New Roman" w:cs="Times New Roman"/>
           <w:b/>
@@ -19883,7 +19811,17 @@
           <w:sz w:val="24"/>
           <w:szCs w:val="24"/>
         </w:rPr>
-        <w:t>Figure 2</w:t>
+        <w:t>Figure 1</w:t>
+      </w:r>
+      <w:r>
+        <w:rPr>
+          <w:rFonts w:ascii="Times New Roman" w:hAnsi="Times New Roman" w:cs="Times New Roman"/>
+          <w:b/>
+          <w:bCs/>
+          <w:sz w:val="24"/>
+          <w:szCs w:val="24"/>
+        </w:rPr>
+        <w:br w:type="page"/>
       </w:r>
     </w:p>
     <w:p>
@@ -19904,10 +19842,10 @@
         </w:rPr>
         <w:lastRenderedPageBreak/>
         <w:drawing>
-          <wp:inline distT="0" distB="0" distL="0" distR="0" wp14:anchorId="1DD6A895" wp14:editId="49E9674B">
+          <wp:inline distT="0" distB="0" distL="0" distR="0" wp14:anchorId="4DCCE07F" wp14:editId="241C75C4">
             <wp:extent cx="5940000" cy="4095000"/>
             <wp:effectExtent l="0" t="0" r="0" b="0"/>
-            <wp:docPr id="3" name="Picture 3" descr="Chart&#10;&#10;Description automatically generated"/>
+            <wp:docPr id="2" name="Picture 2"/>
             <wp:cNvGraphicFramePr>
               <a:graphicFrameLocks xmlns:a="http://schemas.openxmlformats.org/drawingml/2006/main" noChangeAspect="1"/>
             </wp:cNvGraphicFramePr>
@@ -19915,7 +19853,7 @@
               <a:graphicData uri="http://schemas.openxmlformats.org/drawingml/2006/picture">
                 <pic:pic xmlns:pic="http://schemas.openxmlformats.org/drawingml/2006/picture">
                   <pic:nvPicPr>
-                    <pic:cNvPr id="3" name="Picture 3" descr="Chart&#10;&#10;Description automatically generated"/>
+                    <pic:cNvPr id="0" name="Picture 2"/>
                     <pic:cNvPicPr>
                       <a:picLocks noChangeAspect="1" noChangeArrowheads="1"/>
                     </pic:cNvPicPr>
@@ -19972,33 +19910,31 @@
           <w:sz w:val="24"/>
           <w:szCs w:val="24"/>
         </w:rPr>
-        <w:t>Figure 3</w:t>
-      </w:r>
-      <w:r>
-        <w:rPr>
-          <w:rFonts w:ascii="Times New Roman" w:hAnsi="Times New Roman" w:cs="Times New Roman"/>
-          <w:b/>
-          <w:bCs/>
-          <w:sz w:val="24"/>
-          <w:szCs w:val="24"/>
-        </w:rPr>
-        <w:br w:type="page"/>
-      </w:r>
-      <w:r>
-        <w:rPr>
-          <w:rFonts w:ascii="Times New Roman" w:hAnsi="Times New Roman" w:cs="Times New Roman"/>
-          <w:b/>
-          <w:bCs/>
+        <w:t>Figure 2</w:t>
+      </w:r>
+    </w:p>
+    <w:p>
+      <w:pPr>
+        <w:spacing w:line="480" w:lineRule="auto"/>
+        <w:rPr>
+          <w:rFonts w:ascii="Times New Roman" w:hAnsi="Times New Roman" w:cs="Times New Roman"/>
+          <w:sz w:val="24"/>
+          <w:szCs w:val="24"/>
+        </w:rPr>
+      </w:pPr>
+      <w:r>
+        <w:rPr>
+          <w:rFonts w:ascii="Times New Roman" w:hAnsi="Times New Roman" w:cs="Times New Roman"/>
           <w:noProof/>
           <w:sz w:val="24"/>
           <w:szCs w:val="24"/>
         </w:rPr>
         <w:lastRenderedPageBreak/>
         <w:drawing>
-          <wp:inline distT="0" distB="0" distL="0" distR="0" wp14:anchorId="492FD170" wp14:editId="5B6CF32A">
-            <wp:extent cx="5040000" cy="6936364"/>
+          <wp:inline distT="0" distB="0" distL="0" distR="0" wp14:anchorId="1DD6A895" wp14:editId="49E9674B">
+            <wp:extent cx="5940000" cy="4095000"/>
             <wp:effectExtent l="0" t="0" r="0" b="0"/>
-            <wp:docPr id="4" name="Picture 4"/>
+            <wp:docPr id="3" name="Picture 3" descr="Chart&#10;&#10;Description automatically generated"/>
             <wp:cNvGraphicFramePr>
               <a:graphicFrameLocks xmlns:a="http://schemas.openxmlformats.org/drawingml/2006/main" noChangeAspect="1"/>
             </wp:cNvGraphicFramePr>
@@ -20006,7 +19942,7 @@
               <a:graphicData uri="http://schemas.openxmlformats.org/drawingml/2006/picture">
                 <pic:pic xmlns:pic="http://schemas.openxmlformats.org/drawingml/2006/picture">
                   <pic:nvPicPr>
-                    <pic:cNvPr id="0" name="Picture 4"/>
+                    <pic:cNvPr id="3" name="Picture 3" descr="Chart&#10;&#10;Description automatically generated"/>
                     <pic:cNvPicPr>
                       <a:picLocks noChangeAspect="1" noChangeArrowheads="1"/>
                     </pic:cNvPicPr>
@@ -20027,7 +19963,7 @@
                   <pic:spPr bwMode="auto">
                     <a:xfrm>
                       <a:off x="0" y="0"/>
-                      <a:ext cx="5040000" cy="6936364"/>
+                      <a:ext cx="5940000" cy="4095000"/>
                     </a:xfrm>
                     <a:prstGeom prst="rect">
                       <a:avLst/>
@@ -20063,31 +19999,33 @@
           <w:sz w:val="24"/>
           <w:szCs w:val="24"/>
         </w:rPr>
-        <w:t>Figure 4</w:t>
-      </w:r>
-    </w:p>
-    <w:p>
-      <w:pPr>
-        <w:spacing w:line="480" w:lineRule="auto"/>
-        <w:rPr>
-          <w:rFonts w:ascii="Times New Roman" w:hAnsi="Times New Roman" w:cs="Times New Roman"/>
-          <w:sz w:val="24"/>
-          <w:szCs w:val="24"/>
-        </w:rPr>
-      </w:pPr>
-      <w:r>
-        <w:rPr>
-          <w:rFonts w:ascii="Times New Roman" w:hAnsi="Times New Roman" w:cs="Times New Roman"/>
+        <w:t>Figure 3</w:t>
+      </w:r>
+      <w:r>
+        <w:rPr>
+          <w:rFonts w:ascii="Times New Roman" w:hAnsi="Times New Roman" w:cs="Times New Roman"/>
+          <w:b/>
+          <w:bCs/>
+          <w:sz w:val="24"/>
+          <w:szCs w:val="24"/>
+        </w:rPr>
+        <w:br w:type="page"/>
+      </w:r>
+      <w:r>
+        <w:rPr>
+          <w:rFonts w:ascii="Times New Roman" w:hAnsi="Times New Roman" w:cs="Times New Roman"/>
+          <w:b/>
+          <w:bCs/>
           <w:noProof/>
           <w:sz w:val="24"/>
           <w:szCs w:val="24"/>
         </w:rPr>
         <w:lastRenderedPageBreak/>
         <w:drawing>
-          <wp:inline distT="0" distB="0" distL="0" distR="0" wp14:anchorId="48EF4449" wp14:editId="1CF4DAC8">
+          <wp:inline distT="0" distB="0" distL="0" distR="0" wp14:anchorId="492FD170" wp14:editId="5B6CF32A">
             <wp:extent cx="5040000" cy="6936364"/>
             <wp:effectExtent l="0" t="0" r="0" b="0"/>
-            <wp:docPr id="5" name="Picture 5"/>
+            <wp:docPr id="4" name="Picture 4"/>
             <wp:cNvGraphicFramePr>
               <a:graphicFrameLocks xmlns:a="http://schemas.openxmlformats.org/drawingml/2006/main" noChangeAspect="1"/>
             </wp:cNvGraphicFramePr>
@@ -20095,7 +20033,7 @@
               <a:graphicData uri="http://schemas.openxmlformats.org/drawingml/2006/picture">
                 <pic:pic xmlns:pic="http://schemas.openxmlformats.org/drawingml/2006/picture">
                   <pic:nvPicPr>
-                    <pic:cNvPr id="0" name="Picture 5"/>
+                    <pic:cNvPr id="0" name="Picture 4"/>
                     <pic:cNvPicPr>
                       <a:picLocks noChangeAspect="1" noChangeArrowheads="1"/>
                     </pic:cNvPicPr>
@@ -20152,11 +20090,100 @@
           <w:sz w:val="24"/>
           <w:szCs w:val="24"/>
         </w:rPr>
+        <w:t>Figure 4</w:t>
+      </w:r>
+    </w:p>
+    <w:p>
+      <w:pPr>
+        <w:spacing w:line="480" w:lineRule="auto"/>
+        <w:rPr>
+          <w:rFonts w:ascii="Times New Roman" w:hAnsi="Times New Roman" w:cs="Times New Roman"/>
+          <w:sz w:val="24"/>
+          <w:szCs w:val="24"/>
+        </w:rPr>
+      </w:pPr>
+      <w:r>
+        <w:rPr>
+          <w:rFonts w:ascii="Times New Roman" w:hAnsi="Times New Roman" w:cs="Times New Roman"/>
+          <w:noProof/>
+          <w:sz w:val="24"/>
+          <w:szCs w:val="24"/>
+        </w:rPr>
+        <w:lastRenderedPageBreak/>
+        <w:drawing>
+          <wp:inline distT="0" distB="0" distL="0" distR="0" wp14:anchorId="48EF4449" wp14:editId="1CF4DAC8">
+            <wp:extent cx="5040000" cy="6936364"/>
+            <wp:effectExtent l="0" t="0" r="0" b="0"/>
+            <wp:docPr id="5" name="Picture 5"/>
+            <wp:cNvGraphicFramePr>
+              <a:graphicFrameLocks xmlns:a="http://schemas.openxmlformats.org/drawingml/2006/main" noChangeAspect="1"/>
+            </wp:cNvGraphicFramePr>
+            <a:graphic xmlns:a="http://schemas.openxmlformats.org/drawingml/2006/main">
+              <a:graphicData uri="http://schemas.openxmlformats.org/drawingml/2006/picture">
+                <pic:pic xmlns:pic="http://schemas.openxmlformats.org/drawingml/2006/picture">
+                  <pic:nvPicPr>
+                    <pic:cNvPr id="0" name="Picture 5"/>
+                    <pic:cNvPicPr>
+                      <a:picLocks noChangeAspect="1" noChangeArrowheads="1"/>
+                    </pic:cNvPicPr>
+                  </pic:nvPicPr>
+                  <pic:blipFill>
+                    <a:blip r:embed="rId13" cstate="print">
+                      <a:extLst>
+                        <a:ext uri="{28A0092B-C50C-407E-A947-70E740481C1C}">
+                          <a14:useLocalDpi xmlns:a14="http://schemas.microsoft.com/office/drawing/2010/main" val="0"/>
+                        </a:ext>
+                      </a:extLst>
+                    </a:blip>
+                    <a:srcRect/>
+                    <a:stretch>
+                      <a:fillRect/>
+                    </a:stretch>
+                  </pic:blipFill>
+                  <pic:spPr bwMode="auto">
+                    <a:xfrm>
+                      <a:off x="0" y="0"/>
+                      <a:ext cx="5040000" cy="6936364"/>
+                    </a:xfrm>
+                    <a:prstGeom prst="rect">
+                      <a:avLst/>
+                    </a:prstGeom>
+                    <a:noFill/>
+                    <a:ln>
+                      <a:noFill/>
+                    </a:ln>
+                  </pic:spPr>
+                </pic:pic>
+              </a:graphicData>
+            </a:graphic>
+          </wp:inline>
+        </w:drawing>
+      </w:r>
+    </w:p>
+    <w:p>
+      <w:pPr>
+        <w:spacing w:line="480" w:lineRule="auto"/>
+        <w:rPr>
+          <w:rFonts w:ascii="Times New Roman" w:hAnsi="Times New Roman" w:cs="Times New Roman"/>
+          <w:b/>
+          <w:bCs/>
+          <w:sz w:val="24"/>
+          <w:szCs w:val="24"/>
+        </w:rPr>
+      </w:pPr>
+      <w:r>
+        <w:rPr>
+          <w:rFonts w:ascii="Times New Roman" w:hAnsi="Times New Roman" w:cs="Times New Roman"/>
+          <w:b/>
+          <w:bCs/>
+          <w:sz w:val="24"/>
+          <w:szCs w:val="24"/>
+        </w:rPr>
         <w:t>Figure 5</w:t>
       </w:r>
     </w:p>
     <w:sectPr>
-      <w:footerReference w:type="default" r:id="rId13"/>
+      <w:footerReference w:type="default" r:id="rId14"/>
       <w:pgSz w:w="12240" w:h="15840"/>
       <w:pgMar w:top="1440" w:right="1440" w:bottom="1440" w:left="1440" w:header="720" w:footer="720" w:gutter="0"/>
       <w:lnNumType w:countBy="1" w:restart="continuous"/>
@@ -20268,6 +20295,103 @@
     </w:p>
   </w:footnote>
 </w:footnotes>
+</file>
+
+<file path=word/numbering.xml><?xml version="1.0" encoding="utf-8"?>
+<w:numbering xmlns:wpc="http://schemas.microsoft.com/office/word/2010/wordprocessingCanvas" xmlns:cx="http://schemas.microsoft.com/office/drawing/2014/chartex" xmlns:cx1="http://schemas.microsoft.com/office/drawing/2015/9/8/chartex" xmlns:cx2="http://schemas.microsoft.com/office/drawing/2015/10/21/chartex" xmlns:cx3="http://schemas.microsoft.com/office/drawing/2016/5/9/chartex" xmlns:cx4="http://schemas.microsoft.com/office/drawing/2016/5/10/chartex" xmlns:cx5="http://schemas.microsoft.com/office/drawing/2016/5/11/chartex" xmlns:cx6="http://schemas.microsoft.com/office/drawing/2016/5/12/chartex" xmlns:cx7="http://schemas.microsoft.com/office/drawing/2016/5/13/chartex" xmlns:cx8="http://schemas.microsoft.com/office/drawing/2016/5/14/chartex" xmlns:mc="http://schemas.openxmlformats.org/markup-compatibility/2006" xmlns:aink="http://schemas.microsoft.com/office/drawing/2016/ink" xmlns:am3d="http://schemas.microsoft.com/office/drawing/2017/model3d" xmlns:o="urn:schemas-microsoft-com:office:office" xmlns:oel="http://schemas.microsoft.com/office/2019/extlst" xmlns:r="http://schemas.openxmlformats.org/officeDocument/2006/relationships" xmlns:m="http://schemas.openxmlformats.org/officeDocument/2006/math" xmlns:v="urn:schemas-microsoft-com:vml" xmlns:wp14="http://schemas.microsoft.com/office/word/2010/wordprocessingDrawing" xmlns:wp="http://schemas.openxmlformats.org/drawingml/2006/wordprocessingDrawing" xmlns:w10="urn:schemas-microsoft-com:office:word" xmlns:w="http://schemas.openxmlformats.org/wordprocessingml/2006/main" xmlns:w14="http://schemas.microsoft.com/office/word/2010/wordml" xmlns:w15="http://schemas.microsoft.com/office/word/2012/wordml" xmlns:w16cex="http://schemas.microsoft.com/office/word/2018/wordml/cex" xmlns:w16cid="http://schemas.microsoft.com/office/word/2016/wordml/cid" xmlns:w16="http://schemas.microsoft.com/office/word/2018/wordml" xmlns:w16sdtdh="http://schemas.microsoft.com/office/word/2020/wordml/sdtdatahash" xmlns:w16se="http://schemas.microsoft.com/office/word/2015/wordml/symex" xmlns:wpg="http://schemas.microsoft.com/office/word/2010/wordprocessingGroup" xmlns:wpi="http://schemas.microsoft.com/office/word/2010/wordprocessingInk" xmlns:wne="http://schemas.microsoft.com/office/word/2006/wordml" xmlns:wps="http://schemas.microsoft.com/office/word/2010/wordprocessingShape" mc:Ignorable="w14 w15 w16se w16cid w16 w16cex w16sdtdh wp14">
+  <w:abstractNum w:abstractNumId="0" w15:restartNumberingAfterBreak="0">
+    <w:nsid w:val="17BB0A4C"/>
+    <w:multiLevelType w:val="hybridMultilevel"/>
+    <w:tmpl w:val="F64EB362"/>
+    <w:lvl w:ilvl="0" w:tplc="4268E236">
+      <w:start w:val="1"/>
+      <w:numFmt w:val="decimal"/>
+      <w:lvlText w:val="(%1)"/>
+      <w:lvlJc w:val="left"/>
+      <w:pPr>
+        <w:ind w:left="720" w:hanging="360"/>
+      </w:pPr>
+      <w:rPr>
+        <w:rFonts w:hint="default"/>
+      </w:rPr>
+    </w:lvl>
+    <w:lvl w:ilvl="1" w:tplc="04090019" w:tentative="1">
+      <w:start w:val="1"/>
+      <w:numFmt w:val="lowerLetter"/>
+      <w:lvlText w:val="%2."/>
+      <w:lvlJc w:val="left"/>
+      <w:pPr>
+        <w:ind w:left="1440" w:hanging="360"/>
+      </w:pPr>
+    </w:lvl>
+    <w:lvl w:ilvl="2" w:tplc="0409001B" w:tentative="1">
+      <w:start w:val="1"/>
+      <w:numFmt w:val="lowerRoman"/>
+      <w:lvlText w:val="%3."/>
+      <w:lvlJc w:val="right"/>
+      <w:pPr>
+        <w:ind w:left="2160" w:hanging="180"/>
+      </w:pPr>
+    </w:lvl>
+    <w:lvl w:ilvl="3" w:tplc="0409000F" w:tentative="1">
+      <w:start w:val="1"/>
+      <w:numFmt w:val="decimal"/>
+      <w:lvlText w:val="%4."/>
+      <w:lvlJc w:val="left"/>
+      <w:pPr>
+        <w:ind w:left="2880" w:hanging="360"/>
+      </w:pPr>
+    </w:lvl>
+    <w:lvl w:ilvl="4" w:tplc="04090019" w:tentative="1">
+      <w:start w:val="1"/>
+      <w:numFmt w:val="lowerLetter"/>
+      <w:lvlText w:val="%5."/>
+      <w:lvlJc w:val="left"/>
+      <w:pPr>
+        <w:ind w:left="3600" w:hanging="360"/>
+      </w:pPr>
+    </w:lvl>
+    <w:lvl w:ilvl="5" w:tplc="0409001B" w:tentative="1">
+      <w:start w:val="1"/>
+      <w:numFmt w:val="lowerRoman"/>
+      <w:lvlText w:val="%6."/>
+      <w:lvlJc w:val="right"/>
+      <w:pPr>
+        <w:ind w:left="4320" w:hanging="180"/>
+      </w:pPr>
+    </w:lvl>
+    <w:lvl w:ilvl="6" w:tplc="0409000F" w:tentative="1">
+      <w:start w:val="1"/>
+      <w:numFmt w:val="decimal"/>
+      <w:lvlText w:val="%7."/>
+      <w:lvlJc w:val="left"/>
+      <w:pPr>
+        <w:ind w:left="5040" w:hanging="360"/>
+      </w:pPr>
+    </w:lvl>
+    <w:lvl w:ilvl="7" w:tplc="04090019" w:tentative="1">
+      <w:start w:val="1"/>
+      <w:numFmt w:val="lowerLetter"/>
+      <w:lvlText w:val="%8."/>
+      <w:lvlJc w:val="left"/>
+      <w:pPr>
+        <w:ind w:left="5760" w:hanging="360"/>
+      </w:pPr>
+    </w:lvl>
+    <w:lvl w:ilvl="8" w:tplc="0409001B" w:tentative="1">
+      <w:start w:val="1"/>
+      <w:numFmt w:val="lowerRoman"/>
+      <w:lvlText w:val="%9."/>
+      <w:lvlJc w:val="right"/>
+      <w:pPr>
+        <w:ind w:left="6480" w:hanging="180"/>
+      </w:pPr>
+    </w:lvl>
+  </w:abstractNum>
+  <w:num w:numId="1" w16cid:durableId="1770155129">
+    <w:abstractNumId w:val="0"/>
+  </w:num>
+</w:numbering>
 </file>
 
 <file path=word/styles.xml><?xml version="1.0" encoding="utf-8"?>

--- a/WarmingHeightsMS_v5_Ecology.docx
+++ b/WarmingHeightsMS_v5_Ecology.docx
@@ -209,27 +209,7 @@
           <w:szCs w:val="24"/>
           <w:lang w:val="en-US"/>
         </w:rPr>
-        <w:t xml:space="preserve">, </w:t>
-      </w:r>
-      <w:proofErr w:type="spellStart"/>
-      <w:r>
-        <w:rPr>
-          <w:rFonts w:ascii="Times New Roman" w:hAnsi="Times New Roman" w:cs="Times New Roman"/>
-          <w:sz w:val="24"/>
-          <w:szCs w:val="24"/>
-          <w:lang w:val="en-US"/>
-        </w:rPr>
-        <w:t>Katriona</w:t>
-      </w:r>
-      <w:proofErr w:type="spellEnd"/>
-      <w:r>
-        <w:rPr>
-          <w:rFonts w:ascii="Times New Roman" w:hAnsi="Times New Roman" w:cs="Times New Roman"/>
-          <w:sz w:val="24"/>
-          <w:szCs w:val="24"/>
-          <w:lang w:val="en-US"/>
-        </w:rPr>
-        <w:t xml:space="preserve"> Shea</w:t>
+        <w:t>, Katriona Shea</w:t>
       </w:r>
       <w:r>
         <w:rPr>
@@ -263,7 +243,7 @@
           <w:szCs w:val="24"/>
           <w:lang w:val="en-US"/>
         </w:rPr>
-        <w:t xml:space="preserve">Corresponding </w:t>
+        <w:t xml:space="preserve">Author </w:t>
       </w:r>
       <w:r>
         <w:rPr>
@@ -285,7 +265,7 @@
           <w:szCs w:val="24"/>
           <w:lang w:val="en-US"/>
         </w:rPr>
-        <w:t>uthor</w:t>
+        <w:t>ffiliations</w:t>
       </w:r>
     </w:p>
     <w:p>
@@ -303,27 +283,39 @@
           <w:rFonts w:ascii="Times New Roman" w:hAnsi="Times New Roman" w:cs="Times New Roman"/>
           <w:sz w:val="24"/>
           <w:szCs w:val="24"/>
-          <w:lang w:val="en-US"/>
-        </w:rPr>
-        <w:t>Trevor</w:t>
-      </w:r>
-      <w:r>
-        <w:rPr>
-          <w:rFonts w:ascii="Times New Roman" w:hAnsi="Times New Roman" w:cs="Times New Roman"/>
-          <w:sz w:val="24"/>
-          <w:szCs w:val="24"/>
-          <w:lang w:val="en-US"/>
-        </w:rPr>
-        <w:t xml:space="preserve"> </w:t>
-      </w:r>
-      <w:r>
-        <w:rPr>
-          <w:rFonts w:ascii="Times New Roman" w:hAnsi="Times New Roman" w:cs="Times New Roman"/>
-          <w:sz w:val="24"/>
-          <w:szCs w:val="24"/>
-          <w:lang w:val="en-US"/>
-        </w:rPr>
-        <w:t>Drees (thd5066@psu.edu)</w:t>
+          <w:vertAlign w:val="superscript"/>
+          <w:lang w:val="en-US"/>
+        </w:rPr>
+        <w:t>1</w:t>
+      </w:r>
+      <w:r>
+        <w:rPr>
+          <w:rFonts w:ascii="Times New Roman" w:hAnsi="Times New Roman" w:cs="Times New Roman"/>
+          <w:sz w:val="24"/>
+          <w:szCs w:val="24"/>
+          <w:lang w:val="en-US"/>
+        </w:rPr>
+        <w:t>Department of Biology and IGDP in Ecology, The Pennsylvania State University</w:t>
+      </w:r>
+    </w:p>
+    <w:p>
+      <w:pPr>
+        <w:spacing w:line="480" w:lineRule="auto"/>
+        <w:rPr>
+          <w:rFonts w:ascii="Times New Roman" w:hAnsi="Times New Roman" w:cs="Times New Roman"/>
+          <w:sz w:val="24"/>
+          <w:szCs w:val="24"/>
+          <w:lang w:val="en-US"/>
+        </w:rPr>
+      </w:pPr>
+      <w:r>
+        <w:rPr>
+          <w:rFonts w:ascii="Times New Roman" w:hAnsi="Times New Roman" w:cs="Times New Roman"/>
+          <w:sz w:val="24"/>
+          <w:szCs w:val="24"/>
+          <w:lang w:val="en-US"/>
+        </w:rPr>
+        <w:t>208 Mueller Laboratory, University Park, Pennsylvania 16802 USA</w:t>
       </w:r>
     </w:p>
     <w:p>
@@ -347,29 +339,7 @@
           <w:szCs w:val="24"/>
           <w:lang w:val="en-US"/>
         </w:rPr>
-        <w:t xml:space="preserve">Author </w:t>
-      </w:r>
-      <w:r>
-        <w:rPr>
-          <w:rFonts w:ascii="Times New Roman" w:hAnsi="Times New Roman" w:cs="Times New Roman"/>
-          <w:b/>
-          <w:bCs/>
-          <w:sz w:val="24"/>
-          <w:szCs w:val="24"/>
-          <w:lang w:val="en-US"/>
-        </w:rPr>
-        <w:t>a</w:t>
-      </w:r>
-      <w:r>
-        <w:rPr>
-          <w:rFonts w:ascii="Times New Roman" w:hAnsi="Times New Roman" w:cs="Times New Roman"/>
-          <w:b/>
-          <w:bCs/>
-          <w:sz w:val="24"/>
-          <w:szCs w:val="24"/>
-          <w:lang w:val="en-US"/>
-        </w:rPr>
-        <w:t>ffiliations</w:t>
+        <w:t>Corresponding author</w:t>
       </w:r>
     </w:p>
     <w:p>
@@ -377,6 +347,7 @@
         <w:spacing w:after="120" w:line="480" w:lineRule="auto"/>
         <w:rPr>
           <w:rFonts w:ascii="Times New Roman" w:hAnsi="Times New Roman" w:cs="Times New Roman"/>
+          <w:color w:val="FF0000"/>
           <w:sz w:val="24"/>
           <w:szCs w:val="24"/>
           <w:lang w:val="en-US"/>
@@ -387,40 +358,9 @@
           <w:rFonts w:ascii="Times New Roman" w:hAnsi="Times New Roman" w:cs="Times New Roman"/>
           <w:sz w:val="24"/>
           <w:szCs w:val="24"/>
-          <w:vertAlign w:val="superscript"/>
-          <w:lang w:val="en-US"/>
-        </w:rPr>
-        <w:t>1</w:t>
-      </w:r>
-      <w:r>
-        <w:rPr>
-          <w:rFonts w:ascii="Times New Roman" w:hAnsi="Times New Roman" w:cs="Times New Roman"/>
-          <w:sz w:val="24"/>
-          <w:szCs w:val="24"/>
-          <w:lang w:val="en-US"/>
-        </w:rPr>
-        <w:t>Department of Biology, and IGDP in Ecology, The Pennsylvania State University</w:t>
-      </w:r>
-    </w:p>
-    <w:p>
-      <w:pPr>
-        <w:spacing w:line="480" w:lineRule="auto"/>
-        <w:rPr>
-          <w:rFonts w:ascii="Times New Roman" w:hAnsi="Times New Roman" w:cs="Times New Roman"/>
-          <w:color w:val="FF0000"/>
-          <w:sz w:val="24"/>
-          <w:szCs w:val="24"/>
-          <w:lang w:val="en-US"/>
-        </w:rPr>
-      </w:pPr>
-      <w:r>
-        <w:rPr>
-          <w:rFonts w:ascii="Times New Roman" w:hAnsi="Times New Roman" w:cs="Times New Roman"/>
-          <w:sz w:val="24"/>
-          <w:szCs w:val="24"/>
-          <w:lang w:val="en-US"/>
-        </w:rPr>
-        <w:t>208 Mueller Laboratory, University Park, Pennsylvania 16802 USA</w:t>
+          <w:lang w:val="en-US"/>
+        </w:rPr>
+        <w:t>Trevor Drees (thd5066@psu.edu)</w:t>
       </w:r>
     </w:p>
     <w:p>
@@ -497,7 +437,27 @@
             <w:szCs w:val="24"/>
             <w:lang w:val="en-US"/>
           </w:rPr>
-          <w:t>https://github.com/TrevorHD/FlowerHeightShifts</w:t>
+          <w:t>https://g</w:t>
+        </w:r>
+        <w:r>
+          <w:rPr>
+            <w:rStyle w:val="Hyperlink"/>
+            <w:rFonts w:ascii="Times New Roman" w:hAnsi="Times New Roman" w:cs="Times New Roman"/>
+            <w:sz w:val="24"/>
+            <w:szCs w:val="24"/>
+            <w:lang w:val="en-US"/>
+          </w:rPr>
+          <w:t>i</w:t>
+        </w:r>
+        <w:r>
+          <w:rPr>
+            <w:rStyle w:val="Hyperlink"/>
+            <w:rFonts w:ascii="Times New Roman" w:hAnsi="Times New Roman" w:cs="Times New Roman"/>
+            <w:sz w:val="24"/>
+            <w:szCs w:val="24"/>
+            <w:lang w:val="en-US"/>
+          </w:rPr>
+          <w:t>thub.com/TrevorHD/FlowerHeightShifts</w:t>
         </w:r>
       </w:hyperlink>
       <w:r>
@@ -606,21 +566,8 @@
           <w:szCs w:val="24"/>
           <w:lang w:val="en-US"/>
         </w:rPr>
-        <w:t xml:space="preserve">Carduus </w:t>
-      </w:r>
-      <w:proofErr w:type="spellStart"/>
-      <w:r>
-        <w:rPr>
-          <w:rFonts w:ascii="Times New Roman" w:hAnsi="Times New Roman" w:cs="Times New Roman"/>
-          <w:i/>
-          <w:iCs/>
-          <w:sz w:val="24"/>
-          <w:szCs w:val="24"/>
-          <w:lang w:val="en-US"/>
-        </w:rPr>
-        <w:t>acanthoides</w:t>
-      </w:r>
-      <w:proofErr w:type="spellEnd"/>
+        <w:t>Carduus acanthoides</w:t>
+      </w:r>
       <w:r>
         <w:rPr>
           <w:rFonts w:ascii="Times New Roman" w:hAnsi="Times New Roman" w:cs="Times New Roman"/>
@@ -721,7 +668,7 @@
           <w:szCs w:val="24"/>
           <w:lang w:val="en-US"/>
         </w:rPr>
-        <w:t xml:space="preserve">with important implications for models of population spread and species management. Wind dispersed plants have emerged as a useful study system for investigating the effects of climate change on dispersal, but while many previous studies in such systems have successfully quantified and </w:t>
+        <w:t xml:space="preserve">with important implications for models of population spread and species management. Wind dispersed plants have emerged as a useful study system for investigating effects of climate change on dispersal, but while many previous studies in such systems have successfully quantified and </w:t>
       </w:r>
       <w:r>
         <w:rPr>
@@ -757,7 +704,7 @@
           <w:szCs w:val="24"/>
           <w:lang w:val="en-US"/>
         </w:rPr>
-        <w:t xml:space="preserve"> models often assume that propagules are released from a single point on an individual. This simplifying assumption, while useful, has the potential to over- or under-estimate dispersal depending on plant morphology. Here, we investigate the effects of climate change on dispersal, specifically examining how projected dispersal patterns change when accounting for all sources of seed release on a plant. Using the wind-dispersed invasive thistles </w:t>
+        <w:t xml:space="preserve"> models often assume that propagules are released from a single point on an individual. This simplifying assumption, while useful, has the potential to over- or under-estimate dispersal depending on plant morphology. Here, we investigate the effects of climate change on dispersal, examining how projected dispersal patterns change when accounting for all sources of seed release on a plant. Using the wind-dispersed invasive thistles </w:t>
       </w:r>
       <w:r>
         <w:rPr>
@@ -788,29 +735,16 @@
           <w:szCs w:val="24"/>
           <w:lang w:val="en-US"/>
         </w:rPr>
-        <w:t xml:space="preserve">Carduus </w:t>
-      </w:r>
-      <w:proofErr w:type="spellStart"/>
-      <w:r>
-        <w:rPr>
-          <w:rFonts w:ascii="Times New Roman" w:hAnsi="Times New Roman" w:cs="Times New Roman"/>
-          <w:i/>
-          <w:iCs/>
-          <w:sz w:val="24"/>
-          <w:szCs w:val="24"/>
-          <w:lang w:val="en-US"/>
-        </w:rPr>
-        <w:t>acanthoides</w:t>
-      </w:r>
-      <w:proofErr w:type="spellEnd"/>
-      <w:r>
-        <w:rPr>
-          <w:rFonts w:ascii="Times New Roman" w:hAnsi="Times New Roman" w:cs="Times New Roman"/>
-          <w:sz w:val="24"/>
-          <w:szCs w:val="24"/>
-          <w:lang w:val="en-US"/>
-        </w:rPr>
-        <w:t xml:space="preserve">, we quantify temperature-driven shifts in the entire distribution of flower head heights using a passive warming field experiment, and then project the effects of these flower head height distribution shifts on dispersal using the Wald analytical long distance (WALD) dispersal model. We also compare dispersal distances considering the entire distribution of flower head heights to those </w:t>
+        <w:t>Carduus acanthoides</w:t>
+      </w:r>
+      <w:r>
+        <w:rPr>
+          <w:rFonts w:ascii="Times New Roman" w:hAnsi="Times New Roman" w:cs="Times New Roman"/>
+          <w:sz w:val="24"/>
+          <w:szCs w:val="24"/>
+          <w:lang w:val="en-US"/>
+        </w:rPr>
+        <w:t xml:space="preserve">, we quantify temperature-driven shifts in the entire distribution of flower head heights using a passive warming field experiment, and project the effects of these flower head height distribution shifts on dispersal using the Wald analytical long distance (WALD) dispersal model. We also compare dispersal distances considering the entire distribution of flower head heights to those </w:t>
       </w:r>
       <w:r>
         <w:rPr>
@@ -880,21 +814,8 @@
           <w:szCs w:val="24"/>
           <w:lang w:val="en-US"/>
         </w:rPr>
-        <w:t xml:space="preserve">C. </w:t>
-      </w:r>
-      <w:proofErr w:type="spellStart"/>
-      <w:r>
-        <w:rPr>
-          <w:rFonts w:ascii="Times New Roman" w:hAnsi="Times New Roman" w:cs="Times New Roman"/>
-          <w:i/>
-          <w:iCs/>
-          <w:sz w:val="24"/>
-          <w:szCs w:val="24"/>
-          <w:lang w:val="en-US"/>
-        </w:rPr>
-        <w:t>acanthoides</w:t>
-      </w:r>
-      <w:proofErr w:type="spellEnd"/>
+        <w:t>C. acanthoides</w:t>
+      </w:r>
       <w:r>
         <w:rPr>
           <w:rFonts w:ascii="Times New Roman" w:hAnsi="Times New Roman" w:cs="Times New Roman"/>
@@ -920,27 +841,7 @@
           <w:szCs w:val="24"/>
           <w:lang w:val="en-US"/>
         </w:rPr>
-        <w:t xml:space="preserve"> given dispersal distance than those from </w:t>
-      </w:r>
-      <w:proofErr w:type="spellStart"/>
-      <w:r>
-        <w:rPr>
-          <w:rFonts w:ascii="Times New Roman" w:hAnsi="Times New Roman" w:cs="Times New Roman"/>
-          <w:sz w:val="24"/>
-          <w:szCs w:val="24"/>
-          <w:lang w:val="en-US"/>
-        </w:rPr>
-        <w:t>unwarmed</w:t>
-      </w:r>
-      <w:proofErr w:type="spellEnd"/>
-      <w:r>
-        <w:rPr>
-          <w:rFonts w:ascii="Times New Roman" w:hAnsi="Times New Roman" w:cs="Times New Roman"/>
-          <w:sz w:val="24"/>
-          <w:szCs w:val="24"/>
-          <w:lang w:val="en-US"/>
-        </w:rPr>
-        <w:t xml:space="preserve"> counterparts; warmed </w:t>
+        <w:t xml:space="preserve"> given dispersal distance than those from unwarmed counterparts; warmed </w:t>
       </w:r>
       <w:r>
         <w:rPr>
@@ -971,29 +872,34 @@
           <w:szCs w:val="24"/>
           <w:lang w:val="en-US"/>
         </w:rPr>
-        <w:t xml:space="preserve">C. </w:t>
-      </w:r>
-      <w:proofErr w:type="spellStart"/>
-      <w:r>
-        <w:rPr>
-          <w:rFonts w:ascii="Times New Roman" w:hAnsi="Times New Roman" w:cs="Times New Roman"/>
-          <w:i/>
-          <w:iCs/>
-          <w:sz w:val="24"/>
-          <w:szCs w:val="24"/>
-          <w:lang w:val="en-US"/>
-        </w:rPr>
-        <w:t>acanthoides</w:t>
-      </w:r>
-      <w:proofErr w:type="spellEnd"/>
-      <w:r>
-        <w:rPr>
-          <w:rFonts w:ascii="Times New Roman" w:hAnsi="Times New Roman" w:cs="Times New Roman"/>
-          <w:sz w:val="24"/>
-          <w:szCs w:val="24"/>
-          <w:lang w:val="en-US"/>
-        </w:rPr>
-        <w:t xml:space="preserve"> seeds were on average 1.36 and 1.70 times as likely, respectively, to travel 10 m or more, with this disparity becoming stronger at longer dispersal distances. Long-distance </w:t>
+        <w:t>C. acanthoides</w:t>
+      </w:r>
+      <w:r>
+        <w:rPr>
+          <w:rFonts w:ascii="Times New Roman" w:hAnsi="Times New Roman" w:cs="Times New Roman"/>
+          <w:sz w:val="24"/>
+          <w:szCs w:val="24"/>
+          <w:lang w:val="en-US"/>
+        </w:rPr>
+        <w:t xml:space="preserve"> seeds were on average 1.36 and 1.70 times as likely, respectively, to travel 10 m or more, with this disparity becoming stronger at longer dispersal distances. Long-distance dispersal events were more likely to occur when kernels were derived </w:t>
+      </w:r>
+      <w:r>
+        <w:rPr>
+          <w:rFonts w:ascii="Times New Roman" w:hAnsi="Times New Roman" w:cs="Times New Roman"/>
+          <w:sz w:val="24"/>
+          <w:szCs w:val="24"/>
+          <w:lang w:val="en-US"/>
+        </w:rPr>
+        <w:t>assuming</w:t>
+      </w:r>
+      <w:r>
+        <w:rPr>
+          <w:rFonts w:ascii="Times New Roman" w:hAnsi="Times New Roman" w:cs="Times New Roman"/>
+          <w:sz w:val="24"/>
+          <w:szCs w:val="24"/>
+          <w:lang w:val="en-US"/>
+        </w:rPr>
+        <w:t xml:space="preserve"> all seeds are </w:t>
       </w:r>
       <w:r>
         <w:rPr>
@@ -1003,25 +909,7 @@
           <w:lang w:val="en-US"/>
         </w:rPr>
         <w:lastRenderedPageBreak/>
-        <w:t xml:space="preserve">dispersal events were more likely to occur when kernels were derived </w:t>
-      </w:r>
-      <w:r>
-        <w:rPr>
-          <w:rFonts w:ascii="Times New Roman" w:hAnsi="Times New Roman" w:cs="Times New Roman"/>
-          <w:sz w:val="24"/>
-          <w:szCs w:val="24"/>
-          <w:lang w:val="en-US"/>
-        </w:rPr>
-        <w:t>assuming</w:t>
-      </w:r>
-      <w:r>
-        <w:rPr>
-          <w:rFonts w:ascii="Times New Roman" w:hAnsi="Times New Roman" w:cs="Times New Roman"/>
-          <w:sz w:val="24"/>
-          <w:szCs w:val="24"/>
-          <w:lang w:val="en-US"/>
-        </w:rPr>
-        <w:t xml:space="preserve"> all seeds are released from the maximum height, than when considering the entire flower head height distribution. This has especially important implications </w:t>
+        <w:t xml:space="preserve">released from the maximum height than when considering the entire flower head height distribution. This has especially important implications </w:t>
       </w:r>
       <w:r>
         <w:rPr>
@@ -1039,7 +927,7 @@
           <w:szCs w:val="24"/>
           <w:lang w:val="en-US"/>
         </w:rPr>
-        <w:t>models of population spread.  Spread models are often sensitive to long-distance dispersal events</w:t>
+        <w:t>models of population spread. Spread models are often sensitive to long-distance dispersal events</w:t>
       </w:r>
       <w:r>
         <w:rPr>
@@ -1223,27 +1111,7 @@
           <w:szCs w:val="24"/>
           <w:lang w:val="en-US"/>
         </w:rPr>
-        <w:t xml:space="preserve"> helping to illuminate possible shifts in dispersal patterns. For example, </w:t>
-      </w:r>
-      <w:proofErr w:type="spellStart"/>
-      <w:r>
-        <w:rPr>
-          <w:rFonts w:ascii="Times New Roman" w:hAnsi="Times New Roman" w:cs="Times New Roman"/>
-          <w:sz w:val="24"/>
-          <w:szCs w:val="24"/>
-          <w:lang w:val="en-US"/>
-        </w:rPr>
-        <w:t>Kuparinen</w:t>
-      </w:r>
-      <w:proofErr w:type="spellEnd"/>
-      <w:r>
-        <w:rPr>
-          <w:rFonts w:ascii="Times New Roman" w:hAnsi="Times New Roman" w:cs="Times New Roman"/>
-          <w:sz w:val="24"/>
-          <w:szCs w:val="24"/>
-          <w:lang w:val="en-US"/>
-        </w:rPr>
-        <w:t xml:space="preserve"> </w:t>
+        <w:t xml:space="preserve"> helping to illuminate possible shifts in dispersal patterns. For example, Kuparinen </w:t>
       </w:r>
       <w:r>
         <w:rPr>
@@ -1323,7 +1191,7 @@
           <w:szCs w:val="24"/>
           <w:lang w:val="en-US"/>
         </w:rPr>
-        <w:t xml:space="preserve">. (2012) </w:t>
+        <w:t xml:space="preserve">. (2012) model how predicted changes in wind speed later in this century would affect the spread of </w:t>
       </w:r>
       <w:r>
         <w:rPr>
@@ -1333,7 +1201,7 @@
           <w:lang w:val="en-US"/>
         </w:rPr>
         <w:lastRenderedPageBreak/>
-        <w:t>model how predicted changes in wind speed later in this century would affect the spread of various wind-dispersed flora in the British Isles. Such combinations of models and experiments illustrate that climate change can impact wind-driven dispersal by affecting factors central to this process such as seed release height, wind speed, and air turbulence.</w:t>
+        <w:t>various wind-dispersed flora in the British Isles. Such combinations of models and experiments illustrate that climate change can impact wind-driven dispersal by affecting factors central to this process such as seed release height, wind speed, and air turbulence.</w:t>
       </w:r>
     </w:p>
     <w:p>
@@ -1354,27 +1222,7 @@
           <w:szCs w:val="24"/>
           <w:lang w:val="en-US"/>
         </w:rPr>
-        <w:t xml:space="preserve">Currently, </w:t>
-      </w:r>
-      <w:proofErr w:type="gramStart"/>
-      <w:r>
-        <w:rPr>
-          <w:rFonts w:ascii="Times New Roman" w:hAnsi="Times New Roman" w:cs="Times New Roman"/>
-          <w:sz w:val="24"/>
-          <w:szCs w:val="24"/>
-          <w:lang w:val="en-US"/>
-        </w:rPr>
-        <w:t>the majority of</w:t>
-      </w:r>
-      <w:proofErr w:type="gramEnd"/>
-      <w:r>
-        <w:rPr>
-          <w:rFonts w:ascii="Times New Roman" w:hAnsi="Times New Roman" w:cs="Times New Roman"/>
-          <w:sz w:val="24"/>
-          <w:szCs w:val="24"/>
-          <w:lang w:val="en-US"/>
-        </w:rPr>
-        <w:t xml:space="preserve"> dispersal studies on wind-dispersed plants model the process as occurring from a single release height, often the maximum observed seed release height; that is, for dispersal on the level of the individual plant, all seeds are assumed to be released from a single point on that plant. However, wind-dispersed plants usually have multiple reproductive structures and thus multiple points of seed release that are not necessarily the same height above the ground. Given that seed release height is an important factor in </w:t>
+        <w:t xml:space="preserve">Currently, the majority of dispersal studies on wind-dispersed plants model the process as occurring from a single release height, often the maximum observed seed release height; that is, for dispersal on the level of the individual plant, all seeds are assumed to be released from a single point on that plant. However, wind-dispersed plants usually have multiple reproductive structures and thus multiple points of seed release that are not necessarily the same height above the ground. Given that seed release height is an important factor in </w:t>
       </w:r>
       <w:r>
         <w:rPr>
@@ -1392,27 +1240,7 @@
           <w:szCs w:val="24"/>
           <w:lang w:val="en-US"/>
         </w:rPr>
-        <w:t xml:space="preserve"> dispersal distances (e.g., </w:t>
-      </w:r>
-      <w:proofErr w:type="spellStart"/>
-      <w:r>
-        <w:rPr>
-          <w:rFonts w:ascii="Times New Roman" w:hAnsi="Times New Roman" w:cs="Times New Roman"/>
-          <w:sz w:val="24"/>
-          <w:szCs w:val="24"/>
-          <w:lang w:val="en-US"/>
-        </w:rPr>
-        <w:t>Katul</w:t>
-      </w:r>
-      <w:proofErr w:type="spellEnd"/>
-      <w:r>
-        <w:rPr>
-          <w:rFonts w:ascii="Times New Roman" w:hAnsi="Times New Roman" w:cs="Times New Roman"/>
-          <w:sz w:val="24"/>
-          <w:szCs w:val="24"/>
-          <w:lang w:val="en-US"/>
-        </w:rPr>
-        <w:t xml:space="preserve"> </w:t>
+        <w:t xml:space="preserve"> dispersal distances (e.g., Katul </w:t>
       </w:r>
       <w:r>
         <w:rPr>
@@ -1450,27 +1278,7 @@
           <w:szCs w:val="24"/>
           <w:lang w:val="en-US"/>
         </w:rPr>
-        <w:t xml:space="preserve"> </w:t>
-      </w:r>
-      <w:proofErr w:type="spellStart"/>
-      <w:r>
-        <w:rPr>
-          <w:rFonts w:ascii="Times New Roman" w:hAnsi="Times New Roman" w:cs="Times New Roman"/>
-          <w:sz w:val="24"/>
-          <w:szCs w:val="24"/>
-          <w:lang w:val="en-US"/>
-        </w:rPr>
-        <w:t>Kuparinen</w:t>
-      </w:r>
-      <w:proofErr w:type="spellEnd"/>
-      <w:r>
-        <w:rPr>
-          <w:rFonts w:ascii="Times New Roman" w:hAnsi="Times New Roman" w:cs="Times New Roman"/>
-          <w:sz w:val="24"/>
-          <w:szCs w:val="24"/>
-          <w:lang w:val="en-US"/>
-        </w:rPr>
-        <w:t xml:space="preserve"> </w:t>
+        <w:t xml:space="preserve"> Kuparinen </w:t>
       </w:r>
       <w:r>
         <w:rPr>
@@ -1528,27 +1336,25 @@
           <w:szCs w:val="24"/>
           <w:lang w:val="en-US"/>
         </w:rPr>
-        <w:t xml:space="preserve">. 2011) because it will determine how long a seed is suspended in the air and thus how far it is carried by wind, appropriately </w:t>
-      </w:r>
-      <w:proofErr w:type="spellStart"/>
-      <w:r>
-        <w:rPr>
-          <w:rFonts w:ascii="Times New Roman" w:hAnsi="Times New Roman" w:cs="Times New Roman"/>
-          <w:sz w:val="24"/>
-          <w:szCs w:val="24"/>
-          <w:lang w:val="en-US"/>
-        </w:rPr>
-        <w:t>characterising</w:t>
-      </w:r>
-      <w:proofErr w:type="spellEnd"/>
-      <w:r>
-        <w:rPr>
-          <w:rFonts w:ascii="Times New Roman" w:hAnsi="Times New Roman" w:cs="Times New Roman"/>
-          <w:sz w:val="24"/>
-          <w:szCs w:val="24"/>
-          <w:lang w:val="en-US"/>
-        </w:rPr>
-        <w:t xml:space="preserve"> seed release heights is necessary for accurately quantifying dispersal.  By accounting for the distribution of seed release heights within individuals instead of using the maximum height, more representative dispersal estimates can be constructed. However, the need for using the distribution of seed release heights in dispersal models may or may not be necessary depending on plant morphology and variation in these seed release heights (Cousens and Rawlinson 2001). On one hand, for plants with a single small inflorescence or many small inflorescences at approximately the same height, estimation of seed release from a single point source may be appropriate; on the other hand, for plants where inflorescence height varies dramatically, using the distribution of flower heights may be more appropriate.</w:t>
+        <w:t>. 2011) because it will determine how long a seed is suspended in the air and thus how far it is carried by wind, appropriately characteri</w:t>
+      </w:r>
+      <w:r>
+        <w:rPr>
+          <w:rFonts w:ascii="Times New Roman" w:hAnsi="Times New Roman" w:cs="Times New Roman"/>
+          <w:sz w:val="24"/>
+          <w:szCs w:val="24"/>
+          <w:lang w:val="en-US"/>
+        </w:rPr>
+        <w:t>z</w:t>
+      </w:r>
+      <w:r>
+        <w:rPr>
+          <w:rFonts w:ascii="Times New Roman" w:hAnsi="Times New Roman" w:cs="Times New Roman"/>
+          <w:sz w:val="24"/>
+          <w:szCs w:val="24"/>
+          <w:lang w:val="en-US"/>
+        </w:rPr>
+        <w:t>ing seed release heights is necessary for accurately quantifying dispersal.  By accounting for the distribution of seed release heights within individuals instead of using the maximum height, more representative dispersal estimates can be constructed. However, the need for using the distribution of seed release heights in dispersal models may or may not be necessary depending on plant morphology and variation in these seed release heights (Cousens and Rawlinson 2001). On one hand, for plants with a single small inflorescence or many small inflorescences at approximately the same height, estimation of seed release from a single point source may be appropriate; on the other hand, for plants where inflorescence height varies dramatically, using the distribution of flower heights may be more appropriate.</w:t>
       </w:r>
     </w:p>
     <w:p>
@@ -1605,7 +1411,7 @@
           <w:szCs w:val="24"/>
           <w:lang w:val="en-US"/>
         </w:rPr>
-        <w:t xml:space="preserve">to assess effects of climate change on dispersal when accounting for multiple release heights within individuals where seed release </w:t>
+        <w:t xml:space="preserve">to assess effects of climate change on dispersal when accounting for multiple release heights within individuals where seed release heights vary extensively. We focus our investigation on climate change in the form of increases </w:t>
       </w:r>
       <w:r>
         <w:rPr>
@@ -1615,27 +1421,7 @@
           <w:lang w:val="en-US"/>
         </w:rPr>
         <w:lastRenderedPageBreak/>
-        <w:t xml:space="preserve">heights vary extensively. We focus our investigation on climate change in the form of increases in mean </w:t>
-      </w:r>
-      <w:proofErr w:type="gramStart"/>
-      <w:r>
-        <w:rPr>
-          <w:rFonts w:ascii="Times New Roman" w:hAnsi="Times New Roman" w:cs="Times New Roman"/>
-          <w:sz w:val="24"/>
-          <w:szCs w:val="24"/>
-          <w:lang w:val="en-US"/>
-        </w:rPr>
-        <w:t>temperature, and</w:t>
-      </w:r>
-      <w:proofErr w:type="gramEnd"/>
-      <w:r>
-        <w:rPr>
-          <w:rFonts w:ascii="Times New Roman" w:hAnsi="Times New Roman" w:cs="Times New Roman"/>
-          <w:sz w:val="24"/>
-          <w:szCs w:val="24"/>
-          <w:lang w:val="en-US"/>
-        </w:rPr>
-        <w:t xml:space="preserve"> seek to examine effects of increased growing temperature on dispersal while accounting for the entire distribution of seed release heights rather than a point source at the maximum. </w:t>
+        <w:t xml:space="preserve">in mean temperature, and seek to examine effects of increased growing temperature on dispersal while accounting for the entire distribution of seed release heights rather than a point source at the maximum. </w:t>
       </w:r>
       <w:r>
         <w:rPr>
@@ -1805,49 +1591,16 @@
           <w:szCs w:val="24"/>
           <w:lang w:val="en-US"/>
         </w:rPr>
-        <w:t xml:space="preserve">Carduus </w:t>
-      </w:r>
-      <w:proofErr w:type="spellStart"/>
-      <w:r>
-        <w:rPr>
-          <w:rFonts w:ascii="Times New Roman" w:hAnsi="Times New Roman" w:cs="Times New Roman"/>
-          <w:i/>
-          <w:iCs/>
-          <w:sz w:val="24"/>
-          <w:szCs w:val="24"/>
-          <w:lang w:val="en-US"/>
-        </w:rPr>
-        <w:t>acanthoides</w:t>
-      </w:r>
-      <w:proofErr w:type="spellEnd"/>
-      <w:r>
-        <w:rPr>
-          <w:rFonts w:ascii="Times New Roman" w:hAnsi="Times New Roman" w:cs="Times New Roman"/>
-          <w:sz w:val="24"/>
-          <w:szCs w:val="24"/>
-          <w:lang w:val="en-US"/>
-        </w:rPr>
-        <w:t xml:space="preserve"> L. (“</w:t>
-      </w:r>
-      <w:proofErr w:type="spellStart"/>
-      <w:r>
-        <w:rPr>
-          <w:rFonts w:ascii="Times New Roman" w:hAnsi="Times New Roman" w:cs="Times New Roman"/>
-          <w:sz w:val="24"/>
-          <w:szCs w:val="24"/>
-          <w:lang w:val="en-US"/>
-        </w:rPr>
-        <w:t>plumeless</w:t>
-      </w:r>
-      <w:proofErr w:type="spellEnd"/>
-      <w:r>
-        <w:rPr>
-          <w:rFonts w:ascii="Times New Roman" w:hAnsi="Times New Roman" w:cs="Times New Roman"/>
-          <w:sz w:val="24"/>
-          <w:szCs w:val="24"/>
-          <w:lang w:val="en-US"/>
-        </w:rPr>
-        <w:t xml:space="preserve"> thistle”) are closely related invasive thistles in the Asteraceae family. Both species germinate in autumn or spring and bolt in the early summer (Zhang </w:t>
+        <w:t>Carduus acanthoides</w:t>
+      </w:r>
+      <w:r>
+        <w:rPr>
+          <w:rFonts w:ascii="Times New Roman" w:hAnsi="Times New Roman" w:cs="Times New Roman"/>
+          <w:sz w:val="24"/>
+          <w:szCs w:val="24"/>
+          <w:lang w:val="en-US"/>
+        </w:rPr>
+        <w:t xml:space="preserve"> L. (“plumeless thistle”) are closely related invasive thistles in the Asteraceae family. Both species germinate in autumn or spring and bolt in the early summer (Zhang </w:t>
       </w:r>
       <w:r>
         <w:rPr>
@@ -1988,67 +1741,7 @@
           <w:szCs w:val="24"/>
           <w:lang w:val="en-US"/>
         </w:rPr>
-        <w:t>. 1988). These thistles have high reproductive potential and are a considerable agricultural pest since they thrive in pastures, are unpalatable to most grazers, and decrease pasture productivity (</w:t>
-      </w:r>
-      <w:proofErr w:type="spellStart"/>
-      <w:r>
-        <w:rPr>
-          <w:rFonts w:ascii="Times New Roman" w:hAnsi="Times New Roman" w:cs="Times New Roman"/>
-          <w:sz w:val="24"/>
-          <w:szCs w:val="24"/>
-          <w:lang w:val="en-US"/>
-        </w:rPr>
-        <w:t>Trumble</w:t>
-      </w:r>
-      <w:proofErr w:type="spellEnd"/>
-      <w:r>
-        <w:rPr>
-          <w:rFonts w:ascii="Times New Roman" w:hAnsi="Times New Roman" w:cs="Times New Roman"/>
-          <w:sz w:val="24"/>
-          <w:szCs w:val="24"/>
-          <w:lang w:val="en-US"/>
-        </w:rPr>
-        <w:t xml:space="preserve"> and </w:t>
-      </w:r>
-      <w:proofErr w:type="spellStart"/>
-      <w:r>
-        <w:rPr>
-          <w:rFonts w:ascii="Times New Roman" w:hAnsi="Times New Roman" w:cs="Times New Roman"/>
-          <w:sz w:val="24"/>
-          <w:szCs w:val="24"/>
-          <w:lang w:val="en-US"/>
-        </w:rPr>
-        <w:t>Kok</w:t>
-      </w:r>
-      <w:proofErr w:type="spellEnd"/>
-      <w:r>
-        <w:rPr>
-          <w:rFonts w:ascii="Times New Roman" w:hAnsi="Times New Roman" w:cs="Times New Roman"/>
-          <w:sz w:val="24"/>
-          <w:szCs w:val="24"/>
-          <w:lang w:val="en-US"/>
-        </w:rPr>
-        <w:t xml:space="preserve"> 1982). In addition to pastures, these thistles occur in other highly disturbed areas such as drainages and roadsides. Both species can be found across the U.S. (Allen and Shea 2006</w:t>
-      </w:r>
-      <w:proofErr w:type="gramStart"/>
-      <w:r>
-        <w:rPr>
-          <w:rFonts w:ascii="Times New Roman" w:hAnsi="Times New Roman" w:cs="Times New Roman"/>
-          <w:sz w:val="24"/>
-          <w:szCs w:val="24"/>
-          <w:lang w:val="en-US"/>
-        </w:rPr>
-        <w:t>), and</w:t>
-      </w:r>
-      <w:proofErr w:type="gramEnd"/>
-      <w:r>
-        <w:rPr>
-          <w:rFonts w:ascii="Times New Roman" w:hAnsi="Times New Roman" w:cs="Times New Roman"/>
-          <w:sz w:val="24"/>
-          <w:szCs w:val="24"/>
-          <w:lang w:val="en-US"/>
-        </w:rPr>
-        <w:t xml:space="preserve"> are listed as noxious weeds in several states (Skinner </w:t>
+        <w:t xml:space="preserve">. 1988). These thistles have high reproductive potential and are a considerable agricultural pest since they thrive in pastures, are unpalatable to most grazers, and decrease pasture productivity (Trumble and Kok 1982). In addition to pastures, these thistles occur in other highly disturbed areas such as drainages and roadsides. Both species can be found across the U.S. (Allen and Shea 2006), and are listed as noxious weeds in several states (Skinner </w:t>
       </w:r>
       <w:r>
         <w:rPr>
@@ -2121,49 +1814,16 @@
           <w:szCs w:val="24"/>
           <w:lang w:val="en-US"/>
         </w:rPr>
-        <w:t xml:space="preserve">C. </w:t>
-      </w:r>
-      <w:proofErr w:type="spellStart"/>
-      <w:r>
-        <w:rPr>
-          <w:rFonts w:ascii="Times New Roman" w:hAnsi="Times New Roman" w:cs="Times New Roman"/>
-          <w:i/>
-          <w:iCs/>
-          <w:sz w:val="24"/>
-          <w:szCs w:val="24"/>
-          <w:lang w:val="en-US"/>
-        </w:rPr>
-        <w:t>acanthoides</w:t>
-      </w:r>
-      <w:proofErr w:type="spellEnd"/>
-      <w:r>
-        <w:rPr>
-          <w:rFonts w:ascii="Times New Roman" w:hAnsi="Times New Roman" w:cs="Times New Roman"/>
-          <w:sz w:val="24"/>
-          <w:szCs w:val="24"/>
-          <w:lang w:val="en-US"/>
-        </w:rPr>
-        <w:t xml:space="preserve">. Seeds of both species display a prominent pappus that, when remaining attached to the achene, decreases falling velocity and makes it possible for seeds to be carried long distances.  For example, </w:t>
-      </w:r>
-      <w:proofErr w:type="spellStart"/>
-      <w:r>
-        <w:rPr>
-          <w:rFonts w:ascii="Times New Roman" w:hAnsi="Times New Roman" w:cs="Times New Roman"/>
-          <w:sz w:val="24"/>
-          <w:szCs w:val="24"/>
-          <w:lang w:val="en-US"/>
-        </w:rPr>
-        <w:t>Skarpaas</w:t>
-      </w:r>
-      <w:proofErr w:type="spellEnd"/>
-      <w:r>
-        <w:rPr>
-          <w:rFonts w:ascii="Times New Roman" w:hAnsi="Times New Roman" w:cs="Times New Roman"/>
-          <w:sz w:val="24"/>
-          <w:szCs w:val="24"/>
-          <w:lang w:val="en-US"/>
-        </w:rPr>
-        <w:t xml:space="preserve"> and Shea (2007) detected seeds traveling away from their parent plants at distances up to 96 m for </w:t>
+        <w:t>C. acanthoides</w:t>
+      </w:r>
+      <w:r>
+        <w:rPr>
+          <w:rFonts w:ascii="Times New Roman" w:hAnsi="Times New Roman" w:cs="Times New Roman"/>
+          <w:sz w:val="24"/>
+          <w:szCs w:val="24"/>
+          <w:lang w:val="en-US"/>
+        </w:rPr>
+        <w:t xml:space="preserve">. Seeds of both species display a prominent pappus that, when remaining attached to the achene, decreases falling velocity and makes it possible for seeds to be carried long distances. For example, Skarpaas and Shea (2007) detected seeds traveling away from their parent plants at distances up to 96 m for </w:t>
       </w:r>
       <w:r>
         <w:rPr>
@@ -2194,21 +1854,8 @@
           <w:szCs w:val="24"/>
           <w:lang w:val="en-US"/>
         </w:rPr>
-        <w:t xml:space="preserve">C. </w:t>
-      </w:r>
-      <w:proofErr w:type="spellStart"/>
-      <w:r>
-        <w:rPr>
-          <w:rFonts w:ascii="Times New Roman" w:hAnsi="Times New Roman" w:cs="Times New Roman"/>
-          <w:i/>
-          <w:iCs/>
-          <w:sz w:val="24"/>
-          <w:szCs w:val="24"/>
-          <w:lang w:val="en-US"/>
-        </w:rPr>
-        <w:t>acanthoides</w:t>
-      </w:r>
-      <w:proofErr w:type="spellEnd"/>
+        <w:t>C. acanthoides</w:t>
+      </w:r>
       <w:r>
         <w:rPr>
           <w:rFonts w:ascii="Times New Roman" w:hAnsi="Times New Roman" w:cs="Times New Roman"/>
@@ -2267,60 +1914,16 @@
           <w:szCs w:val="24"/>
           <w:lang w:val="en-US"/>
         </w:rPr>
-        <w:t xml:space="preserve">C. </w:t>
-      </w:r>
-      <w:proofErr w:type="spellStart"/>
-      <w:r>
-        <w:rPr>
-          <w:rFonts w:ascii="Times New Roman" w:hAnsi="Times New Roman" w:cs="Times New Roman"/>
-          <w:i/>
-          <w:iCs/>
-          <w:sz w:val="24"/>
-          <w:szCs w:val="24"/>
-          <w:lang w:val="en-US"/>
-        </w:rPr>
-        <w:t>acanthoides</w:t>
-      </w:r>
-      <w:proofErr w:type="spellEnd"/>
-      <w:r>
-        <w:rPr>
-          <w:rFonts w:ascii="Times New Roman" w:hAnsi="Times New Roman" w:cs="Times New Roman"/>
-          <w:i/>
-          <w:iCs/>
-          <w:sz w:val="24"/>
-          <w:szCs w:val="24"/>
-          <w:lang w:val="en-US"/>
-        </w:rPr>
-        <w:t xml:space="preserve"> </w:t>
-      </w:r>
-      <w:r>
-        <w:rPr>
-          <w:rFonts w:ascii="Times New Roman" w:hAnsi="Times New Roman" w:cs="Times New Roman"/>
-          <w:sz w:val="24"/>
-          <w:szCs w:val="24"/>
-          <w:lang w:val="en-US"/>
-        </w:rPr>
-        <w:t>(</w:t>
-      </w:r>
-      <w:proofErr w:type="spellStart"/>
-      <w:r>
-        <w:rPr>
-          <w:rFonts w:ascii="Times New Roman" w:hAnsi="Times New Roman" w:cs="Times New Roman"/>
-          <w:sz w:val="24"/>
-          <w:szCs w:val="24"/>
-          <w:lang w:val="en-US"/>
-        </w:rPr>
-        <w:t>Skarpaas</w:t>
-      </w:r>
-      <w:proofErr w:type="spellEnd"/>
-      <w:r>
-        <w:rPr>
-          <w:rFonts w:ascii="Times New Roman" w:hAnsi="Times New Roman" w:cs="Times New Roman"/>
-          <w:sz w:val="24"/>
-          <w:szCs w:val="24"/>
-          <w:lang w:val="en-US"/>
-        </w:rPr>
-        <w:t xml:space="preserve"> </w:t>
+        <w:t xml:space="preserve">C. acanthoides </w:t>
+      </w:r>
+      <w:r>
+        <w:rPr>
+          <w:rFonts w:ascii="Times New Roman" w:hAnsi="Times New Roman" w:cs="Times New Roman"/>
+          <w:sz w:val="24"/>
+          <w:szCs w:val="24"/>
+          <w:lang w:val="en-US"/>
+        </w:rPr>
+        <w:t xml:space="preserve">(Skarpaas </w:t>
       </w:r>
       <w:r>
         <w:rPr>
@@ -2340,27 +1943,25 @@
           <w:szCs w:val="24"/>
           <w:lang w:val="en-US"/>
         </w:rPr>
-        <w:t xml:space="preserve">. 2011), and there is between- and within-species variation in plume loading and plume density that generates variation in seed terminal velocity. Here, we focus on wind-driven primary dispersal that may be affected by an additional potential source of </w:t>
-      </w:r>
-      <w:proofErr w:type="gramStart"/>
-      <w:r>
-        <w:rPr>
-          <w:rFonts w:ascii="Times New Roman" w:hAnsi="Times New Roman" w:cs="Times New Roman"/>
-          <w:sz w:val="24"/>
-          <w:szCs w:val="24"/>
-          <w:lang w:val="en-US"/>
-        </w:rPr>
-        <w:t>variation;</w:t>
-      </w:r>
-      <w:proofErr w:type="gramEnd"/>
-      <w:r>
-        <w:rPr>
-          <w:rFonts w:ascii="Times New Roman" w:hAnsi="Times New Roman" w:cs="Times New Roman"/>
-          <w:sz w:val="24"/>
-          <w:szCs w:val="24"/>
-          <w:lang w:val="en-US"/>
-        </w:rPr>
-        <w:t xml:space="preserve"> seed release height.</w:t>
+        <w:t>. 2011), and there is between- and within-species variation in plume loading and plume density that generates variation in seed terminal velocity. Here, we focus on wind-driven primary dispersal that may be affected by an additional potential source of variation</w:t>
+      </w:r>
+      <w:r>
+        <w:rPr>
+          <w:rFonts w:ascii="Times New Roman" w:hAnsi="Times New Roman" w:cs="Times New Roman"/>
+          <w:sz w:val="24"/>
+          <w:szCs w:val="24"/>
+          <w:lang w:val="en-US"/>
+        </w:rPr>
+        <w:t xml:space="preserve">: </w:t>
+      </w:r>
+      <w:r>
+        <w:rPr>
+          <w:rFonts w:ascii="Times New Roman" w:hAnsi="Times New Roman" w:cs="Times New Roman"/>
+          <w:sz w:val="24"/>
+          <w:szCs w:val="24"/>
+          <w:lang w:val="en-US"/>
+        </w:rPr>
+        <w:t>seed release height.</w:t>
       </w:r>
     </w:p>
     <w:p>
@@ -2466,29 +2067,34 @@
           <w:szCs w:val="24"/>
           <w:lang w:val="en-US"/>
         </w:rPr>
-        <w:t xml:space="preserve">C. </w:t>
-      </w:r>
-      <w:proofErr w:type="spellStart"/>
-      <w:r>
-        <w:rPr>
-          <w:rFonts w:ascii="Times New Roman" w:hAnsi="Times New Roman" w:cs="Times New Roman"/>
-          <w:i/>
-          <w:iCs/>
-          <w:sz w:val="24"/>
-          <w:szCs w:val="24"/>
-          <w:lang w:val="en-US"/>
-        </w:rPr>
-        <w:t>acanthoides</w:t>
-      </w:r>
-      <w:proofErr w:type="spellEnd"/>
-      <w:r>
-        <w:rPr>
-          <w:rFonts w:ascii="Times New Roman" w:hAnsi="Times New Roman" w:cs="Times New Roman"/>
-          <w:sz w:val="24"/>
-          <w:szCs w:val="24"/>
-          <w:lang w:val="en-US"/>
-        </w:rPr>
-        <w:t xml:space="preserve"> flower head heights were conducted a field experiment at the Russell E. Larson Agricultural Research Farm in Rock Springs, Pennsylvania. The field site was previously a pasture, and contains rocky soils, and lies at the base of a mountain ridge dominated by deciduous forest. To simulate the disturbed habitats in which these thistles are often found, aboveground vegetation at the site was killed using an offset disk, and the soil surface was leveled using a roller harrow before any planting occurred.</w:t>
+        <w:t>C. acanthoides</w:t>
+      </w:r>
+      <w:r>
+        <w:rPr>
+          <w:rFonts w:ascii="Times New Roman" w:hAnsi="Times New Roman" w:cs="Times New Roman"/>
+          <w:sz w:val="24"/>
+          <w:szCs w:val="24"/>
+          <w:lang w:val="en-US"/>
+        </w:rPr>
+        <w:t xml:space="preserve"> flower head heights were conducted at the Russell E. Larson Agricultural Research Farm in Rock Springs, Pennsylvania. The field site was previously a </w:t>
+      </w:r>
+      <w:r>
+        <w:rPr>
+          <w:rFonts w:ascii="Times New Roman" w:hAnsi="Times New Roman" w:cs="Times New Roman"/>
+          <w:sz w:val="24"/>
+          <w:szCs w:val="24"/>
+          <w:lang w:val="en-US"/>
+        </w:rPr>
+        <w:t xml:space="preserve">rocky-soiled pasture </w:t>
+      </w:r>
+      <w:r>
+        <w:rPr>
+          <w:rFonts w:ascii="Times New Roman" w:hAnsi="Times New Roman" w:cs="Times New Roman"/>
+          <w:sz w:val="24"/>
+          <w:szCs w:val="24"/>
+          <w:lang w:val="en-US"/>
+        </w:rPr>
+        <w:t>at the base of a mountain ridge dominated by deciduous forest. To simulate the disturbed habitats in which these thistles are often found, aboveground vegetation at the site was killed using an offset disk, and the soil surface was leveled using a roller harrow before any planting occurred.</w:t>
       </w:r>
     </w:p>
     <w:p>
@@ -2540,49 +2146,52 @@
           <w:szCs w:val="24"/>
           <w:lang w:val="en-US"/>
         </w:rPr>
-        <w:t xml:space="preserve">C. </w:t>
-      </w:r>
-      <w:proofErr w:type="spellStart"/>
-      <w:r>
-        <w:rPr>
-          <w:rFonts w:ascii="Times New Roman" w:hAnsi="Times New Roman" w:cs="Times New Roman"/>
-          <w:i/>
-          <w:iCs/>
-          <w:sz w:val="24"/>
-          <w:szCs w:val="24"/>
-          <w:lang w:val="en-US"/>
-        </w:rPr>
-        <w:t>acanthoides</w:t>
-      </w:r>
-      <w:proofErr w:type="spellEnd"/>
-      <w:r>
-        <w:rPr>
-          <w:rFonts w:ascii="Times New Roman" w:hAnsi="Times New Roman" w:cs="Times New Roman"/>
-          <w:sz w:val="24"/>
-          <w:szCs w:val="24"/>
-          <w:lang w:val="en-US"/>
-        </w:rPr>
-        <w:t xml:space="preserve"> were randomly chosen to be passively warmed using </w:t>
-      </w:r>
-      <w:proofErr w:type="spellStart"/>
-      <w:r>
-        <w:rPr>
-          <w:rFonts w:ascii="Times New Roman" w:hAnsi="Times New Roman" w:cs="Times New Roman"/>
-          <w:sz w:val="24"/>
-          <w:szCs w:val="24"/>
-          <w:lang w:val="en-US"/>
-        </w:rPr>
-        <w:t>fibreglass</w:t>
-      </w:r>
-      <w:proofErr w:type="spellEnd"/>
-      <w:r>
-        <w:rPr>
-          <w:rFonts w:ascii="Times New Roman" w:hAnsi="Times New Roman" w:cs="Times New Roman"/>
-          <w:sz w:val="24"/>
-          <w:szCs w:val="24"/>
-          <w:lang w:val="en-US"/>
-        </w:rPr>
-        <w:t xml:space="preserve"> open-top chambers (OTC) shortly after being planted in the field.  A total of 272 </w:t>
+        <w:t>C. acanthoides</w:t>
+      </w:r>
+      <w:r>
+        <w:rPr>
+          <w:rFonts w:ascii="Times New Roman" w:hAnsi="Times New Roman" w:cs="Times New Roman"/>
+          <w:sz w:val="24"/>
+          <w:szCs w:val="24"/>
+          <w:lang w:val="en-US"/>
+        </w:rPr>
+        <w:t xml:space="preserve"> were randomly chosen to be passively warmed using fib</w:t>
+      </w:r>
+      <w:r>
+        <w:rPr>
+          <w:rFonts w:ascii="Times New Roman" w:hAnsi="Times New Roman" w:cs="Times New Roman"/>
+          <w:sz w:val="24"/>
+          <w:szCs w:val="24"/>
+          <w:lang w:val="en-US"/>
+        </w:rPr>
+        <w:t>er</w:t>
+      </w:r>
+      <w:r>
+        <w:rPr>
+          <w:rFonts w:ascii="Times New Roman" w:hAnsi="Times New Roman" w:cs="Times New Roman"/>
+          <w:sz w:val="24"/>
+          <w:szCs w:val="24"/>
+          <w:lang w:val="en-US"/>
+        </w:rPr>
+        <w:t>glass open-top chambers (OTC</w:t>
+      </w:r>
+      <w:r>
+        <w:rPr>
+          <w:rFonts w:ascii="Times New Roman" w:hAnsi="Times New Roman" w:cs="Times New Roman"/>
+          <w:sz w:val="24"/>
+          <w:szCs w:val="24"/>
+          <w:lang w:val="en-US"/>
+        </w:rPr>
+        <w:t>s</w:t>
+      </w:r>
+      <w:r>
+        <w:rPr>
+          <w:rFonts w:ascii="Times New Roman" w:hAnsi="Times New Roman" w:cs="Times New Roman"/>
+          <w:sz w:val="24"/>
+          <w:szCs w:val="24"/>
+          <w:lang w:val="en-US"/>
+        </w:rPr>
+        <w:t xml:space="preserve">) shortly after being planted in the field.  A total of 272 </w:t>
       </w:r>
       <w:r>
         <w:rPr>
@@ -2613,29 +2222,56 @@
           <w:szCs w:val="24"/>
           <w:lang w:val="en-US"/>
         </w:rPr>
-        <w:t xml:space="preserve">C. </w:t>
-      </w:r>
-      <w:proofErr w:type="spellStart"/>
-      <w:r>
-        <w:rPr>
-          <w:rFonts w:ascii="Times New Roman" w:hAnsi="Times New Roman" w:cs="Times New Roman"/>
-          <w:i/>
-          <w:iCs/>
-          <w:sz w:val="24"/>
-          <w:szCs w:val="24"/>
-          <w:lang w:val="en-US"/>
-        </w:rPr>
-        <w:t>acanthoides</w:t>
-      </w:r>
-      <w:proofErr w:type="spellEnd"/>
-      <w:r>
-        <w:rPr>
-          <w:rFonts w:ascii="Times New Roman" w:hAnsi="Times New Roman" w:cs="Times New Roman"/>
-          <w:sz w:val="24"/>
-          <w:szCs w:val="24"/>
-          <w:lang w:val="en-US"/>
-        </w:rPr>
-        <w:t xml:space="preserve"> were planted in 17 blocks, with each block </w:t>
+        <w:t>C. acanthoides</w:t>
+      </w:r>
+      <w:r>
+        <w:rPr>
+          <w:rFonts w:ascii="Times New Roman" w:hAnsi="Times New Roman" w:cs="Times New Roman"/>
+          <w:sz w:val="24"/>
+          <w:szCs w:val="24"/>
+          <w:lang w:val="en-US"/>
+        </w:rPr>
+        <w:t xml:space="preserve"> were planted in 17 blocks, with each block consisting of 16 </w:t>
+      </w:r>
+      <w:r>
+        <w:rPr>
+          <w:rFonts w:ascii="Times New Roman" w:hAnsi="Times New Roman" w:cs="Times New Roman"/>
+          <w:i/>
+          <w:iCs/>
+          <w:sz w:val="24"/>
+          <w:szCs w:val="24"/>
+          <w:lang w:val="en-US"/>
+        </w:rPr>
+        <w:t>C. nutans</w:t>
+      </w:r>
+      <w:r>
+        <w:rPr>
+          <w:rFonts w:ascii="Times New Roman" w:hAnsi="Times New Roman" w:cs="Times New Roman"/>
+          <w:sz w:val="24"/>
+          <w:szCs w:val="24"/>
+          <w:lang w:val="en-US"/>
+        </w:rPr>
+        <w:t xml:space="preserve"> and 8 </w:t>
+      </w:r>
+      <w:r>
+        <w:rPr>
+          <w:rFonts w:ascii="Times New Roman" w:hAnsi="Times New Roman" w:cs="Times New Roman"/>
+          <w:i/>
+          <w:iCs/>
+          <w:sz w:val="24"/>
+          <w:szCs w:val="24"/>
+          <w:lang w:val="en-US"/>
+        </w:rPr>
+        <w:t>C. acanthoides</w:t>
+      </w:r>
+      <w:r>
+        <w:rPr>
+          <w:rFonts w:ascii="Times New Roman" w:hAnsi="Times New Roman" w:cs="Times New Roman"/>
+          <w:sz w:val="24"/>
+          <w:szCs w:val="24"/>
+          <w:lang w:val="en-US"/>
+        </w:rPr>
+        <w:t xml:space="preserve">. The OTCs used in this experiment simulate an </w:t>
       </w:r>
       <w:r>
         <w:rPr>
@@ -2645,60 +2281,7 @@
           <w:lang w:val="en-US"/>
         </w:rPr>
         <w:lastRenderedPageBreak/>
-        <w:t xml:space="preserve">consisting of 16 </w:t>
-      </w:r>
-      <w:r>
-        <w:rPr>
-          <w:rFonts w:ascii="Times New Roman" w:hAnsi="Times New Roman" w:cs="Times New Roman"/>
-          <w:i/>
-          <w:iCs/>
-          <w:sz w:val="24"/>
-          <w:szCs w:val="24"/>
-          <w:lang w:val="en-US"/>
-        </w:rPr>
-        <w:t>C. nutans</w:t>
-      </w:r>
-      <w:r>
-        <w:rPr>
-          <w:rFonts w:ascii="Times New Roman" w:hAnsi="Times New Roman" w:cs="Times New Roman"/>
-          <w:sz w:val="24"/>
-          <w:szCs w:val="24"/>
-          <w:lang w:val="en-US"/>
-        </w:rPr>
-        <w:t xml:space="preserve"> and 8 </w:t>
-      </w:r>
-      <w:r>
-        <w:rPr>
-          <w:rFonts w:ascii="Times New Roman" w:hAnsi="Times New Roman" w:cs="Times New Roman"/>
-          <w:i/>
-          <w:iCs/>
-          <w:sz w:val="24"/>
-          <w:szCs w:val="24"/>
-          <w:lang w:val="en-US"/>
-        </w:rPr>
-        <w:t xml:space="preserve">C. </w:t>
-      </w:r>
-      <w:proofErr w:type="spellStart"/>
-      <w:r>
-        <w:rPr>
-          <w:rFonts w:ascii="Times New Roman" w:hAnsi="Times New Roman" w:cs="Times New Roman"/>
-          <w:i/>
-          <w:iCs/>
-          <w:sz w:val="24"/>
-          <w:szCs w:val="24"/>
-          <w:lang w:val="en-US"/>
-        </w:rPr>
-        <w:t>acanthoides</w:t>
-      </w:r>
-      <w:proofErr w:type="spellEnd"/>
-      <w:r>
-        <w:rPr>
-          <w:rFonts w:ascii="Times New Roman" w:hAnsi="Times New Roman" w:cs="Times New Roman"/>
-          <w:sz w:val="24"/>
-          <w:szCs w:val="24"/>
-          <w:lang w:val="en-US"/>
-        </w:rPr>
-        <w:t xml:space="preserve">. The OTCs used in this experiment simulate an approximately 0.6 °C increase in temperature while not affecting soil moisture or snow depth (Zhang </w:t>
+        <w:t xml:space="preserve">approximately 0.6 °C increase in temperature while not affecting soil moisture or snow depth (Zhang </w:t>
       </w:r>
       <w:r>
         <w:rPr>
@@ -2718,47 +2301,7 @@
           <w:szCs w:val="24"/>
           <w:lang w:val="en-US"/>
         </w:rPr>
-        <w:t>. 2011) and are built to the specifications listed in the International Tundra Experiment Manual (</w:t>
-      </w:r>
-      <w:proofErr w:type="spellStart"/>
-      <w:r>
-        <w:rPr>
-          <w:rFonts w:ascii="Times New Roman" w:hAnsi="Times New Roman" w:cs="Times New Roman"/>
-          <w:sz w:val="24"/>
-          <w:szCs w:val="24"/>
-          <w:lang w:val="en-US"/>
-        </w:rPr>
-        <w:t>Molau</w:t>
-      </w:r>
-      <w:proofErr w:type="spellEnd"/>
-      <w:r>
-        <w:rPr>
-          <w:rFonts w:ascii="Times New Roman" w:hAnsi="Times New Roman" w:cs="Times New Roman"/>
-          <w:sz w:val="24"/>
-          <w:szCs w:val="24"/>
-          <w:lang w:val="en-US"/>
-        </w:rPr>
-        <w:t xml:space="preserve"> and </w:t>
-      </w:r>
-      <w:proofErr w:type="spellStart"/>
-      <w:r>
-        <w:rPr>
-          <w:rFonts w:ascii="Times New Roman" w:hAnsi="Times New Roman" w:cs="Times New Roman"/>
-          <w:sz w:val="24"/>
-          <w:szCs w:val="24"/>
-          <w:lang w:val="en-US"/>
-        </w:rPr>
-        <w:t>Mølgaard</w:t>
-      </w:r>
-      <w:proofErr w:type="spellEnd"/>
-      <w:r>
-        <w:rPr>
-          <w:rFonts w:ascii="Times New Roman" w:hAnsi="Times New Roman" w:cs="Times New Roman"/>
-          <w:sz w:val="24"/>
-          <w:szCs w:val="24"/>
-          <w:lang w:val="en-US"/>
-        </w:rPr>
-        <w:t xml:space="preserve"> 1996). All OTCs were held into the ground with rebar and remained in place for the remainder of the thistle life cycle. Over the course of the experiment, plot vegetation was trimmed to prevent confounding with different vegetation interactions while simulating growth after invasion into newly disturbed ground; however, vegetation was not trimmed in winter due to snow cover. </w:t>
+        <w:t xml:space="preserve">. 2011) and are built to the specifications listed in the International Tundra Experiment Manual (Molau and Mølgaard 1996). All OTCs were held into the ground with rebar and remained in place for the remainder of the thistle life cycle. Over the course of the experiment, plot vegetation was trimmed to prevent confounding with different vegetation interactions while simulating growth after invasion into newly disturbed ground; however, vegetation was not trimmed in winter due to snow cover. </w:t>
       </w:r>
     </w:p>
     <w:p>
@@ -2779,27 +2322,7 @@
           <w:szCs w:val="24"/>
           <w:lang w:val="en-US"/>
         </w:rPr>
-        <w:t xml:space="preserve">As flowers began to set seed, mesh pollen bags were used to keep seeds from escaping into the environment while still allowing the flowers access to air, water, and sunlight. Once any </w:t>
-      </w:r>
-      <w:proofErr w:type="gramStart"/>
-      <w:r>
-        <w:rPr>
-          <w:rFonts w:ascii="Times New Roman" w:hAnsi="Times New Roman" w:cs="Times New Roman"/>
-          <w:sz w:val="24"/>
-          <w:szCs w:val="24"/>
-          <w:lang w:val="en-US"/>
-        </w:rPr>
-        <w:t>particular individual</w:t>
-      </w:r>
-      <w:proofErr w:type="gramEnd"/>
-      <w:r>
-        <w:rPr>
-          <w:rFonts w:ascii="Times New Roman" w:hAnsi="Times New Roman" w:cs="Times New Roman"/>
-          <w:sz w:val="24"/>
-          <w:szCs w:val="24"/>
-          <w:lang w:val="en-US"/>
-        </w:rPr>
-        <w:t xml:space="preserve"> either a) desiccated, b) collapsed under its own weight, or c) stopped producing new flower buds, the heights of all flower heads on the individual were measured before cutting the plant down. In instances where pollen bags caused flower heads to droop, the erect height of the flower head was measured. All flower head height measurements were taken over the course of three weeks, starting in mid-July and terminating in early August.</w:t>
+        <w:t>As flowers began to set seed, mesh pollen bags were used to keep seeds from escaping into the environment while still allowing the flowers access to air, water, and sunlight. Once any particular individual either a) desiccated, b) collapsed under its own weight, or c) stopped producing new flower buds, the heights of all flower heads on the individual were measured before cutting the plant down. In instances where pollen bags caused flower heads to droop, the erect height of the flower head was measured. All flower head height measurements were taken over the course of three weeks, starting in mid-July and terminating in early August.</w:t>
       </w:r>
     </w:p>
     <w:p>
@@ -2866,27 +2389,7 @@
           <w:szCs w:val="24"/>
           <w:lang w:val="en-US"/>
         </w:rPr>
-        <w:t xml:space="preserve"> using the Wald analytical long-distance dispersal (WALD) model (</w:t>
-      </w:r>
-      <w:proofErr w:type="spellStart"/>
-      <w:r>
-        <w:rPr>
-          <w:rFonts w:ascii="Times New Roman" w:hAnsi="Times New Roman" w:cs="Times New Roman"/>
-          <w:sz w:val="24"/>
-          <w:szCs w:val="24"/>
-          <w:lang w:val="en-US"/>
-        </w:rPr>
-        <w:t>Katul</w:t>
-      </w:r>
-      <w:proofErr w:type="spellEnd"/>
-      <w:r>
-        <w:rPr>
-          <w:rFonts w:ascii="Times New Roman" w:hAnsi="Times New Roman" w:cs="Times New Roman"/>
-          <w:sz w:val="24"/>
-          <w:szCs w:val="24"/>
-          <w:lang w:val="en-US"/>
-        </w:rPr>
-        <w:t xml:space="preserve"> </w:t>
+        <w:t xml:space="preserve"> using the Wald analytical long-distance dispersal (WALD) model (Katul </w:t>
       </w:r>
       <w:r>
         <w:rPr>
@@ -2906,27 +2409,7 @@
           <w:szCs w:val="24"/>
           <w:lang w:val="en-US"/>
         </w:rPr>
-        <w:t>. 2005). This mechanistic model, based in fluid dynamics, predicts the distribution of propagule dispersal distances by wind and has been shown to be a suitable approximation of empirically determined kernels for wind-dispersed plants (</w:t>
-      </w:r>
-      <w:proofErr w:type="spellStart"/>
-      <w:r>
-        <w:rPr>
-          <w:rFonts w:ascii="Times New Roman" w:hAnsi="Times New Roman" w:cs="Times New Roman"/>
-          <w:sz w:val="24"/>
-          <w:szCs w:val="24"/>
-          <w:lang w:val="en-US"/>
-        </w:rPr>
-        <w:t>Katul</w:t>
-      </w:r>
-      <w:proofErr w:type="spellEnd"/>
-      <w:r>
-        <w:rPr>
-          <w:rFonts w:ascii="Times New Roman" w:hAnsi="Times New Roman" w:cs="Times New Roman"/>
-          <w:sz w:val="24"/>
-          <w:szCs w:val="24"/>
-          <w:lang w:val="en-US"/>
-        </w:rPr>
-        <w:t xml:space="preserve"> </w:t>
+        <w:t xml:space="preserve">. 2005). This mechanistic model, based in fluid dynamics, predicts the distribution of propagule dispersal distances by wind and has been shown to be a suitable approximation of empirically determined kernels for wind-dispersed plants (Katul </w:t>
       </w:r>
       <w:r>
         <w:rPr>
@@ -2964,27 +2447,7 @@
           <w:szCs w:val="24"/>
           <w:lang w:val="en-US"/>
         </w:rPr>
-        <w:t xml:space="preserve"> </w:t>
-      </w:r>
-      <w:proofErr w:type="spellStart"/>
-      <w:r>
-        <w:rPr>
-          <w:rFonts w:ascii="Times New Roman" w:hAnsi="Times New Roman" w:cs="Times New Roman"/>
-          <w:sz w:val="24"/>
-          <w:szCs w:val="24"/>
-          <w:lang w:val="en-US"/>
-        </w:rPr>
-        <w:t>Skarpaas</w:t>
-      </w:r>
-      <w:proofErr w:type="spellEnd"/>
-      <w:r>
-        <w:rPr>
-          <w:rFonts w:ascii="Times New Roman" w:hAnsi="Times New Roman" w:cs="Times New Roman"/>
-          <w:sz w:val="24"/>
-          <w:szCs w:val="24"/>
-          <w:lang w:val="en-US"/>
-        </w:rPr>
-        <w:t xml:space="preserve"> and Shea 2007</w:t>
+        <w:t xml:space="preserve"> Skarpaas and Shea 2007</w:t>
       </w:r>
       <w:r>
         <w:rPr>
@@ -3087,7 +2550,7 @@
           </w:tcPr>
           <w:p>
             <w:pPr>
-              <w:spacing w:after="120" w:line="480" w:lineRule="auto"/>
+              <w:spacing w:line="480" w:lineRule="auto"/>
               <w:rPr>
                 <w:rFonts w:ascii="Times New Roman" w:hAnsi="Times New Roman" w:cs="Times New Roman"/>
                 <w:sz w:val="24"/>
@@ -3599,6 +3062,7 @@
           <w:szCs w:val="24"/>
           <w:lang w:val="en-US"/>
         </w:rPr>
+        <w:lastRenderedPageBreak/>
         <w:t xml:space="preserve">where </w:t>
       </w:r>
       <m:oMath>
@@ -3867,25 +3331,14 @@
         </w:rPr>
         <w:t xml:space="preserve">To correct wind speed measurements for use at any seed release height rather than at measurement height, we used the same procedure as </w:t>
       </w:r>
-      <w:proofErr w:type="spellStart"/>
-      <w:r>
-        <w:rPr>
-          <w:rFonts w:ascii="Times New Roman" w:hAnsi="Times New Roman" w:cs="Times New Roman"/>
-          <w:sz w:val="24"/>
-          <w:szCs w:val="24"/>
-          <w:lang w:val="en-US"/>
-        </w:rPr>
-        <w:t>Skarpaas</w:t>
-      </w:r>
-      <w:proofErr w:type="spellEnd"/>
-      <w:r>
-        <w:rPr>
-          <w:rFonts w:ascii="Times New Roman" w:hAnsi="Times New Roman" w:cs="Times New Roman"/>
-          <w:sz w:val="24"/>
-          <w:szCs w:val="24"/>
-          <w:lang w:val="en-US"/>
-        </w:rPr>
-        <w:t xml:space="preserve"> and Shea (2007) and Bullock </w:t>
+      <w:r>
+        <w:rPr>
+          <w:rFonts w:ascii="Times New Roman" w:hAnsi="Times New Roman" w:cs="Times New Roman"/>
+          <w:sz w:val="24"/>
+          <w:szCs w:val="24"/>
+          <w:lang w:val="en-US"/>
+        </w:rPr>
+        <w:t xml:space="preserve">Skarpaas and Shea (2007) and Bullock </w:t>
       </w:r>
       <w:r>
         <w:rPr>
@@ -3961,7 +3414,7 @@
           </w:tcPr>
           <w:p>
             <w:pPr>
-              <w:spacing w:after="120" w:line="480" w:lineRule="auto"/>
+              <w:spacing w:line="480" w:lineRule="auto"/>
               <w:rPr>
                 <w:rFonts w:ascii="Times New Roman" w:hAnsi="Times New Roman" w:cs="Times New Roman"/>
                 <w:sz w:val="24"/>
@@ -4470,27 +3923,7 @@
           <w:szCs w:val="24"/>
           <w:lang w:val="en-US"/>
         </w:rPr>
-        <w:t xml:space="preserve"> zero-plane displacement and roughness length can be found in </w:t>
-      </w:r>
-      <w:proofErr w:type="spellStart"/>
-      <w:r>
-        <w:rPr>
-          <w:rFonts w:ascii="Times New Roman" w:hAnsi="Times New Roman" w:cs="Times New Roman"/>
-          <w:sz w:val="24"/>
-          <w:szCs w:val="24"/>
-          <w:lang w:val="en-US"/>
-        </w:rPr>
-        <w:t>Raupach</w:t>
-      </w:r>
-      <w:proofErr w:type="spellEnd"/>
-      <w:r>
-        <w:rPr>
-          <w:rFonts w:ascii="Times New Roman" w:hAnsi="Times New Roman" w:cs="Times New Roman"/>
-          <w:sz w:val="24"/>
-          <w:szCs w:val="24"/>
-          <w:lang w:val="en-US"/>
-        </w:rPr>
-        <w:t xml:space="preserve"> (1994); suitable approximations of these values </w:t>
+        <w:t xml:space="preserve"> zero-plane displacement and roughness length can be found in Raupach (1994); suitable approximations of these values </w:t>
       </w:r>
       <w:r>
         <w:rPr>
@@ -4508,27 +3941,7 @@
           <w:szCs w:val="24"/>
           <w:lang w:val="en-US"/>
         </w:rPr>
-        <w:t xml:space="preserve"> can be found in </w:t>
-      </w:r>
-      <w:proofErr w:type="spellStart"/>
-      <w:r>
-        <w:rPr>
-          <w:rFonts w:ascii="Times New Roman" w:hAnsi="Times New Roman" w:cs="Times New Roman"/>
-          <w:sz w:val="24"/>
-          <w:szCs w:val="24"/>
-          <w:lang w:val="en-US"/>
-        </w:rPr>
-        <w:t>Wiernga</w:t>
-      </w:r>
-      <w:proofErr w:type="spellEnd"/>
-      <w:r>
-        <w:rPr>
-          <w:rFonts w:ascii="Times New Roman" w:hAnsi="Times New Roman" w:cs="Times New Roman"/>
-          <w:sz w:val="24"/>
-          <w:szCs w:val="24"/>
-          <w:lang w:val="en-US"/>
-        </w:rPr>
-        <w:t xml:space="preserve"> (1993). Calculations for </w:t>
+        <w:t xml:space="preserve"> can be found in Wiernga (1993). Calculations for </w:t>
       </w:r>
       <m:oMath>
         <m:r>
@@ -4770,27 +4183,7 @@
           <w:szCs w:val="24"/>
           <w:lang w:val="en-US"/>
         </w:rPr>
-        <w:t xml:space="preserve">using the same methods as </w:t>
-      </w:r>
-      <w:proofErr w:type="spellStart"/>
-      <w:r>
-        <w:rPr>
-          <w:rFonts w:ascii="Times New Roman" w:hAnsi="Times New Roman" w:cs="Times New Roman"/>
-          <w:sz w:val="24"/>
-          <w:szCs w:val="24"/>
-          <w:lang w:val="en-US"/>
-        </w:rPr>
-        <w:t>Skarpaas</w:t>
-      </w:r>
-      <w:proofErr w:type="spellEnd"/>
-      <w:r>
-        <w:rPr>
-          <w:rFonts w:ascii="Times New Roman" w:hAnsi="Times New Roman" w:cs="Times New Roman"/>
-          <w:sz w:val="24"/>
-          <w:szCs w:val="24"/>
-          <w:lang w:val="en-US"/>
-        </w:rPr>
-        <w:t xml:space="preserve"> and Shea (2007), who have applied this technique to both </w:t>
+        <w:t xml:space="preserve">using the same methods as Skarpaas and Shea (2007), who have applied this technique to both </w:t>
       </w:r>
       <w:r>
         <w:rPr>
@@ -4821,21 +4214,8 @@
           <w:szCs w:val="24"/>
           <w:lang w:val="en-US"/>
         </w:rPr>
-        <w:t xml:space="preserve">C. </w:t>
-      </w:r>
-      <w:proofErr w:type="spellStart"/>
-      <w:r>
-        <w:rPr>
-          <w:rFonts w:ascii="Times New Roman" w:hAnsi="Times New Roman" w:cs="Times New Roman"/>
-          <w:i/>
-          <w:iCs/>
-          <w:sz w:val="24"/>
-          <w:szCs w:val="24"/>
-          <w:lang w:val="en-US"/>
-        </w:rPr>
-        <w:t>acanthoides</w:t>
-      </w:r>
-      <w:proofErr w:type="spellEnd"/>
+        <w:t>C. acanthoides</w:t>
+      </w:r>
       <w:r>
         <w:rPr>
           <w:rFonts w:ascii="Times New Roman" w:hAnsi="Times New Roman" w:cs="Times New Roman"/>
@@ -4890,7 +4270,7 @@
           </w:tcPr>
           <w:p>
             <w:pPr>
-              <w:spacing w:after="120" w:line="480" w:lineRule="auto"/>
+              <w:spacing w:line="480" w:lineRule="auto"/>
               <w:rPr>
                 <w:rFonts w:ascii="Times New Roman" w:hAnsi="Times New Roman" w:cs="Times New Roman"/>
                 <w:sz w:val="24"/>
@@ -5204,7 +4584,17 @@
           <w:szCs w:val="24"/>
           <w:lang w:val="en-US"/>
         </w:rPr>
-        <w:t xml:space="preserve"> is the dispersal kernel in Equation 1 using variable wind speeds and terminal velocities rather than fixed values. Wind speed data were obtained from a local weather station, and the distribution of terminal velocities from seed drop experiments in a laboratory setting. We build upon this by also integrating across the distribution of seed release heights </w:t>
+        <w:t xml:space="preserve"> is the dispersal kernel in Equation 1 using variable wind speeds and </w:t>
+      </w:r>
+      <w:r>
+        <w:rPr>
+          <w:rFonts w:ascii="Times New Roman" w:eastAsiaTheme="minorEastAsia" w:hAnsi="Times New Roman" w:cs="Times New Roman"/>
+          <w:sz w:val="24"/>
+          <w:szCs w:val="24"/>
+          <w:lang w:val="en-US"/>
+        </w:rPr>
+        <w:lastRenderedPageBreak/>
+        <w:t xml:space="preserve">terminal velocities rather than fixed values. Wind speed data were obtained from a local weather station, and the distribution of terminal velocities from seed drop experiments in a laboratory setting. We build upon this by also integrating across the distribution of seed release heights </w:t>
       </w:r>
       <m:oMath>
         <m:r>
@@ -5271,7 +4661,7 @@
           </w:tcPr>
           <w:p>
             <w:pPr>
-              <w:spacing w:after="120" w:line="480" w:lineRule="auto"/>
+              <w:spacing w:line="480" w:lineRule="auto"/>
               <w:rPr>
                 <w:rFonts w:ascii="Times New Roman" w:hAnsi="Times New Roman" w:cs="Times New Roman"/>
                 <w:sz w:val="24"/>
@@ -5494,45 +4884,14 @@
           <w:lang w:val="en-US"/>
         </w:rPr>
       </w:pPr>
-      <w:proofErr w:type="gramStart"/>
-      <w:r>
-        <w:rPr>
-          <w:rFonts w:ascii="Times New Roman" w:hAnsi="Times New Roman" w:cs="Times New Roman"/>
-          <w:sz w:val="24"/>
-          <w:szCs w:val="24"/>
-          <w:lang w:val="en-US"/>
-        </w:rPr>
-        <w:t>so</w:t>
-      </w:r>
-      <w:proofErr w:type="gramEnd"/>
-      <w:r>
-        <w:rPr>
-          <w:rFonts w:ascii="Times New Roman" w:hAnsi="Times New Roman" w:cs="Times New Roman"/>
-          <w:sz w:val="24"/>
-          <w:szCs w:val="24"/>
-          <w:lang w:val="en-US"/>
-        </w:rPr>
-        <w:t xml:space="preserve"> the new dispersal kernel accounts for variation in wind speed and seed terminal velocity as well as all of the different flower head heights from which seeds can be released (</w:t>
-      </w:r>
-      <w:proofErr w:type="spellStart"/>
-      <w:r>
-        <w:rPr>
-          <w:rFonts w:ascii="Times New Roman" w:hAnsi="Times New Roman" w:cs="Times New Roman"/>
-          <w:sz w:val="24"/>
-          <w:szCs w:val="24"/>
-          <w:lang w:val="en-US"/>
-        </w:rPr>
-        <w:t>Skarpaas</w:t>
-      </w:r>
-      <w:proofErr w:type="spellEnd"/>
-      <w:r>
-        <w:rPr>
-          <w:rFonts w:ascii="Times New Roman" w:hAnsi="Times New Roman" w:cs="Times New Roman"/>
-          <w:sz w:val="24"/>
-          <w:szCs w:val="24"/>
-          <w:lang w:val="en-US"/>
-        </w:rPr>
-        <w:t xml:space="preserve"> </w:t>
+      <w:r>
+        <w:rPr>
+          <w:rFonts w:ascii="Times New Roman" w:hAnsi="Times New Roman" w:cs="Times New Roman"/>
+          <w:sz w:val="24"/>
+          <w:szCs w:val="24"/>
+          <w:lang w:val="en-US"/>
+        </w:rPr>
+        <w:t xml:space="preserve">so the new dispersal kernel accounts for variation in wind speed and seed terminal velocity as well as all of the different flower head heights from which seeds can be released (Skarpaas </w:t>
       </w:r>
       <w:r>
         <w:rPr>
@@ -5583,21 +4942,8 @@
           <w:szCs w:val="24"/>
           <w:lang w:val="en-US"/>
         </w:rPr>
-        <w:t xml:space="preserve">C. </w:t>
-      </w:r>
-      <w:proofErr w:type="spellStart"/>
-      <w:r>
-        <w:rPr>
-          <w:rFonts w:ascii="Times New Roman" w:hAnsi="Times New Roman" w:cs="Times New Roman"/>
-          <w:i/>
-          <w:iCs/>
-          <w:sz w:val="24"/>
-          <w:szCs w:val="24"/>
-          <w:lang w:val="en-US"/>
-        </w:rPr>
-        <w:t>acanthoides</w:t>
-      </w:r>
-      <w:proofErr w:type="spellEnd"/>
+        <w:t>C. acanthoides</w:t>
+      </w:r>
       <w:r>
         <w:rPr>
           <w:rFonts w:ascii="Times New Roman" w:hAnsi="Times New Roman" w:cs="Times New Roman"/>
@@ -5643,27 +4989,7 @@
           <w:szCs w:val="24"/>
           <w:lang w:val="en-US"/>
         </w:rPr>
-        <w:t xml:space="preserve"> then simulated for the various combinations of species, warmed/</w:t>
-      </w:r>
-      <w:proofErr w:type="spellStart"/>
-      <w:r>
-        <w:rPr>
-          <w:rFonts w:ascii="Times New Roman" w:eastAsiaTheme="minorEastAsia" w:hAnsi="Times New Roman" w:cs="Times New Roman"/>
-          <w:sz w:val="24"/>
-          <w:szCs w:val="24"/>
-          <w:lang w:val="en-US"/>
-        </w:rPr>
-        <w:t>unwarmed</w:t>
-      </w:r>
-      <w:proofErr w:type="spellEnd"/>
-      <w:r>
-        <w:rPr>
-          <w:rFonts w:ascii="Times New Roman" w:eastAsiaTheme="minorEastAsia" w:hAnsi="Times New Roman" w:cs="Times New Roman"/>
-          <w:sz w:val="24"/>
-          <w:szCs w:val="24"/>
-          <w:lang w:val="en-US"/>
-        </w:rPr>
-        <w:t xml:space="preserve"> treatment, and maximum/distributed flower heights so that dispersal kernels between these various combinations could be compared.</w:t>
+        <w:t xml:space="preserve"> then simulated for the various combinations of species, warmed/unwarmed treatment, and maximum/distributed flower heights so that dispersal kernels between these various combinations could be compared.</w:t>
       </w:r>
     </w:p>
     <w:p>
@@ -5766,9 +5092,8 @@
           <w:szCs w:val="24"/>
           <w:lang w:val="en-US"/>
         </w:rPr>
-        <w:t xml:space="preserve">assessed using a mixed-effects linear model, with the </w:t>
-      </w:r>
-      <w:proofErr w:type="spellStart"/>
+        <w:t xml:space="preserve">assessed using a mixed-effects linear model with the </w:t>
+      </w:r>
       <w:r>
         <w:rPr>
           <w:rFonts w:ascii="Times New Roman" w:hAnsi="Times New Roman" w:cs="Times New Roman"/>
@@ -5780,7 +5105,6 @@
         </w:rPr>
         <w:t>lmer</w:t>
       </w:r>
-      <w:proofErr w:type="spellEnd"/>
       <w:r>
         <w:rPr>
           <w:rFonts w:ascii="Times New Roman" w:hAnsi="Times New Roman" w:cs="Times New Roman"/>
@@ -5828,7 +5152,63 @@
           <w:szCs w:val="24"/>
           <w:lang w:val="en-US"/>
         </w:rPr>
-        <w:t xml:space="preserve">. 2012). Within each model, warming treatment or lack thereof was treated as a fixed effect, initial rosette diameter shortly after planting as a covariate, and treatment block as a random effect. Response variables and rosette diameter covariates for both </w:t>
+        <w:t xml:space="preserve">. 2012). Within each model, warming treatment or lack thereof was treated as a fixed effect, initial rosette diameter shortly after planting as a covariate, and treatment block as a random effect. Response variables and rosette diameter covariates for both models were plot-averaged, as has been done for </w:t>
+      </w:r>
+      <w:r>
+        <w:rPr>
+          <w:rFonts w:ascii="Times New Roman" w:hAnsi="Times New Roman" w:cs="Times New Roman"/>
+          <w:sz w:val="24"/>
+          <w:szCs w:val="24"/>
+          <w:lang w:val="en-US"/>
+        </w:rPr>
+        <w:t>previous analyses in this system</w:t>
+      </w:r>
+      <w:r>
+        <w:rPr>
+          <w:rFonts w:ascii="Times New Roman" w:hAnsi="Times New Roman" w:cs="Times New Roman"/>
+          <w:sz w:val="24"/>
+          <w:szCs w:val="24"/>
+          <w:lang w:val="en-US"/>
+        </w:rPr>
+        <w:t xml:space="preserve"> where multiple individuals are located within a single experimental unit (Zhang </w:t>
+      </w:r>
+      <w:r>
+        <w:rPr>
+          <w:rFonts w:ascii="Times New Roman" w:hAnsi="Times New Roman" w:cs="Times New Roman"/>
+          <w:i/>
+          <w:iCs/>
+          <w:sz w:val="24"/>
+          <w:szCs w:val="24"/>
+          <w:lang w:val="en-US"/>
+        </w:rPr>
+        <w:t>et al</w:t>
+      </w:r>
+      <w:r>
+        <w:rPr>
+          <w:rFonts w:ascii="Times New Roman" w:hAnsi="Times New Roman" w:cs="Times New Roman"/>
+          <w:sz w:val="24"/>
+          <w:szCs w:val="24"/>
+          <w:lang w:val="en-US"/>
+        </w:rPr>
+        <w:t>. 2011). Backward stepwise selection was subsequently applied after models were fit, eliminating fixed effects until Akaike’s information criterion (AIC) was minimi</w:t>
+      </w:r>
+      <w:r>
+        <w:rPr>
+          <w:rFonts w:ascii="Times New Roman" w:hAnsi="Times New Roman" w:cs="Times New Roman"/>
+          <w:sz w:val="24"/>
+          <w:szCs w:val="24"/>
+          <w:lang w:val="en-US"/>
+        </w:rPr>
+        <w:t>z</w:t>
+      </w:r>
+      <w:r>
+        <w:rPr>
+          <w:rFonts w:ascii="Times New Roman" w:hAnsi="Times New Roman" w:cs="Times New Roman"/>
+          <w:sz w:val="24"/>
+          <w:szCs w:val="24"/>
+          <w:lang w:val="en-US"/>
+        </w:rPr>
+        <w:t>ed. A combination of Shapiro-Wilk tests and quantile-</w:t>
       </w:r>
       <w:r>
         <w:rPr>
@@ -5838,103 +5218,7 @@
           <w:lang w:val="en-US"/>
         </w:rPr>
         <w:lastRenderedPageBreak/>
-        <w:t xml:space="preserve">models were plot-averaged, as has been done for </w:t>
-      </w:r>
-      <w:r>
-        <w:rPr>
-          <w:rFonts w:ascii="Times New Roman" w:hAnsi="Times New Roman" w:cs="Times New Roman"/>
-          <w:sz w:val="24"/>
-          <w:szCs w:val="24"/>
-          <w:lang w:val="en-US"/>
-        </w:rPr>
-        <w:t>previous analyses in this system</w:t>
-      </w:r>
-      <w:r>
-        <w:rPr>
-          <w:rFonts w:ascii="Times New Roman" w:hAnsi="Times New Roman" w:cs="Times New Roman"/>
-          <w:sz w:val="24"/>
-          <w:szCs w:val="24"/>
-          <w:lang w:val="en-US"/>
-        </w:rPr>
-        <w:t xml:space="preserve"> where multiple individuals are located within a single experimental unit (Zhang </w:t>
-      </w:r>
-      <w:r>
-        <w:rPr>
-          <w:rFonts w:ascii="Times New Roman" w:hAnsi="Times New Roman" w:cs="Times New Roman"/>
-          <w:i/>
-          <w:iCs/>
-          <w:sz w:val="24"/>
-          <w:szCs w:val="24"/>
-          <w:lang w:val="en-US"/>
-        </w:rPr>
-        <w:t>et al</w:t>
-      </w:r>
-      <w:r>
-        <w:rPr>
-          <w:rFonts w:ascii="Times New Roman" w:hAnsi="Times New Roman" w:cs="Times New Roman"/>
-          <w:sz w:val="24"/>
-          <w:szCs w:val="24"/>
-          <w:lang w:val="en-US"/>
-        </w:rPr>
-        <w:t>. 2011). Backward stepwise selection was subsequently applied after models were fit, eliminating fixed effects until Akaike’s information criterion (AIC) was minimi</w:t>
-      </w:r>
-      <w:r>
-        <w:rPr>
-          <w:rFonts w:ascii="Times New Roman" w:hAnsi="Times New Roman" w:cs="Times New Roman"/>
-          <w:sz w:val="24"/>
-          <w:szCs w:val="24"/>
-          <w:lang w:val="en-US"/>
-        </w:rPr>
-        <w:t>z</w:t>
-      </w:r>
-      <w:r>
-        <w:rPr>
-          <w:rFonts w:ascii="Times New Roman" w:hAnsi="Times New Roman" w:cs="Times New Roman"/>
-          <w:sz w:val="24"/>
-          <w:szCs w:val="24"/>
-          <w:lang w:val="en-US"/>
-        </w:rPr>
-        <w:t xml:space="preserve">ed. A combination of Shapiro-Wilk tests and quantile-quantile (Q-Q) plots was used to assess normality of data and model residuals, ensuring model assumptions were not violated; Kolmogorov-Smirnov tests were used to assess the significance of differences between flower head height distributions for warmed and </w:t>
-      </w:r>
-      <w:proofErr w:type="spellStart"/>
-      <w:r>
-        <w:rPr>
-          <w:rFonts w:ascii="Times New Roman" w:hAnsi="Times New Roman" w:cs="Times New Roman"/>
-          <w:sz w:val="24"/>
-          <w:szCs w:val="24"/>
-          <w:lang w:val="en-US"/>
-        </w:rPr>
-        <w:t>unwarmed</w:t>
-      </w:r>
-      <w:proofErr w:type="spellEnd"/>
-      <w:r>
-        <w:rPr>
-          <w:rFonts w:ascii="Times New Roman" w:hAnsi="Times New Roman" w:cs="Times New Roman"/>
-          <w:sz w:val="24"/>
-          <w:szCs w:val="24"/>
-          <w:lang w:val="en-US"/>
-        </w:rPr>
-        <w:t xml:space="preserve"> groups, as well as differences between dispersal kernels for warmed and </w:t>
-      </w:r>
-      <w:proofErr w:type="spellStart"/>
-      <w:r>
-        <w:rPr>
-          <w:rFonts w:ascii="Times New Roman" w:hAnsi="Times New Roman" w:cs="Times New Roman"/>
-          <w:sz w:val="24"/>
-          <w:szCs w:val="24"/>
-          <w:lang w:val="en-US"/>
-        </w:rPr>
-        <w:t>unwarmed</w:t>
-      </w:r>
-      <w:proofErr w:type="spellEnd"/>
-      <w:r>
-        <w:rPr>
-          <w:rFonts w:ascii="Times New Roman" w:hAnsi="Times New Roman" w:cs="Times New Roman"/>
-          <w:sz w:val="24"/>
-          <w:szCs w:val="24"/>
-          <w:lang w:val="en-US"/>
-        </w:rPr>
-        <w:t xml:space="preserve"> groups.</w:t>
+        <w:t>quantile (Q-Q) plots was used to assess normality of data and model residuals, ensuring model assumptions were not violated; Kolmogorov-Smirnov tests were used to assess the significance of differences between flower head height distributions for warmed and unwarmed groups, as well as differences between dispersal kernels for warmed and unwarmed groups.</w:t>
       </w:r>
     </w:p>
     <w:p>
@@ -6062,7 +5346,61 @@
           <w:szCs w:val="24"/>
           <w:lang w:val="en-US"/>
         </w:rPr>
-        <w:t xml:space="preserve"> cm, or 15.0%, increase in mean flower head height was observed in </w:t>
+        <w:t xml:space="preserve"> cm</w:t>
+      </w:r>
+      <w:r>
+        <w:rPr>
+          <w:rFonts w:ascii="Times New Roman" w:hAnsi="Times New Roman" w:cs="Times New Roman"/>
+          <w:sz w:val="24"/>
+          <w:szCs w:val="24"/>
+          <w:lang w:val="en-US"/>
+        </w:rPr>
+        <w:t xml:space="preserve"> (</w:t>
+      </w:r>
+      <w:r>
+        <w:rPr>
+          <w:rFonts w:ascii="Times New Roman" w:hAnsi="Times New Roman" w:cs="Times New Roman"/>
+          <w:sz w:val="24"/>
+          <w:szCs w:val="24"/>
+          <w:lang w:val="en-US"/>
+        </w:rPr>
+        <w:t>15.0</w:t>
+      </w:r>
+      <w:r>
+        <w:rPr>
+          <w:rFonts w:ascii="Times New Roman" w:hAnsi="Times New Roman" w:cs="Times New Roman"/>
+          <w:sz w:val="24"/>
+          <w:szCs w:val="24"/>
+          <w:lang w:val="en-US"/>
+        </w:rPr>
+        <w:t>%</w:t>
+      </w:r>
+      <w:r>
+        <w:rPr>
+          <w:rFonts w:ascii="Times New Roman" w:hAnsi="Times New Roman" w:cs="Times New Roman"/>
+          <w:sz w:val="24"/>
+          <w:szCs w:val="24"/>
+          <w:lang w:val="en-US"/>
+        </w:rPr>
+        <w:t>)</w:t>
+      </w:r>
+      <w:r>
+        <w:rPr>
+          <w:rFonts w:ascii="Times New Roman" w:hAnsi="Times New Roman" w:cs="Times New Roman"/>
+          <w:sz w:val="24"/>
+          <w:szCs w:val="24"/>
+          <w:lang w:val="en-US"/>
+        </w:rPr>
+        <w:t xml:space="preserve"> </w:t>
+      </w:r>
+      <w:r>
+        <w:rPr>
+          <w:rFonts w:ascii="Times New Roman" w:hAnsi="Times New Roman" w:cs="Times New Roman"/>
+          <w:sz w:val="24"/>
+          <w:szCs w:val="24"/>
+          <w:lang w:val="en-US"/>
+        </w:rPr>
+        <w:t xml:space="preserve">increase in mean flower head height was observed in </w:t>
       </w:r>
       <w:r>
         <w:rPr>
@@ -6151,32 +5489,37 @@
           <w:szCs w:val="24"/>
           <w:lang w:val="en-US"/>
         </w:rPr>
-        <w:t xml:space="preserve"> cm (26.6%) increase mean flower head height was observed in </w:t>
-      </w:r>
-      <w:r>
-        <w:rPr>
-          <w:rFonts w:ascii="Times New Roman" w:hAnsi="Times New Roman" w:cs="Times New Roman"/>
-          <w:i/>
-          <w:iCs/>
-          <w:sz w:val="24"/>
-          <w:szCs w:val="24"/>
-          <w:lang w:val="en-US"/>
-        </w:rPr>
-        <w:t xml:space="preserve">C. </w:t>
-      </w:r>
-      <w:proofErr w:type="spellStart"/>
-      <w:r>
-        <w:rPr>
-          <w:rFonts w:ascii="Times New Roman" w:hAnsi="Times New Roman" w:cs="Times New Roman"/>
-          <w:i/>
-          <w:iCs/>
-          <w:sz w:val="24"/>
-          <w:szCs w:val="24"/>
-          <w:lang w:val="en-US"/>
-        </w:rPr>
-        <w:t>acanthoides</w:t>
-      </w:r>
-      <w:proofErr w:type="spellEnd"/>
+        <w:t xml:space="preserve"> cm (26.6%) increase </w:t>
+      </w:r>
+      <w:r>
+        <w:rPr>
+          <w:rFonts w:ascii="Times New Roman" w:hAnsi="Times New Roman" w:cs="Times New Roman"/>
+          <w:sz w:val="24"/>
+          <w:szCs w:val="24"/>
+          <w:lang w:val="en-US"/>
+        </w:rPr>
+        <w:t xml:space="preserve">in </w:t>
+      </w:r>
+      <w:r>
+        <w:rPr>
+          <w:rFonts w:ascii="Times New Roman" w:hAnsi="Times New Roman" w:cs="Times New Roman"/>
+          <w:sz w:val="24"/>
+          <w:szCs w:val="24"/>
+          <w:lang w:val="en-US"/>
+        </w:rPr>
+        <w:t xml:space="preserve">mean flower head height was observed in </w:t>
+      </w:r>
+      <w:r>
+        <w:rPr>
+          <w:rFonts w:ascii="Times New Roman" w:hAnsi="Times New Roman" w:cs="Times New Roman"/>
+          <w:i/>
+          <w:iCs/>
+          <w:sz w:val="24"/>
+          <w:szCs w:val="24"/>
+          <w:lang w:val="en-US"/>
+        </w:rPr>
+        <w:t>C. acanthoides</w:t>
+      </w:r>
       <w:r>
         <w:rPr>
           <w:rFonts w:ascii="Times New Roman" w:hAnsi="Times New Roman" w:cs="Times New Roman"/>
@@ -6224,27 +5567,7 @@
           <w:szCs w:val="24"/>
           <w:lang w:val="en-US"/>
         </w:rPr>
-        <w:t xml:space="preserve"> &lt; 0.001). The resulting increases in mean flower head height were associated with rightward shifts in the distributions of flower head height (Figure 1), resulting in significant differences between the warmed and </w:t>
-      </w:r>
-      <w:proofErr w:type="spellStart"/>
-      <w:r>
-        <w:rPr>
-          <w:rFonts w:ascii="Times New Roman" w:hAnsi="Times New Roman" w:cs="Times New Roman"/>
-          <w:sz w:val="24"/>
-          <w:szCs w:val="24"/>
-          <w:lang w:val="en-US"/>
-        </w:rPr>
-        <w:t>unwarmed</w:t>
-      </w:r>
-      <w:proofErr w:type="spellEnd"/>
-      <w:r>
-        <w:rPr>
-          <w:rFonts w:ascii="Times New Roman" w:hAnsi="Times New Roman" w:cs="Times New Roman"/>
-          <w:sz w:val="24"/>
-          <w:szCs w:val="24"/>
-          <w:lang w:val="en-US"/>
-        </w:rPr>
-        <w:t xml:space="preserve"> flower head height distributions for </w:t>
+        <w:t xml:space="preserve"> &lt; 0.001). The resulting increases in mean flower head height were associated with rightward shifts in the distributions of flower head height (Figure 1), resulting in significant differences between the warmed and unwarmed flower head height distributions for </w:t>
       </w:r>
       <w:r>
         <w:rPr>
@@ -6304,21 +5627,8 @@
           <w:szCs w:val="24"/>
           <w:lang w:val="en-US"/>
         </w:rPr>
-        <w:t xml:space="preserve">C. </w:t>
-      </w:r>
-      <w:proofErr w:type="spellStart"/>
-      <w:r>
-        <w:rPr>
-          <w:rFonts w:ascii="Times New Roman" w:hAnsi="Times New Roman" w:cs="Times New Roman"/>
-          <w:i/>
-          <w:iCs/>
-          <w:sz w:val="24"/>
-          <w:szCs w:val="24"/>
-          <w:lang w:val="en-US"/>
-        </w:rPr>
-        <w:t>acanthoides</w:t>
-      </w:r>
-      <w:proofErr w:type="spellEnd"/>
+        <w:t>C. acanthoides</w:t>
+      </w:r>
       <w:r>
         <w:rPr>
           <w:rFonts w:ascii="Times New Roman" w:hAnsi="Times New Roman" w:cs="Times New Roman"/>
@@ -6403,7 +5713,25 @@
           <w:szCs w:val="24"/>
           <w:lang w:val="en-US"/>
         </w:rPr>
-        <w:t xml:space="preserve"> cm, or 13.2</w:t>
+        <w:t xml:space="preserve"> cm </w:t>
+      </w:r>
+      <w:r>
+        <w:rPr>
+          <w:rFonts w:ascii="Times New Roman" w:hAnsi="Times New Roman" w:cs="Times New Roman"/>
+          <w:sz w:val="24"/>
+          <w:szCs w:val="24"/>
+          <w:lang w:val="en-US"/>
+        </w:rPr>
+        <w:t>(</w:t>
+      </w:r>
+      <w:r>
+        <w:rPr>
+          <w:rFonts w:ascii="Times New Roman" w:hAnsi="Times New Roman" w:cs="Times New Roman"/>
+          <w:sz w:val="24"/>
+          <w:szCs w:val="24"/>
+          <w:lang w:val="en-US"/>
+        </w:rPr>
+        <w:t>13.2</w:t>
       </w:r>
       <w:bookmarkEnd w:id="1"/>
       <w:r>
@@ -6413,7 +5741,34 @@
           <w:szCs w:val="24"/>
           <w:lang w:val="en-US"/>
         </w:rPr>
-        <w:t xml:space="preserve">%, increase in mean maximum flower head height was observed in </w:t>
+        <w:t>%</w:t>
+      </w:r>
+      <w:r>
+        <w:rPr>
+          <w:rFonts w:ascii="Times New Roman" w:hAnsi="Times New Roman" w:cs="Times New Roman"/>
+          <w:sz w:val="24"/>
+          <w:szCs w:val="24"/>
+          <w:lang w:val="en-US"/>
+        </w:rPr>
+        <w:t>)</w:t>
+      </w:r>
+      <w:r>
+        <w:rPr>
+          <w:rFonts w:ascii="Times New Roman" w:hAnsi="Times New Roman" w:cs="Times New Roman"/>
+          <w:sz w:val="24"/>
+          <w:szCs w:val="24"/>
+          <w:lang w:val="en-US"/>
+        </w:rPr>
+        <w:t xml:space="preserve"> </w:t>
+      </w:r>
+      <w:r>
+        <w:rPr>
+          <w:rFonts w:ascii="Times New Roman" w:hAnsi="Times New Roman" w:cs="Times New Roman"/>
+          <w:sz w:val="24"/>
+          <w:szCs w:val="24"/>
+          <w:lang w:val="en-US"/>
+        </w:rPr>
+        <w:t xml:space="preserve">increase in mean maximum flower head height was observed in </w:t>
       </w:r>
       <w:r>
         <w:rPr>
@@ -6533,21 +5888,8 @@
           <w:szCs w:val="24"/>
           <w:lang w:val="en-US"/>
         </w:rPr>
-        <w:t xml:space="preserve">C. </w:t>
-      </w:r>
-      <w:proofErr w:type="spellStart"/>
-      <w:r>
-        <w:rPr>
-          <w:rFonts w:ascii="Times New Roman" w:hAnsi="Times New Roman" w:cs="Times New Roman"/>
-          <w:i/>
-          <w:iCs/>
-          <w:sz w:val="24"/>
-          <w:szCs w:val="24"/>
-          <w:lang w:val="en-US"/>
-        </w:rPr>
-        <w:t>acanthoides</w:t>
-      </w:r>
-      <w:proofErr w:type="spellEnd"/>
+        <w:t>C. acanthoides</w:t>
+      </w:r>
       <w:r>
         <w:rPr>
           <w:rFonts w:ascii="Times New Roman" w:hAnsi="Times New Roman" w:cs="Times New Roman"/>
@@ -6623,7 +5965,6 @@
           <w:szCs w:val="24"/>
           <w:lang w:val="en-US"/>
         </w:rPr>
-        <w:lastRenderedPageBreak/>
         <w:t xml:space="preserve">Dispersal: </w:t>
       </w:r>
       <w:r>
@@ -6652,7 +5993,6 @@
         </w:rPr>
         <w:t xml:space="preserve">armed vs. </w:t>
       </w:r>
-      <w:proofErr w:type="spellStart"/>
       <w:r>
         <w:rPr>
           <w:rFonts w:ascii="Times New Roman" w:eastAsiaTheme="minorEastAsia" w:hAnsi="Times New Roman" w:cs="Times New Roman"/>
@@ -6679,7 +6019,6 @@
         </w:rPr>
         <w:t>nwarmed</w:t>
       </w:r>
-      <w:proofErr w:type="spellEnd"/>
     </w:p>
     <w:p>
       <w:pPr>
@@ -6699,27 +6038,7 @@
           <w:szCs w:val="24"/>
           <w:lang w:val="en-US"/>
         </w:rPr>
-        <w:t xml:space="preserve">Shifts in the distributions of flower head height also resulted in different dispersal kernels for warmed and </w:t>
-      </w:r>
-      <w:proofErr w:type="spellStart"/>
-      <w:r>
-        <w:rPr>
-          <w:rFonts w:ascii="Times New Roman" w:hAnsi="Times New Roman" w:cs="Times New Roman"/>
-          <w:sz w:val="24"/>
-          <w:szCs w:val="24"/>
-          <w:lang w:val="en-US"/>
-        </w:rPr>
-        <w:t>unwarmed</w:t>
-      </w:r>
-      <w:proofErr w:type="spellEnd"/>
-      <w:r>
-        <w:rPr>
-          <w:rFonts w:ascii="Times New Roman" w:hAnsi="Times New Roman" w:cs="Times New Roman"/>
-          <w:sz w:val="24"/>
-          <w:szCs w:val="24"/>
-          <w:lang w:val="en-US"/>
-        </w:rPr>
-        <w:t xml:space="preserve"> individuals of each species </w:t>
+        <w:t xml:space="preserve">Shifts in the distributions of flower head height also resulted in different dispersal kernels for warmed and unwarmed individuals of each species </w:t>
       </w:r>
       <w:r>
         <w:rPr>
@@ -6737,7 +6056,17 @@
           <w:szCs w:val="24"/>
           <w:lang w:val="en-US"/>
         </w:rPr>
-        <w:t xml:space="preserve">. Dispersal kernels for warmed individuals displayed </w:t>
+        <w:t xml:space="preserve">. Dispersal kernels for warmed </w:t>
+      </w:r>
+      <w:r>
+        <w:rPr>
+          <w:rFonts w:ascii="Times New Roman" w:hAnsi="Times New Roman" w:cs="Times New Roman"/>
+          <w:sz w:val="24"/>
+          <w:szCs w:val="24"/>
+          <w:lang w:val="en-US"/>
+        </w:rPr>
+        <w:lastRenderedPageBreak/>
+        <w:t xml:space="preserve">individuals displayed </w:t>
       </w:r>
       <w:r>
         <w:rPr>
@@ -6755,87 +6084,105 @@
           <w:szCs w:val="24"/>
           <w:lang w:val="en-US"/>
         </w:rPr>
-        <w:t xml:space="preserve">compared those of </w:t>
-      </w:r>
-      <w:proofErr w:type="spellStart"/>
-      <w:r>
-        <w:rPr>
-          <w:rFonts w:ascii="Times New Roman" w:hAnsi="Times New Roman" w:cs="Times New Roman"/>
-          <w:sz w:val="24"/>
-          <w:szCs w:val="24"/>
-          <w:lang w:val="en-US"/>
-        </w:rPr>
-        <w:t>unwarmed</w:t>
-      </w:r>
-      <w:proofErr w:type="spellEnd"/>
-      <w:r>
-        <w:rPr>
-          <w:rFonts w:ascii="Times New Roman" w:hAnsi="Times New Roman" w:cs="Times New Roman"/>
+        <w:t xml:space="preserve">compared those of unwarmed individuals, and were markedly different in both </w:t>
+      </w:r>
+      <w:r>
+        <w:rPr>
+          <w:rFonts w:ascii="Times New Roman" w:hAnsi="Times New Roman" w:cs="Times New Roman"/>
+          <w:i/>
+          <w:iCs/>
+          <w:sz w:val="24"/>
+          <w:szCs w:val="24"/>
+          <w:lang w:val="en-US"/>
+        </w:rPr>
+        <w:t>C. nutans</w:t>
+      </w:r>
+      <w:r>
+        <w:rPr>
+          <w:rFonts w:ascii="Times New Roman" w:hAnsi="Times New Roman" w:cs="Times New Roman"/>
+          <w:sz w:val="24"/>
+          <w:szCs w:val="24"/>
+          <w:lang w:val="en-US"/>
+        </w:rPr>
+        <w:t xml:space="preserve"> (Kolmogorov-Smirnov test, </w:t>
+      </w:r>
+      <w:r>
+        <w:rPr>
+          <w:rFonts w:ascii="Times New Roman" w:hAnsi="Times New Roman" w:cs="Times New Roman"/>
+          <w:i/>
+          <w:iCs/>
+          <w:sz w:val="24"/>
+          <w:szCs w:val="24"/>
+          <w:lang w:val="en-US"/>
+        </w:rPr>
+        <w:t>p</w:t>
+      </w:r>
+      <w:r>
+        <w:rPr>
+          <w:rFonts w:ascii="Times New Roman" w:hAnsi="Times New Roman" w:cs="Times New Roman"/>
+          <w:sz w:val="24"/>
+          <w:szCs w:val="24"/>
+          <w:lang w:val="en-US"/>
+        </w:rPr>
+        <w:t xml:space="preserve"> &lt; 0.001</w:t>
+      </w:r>
+      <w:r>
+        <w:rPr>
+          <w:rFonts w:ascii="Times New Roman" w:eastAsiaTheme="minorEastAsia" w:hAnsi="Times New Roman" w:cs="Times New Roman"/>
+          <w:sz w:val="24"/>
+          <w:szCs w:val="24"/>
+          <w:lang w:val="en-US"/>
+        </w:rPr>
+        <w:t xml:space="preserve">) and </w:t>
+      </w:r>
+      <w:r>
+        <w:rPr>
+          <w:rFonts w:ascii="Times New Roman" w:eastAsiaTheme="minorEastAsia" w:hAnsi="Times New Roman" w:cs="Times New Roman"/>
+          <w:i/>
+          <w:iCs/>
+          <w:sz w:val="24"/>
+          <w:szCs w:val="24"/>
+          <w:lang w:val="en-US"/>
+        </w:rPr>
+        <w:t>C. acanthoides</w:t>
+      </w:r>
+      <w:r>
+        <w:rPr>
+          <w:rFonts w:ascii="Times New Roman" w:eastAsiaTheme="minorEastAsia" w:hAnsi="Times New Roman" w:cs="Times New Roman"/>
           <w:sz w:val="24"/>
           <w:szCs w:val="24"/>
           <w:lang w:val="en-US"/>
         </w:rPr>
         <w:t xml:space="preserve"> </w:t>
       </w:r>
-      <w:proofErr w:type="gramStart"/>
-      <w:r>
-        <w:rPr>
-          <w:rFonts w:ascii="Times New Roman" w:hAnsi="Times New Roman" w:cs="Times New Roman"/>
-          <w:sz w:val="24"/>
-          <w:szCs w:val="24"/>
-          <w:lang w:val="en-US"/>
-        </w:rPr>
-        <w:t>individuals, and</w:t>
-      </w:r>
-      <w:proofErr w:type="gramEnd"/>
-      <w:r>
-        <w:rPr>
-          <w:rFonts w:ascii="Times New Roman" w:hAnsi="Times New Roman" w:cs="Times New Roman"/>
-          <w:sz w:val="24"/>
-          <w:szCs w:val="24"/>
-          <w:lang w:val="en-US"/>
-        </w:rPr>
-        <w:t xml:space="preserve"> were markedly different in both </w:t>
-      </w:r>
-      <w:r>
-        <w:rPr>
-          <w:rFonts w:ascii="Times New Roman" w:hAnsi="Times New Roman" w:cs="Times New Roman"/>
-          <w:i/>
-          <w:iCs/>
-          <w:sz w:val="24"/>
-          <w:szCs w:val="24"/>
-          <w:lang w:val="en-US"/>
-        </w:rPr>
-        <w:t>C. nutans</w:t>
-      </w:r>
-      <w:r>
-        <w:rPr>
-          <w:rFonts w:ascii="Times New Roman" w:hAnsi="Times New Roman" w:cs="Times New Roman"/>
-          <w:sz w:val="24"/>
-          <w:szCs w:val="24"/>
-          <w:lang w:val="en-US"/>
-        </w:rPr>
-        <w:t xml:space="preserve"> (Kolmogorov-Smirnov test, </w:t>
-      </w:r>
-      <w:r>
-        <w:rPr>
-          <w:rFonts w:ascii="Times New Roman" w:hAnsi="Times New Roman" w:cs="Times New Roman"/>
-          <w:i/>
-          <w:iCs/>
-          <w:sz w:val="24"/>
-          <w:szCs w:val="24"/>
-          <w:lang w:val="en-US"/>
-        </w:rPr>
-        <w:t>p</w:t>
-      </w:r>
-      <w:r>
-        <w:rPr>
-          <w:rFonts w:ascii="Times New Roman" w:hAnsi="Times New Roman" w:cs="Times New Roman"/>
-          <w:sz w:val="24"/>
-          <w:szCs w:val="24"/>
-          <w:lang w:val="en-US"/>
-        </w:rPr>
-        <w:t xml:space="preserve"> &lt; 0.001</w:t>
+      <w:r>
+        <w:rPr>
+          <w:rFonts w:ascii="Times New Roman" w:hAnsi="Times New Roman" w:cs="Times New Roman"/>
+          <w:sz w:val="24"/>
+          <w:szCs w:val="24"/>
+          <w:lang w:val="en-US"/>
+        </w:rPr>
+        <w:t xml:space="preserve">(Kolmogorov-Smirnov test, </w:t>
+      </w:r>
+      <w:r>
+        <w:rPr>
+          <w:rFonts w:ascii="Times New Roman" w:hAnsi="Times New Roman" w:cs="Times New Roman"/>
+          <w:i/>
+          <w:iCs/>
+          <w:sz w:val="24"/>
+          <w:szCs w:val="24"/>
+          <w:lang w:val="en-US"/>
+        </w:rPr>
+        <w:t xml:space="preserve">p </w:t>
+      </w:r>
+      <w:r>
+        <w:rPr>
+          <w:rFonts w:ascii="Times New Roman" w:hAnsi="Times New Roman" w:cs="Times New Roman"/>
+          <w:sz w:val="24"/>
+          <w:szCs w:val="24"/>
+          <w:lang w:val="en-US"/>
+        </w:rPr>
+        <w:t>&lt; 0.001</w:t>
       </w:r>
       <w:r>
         <w:rPr>
@@ -6844,7 +6191,7 @@
           <w:szCs w:val="24"/>
           <w:lang w:val="en-US"/>
         </w:rPr>
-        <w:t xml:space="preserve">) and </w:t>
+        <w:t xml:space="preserve">). The projected mean </w:t>
       </w:r>
       <w:r>
         <w:rPr>
@@ -6855,21 +6202,17 @@
           <w:szCs w:val="24"/>
           <w:lang w:val="en-US"/>
         </w:rPr>
-        <w:t xml:space="preserve">C. </w:t>
-      </w:r>
-      <w:proofErr w:type="spellStart"/>
+        <w:t xml:space="preserve">C. nutans </w:t>
+      </w:r>
       <w:r>
         <w:rPr>
           <w:rFonts w:ascii="Times New Roman" w:eastAsiaTheme="minorEastAsia" w:hAnsi="Times New Roman" w:cs="Times New Roman"/>
-          <w:i/>
-          <w:iCs/>
-          <w:sz w:val="24"/>
-          <w:szCs w:val="24"/>
-          <w:lang w:val="en-US"/>
-        </w:rPr>
-        <w:t>acanthoides</w:t>
-      </w:r>
-      <w:proofErr w:type="spellEnd"/>
+          <w:sz w:val="24"/>
+          <w:szCs w:val="24"/>
+          <w:lang w:val="en-US"/>
+        </w:rPr>
+        <w:t>dispersal distance increased 21.</w:t>
+      </w:r>
       <w:r>
         <w:rPr>
           <w:rFonts w:ascii="Times New Roman" w:eastAsiaTheme="minorEastAsia" w:hAnsi="Times New Roman" w:cs="Times New Roman"/>
@@ -6877,36 +6220,7 @@
           <w:szCs w:val="24"/>
           <w:lang w:val="en-US"/>
         </w:rPr>
-        <w:t xml:space="preserve"> </w:t>
-      </w:r>
-      <w:r>
-        <w:rPr>
-          <w:rFonts w:ascii="Times New Roman" w:hAnsi="Times New Roman" w:cs="Times New Roman"/>
-          <w:sz w:val="24"/>
-          <w:szCs w:val="24"/>
-          <w:lang w:val="en-US"/>
-        </w:rPr>
-        <w:t xml:space="preserve">(Kolmogorov-Smirnov test, </w:t>
-      </w:r>
-      <w:r>
-        <w:rPr>
-          <w:rFonts w:ascii="Times New Roman" w:hAnsi="Times New Roman" w:cs="Times New Roman"/>
-          <w:i/>
-          <w:iCs/>
-          <w:sz w:val="24"/>
-          <w:szCs w:val="24"/>
-          <w:lang w:val="en-US"/>
-        </w:rPr>
-        <w:t xml:space="preserve">p </w:t>
-      </w:r>
-      <w:r>
-        <w:rPr>
-          <w:rFonts w:ascii="Times New Roman" w:hAnsi="Times New Roman" w:cs="Times New Roman"/>
-          <w:sz w:val="24"/>
-          <w:szCs w:val="24"/>
-          <w:lang w:val="en-US"/>
-        </w:rPr>
-        <w:t>&lt; 0.001</w:t>
+        <w:t>0</w:t>
       </w:r>
       <w:r>
         <w:rPr>
@@ -6915,18 +6229,16 @@
           <w:szCs w:val="24"/>
           <w:lang w:val="en-US"/>
         </w:rPr>
-        <w:t xml:space="preserve">). The projected mean </w:t>
+        <w:t>% from 3.05 m to 3.</w:t>
       </w:r>
       <w:r>
         <w:rPr>
           <w:rFonts w:ascii="Times New Roman" w:eastAsiaTheme="minorEastAsia" w:hAnsi="Times New Roman" w:cs="Times New Roman"/>
-          <w:i/>
-          <w:iCs/>
-          <w:sz w:val="24"/>
-          <w:szCs w:val="24"/>
-          <w:lang w:val="en-US"/>
-        </w:rPr>
-        <w:t xml:space="preserve">C. nutans </w:t>
+          <w:sz w:val="24"/>
+          <w:szCs w:val="24"/>
+          <w:lang w:val="en-US"/>
+        </w:rPr>
+        <w:t>69</w:t>
       </w:r>
       <w:r>
         <w:rPr>
@@ -6935,7 +6247,7 @@
           <w:szCs w:val="24"/>
           <w:lang w:val="en-US"/>
         </w:rPr>
-        <w:t xml:space="preserve">dispersal distance increased 21.0% from 3.05 m to 3.69 m, while the mean </w:t>
+        <w:t xml:space="preserve"> m, while the mean </w:t>
       </w:r>
       <w:r>
         <w:rPr>
@@ -6946,31 +6258,7 @@
           <w:szCs w:val="24"/>
           <w:lang w:val="en-US"/>
         </w:rPr>
-        <w:t xml:space="preserve">C. </w:t>
-      </w:r>
-      <w:proofErr w:type="spellStart"/>
-      <w:r>
-        <w:rPr>
-          <w:rFonts w:ascii="Times New Roman" w:eastAsiaTheme="minorEastAsia" w:hAnsi="Times New Roman" w:cs="Times New Roman"/>
-          <w:i/>
-          <w:iCs/>
-          <w:sz w:val="24"/>
-          <w:szCs w:val="24"/>
-          <w:lang w:val="en-US"/>
-        </w:rPr>
-        <w:t>acanthoides</w:t>
-      </w:r>
-      <w:proofErr w:type="spellEnd"/>
-      <w:r>
-        <w:rPr>
-          <w:rFonts w:ascii="Times New Roman" w:eastAsiaTheme="minorEastAsia" w:hAnsi="Times New Roman" w:cs="Times New Roman"/>
-          <w:i/>
-          <w:iCs/>
-          <w:sz w:val="24"/>
-          <w:szCs w:val="24"/>
-          <w:lang w:val="en-US"/>
-        </w:rPr>
-        <w:t xml:space="preserve"> </w:t>
+        <w:t xml:space="preserve">C. acanthoides </w:t>
       </w:r>
       <w:r>
         <w:rPr>
@@ -7058,52 +6346,55 @@
           <w:szCs w:val="24"/>
           <w:lang w:val="en-US"/>
         </w:rPr>
-        <w:t xml:space="preserve"> were 10.53 m and 24.98 m respectively for </w:t>
-      </w:r>
-      <w:proofErr w:type="spellStart"/>
-      <w:r>
-        <w:rPr>
-          <w:rFonts w:ascii="Times New Roman" w:hAnsi="Times New Roman" w:cs="Times New Roman"/>
-          <w:sz w:val="24"/>
-          <w:szCs w:val="24"/>
-          <w:lang w:val="en-US"/>
-        </w:rPr>
-        <w:t>unwarmed</w:t>
-      </w:r>
-      <w:proofErr w:type="spellEnd"/>
-      <w:r>
-        <w:rPr>
-          <w:rFonts w:ascii="Times New Roman" w:hAnsi="Times New Roman" w:cs="Times New Roman"/>
-          <w:sz w:val="24"/>
-          <w:szCs w:val="24"/>
-          <w:lang w:val="en-US"/>
-        </w:rPr>
-        <w:t xml:space="preserve"> individuals, with a shift to 12.75 and 30.35 m respectively for warmed individuals; for </w:t>
-      </w:r>
-      <w:r>
-        <w:rPr>
-          <w:rFonts w:ascii="Times New Roman" w:hAnsi="Times New Roman" w:cs="Times New Roman"/>
-          <w:i/>
-          <w:iCs/>
-          <w:sz w:val="24"/>
-          <w:szCs w:val="24"/>
-          <w:lang w:val="en-US"/>
-        </w:rPr>
-        <w:t xml:space="preserve">C. </w:t>
-      </w:r>
-      <w:proofErr w:type="spellStart"/>
-      <w:r>
-        <w:rPr>
-          <w:rFonts w:ascii="Times New Roman" w:hAnsi="Times New Roman" w:cs="Times New Roman"/>
-          <w:i/>
-          <w:iCs/>
-          <w:sz w:val="24"/>
-          <w:szCs w:val="24"/>
-          <w:lang w:val="en-US"/>
-        </w:rPr>
-        <w:t>acanthoides</w:t>
-      </w:r>
-      <w:proofErr w:type="spellEnd"/>
+        <w:t xml:space="preserve"> were 10.5</w:t>
+      </w:r>
+      <w:r>
+        <w:rPr>
+          <w:rFonts w:ascii="Times New Roman" w:hAnsi="Times New Roman" w:cs="Times New Roman"/>
+          <w:sz w:val="24"/>
+          <w:szCs w:val="24"/>
+          <w:lang w:val="en-US"/>
+        </w:rPr>
+        <w:t>3</w:t>
+      </w:r>
+      <w:r>
+        <w:rPr>
+          <w:rFonts w:ascii="Times New Roman" w:hAnsi="Times New Roman" w:cs="Times New Roman"/>
+          <w:sz w:val="24"/>
+          <w:szCs w:val="24"/>
+          <w:lang w:val="en-US"/>
+        </w:rPr>
+        <w:t xml:space="preserve"> m and </w:t>
+      </w:r>
+      <w:r>
+        <w:rPr>
+          <w:rFonts w:ascii="Times New Roman" w:hAnsi="Times New Roman" w:cs="Times New Roman"/>
+          <w:sz w:val="24"/>
+          <w:szCs w:val="24"/>
+          <w:lang w:val="en-US"/>
+        </w:rPr>
+        <w:t>24.98</w:t>
+      </w:r>
+      <w:r>
+        <w:rPr>
+          <w:rFonts w:ascii="Times New Roman" w:hAnsi="Times New Roman" w:cs="Times New Roman"/>
+          <w:sz w:val="24"/>
+          <w:szCs w:val="24"/>
+          <w:lang w:val="en-US"/>
+        </w:rPr>
+        <w:t xml:space="preserve"> m respectively for unwarmed individuals, with a shift to 12.75 and 30.35 m respectively for warmed individuals; for </w:t>
+      </w:r>
+      <w:r>
+        <w:rPr>
+          <w:rFonts w:ascii="Times New Roman" w:hAnsi="Times New Roman" w:cs="Times New Roman"/>
+          <w:i/>
+          <w:iCs/>
+          <w:sz w:val="24"/>
+          <w:szCs w:val="24"/>
+          <w:lang w:val="en-US"/>
+        </w:rPr>
+        <w:t>C. acanthoides</w:t>
+      </w:r>
       <w:r>
         <w:rPr>
           <w:rFonts w:ascii="Times New Roman" w:hAnsi="Times New Roman" w:cs="Times New Roman"/>
@@ -7149,27 +6440,7 @@
           <w:szCs w:val="24"/>
           <w:lang w:val="en-US"/>
         </w:rPr>
-        <w:t xml:space="preserve"> percentile dispersal distances were 8.49 m and 20.00 m respectively for </w:t>
-      </w:r>
-      <w:proofErr w:type="spellStart"/>
-      <w:r>
-        <w:rPr>
-          <w:rFonts w:ascii="Times New Roman" w:hAnsi="Times New Roman" w:cs="Times New Roman"/>
-          <w:sz w:val="24"/>
-          <w:szCs w:val="24"/>
-          <w:lang w:val="en-US"/>
-        </w:rPr>
-        <w:t>unwarmed</w:t>
-      </w:r>
-      <w:proofErr w:type="spellEnd"/>
-      <w:r>
-        <w:rPr>
-          <w:rFonts w:ascii="Times New Roman" w:hAnsi="Times New Roman" w:cs="Times New Roman"/>
-          <w:sz w:val="24"/>
-          <w:szCs w:val="24"/>
-          <w:lang w:val="en-US"/>
-        </w:rPr>
-        <w:t xml:space="preserve"> individuals, with a shift to 11.68 m and 27.55 m for warmed individuals (Table 1). Warming also increased the probability that a seed would exceed a given distance, with this effect becoming more pronounced at higher dispersal distances (Figure 3); seeds from warmed </w:t>
+        <w:t xml:space="preserve"> percentile dispersal distances were 8.49 m and 20.00 m respectively for unwarmed individuals, with a shift to 11.68 m and 27.55 m for warmed individuals (Table 1). Warming also increased the probability that a seed would exceed a given distance, with this effect becoming more pronounced at higher dispersal distances (Figure 3); seeds from warmed </w:t>
       </w:r>
       <w:r>
         <w:rPr>
@@ -7200,69 +6471,34 @@
           <w:szCs w:val="24"/>
           <w:lang w:val="en-US"/>
         </w:rPr>
-        <w:t xml:space="preserve">C. </w:t>
-      </w:r>
-      <w:proofErr w:type="spellStart"/>
-      <w:r>
-        <w:rPr>
-          <w:rFonts w:ascii="Times New Roman" w:hAnsi="Times New Roman" w:cs="Times New Roman"/>
-          <w:i/>
-          <w:iCs/>
-          <w:sz w:val="24"/>
-          <w:szCs w:val="24"/>
-          <w:lang w:val="en-US"/>
-        </w:rPr>
-        <w:t>acanthoides</w:t>
-      </w:r>
-      <w:proofErr w:type="spellEnd"/>
-      <w:r>
-        <w:rPr>
-          <w:rFonts w:ascii="Times New Roman" w:hAnsi="Times New Roman" w:cs="Times New Roman"/>
-          <w:sz w:val="24"/>
-          <w:szCs w:val="24"/>
-          <w:lang w:val="en-US"/>
-        </w:rPr>
-        <w:t xml:space="preserve"> were on average 1.36 and 1.70 times as likely to travel 10 m or more as their respective </w:t>
-      </w:r>
-      <w:proofErr w:type="spellStart"/>
-      <w:r>
-        <w:rPr>
-          <w:rFonts w:ascii="Times New Roman" w:hAnsi="Times New Roman" w:cs="Times New Roman"/>
-          <w:sz w:val="24"/>
-          <w:szCs w:val="24"/>
-          <w:lang w:val="en-US"/>
-        </w:rPr>
-        <w:t>unwarmed</w:t>
-      </w:r>
-      <w:proofErr w:type="spellEnd"/>
-      <w:r>
-        <w:rPr>
-          <w:rFonts w:ascii="Times New Roman" w:hAnsi="Times New Roman" w:cs="Times New Roman"/>
-          <w:sz w:val="24"/>
-          <w:szCs w:val="24"/>
-          <w:lang w:val="en-US"/>
-        </w:rPr>
-        <w:t xml:space="preserve"> counterparts, and on average 1.70 and 2.44 times as likely to travel 50 m or more as their respective </w:t>
-      </w:r>
-      <w:proofErr w:type="spellStart"/>
-      <w:r>
-        <w:rPr>
-          <w:rFonts w:ascii="Times New Roman" w:hAnsi="Times New Roman" w:cs="Times New Roman"/>
-          <w:sz w:val="24"/>
-          <w:szCs w:val="24"/>
-          <w:lang w:val="en-US"/>
-        </w:rPr>
-        <w:t>unwarmed</w:t>
-      </w:r>
-      <w:proofErr w:type="spellEnd"/>
-      <w:r>
-        <w:rPr>
-          <w:rFonts w:ascii="Times New Roman" w:hAnsi="Times New Roman" w:cs="Times New Roman"/>
-          <w:sz w:val="24"/>
-          <w:szCs w:val="24"/>
-          <w:lang w:val="en-US"/>
-        </w:rPr>
-        <w:t xml:space="preserve"> counterparts. Uncertainty in these relative frequencies of dispersal events also increases and becomes quite large at high dispersal distances, which echoes the idea that long-distance dispersal events are relatively rare and difficult to capture not only empirically, but in dispersal simulations as well.</w:t>
+        <w:t>C. acanthoides</w:t>
+      </w:r>
+      <w:r>
+        <w:rPr>
+          <w:rFonts w:ascii="Times New Roman" w:hAnsi="Times New Roman" w:cs="Times New Roman"/>
+          <w:sz w:val="24"/>
+          <w:szCs w:val="24"/>
+          <w:lang w:val="en-US"/>
+        </w:rPr>
+        <w:t xml:space="preserve"> were on average 1.36 and 1.70 times as likely to travel 10 m or more as their respective unwarmed counterparts, and on average 1.</w:t>
+      </w:r>
+      <w:r>
+        <w:rPr>
+          <w:rFonts w:ascii="Times New Roman" w:hAnsi="Times New Roman" w:cs="Times New Roman"/>
+          <w:sz w:val="24"/>
+          <w:szCs w:val="24"/>
+          <w:lang w:val="en-US"/>
+        </w:rPr>
+        <w:t>66</w:t>
+      </w:r>
+      <w:r>
+        <w:rPr>
+          <w:rFonts w:ascii="Times New Roman" w:hAnsi="Times New Roman" w:cs="Times New Roman"/>
+          <w:sz w:val="24"/>
+          <w:szCs w:val="24"/>
+          <w:lang w:val="en-US"/>
+        </w:rPr>
+        <w:t xml:space="preserve"> and 2.44 times as likely to travel 50 m or more as their respective unwarmed counterparts. Uncertainty in these relative frequencies of dispersal events also increases and becomes quite large at high dispersal distances, which echoes the idea that long-distance dispersal events are relatively rare and difficult to capture not only empirically, but in dispersal simulations as well.</w:t>
       </w:r>
     </w:p>
     <w:p>
@@ -7441,103 +6677,127 @@
           <w:szCs w:val="24"/>
           <w:lang w:val="en-US"/>
         </w:rPr>
+        <w:t xml:space="preserve">Using the maximum flower head height instead of the distribution of flower head heights in the WALD dispersal model resulted in a significantly different dispersal kernel (Figure 4); this was evident for warmed </w:t>
+      </w:r>
+      <w:r>
+        <w:rPr>
+          <w:rFonts w:ascii="Times New Roman" w:hAnsi="Times New Roman" w:cs="Times New Roman"/>
+          <w:i/>
+          <w:iCs/>
+          <w:sz w:val="24"/>
+          <w:szCs w:val="24"/>
+          <w:lang w:val="en-US"/>
+        </w:rPr>
+        <w:t>C. nutans</w:t>
+      </w:r>
+      <w:r>
+        <w:rPr>
+          <w:rFonts w:ascii="Times New Roman" w:hAnsi="Times New Roman" w:cs="Times New Roman"/>
+          <w:sz w:val="24"/>
+          <w:szCs w:val="24"/>
+          <w:lang w:val="en-US"/>
+        </w:rPr>
+        <w:t xml:space="preserve">, unwarmed </w:t>
+      </w:r>
+      <w:r>
+        <w:rPr>
+          <w:rFonts w:ascii="Times New Roman" w:hAnsi="Times New Roman" w:cs="Times New Roman"/>
+          <w:i/>
+          <w:iCs/>
+          <w:sz w:val="24"/>
+          <w:szCs w:val="24"/>
+          <w:lang w:val="en-US"/>
+        </w:rPr>
+        <w:t>C. nutans</w:t>
+      </w:r>
+      <w:r>
+        <w:rPr>
+          <w:rFonts w:ascii="Times New Roman" w:hAnsi="Times New Roman" w:cs="Times New Roman"/>
+          <w:sz w:val="24"/>
+          <w:szCs w:val="24"/>
+          <w:lang w:val="en-US"/>
+        </w:rPr>
+        <w:t xml:space="preserve">, warmed </w:t>
+      </w:r>
+      <w:r>
+        <w:rPr>
+          <w:rFonts w:ascii="Times New Roman" w:hAnsi="Times New Roman" w:cs="Times New Roman"/>
+          <w:i/>
+          <w:iCs/>
+          <w:sz w:val="24"/>
+          <w:szCs w:val="24"/>
+          <w:lang w:val="en-US"/>
+        </w:rPr>
+        <w:t>C. acanthoides</w:t>
+      </w:r>
+      <w:r>
+        <w:rPr>
+          <w:rFonts w:ascii="Times New Roman" w:hAnsi="Times New Roman" w:cs="Times New Roman"/>
+          <w:sz w:val="24"/>
+          <w:szCs w:val="24"/>
+          <w:lang w:val="en-US"/>
+        </w:rPr>
+        <w:t xml:space="preserve">, and </w:t>
+      </w:r>
+      <w:r>
+        <w:rPr>
+          <w:rFonts w:ascii="Times New Roman" w:eastAsiaTheme="minorEastAsia" w:hAnsi="Times New Roman" w:cs="Times New Roman"/>
+          <w:sz w:val="24"/>
+          <w:szCs w:val="24"/>
+          <w:lang w:val="en-US"/>
+        </w:rPr>
+        <w:t>un</w:t>
+      </w:r>
+      <w:r>
+        <w:rPr>
+          <w:rFonts w:ascii="Times New Roman" w:hAnsi="Times New Roman" w:cs="Times New Roman"/>
+          <w:sz w:val="24"/>
+          <w:szCs w:val="24"/>
+          <w:lang w:val="en-US"/>
+        </w:rPr>
+        <w:t xml:space="preserve">warmed </w:t>
+      </w:r>
+      <w:r>
+        <w:rPr>
+          <w:rFonts w:ascii="Times New Roman" w:hAnsi="Times New Roman" w:cs="Times New Roman"/>
+          <w:i/>
+          <w:iCs/>
+          <w:sz w:val="24"/>
+          <w:szCs w:val="24"/>
+          <w:lang w:val="en-US"/>
+        </w:rPr>
         <w:lastRenderedPageBreak/>
-        <w:t xml:space="preserve">Using the maximum flower head height instead of the distribution of flower head heights in the WALD dispersal model resulted in a significantly different dispersal kernel (Figure 4); this was evident for warmed </w:t>
-      </w:r>
-      <w:r>
-        <w:rPr>
-          <w:rFonts w:ascii="Times New Roman" w:hAnsi="Times New Roman" w:cs="Times New Roman"/>
-          <w:i/>
-          <w:iCs/>
-          <w:sz w:val="24"/>
-          <w:szCs w:val="24"/>
-          <w:lang w:val="en-US"/>
-        </w:rPr>
-        <w:t>C. nutans</w:t>
-      </w:r>
-      <w:r>
-        <w:rPr>
-          <w:rFonts w:ascii="Times New Roman" w:hAnsi="Times New Roman" w:cs="Times New Roman"/>
-          <w:sz w:val="24"/>
-          <w:szCs w:val="24"/>
-          <w:lang w:val="en-US"/>
-        </w:rPr>
-        <w:t xml:space="preserve">, </w:t>
-      </w:r>
-      <w:proofErr w:type="spellStart"/>
-      <w:r>
-        <w:rPr>
-          <w:rFonts w:ascii="Times New Roman" w:hAnsi="Times New Roman" w:cs="Times New Roman"/>
-          <w:sz w:val="24"/>
-          <w:szCs w:val="24"/>
-          <w:lang w:val="en-US"/>
-        </w:rPr>
-        <w:t>unwarmed</w:t>
-      </w:r>
-      <w:proofErr w:type="spellEnd"/>
-      <w:r>
-        <w:rPr>
-          <w:rFonts w:ascii="Times New Roman" w:hAnsi="Times New Roman" w:cs="Times New Roman"/>
-          <w:sz w:val="24"/>
-          <w:szCs w:val="24"/>
-          <w:lang w:val="en-US"/>
-        </w:rPr>
-        <w:t xml:space="preserve"> </w:t>
-      </w:r>
-      <w:r>
-        <w:rPr>
-          <w:rFonts w:ascii="Times New Roman" w:hAnsi="Times New Roman" w:cs="Times New Roman"/>
-          <w:i/>
-          <w:iCs/>
-          <w:sz w:val="24"/>
-          <w:szCs w:val="24"/>
-          <w:lang w:val="en-US"/>
-        </w:rPr>
-        <w:t>C. nutans</w:t>
-      </w:r>
-      <w:r>
-        <w:rPr>
-          <w:rFonts w:ascii="Times New Roman" w:hAnsi="Times New Roman" w:cs="Times New Roman"/>
-          <w:sz w:val="24"/>
-          <w:szCs w:val="24"/>
-          <w:lang w:val="en-US"/>
-        </w:rPr>
-        <w:t xml:space="preserve">, warmed </w:t>
-      </w:r>
-      <w:r>
-        <w:rPr>
-          <w:rFonts w:ascii="Times New Roman" w:hAnsi="Times New Roman" w:cs="Times New Roman"/>
-          <w:i/>
-          <w:iCs/>
-          <w:sz w:val="24"/>
-          <w:szCs w:val="24"/>
-          <w:lang w:val="en-US"/>
-        </w:rPr>
-        <w:t xml:space="preserve">C. </w:t>
-      </w:r>
-      <w:proofErr w:type="spellStart"/>
-      <w:r>
-        <w:rPr>
-          <w:rFonts w:ascii="Times New Roman" w:hAnsi="Times New Roman" w:cs="Times New Roman"/>
-          <w:i/>
-          <w:iCs/>
-          <w:sz w:val="24"/>
-          <w:szCs w:val="24"/>
-          <w:lang w:val="en-US"/>
-        </w:rPr>
-        <w:t>acanthoides</w:t>
-      </w:r>
-      <w:proofErr w:type="spellEnd"/>
-      <w:r>
-        <w:rPr>
-          <w:rFonts w:ascii="Times New Roman" w:hAnsi="Times New Roman" w:cs="Times New Roman"/>
-          <w:sz w:val="24"/>
-          <w:szCs w:val="24"/>
-          <w:lang w:val="en-US"/>
-        </w:rPr>
-        <w:t xml:space="preserve">, and </w:t>
-      </w:r>
-      <w:proofErr w:type="spellStart"/>
+        <w:t>C. acanthoides</w:t>
+      </w:r>
+      <w:r>
+        <w:rPr>
+          <w:rFonts w:ascii="Times New Roman" w:hAnsi="Times New Roman" w:cs="Times New Roman"/>
+          <w:sz w:val="24"/>
+          <w:szCs w:val="24"/>
+          <w:lang w:val="en-US"/>
+        </w:rPr>
+        <w:t xml:space="preserve"> (Kolmogorov-Smirnov test, </w:t>
+      </w:r>
+      <w:r>
+        <w:rPr>
+          <w:rFonts w:ascii="Times New Roman" w:hAnsi="Times New Roman" w:cs="Times New Roman"/>
+          <w:i/>
+          <w:iCs/>
+          <w:sz w:val="24"/>
+          <w:szCs w:val="24"/>
+          <w:lang w:val="en-US"/>
+        </w:rPr>
+        <w:t>p</w:t>
+      </w:r>
+      <w:r>
+        <w:rPr>
+          <w:rFonts w:ascii="Times New Roman" w:hAnsi="Times New Roman" w:cs="Times New Roman"/>
+          <w:sz w:val="24"/>
+          <w:szCs w:val="24"/>
+          <w:lang w:val="en-US"/>
+        </w:rPr>
+        <w:t xml:space="preserve"> &lt; 0.001</w:t>
+      </w:r>
       <w:r>
         <w:rPr>
           <w:rFonts w:ascii="Times New Roman" w:eastAsiaTheme="minorEastAsia" w:hAnsi="Times New Roman" w:cs="Times New Roman"/>
@@ -7545,79 +6805,34 @@
           <w:szCs w:val="24"/>
           <w:lang w:val="en-US"/>
         </w:rPr>
-        <w:t>un</w:t>
-      </w:r>
-      <w:r>
-        <w:rPr>
-          <w:rFonts w:ascii="Times New Roman" w:hAnsi="Times New Roman" w:cs="Times New Roman"/>
-          <w:sz w:val="24"/>
-          <w:szCs w:val="24"/>
-          <w:lang w:val="en-US"/>
-        </w:rPr>
-        <w:t>warmed</w:t>
-      </w:r>
-      <w:proofErr w:type="spellEnd"/>
-      <w:r>
-        <w:rPr>
-          <w:rFonts w:ascii="Times New Roman" w:hAnsi="Times New Roman" w:cs="Times New Roman"/>
-          <w:sz w:val="24"/>
-          <w:szCs w:val="24"/>
-          <w:lang w:val="en-US"/>
-        </w:rPr>
-        <w:t xml:space="preserve"> </w:t>
-      </w:r>
-      <w:r>
-        <w:rPr>
-          <w:rFonts w:ascii="Times New Roman" w:hAnsi="Times New Roman" w:cs="Times New Roman"/>
-          <w:i/>
-          <w:iCs/>
-          <w:sz w:val="24"/>
-          <w:szCs w:val="24"/>
-          <w:lang w:val="en-US"/>
-        </w:rPr>
-        <w:t xml:space="preserve">C. </w:t>
-      </w:r>
-      <w:proofErr w:type="spellStart"/>
-      <w:r>
-        <w:rPr>
-          <w:rFonts w:ascii="Times New Roman" w:hAnsi="Times New Roman" w:cs="Times New Roman"/>
-          <w:i/>
-          <w:iCs/>
-          <w:sz w:val="24"/>
-          <w:szCs w:val="24"/>
-          <w:lang w:val="en-US"/>
-        </w:rPr>
-        <w:t>acanthoides</w:t>
-      </w:r>
-      <w:proofErr w:type="spellEnd"/>
-      <w:r>
-        <w:rPr>
-          <w:rFonts w:ascii="Times New Roman" w:hAnsi="Times New Roman" w:cs="Times New Roman"/>
-          <w:sz w:val="24"/>
-          <w:szCs w:val="24"/>
-          <w:lang w:val="en-US"/>
-        </w:rPr>
-        <w:t xml:space="preserve"> (Kolmogorov-Smirnov test, </w:t>
-      </w:r>
-      <w:r>
-        <w:rPr>
-          <w:rFonts w:ascii="Times New Roman" w:hAnsi="Times New Roman" w:cs="Times New Roman"/>
-          <w:i/>
-          <w:iCs/>
-          <w:sz w:val="24"/>
-          <w:szCs w:val="24"/>
-          <w:lang w:val="en-US"/>
-        </w:rPr>
-        <w:t>p</w:t>
-      </w:r>
-      <w:r>
-        <w:rPr>
-          <w:rFonts w:ascii="Times New Roman" w:hAnsi="Times New Roman" w:cs="Times New Roman"/>
-          <w:sz w:val="24"/>
-          <w:szCs w:val="24"/>
-          <w:lang w:val="en-US"/>
-        </w:rPr>
-        <w:t xml:space="preserve"> &lt; 0.001</w:t>
+        <w:t xml:space="preserve">). The effects on the shape of the dispersal kernel when using </w:t>
+      </w:r>
+      <w:r>
+        <w:rPr>
+          <w:rFonts w:ascii="Times New Roman" w:hAnsi="Times New Roman" w:cs="Times New Roman"/>
+          <w:sz w:val="24"/>
+          <w:szCs w:val="24"/>
+          <w:lang w:val="en-US"/>
+        </w:rPr>
+        <w:t>the maximum flower head height instead of the distribution of flower head heights w</w:t>
+      </w:r>
+      <w:r>
+        <w:rPr>
+          <w:rFonts w:ascii="Times New Roman" w:hAnsi="Times New Roman" w:cs="Times New Roman"/>
+          <w:sz w:val="24"/>
+          <w:szCs w:val="24"/>
+          <w:lang w:val="en-US"/>
+        </w:rPr>
+        <w:t>ere</w:t>
+      </w:r>
+      <w:r>
+        <w:rPr>
+          <w:rFonts w:ascii="Times New Roman" w:hAnsi="Times New Roman" w:cs="Times New Roman"/>
+          <w:sz w:val="24"/>
+          <w:szCs w:val="24"/>
+          <w:lang w:val="en-US"/>
+        </w:rPr>
+        <w:t xml:space="preserve"> similar to the effects of the warming treatment, as </w:t>
       </w:r>
       <w:r>
         <w:rPr>
@@ -7626,36 +6841,16 @@
           <w:szCs w:val="24"/>
           <w:lang w:val="en-US"/>
         </w:rPr>
-        <w:t xml:space="preserve">). The effects on the shape of the dispersal kernel when using </w:t>
-      </w:r>
-      <w:r>
-        <w:rPr>
-          <w:rFonts w:ascii="Times New Roman" w:hAnsi="Times New Roman" w:cs="Times New Roman"/>
-          <w:sz w:val="24"/>
-          <w:szCs w:val="24"/>
-          <w:lang w:val="en-US"/>
-        </w:rPr>
-        <w:t xml:space="preserve">the maximum flower head height instead of the distribution of flower head heights was </w:t>
-      </w:r>
-      <w:proofErr w:type="gramStart"/>
-      <w:r>
-        <w:rPr>
-          <w:rFonts w:ascii="Times New Roman" w:hAnsi="Times New Roman" w:cs="Times New Roman"/>
-          <w:sz w:val="24"/>
-          <w:szCs w:val="24"/>
-          <w:lang w:val="en-US"/>
-        </w:rPr>
-        <w:t>similar to</w:t>
-      </w:r>
-      <w:proofErr w:type="gramEnd"/>
-      <w:r>
-        <w:rPr>
-          <w:rFonts w:ascii="Times New Roman" w:hAnsi="Times New Roman" w:cs="Times New Roman"/>
-          <w:sz w:val="24"/>
-          <w:szCs w:val="24"/>
-          <w:lang w:val="en-US"/>
-        </w:rPr>
-        <w:t xml:space="preserve"> the effects of the warming treatment, as </w:t>
+        <w:t xml:space="preserve">lower peaks and fatter tails were present when using the maximum flower head height. However, though </w:t>
+      </w:r>
+      <w:r>
+        <w:rPr>
+          <w:rFonts w:ascii="Times New Roman" w:hAnsi="Times New Roman" w:cs="Times New Roman"/>
+          <w:sz w:val="24"/>
+          <w:szCs w:val="24"/>
+          <w:lang w:val="en-US"/>
+        </w:rPr>
+        <w:t>Kolmogorov-Smirnov tests indicate that dispersal kernels constructed using the height distribution and dispersal kernels constructed using only the maximum height are distinct,</w:t>
       </w:r>
       <w:r>
         <w:rPr>
@@ -7664,45 +6859,7 @@
           <w:szCs w:val="24"/>
           <w:lang w:val="en-US"/>
         </w:rPr>
-        <w:t xml:space="preserve">lower peaks and fatter tails were present when using the maximum flower head height. However, though </w:t>
-      </w:r>
-      <w:r>
-        <w:rPr>
-          <w:rFonts w:ascii="Times New Roman" w:hAnsi="Times New Roman" w:cs="Times New Roman"/>
-          <w:sz w:val="24"/>
-          <w:szCs w:val="24"/>
-          <w:lang w:val="en-US"/>
-        </w:rPr>
-        <w:t>Kolmogorov-Smirnov tests indicate that dispersal kernels constructed using the height distribution and dispersal kernels constructed using only the maximum height are distinct,</w:t>
-      </w:r>
-      <w:r>
-        <w:rPr>
-          <w:rFonts w:ascii="Times New Roman" w:eastAsiaTheme="minorEastAsia" w:hAnsi="Times New Roman" w:cs="Times New Roman"/>
-          <w:sz w:val="24"/>
-          <w:szCs w:val="24"/>
-          <w:lang w:val="en-US"/>
-        </w:rPr>
-        <w:t xml:space="preserve"> visual inspection of the kernels in Figure 4 suggest that the change in kernel shape is not as noteworthy as the differences between warmed and </w:t>
-      </w:r>
-      <w:proofErr w:type="spellStart"/>
-      <w:r>
-        <w:rPr>
-          <w:rFonts w:ascii="Times New Roman" w:eastAsiaTheme="minorEastAsia" w:hAnsi="Times New Roman" w:cs="Times New Roman"/>
-          <w:sz w:val="24"/>
-          <w:szCs w:val="24"/>
-          <w:lang w:val="en-US"/>
-        </w:rPr>
-        <w:t>unwarmed</w:t>
-      </w:r>
-      <w:proofErr w:type="spellEnd"/>
-      <w:r>
-        <w:rPr>
-          <w:rFonts w:ascii="Times New Roman" w:eastAsiaTheme="minorEastAsia" w:hAnsi="Times New Roman" w:cs="Times New Roman"/>
-          <w:sz w:val="24"/>
-          <w:szCs w:val="24"/>
-          <w:lang w:val="en-US"/>
-        </w:rPr>
-        <w:t xml:space="preserve"> individuals that is shown in Figure 2.</w:t>
+        <w:t xml:space="preserve"> visual inspection of the kernels in Figure 4 suggest that the change in kernel shape is not as noteworthy as the differences between warmed and unwarmed individuals that is shown in Figure 2.</w:t>
       </w:r>
     </w:p>
     <w:p>
@@ -7779,27 +6936,7 @@
           <w:szCs w:val="24"/>
           <w:lang w:val="en-US"/>
         </w:rPr>
-        <w:t xml:space="preserve"> to the differences between warmed and </w:t>
-      </w:r>
-      <w:proofErr w:type="spellStart"/>
-      <w:r>
-        <w:rPr>
-          <w:rFonts w:ascii="Times New Roman" w:hAnsi="Times New Roman" w:cs="Times New Roman"/>
-          <w:sz w:val="24"/>
-          <w:szCs w:val="24"/>
-          <w:lang w:val="en-US"/>
-        </w:rPr>
-        <w:t>unwarmed</w:t>
-      </w:r>
-      <w:proofErr w:type="spellEnd"/>
-      <w:r>
-        <w:rPr>
-          <w:rFonts w:ascii="Times New Roman" w:hAnsi="Times New Roman" w:cs="Times New Roman"/>
-          <w:sz w:val="24"/>
-          <w:szCs w:val="24"/>
-          <w:lang w:val="en-US"/>
-        </w:rPr>
-        <w:t xml:space="preserve"> treatment groups when using the entire flower head height distribution. The probability of seeds exceeding a given dispersal distance is higher when using the maximum flower head height than when using the entire distribution of flower head heights (Figure 5) at lower distances, but not necessarily at higher distances; this is due to the massive increase in uncertainty at higher dispersal distances, causing inflation of bootstrap intervals that envelopes the null risk ratio of 1 associated with no significant difference.</w:t>
+        <w:t xml:space="preserve"> to the differences between warmed and unwarmed treatment groups when using the entire flower head height distribution. The probability of seeds exceeding a given dispersal distance is higher when using the maximum flower head height than when using the entire distribution of flower head heights (Figure 5) at lower distances, but not necessarily at higher distances; this is due to the massive increase in uncertainty at higher dispersal distances, causing inflation of bootstrap intervals that envelopes the null risk ratio of 1 associated with no significant difference.</w:t>
       </w:r>
     </w:p>
     <w:p>
@@ -7842,8 +6979,137 @@
           <w:szCs w:val="24"/>
           <w:lang w:val="en-US"/>
         </w:rPr>
+        <w:t xml:space="preserve">Our results demonstrate that increases in temperature, which are expected in the wake of climate change across much of the geographical range of </w:t>
+      </w:r>
+      <w:r>
+        <w:rPr>
+          <w:rFonts w:ascii="Times New Roman" w:hAnsi="Times New Roman" w:cs="Times New Roman"/>
+          <w:i/>
+          <w:iCs/>
+          <w:sz w:val="24"/>
+          <w:szCs w:val="24"/>
+          <w:lang w:val="en-US"/>
+        </w:rPr>
+        <w:t>C. nutans</w:t>
+      </w:r>
+      <w:r>
+        <w:rPr>
+          <w:rFonts w:ascii="Times New Roman" w:hAnsi="Times New Roman" w:cs="Times New Roman"/>
+          <w:sz w:val="24"/>
+          <w:szCs w:val="24"/>
+          <w:lang w:val="en-US"/>
+        </w:rPr>
+        <w:t xml:space="preserve"> and </w:t>
+      </w:r>
+      <w:r>
+        <w:rPr>
+          <w:rFonts w:ascii="Times New Roman" w:hAnsi="Times New Roman" w:cs="Times New Roman"/>
+          <w:i/>
+          <w:iCs/>
+          <w:sz w:val="24"/>
+          <w:szCs w:val="24"/>
+          <w:lang w:val="en-US"/>
+        </w:rPr>
+        <w:t>C. acanthoides</w:t>
+      </w:r>
+      <w:r>
+        <w:rPr>
+          <w:rFonts w:ascii="Times New Roman" w:hAnsi="Times New Roman" w:cs="Times New Roman"/>
+          <w:sz w:val="24"/>
+          <w:szCs w:val="24"/>
+          <w:lang w:val="en-US"/>
+        </w:rPr>
+        <w:t xml:space="preserve">, can dramatically increase mean flower head height and significantly shift the distribution of flower head heights in these two non-native, invasive thistles. Changes in flower head heights and </w:t>
+      </w:r>
+      <w:r>
+        <w:rPr>
+          <w:rFonts w:ascii="Times New Roman" w:hAnsi="Times New Roman" w:cs="Times New Roman"/>
+          <w:sz w:val="24"/>
+          <w:szCs w:val="24"/>
+          <w:lang w:val="en-US"/>
+        </w:rPr>
         <w:lastRenderedPageBreak/>
-        <w:t xml:space="preserve">Our results demonstrate that increases in temperature, which are expected in the wake of climate change across much of the geographical range of </w:t>
+        <w:t xml:space="preserve">distributions for </w:t>
+      </w:r>
+      <w:r>
+        <w:rPr>
+          <w:rFonts w:ascii="Times New Roman" w:hAnsi="Times New Roman" w:cs="Times New Roman"/>
+          <w:i/>
+          <w:iCs/>
+          <w:sz w:val="24"/>
+          <w:szCs w:val="24"/>
+          <w:lang w:val="en-US"/>
+        </w:rPr>
+        <w:t>C.</w:t>
+      </w:r>
+      <w:r>
+        <w:rPr>
+          <w:rFonts w:ascii="Times New Roman" w:hAnsi="Times New Roman" w:cs="Times New Roman"/>
+          <w:sz w:val="24"/>
+          <w:szCs w:val="24"/>
+          <w:lang w:val="en-US"/>
+        </w:rPr>
+        <w:t xml:space="preserve"> </w:t>
+      </w:r>
+      <w:r>
+        <w:rPr>
+          <w:rFonts w:ascii="Times New Roman" w:hAnsi="Times New Roman" w:cs="Times New Roman"/>
+          <w:i/>
+          <w:iCs/>
+          <w:sz w:val="24"/>
+          <w:szCs w:val="24"/>
+          <w:lang w:val="en-US"/>
+        </w:rPr>
+        <w:t>acanthoides</w:t>
+      </w:r>
+      <w:r>
+        <w:rPr>
+          <w:rFonts w:ascii="Times New Roman" w:hAnsi="Times New Roman" w:cs="Times New Roman"/>
+          <w:sz w:val="24"/>
+          <w:szCs w:val="24"/>
+          <w:lang w:val="en-US"/>
+        </w:rPr>
+        <w:t xml:space="preserve"> have not been previously studied; here, we show that even mild increases in average ambient temperatures have striking effects on </w:t>
+      </w:r>
+      <w:r>
+        <w:rPr>
+          <w:rFonts w:ascii="Times New Roman" w:hAnsi="Times New Roman" w:cs="Times New Roman"/>
+          <w:i/>
+          <w:iCs/>
+          <w:sz w:val="24"/>
+          <w:szCs w:val="24"/>
+          <w:lang w:val="en-US"/>
+        </w:rPr>
+        <w:t>C.</w:t>
+      </w:r>
+      <w:r>
+        <w:rPr>
+          <w:rFonts w:ascii="Times New Roman" w:hAnsi="Times New Roman" w:cs="Times New Roman"/>
+          <w:sz w:val="24"/>
+          <w:szCs w:val="24"/>
+          <w:lang w:val="en-US"/>
+        </w:rPr>
+        <w:t xml:space="preserve"> </w:t>
+      </w:r>
+      <w:r>
+        <w:rPr>
+          <w:rFonts w:ascii="Times New Roman" w:hAnsi="Times New Roman" w:cs="Times New Roman"/>
+          <w:i/>
+          <w:iCs/>
+          <w:sz w:val="24"/>
+          <w:szCs w:val="24"/>
+          <w:lang w:val="en-US"/>
+        </w:rPr>
+        <w:t>acanthoides</w:t>
+      </w:r>
+      <w:r>
+        <w:rPr>
+          <w:rFonts w:ascii="Times New Roman" w:hAnsi="Times New Roman" w:cs="Times New Roman"/>
+          <w:sz w:val="24"/>
+          <w:szCs w:val="24"/>
+          <w:lang w:val="en-US"/>
+        </w:rPr>
+        <w:t xml:space="preserve"> plant height (which was increased by 31.8 cm) and flower head distributions. For </w:t>
       </w:r>
       <w:r>
         <w:rPr>
@@ -7863,144 +7129,27 @@
           <w:szCs w:val="24"/>
           <w:lang w:val="en-US"/>
         </w:rPr>
-        <w:t xml:space="preserve"> and </w:t>
-      </w:r>
-      <w:r>
-        <w:rPr>
-          <w:rFonts w:ascii="Times New Roman" w:hAnsi="Times New Roman" w:cs="Times New Roman"/>
-          <w:i/>
-          <w:iCs/>
-          <w:sz w:val="24"/>
-          <w:szCs w:val="24"/>
-          <w:lang w:val="en-US"/>
-        </w:rPr>
-        <w:t xml:space="preserve">C. </w:t>
-      </w:r>
-      <w:proofErr w:type="spellStart"/>
-      <w:r>
-        <w:rPr>
-          <w:rFonts w:ascii="Times New Roman" w:hAnsi="Times New Roman" w:cs="Times New Roman"/>
-          <w:i/>
-          <w:iCs/>
-          <w:sz w:val="24"/>
-          <w:szCs w:val="24"/>
-          <w:lang w:val="en-US"/>
-        </w:rPr>
-        <w:t>acanthoides</w:t>
-      </w:r>
-      <w:proofErr w:type="spellEnd"/>
-      <w:r>
-        <w:rPr>
-          <w:rFonts w:ascii="Times New Roman" w:hAnsi="Times New Roman" w:cs="Times New Roman"/>
-          <w:sz w:val="24"/>
-          <w:szCs w:val="24"/>
-          <w:lang w:val="en-US"/>
-        </w:rPr>
-        <w:t xml:space="preserve">, can dramatically increase mean flower head height and significantly shift the distribution of flower head heights in </w:t>
-      </w:r>
-      <w:proofErr w:type="gramStart"/>
-      <w:r>
-        <w:rPr>
-          <w:rFonts w:ascii="Times New Roman" w:hAnsi="Times New Roman" w:cs="Times New Roman"/>
-          <w:sz w:val="24"/>
-          <w:szCs w:val="24"/>
-          <w:lang w:val="en-US"/>
-        </w:rPr>
-        <w:t>these two non-native</w:t>
-      </w:r>
-      <w:proofErr w:type="gramEnd"/>
-      <w:r>
-        <w:rPr>
-          <w:rFonts w:ascii="Times New Roman" w:hAnsi="Times New Roman" w:cs="Times New Roman"/>
-          <w:sz w:val="24"/>
-          <w:szCs w:val="24"/>
-          <w:lang w:val="en-US"/>
-        </w:rPr>
-        <w:t xml:space="preserve">, invasive thistles. Changes in flower head heights and distributions for </w:t>
-      </w:r>
-      <w:r>
-        <w:rPr>
-          <w:rFonts w:ascii="Times New Roman" w:hAnsi="Times New Roman" w:cs="Times New Roman"/>
-          <w:i/>
-          <w:iCs/>
-          <w:sz w:val="24"/>
-          <w:szCs w:val="24"/>
-          <w:lang w:val="en-US"/>
-        </w:rPr>
-        <w:t>C.</w:t>
-      </w:r>
-      <w:r>
-        <w:rPr>
-          <w:rFonts w:ascii="Times New Roman" w:hAnsi="Times New Roman" w:cs="Times New Roman"/>
-          <w:sz w:val="24"/>
-          <w:szCs w:val="24"/>
-          <w:lang w:val="en-US"/>
-        </w:rPr>
-        <w:t xml:space="preserve"> </w:t>
-      </w:r>
-      <w:proofErr w:type="spellStart"/>
-      <w:r>
-        <w:rPr>
-          <w:rFonts w:ascii="Times New Roman" w:hAnsi="Times New Roman" w:cs="Times New Roman"/>
-          <w:i/>
-          <w:iCs/>
-          <w:sz w:val="24"/>
-          <w:szCs w:val="24"/>
-          <w:lang w:val="en-US"/>
-        </w:rPr>
-        <w:t>acanthoides</w:t>
-      </w:r>
-      <w:proofErr w:type="spellEnd"/>
-      <w:r>
-        <w:rPr>
-          <w:rFonts w:ascii="Times New Roman" w:hAnsi="Times New Roman" w:cs="Times New Roman"/>
-          <w:sz w:val="24"/>
-          <w:szCs w:val="24"/>
-          <w:lang w:val="en-US"/>
-        </w:rPr>
-        <w:t xml:space="preserve"> have not been previously studied; here, we show that even mild increases in average ambient temperatures have striking effects on </w:t>
-      </w:r>
-      <w:r>
-        <w:rPr>
-          <w:rFonts w:ascii="Times New Roman" w:hAnsi="Times New Roman" w:cs="Times New Roman"/>
-          <w:i/>
-          <w:iCs/>
-          <w:sz w:val="24"/>
-          <w:szCs w:val="24"/>
-          <w:lang w:val="en-US"/>
-        </w:rPr>
-        <w:t>C.</w:t>
-      </w:r>
-      <w:r>
-        <w:rPr>
-          <w:rFonts w:ascii="Times New Roman" w:hAnsi="Times New Roman" w:cs="Times New Roman"/>
-          <w:sz w:val="24"/>
-          <w:szCs w:val="24"/>
-          <w:lang w:val="en-US"/>
-        </w:rPr>
-        <w:t xml:space="preserve"> </w:t>
-      </w:r>
-      <w:proofErr w:type="spellStart"/>
-      <w:r>
-        <w:rPr>
-          <w:rFonts w:ascii="Times New Roman" w:hAnsi="Times New Roman" w:cs="Times New Roman"/>
-          <w:i/>
-          <w:iCs/>
-          <w:sz w:val="24"/>
-          <w:szCs w:val="24"/>
-          <w:lang w:val="en-US"/>
-        </w:rPr>
-        <w:t>acanthoides</w:t>
-      </w:r>
-      <w:proofErr w:type="spellEnd"/>
-      <w:r>
-        <w:rPr>
-          <w:rFonts w:ascii="Times New Roman" w:hAnsi="Times New Roman" w:cs="Times New Roman"/>
-          <w:sz w:val="24"/>
-          <w:szCs w:val="24"/>
-          <w:lang w:val="en-US"/>
-        </w:rPr>
-        <w:t xml:space="preserve"> plant height (which was increased by 31.8 cm) and flower head distributions. For </w:t>
+        <w:t xml:space="preserve">, our results are consistent with a prior study conducted by Zhang </w:t>
+      </w:r>
+      <w:r>
+        <w:rPr>
+          <w:rFonts w:ascii="Times New Roman" w:hAnsi="Times New Roman" w:cs="Times New Roman"/>
+          <w:i/>
+          <w:iCs/>
+          <w:sz w:val="24"/>
+          <w:szCs w:val="24"/>
+          <w:lang w:val="en-US"/>
+        </w:rPr>
+        <w:t>et al</w:t>
+      </w:r>
+      <w:r>
+        <w:rPr>
+          <w:rFonts w:ascii="Times New Roman" w:hAnsi="Times New Roman" w:cs="Times New Roman"/>
+          <w:sz w:val="24"/>
+          <w:szCs w:val="24"/>
+          <w:lang w:val="en-US"/>
+        </w:rPr>
+        <w:t xml:space="preserve">. (2011) that observed similar changes in </w:t>
       </w:r>
       <w:r>
         <w:rPr>
@@ -8020,67 +7169,25 @@
           <w:szCs w:val="24"/>
           <w:lang w:val="en-US"/>
         </w:rPr>
-        <w:t xml:space="preserve">, our results are consistent with a prior study conducted by Zhang </w:t>
-      </w:r>
-      <w:r>
-        <w:rPr>
-          <w:rFonts w:ascii="Times New Roman" w:hAnsi="Times New Roman" w:cs="Times New Roman"/>
-          <w:i/>
-          <w:iCs/>
-          <w:sz w:val="24"/>
-          <w:szCs w:val="24"/>
-          <w:lang w:val="en-US"/>
-        </w:rPr>
-        <w:t>et al</w:t>
-      </w:r>
-      <w:r>
-        <w:rPr>
-          <w:rFonts w:ascii="Times New Roman" w:hAnsi="Times New Roman" w:cs="Times New Roman"/>
-          <w:sz w:val="24"/>
-          <w:szCs w:val="24"/>
-          <w:lang w:val="en-US"/>
-        </w:rPr>
-        <w:t xml:space="preserve">. (2011) that observed similar changes in </w:t>
-      </w:r>
-      <w:r>
-        <w:rPr>
-          <w:rFonts w:ascii="Times New Roman" w:hAnsi="Times New Roman" w:cs="Times New Roman"/>
-          <w:i/>
-          <w:iCs/>
-          <w:sz w:val="24"/>
-          <w:szCs w:val="24"/>
-          <w:lang w:val="en-US"/>
-        </w:rPr>
-        <w:t>C. nutans</w:t>
-      </w:r>
-      <w:r>
-        <w:rPr>
-          <w:rFonts w:ascii="Times New Roman" w:hAnsi="Times New Roman" w:cs="Times New Roman"/>
-          <w:sz w:val="24"/>
-          <w:szCs w:val="24"/>
-          <w:lang w:val="en-US"/>
-        </w:rPr>
-        <w:t xml:space="preserve"> dispersal and a 9% increase in maximum flower head height for warmed plants, compared to the approximately 13.2% increase in maximum flower head height that we measured. The 14.1% increase in mean flower head height that we observed is </w:t>
-      </w:r>
-      <w:proofErr w:type="gramStart"/>
-      <w:r>
-        <w:rPr>
-          <w:rFonts w:ascii="Times New Roman" w:hAnsi="Times New Roman" w:cs="Times New Roman"/>
-          <w:sz w:val="24"/>
-          <w:szCs w:val="24"/>
-          <w:lang w:val="en-US"/>
-        </w:rPr>
-        <w:t>similar to</w:t>
-      </w:r>
-      <w:proofErr w:type="gramEnd"/>
-      <w:r>
-        <w:rPr>
-          <w:rFonts w:ascii="Times New Roman" w:hAnsi="Times New Roman" w:cs="Times New Roman"/>
-          <w:sz w:val="24"/>
-          <w:szCs w:val="24"/>
-          <w:lang w:val="en-US"/>
-        </w:rPr>
-        <w:t xml:space="preserve"> the increases in maximum flower head height reported by both us and Zhang </w:t>
+        <w:t xml:space="preserve"> dispersal and a 9% increase in maximum flower head height for warmed plants, compared to the approximately 13.2% increase in maximum flower head height that we measured. The 1</w:t>
+      </w:r>
+      <w:r>
+        <w:rPr>
+          <w:rFonts w:ascii="Times New Roman" w:hAnsi="Times New Roman" w:cs="Times New Roman"/>
+          <w:sz w:val="24"/>
+          <w:szCs w:val="24"/>
+          <w:lang w:val="en-US"/>
+        </w:rPr>
+        <w:t>5.0</w:t>
+      </w:r>
+      <w:r>
+        <w:rPr>
+          <w:rFonts w:ascii="Times New Roman" w:hAnsi="Times New Roman" w:cs="Times New Roman"/>
+          <w:sz w:val="24"/>
+          <w:szCs w:val="24"/>
+          <w:lang w:val="en-US"/>
+        </w:rPr>
+        <w:t xml:space="preserve">% increase in mean flower head height that we observed is similar to the increases in maximum flower head height reported by both us and Zhang </w:t>
       </w:r>
       <w:r>
         <w:rPr>
@@ -8121,7 +7228,7 @@
           <w:szCs w:val="24"/>
           <w:lang w:val="en-US"/>
         </w:rPr>
-        <w:t xml:space="preserve">These changes in flower head height and distribution have important ramifications for dispersal.  Such changes in flower head height </w:t>
+        <w:t xml:space="preserve">These changes in flower head height and distribution have important ramifications for dispersal. Such changes in flower head height </w:t>
       </w:r>
       <w:r>
         <w:rPr>
@@ -8157,27 +7264,7 @@
           <w:szCs w:val="24"/>
           <w:lang w:val="en-US"/>
         </w:rPr>
-        <w:t xml:space="preserve">, especially along the right tail of the kernels. Seeds from warmed thistles had a higher probability of exceeding a given dispersal distance than those from their </w:t>
-      </w:r>
-      <w:proofErr w:type="spellStart"/>
-      <w:r>
-        <w:rPr>
-          <w:rFonts w:ascii="Times New Roman" w:hAnsi="Times New Roman" w:cs="Times New Roman"/>
-          <w:sz w:val="24"/>
-          <w:szCs w:val="24"/>
-          <w:lang w:val="en-US"/>
-        </w:rPr>
-        <w:t>unwarmed</w:t>
-      </w:r>
-      <w:proofErr w:type="spellEnd"/>
-      <w:r>
-        <w:rPr>
-          <w:rFonts w:ascii="Times New Roman" w:hAnsi="Times New Roman" w:cs="Times New Roman"/>
-          <w:sz w:val="24"/>
-          <w:szCs w:val="24"/>
-          <w:lang w:val="en-US"/>
-        </w:rPr>
-        <w:t xml:space="preserve"> counterparts; warmed </w:t>
+        <w:t xml:space="preserve">, especially along the right tail of the kernels. Seeds from warmed thistles had a higher probability of exceeding a given dispersal distance than those from their unwarmed counterparts; warmed </w:t>
       </w:r>
       <w:r>
         <w:rPr>
@@ -8208,29 +7295,16 @@
           <w:szCs w:val="24"/>
           <w:lang w:val="en-US"/>
         </w:rPr>
-        <w:t xml:space="preserve">C. </w:t>
-      </w:r>
-      <w:proofErr w:type="spellStart"/>
-      <w:r>
-        <w:rPr>
-          <w:rFonts w:ascii="Times New Roman" w:hAnsi="Times New Roman" w:cs="Times New Roman"/>
-          <w:i/>
-          <w:iCs/>
-          <w:sz w:val="24"/>
-          <w:szCs w:val="24"/>
-          <w:lang w:val="en-US"/>
-        </w:rPr>
-        <w:t>acanthoides</w:t>
-      </w:r>
-      <w:proofErr w:type="spellEnd"/>
-      <w:r>
-        <w:rPr>
-          <w:rFonts w:ascii="Times New Roman" w:hAnsi="Times New Roman" w:cs="Times New Roman"/>
-          <w:sz w:val="24"/>
-          <w:szCs w:val="24"/>
-          <w:lang w:val="en-US"/>
-        </w:rPr>
-        <w:t xml:space="preserve"> seeds were on average 1.66 and 2.44 times as likely, respectively, to travel 50 m or more.  This disparity is stronger at longer threshold dispersal distances; in a patchy landscape such differences can differentiate success or failure to reach suitable habitat.  However, using the maximum height rather than height distribution when </w:t>
+        <w:t>C. acanthoides</w:t>
+      </w:r>
+      <w:r>
+        <w:rPr>
+          <w:rFonts w:ascii="Times New Roman" w:hAnsi="Times New Roman" w:cs="Times New Roman"/>
+          <w:sz w:val="24"/>
+          <w:szCs w:val="24"/>
+          <w:lang w:val="en-US"/>
+        </w:rPr>
+        <w:t xml:space="preserve"> seeds were on average 1.66 and 2.44 times as likely, respectively, to travel 50 m or more. This disparity is stronger at longer threshold dispersal distances; in a patchy landscape such differences can differentiate success or failure to reach suitable habitat. However, using the maximum height rather than height distribution when </w:t>
       </w:r>
       <w:r>
         <w:rPr>
@@ -8248,115 +7322,39 @@
           <w:szCs w:val="24"/>
           <w:lang w:val="en-US"/>
         </w:rPr>
-        <w:t xml:space="preserve"> dispersal kernels may overestimate dispersal at higher dispersal distances, though the resulting differences in dispersal outcomes are smaller than the differences generated by warming; for example, seeds from warmed and </w:t>
-      </w:r>
-      <w:proofErr w:type="spellStart"/>
-      <w:r>
-        <w:rPr>
-          <w:rFonts w:ascii="Times New Roman" w:hAnsi="Times New Roman" w:cs="Times New Roman"/>
-          <w:sz w:val="24"/>
-          <w:szCs w:val="24"/>
-          <w:lang w:val="en-US"/>
-        </w:rPr>
-        <w:t>unwarmed</w:t>
-      </w:r>
-      <w:proofErr w:type="spellEnd"/>
-      <w:r>
-        <w:rPr>
-          <w:rFonts w:ascii="Times New Roman" w:hAnsi="Times New Roman" w:cs="Times New Roman"/>
-          <w:sz w:val="24"/>
-          <w:szCs w:val="24"/>
-          <w:lang w:val="en-US"/>
-        </w:rPr>
-        <w:t xml:space="preserve"> </w:t>
-      </w:r>
-      <w:r>
-        <w:rPr>
-          <w:rFonts w:ascii="Times New Roman" w:hAnsi="Times New Roman" w:cs="Times New Roman"/>
-          <w:i/>
-          <w:iCs/>
-          <w:sz w:val="24"/>
-          <w:szCs w:val="24"/>
-          <w:lang w:val="en-US"/>
-        </w:rPr>
-        <w:t xml:space="preserve">C. </w:t>
-      </w:r>
-      <w:proofErr w:type="spellStart"/>
-      <w:r>
-        <w:rPr>
-          <w:rFonts w:ascii="Times New Roman" w:hAnsi="Times New Roman" w:cs="Times New Roman"/>
-          <w:i/>
-          <w:iCs/>
-          <w:sz w:val="24"/>
-          <w:szCs w:val="24"/>
-          <w:lang w:val="en-US"/>
-        </w:rPr>
-        <w:t>acanthoides</w:t>
-      </w:r>
-      <w:proofErr w:type="spellEnd"/>
-      <w:r>
-        <w:rPr>
-          <w:rFonts w:ascii="Times New Roman" w:hAnsi="Times New Roman" w:cs="Times New Roman"/>
-          <w:sz w:val="24"/>
-          <w:szCs w:val="24"/>
-          <w:lang w:val="en-US"/>
-        </w:rPr>
-        <w:t xml:space="preserve"> were on average 1.57 </w:t>
-      </w:r>
-      <w:r>
-        <w:rPr>
-          <w:rFonts w:ascii="Times New Roman" w:hAnsi="Times New Roman" w:cs="Times New Roman"/>
-          <w:sz w:val="24"/>
-          <w:szCs w:val="24"/>
-          <w:lang w:val="en-US"/>
-        </w:rPr>
-        <w:lastRenderedPageBreak/>
-        <w:t xml:space="preserve">and 1.38 times as likely, respectively, to travel 50 m or more when using the maximum flower head height rather than the distribution of heights, while seeds were 2.44 times as likely to travel 50 m or more if they dispersed from warmed rather than </w:t>
-      </w:r>
-      <w:proofErr w:type="spellStart"/>
-      <w:r>
-        <w:rPr>
-          <w:rFonts w:ascii="Times New Roman" w:hAnsi="Times New Roman" w:cs="Times New Roman"/>
-          <w:sz w:val="24"/>
-          <w:szCs w:val="24"/>
-          <w:lang w:val="en-US"/>
-        </w:rPr>
-        <w:t>unwarmed</w:t>
-      </w:r>
-      <w:proofErr w:type="spellEnd"/>
-      <w:r>
-        <w:rPr>
-          <w:rFonts w:ascii="Times New Roman" w:hAnsi="Times New Roman" w:cs="Times New Roman"/>
-          <w:sz w:val="24"/>
-          <w:szCs w:val="24"/>
-          <w:lang w:val="en-US"/>
-        </w:rPr>
-        <w:t xml:space="preserve"> </w:t>
-      </w:r>
-      <w:r>
-        <w:rPr>
-          <w:rFonts w:ascii="Times New Roman" w:hAnsi="Times New Roman" w:cs="Times New Roman"/>
-          <w:i/>
-          <w:iCs/>
-          <w:sz w:val="24"/>
-          <w:szCs w:val="24"/>
-          <w:lang w:val="en-US"/>
-        </w:rPr>
-        <w:t xml:space="preserve">C. </w:t>
-      </w:r>
-      <w:proofErr w:type="spellStart"/>
-      <w:r>
-        <w:rPr>
-          <w:rFonts w:ascii="Times New Roman" w:hAnsi="Times New Roman" w:cs="Times New Roman"/>
-          <w:i/>
-          <w:iCs/>
-          <w:sz w:val="24"/>
-          <w:szCs w:val="24"/>
-          <w:lang w:val="en-US"/>
-        </w:rPr>
-        <w:t>acanthoides</w:t>
-      </w:r>
-      <w:proofErr w:type="spellEnd"/>
+        <w:t xml:space="preserve"> dispersal kernels may overestimate dispersal at higher dispersal distances, though the resulting differences in dispersal outcomes are smaller than the differences generated by warming; for example, seeds from warmed and unwarmed </w:t>
+      </w:r>
+      <w:r>
+        <w:rPr>
+          <w:rFonts w:ascii="Times New Roman" w:hAnsi="Times New Roman" w:cs="Times New Roman"/>
+          <w:i/>
+          <w:iCs/>
+          <w:sz w:val="24"/>
+          <w:szCs w:val="24"/>
+          <w:lang w:val="en-US"/>
+        </w:rPr>
+        <w:t>C. acanthoides</w:t>
+      </w:r>
+      <w:r>
+        <w:rPr>
+          <w:rFonts w:ascii="Times New Roman" w:hAnsi="Times New Roman" w:cs="Times New Roman"/>
+          <w:sz w:val="24"/>
+          <w:szCs w:val="24"/>
+          <w:lang w:val="en-US"/>
+        </w:rPr>
+        <w:t xml:space="preserve"> were on average 1.57 and 1.38 times as likely, respectively, to travel 50 m or more when using the maximum flower head height rather than the distribution of heights, while seeds were 2.44 times as likely to travel 50 m or more if they dispersed from warmed rather than unwarmed </w:t>
+      </w:r>
+      <w:r>
+        <w:rPr>
+          <w:rFonts w:ascii="Times New Roman" w:hAnsi="Times New Roman" w:cs="Times New Roman"/>
+          <w:i/>
+          <w:iCs/>
+          <w:sz w:val="24"/>
+          <w:szCs w:val="24"/>
+          <w:lang w:val="en-US"/>
+        </w:rPr>
+        <w:t>C. acanthoides</w:t>
+      </w:r>
       <w:r>
         <w:rPr>
           <w:rFonts w:ascii="Times New Roman" w:hAnsi="Times New Roman" w:cs="Times New Roman"/>
@@ -8385,27 +7383,8 @@
           <w:szCs w:val="24"/>
           <w:lang w:val="en-US"/>
         </w:rPr>
-        <w:t>Warming-induced height increases are only one response that may affect dispersal patterns in wind-dispersed plants under climate change. For example, increases in air temperature may increase seed dispersal distances by increasing air turbulence (</w:t>
-      </w:r>
-      <w:proofErr w:type="spellStart"/>
-      <w:r>
-        <w:rPr>
-          <w:rFonts w:ascii="Times New Roman" w:hAnsi="Times New Roman" w:cs="Times New Roman"/>
-          <w:sz w:val="24"/>
-          <w:szCs w:val="24"/>
-          <w:lang w:val="en-US"/>
-        </w:rPr>
-        <w:t>Kuparinen</w:t>
-      </w:r>
-      <w:proofErr w:type="spellEnd"/>
-      <w:r>
-        <w:rPr>
-          <w:rFonts w:ascii="Times New Roman" w:hAnsi="Times New Roman" w:cs="Times New Roman"/>
-          <w:sz w:val="24"/>
-          <w:szCs w:val="24"/>
-          <w:lang w:val="en-US"/>
-        </w:rPr>
-        <w:t xml:space="preserve"> </w:t>
+        <w:lastRenderedPageBreak/>
+        <w:t xml:space="preserve">Warming-induced height increases are only one response that may affect dispersal patterns in wind-dispersed plants under climate change. For example, increases in air temperature may increase seed dispersal distances by increasing air turbulence (Kuparinen </w:t>
       </w:r>
       <w:r>
         <w:rPr>
@@ -8445,47 +7424,7 @@
           <w:szCs w:val="24"/>
           <w:lang w:val="en-US"/>
         </w:rPr>
-        <w:t>. 2012</w:t>
-      </w:r>
-      <w:proofErr w:type="gramStart"/>
-      <w:r>
-        <w:rPr>
-          <w:rFonts w:ascii="Times New Roman" w:hAnsi="Times New Roman" w:cs="Times New Roman"/>
-          <w:sz w:val="24"/>
-          <w:szCs w:val="24"/>
-          <w:lang w:val="en-US"/>
-        </w:rPr>
-        <w:t>), and</w:t>
-      </w:r>
-      <w:proofErr w:type="gramEnd"/>
-      <w:r>
-        <w:rPr>
-          <w:rFonts w:ascii="Times New Roman" w:hAnsi="Times New Roman" w:cs="Times New Roman"/>
-          <w:sz w:val="24"/>
-          <w:szCs w:val="24"/>
-          <w:lang w:val="en-US"/>
-        </w:rPr>
-        <w:t xml:space="preserve"> increases in the frequency of extreme wind events may increase frequency of long-distance dispersal events (</w:t>
-      </w:r>
-      <w:proofErr w:type="spellStart"/>
-      <w:r>
-        <w:rPr>
-          <w:rFonts w:ascii="Times New Roman" w:hAnsi="Times New Roman" w:cs="Times New Roman"/>
-          <w:sz w:val="24"/>
-          <w:szCs w:val="24"/>
-          <w:lang w:val="en-US"/>
-        </w:rPr>
-        <w:t>Soons</w:t>
-      </w:r>
-      <w:proofErr w:type="spellEnd"/>
-      <w:r>
-        <w:rPr>
-          <w:rFonts w:ascii="Times New Roman" w:hAnsi="Times New Roman" w:cs="Times New Roman"/>
-          <w:sz w:val="24"/>
-          <w:szCs w:val="24"/>
-          <w:lang w:val="en-US"/>
-        </w:rPr>
-        <w:t xml:space="preserve"> </w:t>
+        <w:t xml:space="preserve">. 2012), and increases in the frequency of extreme wind events may increase frequency of long-distance dispersal events (Soons </w:t>
       </w:r>
       <w:r>
         <w:rPr>
@@ -8525,27 +7464,7 @@
           <w:szCs w:val="24"/>
           <w:lang w:val="en-US"/>
         </w:rPr>
-        <w:t xml:space="preserve">. 2019). Climate change may affect one or more dispersal vectors within a particular system, thus affecting the total dispersal kernel, or the probability distribution of dispersal distances when all dispersal vectors are </w:t>
-      </w:r>
-      <w:proofErr w:type="gramStart"/>
-      <w:r>
-        <w:rPr>
-          <w:rFonts w:ascii="Times New Roman" w:hAnsi="Times New Roman" w:cs="Times New Roman"/>
-          <w:sz w:val="24"/>
-          <w:szCs w:val="24"/>
-          <w:lang w:val="en-US"/>
-        </w:rPr>
-        <w:t>taken into account</w:t>
-      </w:r>
-      <w:proofErr w:type="gramEnd"/>
-      <w:r>
-        <w:rPr>
-          <w:rFonts w:ascii="Times New Roman" w:hAnsi="Times New Roman" w:cs="Times New Roman"/>
-          <w:sz w:val="24"/>
-          <w:szCs w:val="24"/>
-          <w:lang w:val="en-US"/>
-        </w:rPr>
-        <w:t>.</w:t>
+        <w:t>. 2019). Climate change may affect one or more dispersal vectors within a particular system, thus affecting the total dispersal kernel, or the probability distribution of dispersal distances when all dispersal vectors are taken into account.</w:t>
       </w:r>
     </w:p>
     <w:p>
@@ -8566,47 +7485,25 @@
           <w:szCs w:val="24"/>
           <w:lang w:val="en-US"/>
         </w:rPr>
-        <w:t>How these changes play out will critically determine distributions of invasive species in future climates. Dispersal kernels like the ones in this study are often used to estimate the rate at which species spread, and are often included integrodifference and integral projection models of population spread (</w:t>
-      </w:r>
-      <w:proofErr w:type="gramStart"/>
-      <w:r>
-        <w:rPr>
-          <w:rFonts w:ascii="Times New Roman" w:hAnsi="Times New Roman" w:cs="Times New Roman"/>
-          <w:sz w:val="24"/>
-          <w:szCs w:val="24"/>
-          <w:lang w:val="en-US"/>
-        </w:rPr>
-        <w:t>e.g.</w:t>
-      </w:r>
-      <w:proofErr w:type="gramEnd"/>
-      <w:r>
-        <w:rPr>
-          <w:rFonts w:ascii="Times New Roman" w:hAnsi="Times New Roman" w:cs="Times New Roman"/>
-          <w:sz w:val="24"/>
-          <w:szCs w:val="24"/>
-          <w:lang w:val="en-US"/>
-        </w:rPr>
-        <w:t xml:space="preserve"> </w:t>
-      </w:r>
-      <w:proofErr w:type="spellStart"/>
-      <w:r>
-        <w:rPr>
-          <w:rFonts w:ascii="Times New Roman" w:hAnsi="Times New Roman" w:cs="Times New Roman"/>
-          <w:sz w:val="24"/>
-          <w:szCs w:val="24"/>
-          <w:lang w:val="en-US"/>
-        </w:rPr>
-        <w:t>Kot</w:t>
-      </w:r>
-      <w:proofErr w:type="spellEnd"/>
-      <w:r>
-        <w:rPr>
-          <w:rFonts w:ascii="Times New Roman" w:hAnsi="Times New Roman" w:cs="Times New Roman"/>
-          <w:sz w:val="24"/>
-          <w:szCs w:val="24"/>
-          <w:lang w:val="en-US"/>
-        </w:rPr>
-        <w:t xml:space="preserve"> </w:t>
+        <w:t xml:space="preserve">How these changes play out will critically determine distributions of invasive species in future climates. Dispersal kernels like the ones in this study are often used to estimate the rate at which species spread, and are often included </w:t>
+      </w:r>
+      <w:r>
+        <w:rPr>
+          <w:rFonts w:ascii="Times New Roman" w:hAnsi="Times New Roman" w:cs="Times New Roman"/>
+          <w:sz w:val="24"/>
+          <w:szCs w:val="24"/>
+          <w:lang w:val="en-US"/>
+        </w:rPr>
+        <w:t xml:space="preserve">in </w:t>
+      </w:r>
+      <w:r>
+        <w:rPr>
+          <w:rFonts w:ascii="Times New Roman" w:hAnsi="Times New Roman" w:cs="Times New Roman"/>
+          <w:sz w:val="24"/>
+          <w:szCs w:val="24"/>
+          <w:lang w:val="en-US"/>
+        </w:rPr>
+        <w:t xml:space="preserve">integrodifference and integral projection models of population spread (e.g. Kot </w:t>
       </w:r>
       <w:r>
         <w:rPr>
@@ -8644,67 +7541,7 @@
           <w:szCs w:val="24"/>
           <w:lang w:val="en-US"/>
         </w:rPr>
-        <w:t xml:space="preserve"> Neubert and Caswell 2000, </w:t>
-      </w:r>
-      <w:proofErr w:type="spellStart"/>
-      <w:r>
-        <w:rPr>
-          <w:rFonts w:ascii="Times New Roman" w:hAnsi="Times New Roman" w:cs="Times New Roman"/>
-          <w:sz w:val="24"/>
-          <w:szCs w:val="24"/>
-          <w:lang w:val="en-US"/>
-        </w:rPr>
-        <w:t>Ellner</w:t>
-      </w:r>
-      <w:proofErr w:type="spellEnd"/>
-      <w:r>
-        <w:rPr>
-          <w:rFonts w:ascii="Times New Roman" w:hAnsi="Times New Roman" w:cs="Times New Roman"/>
-          <w:sz w:val="24"/>
-          <w:szCs w:val="24"/>
-          <w:lang w:val="en-US"/>
-        </w:rPr>
-        <w:t xml:space="preserve"> and Rees 2006, </w:t>
-      </w:r>
-      <w:proofErr w:type="spellStart"/>
-      <w:r>
-        <w:rPr>
-          <w:rFonts w:ascii="Times New Roman" w:hAnsi="Times New Roman" w:cs="Times New Roman"/>
-          <w:sz w:val="24"/>
-          <w:szCs w:val="24"/>
-          <w:lang w:val="en-US"/>
-        </w:rPr>
-        <w:t>Jongejans</w:t>
-      </w:r>
-      <w:proofErr w:type="spellEnd"/>
-      <w:r>
-        <w:rPr>
-          <w:rFonts w:ascii="Times New Roman" w:hAnsi="Times New Roman" w:cs="Times New Roman"/>
-          <w:sz w:val="24"/>
-          <w:szCs w:val="24"/>
-          <w:lang w:val="en-US"/>
-        </w:rPr>
-        <w:t xml:space="preserve"> et al. 2011). These sorts of models can be highly sensitive to the right tails of dispersal kernels used in the model framework; population movement here can often be driven by a small handful of long-distance dispersal events (</w:t>
-      </w:r>
-      <w:proofErr w:type="spellStart"/>
-      <w:r>
-        <w:rPr>
-          <w:rFonts w:ascii="Times New Roman" w:hAnsi="Times New Roman" w:cs="Times New Roman"/>
-          <w:sz w:val="24"/>
-          <w:szCs w:val="24"/>
-          <w:lang w:val="en-US"/>
-        </w:rPr>
-        <w:t>Kot</w:t>
-      </w:r>
-      <w:proofErr w:type="spellEnd"/>
-      <w:r>
-        <w:rPr>
-          <w:rFonts w:ascii="Times New Roman" w:hAnsi="Times New Roman" w:cs="Times New Roman"/>
-          <w:sz w:val="24"/>
-          <w:szCs w:val="24"/>
-          <w:lang w:val="en-US"/>
-        </w:rPr>
-        <w:t xml:space="preserve"> </w:t>
+        <w:t xml:space="preserve"> Neubert and Caswell 2000, Ellner and Rees 2006, Jongejans et al. 2011). These sorts of models can be highly sensitive to the right tails of dispersal kernels used in the model framework; population movement here can often be driven by a small handful of long-distance dispersal events (Kot </w:t>
       </w:r>
       <w:r>
         <w:rPr>
@@ -8762,7 +7599,25 @@
           <w:szCs w:val="24"/>
           <w:lang w:val="en-US"/>
         </w:rPr>
-        <w:t>. 1998, 2001). Because propagules dispersed long distance can escape density-dependent mortality (Janzen 1970</w:t>
+        <w:t>. 1998, 2001). Because propagules dispersed long distance</w:t>
+      </w:r>
+      <w:r>
+        <w:rPr>
+          <w:rFonts w:ascii="Times New Roman" w:hAnsi="Times New Roman" w:cs="Times New Roman"/>
+          <w:sz w:val="24"/>
+          <w:szCs w:val="24"/>
+          <w:lang w:val="en-US"/>
+        </w:rPr>
+        <w:t>s</w:t>
+      </w:r>
+      <w:r>
+        <w:rPr>
+          <w:rFonts w:ascii="Times New Roman" w:hAnsi="Times New Roman" w:cs="Times New Roman"/>
+          <w:sz w:val="24"/>
+          <w:szCs w:val="24"/>
+          <w:lang w:val="en-US"/>
+        </w:rPr>
+        <w:t xml:space="preserve"> can escape density-dependent mortality (Janzen 1970</w:t>
       </w:r>
       <w:r>
         <w:rPr>
@@ -8798,27 +7653,7 @@
           <w:szCs w:val="24"/>
           <w:lang w:val="en-US"/>
         </w:rPr>
-        <w:t xml:space="preserve"> </w:t>
-      </w:r>
-      <w:proofErr w:type="spellStart"/>
-      <w:r>
-        <w:rPr>
-          <w:rFonts w:ascii="Times New Roman" w:hAnsi="Times New Roman" w:cs="Times New Roman"/>
-          <w:sz w:val="24"/>
-          <w:szCs w:val="24"/>
-          <w:lang w:val="en-US"/>
-        </w:rPr>
-        <w:t>Norghauer</w:t>
-      </w:r>
-      <w:proofErr w:type="spellEnd"/>
-      <w:r>
-        <w:rPr>
-          <w:rFonts w:ascii="Times New Roman" w:hAnsi="Times New Roman" w:cs="Times New Roman"/>
-          <w:sz w:val="24"/>
-          <w:szCs w:val="24"/>
-          <w:lang w:val="en-US"/>
-        </w:rPr>
-        <w:t xml:space="preserve"> </w:t>
+        <w:t xml:space="preserve"> Norghauer </w:t>
       </w:r>
       <w:r>
         <w:rPr>
@@ -8838,7 +7673,25 @@
           <w:szCs w:val="24"/>
           <w:lang w:val="en-US"/>
         </w:rPr>
-        <w:t xml:space="preserve">. 2010) </w:t>
+        <w:t>. 2010) or infection by pathogens (Augspurger 1983</w:t>
+      </w:r>
+      <w:r>
+        <w:rPr>
+          <w:rFonts w:ascii="Times New Roman" w:hAnsi="Times New Roman" w:cs="Times New Roman"/>
+          <w:sz w:val="24"/>
+          <w:szCs w:val="24"/>
+          <w:lang w:val="en-US"/>
+        </w:rPr>
+        <w:t>,</w:t>
+      </w:r>
+      <w:r>
+        <w:rPr>
+          <w:rFonts w:ascii="Times New Roman" w:hAnsi="Times New Roman" w:cs="Times New Roman"/>
+          <w:sz w:val="24"/>
+          <w:szCs w:val="24"/>
+          <w:lang w:val="en-US"/>
+        </w:rPr>
+        <w:t xml:space="preserve"> Augspurger and Kelly 1984), or because they can simply find more suitable habitat, they may experience increased fitness and make significant contributions to population growth and spread. If warming due to climate change increases the </w:t>
       </w:r>
       <w:r>
         <w:rPr>
@@ -8848,65 +7701,7 @@
           <w:lang w:val="en-US"/>
         </w:rPr>
         <w:lastRenderedPageBreak/>
-        <w:t>or infection by pathogens (</w:t>
-      </w:r>
-      <w:proofErr w:type="spellStart"/>
-      <w:r>
-        <w:rPr>
-          <w:rFonts w:ascii="Times New Roman" w:hAnsi="Times New Roman" w:cs="Times New Roman"/>
-          <w:sz w:val="24"/>
-          <w:szCs w:val="24"/>
-          <w:lang w:val="en-US"/>
-        </w:rPr>
-        <w:t>Augspurger</w:t>
-      </w:r>
-      <w:proofErr w:type="spellEnd"/>
-      <w:r>
-        <w:rPr>
-          <w:rFonts w:ascii="Times New Roman" w:hAnsi="Times New Roman" w:cs="Times New Roman"/>
-          <w:sz w:val="24"/>
-          <w:szCs w:val="24"/>
-          <w:lang w:val="en-US"/>
-        </w:rPr>
-        <w:t xml:space="preserve"> 1983</w:t>
-      </w:r>
-      <w:r>
-        <w:rPr>
-          <w:rFonts w:ascii="Times New Roman" w:hAnsi="Times New Roman" w:cs="Times New Roman"/>
-          <w:sz w:val="24"/>
-          <w:szCs w:val="24"/>
-          <w:lang w:val="en-US"/>
-        </w:rPr>
-        <w:t>,</w:t>
-      </w:r>
-      <w:r>
-        <w:rPr>
-          <w:rFonts w:ascii="Times New Roman" w:hAnsi="Times New Roman" w:cs="Times New Roman"/>
-          <w:sz w:val="24"/>
-          <w:szCs w:val="24"/>
-          <w:lang w:val="en-US"/>
-        </w:rPr>
-        <w:t xml:space="preserve"> </w:t>
-      </w:r>
-      <w:proofErr w:type="spellStart"/>
-      <w:r>
-        <w:rPr>
-          <w:rFonts w:ascii="Times New Roman" w:hAnsi="Times New Roman" w:cs="Times New Roman"/>
-          <w:sz w:val="24"/>
-          <w:szCs w:val="24"/>
-          <w:lang w:val="en-US"/>
-        </w:rPr>
-        <w:t>Augspurger</w:t>
-      </w:r>
-      <w:proofErr w:type="spellEnd"/>
-      <w:r>
-        <w:rPr>
-          <w:rFonts w:ascii="Times New Roman" w:hAnsi="Times New Roman" w:cs="Times New Roman"/>
-          <w:sz w:val="24"/>
-          <w:szCs w:val="24"/>
-          <w:lang w:val="en-US"/>
-        </w:rPr>
-        <w:t xml:space="preserve"> and Kelly 1984), or because they can simply find more suitable habitat, they may experience increased fitness and make significant contributions to population growth and spread. If warming due to climate change increases the likelihood or magnitude of dispersal events in the right tail of the kernel as we have shown, it may have strong effects on spread rates, even if increased dispersal distances are somewhat modest. The information used to construct dispersal kernels can affect estimates of spread rates too. For example, Teller </w:t>
+        <w:t xml:space="preserve">likelihood or magnitude of dispersal events in the right tail of the kernel as we have shown, it may have strong effects on spread rates, even if increased dispersal distances are somewhat modest. The information used to construct dispersal kernels can affect estimates of spread rates too. For example, Teller </w:t>
       </w:r>
       <w:r>
         <w:rPr>
@@ -8926,27 +7721,7 @@
           <w:szCs w:val="24"/>
           <w:lang w:val="en-US"/>
         </w:rPr>
-        <w:t xml:space="preserve">. (2016) </w:t>
-      </w:r>
-      <w:proofErr w:type="gramStart"/>
-      <w:r>
-        <w:rPr>
-          <w:rFonts w:ascii="Times New Roman" w:hAnsi="Times New Roman" w:cs="Times New Roman"/>
-          <w:sz w:val="24"/>
-          <w:szCs w:val="24"/>
-          <w:lang w:val="en-US"/>
-        </w:rPr>
-        <w:t>demonstrate</w:t>
-      </w:r>
-      <w:proofErr w:type="gramEnd"/>
-      <w:r>
-        <w:rPr>
-          <w:rFonts w:ascii="Times New Roman" w:hAnsi="Times New Roman" w:cs="Times New Roman"/>
-          <w:sz w:val="24"/>
-          <w:szCs w:val="24"/>
-          <w:lang w:val="en-US"/>
-        </w:rPr>
-        <w:t xml:space="preserve"> that </w:t>
+        <w:t xml:space="preserve">. (2016) demonstrate that </w:t>
       </w:r>
       <w:r>
         <w:rPr>
@@ -8984,27 +7759,7 @@
           <w:szCs w:val="24"/>
           <w:lang w:val="en-US"/>
         </w:rPr>
-        <w:t xml:space="preserve"> dispersal using maximum flower head height rather than the distribution of flower head heights may overestimate spread rates since models using the maximum height will assume that seeds are released from higher above the ground than they </w:t>
-      </w:r>
-      <w:proofErr w:type="gramStart"/>
-      <w:r>
-        <w:rPr>
-          <w:rFonts w:ascii="Times New Roman" w:hAnsi="Times New Roman" w:cs="Times New Roman"/>
-          <w:sz w:val="24"/>
-          <w:szCs w:val="24"/>
-          <w:lang w:val="en-US"/>
-        </w:rPr>
-        <w:t>actually are</w:t>
-      </w:r>
-      <w:proofErr w:type="gramEnd"/>
-      <w:r>
-        <w:rPr>
-          <w:rFonts w:ascii="Times New Roman" w:hAnsi="Times New Roman" w:cs="Times New Roman"/>
-          <w:sz w:val="24"/>
-          <w:szCs w:val="24"/>
-          <w:lang w:val="en-US"/>
-        </w:rPr>
-        <w:t>; seeds will then spend more time in the air and thus be carried further by wind, leading to an overrepresentation of longer dispersal distances.</w:t>
+        <w:t xml:space="preserve"> dispersal using maximum flower head height rather than the distribution of flower head heights may overestimate spread rates since models using the maximum height will assume that seeds are released from higher above the ground than they actually are; seeds will then spend more time in the air and thus be carried further by wind, leading to an overrepresentation of longer dispersal distances.</w:t>
       </w:r>
     </w:p>
     <w:p>
@@ -9056,21 +7811,8 @@
           <w:szCs w:val="24"/>
           <w:lang w:val="en-US"/>
         </w:rPr>
-        <w:t xml:space="preserve">C. </w:t>
-      </w:r>
-      <w:proofErr w:type="spellStart"/>
-      <w:r>
-        <w:rPr>
-          <w:rFonts w:ascii="Times New Roman" w:hAnsi="Times New Roman" w:cs="Times New Roman"/>
-          <w:i/>
-          <w:iCs/>
-          <w:sz w:val="24"/>
-          <w:szCs w:val="24"/>
-          <w:lang w:val="en-US"/>
-        </w:rPr>
-        <w:t>acanthoides</w:t>
-      </w:r>
-      <w:proofErr w:type="spellEnd"/>
+        <w:t>C. acanthoides</w:t>
+      </w:r>
       <w:r>
         <w:rPr>
           <w:rFonts w:ascii="Times New Roman" w:hAnsi="Times New Roman" w:cs="Times New Roman"/>
@@ -9118,7 +7860,25 @@
           <w:szCs w:val="24"/>
           <w:lang w:val="en-US"/>
         </w:rPr>
-        <w:t xml:space="preserve">. 2003, Nathan 2006). This is quite evident in Figures 3 and 5; as dispersal distance increases, the uncertainty greatly increases because long-distance dispersal events are inherently rare. Even with the approximately ten million dispersal events simulated in each figure panel, extremely </w:t>
+        <w:t xml:space="preserve">. 2003, Nathan 2006). This is quite evident in Figures 3 and 5; as dispersal distance increases, the uncertainty greatly increases because long-distance dispersal events are inherently rare. Even with the approximately ten million dispersal events simulated in each figure panel, extremely rare long distance dispersal events may not even show up in the dispersal simulations; this same problem occurs </w:t>
+      </w:r>
+      <w:r>
+        <w:rPr>
+          <w:rFonts w:ascii="Times New Roman" w:hAnsi="Times New Roman" w:cs="Times New Roman"/>
+          <w:sz w:val="24"/>
+          <w:szCs w:val="24"/>
+          <w:lang w:val="en-US"/>
+        </w:rPr>
+        <w:t xml:space="preserve">in </w:t>
+      </w:r>
+      <w:r>
+        <w:rPr>
+          <w:rFonts w:ascii="Times New Roman" w:hAnsi="Times New Roman" w:cs="Times New Roman"/>
+          <w:sz w:val="24"/>
+          <w:szCs w:val="24"/>
+          <w:lang w:val="en-US"/>
+        </w:rPr>
+        <w:t xml:space="preserve">real dispersal as well, as seed trapping or tracking may fail to detect such long-distance dispersal. The elusive nature of these long-distance dispersal events can be </w:t>
       </w:r>
       <w:r>
         <w:rPr>
@@ -9128,27 +7888,7 @@
           <w:lang w:val="en-US"/>
         </w:rPr>
         <w:lastRenderedPageBreak/>
-        <w:t xml:space="preserve">rare long distance dispersal events may not even show up in the dispersal simulations; this same problem occurs real dispersal as well, as seed trapping or tracking may fail to detect such long-distance dispersal. The elusive nature of these long-distance dispersal events can be problematic for estimating how quickly species spread; if models of population spread are often heavily influenced by these long-distance dispersal events, yet we struggle to adequately capture them, then uncertainty in the frequency of such events can adversely affect our ability to measure spread rates. For example, </w:t>
-      </w:r>
-      <w:proofErr w:type="spellStart"/>
-      <w:r>
-        <w:rPr>
-          <w:rFonts w:ascii="Times New Roman" w:hAnsi="Times New Roman" w:cs="Times New Roman"/>
-          <w:sz w:val="24"/>
-          <w:szCs w:val="24"/>
-          <w:lang w:val="en-US"/>
-        </w:rPr>
-        <w:t>Skarpaas</w:t>
-      </w:r>
-      <w:proofErr w:type="spellEnd"/>
-      <w:r>
-        <w:rPr>
-          <w:rFonts w:ascii="Times New Roman" w:hAnsi="Times New Roman" w:cs="Times New Roman"/>
-          <w:sz w:val="24"/>
-          <w:szCs w:val="24"/>
-          <w:lang w:val="en-US"/>
-        </w:rPr>
-        <w:t xml:space="preserve"> and Shea (2007) caution that failure to adequately capture the right tail of the kernel, including long-distance dispersal events, may possibly result in underestimation of spread rates in </w:t>
+        <w:t xml:space="preserve">problematic for estimating how quickly species spread; if models of population spread are often heavily influenced by these long-distance dispersal events, yet we struggle to adequately capture them, then uncertainty in the frequency of such events can adversely affect our ability to measure spread rates. For example, Skarpaas and Shea (2007) caution that failure to adequately capture the right tail of the kernel, including long-distance dispersal events, may possibly result in underestimation of spread rates in </w:t>
       </w:r>
       <w:r>
         <w:rPr>
@@ -9220,31 +7960,7 @@
           <w:szCs w:val="24"/>
           <w:lang w:val="en-US"/>
         </w:rPr>
-        <w:t xml:space="preserve">C. </w:t>
-      </w:r>
-      <w:proofErr w:type="spellStart"/>
-      <w:r>
-        <w:rPr>
-          <w:rFonts w:ascii="Times New Roman" w:hAnsi="Times New Roman" w:cs="Times New Roman"/>
-          <w:i/>
-          <w:iCs/>
-          <w:sz w:val="24"/>
-          <w:szCs w:val="24"/>
-          <w:lang w:val="en-US"/>
-        </w:rPr>
-        <w:t>acanthoides</w:t>
-      </w:r>
-      <w:proofErr w:type="spellEnd"/>
-      <w:r>
-        <w:rPr>
-          <w:rFonts w:ascii="Times New Roman" w:hAnsi="Times New Roman" w:cs="Times New Roman"/>
-          <w:i/>
-          <w:iCs/>
-          <w:sz w:val="24"/>
-          <w:szCs w:val="24"/>
-          <w:lang w:val="en-US"/>
-        </w:rPr>
-        <w:t>,</w:t>
+        <w:t>C. acanthoides,</w:t>
       </w:r>
       <w:r>
         <w:rPr>
@@ -9273,27 +7989,7 @@
           <w:szCs w:val="24"/>
           <w:lang w:val="en-US"/>
         </w:rPr>
-        <w:t>by possibly altering how they grow, reproduce, and spread (</w:t>
-      </w:r>
-      <w:proofErr w:type="spellStart"/>
-      <w:r>
-        <w:rPr>
-          <w:rFonts w:ascii="Times New Roman" w:hAnsi="Times New Roman" w:cs="Times New Roman"/>
-          <w:sz w:val="24"/>
-          <w:szCs w:val="24"/>
-          <w:lang w:val="en-US"/>
-        </w:rPr>
-        <w:t>Mainka</w:t>
-      </w:r>
-      <w:proofErr w:type="spellEnd"/>
-      <w:r>
-        <w:rPr>
-          <w:rFonts w:ascii="Times New Roman" w:hAnsi="Times New Roman" w:cs="Times New Roman"/>
-          <w:sz w:val="24"/>
-          <w:szCs w:val="24"/>
-          <w:lang w:val="en-US"/>
-        </w:rPr>
-        <w:t xml:space="preserve"> and Howard 2010, Ziska </w:t>
+        <w:t xml:space="preserve">by possibly altering how they grow, reproduce, and spread (Mainka and Howard 2010, Ziska </w:t>
       </w:r>
       <w:r>
         <w:rPr>
@@ -9351,19 +8047,19 @@
           <w:szCs w:val="24"/>
           <w:lang w:val="en-US"/>
         </w:rPr>
-        <w:t xml:space="preserve">). Concerns regarding invasive species control in future climates have become widespread among natural resource managers; a recent survey by </w:t>
-      </w:r>
-      <w:proofErr w:type="spellStart"/>
-      <w:r>
-        <w:rPr>
-          <w:rFonts w:ascii="Times New Roman" w:hAnsi="Times New Roman" w:cs="Times New Roman"/>
-          <w:sz w:val="24"/>
-          <w:szCs w:val="24"/>
-          <w:lang w:val="en-US"/>
-        </w:rPr>
-        <w:t>Beaury</w:t>
-      </w:r>
-      <w:proofErr w:type="spellEnd"/>
+        <w:t xml:space="preserve">). Concerns regarding invasive species control in future climates have become widespread among natural resource managers; a recent survey by Beaury </w:t>
+      </w:r>
+      <w:r>
+        <w:rPr>
+          <w:rFonts w:ascii="Times New Roman" w:hAnsi="Times New Roman" w:cs="Times New Roman"/>
+          <w:i/>
+          <w:iCs/>
+          <w:sz w:val="24"/>
+          <w:szCs w:val="24"/>
+          <w:lang w:val="en-US"/>
+        </w:rPr>
+        <w:t>et</w:t>
+      </w:r>
       <w:r>
         <w:rPr>
           <w:rFonts w:ascii="Times New Roman" w:hAnsi="Times New Roman" w:cs="Times New Roman"/>
@@ -9382,26 +8078,6 @@
           <w:szCs w:val="24"/>
           <w:lang w:val="en-US"/>
         </w:rPr>
-        <w:t>et</w:t>
-      </w:r>
-      <w:r>
-        <w:rPr>
-          <w:rFonts w:ascii="Times New Roman" w:hAnsi="Times New Roman" w:cs="Times New Roman"/>
-          <w:sz w:val="24"/>
-          <w:szCs w:val="24"/>
-          <w:lang w:val="en-US"/>
-        </w:rPr>
-        <w:t xml:space="preserve"> </w:t>
-      </w:r>
-      <w:r>
-        <w:rPr>
-          <w:rFonts w:ascii="Times New Roman" w:hAnsi="Times New Roman" w:cs="Times New Roman"/>
-          <w:i/>
-          <w:iCs/>
-          <w:sz w:val="24"/>
-          <w:szCs w:val="24"/>
-          <w:lang w:val="en-US"/>
-        </w:rPr>
         <w:t>al.</w:t>
       </w:r>
       <w:r>
@@ -9411,57 +8087,7 @@
           <w:szCs w:val="24"/>
           <w:lang w:val="en-US"/>
         </w:rPr>
-        <w:t xml:space="preserve"> (2020) reports that many natural resource managers worry about how climate change will affect invasive species management, and 65% of managers have incorporated climate change into their management plans. One </w:t>
-      </w:r>
-      <w:proofErr w:type="gramStart"/>
-      <w:r>
-        <w:rPr>
-          <w:rFonts w:ascii="Times New Roman" w:hAnsi="Times New Roman" w:cs="Times New Roman"/>
-          <w:sz w:val="24"/>
-          <w:szCs w:val="24"/>
-          <w:lang w:val="en-US"/>
-        </w:rPr>
-        <w:t>particular challenge</w:t>
-      </w:r>
-      <w:proofErr w:type="gramEnd"/>
-      <w:r>
-        <w:rPr>
-          <w:rFonts w:ascii="Times New Roman" w:hAnsi="Times New Roman" w:cs="Times New Roman"/>
-          <w:sz w:val="24"/>
-          <w:szCs w:val="24"/>
-          <w:lang w:val="en-US"/>
-        </w:rPr>
-        <w:t xml:space="preserve"> for managers of invasive species lies within how climate change affects dispersal, as dispersal governs where and how quickly invasive species populations spread. Knowledge of how climate change may alter movement and </w:t>
-      </w:r>
-      <w:r>
-        <w:rPr>
-          <w:rFonts w:ascii="Times New Roman" w:hAnsi="Times New Roman" w:cs="Times New Roman"/>
-          <w:sz w:val="24"/>
-          <w:szCs w:val="24"/>
-          <w:lang w:val="en-US"/>
-        </w:rPr>
-        <w:lastRenderedPageBreak/>
-        <w:t>dispersal patterns would be useful in helping invasive species managers improve predictions of spread speeds and make more informed management decisions (</w:t>
-      </w:r>
-      <w:proofErr w:type="spellStart"/>
-      <w:r>
-        <w:rPr>
-          <w:rFonts w:ascii="Times New Roman" w:hAnsi="Times New Roman" w:cs="Times New Roman"/>
-          <w:sz w:val="24"/>
-          <w:szCs w:val="24"/>
-          <w:lang w:val="en-US"/>
-        </w:rPr>
-        <w:t>Caplat</w:t>
-      </w:r>
-      <w:proofErr w:type="spellEnd"/>
-      <w:r>
-        <w:rPr>
-          <w:rFonts w:ascii="Times New Roman" w:hAnsi="Times New Roman" w:cs="Times New Roman"/>
-          <w:sz w:val="24"/>
-          <w:szCs w:val="24"/>
-          <w:lang w:val="en-US"/>
-        </w:rPr>
-        <w:t xml:space="preserve"> </w:t>
+        <w:t xml:space="preserve"> (2020) reports that many natural resource managers worry about how climate change will affect invasive species management, and 65% of managers have incorporated climate change into their management plans. One particular challenge for managers of invasive species lies within how climate change affects dispersal, as dispersal governs where and how quickly invasive species populations spread. Knowledge of how climate change may alter movement and dispersal patterns would be useful in helping invasive species managers improve predictions of spread speeds and make more informed management decisions (Caplat </w:t>
       </w:r>
       <w:r>
         <w:rPr>
@@ -9502,6 +8128,7 @@
           <w:szCs w:val="24"/>
           <w:lang w:val="en-US"/>
         </w:rPr>
+        <w:lastRenderedPageBreak/>
         <w:t xml:space="preserve">Our findings also contribute to the body of literature addressing individual variation within populations and how it determines dispersal (Schupp </w:t>
       </w:r>
       <w:r>
@@ -9576,27 +8203,7 @@
           <w:szCs w:val="24"/>
           <w:lang w:val="en-US"/>
         </w:rPr>
-        <w:t xml:space="preserve">stark as that from warming effects. Neglecting the distribution of seed release heights in </w:t>
-      </w:r>
-      <w:proofErr w:type="spellStart"/>
-      <w:r>
-        <w:rPr>
-          <w:rFonts w:ascii="Times New Roman" w:hAnsi="Times New Roman" w:cs="Times New Roman"/>
-          <w:sz w:val="24"/>
-          <w:szCs w:val="24"/>
-          <w:lang w:val="en-US"/>
-        </w:rPr>
-        <w:t>favour</w:t>
-      </w:r>
-      <w:proofErr w:type="spellEnd"/>
-      <w:r>
-        <w:rPr>
-          <w:rFonts w:ascii="Times New Roman" w:hAnsi="Times New Roman" w:cs="Times New Roman"/>
-          <w:sz w:val="24"/>
-          <w:szCs w:val="24"/>
-          <w:lang w:val="en-US"/>
-        </w:rPr>
-        <w:t xml:space="preserve"> of the maximum height will overestimate dispersal distances, likely resulting in inflated rates </w:t>
+        <w:t xml:space="preserve">stark as that from warming effects. Neglecting the distribution of seed release heights in favor of the maximum height will overestimate dispersal distances, likely resulting in inflated rates </w:t>
       </w:r>
       <w:r>
         <w:rPr>
@@ -9666,29 +8273,16 @@
           <w:szCs w:val="24"/>
           <w:lang w:val="en-US"/>
         </w:rPr>
-        <w:t xml:space="preserve">C. </w:t>
-      </w:r>
-      <w:proofErr w:type="spellStart"/>
-      <w:r>
-        <w:rPr>
-          <w:rFonts w:ascii="Times New Roman" w:hAnsi="Times New Roman" w:cs="Times New Roman"/>
-          <w:i/>
-          <w:iCs/>
-          <w:sz w:val="24"/>
-          <w:szCs w:val="24"/>
-          <w:lang w:val="en-US"/>
-        </w:rPr>
-        <w:t>acanthoides</w:t>
-      </w:r>
-      <w:proofErr w:type="spellEnd"/>
-      <w:r>
-        <w:rPr>
-          <w:rFonts w:ascii="Times New Roman" w:hAnsi="Times New Roman" w:cs="Times New Roman"/>
-          <w:sz w:val="24"/>
-          <w:szCs w:val="24"/>
-          <w:lang w:val="en-US"/>
-        </w:rPr>
-        <w:t xml:space="preserve"> that have flower heads at a wide variety of heights, the latter of these two representations better matches these species’ morphology and may thus produce more accurate estimates of dispersal, likely resulting in more accurate estimates of species spread. We </w:t>
+        <w:t>C. acanthoides</w:t>
+      </w:r>
+      <w:r>
+        <w:rPr>
+          <w:rFonts w:ascii="Times New Roman" w:hAnsi="Times New Roman" w:cs="Times New Roman"/>
+          <w:sz w:val="24"/>
+          <w:szCs w:val="24"/>
+          <w:lang w:val="en-US"/>
+        </w:rPr>
+        <w:t xml:space="preserve"> that have flower heads at a wide variety of heights, the latter of these two representations better matches these species’ morphology and may thus produce more accurate estimates of dispersal, likely resulting in more accurate estimates of species spread. We also show that even minor increases in growing temperature can drastically increase seed release heights, with this change in morphology resulting in seeds traveling longer distances from the parent plant. Developing a better understanding of how climate change affects these dispersal </w:t>
       </w:r>
       <w:r>
         <w:rPr>
@@ -9698,7 +8292,7 @@
           <w:lang w:val="en-US"/>
         </w:rPr>
         <w:lastRenderedPageBreak/>
-        <w:t xml:space="preserve">also show that even minor increases in growing temperature can drastically increase seed release heights, with this change in morphology resulting in seeds traveling longer distances from the parent plant. Developing a better understanding of how climate change affects these dispersal patterns will be important for better </w:t>
+        <w:t xml:space="preserve">patterns will be important for better </w:t>
       </w:r>
       <w:r>
         <w:rPr>
@@ -9761,56 +8355,16 @@
           <w:szCs w:val="24"/>
           <w:lang w:val="en-US"/>
         </w:rPr>
-        <w:t xml:space="preserve">The authors would like to thank J. Darlington, M. Dwyer, A. </w:t>
-      </w:r>
-      <w:proofErr w:type="spellStart"/>
-      <w:r>
-        <w:rPr>
-          <w:rFonts w:ascii="Times New Roman" w:hAnsi="Times New Roman" w:cs="Times New Roman"/>
-          <w:sz w:val="24"/>
-          <w:szCs w:val="24"/>
-          <w:lang w:val="en-US"/>
-        </w:rPr>
-        <w:t>Kirt</w:t>
-      </w:r>
-      <w:proofErr w:type="spellEnd"/>
-      <w:r>
-        <w:rPr>
-          <w:rFonts w:ascii="Times New Roman" w:hAnsi="Times New Roman" w:cs="Times New Roman"/>
-          <w:sz w:val="24"/>
-          <w:szCs w:val="24"/>
-          <w:lang w:val="en-US"/>
-        </w:rPr>
-        <w:t xml:space="preserve">, and other personnel at the Russell E. Larson Agricultural Research Center for logistical support, and E. Howerton, E. Johnson, and J. Keller for assisting in setup of the experiment. </w:t>
-      </w:r>
-      <w:r>
-        <w:rPr>
-          <w:rFonts w:ascii="Times New Roman" w:hAnsi="Times New Roman" w:cs="Times New Roman"/>
-          <w:sz w:val="24"/>
-          <w:szCs w:val="24"/>
-          <w:lang w:val="en-US"/>
-        </w:rPr>
-        <w:t xml:space="preserve">O. </w:t>
-      </w:r>
-      <w:proofErr w:type="spellStart"/>
-      <w:r>
-        <w:rPr>
-          <w:rFonts w:ascii="Times New Roman" w:hAnsi="Times New Roman" w:cs="Times New Roman"/>
-          <w:sz w:val="24"/>
-          <w:szCs w:val="24"/>
-          <w:lang w:val="en-US"/>
-        </w:rPr>
-        <w:t>Skarpaas</w:t>
-      </w:r>
-      <w:proofErr w:type="spellEnd"/>
-      <w:r>
-        <w:rPr>
-          <w:rFonts w:ascii="Times New Roman" w:hAnsi="Times New Roman" w:cs="Times New Roman"/>
-          <w:sz w:val="24"/>
-          <w:szCs w:val="24"/>
-          <w:lang w:val="en-US"/>
-        </w:rPr>
-        <w:t xml:space="preserve"> provided advice on </w:t>
+        <w:t xml:space="preserve">The authors would like to thank J. Darlington, M. Dwyer, A. Kirt, and other personnel at the Russell E. Larson Agricultural Research Center for logistical support, and E. Howerton, E. Johnson, and J. Keller for assisting in setup of the experiment. </w:t>
+      </w:r>
+      <w:r>
+        <w:rPr>
+          <w:rFonts w:ascii="Times New Roman" w:hAnsi="Times New Roman" w:cs="Times New Roman"/>
+          <w:sz w:val="24"/>
+          <w:szCs w:val="24"/>
+          <w:lang w:val="en-US"/>
+        </w:rPr>
+        <w:t xml:space="preserve">O. Skarpaas provided advice on </w:t>
       </w:r>
       <w:r>
         <w:rPr>
@@ -9837,67 +8391,7 @@
           <w:szCs w:val="24"/>
           <w:lang w:val="en-US"/>
         </w:rPr>
-        <w:t xml:space="preserve">E. Hanks, L. </w:t>
-      </w:r>
-      <w:proofErr w:type="spellStart"/>
-      <w:r>
-        <w:rPr>
-          <w:rFonts w:ascii="Times New Roman" w:hAnsi="Times New Roman" w:cs="Times New Roman"/>
-          <w:sz w:val="24"/>
-          <w:szCs w:val="24"/>
-          <w:lang w:val="en-US"/>
-        </w:rPr>
-        <w:t>Leites</w:t>
-      </w:r>
-      <w:proofErr w:type="spellEnd"/>
-      <w:r>
-        <w:rPr>
-          <w:rFonts w:ascii="Times New Roman" w:hAnsi="Times New Roman" w:cs="Times New Roman"/>
-          <w:sz w:val="24"/>
-          <w:szCs w:val="24"/>
-          <w:lang w:val="en-US"/>
-        </w:rPr>
-        <w:t xml:space="preserve">, and C. Lowry helped provide feedback on the manuscript. K. </w:t>
-      </w:r>
-      <w:proofErr w:type="spellStart"/>
-      <w:r>
-        <w:rPr>
-          <w:rFonts w:ascii="Times New Roman" w:hAnsi="Times New Roman" w:cs="Times New Roman"/>
-          <w:sz w:val="24"/>
-          <w:szCs w:val="24"/>
-          <w:lang w:val="en-US"/>
-        </w:rPr>
-        <w:t>Marchetto</w:t>
-      </w:r>
-      <w:proofErr w:type="spellEnd"/>
-      <w:r>
-        <w:rPr>
-          <w:rFonts w:ascii="Times New Roman" w:hAnsi="Times New Roman" w:cs="Times New Roman"/>
-          <w:sz w:val="24"/>
-          <w:szCs w:val="24"/>
-          <w:lang w:val="en-US"/>
-        </w:rPr>
-        <w:t xml:space="preserve"> and E. </w:t>
-      </w:r>
-      <w:proofErr w:type="spellStart"/>
-      <w:r>
-        <w:rPr>
-          <w:rFonts w:ascii="Times New Roman" w:hAnsi="Times New Roman" w:cs="Times New Roman"/>
-          <w:sz w:val="24"/>
-          <w:szCs w:val="24"/>
-          <w:lang w:val="en-US"/>
-        </w:rPr>
-        <w:t>Jongejans</w:t>
-      </w:r>
-      <w:proofErr w:type="spellEnd"/>
-      <w:r>
-        <w:rPr>
-          <w:rFonts w:ascii="Times New Roman" w:hAnsi="Times New Roman" w:cs="Times New Roman"/>
-          <w:sz w:val="24"/>
-          <w:szCs w:val="24"/>
-          <w:lang w:val="en-US"/>
-        </w:rPr>
-        <w:t xml:space="preserve"> kindly provided </w:t>
+        <w:t xml:space="preserve">E. Hanks, L. Leites, and C. Lowry helped provide feedback on the manuscript. K. Marchetto and E. Jongejans kindly provided </w:t>
       </w:r>
       <w:r>
         <w:rPr>
@@ -9928,21 +8422,8 @@
           <w:szCs w:val="24"/>
           <w:lang w:val="en-US"/>
         </w:rPr>
-        <w:t xml:space="preserve">C. </w:t>
-      </w:r>
-      <w:proofErr w:type="spellStart"/>
-      <w:r>
-        <w:rPr>
-          <w:rFonts w:ascii="Times New Roman" w:hAnsi="Times New Roman" w:cs="Times New Roman"/>
-          <w:i/>
-          <w:iCs/>
-          <w:sz w:val="24"/>
-          <w:szCs w:val="24"/>
-          <w:lang w:val="en-US"/>
-        </w:rPr>
-        <w:t>acanthoides</w:t>
-      </w:r>
-      <w:proofErr w:type="spellEnd"/>
+        <w:t>C. acanthoides</w:t>
+      </w:r>
       <w:r>
         <w:rPr>
           <w:rFonts w:ascii="Times New Roman" w:hAnsi="Times New Roman" w:cs="Times New Roman"/>
@@ -9959,7 +8440,25 @@
           <w:szCs w:val="24"/>
           <w:lang w:val="en-US"/>
         </w:rPr>
-        <w:t xml:space="preserve"> T.D. was supported by the Alumni Professor in the Biological Sciences endowment to K.S.</w:t>
+        <w:t xml:space="preserve"> T.</w:t>
+      </w:r>
+      <w:r>
+        <w:rPr>
+          <w:rFonts w:ascii="Times New Roman" w:hAnsi="Times New Roman" w:cs="Times New Roman"/>
+          <w:sz w:val="24"/>
+          <w:szCs w:val="24"/>
+          <w:lang w:val="en-US"/>
+        </w:rPr>
+        <w:t>H.</w:t>
+      </w:r>
+      <w:r>
+        <w:rPr>
+          <w:rFonts w:ascii="Times New Roman" w:hAnsi="Times New Roman" w:cs="Times New Roman"/>
+          <w:sz w:val="24"/>
+          <w:szCs w:val="24"/>
+          <w:lang w:val="en-US"/>
+        </w:rPr>
+        <w:t>D. was supported by the Alumni Professor in the Biological Sciences endowment to K.S.</w:t>
       </w:r>
     </w:p>
     <w:p>
@@ -10015,7 +8514,6 @@
         </w:rPr>
         <w:t xml:space="preserve">and modeling </w:t>
       </w:r>
-      <w:proofErr w:type="gramStart"/>
       <w:r>
         <w:rPr>
           <w:rFonts w:ascii="Times New Roman" w:hAnsi="Times New Roman" w:cs="Times New Roman"/>
@@ -10041,17 +8539,7 @@
           <w:szCs w:val="24"/>
           <w:lang w:val="en-US"/>
         </w:rPr>
-        <w:t>s, and</w:t>
-      </w:r>
-      <w:proofErr w:type="gramEnd"/>
-      <w:r>
-        <w:rPr>
-          <w:rFonts w:ascii="Times New Roman" w:hAnsi="Times New Roman" w:cs="Times New Roman"/>
-          <w:sz w:val="24"/>
-          <w:szCs w:val="24"/>
-          <w:lang w:val="en-US"/>
-        </w:rPr>
-        <w:t xml:space="preserve"> led writing of the initial manuscript. T.H.D. and K.S. made contributions to subsequent versions of the manuscript.</w:t>
+        <w:t>s, and led writing of the initial manuscript. T.H.D. and K.S. made contributions to subsequent versions of the manuscript.</w:t>
       </w:r>
     </w:p>
     <w:p>
@@ -10130,45 +8618,14 @@
           <w:lang w:val="en-US"/>
         </w:rPr>
       </w:pPr>
-      <w:proofErr w:type="spellStart"/>
-      <w:r>
-        <w:rPr>
-          <w:rFonts w:ascii="Times New Roman" w:hAnsi="Times New Roman" w:cs="Times New Roman"/>
-          <w:sz w:val="24"/>
-          <w:szCs w:val="24"/>
-          <w:lang w:val="en-US"/>
-        </w:rPr>
-        <w:t>Augspurger</w:t>
-      </w:r>
-      <w:proofErr w:type="spellEnd"/>
-      <w:r>
-        <w:rPr>
-          <w:rFonts w:ascii="Times New Roman" w:hAnsi="Times New Roman" w:cs="Times New Roman"/>
-          <w:sz w:val="24"/>
-          <w:szCs w:val="24"/>
-          <w:lang w:val="en-US"/>
-        </w:rPr>
-        <w:t xml:space="preserve">, C. K. (1983). Seed dispersal of the tropical tree, </w:t>
-      </w:r>
-      <w:proofErr w:type="spellStart"/>
-      <w:r>
-        <w:rPr>
-          <w:rFonts w:ascii="Times New Roman" w:hAnsi="Times New Roman" w:cs="Times New Roman"/>
-          <w:sz w:val="24"/>
-          <w:szCs w:val="24"/>
-          <w:lang w:val="en-US"/>
-        </w:rPr>
-        <w:t>Platypodium</w:t>
-      </w:r>
-      <w:proofErr w:type="spellEnd"/>
-      <w:r>
-        <w:rPr>
-          <w:rFonts w:ascii="Times New Roman" w:hAnsi="Times New Roman" w:cs="Times New Roman"/>
-          <w:sz w:val="24"/>
-          <w:szCs w:val="24"/>
-          <w:lang w:val="en-US"/>
-        </w:rPr>
-        <w:t xml:space="preserve"> elegans, and the escape of its seedlings from fungal pathogens. </w:t>
+      <w:r>
+        <w:rPr>
+          <w:rFonts w:ascii="Times New Roman" w:hAnsi="Times New Roman" w:cs="Times New Roman"/>
+          <w:sz w:val="24"/>
+          <w:szCs w:val="24"/>
+          <w:lang w:val="en-US"/>
+        </w:rPr>
+        <w:t xml:space="preserve">Augspurger, C. K. (1983). Seed dispersal of the tropical tree, Platypodium elegans, and the escape of its seedlings from fungal pathogens. </w:t>
       </w:r>
       <w:r>
         <w:rPr>
@@ -10202,28 +8659,15 @@
           <w:lang w:val="en-US"/>
         </w:rPr>
       </w:pPr>
-      <w:proofErr w:type="spellStart"/>
-      <w:r>
-        <w:rPr>
-          <w:rFonts w:ascii="Times New Roman" w:hAnsi="Times New Roman" w:cs="Times New Roman"/>
-          <w:sz w:val="24"/>
-          <w:szCs w:val="24"/>
-          <w:lang w:val="en-US"/>
-        </w:rPr>
-        <w:lastRenderedPageBreak/>
-        <w:t>Augspurger</w:t>
-      </w:r>
-      <w:proofErr w:type="spellEnd"/>
-      <w:r>
-        <w:rPr>
-          <w:rFonts w:ascii="Times New Roman" w:hAnsi="Times New Roman" w:cs="Times New Roman"/>
-          <w:sz w:val="24"/>
-          <w:szCs w:val="24"/>
-          <w:lang w:val="en-US"/>
-        </w:rPr>
-        <w:t xml:space="preserve">, C.K. &amp; Kelly, C.K. (1984). Pathogen mortality of tropical tree seedlings: experimental studies of the effects of dispersal distance, seedling density, and light conditions. </w:t>
-      </w:r>
-      <w:proofErr w:type="spellStart"/>
+      <w:r>
+        <w:rPr>
+          <w:rFonts w:ascii="Times New Roman" w:hAnsi="Times New Roman" w:cs="Times New Roman"/>
+          <w:sz w:val="24"/>
+          <w:szCs w:val="24"/>
+          <w:lang w:val="en-US"/>
+        </w:rPr>
+        <w:t xml:space="preserve">Augspurger, C.K. &amp; Kelly, C.K. (1984). Pathogen mortality of tropical tree seedlings: experimental studies of the effects of dispersal distance, seedling density, and light conditions. </w:t>
+      </w:r>
       <w:r>
         <w:rPr>
           <w:rFonts w:ascii="Times New Roman" w:hAnsi="Times New Roman" w:cs="Times New Roman"/>
@@ -10235,7 +8679,6 @@
         </w:rPr>
         <w:t>Oecologia</w:t>
       </w:r>
-      <w:proofErr w:type="spellEnd"/>
       <w:r>
         <w:rPr>
           <w:rFonts w:ascii="Times New Roman" w:hAnsi="Times New Roman" w:cs="Times New Roman"/>
@@ -10264,47 +8707,8 @@
           <w:szCs w:val="24"/>
           <w:lang w:val="en-US"/>
         </w:rPr>
-        <w:t xml:space="preserve">Bates, D., </w:t>
-      </w:r>
-      <w:proofErr w:type="spellStart"/>
-      <w:r>
-        <w:rPr>
-          <w:rFonts w:ascii="Times New Roman" w:hAnsi="Times New Roman" w:cs="Times New Roman"/>
-          <w:sz w:val="24"/>
-          <w:szCs w:val="24"/>
-          <w:lang w:val="en-US"/>
-        </w:rPr>
-        <w:t>Maechler</w:t>
-      </w:r>
-      <w:proofErr w:type="spellEnd"/>
-      <w:r>
-        <w:rPr>
-          <w:rFonts w:ascii="Times New Roman" w:hAnsi="Times New Roman" w:cs="Times New Roman"/>
-          <w:sz w:val="24"/>
-          <w:szCs w:val="24"/>
-          <w:lang w:val="en-US"/>
-        </w:rPr>
-        <w:t xml:space="preserve">, M., </w:t>
-      </w:r>
-      <w:proofErr w:type="spellStart"/>
-      <w:r>
-        <w:rPr>
-          <w:rFonts w:ascii="Times New Roman" w:hAnsi="Times New Roman" w:cs="Times New Roman"/>
-          <w:sz w:val="24"/>
-          <w:szCs w:val="24"/>
-          <w:lang w:val="en-US"/>
-        </w:rPr>
-        <w:t>Bolker</w:t>
-      </w:r>
-      <w:proofErr w:type="spellEnd"/>
-      <w:r>
-        <w:rPr>
-          <w:rFonts w:ascii="Times New Roman" w:hAnsi="Times New Roman" w:cs="Times New Roman"/>
-          <w:sz w:val="24"/>
-          <w:szCs w:val="24"/>
-          <w:lang w:val="en-US"/>
-        </w:rPr>
-        <w:t>, B., &amp; Walker, S. (2012). Package ‘lme4’. CRAN. R Foundation for Statistical Computing, Vienna, Austria.</w:t>
+        <w:lastRenderedPageBreak/>
+        <w:t>Bates, D., Maechler, M., Bolker, B., &amp; Walker, S. (2012). Package ‘lme4’. CRAN. R Foundation for Statistical Computing, Vienna, Austria.</w:t>
       </w:r>
     </w:p>
     <w:p>
@@ -10320,7 +8724,6 @@
           <w:lang w:val="en-US"/>
         </w:rPr>
       </w:pPr>
-      <w:proofErr w:type="spellStart"/>
       <w:r>
         <w:rPr>
           <w:rFonts w:ascii="Times New Roman" w:hAnsi="Times New Roman" w:cs="Times New Roman"/>
@@ -10330,67 +8733,7 @@
           <w:shd w:val="clear" w:color="auto" w:fill="FFFFFF"/>
           <w:lang w:val="en-US"/>
         </w:rPr>
-        <w:t>Beaury</w:t>
-      </w:r>
-      <w:proofErr w:type="spellEnd"/>
-      <w:r>
-        <w:rPr>
-          <w:rFonts w:ascii="Times New Roman" w:hAnsi="Times New Roman" w:cs="Times New Roman"/>
-          <w:color w:val="222222"/>
-          <w:sz w:val="24"/>
-          <w:szCs w:val="24"/>
-          <w:shd w:val="clear" w:color="auto" w:fill="FFFFFF"/>
-          <w:lang w:val="en-US"/>
-        </w:rPr>
-        <w:t xml:space="preserve">, E.M., Fusco, E.J., Jackson, M.R., </w:t>
-      </w:r>
-      <w:proofErr w:type="spellStart"/>
-      <w:r>
-        <w:rPr>
-          <w:rFonts w:ascii="Times New Roman" w:hAnsi="Times New Roman" w:cs="Times New Roman"/>
-          <w:color w:val="222222"/>
-          <w:sz w:val="24"/>
-          <w:szCs w:val="24"/>
-          <w:shd w:val="clear" w:color="auto" w:fill="FFFFFF"/>
-          <w:lang w:val="en-US"/>
-        </w:rPr>
-        <w:t>Laginhas</w:t>
-      </w:r>
-      <w:proofErr w:type="spellEnd"/>
-      <w:r>
-        <w:rPr>
-          <w:rFonts w:ascii="Times New Roman" w:hAnsi="Times New Roman" w:cs="Times New Roman"/>
-          <w:color w:val="222222"/>
-          <w:sz w:val="24"/>
-          <w:szCs w:val="24"/>
-          <w:shd w:val="clear" w:color="auto" w:fill="FFFFFF"/>
-          <w:lang w:val="en-US"/>
-        </w:rPr>
-        <w:t xml:space="preserve">, B.B., Morelli, T.L., Allen, J.M., </w:t>
-      </w:r>
-      <w:proofErr w:type="spellStart"/>
-      <w:r>
-        <w:rPr>
-          <w:rFonts w:ascii="Times New Roman" w:hAnsi="Times New Roman" w:cs="Times New Roman"/>
-          <w:color w:val="222222"/>
-          <w:sz w:val="24"/>
-          <w:szCs w:val="24"/>
-          <w:shd w:val="clear" w:color="auto" w:fill="FFFFFF"/>
-          <w:lang w:val="en-US"/>
-        </w:rPr>
-        <w:t>Pasquarella</w:t>
-      </w:r>
-      <w:proofErr w:type="spellEnd"/>
-      <w:r>
-        <w:rPr>
-          <w:rFonts w:ascii="Times New Roman" w:hAnsi="Times New Roman" w:cs="Times New Roman"/>
-          <w:color w:val="222222"/>
-          <w:sz w:val="24"/>
-          <w:szCs w:val="24"/>
-          <w:shd w:val="clear" w:color="auto" w:fill="FFFFFF"/>
-          <w:lang w:val="en-US"/>
-        </w:rPr>
-        <w:t xml:space="preserve">, V.J., &amp; Bradley, B.A. (2020). Incorporating climate change into invasive species management: insights from managers. </w:t>
+        <w:t xml:space="preserve">Beaury, E.M., Fusco, E.J., Jackson, M.R., Laginhas, B.B., Morelli, T.L., Allen, J.M., Pasquarella, V.J., &amp; Bradley, B.A. (2020). Incorporating climate change into invasive species management: insights from managers. </w:t>
       </w:r>
       <w:r>
         <w:rPr>
@@ -10439,47 +8782,21 @@
           <w:shd w:val="clear" w:color="auto" w:fill="FFFFFF"/>
           <w:lang w:val="en-US"/>
         </w:rPr>
-        <w:t xml:space="preserve">Blundell, A.G. &amp; Peart, D.R. (1998). Distance-dependence in herbivory and foliar condition for juvenile </w:t>
-      </w:r>
-      <w:proofErr w:type="spellStart"/>
-      <w:r>
-        <w:rPr>
-          <w:rFonts w:ascii="Times New Roman" w:hAnsi="Times New Roman" w:cs="Times New Roman"/>
+        <w:t xml:space="preserve">Blundell, A.G. &amp; Peart, D.R. (1998). Distance-dependence in herbivory and foliar condition for juvenile Shorea trees in Bornean dipterocarp rain forest. </w:t>
+      </w:r>
+      <w:r>
+        <w:rPr>
+          <w:rFonts w:ascii="Times New Roman" w:hAnsi="Times New Roman" w:cs="Times New Roman"/>
+          <w:i/>
+          <w:iCs/>
           <w:color w:val="222222"/>
           <w:sz w:val="24"/>
           <w:szCs w:val="24"/>
           <w:shd w:val="clear" w:color="auto" w:fill="FFFFFF"/>
           <w:lang w:val="en-US"/>
         </w:rPr>
-        <w:t>Shorea</w:t>
-      </w:r>
-      <w:proofErr w:type="spellEnd"/>
-      <w:r>
-        <w:rPr>
-          <w:rFonts w:ascii="Times New Roman" w:hAnsi="Times New Roman" w:cs="Times New Roman"/>
-          <w:color w:val="222222"/>
-          <w:sz w:val="24"/>
-          <w:szCs w:val="24"/>
-          <w:shd w:val="clear" w:color="auto" w:fill="FFFFFF"/>
-          <w:lang w:val="en-US"/>
-        </w:rPr>
-        <w:t xml:space="preserve"> trees in Bornean dipterocarp rain forest. </w:t>
-      </w:r>
-      <w:proofErr w:type="spellStart"/>
-      <w:r>
-        <w:rPr>
-          <w:rFonts w:ascii="Times New Roman" w:hAnsi="Times New Roman" w:cs="Times New Roman"/>
-          <w:i/>
-          <w:iCs/>
-          <w:color w:val="222222"/>
-          <w:sz w:val="24"/>
-          <w:szCs w:val="24"/>
-          <w:shd w:val="clear" w:color="auto" w:fill="FFFFFF"/>
-          <w:lang w:val="en-US"/>
-        </w:rPr>
         <w:t>Oecologia</w:t>
       </w:r>
-      <w:proofErr w:type="spellEnd"/>
       <w:r>
         <w:rPr>
           <w:rFonts w:ascii="Times New Roman" w:hAnsi="Times New Roman" w:cs="Times New Roman"/>
@@ -10514,55 +8831,7 @@
           <w:shd w:val="clear" w:color="auto" w:fill="FFFFFF"/>
           <w:lang w:val="en-US"/>
         </w:rPr>
-        <w:t xml:space="preserve">Bullock, J.M., White, S.M., Prudhomme, C., Tansey, C., </w:t>
-      </w:r>
-      <w:proofErr w:type="spellStart"/>
-      <w:r>
-        <w:rPr>
-          <w:rFonts w:ascii="Times New Roman" w:hAnsi="Times New Roman" w:cs="Times New Roman"/>
-          <w:color w:val="222222"/>
-          <w:sz w:val="24"/>
-          <w:szCs w:val="24"/>
-          <w:shd w:val="clear" w:color="auto" w:fill="FFFFFF"/>
-          <w:lang w:val="en-US"/>
-        </w:rPr>
-        <w:t>Perea</w:t>
-      </w:r>
-      <w:proofErr w:type="spellEnd"/>
-      <w:r>
-        <w:rPr>
-          <w:rFonts w:ascii="Times New Roman" w:hAnsi="Times New Roman" w:cs="Times New Roman"/>
-          <w:color w:val="222222"/>
-          <w:sz w:val="24"/>
-          <w:szCs w:val="24"/>
-          <w:shd w:val="clear" w:color="auto" w:fill="FFFFFF"/>
-          <w:lang w:val="en-US"/>
-        </w:rPr>
-        <w:t xml:space="preserve">, R., &amp; </w:t>
-      </w:r>
-      <w:proofErr w:type="spellStart"/>
-      <w:r>
-        <w:rPr>
-          <w:rFonts w:ascii="Times New Roman" w:hAnsi="Times New Roman" w:cs="Times New Roman"/>
-          <w:color w:val="222222"/>
-          <w:sz w:val="24"/>
-          <w:szCs w:val="24"/>
-          <w:shd w:val="clear" w:color="auto" w:fill="FFFFFF"/>
-          <w:lang w:val="en-US"/>
-        </w:rPr>
-        <w:t>Hooftman</w:t>
-      </w:r>
-      <w:proofErr w:type="spellEnd"/>
-      <w:r>
-        <w:rPr>
-          <w:rFonts w:ascii="Times New Roman" w:hAnsi="Times New Roman" w:cs="Times New Roman"/>
-          <w:color w:val="222222"/>
-          <w:sz w:val="24"/>
-          <w:szCs w:val="24"/>
-          <w:shd w:val="clear" w:color="auto" w:fill="FFFFFF"/>
-          <w:lang w:val="en-US"/>
-        </w:rPr>
-        <w:t xml:space="preserve">, D.A. (2012). </w:t>
+        <w:t xml:space="preserve">Bullock, J.M., White, S.M., Prudhomme, C., Tansey, C., Perea, R., &amp; Hooftman, D.A. (2012). </w:t>
       </w:r>
       <w:r>
         <w:rPr>
@@ -10673,7 +8942,6 @@
           <w:lang w:val="en-US"/>
         </w:rPr>
       </w:pPr>
-      <w:proofErr w:type="spellStart"/>
       <w:r>
         <w:rPr>
           <w:rFonts w:ascii="Times New Roman" w:hAnsi="Times New Roman" w:cs="Times New Roman"/>
@@ -10683,187 +8951,7 @@
           <w:shd w:val="clear" w:color="auto" w:fill="FFFFFF"/>
           <w:lang w:val="en-US"/>
         </w:rPr>
-        <w:t>Caplat</w:t>
-      </w:r>
-      <w:proofErr w:type="spellEnd"/>
-      <w:r>
-        <w:rPr>
-          <w:rFonts w:ascii="Times New Roman" w:hAnsi="Times New Roman" w:cs="Times New Roman"/>
-          <w:color w:val="222222"/>
-          <w:sz w:val="24"/>
-          <w:szCs w:val="24"/>
-          <w:shd w:val="clear" w:color="auto" w:fill="FFFFFF"/>
-          <w:lang w:val="en-US"/>
-        </w:rPr>
-        <w:t xml:space="preserve">, P., </w:t>
-      </w:r>
-      <w:proofErr w:type="spellStart"/>
-      <w:r>
-        <w:rPr>
-          <w:rFonts w:ascii="Times New Roman" w:hAnsi="Times New Roman" w:cs="Times New Roman"/>
-          <w:color w:val="222222"/>
-          <w:sz w:val="24"/>
-          <w:szCs w:val="24"/>
-          <w:shd w:val="clear" w:color="auto" w:fill="FFFFFF"/>
-          <w:lang w:val="en-US"/>
-        </w:rPr>
-        <w:t>Cheptou</w:t>
-      </w:r>
-      <w:proofErr w:type="spellEnd"/>
-      <w:r>
-        <w:rPr>
-          <w:rFonts w:ascii="Times New Roman" w:hAnsi="Times New Roman" w:cs="Times New Roman"/>
-          <w:color w:val="222222"/>
-          <w:sz w:val="24"/>
-          <w:szCs w:val="24"/>
-          <w:shd w:val="clear" w:color="auto" w:fill="FFFFFF"/>
-          <w:lang w:val="en-US"/>
-        </w:rPr>
-        <w:t xml:space="preserve">, P.O., Diez, J., </w:t>
-      </w:r>
-      <w:proofErr w:type="spellStart"/>
-      <w:r>
-        <w:rPr>
-          <w:rFonts w:ascii="Times New Roman" w:hAnsi="Times New Roman" w:cs="Times New Roman"/>
-          <w:color w:val="222222"/>
-          <w:sz w:val="24"/>
-          <w:szCs w:val="24"/>
-          <w:shd w:val="clear" w:color="auto" w:fill="FFFFFF"/>
-          <w:lang w:val="en-US"/>
-        </w:rPr>
-        <w:t>Guisan</w:t>
-      </w:r>
-      <w:proofErr w:type="spellEnd"/>
-      <w:r>
-        <w:rPr>
-          <w:rFonts w:ascii="Times New Roman" w:hAnsi="Times New Roman" w:cs="Times New Roman"/>
-          <w:color w:val="222222"/>
-          <w:sz w:val="24"/>
-          <w:szCs w:val="24"/>
-          <w:shd w:val="clear" w:color="auto" w:fill="FFFFFF"/>
-          <w:lang w:val="en-US"/>
-        </w:rPr>
-        <w:t xml:space="preserve">, A., Larson, B.M., </w:t>
-      </w:r>
-      <w:proofErr w:type="spellStart"/>
-      <w:r>
-        <w:rPr>
-          <w:rFonts w:ascii="Times New Roman" w:hAnsi="Times New Roman" w:cs="Times New Roman"/>
-          <w:color w:val="222222"/>
-          <w:sz w:val="24"/>
-          <w:szCs w:val="24"/>
-          <w:shd w:val="clear" w:color="auto" w:fill="FFFFFF"/>
-          <w:lang w:val="en-US"/>
-        </w:rPr>
-        <w:t>Macdougall</w:t>
-      </w:r>
-      <w:proofErr w:type="spellEnd"/>
-      <w:r>
-        <w:rPr>
-          <w:rFonts w:ascii="Times New Roman" w:hAnsi="Times New Roman" w:cs="Times New Roman"/>
-          <w:color w:val="222222"/>
-          <w:sz w:val="24"/>
-          <w:szCs w:val="24"/>
-          <w:shd w:val="clear" w:color="auto" w:fill="FFFFFF"/>
-          <w:lang w:val="en-US"/>
-        </w:rPr>
-        <w:t xml:space="preserve">, A.S., </w:t>
-      </w:r>
-      <w:proofErr w:type="spellStart"/>
-      <w:r>
-        <w:rPr>
-          <w:rFonts w:ascii="Times New Roman" w:hAnsi="Times New Roman" w:cs="Times New Roman"/>
-          <w:color w:val="222222"/>
-          <w:sz w:val="24"/>
-          <w:szCs w:val="24"/>
-          <w:shd w:val="clear" w:color="auto" w:fill="FFFFFF"/>
-          <w:lang w:val="en-US"/>
-        </w:rPr>
-        <w:t>Peltzer</w:t>
-      </w:r>
-      <w:proofErr w:type="spellEnd"/>
-      <w:r>
-        <w:rPr>
-          <w:rFonts w:ascii="Times New Roman" w:hAnsi="Times New Roman" w:cs="Times New Roman"/>
-          <w:color w:val="222222"/>
-          <w:sz w:val="24"/>
-          <w:szCs w:val="24"/>
-          <w:shd w:val="clear" w:color="auto" w:fill="FFFFFF"/>
-          <w:lang w:val="en-US"/>
-        </w:rPr>
-        <w:t xml:space="preserve">, D.A., Richardson, D.M., Shea, K., van </w:t>
-      </w:r>
-      <w:proofErr w:type="spellStart"/>
-      <w:r>
-        <w:rPr>
-          <w:rFonts w:ascii="Times New Roman" w:hAnsi="Times New Roman" w:cs="Times New Roman"/>
-          <w:color w:val="222222"/>
-          <w:sz w:val="24"/>
-          <w:szCs w:val="24"/>
-          <w:shd w:val="clear" w:color="auto" w:fill="FFFFFF"/>
-          <w:lang w:val="en-US"/>
-        </w:rPr>
-        <w:t>Kleunen</w:t>
-      </w:r>
-      <w:proofErr w:type="spellEnd"/>
-      <w:r>
-        <w:rPr>
-          <w:rFonts w:ascii="Times New Roman" w:hAnsi="Times New Roman" w:cs="Times New Roman"/>
-          <w:color w:val="222222"/>
-          <w:sz w:val="24"/>
-          <w:szCs w:val="24"/>
-          <w:shd w:val="clear" w:color="auto" w:fill="FFFFFF"/>
-          <w:lang w:val="en-US"/>
-        </w:rPr>
-        <w:t>, M., Zhang, R.</w:t>
-      </w:r>
-      <w:proofErr w:type="gramStart"/>
-      <w:r>
-        <w:rPr>
-          <w:rFonts w:ascii="Times New Roman" w:hAnsi="Times New Roman" w:cs="Times New Roman"/>
-          <w:color w:val="222222"/>
-          <w:sz w:val="24"/>
-          <w:szCs w:val="24"/>
-          <w:shd w:val="clear" w:color="auto" w:fill="FFFFFF"/>
-          <w:lang w:val="en-US"/>
-        </w:rPr>
-        <w:t>,  &amp;</w:t>
-      </w:r>
-      <w:proofErr w:type="gramEnd"/>
-      <w:r>
-        <w:rPr>
-          <w:rFonts w:ascii="Times New Roman" w:hAnsi="Times New Roman" w:cs="Times New Roman"/>
-          <w:color w:val="222222"/>
-          <w:sz w:val="24"/>
-          <w:szCs w:val="24"/>
-          <w:shd w:val="clear" w:color="auto" w:fill="FFFFFF"/>
-          <w:lang w:val="en-US"/>
-        </w:rPr>
-        <w:t xml:space="preserve"> Buckley, Y. M. (2013). </w:t>
-      </w:r>
-      <w:proofErr w:type="gramStart"/>
-      <w:r>
-        <w:rPr>
-          <w:rFonts w:ascii="Times New Roman" w:hAnsi="Times New Roman" w:cs="Times New Roman"/>
-          <w:color w:val="222222"/>
-          <w:sz w:val="24"/>
-          <w:szCs w:val="24"/>
-          <w:shd w:val="clear" w:color="auto" w:fill="FFFFFF"/>
-          <w:lang w:val="en-US"/>
-        </w:rPr>
-        <w:t>Movement,</w:t>
-      </w:r>
-      <w:proofErr w:type="gramEnd"/>
-      <w:r>
-        <w:rPr>
-          <w:rFonts w:ascii="Times New Roman" w:hAnsi="Times New Roman" w:cs="Times New Roman"/>
-          <w:color w:val="222222"/>
-          <w:sz w:val="24"/>
-          <w:szCs w:val="24"/>
-          <w:shd w:val="clear" w:color="auto" w:fill="FFFFFF"/>
-          <w:lang w:val="en-US"/>
-        </w:rPr>
-        <w:t xml:space="preserve"> impacts and management of plant distributions in response to climate change: insights from invasions. </w:t>
+        <w:t xml:space="preserve">Caplat, P., Cheptou, P.O., Diez, J., Guisan, A., Larson, B.M., Macdougall, A.S., Peltzer, D.A., Richardson, D.M., Shea, K., van Kleunen, M., Zhang, R.,  &amp; Buckley, Y. M. (2013). Movement, impacts and management of plant distributions in response to climate change: insights from invasions. </w:t>
       </w:r>
       <w:r>
         <w:rPr>
@@ -10912,95 +9000,21 @@
           <w:shd w:val="clear" w:color="auto" w:fill="FFFFFF"/>
           <w:lang w:val="en-US"/>
         </w:rPr>
-        <w:t xml:space="preserve">Clark, J.S., </w:t>
-      </w:r>
-      <w:proofErr w:type="spellStart"/>
-      <w:r>
-        <w:rPr>
-          <w:rFonts w:ascii="Times New Roman" w:hAnsi="Times New Roman" w:cs="Times New Roman"/>
+        <w:t xml:space="preserve">Clark, J.S., Fastie, C., Hurtt, G., Jackson, S.T., Johnson, C., King, G.A., Lewis, M., Lynch, J., Pacala, S., Prentice, C., &amp; Schupp, E.W. (1998). Reid's paradox of rapid plant migration: dispersal theory and interpretation of paleoecological records. </w:t>
+      </w:r>
+      <w:r>
+        <w:rPr>
+          <w:rFonts w:ascii="Times New Roman" w:hAnsi="Times New Roman" w:cs="Times New Roman"/>
+          <w:i/>
+          <w:iCs/>
           <w:color w:val="222222"/>
           <w:sz w:val="24"/>
           <w:szCs w:val="24"/>
           <w:shd w:val="clear" w:color="auto" w:fill="FFFFFF"/>
           <w:lang w:val="en-US"/>
         </w:rPr>
-        <w:t>Fastie</w:t>
-      </w:r>
-      <w:proofErr w:type="spellEnd"/>
-      <w:r>
-        <w:rPr>
-          <w:rFonts w:ascii="Times New Roman" w:hAnsi="Times New Roman" w:cs="Times New Roman"/>
-          <w:color w:val="222222"/>
-          <w:sz w:val="24"/>
-          <w:szCs w:val="24"/>
-          <w:shd w:val="clear" w:color="auto" w:fill="FFFFFF"/>
-          <w:lang w:val="en-US"/>
-        </w:rPr>
-        <w:t xml:space="preserve">, C., Hurtt, G., Jackson, S.T., Johnson, C., King, G.A., Lewis, M., Lynch, J., </w:t>
-      </w:r>
-      <w:proofErr w:type="spellStart"/>
-      <w:r>
-        <w:rPr>
-          <w:rFonts w:ascii="Times New Roman" w:hAnsi="Times New Roman" w:cs="Times New Roman"/>
-          <w:color w:val="222222"/>
-          <w:sz w:val="24"/>
-          <w:szCs w:val="24"/>
-          <w:shd w:val="clear" w:color="auto" w:fill="FFFFFF"/>
-          <w:lang w:val="en-US"/>
-        </w:rPr>
-        <w:t>Pacala</w:t>
-      </w:r>
-      <w:proofErr w:type="spellEnd"/>
-      <w:r>
-        <w:rPr>
-          <w:rFonts w:ascii="Times New Roman" w:hAnsi="Times New Roman" w:cs="Times New Roman"/>
-          <w:color w:val="222222"/>
-          <w:sz w:val="24"/>
-          <w:szCs w:val="24"/>
-          <w:shd w:val="clear" w:color="auto" w:fill="FFFFFF"/>
-          <w:lang w:val="en-US"/>
-        </w:rPr>
-        <w:t xml:space="preserve">, S., Prentice, C., &amp; Schupp, E.W. (1998). Reid's paradox of rapid plant migration: dispersal theory and interpretation of </w:t>
-      </w:r>
-      <w:proofErr w:type="spellStart"/>
-      <w:r>
-        <w:rPr>
-          <w:rFonts w:ascii="Times New Roman" w:hAnsi="Times New Roman" w:cs="Times New Roman"/>
-          <w:color w:val="222222"/>
-          <w:sz w:val="24"/>
-          <w:szCs w:val="24"/>
-          <w:shd w:val="clear" w:color="auto" w:fill="FFFFFF"/>
-          <w:lang w:val="en-US"/>
-        </w:rPr>
-        <w:t>paleoecological</w:t>
-      </w:r>
-      <w:proofErr w:type="spellEnd"/>
-      <w:r>
-        <w:rPr>
-          <w:rFonts w:ascii="Times New Roman" w:hAnsi="Times New Roman" w:cs="Times New Roman"/>
-          <w:color w:val="222222"/>
-          <w:sz w:val="24"/>
-          <w:szCs w:val="24"/>
-          <w:shd w:val="clear" w:color="auto" w:fill="FFFFFF"/>
-          <w:lang w:val="en-US"/>
-        </w:rPr>
-        <w:t xml:space="preserve"> records. </w:t>
-      </w:r>
-      <w:proofErr w:type="spellStart"/>
-      <w:r>
-        <w:rPr>
-          <w:rFonts w:ascii="Times New Roman" w:hAnsi="Times New Roman" w:cs="Times New Roman"/>
-          <w:i/>
-          <w:iCs/>
-          <w:color w:val="222222"/>
-          <w:sz w:val="24"/>
-          <w:szCs w:val="24"/>
-          <w:shd w:val="clear" w:color="auto" w:fill="FFFFFF"/>
-          <w:lang w:val="en-US"/>
-        </w:rPr>
         <w:t>BioScience</w:t>
       </w:r>
-      <w:proofErr w:type="spellEnd"/>
       <w:r>
         <w:rPr>
           <w:rFonts w:ascii="Times New Roman" w:hAnsi="Times New Roman" w:cs="Times New Roman"/>
@@ -11035,7 +9049,6 @@
           <w:shd w:val="clear" w:color="auto" w:fill="FFFFFF"/>
           <w:lang w:val="en-US"/>
         </w:rPr>
-        <w:lastRenderedPageBreak/>
         <w:t xml:space="preserve">Clark, J.S., Lewis, M., &amp; Horvath, L. (2001). Invasion by extremes: population spread with variation in dispersal and reproduction. </w:t>
       </w:r>
       <w:r>
@@ -11085,6 +9098,7 @@
           <w:shd w:val="clear" w:color="auto" w:fill="FFFFFF"/>
           <w:lang w:val="en-US"/>
         </w:rPr>
+        <w:lastRenderedPageBreak/>
         <w:t xml:space="preserve">Connell, J.H. (1971). On the role of natural enemies in preventing competitive exclusion in some marine animals and in rain forest trees. </w:t>
       </w:r>
       <w:r>
@@ -11134,31 +9148,7 @@
           <w:shd w:val="clear" w:color="auto" w:fill="FFFFFF"/>
           <w:lang w:val="en-US"/>
         </w:rPr>
-        <w:t>Cousens, R.D. &amp; Rawlinson, A.A. (2001). When will plant morphology affect the shape of a seed dispersal “kernel</w:t>
-      </w:r>
-      <w:proofErr w:type="gramStart"/>
-      <w:r>
-        <w:rPr>
-          <w:rFonts w:ascii="Times New Roman" w:hAnsi="Times New Roman" w:cs="Times New Roman"/>
-          <w:color w:val="222222"/>
-          <w:sz w:val="24"/>
-          <w:szCs w:val="24"/>
-          <w:shd w:val="clear" w:color="auto" w:fill="FFFFFF"/>
-          <w:lang w:val="en-US"/>
-        </w:rPr>
-        <w:t>”?.</w:t>
-      </w:r>
-      <w:proofErr w:type="gramEnd"/>
-      <w:r>
-        <w:rPr>
-          <w:rFonts w:ascii="Times New Roman" w:hAnsi="Times New Roman" w:cs="Times New Roman"/>
-          <w:color w:val="222222"/>
-          <w:sz w:val="24"/>
-          <w:szCs w:val="24"/>
-          <w:shd w:val="clear" w:color="auto" w:fill="FFFFFF"/>
-          <w:lang w:val="en-US"/>
-        </w:rPr>
-        <w:t xml:space="preserve"> </w:t>
+        <w:t xml:space="preserve">Cousens, R.D. &amp; Rawlinson, A.A. (2001). When will plant morphology affect the shape of a seed dispersal “kernel”?. </w:t>
       </w:r>
       <w:r>
         <w:rPr>
@@ -11207,31 +9197,7 @@
           <w:shd w:val="clear" w:color="auto" w:fill="FFFFFF"/>
           <w:lang w:val="en-US"/>
         </w:rPr>
-        <w:t xml:space="preserve">Desrochers, A.M., Bain, J.F., &amp; Warwick, S.I. (1988). The Biology of Canadian Weeds.: 89. Carduus nutans L. and Carduus </w:t>
-      </w:r>
-      <w:proofErr w:type="spellStart"/>
-      <w:r>
-        <w:rPr>
-          <w:rFonts w:ascii="Times New Roman" w:hAnsi="Times New Roman" w:cs="Times New Roman"/>
-          <w:color w:val="222222"/>
-          <w:sz w:val="24"/>
-          <w:szCs w:val="24"/>
-          <w:shd w:val="clear" w:color="auto" w:fill="FFFFFF"/>
-          <w:lang w:val="en-US"/>
-        </w:rPr>
-        <w:t>acanthoides</w:t>
-      </w:r>
-      <w:proofErr w:type="spellEnd"/>
-      <w:r>
-        <w:rPr>
-          <w:rFonts w:ascii="Times New Roman" w:hAnsi="Times New Roman" w:cs="Times New Roman"/>
-          <w:color w:val="222222"/>
-          <w:sz w:val="24"/>
-          <w:szCs w:val="24"/>
-          <w:shd w:val="clear" w:color="auto" w:fill="FFFFFF"/>
-          <w:lang w:val="en-US"/>
-        </w:rPr>
-        <w:t xml:space="preserve"> L. </w:t>
+        <w:t xml:space="preserve">Desrochers, A.M., Bain, J.F., &amp; Warwick, S.I. (1988). The Biology of Canadian Weeds.: 89. Carduus nutans L. and Carduus acanthoides L. </w:t>
       </w:r>
       <w:r>
         <w:rPr>
@@ -11271,7 +9237,6 @@
           <w:lang w:val="en-US"/>
         </w:rPr>
       </w:pPr>
-      <w:proofErr w:type="spellStart"/>
       <w:r>
         <w:rPr>
           <w:rFonts w:ascii="Times New Roman" w:hAnsi="Times New Roman" w:cs="Times New Roman"/>
@@ -11281,19 +9246,7 @@
           <w:shd w:val="clear" w:color="auto" w:fill="FFFFFF"/>
           <w:lang w:val="en-US"/>
         </w:rPr>
-        <w:t>Ellner</w:t>
-      </w:r>
-      <w:proofErr w:type="spellEnd"/>
-      <w:r>
-        <w:rPr>
-          <w:rFonts w:ascii="Times New Roman" w:hAnsi="Times New Roman" w:cs="Times New Roman"/>
-          <w:color w:val="222222"/>
-          <w:sz w:val="24"/>
-          <w:szCs w:val="24"/>
-          <w:shd w:val="clear" w:color="auto" w:fill="FFFFFF"/>
-          <w:lang w:val="en-US"/>
-        </w:rPr>
-        <w:t xml:space="preserve">, S.P. &amp; Rees, M. (2006). Integral projection models for species with complex demography. </w:t>
+        <w:t xml:space="preserve">Ellner, S.P. &amp; Rees, M. (2006). Integral projection models for species with complex demography. </w:t>
       </w:r>
       <w:r>
         <w:rPr>
@@ -11342,31 +9295,7 @@
           <w:shd w:val="clear" w:color="auto" w:fill="FFFFFF"/>
           <w:lang w:val="en-US"/>
         </w:rPr>
-        <w:t xml:space="preserve">Hellmann, J.J., Byers, J.E., </w:t>
-      </w:r>
-      <w:proofErr w:type="spellStart"/>
-      <w:r>
-        <w:rPr>
-          <w:rFonts w:ascii="Times New Roman" w:hAnsi="Times New Roman" w:cs="Times New Roman"/>
-          <w:color w:val="222222"/>
-          <w:sz w:val="24"/>
-          <w:szCs w:val="24"/>
-          <w:shd w:val="clear" w:color="auto" w:fill="FFFFFF"/>
-          <w:lang w:val="en-US"/>
-        </w:rPr>
-        <w:t>Bierwagen</w:t>
-      </w:r>
-      <w:proofErr w:type="spellEnd"/>
-      <w:r>
-        <w:rPr>
-          <w:rFonts w:ascii="Times New Roman" w:hAnsi="Times New Roman" w:cs="Times New Roman"/>
-          <w:color w:val="222222"/>
-          <w:sz w:val="24"/>
-          <w:szCs w:val="24"/>
-          <w:shd w:val="clear" w:color="auto" w:fill="FFFFFF"/>
-          <w:lang w:val="en-US"/>
-        </w:rPr>
-        <w:t>, B.G., &amp; Dukes, J. S. (2008). Five potential consequences of climate change for invasive species. </w:t>
+        <w:t>Hellmann, J.J., Byers, J.E., Bierwagen, B.G., &amp; Dukes, J. S. (2008). Five potential consequences of climate change for invasive species. </w:t>
       </w:r>
       <w:r>
         <w:rPr>
@@ -11464,9 +9393,8 @@
           <w:shd w:val="clear" w:color="auto" w:fill="FFFFFF"/>
           <w:lang w:val="en-US"/>
         </w:rPr>
-        <w:t xml:space="preserve">Johnson, J. S., Cantrell, R. S., </w:t>
-      </w:r>
-      <w:proofErr w:type="spellStart"/>
+        <w:t xml:space="preserve">Johnson, J. S., Cantrell, R. S., Cosner, C., Hartig, F., Hastings, A., Rogers, H. S., Schupp, E. W., Shea, K., Teller, B. J., Yu, X. Zurell, </w:t>
+      </w:r>
       <w:r>
         <w:rPr>
           <w:rFonts w:ascii="Times New Roman" w:hAnsi="Times New Roman" w:cs="Times New Roman"/>
@@ -11476,9 +9404,8 @@
           <w:shd w:val="clear" w:color="auto" w:fill="FFFFFF"/>
           <w:lang w:val="en-US"/>
         </w:rPr>
-        <w:t>Cosner</w:t>
-      </w:r>
-      <w:proofErr w:type="spellEnd"/>
+        <w:t>D.</w:t>
+      </w:r>
       <w:r>
         <w:rPr>
           <w:rFonts w:ascii="Times New Roman" w:hAnsi="Times New Roman" w:cs="Times New Roman"/>
@@ -11488,129 +9415,20 @@
           <w:shd w:val="clear" w:color="auto" w:fill="FFFFFF"/>
           <w:lang w:val="en-US"/>
         </w:rPr>
-        <w:t xml:space="preserve">, C., </w:t>
-      </w:r>
-      <w:proofErr w:type="spellStart"/>
-      <w:r>
-        <w:rPr>
-          <w:rFonts w:ascii="Times New Roman" w:hAnsi="Times New Roman" w:cs="Times New Roman"/>
+        <w:t xml:space="preserve">, &amp; Pufal, G. (2019). Rapid changes in seed dispersal traits may modify plant responses to global change. </w:t>
+      </w:r>
+      <w:r>
+        <w:rPr>
+          <w:rFonts w:ascii="Times New Roman" w:hAnsi="Times New Roman" w:cs="Times New Roman"/>
+          <w:i/>
+          <w:iCs/>
           <w:color w:val="222222"/>
           <w:sz w:val="24"/>
           <w:szCs w:val="24"/>
           <w:shd w:val="clear" w:color="auto" w:fill="FFFFFF"/>
           <w:lang w:val="en-US"/>
         </w:rPr>
-        <w:t>Hartig</w:t>
-      </w:r>
-      <w:proofErr w:type="spellEnd"/>
-      <w:r>
-        <w:rPr>
-          <w:rFonts w:ascii="Times New Roman" w:hAnsi="Times New Roman" w:cs="Times New Roman"/>
-          <w:color w:val="222222"/>
-          <w:sz w:val="24"/>
-          <w:szCs w:val="24"/>
-          <w:shd w:val="clear" w:color="auto" w:fill="FFFFFF"/>
-          <w:lang w:val="en-US"/>
-        </w:rPr>
-        <w:t xml:space="preserve">, F., Hastings, A., Rogers, H. S., Schupp, E. W., Shea, K., Teller, B. J., Yu, X. </w:t>
-      </w:r>
-      <w:proofErr w:type="spellStart"/>
-      <w:r>
-        <w:rPr>
-          <w:rFonts w:ascii="Times New Roman" w:hAnsi="Times New Roman" w:cs="Times New Roman"/>
-          <w:color w:val="222222"/>
-          <w:sz w:val="24"/>
-          <w:szCs w:val="24"/>
-          <w:shd w:val="clear" w:color="auto" w:fill="FFFFFF"/>
-          <w:lang w:val="en-US"/>
-        </w:rPr>
-        <w:t>Zurell</w:t>
-      </w:r>
-      <w:proofErr w:type="spellEnd"/>
-      <w:r>
-        <w:rPr>
-          <w:rFonts w:ascii="Times New Roman" w:hAnsi="Times New Roman" w:cs="Times New Roman"/>
-          <w:color w:val="222222"/>
-          <w:sz w:val="24"/>
-          <w:szCs w:val="24"/>
-          <w:shd w:val="clear" w:color="auto" w:fill="FFFFFF"/>
-          <w:lang w:val="en-US"/>
-        </w:rPr>
-        <w:t xml:space="preserve">, </w:t>
-      </w:r>
-      <w:r>
-        <w:rPr>
-          <w:rFonts w:ascii="Times New Roman" w:hAnsi="Times New Roman" w:cs="Times New Roman"/>
-          <w:color w:val="222222"/>
-          <w:sz w:val="24"/>
-          <w:szCs w:val="24"/>
-          <w:shd w:val="clear" w:color="auto" w:fill="FFFFFF"/>
-          <w:lang w:val="en-US"/>
-        </w:rPr>
-        <w:t>D.</w:t>
-      </w:r>
-      <w:r>
-        <w:rPr>
-          <w:rFonts w:ascii="Times New Roman" w:hAnsi="Times New Roman" w:cs="Times New Roman"/>
-          <w:color w:val="222222"/>
-          <w:sz w:val="24"/>
-          <w:szCs w:val="24"/>
-          <w:shd w:val="clear" w:color="auto" w:fill="FFFFFF"/>
-          <w:lang w:val="en-US"/>
-        </w:rPr>
-        <w:t xml:space="preserve">, &amp; </w:t>
-      </w:r>
-      <w:proofErr w:type="spellStart"/>
-      <w:r>
-        <w:rPr>
-          <w:rFonts w:ascii="Times New Roman" w:hAnsi="Times New Roman" w:cs="Times New Roman"/>
-          <w:color w:val="222222"/>
-          <w:sz w:val="24"/>
-          <w:szCs w:val="24"/>
-          <w:shd w:val="clear" w:color="auto" w:fill="FFFFFF"/>
-          <w:lang w:val="en-US"/>
-        </w:rPr>
-        <w:t>Pufal</w:t>
-      </w:r>
-      <w:proofErr w:type="spellEnd"/>
-      <w:r>
-        <w:rPr>
-          <w:rFonts w:ascii="Times New Roman" w:hAnsi="Times New Roman" w:cs="Times New Roman"/>
-          <w:color w:val="222222"/>
-          <w:sz w:val="24"/>
-          <w:szCs w:val="24"/>
-          <w:shd w:val="clear" w:color="auto" w:fill="FFFFFF"/>
-          <w:lang w:val="en-US"/>
-        </w:rPr>
-        <w:t xml:space="preserve">, G. (2019). Rapid changes in seed dispersal traits may modify plant responses to global change. </w:t>
-      </w:r>
-      <w:proofErr w:type="spellStart"/>
-      <w:r>
-        <w:rPr>
-          <w:rFonts w:ascii="Times New Roman" w:hAnsi="Times New Roman" w:cs="Times New Roman"/>
-          <w:i/>
-          <w:iCs/>
-          <w:color w:val="222222"/>
-          <w:sz w:val="24"/>
-          <w:szCs w:val="24"/>
-          <w:shd w:val="clear" w:color="auto" w:fill="FFFFFF"/>
-          <w:lang w:val="en-US"/>
-        </w:rPr>
-        <w:t>AoB</w:t>
-      </w:r>
-      <w:proofErr w:type="spellEnd"/>
-      <w:r>
-        <w:rPr>
-          <w:rFonts w:ascii="Times New Roman" w:hAnsi="Times New Roman" w:cs="Times New Roman"/>
-          <w:i/>
-          <w:iCs/>
-          <w:color w:val="222222"/>
-          <w:sz w:val="24"/>
-          <w:szCs w:val="24"/>
-          <w:shd w:val="clear" w:color="auto" w:fill="FFFFFF"/>
-          <w:lang w:val="en-US"/>
-        </w:rPr>
-        <w:t xml:space="preserve"> Plants</w:t>
+        <w:t>AoB Plants</w:t>
       </w:r>
       <w:r>
         <w:rPr>
@@ -11637,7 +9455,6 @@
           <w:lang w:val="en-US"/>
         </w:rPr>
       </w:pPr>
-      <w:proofErr w:type="spellStart"/>
       <w:r>
         <w:rPr>
           <w:rFonts w:ascii="Times New Roman" w:hAnsi="Times New Roman" w:cs="Times New Roman"/>
@@ -11647,67 +9464,7 @@
           <w:shd w:val="clear" w:color="auto" w:fill="FFFFFF"/>
           <w:lang w:val="en-US"/>
         </w:rPr>
-        <w:t>Jongejans</w:t>
-      </w:r>
-      <w:proofErr w:type="spellEnd"/>
-      <w:r>
-        <w:rPr>
-          <w:rFonts w:ascii="Times New Roman" w:hAnsi="Times New Roman" w:cs="Times New Roman"/>
-          <w:color w:val="222222"/>
-          <w:sz w:val="24"/>
-          <w:szCs w:val="24"/>
-          <w:shd w:val="clear" w:color="auto" w:fill="FFFFFF"/>
-          <w:lang w:val="en-US"/>
-        </w:rPr>
-        <w:t xml:space="preserve">, E., Shea, K., </w:t>
-      </w:r>
-      <w:proofErr w:type="spellStart"/>
-      <w:r>
-        <w:rPr>
-          <w:rFonts w:ascii="Times New Roman" w:hAnsi="Times New Roman" w:cs="Times New Roman"/>
-          <w:color w:val="222222"/>
-          <w:sz w:val="24"/>
-          <w:szCs w:val="24"/>
-          <w:shd w:val="clear" w:color="auto" w:fill="FFFFFF"/>
-          <w:lang w:val="en-US"/>
-        </w:rPr>
-        <w:t>Skarpaas</w:t>
-      </w:r>
-      <w:proofErr w:type="spellEnd"/>
-      <w:r>
-        <w:rPr>
-          <w:rFonts w:ascii="Times New Roman" w:hAnsi="Times New Roman" w:cs="Times New Roman"/>
-          <w:color w:val="222222"/>
-          <w:sz w:val="24"/>
-          <w:szCs w:val="24"/>
-          <w:shd w:val="clear" w:color="auto" w:fill="FFFFFF"/>
-          <w:lang w:val="en-US"/>
-        </w:rPr>
-        <w:t xml:space="preserve">, O., Kelly, D., &amp; </w:t>
-      </w:r>
-      <w:proofErr w:type="spellStart"/>
-      <w:r>
-        <w:rPr>
-          <w:rFonts w:ascii="Times New Roman" w:hAnsi="Times New Roman" w:cs="Times New Roman"/>
-          <w:color w:val="222222"/>
-          <w:sz w:val="24"/>
-          <w:szCs w:val="24"/>
-          <w:shd w:val="clear" w:color="auto" w:fill="FFFFFF"/>
-          <w:lang w:val="en-US"/>
-        </w:rPr>
-        <w:t>Ellner</w:t>
-      </w:r>
-      <w:proofErr w:type="spellEnd"/>
-      <w:r>
-        <w:rPr>
-          <w:rFonts w:ascii="Times New Roman" w:hAnsi="Times New Roman" w:cs="Times New Roman"/>
-          <w:color w:val="222222"/>
-          <w:sz w:val="24"/>
-          <w:szCs w:val="24"/>
-          <w:shd w:val="clear" w:color="auto" w:fill="FFFFFF"/>
-          <w:lang w:val="en-US"/>
-        </w:rPr>
-        <w:t xml:space="preserve">, S.P. (2011). Importance of individual and environmental variation for invasive species spread: a spatial integral projection model. </w:t>
+        <w:t xml:space="preserve">Jongejans, E., Shea, K., Skarpaas, O., Kelly, D., &amp; Ellner, S.P. (2011). Importance of individual and environmental variation for invasive species spread: a spatial integral projection model. </w:t>
       </w:r>
       <w:r>
         <w:rPr>
@@ -11745,66 +9502,14 @@
           <w:lang w:val="en-US"/>
         </w:rPr>
       </w:pPr>
-      <w:proofErr w:type="spellStart"/>
-      <w:r>
-        <w:rPr>
-          <w:rFonts w:ascii="Times New Roman" w:hAnsi="Times New Roman" w:cs="Times New Roman"/>
-          <w:sz w:val="24"/>
-          <w:szCs w:val="24"/>
-          <w:lang w:val="en-US"/>
-        </w:rPr>
-        <w:lastRenderedPageBreak/>
-        <w:t>Katul</w:t>
-      </w:r>
-      <w:proofErr w:type="spellEnd"/>
-      <w:r>
-        <w:rPr>
-          <w:rFonts w:ascii="Times New Roman" w:hAnsi="Times New Roman" w:cs="Times New Roman"/>
-          <w:sz w:val="24"/>
-          <w:szCs w:val="24"/>
-          <w:lang w:val="en-US"/>
-        </w:rPr>
-        <w:t xml:space="preserve">, G.G., </w:t>
-      </w:r>
-      <w:proofErr w:type="spellStart"/>
-      <w:r>
-        <w:rPr>
-          <w:rFonts w:ascii="Times New Roman" w:hAnsi="Times New Roman" w:cs="Times New Roman"/>
-          <w:sz w:val="24"/>
-          <w:szCs w:val="24"/>
-          <w:lang w:val="en-US"/>
-        </w:rPr>
-        <w:t>Porporato</w:t>
-      </w:r>
-      <w:proofErr w:type="spellEnd"/>
-      <w:r>
-        <w:rPr>
-          <w:rFonts w:ascii="Times New Roman" w:hAnsi="Times New Roman" w:cs="Times New Roman"/>
-          <w:sz w:val="24"/>
-          <w:szCs w:val="24"/>
-          <w:lang w:val="en-US"/>
-        </w:rPr>
-        <w:t xml:space="preserve">, A., Nathan, R., Siqueira, M., </w:t>
-      </w:r>
-      <w:proofErr w:type="spellStart"/>
-      <w:r>
-        <w:rPr>
-          <w:rFonts w:ascii="Times New Roman" w:hAnsi="Times New Roman" w:cs="Times New Roman"/>
-          <w:sz w:val="24"/>
-          <w:szCs w:val="24"/>
-          <w:lang w:val="en-US"/>
-        </w:rPr>
-        <w:t>Soons</w:t>
-      </w:r>
-      <w:proofErr w:type="spellEnd"/>
-      <w:r>
-        <w:rPr>
-          <w:rFonts w:ascii="Times New Roman" w:hAnsi="Times New Roman" w:cs="Times New Roman"/>
-          <w:sz w:val="24"/>
-          <w:szCs w:val="24"/>
-          <w:lang w:val="en-US"/>
-        </w:rPr>
-        <w:t xml:space="preserve">, M.B., Poggi, D., Horn, H.S., &amp; Levin, S.A. (2005). Mechanistic analytical models for long-distance seed dispersal by wind. </w:t>
+      <w:r>
+        <w:rPr>
+          <w:rFonts w:ascii="Times New Roman" w:hAnsi="Times New Roman" w:cs="Times New Roman"/>
+          <w:sz w:val="24"/>
+          <w:szCs w:val="24"/>
+          <w:lang w:val="en-US"/>
+        </w:rPr>
+        <w:t xml:space="preserve">Katul, G.G., Porporato, A., Nathan, R., Siqueira, M., Soons, M.B., Poggi, D., Horn, H.S., &amp; Levin, S.A. (2005). Mechanistic analytical models for long-distance seed dispersal by wind. </w:t>
       </w:r>
       <w:r>
         <w:rPr>
@@ -11849,6 +9554,7 @@
           <w:shd w:val="clear" w:color="auto" w:fill="FFFFFF"/>
           <w:lang w:val="en-US"/>
         </w:rPr>
+        <w:lastRenderedPageBreak/>
         <w:t xml:space="preserve">Keller, J.A. and Shea, K. (2021). Warming and shifting phenology accelerate an invasive plant life cycle. </w:t>
       </w:r>
       <w:r>
@@ -11888,7 +9594,6 @@
           <w:lang w:val="en-US"/>
         </w:rPr>
       </w:pPr>
-      <w:proofErr w:type="spellStart"/>
       <w:r>
         <w:rPr>
           <w:rFonts w:ascii="Times New Roman" w:hAnsi="Times New Roman" w:cs="Times New Roman"/>
@@ -11897,40 +9602,7 @@
           <w:shd w:val="clear" w:color="auto" w:fill="FFFFFF"/>
           <w:lang w:val="en-US"/>
         </w:rPr>
-        <w:t>Kot</w:t>
-      </w:r>
-      <w:proofErr w:type="spellEnd"/>
-      <w:r>
-        <w:rPr>
-          <w:rFonts w:ascii="Times New Roman" w:hAnsi="Times New Roman" w:cs="Times New Roman"/>
-          <w:sz w:val="24"/>
-          <w:szCs w:val="24"/>
-          <w:shd w:val="clear" w:color="auto" w:fill="FFFFFF"/>
-          <w:lang w:val="en-US"/>
-        </w:rPr>
-        <w:t xml:space="preserve">, M., Lewis, M.A. &amp; van den </w:t>
-      </w:r>
-      <w:proofErr w:type="spellStart"/>
-      <w:r>
-        <w:rPr>
-          <w:rFonts w:ascii="Times New Roman" w:hAnsi="Times New Roman" w:cs="Times New Roman"/>
-          <w:sz w:val="24"/>
-          <w:szCs w:val="24"/>
-          <w:shd w:val="clear" w:color="auto" w:fill="FFFFFF"/>
-          <w:lang w:val="en-US"/>
-        </w:rPr>
-        <w:t>Driessche</w:t>
-      </w:r>
-      <w:proofErr w:type="spellEnd"/>
-      <w:r>
-        <w:rPr>
-          <w:rFonts w:ascii="Times New Roman" w:hAnsi="Times New Roman" w:cs="Times New Roman"/>
-          <w:sz w:val="24"/>
-          <w:szCs w:val="24"/>
-          <w:shd w:val="clear" w:color="auto" w:fill="FFFFFF"/>
-          <w:lang w:val="en-US"/>
-        </w:rPr>
-        <w:t xml:space="preserve">, P. (1996). Dispersal data and the spread of invading organisms. </w:t>
+        <w:t xml:space="preserve">Kot, M., Lewis, M.A. &amp; van den Driessche, P. (1996). Dispersal data and the spread of invading organisms. </w:t>
       </w:r>
       <w:r>
         <w:rPr>
@@ -11968,7 +9640,6 @@
           <w:lang w:val="en-US"/>
         </w:rPr>
       </w:pPr>
-      <w:proofErr w:type="spellStart"/>
       <w:r>
         <w:rPr>
           <w:rFonts w:ascii="Times New Roman" w:hAnsi="Times New Roman" w:cs="Times New Roman"/>
@@ -11978,19 +9649,7 @@
           <w:shd w:val="clear" w:color="auto" w:fill="FFFFFF"/>
           <w:lang w:val="en-US"/>
         </w:rPr>
-        <w:t>Kuparinen</w:t>
-      </w:r>
-      <w:proofErr w:type="spellEnd"/>
-      <w:r>
-        <w:rPr>
-          <w:rFonts w:ascii="Times New Roman" w:hAnsi="Times New Roman" w:cs="Times New Roman"/>
-          <w:color w:val="222222"/>
-          <w:sz w:val="24"/>
-          <w:szCs w:val="24"/>
-          <w:shd w:val="clear" w:color="auto" w:fill="FFFFFF"/>
-          <w:lang w:val="en-US"/>
-        </w:rPr>
-        <w:t xml:space="preserve">, A. (2006). Mechanistic models for wind dispersal. </w:t>
+        <w:t xml:space="preserve">Kuparinen, A. (2006). Mechanistic models for wind dispersal. </w:t>
       </w:r>
       <w:r>
         <w:rPr>
@@ -12030,7 +9689,6 @@
           <w:lang w:val="en-US"/>
         </w:rPr>
       </w:pPr>
-      <w:proofErr w:type="spellStart"/>
       <w:r>
         <w:rPr>
           <w:rFonts w:ascii="Times New Roman" w:hAnsi="Times New Roman" w:cs="Times New Roman"/>
@@ -12040,67 +9698,7 @@
           <w:shd w:val="clear" w:color="auto" w:fill="FFFFFF"/>
           <w:lang w:val="en-US"/>
         </w:rPr>
-        <w:t>Kuparinen</w:t>
-      </w:r>
-      <w:proofErr w:type="spellEnd"/>
-      <w:r>
-        <w:rPr>
-          <w:rFonts w:ascii="Times New Roman" w:hAnsi="Times New Roman" w:cs="Times New Roman"/>
-          <w:color w:val="222222"/>
-          <w:sz w:val="24"/>
-          <w:szCs w:val="24"/>
-          <w:shd w:val="clear" w:color="auto" w:fill="FFFFFF"/>
-          <w:lang w:val="en-US"/>
-        </w:rPr>
-        <w:t xml:space="preserve">, A., </w:t>
-      </w:r>
-      <w:proofErr w:type="spellStart"/>
-      <w:r>
-        <w:rPr>
-          <w:rFonts w:ascii="Times New Roman" w:hAnsi="Times New Roman" w:cs="Times New Roman"/>
-          <w:color w:val="222222"/>
-          <w:sz w:val="24"/>
-          <w:szCs w:val="24"/>
-          <w:shd w:val="clear" w:color="auto" w:fill="FFFFFF"/>
-          <w:lang w:val="en-US"/>
-        </w:rPr>
-        <w:t>Katul</w:t>
-      </w:r>
-      <w:proofErr w:type="spellEnd"/>
-      <w:r>
-        <w:rPr>
-          <w:rFonts w:ascii="Times New Roman" w:hAnsi="Times New Roman" w:cs="Times New Roman"/>
-          <w:color w:val="222222"/>
-          <w:sz w:val="24"/>
-          <w:szCs w:val="24"/>
-          <w:shd w:val="clear" w:color="auto" w:fill="FFFFFF"/>
-          <w:lang w:val="en-US"/>
-        </w:rPr>
-        <w:t xml:space="preserve">, G., Nathan, R., &amp; </w:t>
-      </w:r>
-      <w:proofErr w:type="spellStart"/>
-      <w:r>
-        <w:rPr>
-          <w:rFonts w:ascii="Times New Roman" w:hAnsi="Times New Roman" w:cs="Times New Roman"/>
-          <w:color w:val="222222"/>
-          <w:sz w:val="24"/>
-          <w:szCs w:val="24"/>
-          <w:shd w:val="clear" w:color="auto" w:fill="FFFFFF"/>
-          <w:lang w:val="en-US"/>
-        </w:rPr>
-        <w:t>Schurr</w:t>
-      </w:r>
-      <w:proofErr w:type="spellEnd"/>
-      <w:r>
-        <w:rPr>
-          <w:rFonts w:ascii="Times New Roman" w:hAnsi="Times New Roman" w:cs="Times New Roman"/>
-          <w:color w:val="222222"/>
-          <w:sz w:val="24"/>
-          <w:szCs w:val="24"/>
-          <w:shd w:val="clear" w:color="auto" w:fill="FFFFFF"/>
-          <w:lang w:val="en-US"/>
-        </w:rPr>
-        <w:t xml:space="preserve">, F.M. (2009). Increases in air temperature can promote wind-driven dispersal and spread of plants. </w:t>
+        <w:t xml:space="preserve">Kuparinen, A., Katul, G., Nathan, R., &amp; Schurr, F.M. (2009). Increases in air temperature can promote wind-driven dispersal and spread of plants. </w:t>
       </w:r>
       <w:r>
         <w:rPr>
@@ -12140,7 +9738,6 @@
           <w:lang w:val="en-US"/>
         </w:rPr>
       </w:pPr>
-      <w:proofErr w:type="spellStart"/>
       <w:r>
         <w:rPr>
           <w:rFonts w:ascii="Times New Roman" w:hAnsi="Times New Roman" w:cs="Times New Roman"/>
@@ -12150,19 +9747,7 @@
           <w:shd w:val="clear" w:color="auto" w:fill="FFFFFF"/>
           <w:lang w:val="en-US"/>
         </w:rPr>
-        <w:t>Mainka</w:t>
-      </w:r>
-      <w:proofErr w:type="spellEnd"/>
-      <w:r>
-        <w:rPr>
-          <w:rFonts w:ascii="Times New Roman" w:hAnsi="Times New Roman" w:cs="Times New Roman"/>
-          <w:color w:val="222222"/>
-          <w:sz w:val="24"/>
-          <w:szCs w:val="24"/>
-          <w:shd w:val="clear" w:color="auto" w:fill="FFFFFF"/>
-          <w:lang w:val="en-US"/>
-        </w:rPr>
-        <w:t xml:space="preserve">, S.A. &amp; Howard, G. W. (2010). Climate change and invasive species: double jeopardy. </w:t>
+        <w:t xml:space="preserve">Mainka, S.A. &amp; Howard, G. W. (2010). Climate change and invasive species: double jeopardy. </w:t>
       </w:r>
       <w:r>
         <w:rPr>
@@ -12202,7 +9787,6 @@
           <w:lang w:val="en-US"/>
         </w:rPr>
       </w:pPr>
-      <w:proofErr w:type="spellStart"/>
       <w:r>
         <w:rPr>
           <w:rFonts w:ascii="Times New Roman" w:hAnsi="Times New Roman" w:cs="Times New Roman"/>
@@ -12212,43 +9796,7 @@
           <w:shd w:val="clear" w:color="auto" w:fill="FFFFFF"/>
           <w:lang w:val="en-US"/>
         </w:rPr>
-        <w:t>Molau</w:t>
-      </w:r>
-      <w:proofErr w:type="spellEnd"/>
-      <w:r>
-        <w:rPr>
-          <w:rFonts w:ascii="Times New Roman" w:hAnsi="Times New Roman" w:cs="Times New Roman"/>
-          <w:color w:val="222222"/>
-          <w:sz w:val="24"/>
-          <w:szCs w:val="24"/>
-          <w:shd w:val="clear" w:color="auto" w:fill="FFFFFF"/>
-          <w:lang w:val="en-US"/>
-        </w:rPr>
-        <w:t xml:space="preserve">, U. &amp; </w:t>
-      </w:r>
-      <w:proofErr w:type="spellStart"/>
-      <w:r>
-        <w:rPr>
-          <w:rFonts w:ascii="Times New Roman" w:hAnsi="Times New Roman" w:cs="Times New Roman"/>
-          <w:color w:val="222222"/>
-          <w:sz w:val="24"/>
-          <w:szCs w:val="24"/>
-          <w:shd w:val="clear" w:color="auto" w:fill="FFFFFF"/>
-          <w:lang w:val="en-US"/>
-        </w:rPr>
-        <w:t>Mølgaard</w:t>
-      </w:r>
-      <w:proofErr w:type="spellEnd"/>
-      <w:r>
-        <w:rPr>
-          <w:rFonts w:ascii="Times New Roman" w:hAnsi="Times New Roman" w:cs="Times New Roman"/>
-          <w:color w:val="222222"/>
-          <w:sz w:val="24"/>
-          <w:szCs w:val="24"/>
-          <w:shd w:val="clear" w:color="auto" w:fill="FFFFFF"/>
-          <w:lang w:val="en-US"/>
-        </w:rPr>
-        <w:t>, P. (1996). International Tundra Experiment Manual. Danish Polar Centre, Copenhagen.</w:t>
+        <w:t>Molau, U. &amp; Mølgaard, P. (1996). International Tundra Experiment Manual. Danish Polar Centre, Copenhagen.</w:t>
       </w:r>
     </w:p>
     <w:p>
@@ -12420,128 +9968,7 @@
           <w:shd w:val="clear" w:color="auto" w:fill="FFFFFF"/>
           <w:lang w:val="en-US"/>
         </w:rPr>
-        <w:lastRenderedPageBreak/>
-        <w:t xml:space="preserve">Nathan, R., </w:t>
-      </w:r>
-      <w:proofErr w:type="spellStart"/>
-      <w:r>
-        <w:rPr>
-          <w:rFonts w:ascii="Times New Roman" w:hAnsi="Times New Roman" w:cs="Times New Roman"/>
-          <w:color w:val="222222"/>
-          <w:sz w:val="24"/>
-          <w:szCs w:val="24"/>
-          <w:shd w:val="clear" w:color="auto" w:fill="FFFFFF"/>
-          <w:lang w:val="en-US"/>
-        </w:rPr>
-        <w:t>Katul</w:t>
-      </w:r>
-      <w:proofErr w:type="spellEnd"/>
-      <w:r>
-        <w:rPr>
-          <w:rFonts w:ascii="Times New Roman" w:hAnsi="Times New Roman" w:cs="Times New Roman"/>
-          <w:color w:val="222222"/>
-          <w:sz w:val="24"/>
-          <w:szCs w:val="24"/>
-          <w:shd w:val="clear" w:color="auto" w:fill="FFFFFF"/>
-          <w:lang w:val="en-US"/>
-        </w:rPr>
-        <w:t xml:space="preserve">, G.G., </w:t>
-      </w:r>
-      <w:proofErr w:type="spellStart"/>
-      <w:r>
-        <w:rPr>
-          <w:rFonts w:ascii="Times New Roman" w:hAnsi="Times New Roman" w:cs="Times New Roman"/>
-          <w:color w:val="222222"/>
-          <w:sz w:val="24"/>
-          <w:szCs w:val="24"/>
-          <w:shd w:val="clear" w:color="auto" w:fill="FFFFFF"/>
-          <w:lang w:val="en-US"/>
-        </w:rPr>
-        <w:t>Bohrer</w:t>
-      </w:r>
-      <w:proofErr w:type="spellEnd"/>
-      <w:r>
-        <w:rPr>
-          <w:rFonts w:ascii="Times New Roman" w:hAnsi="Times New Roman" w:cs="Times New Roman"/>
-          <w:color w:val="222222"/>
-          <w:sz w:val="24"/>
-          <w:szCs w:val="24"/>
-          <w:shd w:val="clear" w:color="auto" w:fill="FFFFFF"/>
-          <w:lang w:val="en-US"/>
-        </w:rPr>
-        <w:t xml:space="preserve">, G., </w:t>
-      </w:r>
-      <w:proofErr w:type="spellStart"/>
-      <w:r>
-        <w:rPr>
-          <w:rFonts w:ascii="Times New Roman" w:hAnsi="Times New Roman" w:cs="Times New Roman"/>
-          <w:color w:val="222222"/>
-          <w:sz w:val="24"/>
-          <w:szCs w:val="24"/>
-          <w:shd w:val="clear" w:color="auto" w:fill="FFFFFF"/>
-          <w:lang w:val="en-US"/>
-        </w:rPr>
-        <w:t>Kuparinen</w:t>
-      </w:r>
-      <w:proofErr w:type="spellEnd"/>
-      <w:r>
-        <w:rPr>
-          <w:rFonts w:ascii="Times New Roman" w:hAnsi="Times New Roman" w:cs="Times New Roman"/>
-          <w:color w:val="222222"/>
-          <w:sz w:val="24"/>
-          <w:szCs w:val="24"/>
-          <w:shd w:val="clear" w:color="auto" w:fill="FFFFFF"/>
-          <w:lang w:val="en-US"/>
-        </w:rPr>
-        <w:t xml:space="preserve">, A., </w:t>
-      </w:r>
-      <w:proofErr w:type="spellStart"/>
-      <w:r>
-        <w:rPr>
-          <w:rFonts w:ascii="Times New Roman" w:hAnsi="Times New Roman" w:cs="Times New Roman"/>
-          <w:color w:val="222222"/>
-          <w:sz w:val="24"/>
-          <w:szCs w:val="24"/>
-          <w:shd w:val="clear" w:color="auto" w:fill="FFFFFF"/>
-          <w:lang w:val="en-US"/>
-        </w:rPr>
-        <w:t>Soons</w:t>
-      </w:r>
-      <w:proofErr w:type="spellEnd"/>
-      <w:r>
-        <w:rPr>
-          <w:rFonts w:ascii="Times New Roman" w:hAnsi="Times New Roman" w:cs="Times New Roman"/>
-          <w:color w:val="222222"/>
-          <w:sz w:val="24"/>
-          <w:szCs w:val="24"/>
-          <w:shd w:val="clear" w:color="auto" w:fill="FFFFFF"/>
-          <w:lang w:val="en-US"/>
-        </w:rPr>
-        <w:t xml:space="preserve">, M.B., Thompson, S.E., </w:t>
-      </w:r>
-      <w:proofErr w:type="spellStart"/>
-      <w:r>
-        <w:rPr>
-          <w:rFonts w:ascii="Times New Roman" w:hAnsi="Times New Roman" w:cs="Times New Roman"/>
-          <w:color w:val="222222"/>
-          <w:sz w:val="24"/>
-          <w:szCs w:val="24"/>
-          <w:shd w:val="clear" w:color="auto" w:fill="FFFFFF"/>
-          <w:lang w:val="en-US"/>
-        </w:rPr>
-        <w:t>Trakhtenbrot</w:t>
-      </w:r>
-      <w:proofErr w:type="spellEnd"/>
-      <w:r>
-        <w:rPr>
-          <w:rFonts w:ascii="Times New Roman" w:hAnsi="Times New Roman" w:cs="Times New Roman"/>
-          <w:color w:val="222222"/>
-          <w:sz w:val="24"/>
-          <w:szCs w:val="24"/>
-          <w:shd w:val="clear" w:color="auto" w:fill="FFFFFF"/>
-          <w:lang w:val="en-US"/>
-        </w:rPr>
-        <w:t xml:space="preserve">, A., &amp; Horn, H.S. (2011). Mechanistic models of seed dispersal by wind. </w:t>
+        <w:t xml:space="preserve">Nathan, R., Katul, G.G., Bohrer, G., Kuparinen, A., Soons, M.B., Thompson, S.E., Trakhtenbrot, A., &amp; Horn, H.S. (2011). Mechanistic models of seed dispersal by wind. </w:t>
       </w:r>
       <w:r>
         <w:rPr>
@@ -12590,6 +10017,7 @@
           <w:shd w:val="clear" w:color="auto" w:fill="FFFFFF"/>
           <w:lang w:val="en-US"/>
         </w:rPr>
+        <w:lastRenderedPageBreak/>
         <w:t xml:space="preserve">Neubert, M.G. &amp; Caswell, H. (2000). Demography and dispersal: calculation and sensitivity analysis of invasion speed for structured populations. </w:t>
       </w:r>
       <w:r>
@@ -12630,7 +10058,6 @@
           <w:lang w:val="en-US"/>
         </w:rPr>
       </w:pPr>
-      <w:proofErr w:type="spellStart"/>
       <w:r>
         <w:rPr>
           <w:rFonts w:ascii="Times New Roman" w:hAnsi="Times New Roman" w:cs="Times New Roman"/>
@@ -12640,59 +10067,21 @@
           <w:shd w:val="clear" w:color="auto" w:fill="FFFFFF"/>
           <w:lang w:val="en-US"/>
         </w:rPr>
-        <w:t>Norghauer</w:t>
-      </w:r>
-      <w:proofErr w:type="spellEnd"/>
-      <w:r>
-        <w:rPr>
-          <w:rFonts w:ascii="Times New Roman" w:hAnsi="Times New Roman" w:cs="Times New Roman"/>
+        <w:t xml:space="preserve">Norghauer, J.M., Grogan, J., Malcolm, J.R., &amp; Felfili, J.M. (2010). Long-distance dispersal helps germinating mahogany seedlings escape defoliation by a specialist caterpillar. </w:t>
+      </w:r>
+      <w:r>
+        <w:rPr>
+          <w:rFonts w:ascii="Times New Roman" w:hAnsi="Times New Roman" w:cs="Times New Roman"/>
+          <w:i/>
+          <w:iCs/>
           <w:color w:val="222222"/>
           <w:sz w:val="24"/>
           <w:szCs w:val="24"/>
           <w:shd w:val="clear" w:color="auto" w:fill="FFFFFF"/>
           <w:lang w:val="en-US"/>
         </w:rPr>
-        <w:t xml:space="preserve">, J.M., Grogan, J., Malcolm, J.R., &amp; </w:t>
-      </w:r>
-      <w:proofErr w:type="spellStart"/>
-      <w:r>
-        <w:rPr>
-          <w:rFonts w:ascii="Times New Roman" w:hAnsi="Times New Roman" w:cs="Times New Roman"/>
-          <w:color w:val="222222"/>
-          <w:sz w:val="24"/>
-          <w:szCs w:val="24"/>
-          <w:shd w:val="clear" w:color="auto" w:fill="FFFFFF"/>
-          <w:lang w:val="en-US"/>
-        </w:rPr>
-        <w:t>Felfili</w:t>
-      </w:r>
-      <w:proofErr w:type="spellEnd"/>
-      <w:r>
-        <w:rPr>
-          <w:rFonts w:ascii="Times New Roman" w:hAnsi="Times New Roman" w:cs="Times New Roman"/>
-          <w:color w:val="222222"/>
-          <w:sz w:val="24"/>
-          <w:szCs w:val="24"/>
-          <w:shd w:val="clear" w:color="auto" w:fill="FFFFFF"/>
-          <w:lang w:val="en-US"/>
-        </w:rPr>
-        <w:t xml:space="preserve">, J.M. (2010). Long-distance dispersal helps germinating mahogany seedlings escape defoliation by a specialist caterpillar. </w:t>
-      </w:r>
-      <w:proofErr w:type="spellStart"/>
-      <w:r>
-        <w:rPr>
-          <w:rFonts w:ascii="Times New Roman" w:hAnsi="Times New Roman" w:cs="Times New Roman"/>
-          <w:i/>
-          <w:iCs/>
-          <w:color w:val="222222"/>
-          <w:sz w:val="24"/>
-          <w:szCs w:val="24"/>
-          <w:shd w:val="clear" w:color="auto" w:fill="FFFFFF"/>
-          <w:lang w:val="en-US"/>
-        </w:rPr>
         <w:t>Oecologia</w:t>
       </w:r>
-      <w:proofErr w:type="spellEnd"/>
       <w:r>
         <w:rPr>
           <w:rFonts w:ascii="Times New Roman" w:hAnsi="Times New Roman" w:cs="Times New Roman"/>
@@ -12743,7 +10132,6 @@
           <w:lang w:val="en-US"/>
         </w:rPr>
       </w:pPr>
-      <w:proofErr w:type="spellStart"/>
       <w:r>
         <w:rPr>
           <w:rFonts w:ascii="Times New Roman" w:hAnsi="Times New Roman" w:cs="Times New Roman"/>
@@ -12753,19 +10141,7 @@
           <w:shd w:val="clear" w:color="auto" w:fill="FFFFFF"/>
           <w:lang w:val="en-US"/>
         </w:rPr>
-        <w:t>Raupach</w:t>
-      </w:r>
-      <w:proofErr w:type="spellEnd"/>
-      <w:r>
-        <w:rPr>
-          <w:rFonts w:ascii="Times New Roman" w:hAnsi="Times New Roman" w:cs="Times New Roman"/>
-          <w:color w:val="222222"/>
-          <w:sz w:val="24"/>
-          <w:szCs w:val="24"/>
-          <w:shd w:val="clear" w:color="auto" w:fill="FFFFFF"/>
-          <w:lang w:val="en-US"/>
-        </w:rPr>
-        <w:t xml:space="preserve">, M. R. (1994). Simplified expressions for vegetation roughness length and zero-plane displacement as functions of canopy height and area index. </w:t>
+        <w:t xml:space="preserve">Raupach, M. R. (1994). Simplified expressions for vegetation roughness length and zero-plane displacement as functions of canopy height and area index. </w:t>
       </w:r>
       <w:r>
         <w:rPr>
@@ -12814,21 +10190,21 @@
           <w:shd w:val="clear" w:color="auto" w:fill="FFFFFF"/>
           <w:lang w:val="en-US"/>
         </w:rPr>
-        <w:t xml:space="preserve">Rogers, H.S., Beckman, N.G., </w:t>
-      </w:r>
-      <w:proofErr w:type="spellStart"/>
-      <w:r>
-        <w:rPr>
-          <w:rFonts w:ascii="Times New Roman" w:hAnsi="Times New Roman" w:cs="Times New Roman"/>
+        <w:t xml:space="preserve">Rogers, H.S., Beckman, N.G., Hartig, F., Johnson, J.S., Pufal, G., Shea, K., Zurell, D., Bullock, J.M., Cantrell, R.S., Loiselle, B., &amp; Pejchar, L. (2019). The total dispersal kernel: a review and future directions. </w:t>
+      </w:r>
+      <w:r>
+        <w:rPr>
+          <w:rFonts w:ascii="Times New Roman" w:hAnsi="Times New Roman" w:cs="Times New Roman"/>
+          <w:i/>
+          <w:iCs/>
           <w:color w:val="222222"/>
           <w:sz w:val="24"/>
           <w:szCs w:val="24"/>
           <w:shd w:val="clear" w:color="auto" w:fill="FFFFFF"/>
           <w:lang w:val="en-US"/>
         </w:rPr>
-        <w:t>Hartig</w:t>
-      </w:r>
-      <w:proofErr w:type="spellEnd"/>
+        <w:t>AoB Plants</w:t>
+      </w:r>
       <w:r>
         <w:rPr>
           <w:rFonts w:ascii="Times New Roman" w:hAnsi="Times New Roman" w:cs="Times New Roman"/>
@@ -12838,142 +10214,7 @@
           <w:shd w:val="clear" w:color="auto" w:fill="FFFFFF"/>
           <w:lang w:val="en-US"/>
         </w:rPr>
-        <w:t xml:space="preserve">, F., Johnson, J.S., </w:t>
-      </w:r>
-      <w:proofErr w:type="spellStart"/>
-      <w:r>
-        <w:rPr>
-          <w:rFonts w:ascii="Times New Roman" w:hAnsi="Times New Roman" w:cs="Times New Roman"/>
-          <w:color w:val="222222"/>
-          <w:sz w:val="24"/>
-          <w:szCs w:val="24"/>
-          <w:shd w:val="clear" w:color="auto" w:fill="FFFFFF"/>
-          <w:lang w:val="en-US"/>
-        </w:rPr>
-        <w:t>Pufal</w:t>
-      </w:r>
-      <w:proofErr w:type="spellEnd"/>
-      <w:r>
-        <w:rPr>
-          <w:rFonts w:ascii="Times New Roman" w:hAnsi="Times New Roman" w:cs="Times New Roman"/>
-          <w:color w:val="222222"/>
-          <w:sz w:val="24"/>
-          <w:szCs w:val="24"/>
-          <w:shd w:val="clear" w:color="auto" w:fill="FFFFFF"/>
-          <w:lang w:val="en-US"/>
-        </w:rPr>
-        <w:t xml:space="preserve">, G., Shea, K., </w:t>
-      </w:r>
-      <w:proofErr w:type="spellStart"/>
-      <w:r>
-        <w:rPr>
-          <w:rFonts w:ascii="Times New Roman" w:hAnsi="Times New Roman" w:cs="Times New Roman"/>
-          <w:color w:val="222222"/>
-          <w:sz w:val="24"/>
-          <w:szCs w:val="24"/>
-          <w:shd w:val="clear" w:color="auto" w:fill="FFFFFF"/>
-          <w:lang w:val="en-US"/>
-        </w:rPr>
-        <w:t>Zurell</w:t>
-      </w:r>
-      <w:proofErr w:type="spellEnd"/>
-      <w:r>
-        <w:rPr>
-          <w:rFonts w:ascii="Times New Roman" w:hAnsi="Times New Roman" w:cs="Times New Roman"/>
-          <w:color w:val="222222"/>
-          <w:sz w:val="24"/>
-          <w:szCs w:val="24"/>
-          <w:shd w:val="clear" w:color="auto" w:fill="FFFFFF"/>
-          <w:lang w:val="en-US"/>
-        </w:rPr>
-        <w:t xml:space="preserve">, D., Bullock, J.M., Cantrell, R.S., Loiselle, B., &amp; </w:t>
-      </w:r>
-      <w:proofErr w:type="spellStart"/>
-      <w:r>
-        <w:rPr>
-          <w:rFonts w:ascii="Times New Roman" w:hAnsi="Times New Roman" w:cs="Times New Roman"/>
-          <w:color w:val="222222"/>
-          <w:sz w:val="24"/>
-          <w:szCs w:val="24"/>
-          <w:shd w:val="clear" w:color="auto" w:fill="FFFFFF"/>
-          <w:lang w:val="en-US"/>
-        </w:rPr>
-        <w:t>Pejchar</w:t>
-      </w:r>
-      <w:proofErr w:type="spellEnd"/>
-      <w:r>
-        <w:rPr>
-          <w:rFonts w:ascii="Times New Roman" w:hAnsi="Times New Roman" w:cs="Times New Roman"/>
-          <w:color w:val="222222"/>
-          <w:sz w:val="24"/>
-          <w:szCs w:val="24"/>
-          <w:shd w:val="clear" w:color="auto" w:fill="FFFFFF"/>
-          <w:lang w:val="en-US"/>
-        </w:rPr>
-        <w:t xml:space="preserve">, L. (2019). The total dispersal kernel: a review and future directions. </w:t>
-      </w:r>
-      <w:proofErr w:type="spellStart"/>
-      <w:r>
-        <w:rPr>
-          <w:rFonts w:ascii="Times New Roman" w:hAnsi="Times New Roman" w:cs="Times New Roman"/>
-          <w:i/>
-          <w:iCs/>
-          <w:color w:val="222222"/>
-          <w:sz w:val="24"/>
-          <w:szCs w:val="24"/>
-          <w:shd w:val="clear" w:color="auto" w:fill="FFFFFF"/>
-          <w:lang w:val="en-US"/>
-        </w:rPr>
-        <w:t>AoB</w:t>
-      </w:r>
-      <w:proofErr w:type="spellEnd"/>
-      <w:r>
-        <w:rPr>
-          <w:rFonts w:ascii="Times New Roman" w:hAnsi="Times New Roman" w:cs="Times New Roman"/>
-          <w:i/>
-          <w:iCs/>
-          <w:color w:val="222222"/>
-          <w:sz w:val="24"/>
-          <w:szCs w:val="24"/>
-          <w:shd w:val="clear" w:color="auto" w:fill="FFFFFF"/>
-          <w:lang w:val="en-US"/>
-        </w:rPr>
-        <w:t xml:space="preserve"> Plants</w:t>
-      </w:r>
-      <w:r>
-        <w:rPr>
-          <w:rFonts w:ascii="Times New Roman" w:hAnsi="Times New Roman" w:cs="Times New Roman"/>
-          <w:color w:val="222222"/>
-          <w:sz w:val="24"/>
-          <w:szCs w:val="24"/>
-          <w:shd w:val="clear" w:color="auto" w:fill="FFFFFF"/>
-          <w:lang w:val="en-US"/>
-        </w:rPr>
-        <w:t xml:space="preserve">, 11(5), </w:t>
-      </w:r>
-      <w:proofErr w:type="gramStart"/>
-      <w:r>
-        <w:rPr>
-          <w:rFonts w:ascii="Times New Roman" w:hAnsi="Times New Roman" w:cs="Times New Roman"/>
-          <w:color w:val="222222"/>
-          <w:sz w:val="24"/>
-          <w:szCs w:val="24"/>
-          <w:shd w:val="clear" w:color="auto" w:fill="FFFFFF"/>
-          <w:lang w:val="en-US"/>
-        </w:rPr>
-        <w:t>p.plz</w:t>
-      </w:r>
-      <w:proofErr w:type="gramEnd"/>
-      <w:r>
-        <w:rPr>
-          <w:rFonts w:ascii="Times New Roman" w:hAnsi="Times New Roman" w:cs="Times New Roman"/>
-          <w:color w:val="222222"/>
-          <w:sz w:val="24"/>
-          <w:szCs w:val="24"/>
-          <w:shd w:val="clear" w:color="auto" w:fill="FFFFFF"/>
-          <w:lang w:val="en-US"/>
-        </w:rPr>
-        <w:t>042.</w:t>
+        <w:t>, 11(5), p.plz042.</w:t>
       </w:r>
     </w:p>
     <w:p>
@@ -12998,131 +10239,20 @@
           <w:shd w:val="clear" w:color="auto" w:fill="FFFFFF"/>
           <w:lang w:val="en-US"/>
         </w:rPr>
-        <w:t xml:space="preserve">Schupp, E.W., </w:t>
-      </w:r>
-      <w:proofErr w:type="spellStart"/>
-      <w:r>
-        <w:rPr>
-          <w:rFonts w:ascii="Times New Roman" w:hAnsi="Times New Roman" w:cs="Times New Roman"/>
+        <w:t xml:space="preserve">Schupp, E.W., Zwolak, R., Jones, L.R., Snell, R.S., Beckman, N.G., Aslan, C., Cavazos, B.R., Effiom, E., Fricke, E.C., Montaño-Centellas, F., Poulsen, J., Razafindratsima, O.H., Sandor, M.E., &amp; Shea, K. (2019). Intrinsic and extrinsic drivers of intraspecific variation in seed dispersal are diverse and pervasive. </w:t>
+      </w:r>
+      <w:r>
+        <w:rPr>
+          <w:rFonts w:ascii="Times New Roman" w:hAnsi="Times New Roman" w:cs="Times New Roman"/>
+          <w:i/>
+          <w:iCs/>
           <w:color w:val="222222"/>
           <w:sz w:val="24"/>
           <w:szCs w:val="24"/>
           <w:shd w:val="clear" w:color="auto" w:fill="FFFFFF"/>
           <w:lang w:val="en-US"/>
         </w:rPr>
-        <w:t>Zwolak</w:t>
-      </w:r>
-      <w:proofErr w:type="spellEnd"/>
-      <w:r>
-        <w:rPr>
-          <w:rFonts w:ascii="Times New Roman" w:hAnsi="Times New Roman" w:cs="Times New Roman"/>
-          <w:color w:val="222222"/>
-          <w:sz w:val="24"/>
-          <w:szCs w:val="24"/>
-          <w:shd w:val="clear" w:color="auto" w:fill="FFFFFF"/>
-          <w:lang w:val="en-US"/>
-        </w:rPr>
-        <w:t xml:space="preserve">, R., Jones, L.R., Snell, R.S., Beckman, N.G., Aslan, C., Cavazos, B.R., </w:t>
-      </w:r>
-      <w:proofErr w:type="spellStart"/>
-      <w:r>
-        <w:rPr>
-          <w:rFonts w:ascii="Times New Roman" w:hAnsi="Times New Roman" w:cs="Times New Roman"/>
-          <w:color w:val="222222"/>
-          <w:sz w:val="24"/>
-          <w:szCs w:val="24"/>
-          <w:shd w:val="clear" w:color="auto" w:fill="FFFFFF"/>
-          <w:lang w:val="en-US"/>
-        </w:rPr>
-        <w:t>Effiom</w:t>
-      </w:r>
-      <w:proofErr w:type="spellEnd"/>
-      <w:r>
-        <w:rPr>
-          <w:rFonts w:ascii="Times New Roman" w:hAnsi="Times New Roman" w:cs="Times New Roman"/>
-          <w:color w:val="222222"/>
-          <w:sz w:val="24"/>
-          <w:szCs w:val="24"/>
-          <w:shd w:val="clear" w:color="auto" w:fill="FFFFFF"/>
-          <w:lang w:val="en-US"/>
-        </w:rPr>
-        <w:t xml:space="preserve">, E., Fricke, E.C., </w:t>
-      </w:r>
-      <w:proofErr w:type="spellStart"/>
-      <w:r>
-        <w:rPr>
-          <w:rFonts w:ascii="Times New Roman" w:hAnsi="Times New Roman" w:cs="Times New Roman"/>
-          <w:color w:val="222222"/>
-          <w:sz w:val="24"/>
-          <w:szCs w:val="24"/>
-          <w:shd w:val="clear" w:color="auto" w:fill="FFFFFF"/>
-          <w:lang w:val="en-US"/>
-        </w:rPr>
-        <w:t>Montaño-Centellas</w:t>
-      </w:r>
-      <w:proofErr w:type="spellEnd"/>
-      <w:r>
-        <w:rPr>
-          <w:rFonts w:ascii="Times New Roman" w:hAnsi="Times New Roman" w:cs="Times New Roman"/>
-          <w:color w:val="222222"/>
-          <w:sz w:val="24"/>
-          <w:szCs w:val="24"/>
-          <w:shd w:val="clear" w:color="auto" w:fill="FFFFFF"/>
-          <w:lang w:val="en-US"/>
-        </w:rPr>
-        <w:t xml:space="preserve">, F., Poulsen, J., </w:t>
-      </w:r>
-      <w:proofErr w:type="spellStart"/>
-      <w:r>
-        <w:rPr>
-          <w:rFonts w:ascii="Times New Roman" w:hAnsi="Times New Roman" w:cs="Times New Roman"/>
-          <w:color w:val="222222"/>
-          <w:sz w:val="24"/>
-          <w:szCs w:val="24"/>
-          <w:shd w:val="clear" w:color="auto" w:fill="FFFFFF"/>
-          <w:lang w:val="en-US"/>
-        </w:rPr>
-        <w:t>Razafindratsima</w:t>
-      </w:r>
-      <w:proofErr w:type="spellEnd"/>
-      <w:r>
-        <w:rPr>
-          <w:rFonts w:ascii="Times New Roman" w:hAnsi="Times New Roman" w:cs="Times New Roman"/>
-          <w:color w:val="222222"/>
-          <w:sz w:val="24"/>
-          <w:szCs w:val="24"/>
-          <w:shd w:val="clear" w:color="auto" w:fill="FFFFFF"/>
-          <w:lang w:val="en-US"/>
-        </w:rPr>
-        <w:t xml:space="preserve">, O.H., Sandor, M.E., &amp; Shea, K. (2019). Intrinsic and extrinsic drivers of intraspecific variation in seed dispersal are diverse and pervasive. </w:t>
-      </w:r>
-      <w:proofErr w:type="spellStart"/>
-      <w:r>
-        <w:rPr>
-          <w:rFonts w:ascii="Times New Roman" w:hAnsi="Times New Roman" w:cs="Times New Roman"/>
-          <w:i/>
-          <w:iCs/>
-          <w:color w:val="222222"/>
-          <w:sz w:val="24"/>
-          <w:szCs w:val="24"/>
-          <w:shd w:val="clear" w:color="auto" w:fill="FFFFFF"/>
-          <w:lang w:val="en-US"/>
-        </w:rPr>
-        <w:t>AoB</w:t>
-      </w:r>
-      <w:proofErr w:type="spellEnd"/>
-      <w:r>
-        <w:rPr>
-          <w:rFonts w:ascii="Times New Roman" w:hAnsi="Times New Roman" w:cs="Times New Roman"/>
-          <w:i/>
-          <w:iCs/>
-          <w:color w:val="222222"/>
-          <w:sz w:val="24"/>
-          <w:szCs w:val="24"/>
-          <w:shd w:val="clear" w:color="auto" w:fill="FFFFFF"/>
-          <w:lang w:val="en-US"/>
-        </w:rPr>
-        <w:t xml:space="preserve"> Plants</w:t>
+        <w:t>AoB Plants</w:t>
       </w:r>
       <w:r>
         <w:rPr>
@@ -13149,7 +10279,6 @@
           <w:lang w:val="en-US"/>
         </w:rPr>
       </w:pPr>
-      <w:proofErr w:type="spellStart"/>
       <w:r>
         <w:rPr>
           <w:rFonts w:ascii="Times New Roman" w:hAnsi="Times New Roman" w:cs="Times New Roman"/>
@@ -13159,19 +10288,7 @@
           <w:shd w:val="clear" w:color="auto" w:fill="FFFFFF"/>
           <w:lang w:val="en-US"/>
         </w:rPr>
-        <w:t>Skarpaas</w:t>
-      </w:r>
-      <w:proofErr w:type="spellEnd"/>
-      <w:r>
-        <w:rPr>
-          <w:rFonts w:ascii="Times New Roman" w:hAnsi="Times New Roman" w:cs="Times New Roman"/>
-          <w:color w:val="222222"/>
-          <w:sz w:val="24"/>
-          <w:szCs w:val="24"/>
-          <w:shd w:val="clear" w:color="auto" w:fill="FFFFFF"/>
-          <w:lang w:val="en-US"/>
-        </w:rPr>
-        <w:t xml:space="preserve">, O. &amp; Shea, K. (2007). Dispersal patterns, dispersal mechanisms, and invasion wave speeds for invasive thistles. </w:t>
+        <w:t xml:space="preserve">Skarpaas, O. &amp; Shea, K. (2007). Dispersal patterns, dispersal mechanisms, and invasion wave speeds for invasive thistles. </w:t>
       </w:r>
       <w:r>
         <w:rPr>
@@ -13211,7 +10328,6 @@
           <w:lang w:val="en-US"/>
         </w:rPr>
       </w:pPr>
-      <w:proofErr w:type="spellStart"/>
       <w:r>
         <w:rPr>
           <w:rFonts w:ascii="Times New Roman" w:hAnsi="Times New Roman" w:cs="Times New Roman"/>
@@ -13221,44 +10337,7 @@
           <w:shd w:val="clear" w:color="auto" w:fill="FFFFFF"/>
           <w:lang w:val="en-US"/>
         </w:rPr>
-        <w:lastRenderedPageBreak/>
-        <w:t>Skarpaas</w:t>
-      </w:r>
-      <w:proofErr w:type="spellEnd"/>
-      <w:r>
-        <w:rPr>
-          <w:rFonts w:ascii="Times New Roman" w:hAnsi="Times New Roman" w:cs="Times New Roman"/>
-          <w:color w:val="222222"/>
-          <w:sz w:val="24"/>
-          <w:szCs w:val="24"/>
-          <w:shd w:val="clear" w:color="auto" w:fill="FFFFFF"/>
-          <w:lang w:val="en-US"/>
-        </w:rPr>
-        <w:t xml:space="preserve">, O., Silverman, E. J., </w:t>
-      </w:r>
-      <w:proofErr w:type="spellStart"/>
-      <w:r>
-        <w:rPr>
-          <w:rFonts w:ascii="Times New Roman" w:hAnsi="Times New Roman" w:cs="Times New Roman"/>
-          <w:color w:val="222222"/>
-          <w:sz w:val="24"/>
-          <w:szCs w:val="24"/>
-          <w:shd w:val="clear" w:color="auto" w:fill="FFFFFF"/>
-          <w:lang w:val="en-US"/>
-        </w:rPr>
-        <w:t>Jongejans</w:t>
-      </w:r>
-      <w:proofErr w:type="spellEnd"/>
-      <w:r>
-        <w:rPr>
-          <w:rFonts w:ascii="Times New Roman" w:hAnsi="Times New Roman" w:cs="Times New Roman"/>
-          <w:color w:val="222222"/>
-          <w:sz w:val="24"/>
-          <w:szCs w:val="24"/>
-          <w:shd w:val="clear" w:color="auto" w:fill="FFFFFF"/>
-          <w:lang w:val="en-US"/>
-        </w:rPr>
-        <w:t xml:space="preserve">, E., &amp; Shea, K. (2011). Are the best dispersers the best colonizers? Seed mass, dispersal and establishment in Carduus thistles. </w:t>
+        <w:t xml:space="preserve">Skarpaas, O., Silverman, E. J., Jongejans, E., &amp; Shea, K. (2011). Are the best dispersers the best colonizers? Seed mass, dispersal and establishment in Carduus thistles. </w:t>
       </w:r>
       <w:r>
         <w:rPr>
@@ -13307,6 +10386,7 @@
           <w:shd w:val="clear" w:color="auto" w:fill="FFFFFF"/>
           <w:lang w:val="en-US"/>
         </w:rPr>
+        <w:lastRenderedPageBreak/>
         <w:t xml:space="preserve">Skinner, K., Smith, L., &amp; Rice, P. (2000). Using noxious weed lists to prioritize targets for developing weed management strategies. </w:t>
       </w:r>
       <w:r>
@@ -13358,7 +10438,6 @@
         </w:rPr>
         <w:t xml:space="preserve">Snell, R.S., Beckman, N.G., Fricke, E., Loiselle, B.A., Carvalho, C.S., Jones, L.R., Lichti, N.I., Lustenhouwer, N., Schreiber, S.J., Strickland, C. and Sullivan, L.L. (2019). Consequences of intraspecific variation in seed dispersal for plant demography, communities, evolution and global change. </w:t>
       </w:r>
-      <w:proofErr w:type="spellStart"/>
       <w:r>
         <w:rPr>
           <w:rFonts w:ascii="Times New Roman" w:hAnsi="Times New Roman" w:cs="Times New Roman"/>
@@ -13370,56 +10449,18 @@
           <w:shd w:val="clear" w:color="auto" w:fill="FFFFFF"/>
           <w:lang w:val="en-US"/>
         </w:rPr>
-        <w:t>AoB</w:t>
-      </w:r>
-      <w:proofErr w:type="spellEnd"/>
-      <w:r>
-        <w:rPr>
-          <w:rFonts w:ascii="Times New Roman" w:hAnsi="Times New Roman" w:cs="Times New Roman"/>
-          <w:i/>
-          <w:iCs/>
+        <w:t>AoB Plants</w:t>
+      </w:r>
+      <w:r>
+        <w:rPr>
+          <w:rFonts w:ascii="Times New Roman" w:hAnsi="Times New Roman" w:cs="Times New Roman"/>
           <w:color w:val="222222"/>
           <w:sz w:val="24"/>
           <w:szCs w:val="24"/>
           <w:shd w:val="clear" w:color="auto" w:fill="FFFFFF"/>
           <w:lang w:val="en-US"/>
         </w:rPr>
-        <w:t xml:space="preserve"> Plants</w:t>
-      </w:r>
-      <w:r>
-        <w:rPr>
-          <w:rFonts w:ascii="Times New Roman" w:hAnsi="Times New Roman" w:cs="Times New Roman"/>
-          <w:color w:val="222222"/>
-          <w:sz w:val="24"/>
-          <w:szCs w:val="24"/>
-          <w:shd w:val="clear" w:color="auto" w:fill="FFFFFF"/>
-          <w:lang w:val="en-US"/>
-        </w:rPr>
-        <w:t xml:space="preserve">, 11(4), </w:t>
-      </w:r>
-      <w:proofErr w:type="gramStart"/>
-      <w:r>
-        <w:rPr>
-          <w:rFonts w:ascii="Times New Roman" w:hAnsi="Times New Roman" w:cs="Times New Roman"/>
-          <w:color w:val="222222"/>
-          <w:sz w:val="24"/>
-          <w:szCs w:val="24"/>
-          <w:shd w:val="clear" w:color="auto" w:fill="FFFFFF"/>
-          <w:lang w:val="en-US"/>
-        </w:rPr>
-        <w:t>p.plz</w:t>
-      </w:r>
-      <w:proofErr w:type="gramEnd"/>
-      <w:r>
-        <w:rPr>
-          <w:rFonts w:ascii="Times New Roman" w:hAnsi="Times New Roman" w:cs="Times New Roman"/>
-          <w:color w:val="222222"/>
-          <w:sz w:val="24"/>
-          <w:szCs w:val="24"/>
-          <w:shd w:val="clear" w:color="auto" w:fill="FFFFFF"/>
-          <w:lang w:val="en-US"/>
-        </w:rPr>
-        <w:t>016.</w:t>
+        <w:t>, 11(4), p.plz016.</w:t>
       </w:r>
     </w:p>
     <w:p>
@@ -13435,7 +10476,6 @@
           <w:lang w:val="en-US"/>
         </w:rPr>
       </w:pPr>
-      <w:proofErr w:type="spellStart"/>
       <w:r>
         <w:rPr>
           <w:rFonts w:ascii="Times New Roman" w:hAnsi="Times New Roman" w:cs="Times New Roman"/>
@@ -13445,43 +10485,7 @@
           <w:shd w:val="clear" w:color="auto" w:fill="FFFFFF"/>
           <w:lang w:val="en-US"/>
         </w:rPr>
-        <w:t>Soons</w:t>
-      </w:r>
-      <w:proofErr w:type="spellEnd"/>
-      <w:r>
-        <w:rPr>
-          <w:rFonts w:ascii="Times New Roman" w:hAnsi="Times New Roman" w:cs="Times New Roman"/>
-          <w:color w:val="222222"/>
-          <w:sz w:val="24"/>
-          <w:szCs w:val="24"/>
-          <w:shd w:val="clear" w:color="auto" w:fill="FFFFFF"/>
-          <w:lang w:val="en-US"/>
-        </w:rPr>
-        <w:t xml:space="preserve">, M.B., Nathan, R., &amp; </w:t>
-      </w:r>
-      <w:proofErr w:type="spellStart"/>
-      <w:r>
-        <w:rPr>
-          <w:rFonts w:ascii="Times New Roman" w:hAnsi="Times New Roman" w:cs="Times New Roman"/>
-          <w:color w:val="222222"/>
-          <w:sz w:val="24"/>
-          <w:szCs w:val="24"/>
-          <w:shd w:val="clear" w:color="auto" w:fill="FFFFFF"/>
-          <w:lang w:val="en-US"/>
-        </w:rPr>
-        <w:t>Katul</w:t>
-      </w:r>
-      <w:proofErr w:type="spellEnd"/>
-      <w:r>
-        <w:rPr>
-          <w:rFonts w:ascii="Times New Roman" w:hAnsi="Times New Roman" w:cs="Times New Roman"/>
-          <w:color w:val="222222"/>
-          <w:sz w:val="24"/>
-          <w:szCs w:val="24"/>
-          <w:shd w:val="clear" w:color="auto" w:fill="FFFFFF"/>
-          <w:lang w:val="en-US"/>
-        </w:rPr>
-        <w:t xml:space="preserve">, G.G. (2004). Human effects on long‐distance wind dispersal and colonization by grassland plants. </w:t>
+        <w:t xml:space="preserve">Soons, M.B., Nathan, R., &amp; Katul, G.G. (2004). Human effects on long‐distance wind dispersal and colonization by grassland plants. </w:t>
       </w:r>
       <w:r>
         <w:rPr>
@@ -13570,7 +10574,6 @@
           <w:lang w:val="en-US"/>
         </w:rPr>
       </w:pPr>
-      <w:proofErr w:type="spellStart"/>
       <w:r>
         <w:rPr>
           <w:rFonts w:ascii="Times New Roman" w:hAnsi="Times New Roman" w:cs="Times New Roman"/>
@@ -13580,43 +10583,7 @@
           <w:shd w:val="clear" w:color="auto" w:fill="FFFFFF"/>
           <w:lang w:val="en-US"/>
         </w:rPr>
-        <w:t>Trumble</w:t>
-      </w:r>
-      <w:proofErr w:type="spellEnd"/>
-      <w:r>
-        <w:rPr>
-          <w:rFonts w:ascii="Times New Roman" w:hAnsi="Times New Roman" w:cs="Times New Roman"/>
-          <w:color w:val="222222"/>
-          <w:sz w:val="24"/>
-          <w:szCs w:val="24"/>
-          <w:shd w:val="clear" w:color="auto" w:fill="FFFFFF"/>
-          <w:lang w:val="en-US"/>
-        </w:rPr>
-        <w:t xml:space="preserve">, J.T. &amp; </w:t>
-      </w:r>
-      <w:proofErr w:type="spellStart"/>
-      <w:r>
-        <w:rPr>
-          <w:rFonts w:ascii="Times New Roman" w:hAnsi="Times New Roman" w:cs="Times New Roman"/>
-          <w:color w:val="222222"/>
-          <w:sz w:val="24"/>
-          <w:szCs w:val="24"/>
-          <w:shd w:val="clear" w:color="auto" w:fill="FFFFFF"/>
-          <w:lang w:val="en-US"/>
-        </w:rPr>
-        <w:t>Kok</w:t>
-      </w:r>
-      <w:proofErr w:type="spellEnd"/>
-      <w:r>
-        <w:rPr>
-          <w:rFonts w:ascii="Times New Roman" w:hAnsi="Times New Roman" w:cs="Times New Roman"/>
-          <w:color w:val="222222"/>
-          <w:sz w:val="24"/>
-          <w:szCs w:val="24"/>
-          <w:shd w:val="clear" w:color="auto" w:fill="FFFFFF"/>
-          <w:lang w:val="en-US"/>
-        </w:rPr>
-        <w:t xml:space="preserve">, L.T. (1982). Integrated pest management techniques in thistle suppression in pastures of North America. </w:t>
+        <w:t xml:space="preserve">Trumble, J.T. &amp; Kok, L.T. (1982). Integrated pest management techniques in thistle suppression in pastures of North America. </w:t>
       </w:r>
       <w:r>
         <w:rPr>
@@ -13656,7 +10623,6 @@
           <w:lang w:val="en-US"/>
         </w:rPr>
       </w:pPr>
-      <w:proofErr w:type="spellStart"/>
       <w:r>
         <w:rPr>
           <w:rFonts w:ascii="Times New Roman" w:hAnsi="Times New Roman" w:cs="Times New Roman"/>
@@ -13666,19 +10632,7 @@
           <w:shd w:val="clear" w:color="auto" w:fill="FFFFFF"/>
           <w:lang w:val="en-US"/>
         </w:rPr>
-        <w:t>Wiernga</w:t>
-      </w:r>
-      <w:proofErr w:type="spellEnd"/>
-      <w:r>
-        <w:rPr>
-          <w:rFonts w:ascii="Times New Roman" w:hAnsi="Times New Roman" w:cs="Times New Roman"/>
-          <w:color w:val="222222"/>
-          <w:sz w:val="24"/>
-          <w:szCs w:val="24"/>
-          <w:shd w:val="clear" w:color="auto" w:fill="FFFFFF"/>
-          <w:lang w:val="en-US"/>
-        </w:rPr>
-        <w:t xml:space="preserve">, J. (1993). Representative roughness parameters for homogeneous terrain. </w:t>
+        <w:t xml:space="preserve">Wiernga, J. (1993). Representative roughness parameters for homogeneous terrain. </w:t>
       </w:r>
       <w:r>
         <w:rPr>
@@ -13727,59 +10681,20 @@
           <w:shd w:val="clear" w:color="auto" w:fill="FFFFFF"/>
           <w:lang w:val="en-US"/>
         </w:rPr>
-        <w:t xml:space="preserve">Zhang, R., </w:t>
-      </w:r>
-      <w:proofErr w:type="spellStart"/>
-      <w:r>
-        <w:rPr>
-          <w:rFonts w:ascii="Times New Roman" w:hAnsi="Times New Roman" w:cs="Times New Roman"/>
+        <w:t xml:space="preserve">Zhang, R., Jongejans, E., &amp; Shea, K. (2011). Warming increases the spread of an invasive thistle. </w:t>
+      </w:r>
+      <w:r>
+        <w:rPr>
+          <w:rFonts w:ascii="Times New Roman" w:hAnsi="Times New Roman" w:cs="Times New Roman"/>
+          <w:i/>
+          <w:iCs/>
           <w:color w:val="222222"/>
           <w:sz w:val="24"/>
           <w:szCs w:val="24"/>
           <w:shd w:val="clear" w:color="auto" w:fill="FFFFFF"/>
           <w:lang w:val="en-US"/>
         </w:rPr>
-        <w:t>Jongejans</w:t>
-      </w:r>
-      <w:proofErr w:type="spellEnd"/>
-      <w:r>
-        <w:rPr>
-          <w:rFonts w:ascii="Times New Roman" w:hAnsi="Times New Roman" w:cs="Times New Roman"/>
-          <w:color w:val="222222"/>
-          <w:sz w:val="24"/>
-          <w:szCs w:val="24"/>
-          <w:shd w:val="clear" w:color="auto" w:fill="FFFFFF"/>
-          <w:lang w:val="en-US"/>
-        </w:rPr>
-        <w:t xml:space="preserve">, E., &amp; Shea, K. (2011). Warming increases the spread of an invasive thistle. </w:t>
-      </w:r>
-      <w:proofErr w:type="spellStart"/>
-      <w:r>
-        <w:rPr>
-          <w:rFonts w:ascii="Times New Roman" w:hAnsi="Times New Roman" w:cs="Times New Roman"/>
-          <w:i/>
-          <w:iCs/>
-          <w:color w:val="222222"/>
-          <w:sz w:val="24"/>
-          <w:szCs w:val="24"/>
-          <w:shd w:val="clear" w:color="auto" w:fill="FFFFFF"/>
-          <w:lang w:val="en-US"/>
-        </w:rPr>
-        <w:t>PLoS</w:t>
-      </w:r>
-      <w:proofErr w:type="spellEnd"/>
-      <w:r>
-        <w:rPr>
-          <w:rFonts w:ascii="Times New Roman" w:hAnsi="Times New Roman" w:cs="Times New Roman"/>
-          <w:i/>
-          <w:iCs/>
-          <w:color w:val="222222"/>
-          <w:sz w:val="24"/>
-          <w:szCs w:val="24"/>
-          <w:shd w:val="clear" w:color="auto" w:fill="FFFFFF"/>
-          <w:lang w:val="en-US"/>
-        </w:rPr>
-        <w:t xml:space="preserve"> One</w:t>
+        <w:t>PLoS One</w:t>
       </w:r>
       <w:r>
         <w:rPr>
@@ -13864,56 +10779,7 @@
           <w:shd w:val="clear" w:color="auto" w:fill="FFFFFF"/>
           <w:lang w:val="en-US"/>
         </w:rPr>
-        <w:lastRenderedPageBreak/>
-        <w:t xml:space="preserve">Ziska, L.H., Blumenthal, D.M., </w:t>
-      </w:r>
-      <w:proofErr w:type="spellStart"/>
-      <w:r>
-        <w:rPr>
-          <w:rFonts w:ascii="Times New Roman" w:hAnsi="Times New Roman" w:cs="Times New Roman"/>
-          <w:color w:val="222222"/>
-          <w:sz w:val="24"/>
-          <w:szCs w:val="24"/>
-          <w:shd w:val="clear" w:color="auto" w:fill="FFFFFF"/>
-          <w:lang w:val="en-US"/>
-        </w:rPr>
-        <w:t>Runion</w:t>
-      </w:r>
-      <w:proofErr w:type="spellEnd"/>
-      <w:r>
-        <w:rPr>
-          <w:rFonts w:ascii="Times New Roman" w:hAnsi="Times New Roman" w:cs="Times New Roman"/>
-          <w:color w:val="222222"/>
-          <w:sz w:val="24"/>
-          <w:szCs w:val="24"/>
-          <w:shd w:val="clear" w:color="auto" w:fill="FFFFFF"/>
-          <w:lang w:val="en-US"/>
-        </w:rPr>
-        <w:t>, G.B., Hunt, E.R., &amp; Diaz-</w:t>
-      </w:r>
-      <w:proofErr w:type="spellStart"/>
-      <w:r>
-        <w:rPr>
-          <w:rFonts w:ascii="Times New Roman" w:hAnsi="Times New Roman" w:cs="Times New Roman"/>
-          <w:color w:val="222222"/>
-          <w:sz w:val="24"/>
-          <w:szCs w:val="24"/>
-          <w:shd w:val="clear" w:color="auto" w:fill="FFFFFF"/>
-          <w:lang w:val="en-US"/>
-        </w:rPr>
-        <w:t>Soltero</w:t>
-      </w:r>
-      <w:proofErr w:type="spellEnd"/>
-      <w:r>
-        <w:rPr>
-          <w:rFonts w:ascii="Times New Roman" w:hAnsi="Times New Roman" w:cs="Times New Roman"/>
-          <w:color w:val="222222"/>
-          <w:sz w:val="24"/>
-          <w:szCs w:val="24"/>
-          <w:shd w:val="clear" w:color="auto" w:fill="FFFFFF"/>
-          <w:lang w:val="en-US"/>
-        </w:rPr>
-        <w:t>, H. (2011). Invasive species and climate change: an agronomic perspective. </w:t>
+        <w:t>Ziska, L.H., Blumenthal, D.M., Runion, G.B., Hunt, E.R., &amp; Diaz-Soltero, H. (2011). Invasive species and climate change: an agronomic perspective. </w:t>
       </w:r>
       <w:r>
         <w:rPr>
@@ -13990,7 +10856,6 @@
     <w:p>
       <w:pPr>
         <w:spacing w:line="480" w:lineRule="auto"/>
-        <w:jc w:val="both"/>
         <w:rPr>
           <w:rFonts w:ascii="Times New Roman" w:hAnsi="Times New Roman" w:cs="Times New Roman"/>
           <w:color w:val="222222"/>
@@ -14023,9 +10888,8 @@
           <w:shd w:val="clear" w:color="auto" w:fill="FFFFFF"/>
           <w:lang w:val="en-US"/>
         </w:rPr>
-        <w:t xml:space="preserve">. Dispersal statistics from simulations comparing warmed and </w:t>
-      </w:r>
-      <w:proofErr w:type="spellStart"/>
+        <w:t>. Dispersal statistics from simulations comparing warmed</w:t>
+      </w:r>
       <w:r>
         <w:rPr>
           <w:rFonts w:ascii="Times New Roman" w:hAnsi="Times New Roman" w:cs="Times New Roman"/>
@@ -14035,9 +10899,8 @@
           <w:shd w:val="clear" w:color="auto" w:fill="FFFFFF"/>
           <w:lang w:val="en-US"/>
         </w:rPr>
-        <w:t>unwarmed</w:t>
-      </w:r>
-      <w:proofErr w:type="spellEnd"/>
+        <w:t>/</w:t>
+      </w:r>
       <w:r>
         <w:rPr>
           <w:rFonts w:ascii="Times New Roman" w:hAnsi="Times New Roman" w:cs="Times New Roman"/>
@@ -14047,7 +10910,7 @@
           <w:shd w:val="clear" w:color="auto" w:fill="FFFFFF"/>
           <w:lang w:val="en-US"/>
         </w:rPr>
-        <w:t xml:space="preserve"> outcomes for </w:t>
+        <w:t xml:space="preserve">unwarmed outcomes for </w:t>
       </w:r>
       <w:r>
         <w:rPr>
@@ -14084,23 +10947,8 @@
           <w:shd w:val="clear" w:color="auto" w:fill="FFFFFF"/>
           <w:lang w:val="en-US"/>
         </w:rPr>
-        <w:t xml:space="preserve">C. </w:t>
-      </w:r>
-      <w:proofErr w:type="spellStart"/>
-      <w:r>
-        <w:rPr>
-          <w:rFonts w:ascii="Times New Roman" w:hAnsi="Times New Roman" w:cs="Times New Roman"/>
-          <w:i/>
-          <w:iCs/>
-          <w:color w:val="222222"/>
-          <w:sz w:val="24"/>
-          <w:szCs w:val="24"/>
-          <w:shd w:val="clear" w:color="auto" w:fill="FFFFFF"/>
-          <w:lang w:val="en-US"/>
-        </w:rPr>
-        <w:t>acanthoides</w:t>
-      </w:r>
-      <w:proofErr w:type="spellEnd"/>
+        <w:t>C. acanthoides</w:t>
+      </w:r>
       <w:r>
         <w:rPr>
           <w:rFonts w:ascii="Times New Roman" w:hAnsi="Times New Roman" w:cs="Times New Roman"/>
@@ -14388,7 +11236,6 @@
                 <w:lang w:val="en-US"/>
               </w:rPr>
             </w:pPr>
-            <w:proofErr w:type="spellStart"/>
             <w:r>
               <w:rPr>
                 <w:rFonts w:ascii="Times New Roman" w:hAnsi="Times New Roman" w:cs="Times New Roman"/>
@@ -14396,7 +11243,6 @@
               </w:rPr>
               <w:t>Unwarmed</w:t>
             </w:r>
-            <w:proofErr w:type="spellEnd"/>
           </w:p>
         </w:tc>
         <w:tc>
@@ -14593,7 +11439,6 @@
                 <w:lang w:val="en-US"/>
               </w:rPr>
             </w:pPr>
-            <w:proofErr w:type="spellStart"/>
             <w:r>
               <w:rPr>
                 <w:rFonts w:ascii="Times New Roman" w:hAnsi="Times New Roman" w:cs="Times New Roman"/>
@@ -14601,7 +11446,6 @@
               </w:rPr>
               <w:t>Unwarmed</w:t>
             </w:r>
-            <w:proofErr w:type="spellEnd"/>
           </w:p>
         </w:tc>
         <w:tc>
@@ -14928,7 +11772,6 @@
                 <w:lang w:val="en-US"/>
               </w:rPr>
             </w:pPr>
-            <w:proofErr w:type="spellStart"/>
             <w:r>
               <w:rPr>
                 <w:rFonts w:ascii="Times New Roman" w:hAnsi="Times New Roman" w:cs="Times New Roman"/>
@@ -14936,7 +11779,6 @@
               </w:rPr>
               <w:t>Unwarmed</w:t>
             </w:r>
-            <w:proofErr w:type="spellEnd"/>
           </w:p>
         </w:tc>
         <w:tc>
@@ -15137,7 +11979,6 @@
                 <w:lang w:val="en-US"/>
               </w:rPr>
             </w:pPr>
-            <w:proofErr w:type="spellStart"/>
             <w:r>
               <w:rPr>
                 <w:rFonts w:ascii="Times New Roman" w:hAnsi="Times New Roman" w:cs="Times New Roman"/>
@@ -15145,7 +11986,6 @@
               </w:rPr>
               <w:t>Unwarmed</w:t>
             </w:r>
-            <w:proofErr w:type="spellEnd"/>
           </w:p>
         </w:tc>
         <w:tc>
@@ -15468,7 +12308,6 @@
                 <w:lang w:val="en-US"/>
               </w:rPr>
             </w:pPr>
-            <w:proofErr w:type="spellStart"/>
             <w:r>
               <w:rPr>
                 <w:rFonts w:ascii="Times New Roman" w:hAnsi="Times New Roman" w:cs="Times New Roman"/>
@@ -15476,7 +12315,6 @@
               </w:rPr>
               <w:t>Unwarmed</w:t>
             </w:r>
-            <w:proofErr w:type="spellEnd"/>
           </w:p>
         </w:tc>
         <w:tc>
@@ -15677,7 +12515,6 @@
                 <w:lang w:val="en-US"/>
               </w:rPr>
             </w:pPr>
-            <w:proofErr w:type="spellStart"/>
             <w:r>
               <w:rPr>
                 <w:rFonts w:ascii="Times New Roman" w:hAnsi="Times New Roman" w:cs="Times New Roman"/>
@@ -15685,7 +12522,6 @@
               </w:rPr>
               <w:t>Unwarmed</w:t>
             </w:r>
-            <w:proofErr w:type="spellEnd"/>
           </w:p>
         </w:tc>
         <w:tc>
@@ -15900,27 +12736,7 @@
                 <w:bCs/>
                 <w:lang w:val="en-US"/>
               </w:rPr>
-              <w:t>10-m warmed/</w:t>
-            </w:r>
-            <w:proofErr w:type="spellStart"/>
-            <w:r>
-              <w:rPr>
-                <w:rFonts w:ascii="Times New Roman" w:hAnsi="Times New Roman" w:cs="Times New Roman"/>
-                <w:b/>
-                <w:bCs/>
-                <w:lang w:val="en-US"/>
-              </w:rPr>
-              <w:t>unwarmed</w:t>
-            </w:r>
-            <w:proofErr w:type="spellEnd"/>
-            <w:r>
-              <w:rPr>
-                <w:rFonts w:ascii="Times New Roman" w:hAnsi="Times New Roman" w:cs="Times New Roman"/>
-                <w:b/>
-                <w:bCs/>
-                <w:lang w:val="en-US"/>
-              </w:rPr>
-              <w:t xml:space="preserve"> risk ratio</w:t>
+              <w:t>10-m warmed/unwarmed risk ratio</w:t>
             </w:r>
           </w:p>
         </w:tc>
@@ -16224,27 +13040,7 @@
                 <w:bCs/>
                 <w:lang w:val="en-US"/>
               </w:rPr>
-              <w:t>50-m warmed/</w:t>
-            </w:r>
-            <w:proofErr w:type="spellStart"/>
-            <w:r>
-              <w:rPr>
-                <w:rFonts w:ascii="Times New Roman" w:hAnsi="Times New Roman" w:cs="Times New Roman"/>
-                <w:b/>
-                <w:bCs/>
-                <w:lang w:val="en-US"/>
-              </w:rPr>
-              <w:t>unwarmed</w:t>
-            </w:r>
-            <w:proofErr w:type="spellEnd"/>
-            <w:r>
-              <w:rPr>
-                <w:rFonts w:ascii="Times New Roman" w:hAnsi="Times New Roman" w:cs="Times New Roman"/>
-                <w:b/>
-                <w:bCs/>
-                <w:lang w:val="en-US"/>
-              </w:rPr>
-              <w:t xml:space="preserve"> risk ratio</w:t>
+              <w:t>50-m warmed/unwarmed risk ratio</w:t>
             </w:r>
           </w:p>
         </w:tc>
@@ -16526,7 +13322,6 @@
     <w:p>
       <w:pPr>
         <w:spacing w:line="480" w:lineRule="auto"/>
-        <w:jc w:val="both"/>
         <w:rPr>
           <w:rFonts w:ascii="Times New Roman" w:hAnsi="Times New Roman" w:cs="Times New Roman"/>
           <w:color w:val="222222"/>
@@ -16559,9 +13354,8 @@
           <w:shd w:val="clear" w:color="auto" w:fill="FFFFFF"/>
           <w:lang w:val="en-US"/>
         </w:rPr>
-        <w:t xml:space="preserve">. Dispersal statistics from simulations comparing warmed and </w:t>
-      </w:r>
-      <w:proofErr w:type="spellStart"/>
+        <w:t>. Dispersal statistics from simulations comparing warmed</w:t>
+      </w:r>
       <w:r>
         <w:rPr>
           <w:rFonts w:ascii="Times New Roman" w:hAnsi="Times New Roman" w:cs="Times New Roman"/>
@@ -16571,9 +13365,8 @@
           <w:shd w:val="clear" w:color="auto" w:fill="FFFFFF"/>
           <w:lang w:val="en-US"/>
         </w:rPr>
-        <w:t>unwarmed</w:t>
-      </w:r>
-      <w:proofErr w:type="spellEnd"/>
+        <w:t>/</w:t>
+      </w:r>
       <w:r>
         <w:rPr>
           <w:rFonts w:ascii="Times New Roman" w:hAnsi="Times New Roman" w:cs="Times New Roman"/>
@@ -16583,19 +13376,41 @@
           <w:shd w:val="clear" w:color="auto" w:fill="FFFFFF"/>
           <w:lang w:val="en-US"/>
         </w:rPr>
-        <w:t xml:space="preserve"> outcomes for </w:t>
-      </w:r>
-      <w:r>
-        <w:rPr>
-          <w:rFonts w:ascii="Times New Roman" w:hAnsi="Times New Roman" w:cs="Times New Roman"/>
-          <w:i/>
-          <w:iCs/>
+        <w:t>unwarmed outcomes</w:t>
+      </w:r>
+      <w:r>
+        <w:rPr>
+          <w:rFonts w:ascii="Times New Roman" w:hAnsi="Times New Roman" w:cs="Times New Roman"/>
           <w:color w:val="222222"/>
           <w:sz w:val="24"/>
           <w:szCs w:val="24"/>
           <w:shd w:val="clear" w:color="auto" w:fill="FFFFFF"/>
           <w:lang w:val="en-US"/>
         </w:rPr>
+        <w:t xml:space="preserve"> between maximum/distributed flower head heights</w:t>
+      </w:r>
+      <w:r>
+        <w:rPr>
+          <w:rFonts w:ascii="Times New Roman" w:hAnsi="Times New Roman" w:cs="Times New Roman"/>
+          <w:color w:val="222222"/>
+          <w:sz w:val="24"/>
+          <w:szCs w:val="24"/>
+          <w:shd w:val="clear" w:color="auto" w:fill="FFFFFF"/>
+          <w:lang w:val="en-US"/>
+        </w:rPr>
+        <w:t xml:space="preserve"> for </w:t>
+      </w:r>
+      <w:r>
+        <w:rPr>
+          <w:rFonts w:ascii="Times New Roman" w:hAnsi="Times New Roman" w:cs="Times New Roman"/>
+          <w:i/>
+          <w:iCs/>
+          <w:color w:val="222222"/>
+          <w:sz w:val="24"/>
+          <w:szCs w:val="24"/>
+          <w:shd w:val="clear" w:color="auto" w:fill="FFFFFF"/>
+          <w:lang w:val="en-US"/>
+        </w:rPr>
         <w:t>C. nutans</w:t>
       </w:r>
       <w:r>
@@ -16620,23 +13435,8 @@
           <w:shd w:val="clear" w:color="auto" w:fill="FFFFFF"/>
           <w:lang w:val="en-US"/>
         </w:rPr>
-        <w:t xml:space="preserve">C. </w:t>
-      </w:r>
-      <w:proofErr w:type="spellStart"/>
-      <w:r>
-        <w:rPr>
-          <w:rFonts w:ascii="Times New Roman" w:hAnsi="Times New Roman" w:cs="Times New Roman"/>
-          <w:i/>
-          <w:iCs/>
-          <w:color w:val="222222"/>
-          <w:sz w:val="24"/>
-          <w:szCs w:val="24"/>
-          <w:shd w:val="clear" w:color="auto" w:fill="FFFFFF"/>
-          <w:lang w:val="en-US"/>
-        </w:rPr>
-        <w:t>acanthoides</w:t>
-      </w:r>
-      <w:proofErr w:type="spellEnd"/>
+        <w:t>C. acanthoides</w:t>
+      </w:r>
       <w:r>
         <w:rPr>
           <w:rFonts w:ascii="Times New Roman" w:hAnsi="Times New Roman" w:cs="Times New Roman"/>
@@ -16945,7 +13745,6 @@
                 <w:lang w:val="en-US"/>
               </w:rPr>
             </w:pPr>
-            <w:proofErr w:type="spellStart"/>
             <w:r>
               <w:rPr>
                 <w:rFonts w:ascii="Times New Roman" w:hAnsi="Times New Roman" w:cs="Times New Roman"/>
@@ -16953,7 +13752,6 @@
               </w:rPr>
               <w:t>Unwarmed</w:t>
             </w:r>
-            <w:proofErr w:type="spellEnd"/>
           </w:p>
         </w:tc>
         <w:tc>
@@ -17015,7 +13813,7 @@
                 <w:rFonts w:ascii="Times New Roman" w:hAnsi="Times New Roman" w:cs="Times New Roman"/>
                 <w:lang w:val="en-US"/>
               </w:rPr>
-              <w:t>3.26</w:t>
+              <w:t>3.28</w:t>
             </w:r>
           </w:p>
         </w:tc>
@@ -17084,7 +13882,7 @@
                 <w:rFonts w:ascii="Times New Roman" w:hAnsi="Times New Roman" w:cs="Times New Roman"/>
                 <w:lang w:val="en-US"/>
               </w:rPr>
-              <w:t>3.46</w:t>
+              <w:t>3.44</w:t>
             </w:r>
           </w:p>
         </w:tc>
@@ -17105,7 +13903,7 @@
                 <w:rFonts w:ascii="Times New Roman" w:hAnsi="Times New Roman" w:cs="Times New Roman"/>
                 <w:lang w:val="en-US"/>
               </w:rPr>
-              <w:t>3.70</w:t>
+              <w:t>3.69</w:t>
             </w:r>
           </w:p>
         </w:tc>
@@ -17126,7 +13924,7 @@
                 <w:rFonts w:ascii="Times New Roman" w:hAnsi="Times New Roman" w:cs="Times New Roman"/>
                 <w:lang w:val="en-US"/>
               </w:rPr>
-              <w:t>3.97</w:t>
+              <w:t>3.94</w:t>
             </w:r>
           </w:p>
         </w:tc>
@@ -17176,7 +13974,6 @@
                 <w:lang w:val="en-US"/>
               </w:rPr>
             </w:pPr>
-            <w:proofErr w:type="spellStart"/>
             <w:r>
               <w:rPr>
                 <w:rFonts w:ascii="Times New Roman" w:hAnsi="Times New Roman" w:cs="Times New Roman"/>
@@ -17184,7 +13981,6 @@
               </w:rPr>
               <w:t>Unwarmed</w:t>
             </w:r>
-            <w:proofErr w:type="spellEnd"/>
           </w:p>
         </w:tc>
         <w:tc>
@@ -17414,7 +14210,6 @@
                 <w:lang w:val="en-US"/>
               </w:rPr>
             </w:pPr>
-            <w:proofErr w:type="spellStart"/>
             <w:r>
               <w:rPr>
                 <w:rFonts w:ascii="Times New Roman" w:hAnsi="Times New Roman" w:cs="Times New Roman"/>
@@ -17422,7 +14217,6 @@
               </w:rPr>
               <w:t>Unwarmed</w:t>
             </w:r>
-            <w:proofErr w:type="spellEnd"/>
           </w:p>
         </w:tc>
         <w:tc>
@@ -17442,7 +14236,7 @@
                 <w:rFonts w:ascii="Times New Roman" w:hAnsi="Times New Roman" w:cs="Times New Roman"/>
                 <w:lang w:val="en-US"/>
               </w:rPr>
-              <w:t>2.31</w:t>
+              <w:t>2.29</w:t>
             </w:r>
           </w:p>
         </w:tc>
@@ -17484,7 +14278,7 @@
                 <w:rFonts w:ascii="Times New Roman" w:hAnsi="Times New Roman" w:cs="Times New Roman"/>
                 <w:lang w:val="en-US"/>
               </w:rPr>
-              <w:t>2.64</w:t>
+              <w:t>2.63</w:t>
             </w:r>
           </w:p>
         </w:tc>
@@ -17553,7 +14347,7 @@
                 <w:rFonts w:ascii="Times New Roman" w:hAnsi="Times New Roman" w:cs="Times New Roman"/>
                 <w:lang w:val="en-US"/>
               </w:rPr>
-              <w:t>3.19</w:t>
+              <w:t>3.18</w:t>
             </w:r>
           </w:p>
         </w:tc>
@@ -17595,7 +14389,7 @@
                 <w:rFonts w:ascii="Times New Roman" w:hAnsi="Times New Roman" w:cs="Times New Roman"/>
                 <w:lang w:val="en-US"/>
               </w:rPr>
-              <w:t>3.61</w:t>
+              <w:t>3.60</w:t>
             </w:r>
           </w:p>
         </w:tc>
@@ -17645,7 +14439,6 @@
                 <w:lang w:val="en-US"/>
               </w:rPr>
             </w:pPr>
-            <w:proofErr w:type="spellStart"/>
             <w:r>
               <w:rPr>
                 <w:rFonts w:ascii="Times New Roman" w:hAnsi="Times New Roman" w:cs="Times New Roman"/>
@@ -17653,7 +14446,6 @@
               </w:rPr>
               <w:t>Unwarmed</w:t>
             </w:r>
-            <w:proofErr w:type="spellEnd"/>
           </w:p>
         </w:tc>
         <w:tc>
@@ -18013,7 +14805,6 @@
                 <w:lang w:val="en-US"/>
               </w:rPr>
             </w:pPr>
-            <w:proofErr w:type="spellStart"/>
             <w:r>
               <w:rPr>
                 <w:rFonts w:ascii="Times New Roman" w:hAnsi="Times New Roman" w:cs="Times New Roman"/>
@@ -18021,7 +14812,6 @@
               </w:rPr>
               <w:t>Unwarmed</w:t>
             </w:r>
-            <w:proofErr w:type="spellEnd"/>
           </w:p>
         </w:tc>
         <w:tc>
@@ -18062,7 +14852,7 @@
                 <w:rFonts w:ascii="Times New Roman" w:hAnsi="Times New Roman" w:cs="Times New Roman"/>
                 <w:lang w:val="en-US"/>
               </w:rPr>
-              <w:t>10.54</w:t>
+              <w:t>10.53</w:t>
             </w:r>
           </w:p>
         </w:tc>
@@ -18083,7 +14873,7 @@
                 <w:rFonts w:ascii="Times New Roman" w:hAnsi="Times New Roman" w:cs="Times New Roman"/>
                 <w:lang w:val="en-US"/>
               </w:rPr>
-              <w:t>11.39</w:t>
+              <w:t>11.35</w:t>
             </w:r>
           </w:p>
         </w:tc>
@@ -18154,7 +14944,7 @@
                 <w:rFonts w:ascii="Times New Roman" w:hAnsi="Times New Roman" w:cs="Times New Roman"/>
                 <w:lang w:val="en-US"/>
               </w:rPr>
-              <w:t>11.87</w:t>
+              <w:t>11.79</w:t>
             </w:r>
           </w:p>
         </w:tc>
@@ -18196,7 +14986,7 @@
                 <w:rFonts w:ascii="Times New Roman" w:hAnsi="Times New Roman" w:cs="Times New Roman"/>
                 <w:lang w:val="en-US"/>
               </w:rPr>
-              <w:t>13.86</w:t>
+              <w:t>13.75</w:t>
             </w:r>
           </w:p>
         </w:tc>
@@ -18246,7 +15036,6 @@
                 <w:lang w:val="en-US"/>
               </w:rPr>
             </w:pPr>
-            <w:proofErr w:type="spellStart"/>
             <w:r>
               <w:rPr>
                 <w:rFonts w:ascii="Times New Roman" w:hAnsi="Times New Roman" w:cs="Times New Roman"/>
@@ -18254,7 +15043,6 @@
               </w:rPr>
               <w:t>Unwarmed</w:t>
             </w:r>
-            <w:proofErr w:type="spellEnd"/>
           </w:p>
         </w:tc>
         <w:tc>
@@ -18486,7 +15274,6 @@
                 <w:lang w:val="en-US"/>
               </w:rPr>
             </w:pPr>
-            <w:proofErr w:type="spellStart"/>
             <w:r>
               <w:rPr>
                 <w:rFonts w:ascii="Times New Roman" w:hAnsi="Times New Roman" w:cs="Times New Roman"/>
@@ -18494,7 +15281,6 @@
               </w:rPr>
               <w:t>Unwarmed</w:t>
             </w:r>
-            <w:proofErr w:type="spellEnd"/>
           </w:p>
         </w:tc>
         <w:tc>
@@ -18514,7 +15300,7 @@
                 <w:rFonts w:ascii="Times New Roman" w:hAnsi="Times New Roman" w:cs="Times New Roman"/>
                 <w:lang w:val="en-US"/>
               </w:rPr>
-              <w:t>7.84</w:t>
+              <w:t>7.83</w:t>
             </w:r>
           </w:p>
         </w:tc>
@@ -18535,7 +15321,7 @@
                 <w:rFonts w:ascii="Times New Roman" w:hAnsi="Times New Roman" w:cs="Times New Roman"/>
                 <w:lang w:val="en-US"/>
               </w:rPr>
-              <w:t>8.50</w:t>
+              <w:t>8.49</w:t>
             </w:r>
           </w:p>
         </w:tc>
@@ -18556,7 +15342,7 @@
                 <w:rFonts w:ascii="Times New Roman" w:hAnsi="Times New Roman" w:cs="Times New Roman"/>
                 <w:lang w:val="en-US"/>
               </w:rPr>
-              <w:t>9.16</w:t>
+              <w:t>9.14</w:t>
             </w:r>
           </w:p>
         </w:tc>
@@ -18629,7 +15415,7 @@
                 <w:rFonts w:ascii="Times New Roman" w:hAnsi="Times New Roman" w:cs="Times New Roman"/>
                 <w:lang w:val="en-US"/>
               </w:rPr>
-              <w:t>10.85</w:t>
+              <w:t>10.88</w:t>
             </w:r>
           </w:p>
         </w:tc>
@@ -18650,7 +15436,7 @@
                 <w:rFonts w:ascii="Times New Roman" w:hAnsi="Times New Roman" w:cs="Times New Roman"/>
                 <w:lang w:val="en-US"/>
               </w:rPr>
-              <w:t>11.70</w:t>
+              <w:t>11.68</w:t>
             </w:r>
           </w:p>
         </w:tc>
@@ -18671,7 +15457,7 @@
                 <w:rFonts w:ascii="Times New Roman" w:hAnsi="Times New Roman" w:cs="Times New Roman"/>
                 <w:lang w:val="en-US"/>
               </w:rPr>
-              <w:t>12.56</w:t>
+              <w:t>12.47</w:t>
             </w:r>
           </w:p>
         </w:tc>
@@ -18723,7 +15509,6 @@
                 <w:lang w:val="en-US"/>
               </w:rPr>
             </w:pPr>
-            <w:proofErr w:type="spellStart"/>
             <w:r>
               <w:rPr>
                 <w:rFonts w:ascii="Times New Roman" w:hAnsi="Times New Roman" w:cs="Times New Roman"/>
@@ -18731,7 +15516,6 @@
               </w:rPr>
               <w:t>Unwarmed</w:t>
             </w:r>
-            <w:proofErr w:type="spellEnd"/>
           </w:p>
         </w:tc>
         <w:tc>
@@ -19088,7 +15872,6 @@
                 <w:lang w:val="en-US"/>
               </w:rPr>
             </w:pPr>
-            <w:proofErr w:type="spellStart"/>
             <w:r>
               <w:rPr>
                 <w:rFonts w:ascii="Times New Roman" w:hAnsi="Times New Roman" w:cs="Times New Roman"/>
@@ -19096,7 +15879,6 @@
               </w:rPr>
               <w:t>Unwarmed</w:t>
             </w:r>
-            <w:proofErr w:type="spellEnd"/>
           </w:p>
         </w:tc>
         <w:tc>
@@ -19116,7 +15898,7 @@
                 <w:rFonts w:ascii="Times New Roman" w:hAnsi="Times New Roman" w:cs="Times New Roman"/>
                 <w:lang w:val="en-US"/>
               </w:rPr>
-              <w:t>22.55</w:t>
+              <w:t>22.36</w:t>
             </w:r>
           </w:p>
         </w:tc>
@@ -19137,7 +15919,7 @@
                 <w:rFonts w:ascii="Times New Roman" w:hAnsi="Times New Roman" w:cs="Times New Roman"/>
                 <w:lang w:val="en-US"/>
               </w:rPr>
-              <w:t>25.04</w:t>
+              <w:t>24.98</w:t>
             </w:r>
           </w:p>
         </w:tc>
@@ -19158,7 +15940,7 @@
                 <w:rFonts w:ascii="Times New Roman" w:hAnsi="Times New Roman" w:cs="Times New Roman"/>
                 <w:lang w:val="en-US"/>
               </w:rPr>
-              <w:t>27.89</w:t>
+              <w:t>27.77</w:t>
             </w:r>
           </w:p>
         </w:tc>
@@ -19229,7 +16011,7 @@
                 <w:rFonts w:ascii="Times New Roman" w:hAnsi="Times New Roman" w:cs="Times New Roman"/>
                 <w:lang w:val="en-US"/>
               </w:rPr>
-              <w:t>27.45</w:t>
+              <w:t>27.13</w:t>
             </w:r>
           </w:p>
         </w:tc>
@@ -19250,7 +16032,7 @@
                 <w:rFonts w:ascii="Times New Roman" w:hAnsi="Times New Roman" w:cs="Times New Roman"/>
                 <w:lang w:val="en-US"/>
               </w:rPr>
-              <w:t>30.36</w:t>
+              <w:t>30.35</w:t>
             </w:r>
           </w:p>
         </w:tc>
@@ -19271,7 +16053,7 @@
                 <w:rFonts w:ascii="Times New Roman" w:hAnsi="Times New Roman" w:cs="Times New Roman"/>
                 <w:lang w:val="en-US"/>
               </w:rPr>
-              <w:t>33.77</w:t>
+              <w:t>33.97</w:t>
             </w:r>
           </w:p>
         </w:tc>
@@ -19321,7 +16103,6 @@
                 <w:lang w:val="en-US"/>
               </w:rPr>
             </w:pPr>
-            <w:proofErr w:type="spellStart"/>
             <w:r>
               <w:rPr>
                 <w:rFonts w:ascii="Times New Roman" w:hAnsi="Times New Roman" w:cs="Times New Roman"/>
@@ -19329,7 +16110,6 @@
               </w:rPr>
               <w:t>Unwarmed</w:t>
             </w:r>
-            <w:proofErr w:type="spellEnd"/>
           </w:p>
         </w:tc>
         <w:tc>
@@ -19561,7 +16341,6 @@
                 <w:lang w:val="en-US"/>
               </w:rPr>
             </w:pPr>
-            <w:proofErr w:type="spellStart"/>
             <w:r>
               <w:rPr>
                 <w:rFonts w:ascii="Times New Roman" w:hAnsi="Times New Roman" w:cs="Times New Roman"/>
@@ -19569,7 +16348,6 @@
               </w:rPr>
               <w:t>Unwarmed</w:t>
             </w:r>
-            <w:proofErr w:type="spellEnd"/>
           </w:p>
         </w:tc>
         <w:tc>
@@ -19589,7 +16367,7 @@
                 <w:rFonts w:ascii="Times New Roman" w:hAnsi="Times New Roman" w:cs="Times New Roman"/>
                 <w:lang w:val="en-US"/>
               </w:rPr>
-              <w:t>17.97</w:t>
+              <w:t>18.06</w:t>
             </w:r>
           </w:p>
         </w:tc>
@@ -19610,7 +16388,7 @@
                 <w:rFonts w:ascii="Times New Roman" w:hAnsi="Times New Roman" w:cs="Times New Roman"/>
                 <w:lang w:val="en-US"/>
               </w:rPr>
-              <w:t>20.04</w:t>
+              <w:t>20.00</w:t>
             </w:r>
           </w:p>
         </w:tc>
@@ -19631,7 +16409,7 @@
                 <w:rFonts w:ascii="Times New Roman" w:hAnsi="Times New Roman" w:cs="Times New Roman"/>
                 <w:lang w:val="en-US"/>
               </w:rPr>
-              <w:t>22.48</w:t>
+              <w:t>22.30</w:t>
             </w:r>
           </w:p>
         </w:tc>
@@ -19704,7 +16482,7 @@
                 <w:rFonts w:ascii="Times New Roman" w:hAnsi="Times New Roman" w:cs="Times New Roman"/>
                 <w:lang w:val="en-US"/>
               </w:rPr>
-              <w:t>24.82</w:t>
+              <w:t>24.87</w:t>
             </w:r>
           </w:p>
         </w:tc>
@@ -19725,7 +16503,7 @@
                 <w:rFonts w:ascii="Times New Roman" w:hAnsi="Times New Roman" w:cs="Times New Roman"/>
                 <w:lang w:val="en-US"/>
               </w:rPr>
-              <w:t>27.60</w:t>
+              <w:t>27.55</w:t>
             </w:r>
           </w:p>
         </w:tc>
@@ -19746,7 +16524,7 @@
                 <w:rFonts w:ascii="Times New Roman" w:hAnsi="Times New Roman" w:cs="Times New Roman"/>
                 <w:lang w:val="en-US"/>
               </w:rPr>
-              <w:t>30.76</w:t>
+              <w:t>30.74</w:t>
             </w:r>
           </w:p>
         </w:tc>
@@ -19798,7 +16576,6 @@
                 <w:lang w:val="en-US"/>
               </w:rPr>
             </w:pPr>
-            <w:proofErr w:type="spellStart"/>
             <w:r>
               <w:rPr>
                 <w:rFonts w:ascii="Times New Roman" w:hAnsi="Times New Roman" w:cs="Times New Roman"/>
@@ -19806,7 +16583,6 @@
               </w:rPr>
               <w:t>Unwarmed</w:t>
             </w:r>
-            <w:proofErr w:type="spellEnd"/>
           </w:p>
         </w:tc>
         <w:tc>
@@ -20140,7 +16916,6 @@
                 <w:lang w:val="en-US"/>
               </w:rPr>
             </w:pPr>
-            <w:proofErr w:type="spellStart"/>
             <w:r>
               <w:rPr>
                 <w:rFonts w:ascii="Times New Roman" w:hAnsi="Times New Roman" w:cs="Times New Roman"/>
@@ -20148,7 +16923,6 @@
               </w:rPr>
               <w:t>Unwarmed</w:t>
             </w:r>
-            <w:proofErr w:type="spellEnd"/>
           </w:p>
         </w:tc>
         <w:tc>
@@ -20379,7 +17153,6 @@
                 <w:lang w:val="en-US"/>
               </w:rPr>
             </w:pPr>
-            <w:proofErr w:type="spellStart"/>
             <w:r>
               <w:rPr>
                 <w:rFonts w:ascii="Times New Roman" w:hAnsi="Times New Roman" w:cs="Times New Roman"/>
@@ -20387,7 +17160,6 @@
               </w:rPr>
               <w:t>Unwarmed</w:t>
             </w:r>
-            <w:proofErr w:type="spellEnd"/>
           </w:p>
         </w:tc>
         <w:tc>
@@ -20666,7 +17438,6 @@
                 <w:lang w:val="en-US"/>
               </w:rPr>
             </w:pPr>
-            <w:proofErr w:type="spellStart"/>
             <w:r>
               <w:rPr>
                 <w:rFonts w:ascii="Times New Roman" w:hAnsi="Times New Roman" w:cs="Times New Roman"/>
@@ -20674,7 +17445,6 @@
               </w:rPr>
               <w:t>Unwarmed</w:t>
             </w:r>
-            <w:proofErr w:type="spellEnd"/>
           </w:p>
         </w:tc>
         <w:tc>
@@ -20901,7 +17671,6 @@
                 <w:lang w:val="en-US"/>
               </w:rPr>
             </w:pPr>
-            <w:proofErr w:type="spellStart"/>
             <w:r>
               <w:rPr>
                 <w:rFonts w:ascii="Times New Roman" w:hAnsi="Times New Roman" w:cs="Times New Roman"/>
@@ -20909,7 +17678,6 @@
               </w:rPr>
               <w:t>Unwarmed</w:t>
             </w:r>
-            <w:proofErr w:type="spellEnd"/>
           </w:p>
         </w:tc>
         <w:tc>
@@ -21187,21 +17955,8 @@
           <w:szCs w:val="24"/>
           <w:lang w:val="en-US"/>
         </w:rPr>
-        <w:t xml:space="preserve">C. </w:t>
-      </w:r>
-      <w:proofErr w:type="spellStart"/>
-      <w:r>
-        <w:rPr>
-          <w:rFonts w:ascii="Times New Roman" w:hAnsi="Times New Roman" w:cs="Times New Roman"/>
-          <w:i/>
-          <w:iCs/>
-          <w:sz w:val="24"/>
-          <w:szCs w:val="24"/>
-          <w:lang w:val="en-US"/>
-        </w:rPr>
-        <w:t>acanthoides</w:t>
-      </w:r>
-      <w:proofErr w:type="spellEnd"/>
+        <w:t>C. acanthoides</w:t>
+      </w:r>
       <w:r>
         <w:rPr>
           <w:rFonts w:ascii="Times New Roman" w:hAnsi="Times New Roman" w:cs="Times New Roman"/>
@@ -21271,21 +18026,8 @@
           <w:szCs w:val="24"/>
           <w:lang w:val="en-US"/>
         </w:rPr>
-        <w:t xml:space="preserve">C. </w:t>
-      </w:r>
-      <w:proofErr w:type="spellStart"/>
-      <w:r>
-        <w:rPr>
-          <w:rFonts w:ascii="Times New Roman" w:hAnsi="Times New Roman" w:cs="Times New Roman"/>
-          <w:i/>
-          <w:iCs/>
-          <w:sz w:val="24"/>
-          <w:szCs w:val="24"/>
-          <w:lang w:val="en-US"/>
-        </w:rPr>
-        <w:t>acanthoides</w:t>
-      </w:r>
-      <w:proofErr w:type="spellEnd"/>
+        <w:t>C. acanthoides</w:t>
+      </w:r>
       <w:r>
         <w:rPr>
           <w:rFonts w:ascii="Times New Roman" w:hAnsi="Times New Roman" w:cs="Times New Roman"/>
@@ -21355,49 +18097,16 @@
           <w:szCs w:val="24"/>
           <w:lang w:val="en-US"/>
         </w:rPr>
-        <w:t xml:space="preserve">C. </w:t>
-      </w:r>
-      <w:proofErr w:type="spellStart"/>
-      <w:r>
-        <w:rPr>
-          <w:rFonts w:ascii="Times New Roman" w:hAnsi="Times New Roman" w:cs="Times New Roman"/>
-          <w:i/>
-          <w:iCs/>
-          <w:sz w:val="24"/>
-          <w:szCs w:val="24"/>
-          <w:lang w:val="en-US"/>
-        </w:rPr>
-        <w:t>acanthoides</w:t>
-      </w:r>
-      <w:proofErr w:type="spellEnd"/>
-      <w:r>
-        <w:rPr>
-          <w:rFonts w:ascii="Times New Roman" w:hAnsi="Times New Roman" w:cs="Times New Roman"/>
-          <w:sz w:val="24"/>
-          <w:szCs w:val="24"/>
-          <w:lang w:val="en-US"/>
-        </w:rPr>
-        <w:t xml:space="preserve">, as measured by the ratio of complimentary cumulative distribution functions for the warmed and </w:t>
-      </w:r>
-      <w:proofErr w:type="spellStart"/>
-      <w:r>
-        <w:rPr>
-          <w:rFonts w:ascii="Times New Roman" w:hAnsi="Times New Roman" w:cs="Times New Roman"/>
-          <w:sz w:val="24"/>
-          <w:szCs w:val="24"/>
-          <w:lang w:val="en-US"/>
-        </w:rPr>
-        <w:t>unwarmed</w:t>
-      </w:r>
-      <w:proofErr w:type="spellEnd"/>
-      <w:r>
-        <w:rPr>
-          <w:rFonts w:ascii="Times New Roman" w:hAnsi="Times New Roman" w:cs="Times New Roman"/>
-          <w:sz w:val="24"/>
-          <w:szCs w:val="24"/>
-          <w:lang w:val="en-US"/>
-        </w:rPr>
-        <w:t xml:space="preserve"> groups. Solid lines indicate the mean relative risk for a given distance, while the dotted lines indicate a relative risk of 1. Error bands indicate a 95% bootstrap interval.</w:t>
+        <w:t>C. acanthoides</w:t>
+      </w:r>
+      <w:r>
+        <w:rPr>
+          <w:rFonts w:ascii="Times New Roman" w:hAnsi="Times New Roman" w:cs="Times New Roman"/>
+          <w:sz w:val="24"/>
+          <w:szCs w:val="24"/>
+          <w:lang w:val="en-US"/>
+        </w:rPr>
+        <w:t>, as measured by the ratio of complimentary cumulative distribution functions for the warmed and unwarmed groups. Solid lines indicate the mean relative risk for a given distance, while the dotted lines indicate a relative risk of 1. Error bands indicate a 95% bootstrap interval.</w:t>
       </w:r>
     </w:p>
     <w:p>
@@ -21428,27 +18137,7 @@
           <w:szCs w:val="24"/>
           <w:lang w:val="en-US"/>
         </w:rPr>
-        <w:t xml:space="preserve"> Dispersal kernels for warmed and </w:t>
-      </w:r>
-      <w:proofErr w:type="spellStart"/>
-      <w:r>
-        <w:rPr>
-          <w:rFonts w:ascii="Times New Roman" w:hAnsi="Times New Roman" w:cs="Times New Roman"/>
-          <w:sz w:val="24"/>
-          <w:szCs w:val="24"/>
-          <w:lang w:val="en-US"/>
-        </w:rPr>
-        <w:t>unwarmed</w:t>
-      </w:r>
-      <w:proofErr w:type="spellEnd"/>
-      <w:r>
-        <w:rPr>
-          <w:rFonts w:ascii="Times New Roman" w:hAnsi="Times New Roman" w:cs="Times New Roman"/>
-          <w:sz w:val="24"/>
-          <w:szCs w:val="24"/>
-          <w:lang w:val="en-US"/>
-        </w:rPr>
-        <w:t xml:space="preserve"> </w:t>
+        <w:t xml:space="preserve"> Dispersal kernels for warmed and unwarmed </w:t>
       </w:r>
       <w:r>
         <w:rPr>
@@ -21468,52 +18157,19 @@
           <w:szCs w:val="24"/>
           <w:lang w:val="en-US"/>
         </w:rPr>
-        <w:t xml:space="preserve">, as well as for warmed and </w:t>
-      </w:r>
-      <w:proofErr w:type="spellStart"/>
-      <w:r>
-        <w:rPr>
-          <w:rFonts w:ascii="Times New Roman" w:hAnsi="Times New Roman" w:cs="Times New Roman"/>
-          <w:sz w:val="24"/>
-          <w:szCs w:val="24"/>
-          <w:lang w:val="en-US"/>
-        </w:rPr>
-        <w:t>unwarmed</w:t>
-      </w:r>
-      <w:proofErr w:type="spellEnd"/>
-      <w:r>
-        <w:rPr>
-          <w:rFonts w:ascii="Times New Roman" w:hAnsi="Times New Roman" w:cs="Times New Roman"/>
-          <w:sz w:val="24"/>
-          <w:szCs w:val="24"/>
-          <w:lang w:val="en-US"/>
-        </w:rPr>
-        <w:t xml:space="preserve"> </w:t>
-      </w:r>
-      <w:r>
-        <w:rPr>
-          <w:rFonts w:ascii="Times New Roman" w:hAnsi="Times New Roman" w:cs="Times New Roman"/>
-          <w:i/>
-          <w:iCs/>
-          <w:sz w:val="24"/>
-          <w:szCs w:val="24"/>
-          <w:lang w:val="en-US"/>
-        </w:rPr>
-        <w:t xml:space="preserve">C. </w:t>
-      </w:r>
-      <w:proofErr w:type="spellStart"/>
-      <w:r>
-        <w:rPr>
-          <w:rFonts w:ascii="Times New Roman" w:hAnsi="Times New Roman" w:cs="Times New Roman"/>
-          <w:i/>
-          <w:iCs/>
-          <w:sz w:val="24"/>
-          <w:szCs w:val="24"/>
-          <w:lang w:val="en-US"/>
-        </w:rPr>
-        <w:t>acanthoides</w:t>
-      </w:r>
-      <w:proofErr w:type="spellEnd"/>
+        <w:t xml:space="preserve">, as well as for warmed and unwarmed </w:t>
+      </w:r>
+      <w:r>
+        <w:rPr>
+          <w:rFonts w:ascii="Times New Roman" w:hAnsi="Times New Roman" w:cs="Times New Roman"/>
+          <w:i/>
+          <w:iCs/>
+          <w:sz w:val="24"/>
+          <w:szCs w:val="24"/>
+          <w:lang w:val="en-US"/>
+        </w:rPr>
+        <w:t>C. acanthoides</w:t>
+      </w:r>
       <w:r>
         <w:rPr>
           <w:rFonts w:ascii="Times New Roman" w:hAnsi="Times New Roman" w:cs="Times New Roman"/>
@@ -21570,27 +18226,7 @@
           <w:szCs w:val="24"/>
           <w:lang w:val="en-US"/>
         </w:rPr>
-        <w:t xml:space="preserve"> dispersal using the maximum flower head height rather than the flower head height distribution for warmed and </w:t>
-      </w:r>
-      <w:proofErr w:type="spellStart"/>
-      <w:r>
-        <w:rPr>
-          <w:rFonts w:ascii="Times New Roman" w:hAnsi="Times New Roman" w:cs="Times New Roman"/>
-          <w:sz w:val="24"/>
-          <w:szCs w:val="24"/>
-          <w:lang w:val="en-US"/>
-        </w:rPr>
-        <w:t>unwarmed</w:t>
-      </w:r>
-      <w:proofErr w:type="spellEnd"/>
-      <w:r>
-        <w:rPr>
-          <w:rFonts w:ascii="Times New Roman" w:hAnsi="Times New Roman" w:cs="Times New Roman"/>
-          <w:sz w:val="24"/>
-          <w:szCs w:val="24"/>
-          <w:lang w:val="en-US"/>
-        </w:rPr>
-        <w:t xml:space="preserve"> </w:t>
+        <w:t xml:space="preserve"> dispersal using the maximum flower head height rather than the flower head height distribution for warmed and unwarmed </w:t>
       </w:r>
       <w:r>
         <w:rPr>
@@ -21610,52 +18246,19 @@
           <w:szCs w:val="24"/>
           <w:lang w:val="en-US"/>
         </w:rPr>
-        <w:t xml:space="preserve">, as well as for warmed and </w:t>
-      </w:r>
-      <w:proofErr w:type="spellStart"/>
-      <w:r>
-        <w:rPr>
-          <w:rFonts w:ascii="Times New Roman" w:hAnsi="Times New Roman" w:cs="Times New Roman"/>
-          <w:sz w:val="24"/>
-          <w:szCs w:val="24"/>
-          <w:lang w:val="en-US"/>
-        </w:rPr>
-        <w:t>unwarmed</w:t>
-      </w:r>
-      <w:proofErr w:type="spellEnd"/>
-      <w:r>
-        <w:rPr>
-          <w:rFonts w:ascii="Times New Roman" w:hAnsi="Times New Roman" w:cs="Times New Roman"/>
-          <w:sz w:val="24"/>
-          <w:szCs w:val="24"/>
-          <w:lang w:val="en-US"/>
-        </w:rPr>
-        <w:t xml:space="preserve"> </w:t>
-      </w:r>
-      <w:r>
-        <w:rPr>
-          <w:rFonts w:ascii="Times New Roman" w:hAnsi="Times New Roman" w:cs="Times New Roman"/>
-          <w:i/>
-          <w:iCs/>
-          <w:sz w:val="24"/>
-          <w:szCs w:val="24"/>
-          <w:lang w:val="en-US"/>
-        </w:rPr>
-        <w:t xml:space="preserve">C. </w:t>
-      </w:r>
-      <w:proofErr w:type="spellStart"/>
-      <w:r>
-        <w:rPr>
-          <w:rFonts w:ascii="Times New Roman" w:hAnsi="Times New Roman" w:cs="Times New Roman"/>
-          <w:i/>
-          <w:iCs/>
-          <w:sz w:val="24"/>
-          <w:szCs w:val="24"/>
-          <w:lang w:val="en-US"/>
-        </w:rPr>
-        <w:t>acanthoides</w:t>
-      </w:r>
-      <w:proofErr w:type="spellEnd"/>
+        <w:t xml:space="preserve">, as well as for warmed and unwarmed </w:t>
+      </w:r>
+      <w:r>
+        <w:rPr>
+          <w:rFonts w:ascii="Times New Roman" w:hAnsi="Times New Roman" w:cs="Times New Roman"/>
+          <w:i/>
+          <w:iCs/>
+          <w:sz w:val="24"/>
+          <w:szCs w:val="24"/>
+          <w:lang w:val="en-US"/>
+        </w:rPr>
+        <w:t>C. acanthoides</w:t>
+      </w:r>
       <w:r>
         <w:rPr>
           <w:rFonts w:ascii="Times New Roman" w:hAnsi="Times New Roman" w:cs="Times New Roman"/>

--- a/WarmingHeightsMS_v5_Ecology.docx
+++ b/WarmingHeightsMS_v5_Ecology.docx
@@ -209,7 +209,27 @@
           <w:szCs w:val="24"/>
           <w:lang w:val="en-US"/>
         </w:rPr>
-        <w:t>, Katriona Shea</w:t>
+        <w:t xml:space="preserve">, </w:t>
+      </w:r>
+      <w:proofErr w:type="spellStart"/>
+      <w:r>
+        <w:rPr>
+          <w:rFonts w:ascii="Times New Roman" w:hAnsi="Times New Roman" w:cs="Times New Roman"/>
+          <w:sz w:val="24"/>
+          <w:szCs w:val="24"/>
+          <w:lang w:val="en-US"/>
+        </w:rPr>
+        <w:t>Katriona</w:t>
+      </w:r>
+      <w:proofErr w:type="spellEnd"/>
+      <w:r>
+        <w:rPr>
+          <w:rFonts w:ascii="Times New Roman" w:hAnsi="Times New Roman" w:cs="Times New Roman"/>
+          <w:sz w:val="24"/>
+          <w:szCs w:val="24"/>
+          <w:lang w:val="en-US"/>
+        </w:rPr>
+        <w:t xml:space="preserve"> Shea</w:t>
       </w:r>
       <w:r>
         <w:rPr>
@@ -437,27 +457,7 @@
             <w:szCs w:val="24"/>
             <w:lang w:val="en-US"/>
           </w:rPr>
-          <w:t>https://g</w:t>
-        </w:r>
-        <w:r>
-          <w:rPr>
-            <w:rStyle w:val="Hyperlink"/>
-            <w:rFonts w:ascii="Times New Roman" w:hAnsi="Times New Roman" w:cs="Times New Roman"/>
-            <w:sz w:val="24"/>
-            <w:szCs w:val="24"/>
-            <w:lang w:val="en-US"/>
-          </w:rPr>
-          <w:t>i</w:t>
-        </w:r>
-        <w:r>
-          <w:rPr>
-            <w:rStyle w:val="Hyperlink"/>
-            <w:rFonts w:ascii="Times New Roman" w:hAnsi="Times New Roman" w:cs="Times New Roman"/>
-            <w:sz w:val="24"/>
-            <w:szCs w:val="24"/>
-            <w:lang w:val="en-US"/>
-          </w:rPr>
-          <w:t>thub.com/TrevorHD/FlowerHeightShifts</w:t>
+          <w:t>https://github.com/TrevorHD/FlowerHeightShifts</w:t>
         </w:r>
       </w:hyperlink>
       <w:r>
@@ -566,8 +566,21 @@
           <w:szCs w:val="24"/>
           <w:lang w:val="en-US"/>
         </w:rPr>
-        <w:t>Carduus acanthoides</w:t>
-      </w:r>
+        <w:t xml:space="preserve">Carduus </w:t>
+      </w:r>
+      <w:proofErr w:type="spellStart"/>
+      <w:r>
+        <w:rPr>
+          <w:rFonts w:ascii="Times New Roman" w:hAnsi="Times New Roman" w:cs="Times New Roman"/>
+          <w:i/>
+          <w:iCs/>
+          <w:sz w:val="24"/>
+          <w:szCs w:val="24"/>
+          <w:lang w:val="en-US"/>
+        </w:rPr>
+        <w:t>acanthoides</w:t>
+      </w:r>
+      <w:proofErr w:type="spellEnd"/>
       <w:r>
         <w:rPr>
           <w:rFonts w:ascii="Times New Roman" w:hAnsi="Times New Roman" w:cs="Times New Roman"/>
@@ -735,8 +748,21 @@
           <w:szCs w:val="24"/>
           <w:lang w:val="en-US"/>
         </w:rPr>
-        <w:t>Carduus acanthoides</w:t>
-      </w:r>
+        <w:t xml:space="preserve">Carduus </w:t>
+      </w:r>
+      <w:proofErr w:type="spellStart"/>
+      <w:r>
+        <w:rPr>
+          <w:rFonts w:ascii="Times New Roman" w:hAnsi="Times New Roman" w:cs="Times New Roman"/>
+          <w:i/>
+          <w:iCs/>
+          <w:sz w:val="24"/>
+          <w:szCs w:val="24"/>
+          <w:lang w:val="en-US"/>
+        </w:rPr>
+        <w:t>acanthoides</w:t>
+      </w:r>
+      <w:proofErr w:type="spellEnd"/>
       <w:r>
         <w:rPr>
           <w:rFonts w:ascii="Times New Roman" w:hAnsi="Times New Roman" w:cs="Times New Roman"/>
@@ -814,8 +840,21 @@
           <w:szCs w:val="24"/>
           <w:lang w:val="en-US"/>
         </w:rPr>
-        <w:t>C. acanthoides</w:t>
-      </w:r>
+        <w:t xml:space="preserve">C. </w:t>
+      </w:r>
+      <w:proofErr w:type="spellStart"/>
+      <w:r>
+        <w:rPr>
+          <w:rFonts w:ascii="Times New Roman" w:hAnsi="Times New Roman" w:cs="Times New Roman"/>
+          <w:i/>
+          <w:iCs/>
+          <w:sz w:val="24"/>
+          <w:szCs w:val="24"/>
+          <w:lang w:val="en-US"/>
+        </w:rPr>
+        <w:t>acanthoides</w:t>
+      </w:r>
+      <w:proofErr w:type="spellEnd"/>
       <w:r>
         <w:rPr>
           <w:rFonts w:ascii="Times New Roman" w:hAnsi="Times New Roman" w:cs="Times New Roman"/>
@@ -841,7 +880,27 @@
           <w:szCs w:val="24"/>
           <w:lang w:val="en-US"/>
         </w:rPr>
-        <w:t xml:space="preserve"> given dispersal distance than those from unwarmed counterparts; warmed </w:t>
+        <w:t xml:space="preserve"> given dispersal distance than those from </w:t>
+      </w:r>
+      <w:proofErr w:type="spellStart"/>
+      <w:r>
+        <w:rPr>
+          <w:rFonts w:ascii="Times New Roman" w:hAnsi="Times New Roman" w:cs="Times New Roman"/>
+          <w:sz w:val="24"/>
+          <w:szCs w:val="24"/>
+          <w:lang w:val="en-US"/>
+        </w:rPr>
+        <w:t>unwarmed</w:t>
+      </w:r>
+      <w:proofErr w:type="spellEnd"/>
+      <w:r>
+        <w:rPr>
+          <w:rFonts w:ascii="Times New Roman" w:hAnsi="Times New Roman" w:cs="Times New Roman"/>
+          <w:sz w:val="24"/>
+          <w:szCs w:val="24"/>
+          <w:lang w:val="en-US"/>
+        </w:rPr>
+        <w:t xml:space="preserve"> counterparts; warmed </w:t>
       </w:r>
       <w:r>
         <w:rPr>
@@ -872,8 +931,21 @@
           <w:szCs w:val="24"/>
           <w:lang w:val="en-US"/>
         </w:rPr>
-        <w:t>C. acanthoides</w:t>
-      </w:r>
+        <w:t xml:space="preserve">C. </w:t>
+      </w:r>
+      <w:proofErr w:type="spellStart"/>
+      <w:r>
+        <w:rPr>
+          <w:rFonts w:ascii="Times New Roman" w:hAnsi="Times New Roman" w:cs="Times New Roman"/>
+          <w:i/>
+          <w:iCs/>
+          <w:sz w:val="24"/>
+          <w:szCs w:val="24"/>
+          <w:lang w:val="en-US"/>
+        </w:rPr>
+        <w:t>acanthoides</w:t>
+      </w:r>
+      <w:proofErr w:type="spellEnd"/>
       <w:r>
         <w:rPr>
           <w:rFonts w:ascii="Times New Roman" w:hAnsi="Times New Roman" w:cs="Times New Roman"/>
@@ -1111,7 +1183,27 @@
           <w:szCs w:val="24"/>
           <w:lang w:val="en-US"/>
         </w:rPr>
-        <w:t xml:space="preserve"> helping to illuminate possible shifts in dispersal patterns. For example, Kuparinen </w:t>
+        <w:t xml:space="preserve"> helping to illuminate possible shifts in dispersal patterns. For example, </w:t>
+      </w:r>
+      <w:proofErr w:type="spellStart"/>
+      <w:r>
+        <w:rPr>
+          <w:rFonts w:ascii="Times New Roman" w:hAnsi="Times New Roman" w:cs="Times New Roman"/>
+          <w:sz w:val="24"/>
+          <w:szCs w:val="24"/>
+          <w:lang w:val="en-US"/>
+        </w:rPr>
+        <w:t>Kuparinen</w:t>
+      </w:r>
+      <w:proofErr w:type="spellEnd"/>
+      <w:r>
+        <w:rPr>
+          <w:rFonts w:ascii="Times New Roman" w:hAnsi="Times New Roman" w:cs="Times New Roman"/>
+          <w:sz w:val="24"/>
+          <w:szCs w:val="24"/>
+          <w:lang w:val="en-US"/>
+        </w:rPr>
+        <w:t xml:space="preserve"> </w:t>
       </w:r>
       <w:r>
         <w:rPr>
@@ -1222,7 +1314,27 @@
           <w:szCs w:val="24"/>
           <w:lang w:val="en-US"/>
         </w:rPr>
-        <w:t xml:space="preserve">Currently, the majority of dispersal studies on wind-dispersed plants model the process as occurring from a single release height, often the maximum observed seed release height; that is, for dispersal on the level of the individual plant, all seeds are assumed to be released from a single point on that plant. However, wind-dispersed plants usually have multiple reproductive structures and thus multiple points of seed release that are not necessarily the same height above the ground. Given that seed release height is an important factor in </w:t>
+        <w:t xml:space="preserve">Currently, </w:t>
+      </w:r>
+      <w:proofErr w:type="gramStart"/>
+      <w:r>
+        <w:rPr>
+          <w:rFonts w:ascii="Times New Roman" w:hAnsi="Times New Roman" w:cs="Times New Roman"/>
+          <w:sz w:val="24"/>
+          <w:szCs w:val="24"/>
+          <w:lang w:val="en-US"/>
+        </w:rPr>
+        <w:t>the majority of</w:t>
+      </w:r>
+      <w:proofErr w:type="gramEnd"/>
+      <w:r>
+        <w:rPr>
+          <w:rFonts w:ascii="Times New Roman" w:hAnsi="Times New Roman" w:cs="Times New Roman"/>
+          <w:sz w:val="24"/>
+          <w:szCs w:val="24"/>
+          <w:lang w:val="en-US"/>
+        </w:rPr>
+        <w:t xml:space="preserve"> dispersal studies on wind-dispersed plants model the process as occurring from a single release height, often the maximum observed seed release height; that is, for dispersal on the level of the individual plant, all seeds are assumed to be released from a single point on that plant. However, wind-dispersed plants usually have multiple reproductive structures and thus multiple points of seed release that are not necessarily the same height above the ground. Given that seed release height is an important factor in </w:t>
       </w:r>
       <w:r>
         <w:rPr>
@@ -1240,7 +1352,27 @@
           <w:szCs w:val="24"/>
           <w:lang w:val="en-US"/>
         </w:rPr>
-        <w:t xml:space="preserve"> dispersal distances (e.g., Katul </w:t>
+        <w:t xml:space="preserve"> dispersal distances (e.g., </w:t>
+      </w:r>
+      <w:proofErr w:type="spellStart"/>
+      <w:r>
+        <w:rPr>
+          <w:rFonts w:ascii="Times New Roman" w:hAnsi="Times New Roman" w:cs="Times New Roman"/>
+          <w:sz w:val="24"/>
+          <w:szCs w:val="24"/>
+          <w:lang w:val="en-US"/>
+        </w:rPr>
+        <w:t>Katul</w:t>
+      </w:r>
+      <w:proofErr w:type="spellEnd"/>
+      <w:r>
+        <w:rPr>
+          <w:rFonts w:ascii="Times New Roman" w:hAnsi="Times New Roman" w:cs="Times New Roman"/>
+          <w:sz w:val="24"/>
+          <w:szCs w:val="24"/>
+          <w:lang w:val="en-US"/>
+        </w:rPr>
+        <w:t xml:space="preserve"> </w:t>
       </w:r>
       <w:r>
         <w:rPr>
@@ -1278,7 +1410,27 @@
           <w:szCs w:val="24"/>
           <w:lang w:val="en-US"/>
         </w:rPr>
-        <w:t xml:space="preserve"> Kuparinen </w:t>
+        <w:t xml:space="preserve"> </w:t>
+      </w:r>
+      <w:proofErr w:type="spellStart"/>
+      <w:r>
+        <w:rPr>
+          <w:rFonts w:ascii="Times New Roman" w:hAnsi="Times New Roman" w:cs="Times New Roman"/>
+          <w:sz w:val="24"/>
+          <w:szCs w:val="24"/>
+          <w:lang w:val="en-US"/>
+        </w:rPr>
+        <w:t>Kuparinen</w:t>
+      </w:r>
+      <w:proofErr w:type="spellEnd"/>
+      <w:r>
+        <w:rPr>
+          <w:rFonts w:ascii="Times New Roman" w:hAnsi="Times New Roman" w:cs="Times New Roman"/>
+          <w:sz w:val="24"/>
+          <w:szCs w:val="24"/>
+          <w:lang w:val="en-US"/>
+        </w:rPr>
+        <w:t xml:space="preserve"> </w:t>
       </w:r>
       <w:r>
         <w:rPr>
@@ -1421,7 +1573,27 @@
           <w:lang w:val="en-US"/>
         </w:rPr>
         <w:lastRenderedPageBreak/>
-        <w:t xml:space="preserve">in mean temperature, and seek to examine effects of increased growing temperature on dispersal while accounting for the entire distribution of seed release heights rather than a point source at the maximum. </w:t>
+        <w:t xml:space="preserve">in mean </w:t>
+      </w:r>
+      <w:proofErr w:type="gramStart"/>
+      <w:r>
+        <w:rPr>
+          <w:rFonts w:ascii="Times New Roman" w:hAnsi="Times New Roman" w:cs="Times New Roman"/>
+          <w:sz w:val="24"/>
+          <w:szCs w:val="24"/>
+          <w:lang w:val="en-US"/>
+        </w:rPr>
+        <w:t>temperature, and</w:t>
+      </w:r>
+      <w:proofErr w:type="gramEnd"/>
+      <w:r>
+        <w:rPr>
+          <w:rFonts w:ascii="Times New Roman" w:hAnsi="Times New Roman" w:cs="Times New Roman"/>
+          <w:sz w:val="24"/>
+          <w:szCs w:val="24"/>
+          <w:lang w:val="en-US"/>
+        </w:rPr>
+        <w:t xml:space="preserve"> seek to examine effects of increased growing temperature on dispersal while accounting for the entire distribution of seed release heights rather than a point source at the maximum. </w:t>
       </w:r>
       <w:r>
         <w:rPr>
@@ -1591,16 +1763,49 @@
           <w:szCs w:val="24"/>
           <w:lang w:val="en-US"/>
         </w:rPr>
-        <w:t>Carduus acanthoides</w:t>
-      </w:r>
-      <w:r>
-        <w:rPr>
-          <w:rFonts w:ascii="Times New Roman" w:hAnsi="Times New Roman" w:cs="Times New Roman"/>
-          <w:sz w:val="24"/>
-          <w:szCs w:val="24"/>
-          <w:lang w:val="en-US"/>
-        </w:rPr>
-        <w:t xml:space="preserve"> L. (“plumeless thistle”) are closely related invasive thistles in the Asteraceae family. Both species germinate in autumn or spring and bolt in the early summer (Zhang </w:t>
+        <w:t xml:space="preserve">Carduus </w:t>
+      </w:r>
+      <w:proofErr w:type="spellStart"/>
+      <w:r>
+        <w:rPr>
+          <w:rFonts w:ascii="Times New Roman" w:hAnsi="Times New Roman" w:cs="Times New Roman"/>
+          <w:i/>
+          <w:iCs/>
+          <w:sz w:val="24"/>
+          <w:szCs w:val="24"/>
+          <w:lang w:val="en-US"/>
+        </w:rPr>
+        <w:t>acanthoides</w:t>
+      </w:r>
+      <w:proofErr w:type="spellEnd"/>
+      <w:r>
+        <w:rPr>
+          <w:rFonts w:ascii="Times New Roman" w:hAnsi="Times New Roman" w:cs="Times New Roman"/>
+          <w:sz w:val="24"/>
+          <w:szCs w:val="24"/>
+          <w:lang w:val="en-US"/>
+        </w:rPr>
+        <w:t xml:space="preserve"> L. (“</w:t>
+      </w:r>
+      <w:proofErr w:type="spellStart"/>
+      <w:r>
+        <w:rPr>
+          <w:rFonts w:ascii="Times New Roman" w:hAnsi="Times New Roman" w:cs="Times New Roman"/>
+          <w:sz w:val="24"/>
+          <w:szCs w:val="24"/>
+          <w:lang w:val="en-US"/>
+        </w:rPr>
+        <w:t>plumeless</w:t>
+      </w:r>
+      <w:proofErr w:type="spellEnd"/>
+      <w:r>
+        <w:rPr>
+          <w:rFonts w:ascii="Times New Roman" w:hAnsi="Times New Roman" w:cs="Times New Roman"/>
+          <w:sz w:val="24"/>
+          <w:szCs w:val="24"/>
+          <w:lang w:val="en-US"/>
+        </w:rPr>
+        <w:t xml:space="preserve"> thistle”) are closely related invasive thistles in the Asteraceae family. Both species germinate in autumn or spring and bolt in the early summer (Zhang </w:t>
       </w:r>
       <w:r>
         <w:rPr>
@@ -1741,7 +1946,67 @@
           <w:szCs w:val="24"/>
           <w:lang w:val="en-US"/>
         </w:rPr>
-        <w:t xml:space="preserve">. 1988). These thistles have high reproductive potential and are a considerable agricultural pest since they thrive in pastures, are unpalatable to most grazers, and decrease pasture productivity (Trumble and Kok 1982). In addition to pastures, these thistles occur in other highly disturbed areas such as drainages and roadsides. Both species can be found across the U.S. (Allen and Shea 2006), and are listed as noxious weeds in several states (Skinner </w:t>
+        <w:t>. 1988). These thistles have high reproductive potential and are a considerable agricultural pest since they thrive in pastures, are unpalatable to most grazers, and decrease pasture productivity (</w:t>
+      </w:r>
+      <w:proofErr w:type="spellStart"/>
+      <w:r>
+        <w:rPr>
+          <w:rFonts w:ascii="Times New Roman" w:hAnsi="Times New Roman" w:cs="Times New Roman"/>
+          <w:sz w:val="24"/>
+          <w:szCs w:val="24"/>
+          <w:lang w:val="en-US"/>
+        </w:rPr>
+        <w:t>Trumble</w:t>
+      </w:r>
+      <w:proofErr w:type="spellEnd"/>
+      <w:r>
+        <w:rPr>
+          <w:rFonts w:ascii="Times New Roman" w:hAnsi="Times New Roman" w:cs="Times New Roman"/>
+          <w:sz w:val="24"/>
+          <w:szCs w:val="24"/>
+          <w:lang w:val="en-US"/>
+        </w:rPr>
+        <w:t xml:space="preserve"> and </w:t>
+      </w:r>
+      <w:proofErr w:type="spellStart"/>
+      <w:r>
+        <w:rPr>
+          <w:rFonts w:ascii="Times New Roman" w:hAnsi="Times New Roman" w:cs="Times New Roman"/>
+          <w:sz w:val="24"/>
+          <w:szCs w:val="24"/>
+          <w:lang w:val="en-US"/>
+        </w:rPr>
+        <w:t>Kok</w:t>
+      </w:r>
+      <w:proofErr w:type="spellEnd"/>
+      <w:r>
+        <w:rPr>
+          <w:rFonts w:ascii="Times New Roman" w:hAnsi="Times New Roman" w:cs="Times New Roman"/>
+          <w:sz w:val="24"/>
+          <w:szCs w:val="24"/>
+          <w:lang w:val="en-US"/>
+        </w:rPr>
+        <w:t xml:space="preserve"> 1982). In addition to pastures, these thistles occur in other highly disturbed areas such as drainages and roadsides. Both species can be found across the U.S. (Allen and Shea 2006</w:t>
+      </w:r>
+      <w:proofErr w:type="gramStart"/>
+      <w:r>
+        <w:rPr>
+          <w:rFonts w:ascii="Times New Roman" w:hAnsi="Times New Roman" w:cs="Times New Roman"/>
+          <w:sz w:val="24"/>
+          <w:szCs w:val="24"/>
+          <w:lang w:val="en-US"/>
+        </w:rPr>
+        <w:t>), and</w:t>
+      </w:r>
+      <w:proofErr w:type="gramEnd"/>
+      <w:r>
+        <w:rPr>
+          <w:rFonts w:ascii="Times New Roman" w:hAnsi="Times New Roman" w:cs="Times New Roman"/>
+          <w:sz w:val="24"/>
+          <w:szCs w:val="24"/>
+          <w:lang w:val="en-US"/>
+        </w:rPr>
+        <w:t xml:space="preserve"> are listed as noxious weeds in several states (Skinner </w:t>
       </w:r>
       <w:r>
         <w:rPr>
@@ -1814,16 +2079,49 @@
           <w:szCs w:val="24"/>
           <w:lang w:val="en-US"/>
         </w:rPr>
-        <w:t>C. acanthoides</w:t>
-      </w:r>
-      <w:r>
-        <w:rPr>
-          <w:rFonts w:ascii="Times New Roman" w:hAnsi="Times New Roman" w:cs="Times New Roman"/>
-          <w:sz w:val="24"/>
-          <w:szCs w:val="24"/>
-          <w:lang w:val="en-US"/>
-        </w:rPr>
-        <w:t xml:space="preserve">. Seeds of both species display a prominent pappus that, when remaining attached to the achene, decreases falling velocity and makes it possible for seeds to be carried long distances. For example, Skarpaas and Shea (2007) detected seeds traveling away from their parent plants at distances up to 96 m for </w:t>
+        <w:t xml:space="preserve">C. </w:t>
+      </w:r>
+      <w:proofErr w:type="spellStart"/>
+      <w:r>
+        <w:rPr>
+          <w:rFonts w:ascii="Times New Roman" w:hAnsi="Times New Roman" w:cs="Times New Roman"/>
+          <w:i/>
+          <w:iCs/>
+          <w:sz w:val="24"/>
+          <w:szCs w:val="24"/>
+          <w:lang w:val="en-US"/>
+        </w:rPr>
+        <w:t>acanthoides</w:t>
+      </w:r>
+      <w:proofErr w:type="spellEnd"/>
+      <w:r>
+        <w:rPr>
+          <w:rFonts w:ascii="Times New Roman" w:hAnsi="Times New Roman" w:cs="Times New Roman"/>
+          <w:sz w:val="24"/>
+          <w:szCs w:val="24"/>
+          <w:lang w:val="en-US"/>
+        </w:rPr>
+        <w:t xml:space="preserve">. Seeds of both species display a prominent pappus that, when remaining attached to the achene, decreases falling velocity and makes it possible for seeds to be carried long distances. For example, </w:t>
+      </w:r>
+      <w:proofErr w:type="spellStart"/>
+      <w:r>
+        <w:rPr>
+          <w:rFonts w:ascii="Times New Roman" w:hAnsi="Times New Roman" w:cs="Times New Roman"/>
+          <w:sz w:val="24"/>
+          <w:szCs w:val="24"/>
+          <w:lang w:val="en-US"/>
+        </w:rPr>
+        <w:t>Skarpaas</w:t>
+      </w:r>
+      <w:proofErr w:type="spellEnd"/>
+      <w:r>
+        <w:rPr>
+          <w:rFonts w:ascii="Times New Roman" w:hAnsi="Times New Roman" w:cs="Times New Roman"/>
+          <w:sz w:val="24"/>
+          <w:szCs w:val="24"/>
+          <w:lang w:val="en-US"/>
+        </w:rPr>
+        <w:t xml:space="preserve"> and Shea (2007) detected seeds traveling away from their parent plants at distances up to 96 m for </w:t>
       </w:r>
       <w:r>
         <w:rPr>
@@ -1854,8 +2152,21 @@
           <w:szCs w:val="24"/>
           <w:lang w:val="en-US"/>
         </w:rPr>
-        <w:t>C. acanthoides</w:t>
-      </w:r>
+        <w:t xml:space="preserve">C. </w:t>
+      </w:r>
+      <w:proofErr w:type="spellStart"/>
+      <w:r>
+        <w:rPr>
+          <w:rFonts w:ascii="Times New Roman" w:hAnsi="Times New Roman" w:cs="Times New Roman"/>
+          <w:i/>
+          <w:iCs/>
+          <w:sz w:val="24"/>
+          <w:szCs w:val="24"/>
+          <w:lang w:val="en-US"/>
+        </w:rPr>
+        <w:t>acanthoides</w:t>
+      </w:r>
+      <w:proofErr w:type="spellEnd"/>
       <w:r>
         <w:rPr>
           <w:rFonts w:ascii="Times New Roman" w:hAnsi="Times New Roman" w:cs="Times New Roman"/>
@@ -1914,16 +2225,60 @@
           <w:szCs w:val="24"/>
           <w:lang w:val="en-US"/>
         </w:rPr>
-        <w:t xml:space="preserve">C. acanthoides </w:t>
-      </w:r>
-      <w:r>
-        <w:rPr>
-          <w:rFonts w:ascii="Times New Roman" w:hAnsi="Times New Roman" w:cs="Times New Roman"/>
-          <w:sz w:val="24"/>
-          <w:szCs w:val="24"/>
-          <w:lang w:val="en-US"/>
-        </w:rPr>
-        <w:t xml:space="preserve">(Skarpaas </w:t>
+        <w:t xml:space="preserve">C. </w:t>
+      </w:r>
+      <w:proofErr w:type="spellStart"/>
+      <w:r>
+        <w:rPr>
+          <w:rFonts w:ascii="Times New Roman" w:hAnsi="Times New Roman" w:cs="Times New Roman"/>
+          <w:i/>
+          <w:iCs/>
+          <w:sz w:val="24"/>
+          <w:szCs w:val="24"/>
+          <w:lang w:val="en-US"/>
+        </w:rPr>
+        <w:t>acanthoides</w:t>
+      </w:r>
+      <w:proofErr w:type="spellEnd"/>
+      <w:r>
+        <w:rPr>
+          <w:rFonts w:ascii="Times New Roman" w:hAnsi="Times New Roman" w:cs="Times New Roman"/>
+          <w:i/>
+          <w:iCs/>
+          <w:sz w:val="24"/>
+          <w:szCs w:val="24"/>
+          <w:lang w:val="en-US"/>
+        </w:rPr>
+        <w:t xml:space="preserve"> </w:t>
+      </w:r>
+      <w:r>
+        <w:rPr>
+          <w:rFonts w:ascii="Times New Roman" w:hAnsi="Times New Roman" w:cs="Times New Roman"/>
+          <w:sz w:val="24"/>
+          <w:szCs w:val="24"/>
+          <w:lang w:val="en-US"/>
+        </w:rPr>
+        <w:t>(</w:t>
+      </w:r>
+      <w:proofErr w:type="spellStart"/>
+      <w:r>
+        <w:rPr>
+          <w:rFonts w:ascii="Times New Roman" w:hAnsi="Times New Roman" w:cs="Times New Roman"/>
+          <w:sz w:val="24"/>
+          <w:szCs w:val="24"/>
+          <w:lang w:val="en-US"/>
+        </w:rPr>
+        <w:t>Skarpaas</w:t>
+      </w:r>
+      <w:proofErr w:type="spellEnd"/>
+      <w:r>
+        <w:rPr>
+          <w:rFonts w:ascii="Times New Roman" w:hAnsi="Times New Roman" w:cs="Times New Roman"/>
+          <w:sz w:val="24"/>
+          <w:szCs w:val="24"/>
+          <w:lang w:val="en-US"/>
+        </w:rPr>
+        <w:t xml:space="preserve"> </w:t>
       </w:r>
       <w:r>
         <w:rPr>
@@ -2067,8 +2422,21 @@
           <w:szCs w:val="24"/>
           <w:lang w:val="en-US"/>
         </w:rPr>
-        <w:t>C. acanthoides</w:t>
-      </w:r>
+        <w:t xml:space="preserve">C. </w:t>
+      </w:r>
+      <w:proofErr w:type="spellStart"/>
+      <w:r>
+        <w:rPr>
+          <w:rFonts w:ascii="Times New Roman" w:hAnsi="Times New Roman" w:cs="Times New Roman"/>
+          <w:i/>
+          <w:iCs/>
+          <w:sz w:val="24"/>
+          <w:szCs w:val="24"/>
+          <w:lang w:val="en-US"/>
+        </w:rPr>
+        <w:t>acanthoides</w:t>
+      </w:r>
+      <w:proofErr w:type="spellEnd"/>
       <w:r>
         <w:rPr>
           <w:rFonts w:ascii="Times New Roman" w:hAnsi="Times New Roman" w:cs="Times New Roman"/>
@@ -2146,8 +2514,21 @@
           <w:szCs w:val="24"/>
           <w:lang w:val="en-US"/>
         </w:rPr>
-        <w:t>C. acanthoides</w:t>
-      </w:r>
+        <w:t xml:space="preserve">C. </w:t>
+      </w:r>
+      <w:proofErr w:type="spellStart"/>
+      <w:r>
+        <w:rPr>
+          <w:rFonts w:ascii="Times New Roman" w:hAnsi="Times New Roman" w:cs="Times New Roman"/>
+          <w:i/>
+          <w:iCs/>
+          <w:sz w:val="24"/>
+          <w:szCs w:val="24"/>
+          <w:lang w:val="en-US"/>
+        </w:rPr>
+        <w:t>acanthoides</w:t>
+      </w:r>
+      <w:proofErr w:type="spellEnd"/>
       <w:r>
         <w:rPr>
           <w:rFonts w:ascii="Times New Roman" w:hAnsi="Times New Roman" w:cs="Times New Roman"/>
@@ -2222,8 +2603,21 @@
           <w:szCs w:val="24"/>
           <w:lang w:val="en-US"/>
         </w:rPr>
-        <w:t>C. acanthoides</w:t>
-      </w:r>
+        <w:t xml:space="preserve">C. </w:t>
+      </w:r>
+      <w:proofErr w:type="spellStart"/>
+      <w:r>
+        <w:rPr>
+          <w:rFonts w:ascii="Times New Roman" w:hAnsi="Times New Roman" w:cs="Times New Roman"/>
+          <w:i/>
+          <w:iCs/>
+          <w:sz w:val="24"/>
+          <w:szCs w:val="24"/>
+          <w:lang w:val="en-US"/>
+        </w:rPr>
+        <w:t>acanthoides</w:t>
+      </w:r>
+      <w:proofErr w:type="spellEnd"/>
       <w:r>
         <w:rPr>
           <w:rFonts w:ascii="Times New Roman" w:hAnsi="Times New Roman" w:cs="Times New Roman"/>
@@ -2262,8 +2656,21 @@
           <w:szCs w:val="24"/>
           <w:lang w:val="en-US"/>
         </w:rPr>
-        <w:t>C. acanthoides</w:t>
-      </w:r>
+        <w:t xml:space="preserve">C. </w:t>
+      </w:r>
+      <w:proofErr w:type="spellStart"/>
+      <w:r>
+        <w:rPr>
+          <w:rFonts w:ascii="Times New Roman" w:hAnsi="Times New Roman" w:cs="Times New Roman"/>
+          <w:i/>
+          <w:iCs/>
+          <w:sz w:val="24"/>
+          <w:szCs w:val="24"/>
+          <w:lang w:val="en-US"/>
+        </w:rPr>
+        <w:t>acanthoides</w:t>
+      </w:r>
+      <w:proofErr w:type="spellEnd"/>
       <w:r>
         <w:rPr>
           <w:rFonts w:ascii="Times New Roman" w:hAnsi="Times New Roman" w:cs="Times New Roman"/>
@@ -2301,7 +2708,47 @@
           <w:szCs w:val="24"/>
           <w:lang w:val="en-US"/>
         </w:rPr>
-        <w:t xml:space="preserve">. 2011) and are built to the specifications listed in the International Tundra Experiment Manual (Molau and Mølgaard 1996). All OTCs were held into the ground with rebar and remained in place for the remainder of the thistle life cycle. Over the course of the experiment, plot vegetation was trimmed to prevent confounding with different vegetation interactions while simulating growth after invasion into newly disturbed ground; however, vegetation was not trimmed in winter due to snow cover. </w:t>
+        <w:t>. 2011) and are built to the specifications listed in the International Tundra Experiment Manual (</w:t>
+      </w:r>
+      <w:proofErr w:type="spellStart"/>
+      <w:r>
+        <w:rPr>
+          <w:rFonts w:ascii="Times New Roman" w:hAnsi="Times New Roman" w:cs="Times New Roman"/>
+          <w:sz w:val="24"/>
+          <w:szCs w:val="24"/>
+          <w:lang w:val="en-US"/>
+        </w:rPr>
+        <w:t>Molau</w:t>
+      </w:r>
+      <w:proofErr w:type="spellEnd"/>
+      <w:r>
+        <w:rPr>
+          <w:rFonts w:ascii="Times New Roman" w:hAnsi="Times New Roman" w:cs="Times New Roman"/>
+          <w:sz w:val="24"/>
+          <w:szCs w:val="24"/>
+          <w:lang w:val="en-US"/>
+        </w:rPr>
+        <w:t xml:space="preserve"> and </w:t>
+      </w:r>
+      <w:proofErr w:type="spellStart"/>
+      <w:r>
+        <w:rPr>
+          <w:rFonts w:ascii="Times New Roman" w:hAnsi="Times New Roman" w:cs="Times New Roman"/>
+          <w:sz w:val="24"/>
+          <w:szCs w:val="24"/>
+          <w:lang w:val="en-US"/>
+        </w:rPr>
+        <w:t>Mølgaard</w:t>
+      </w:r>
+      <w:proofErr w:type="spellEnd"/>
+      <w:r>
+        <w:rPr>
+          <w:rFonts w:ascii="Times New Roman" w:hAnsi="Times New Roman" w:cs="Times New Roman"/>
+          <w:sz w:val="24"/>
+          <w:szCs w:val="24"/>
+          <w:lang w:val="en-US"/>
+        </w:rPr>
+        <w:t xml:space="preserve"> 1996). All OTCs were held into the ground with rebar and remained in place for the remainder of the thistle life cycle. Over the course of the experiment, plot vegetation was trimmed to prevent confounding with different vegetation interactions while simulating growth after invasion into newly disturbed ground; however, vegetation was not trimmed in winter due to snow cover. </w:t>
       </w:r>
     </w:p>
     <w:p>
@@ -2322,7 +2769,27 @@
           <w:szCs w:val="24"/>
           <w:lang w:val="en-US"/>
         </w:rPr>
-        <w:t>As flowers began to set seed, mesh pollen bags were used to keep seeds from escaping into the environment while still allowing the flowers access to air, water, and sunlight. Once any particular individual either a) desiccated, b) collapsed under its own weight, or c) stopped producing new flower buds, the heights of all flower heads on the individual were measured before cutting the plant down. In instances where pollen bags caused flower heads to droop, the erect height of the flower head was measured. All flower head height measurements were taken over the course of three weeks, starting in mid-July and terminating in early August.</w:t>
+        <w:t xml:space="preserve">As flowers began to set seed, mesh pollen bags were used to keep seeds from escaping into the environment while still allowing the flowers access to air, water, and sunlight. Once any </w:t>
+      </w:r>
+      <w:proofErr w:type="gramStart"/>
+      <w:r>
+        <w:rPr>
+          <w:rFonts w:ascii="Times New Roman" w:hAnsi="Times New Roman" w:cs="Times New Roman"/>
+          <w:sz w:val="24"/>
+          <w:szCs w:val="24"/>
+          <w:lang w:val="en-US"/>
+        </w:rPr>
+        <w:t>particular individual</w:t>
+      </w:r>
+      <w:proofErr w:type="gramEnd"/>
+      <w:r>
+        <w:rPr>
+          <w:rFonts w:ascii="Times New Roman" w:hAnsi="Times New Roman" w:cs="Times New Roman"/>
+          <w:sz w:val="24"/>
+          <w:szCs w:val="24"/>
+          <w:lang w:val="en-US"/>
+        </w:rPr>
+        <w:t xml:space="preserve"> either a) desiccated, b) collapsed under its own weight, or c) stopped producing new flower buds, the heights of all flower heads on the individual were measured before cutting the plant down. In instances where pollen bags caused flower heads to droop, the erect height of the flower head was measured. All flower head height measurements were taken over the course of three weeks, starting in mid-July and terminating in early August.</w:t>
       </w:r>
     </w:p>
     <w:p>
@@ -2389,7 +2856,27 @@
           <w:szCs w:val="24"/>
           <w:lang w:val="en-US"/>
         </w:rPr>
-        <w:t xml:space="preserve"> using the Wald analytical long-distance dispersal (WALD) model (Katul </w:t>
+        <w:t xml:space="preserve"> using the Wald analytical long-distance dispersal (WALD) model (</w:t>
+      </w:r>
+      <w:proofErr w:type="spellStart"/>
+      <w:r>
+        <w:rPr>
+          <w:rFonts w:ascii="Times New Roman" w:hAnsi="Times New Roman" w:cs="Times New Roman"/>
+          <w:sz w:val="24"/>
+          <w:szCs w:val="24"/>
+          <w:lang w:val="en-US"/>
+        </w:rPr>
+        <w:t>Katul</w:t>
+      </w:r>
+      <w:proofErr w:type="spellEnd"/>
+      <w:r>
+        <w:rPr>
+          <w:rFonts w:ascii="Times New Roman" w:hAnsi="Times New Roman" w:cs="Times New Roman"/>
+          <w:sz w:val="24"/>
+          <w:szCs w:val="24"/>
+          <w:lang w:val="en-US"/>
+        </w:rPr>
+        <w:t xml:space="preserve"> </w:t>
       </w:r>
       <w:r>
         <w:rPr>
@@ -2409,7 +2896,27 @@
           <w:szCs w:val="24"/>
           <w:lang w:val="en-US"/>
         </w:rPr>
-        <w:t xml:space="preserve">. 2005). This mechanistic model, based in fluid dynamics, predicts the distribution of propagule dispersal distances by wind and has been shown to be a suitable approximation of empirically determined kernels for wind-dispersed plants (Katul </w:t>
+        <w:t>. 2005). This mechanistic model, based in fluid dynamics, predicts the distribution of propagule dispersal distances by wind and has been shown to be a suitable approximation of empirically determined kernels for wind-dispersed plants (</w:t>
+      </w:r>
+      <w:proofErr w:type="spellStart"/>
+      <w:r>
+        <w:rPr>
+          <w:rFonts w:ascii="Times New Roman" w:hAnsi="Times New Roman" w:cs="Times New Roman"/>
+          <w:sz w:val="24"/>
+          <w:szCs w:val="24"/>
+          <w:lang w:val="en-US"/>
+        </w:rPr>
+        <w:t>Katul</w:t>
+      </w:r>
+      <w:proofErr w:type="spellEnd"/>
+      <w:r>
+        <w:rPr>
+          <w:rFonts w:ascii="Times New Roman" w:hAnsi="Times New Roman" w:cs="Times New Roman"/>
+          <w:sz w:val="24"/>
+          <w:szCs w:val="24"/>
+          <w:lang w:val="en-US"/>
+        </w:rPr>
+        <w:t xml:space="preserve"> </w:t>
       </w:r>
       <w:r>
         <w:rPr>
@@ -2447,7 +2954,27 @@
           <w:szCs w:val="24"/>
           <w:lang w:val="en-US"/>
         </w:rPr>
-        <w:t xml:space="preserve"> Skarpaas and Shea 2007</w:t>
+        <w:t xml:space="preserve"> </w:t>
+      </w:r>
+      <w:proofErr w:type="spellStart"/>
+      <w:r>
+        <w:rPr>
+          <w:rFonts w:ascii="Times New Roman" w:hAnsi="Times New Roman" w:cs="Times New Roman"/>
+          <w:sz w:val="24"/>
+          <w:szCs w:val="24"/>
+          <w:lang w:val="en-US"/>
+        </w:rPr>
+        <w:t>Skarpaas</w:t>
+      </w:r>
+      <w:proofErr w:type="spellEnd"/>
+      <w:r>
+        <w:rPr>
+          <w:rFonts w:ascii="Times New Roman" w:hAnsi="Times New Roman" w:cs="Times New Roman"/>
+          <w:sz w:val="24"/>
+          <w:szCs w:val="24"/>
+          <w:lang w:val="en-US"/>
+        </w:rPr>
+        <w:t xml:space="preserve"> and Shea 2007</w:t>
       </w:r>
       <w:r>
         <w:rPr>
@@ -3331,14 +3858,25 @@
         </w:rPr>
         <w:t xml:space="preserve">To correct wind speed measurements for use at any seed release height rather than at measurement height, we used the same procedure as </w:t>
       </w:r>
-      <w:r>
-        <w:rPr>
-          <w:rFonts w:ascii="Times New Roman" w:hAnsi="Times New Roman" w:cs="Times New Roman"/>
-          <w:sz w:val="24"/>
-          <w:szCs w:val="24"/>
-          <w:lang w:val="en-US"/>
-        </w:rPr>
-        <w:t xml:space="preserve">Skarpaas and Shea (2007) and Bullock </w:t>
+      <w:proofErr w:type="spellStart"/>
+      <w:r>
+        <w:rPr>
+          <w:rFonts w:ascii="Times New Roman" w:hAnsi="Times New Roman" w:cs="Times New Roman"/>
+          <w:sz w:val="24"/>
+          <w:szCs w:val="24"/>
+          <w:lang w:val="en-US"/>
+        </w:rPr>
+        <w:t>Skarpaas</w:t>
+      </w:r>
+      <w:proofErr w:type="spellEnd"/>
+      <w:r>
+        <w:rPr>
+          <w:rFonts w:ascii="Times New Roman" w:hAnsi="Times New Roman" w:cs="Times New Roman"/>
+          <w:sz w:val="24"/>
+          <w:szCs w:val="24"/>
+          <w:lang w:val="en-US"/>
+        </w:rPr>
+        <w:t xml:space="preserve"> and Shea (2007) and Bullock </w:t>
       </w:r>
       <w:r>
         <w:rPr>
@@ -3923,7 +4461,27 @@
           <w:szCs w:val="24"/>
           <w:lang w:val="en-US"/>
         </w:rPr>
-        <w:t xml:space="preserve"> zero-plane displacement and roughness length can be found in Raupach (1994); suitable approximations of these values </w:t>
+        <w:t xml:space="preserve"> zero-plane displacement and roughness length can be found in </w:t>
+      </w:r>
+      <w:proofErr w:type="spellStart"/>
+      <w:r>
+        <w:rPr>
+          <w:rFonts w:ascii="Times New Roman" w:hAnsi="Times New Roman" w:cs="Times New Roman"/>
+          <w:sz w:val="24"/>
+          <w:szCs w:val="24"/>
+          <w:lang w:val="en-US"/>
+        </w:rPr>
+        <w:t>Raupach</w:t>
+      </w:r>
+      <w:proofErr w:type="spellEnd"/>
+      <w:r>
+        <w:rPr>
+          <w:rFonts w:ascii="Times New Roman" w:hAnsi="Times New Roman" w:cs="Times New Roman"/>
+          <w:sz w:val="24"/>
+          <w:szCs w:val="24"/>
+          <w:lang w:val="en-US"/>
+        </w:rPr>
+        <w:t xml:space="preserve"> (1994); suitable approximations of these values </w:t>
       </w:r>
       <w:r>
         <w:rPr>
@@ -3941,7 +4499,27 @@
           <w:szCs w:val="24"/>
           <w:lang w:val="en-US"/>
         </w:rPr>
-        <w:t xml:space="preserve"> can be found in Wiernga (1993). Calculations for </w:t>
+        <w:t xml:space="preserve"> can be found in </w:t>
+      </w:r>
+      <w:proofErr w:type="spellStart"/>
+      <w:r>
+        <w:rPr>
+          <w:rFonts w:ascii="Times New Roman" w:hAnsi="Times New Roman" w:cs="Times New Roman"/>
+          <w:sz w:val="24"/>
+          <w:szCs w:val="24"/>
+          <w:lang w:val="en-US"/>
+        </w:rPr>
+        <w:t>Wiernga</w:t>
+      </w:r>
+      <w:proofErr w:type="spellEnd"/>
+      <w:r>
+        <w:rPr>
+          <w:rFonts w:ascii="Times New Roman" w:hAnsi="Times New Roman" w:cs="Times New Roman"/>
+          <w:sz w:val="24"/>
+          <w:szCs w:val="24"/>
+          <w:lang w:val="en-US"/>
+        </w:rPr>
+        <w:t xml:space="preserve"> (1993). Calculations for </w:t>
       </w:r>
       <m:oMath>
         <m:r>
@@ -4183,7 +4761,27 @@
           <w:szCs w:val="24"/>
           <w:lang w:val="en-US"/>
         </w:rPr>
-        <w:t xml:space="preserve">using the same methods as Skarpaas and Shea (2007), who have applied this technique to both </w:t>
+        <w:t xml:space="preserve">using the same methods as </w:t>
+      </w:r>
+      <w:proofErr w:type="spellStart"/>
+      <w:r>
+        <w:rPr>
+          <w:rFonts w:ascii="Times New Roman" w:hAnsi="Times New Roman" w:cs="Times New Roman"/>
+          <w:sz w:val="24"/>
+          <w:szCs w:val="24"/>
+          <w:lang w:val="en-US"/>
+        </w:rPr>
+        <w:t>Skarpaas</w:t>
+      </w:r>
+      <w:proofErr w:type="spellEnd"/>
+      <w:r>
+        <w:rPr>
+          <w:rFonts w:ascii="Times New Roman" w:hAnsi="Times New Roman" w:cs="Times New Roman"/>
+          <w:sz w:val="24"/>
+          <w:szCs w:val="24"/>
+          <w:lang w:val="en-US"/>
+        </w:rPr>
+        <w:t xml:space="preserve"> and Shea (2007), who have applied this technique to both </w:t>
       </w:r>
       <w:r>
         <w:rPr>
@@ -4214,8 +4812,21 @@
           <w:szCs w:val="24"/>
           <w:lang w:val="en-US"/>
         </w:rPr>
-        <w:t>C. acanthoides</w:t>
-      </w:r>
+        <w:t xml:space="preserve">C. </w:t>
+      </w:r>
+      <w:proofErr w:type="spellStart"/>
+      <w:r>
+        <w:rPr>
+          <w:rFonts w:ascii="Times New Roman" w:hAnsi="Times New Roman" w:cs="Times New Roman"/>
+          <w:i/>
+          <w:iCs/>
+          <w:sz w:val="24"/>
+          <w:szCs w:val="24"/>
+          <w:lang w:val="en-US"/>
+        </w:rPr>
+        <w:t>acanthoides</w:t>
+      </w:r>
+      <w:proofErr w:type="spellEnd"/>
       <w:r>
         <w:rPr>
           <w:rFonts w:ascii="Times New Roman" w:hAnsi="Times New Roman" w:cs="Times New Roman"/>
@@ -4594,7 +5205,27 @@
           <w:lang w:val="en-US"/>
         </w:rPr>
         <w:lastRenderedPageBreak/>
-        <w:t xml:space="preserve">terminal velocities rather than fixed values. Wind speed data were obtained from a local weather station, and the distribution of terminal velocities from seed drop experiments in a laboratory setting. We build upon this by also integrating across the distribution of seed release heights </w:t>
+        <w:t>terminal velocities rather than fixed values. Wind speed data were obtained from a local w</w:t>
+      </w:r>
+      <w:proofErr w:type="spellStart"/>
+      <w:r>
+        <w:rPr>
+          <w:rFonts w:ascii="Times New Roman" w:eastAsiaTheme="minorEastAsia" w:hAnsi="Times New Roman" w:cs="Times New Roman"/>
+          <w:sz w:val="24"/>
+          <w:szCs w:val="24"/>
+          <w:lang w:val="en-US"/>
+        </w:rPr>
+        <w:t>eather</w:t>
+      </w:r>
+      <w:proofErr w:type="spellEnd"/>
+      <w:r>
+        <w:rPr>
+          <w:rFonts w:ascii="Times New Roman" w:eastAsiaTheme="minorEastAsia" w:hAnsi="Times New Roman" w:cs="Times New Roman"/>
+          <w:sz w:val="24"/>
+          <w:szCs w:val="24"/>
+          <w:lang w:val="en-US"/>
+        </w:rPr>
+        <w:t xml:space="preserve"> station, and the distribution of terminal velocities from seed drop experiments in a laboratory setting. We build upon this by also integrating across the distribution of seed release heights </w:t>
       </w:r>
       <m:oMath>
         <m:r>
@@ -4884,14 +5515,45 @@
           <w:lang w:val="en-US"/>
         </w:rPr>
       </w:pPr>
-      <w:r>
-        <w:rPr>
-          <w:rFonts w:ascii="Times New Roman" w:hAnsi="Times New Roman" w:cs="Times New Roman"/>
-          <w:sz w:val="24"/>
-          <w:szCs w:val="24"/>
-          <w:lang w:val="en-US"/>
-        </w:rPr>
-        <w:t xml:space="preserve">so the new dispersal kernel accounts for variation in wind speed and seed terminal velocity as well as all of the different flower head heights from which seeds can be released (Skarpaas </w:t>
+      <w:proofErr w:type="gramStart"/>
+      <w:r>
+        <w:rPr>
+          <w:rFonts w:ascii="Times New Roman" w:hAnsi="Times New Roman" w:cs="Times New Roman"/>
+          <w:sz w:val="24"/>
+          <w:szCs w:val="24"/>
+          <w:lang w:val="en-US"/>
+        </w:rPr>
+        <w:t>so</w:t>
+      </w:r>
+      <w:proofErr w:type="gramEnd"/>
+      <w:r>
+        <w:rPr>
+          <w:rFonts w:ascii="Times New Roman" w:hAnsi="Times New Roman" w:cs="Times New Roman"/>
+          <w:sz w:val="24"/>
+          <w:szCs w:val="24"/>
+          <w:lang w:val="en-US"/>
+        </w:rPr>
+        <w:t xml:space="preserve"> the new dispersal kernel accounts for variation in wind speed and seed terminal velocity as well as all of the different flower head heights from which seeds can be released (</w:t>
+      </w:r>
+      <w:proofErr w:type="spellStart"/>
+      <w:r>
+        <w:rPr>
+          <w:rFonts w:ascii="Times New Roman" w:hAnsi="Times New Roman" w:cs="Times New Roman"/>
+          <w:sz w:val="24"/>
+          <w:szCs w:val="24"/>
+          <w:lang w:val="en-US"/>
+        </w:rPr>
+        <w:t>Skarpaas</w:t>
+      </w:r>
+      <w:proofErr w:type="spellEnd"/>
+      <w:r>
+        <w:rPr>
+          <w:rFonts w:ascii="Times New Roman" w:hAnsi="Times New Roman" w:cs="Times New Roman"/>
+          <w:sz w:val="24"/>
+          <w:szCs w:val="24"/>
+          <w:lang w:val="en-US"/>
+        </w:rPr>
+        <w:t xml:space="preserve"> </w:t>
       </w:r>
       <w:r>
         <w:rPr>
@@ -4942,8 +5604,21 @@
           <w:szCs w:val="24"/>
           <w:lang w:val="en-US"/>
         </w:rPr>
-        <w:t>C. acanthoides</w:t>
-      </w:r>
+        <w:t xml:space="preserve">C. </w:t>
+      </w:r>
+      <w:proofErr w:type="spellStart"/>
+      <w:r>
+        <w:rPr>
+          <w:rFonts w:ascii="Times New Roman" w:hAnsi="Times New Roman" w:cs="Times New Roman"/>
+          <w:i/>
+          <w:iCs/>
+          <w:sz w:val="24"/>
+          <w:szCs w:val="24"/>
+          <w:lang w:val="en-US"/>
+        </w:rPr>
+        <w:t>acanthoides</w:t>
+      </w:r>
+      <w:proofErr w:type="spellEnd"/>
       <w:r>
         <w:rPr>
           <w:rFonts w:ascii="Times New Roman" w:hAnsi="Times New Roman" w:cs="Times New Roman"/>
@@ -4989,7 +5664,27 @@
           <w:szCs w:val="24"/>
           <w:lang w:val="en-US"/>
         </w:rPr>
-        <w:t xml:space="preserve"> then simulated for the various combinations of species, warmed/unwarmed treatment, and maximum/distributed flower heights so that dispersal kernels between these various combinations could be compared.</w:t>
+        <w:t xml:space="preserve"> then simulated for the various combinations of species, warmed/</w:t>
+      </w:r>
+      <w:proofErr w:type="spellStart"/>
+      <w:r>
+        <w:rPr>
+          <w:rFonts w:ascii="Times New Roman" w:eastAsiaTheme="minorEastAsia" w:hAnsi="Times New Roman" w:cs="Times New Roman"/>
+          <w:sz w:val="24"/>
+          <w:szCs w:val="24"/>
+          <w:lang w:val="en-US"/>
+        </w:rPr>
+        <w:t>unwarmed</w:t>
+      </w:r>
+      <w:proofErr w:type="spellEnd"/>
+      <w:r>
+        <w:rPr>
+          <w:rFonts w:ascii="Times New Roman" w:eastAsiaTheme="minorEastAsia" w:hAnsi="Times New Roman" w:cs="Times New Roman"/>
+          <w:sz w:val="24"/>
+          <w:szCs w:val="24"/>
+          <w:lang w:val="en-US"/>
+        </w:rPr>
+        <w:t xml:space="preserve"> treatment, and maximum/distributed flower heights so that dispersal kernels between these various combinations could be compared.</w:t>
       </w:r>
     </w:p>
     <w:p>
@@ -5094,6 +5789,7 @@
         </w:rPr>
         <w:t xml:space="preserve">assessed using a mixed-effects linear model with the </w:t>
       </w:r>
+      <w:proofErr w:type="spellStart"/>
       <w:r>
         <w:rPr>
           <w:rFonts w:ascii="Times New Roman" w:hAnsi="Times New Roman" w:cs="Times New Roman"/>
@@ -5105,6 +5801,7 @@
         </w:rPr>
         <w:t>lmer</w:t>
       </w:r>
+      <w:proofErr w:type="spellEnd"/>
       <w:r>
         <w:rPr>
           <w:rFonts w:ascii="Times New Roman" w:hAnsi="Times New Roman" w:cs="Times New Roman"/>
@@ -5218,7 +5915,47 @@
           <w:lang w:val="en-US"/>
         </w:rPr>
         <w:lastRenderedPageBreak/>
-        <w:t>quantile (Q-Q) plots was used to assess normality of data and model residuals, ensuring model assumptions were not violated; Kolmogorov-Smirnov tests were used to assess the significance of differences between flower head height distributions for warmed and unwarmed groups, as well as differences between dispersal kernels for warmed and unwarmed groups.</w:t>
+        <w:t xml:space="preserve">quantile (Q-Q) plots was used to assess normality of data and model residuals, ensuring model assumptions were not violated; Kolmogorov-Smirnov tests were used to assess the significance of differences between flower head height distributions for warmed and </w:t>
+      </w:r>
+      <w:proofErr w:type="spellStart"/>
+      <w:r>
+        <w:rPr>
+          <w:rFonts w:ascii="Times New Roman" w:hAnsi="Times New Roman" w:cs="Times New Roman"/>
+          <w:sz w:val="24"/>
+          <w:szCs w:val="24"/>
+          <w:lang w:val="en-US"/>
+        </w:rPr>
+        <w:t>unwarmed</w:t>
+      </w:r>
+      <w:proofErr w:type="spellEnd"/>
+      <w:r>
+        <w:rPr>
+          <w:rFonts w:ascii="Times New Roman" w:hAnsi="Times New Roman" w:cs="Times New Roman"/>
+          <w:sz w:val="24"/>
+          <w:szCs w:val="24"/>
+          <w:lang w:val="en-US"/>
+        </w:rPr>
+        <w:t xml:space="preserve"> groups, as well as differences between dispersal kernels for warmed and </w:t>
+      </w:r>
+      <w:proofErr w:type="spellStart"/>
+      <w:r>
+        <w:rPr>
+          <w:rFonts w:ascii="Times New Roman" w:hAnsi="Times New Roman" w:cs="Times New Roman"/>
+          <w:sz w:val="24"/>
+          <w:szCs w:val="24"/>
+          <w:lang w:val="en-US"/>
+        </w:rPr>
+        <w:t>unwarmed</w:t>
+      </w:r>
+      <w:proofErr w:type="spellEnd"/>
+      <w:r>
+        <w:rPr>
+          <w:rFonts w:ascii="Times New Roman" w:hAnsi="Times New Roman" w:cs="Times New Roman"/>
+          <w:sz w:val="24"/>
+          <w:szCs w:val="24"/>
+          <w:lang w:val="en-US"/>
+        </w:rPr>
+        <w:t xml:space="preserve"> groups.</w:t>
       </w:r>
     </w:p>
     <w:p>
@@ -5420,7 +6157,56 @@
           <w:szCs w:val="24"/>
           <w:lang w:val="en-US"/>
         </w:rPr>
-        <w:t xml:space="preserve"> (linear mixed-effects model, </w:t>
+        <w:t xml:space="preserve"> (</w:t>
+      </w:r>
+      <w:proofErr w:type="spellStart"/>
+      <w:r>
+        <w:rPr>
+          <w:rFonts w:ascii="Times New Roman" w:hAnsi="Times New Roman" w:cs="Times New Roman"/>
+          <w:sz w:val="24"/>
+          <w:szCs w:val="24"/>
+          <w:lang w:val="en-US"/>
+        </w:rPr>
+        <w:t>d.f.</w:t>
+      </w:r>
+      <w:proofErr w:type="spellEnd"/>
+      <w:r>
+        <w:rPr>
+          <w:rFonts w:ascii="Times New Roman" w:hAnsi="Times New Roman" w:cs="Times New Roman"/>
+          <w:sz w:val="24"/>
+          <w:szCs w:val="24"/>
+          <w:lang w:val="en-US"/>
+        </w:rPr>
+        <w:t xml:space="preserve"> = 55, </w:t>
+      </w:r>
+      <w:r>
+        <w:rPr>
+          <w:rFonts w:ascii="Times New Roman" w:hAnsi="Times New Roman" w:cs="Times New Roman"/>
+          <w:i/>
+          <w:iCs/>
+          <w:sz w:val="24"/>
+          <w:szCs w:val="24"/>
+          <w:lang w:val="en-US"/>
+        </w:rPr>
+        <w:t>t</w:t>
+      </w:r>
+      <w:r>
+        <w:rPr>
+          <w:rFonts w:ascii="Times New Roman" w:hAnsi="Times New Roman" w:cs="Times New Roman"/>
+          <w:sz w:val="24"/>
+          <w:szCs w:val="24"/>
+          <w:lang w:val="en-US"/>
+        </w:rPr>
+        <w:t xml:space="preserve"> = 3.613,</w:t>
+      </w:r>
+      <w:r>
+        <w:rPr>
+          <w:rFonts w:ascii="Times New Roman" w:hAnsi="Times New Roman" w:cs="Times New Roman"/>
+          <w:sz w:val="24"/>
+          <w:szCs w:val="24"/>
+          <w:lang w:val="en-US"/>
+        </w:rPr>
+        <w:t xml:space="preserve"> </w:t>
       </w:r>
       <w:r>
         <w:rPr>
@@ -5518,16 +6304,87 @@
           <w:szCs w:val="24"/>
           <w:lang w:val="en-US"/>
         </w:rPr>
-        <w:t>C. acanthoides</w:t>
-      </w:r>
-      <w:r>
-        <w:rPr>
-          <w:rFonts w:ascii="Times New Roman" w:hAnsi="Times New Roman" w:cs="Times New Roman"/>
-          <w:sz w:val="24"/>
-          <w:szCs w:val="24"/>
-          <w:lang w:val="en-US"/>
-        </w:rPr>
-        <w:t xml:space="preserve"> (linear mixed-effects model, </w:t>
+        <w:t xml:space="preserve">C. </w:t>
+      </w:r>
+      <w:proofErr w:type="spellStart"/>
+      <w:r>
+        <w:rPr>
+          <w:rFonts w:ascii="Times New Roman" w:hAnsi="Times New Roman" w:cs="Times New Roman"/>
+          <w:i/>
+          <w:iCs/>
+          <w:sz w:val="24"/>
+          <w:szCs w:val="24"/>
+          <w:lang w:val="en-US"/>
+        </w:rPr>
+        <w:t>acanthoides</w:t>
+      </w:r>
+      <w:proofErr w:type="spellEnd"/>
+      <w:r>
+        <w:rPr>
+          <w:rFonts w:ascii="Times New Roman" w:hAnsi="Times New Roman" w:cs="Times New Roman"/>
+          <w:sz w:val="24"/>
+          <w:szCs w:val="24"/>
+          <w:lang w:val="en-US"/>
+        </w:rPr>
+        <w:t xml:space="preserve"> (</w:t>
+      </w:r>
+      <w:proofErr w:type="spellStart"/>
+      <w:r>
+        <w:rPr>
+          <w:rFonts w:ascii="Times New Roman" w:hAnsi="Times New Roman" w:cs="Times New Roman"/>
+          <w:sz w:val="24"/>
+          <w:szCs w:val="24"/>
+          <w:lang w:val="en-US"/>
+        </w:rPr>
+        <w:t>d.f.</w:t>
+      </w:r>
+      <w:proofErr w:type="spellEnd"/>
+      <w:r>
+        <w:rPr>
+          <w:rFonts w:ascii="Times New Roman" w:hAnsi="Times New Roman" w:cs="Times New Roman"/>
+          <w:sz w:val="24"/>
+          <w:szCs w:val="24"/>
+          <w:lang w:val="en-US"/>
+        </w:rPr>
+        <w:t xml:space="preserve"> = </w:t>
+      </w:r>
+      <w:r>
+        <w:rPr>
+          <w:rFonts w:ascii="Times New Roman" w:hAnsi="Times New Roman" w:cs="Times New Roman"/>
+          <w:sz w:val="24"/>
+          <w:szCs w:val="24"/>
+          <w:lang w:val="en-US"/>
+        </w:rPr>
+        <w:t xml:space="preserve">20, </w:t>
+      </w:r>
+      <w:r>
+        <w:rPr>
+          <w:rFonts w:ascii="Times New Roman" w:hAnsi="Times New Roman" w:cs="Times New Roman"/>
+          <w:i/>
+          <w:iCs/>
+          <w:sz w:val="24"/>
+          <w:szCs w:val="24"/>
+          <w:lang w:val="en-US"/>
+        </w:rPr>
+        <w:t>t</w:t>
+      </w:r>
+      <w:r>
+        <w:rPr>
+          <w:rFonts w:ascii="Times New Roman" w:hAnsi="Times New Roman" w:cs="Times New Roman"/>
+          <w:sz w:val="24"/>
+          <w:szCs w:val="24"/>
+          <w:lang w:val="en-US"/>
+        </w:rPr>
+        <w:t xml:space="preserve"> = 4.592,</w:t>
+      </w:r>
+      <w:r>
+        <w:rPr>
+          <w:rFonts w:ascii="Times New Roman" w:hAnsi="Times New Roman" w:cs="Times New Roman"/>
+          <w:sz w:val="24"/>
+          <w:szCs w:val="24"/>
+          <w:lang w:val="en-US"/>
+        </w:rPr>
+        <w:t xml:space="preserve"> </w:t>
       </w:r>
       <w:r>
         <w:rPr>
@@ -5567,7 +6424,63 @@
           <w:szCs w:val="24"/>
           <w:lang w:val="en-US"/>
         </w:rPr>
-        <w:t xml:space="preserve"> &lt; 0.001). The resulting increases in mean flower head height were associated with rightward shifts in the distributions of flower head height (Figure 1), resulting in significant differences between the warmed and unwarmed flower head height distributions for </w:t>
+        <w:t xml:space="preserve"> &lt; 0.001). The resulting increases in mean flower head height were associated with rightward shifts in the </w:t>
+      </w:r>
+      <w:r>
+        <w:rPr>
+          <w:rFonts w:ascii="Times New Roman" w:hAnsi="Times New Roman" w:cs="Times New Roman"/>
+          <w:sz w:val="24"/>
+          <w:szCs w:val="24"/>
+          <w:lang w:val="en-US"/>
+        </w:rPr>
+        <w:t xml:space="preserve">overall </w:t>
+      </w:r>
+      <w:r>
+        <w:rPr>
+          <w:rFonts w:ascii="Times New Roman" w:hAnsi="Times New Roman" w:cs="Times New Roman"/>
+          <w:sz w:val="24"/>
+          <w:szCs w:val="24"/>
+          <w:lang w:val="en-US"/>
+        </w:rPr>
+        <w:t>distributions of flower head height (Figure 1)</w:t>
+      </w:r>
+      <w:r>
+        <w:rPr>
+          <w:rFonts w:ascii="Times New Roman" w:hAnsi="Times New Roman" w:cs="Times New Roman"/>
+          <w:sz w:val="24"/>
+          <w:szCs w:val="24"/>
+          <w:lang w:val="en-US"/>
+        </w:rPr>
+        <w:t>; this resulted</w:t>
+      </w:r>
+      <w:r>
+        <w:rPr>
+          <w:rFonts w:ascii="Times New Roman" w:hAnsi="Times New Roman" w:cs="Times New Roman"/>
+          <w:sz w:val="24"/>
+          <w:szCs w:val="24"/>
+          <w:lang w:val="en-US"/>
+        </w:rPr>
+        <w:t xml:space="preserve"> in significant differences between the warmed and </w:t>
+      </w:r>
+      <w:proofErr w:type="spellStart"/>
+      <w:r>
+        <w:rPr>
+          <w:rFonts w:ascii="Times New Roman" w:hAnsi="Times New Roman" w:cs="Times New Roman"/>
+          <w:sz w:val="24"/>
+          <w:szCs w:val="24"/>
+          <w:lang w:val="en-US"/>
+        </w:rPr>
+        <w:t>unwarmed</w:t>
+      </w:r>
+      <w:proofErr w:type="spellEnd"/>
+      <w:r>
+        <w:rPr>
+          <w:rFonts w:ascii="Times New Roman" w:hAnsi="Times New Roman" w:cs="Times New Roman"/>
+          <w:sz w:val="24"/>
+          <w:szCs w:val="24"/>
+          <w:lang w:val="en-US"/>
+        </w:rPr>
+        <w:t xml:space="preserve"> flower head height distributions for </w:t>
       </w:r>
       <w:r>
         <w:rPr>
@@ -5587,7 +6500,96 @@
           <w:szCs w:val="24"/>
           <w:lang w:val="en-US"/>
         </w:rPr>
-        <w:t xml:space="preserve"> (Kolmogorov-Smirnov test, </w:t>
+        <w:t xml:space="preserve"> (</w:t>
+      </w:r>
+      <w:r>
+        <w:rPr>
+          <w:rFonts w:ascii="Times New Roman" w:hAnsi="Times New Roman" w:cs="Times New Roman"/>
+          <w:i/>
+          <w:iCs/>
+          <w:sz w:val="24"/>
+          <w:szCs w:val="24"/>
+          <w:lang w:val="en-US"/>
+        </w:rPr>
+        <w:t>D</w:t>
+      </w:r>
+      <w:r>
+        <w:rPr>
+          <w:rFonts w:ascii="Times New Roman" w:hAnsi="Times New Roman" w:cs="Times New Roman"/>
+          <w:sz w:val="24"/>
+          <w:szCs w:val="24"/>
+          <w:lang w:val="en-US"/>
+        </w:rPr>
+        <w:t xml:space="preserve"> = 0.272, </w:t>
+      </w:r>
+      <w:r>
+        <w:rPr>
+          <w:rFonts w:ascii="Times New Roman" w:hAnsi="Times New Roman" w:cs="Times New Roman"/>
+          <w:i/>
+          <w:iCs/>
+          <w:sz w:val="24"/>
+          <w:szCs w:val="24"/>
+          <w:lang w:val="en-US"/>
+        </w:rPr>
+        <w:t>n</w:t>
+      </w:r>
+      <w:r>
+        <w:rPr>
+          <w:rFonts w:ascii="Times New Roman" w:hAnsi="Times New Roman" w:cs="Times New Roman"/>
+          <w:sz w:val="24"/>
+          <w:szCs w:val="24"/>
+          <w:vertAlign w:val="subscript"/>
+          <w:lang w:val="en-US"/>
+        </w:rPr>
+        <w:t>1</w:t>
+      </w:r>
+      <w:r>
+        <w:rPr>
+          <w:rFonts w:ascii="Times New Roman" w:hAnsi="Times New Roman" w:cs="Times New Roman"/>
+          <w:sz w:val="24"/>
+          <w:szCs w:val="24"/>
+          <w:lang w:val="en-US"/>
+        </w:rPr>
+        <w:t xml:space="preserve"> = 310, </w:t>
+      </w:r>
+      <w:r>
+        <w:rPr>
+          <w:rFonts w:ascii="Times New Roman" w:hAnsi="Times New Roman" w:cs="Times New Roman"/>
+          <w:i/>
+          <w:iCs/>
+          <w:sz w:val="24"/>
+          <w:szCs w:val="24"/>
+          <w:lang w:val="en-US"/>
+        </w:rPr>
+        <w:t>n</w:t>
+      </w:r>
+      <w:r>
+        <w:rPr>
+          <w:rFonts w:ascii="Times New Roman" w:hAnsi="Times New Roman" w:cs="Times New Roman"/>
+          <w:sz w:val="24"/>
+          <w:szCs w:val="24"/>
+          <w:vertAlign w:val="subscript"/>
+          <w:lang w:val="en-US"/>
+        </w:rPr>
+        <w:t>2</w:t>
+      </w:r>
+      <w:r>
+        <w:rPr>
+          <w:rFonts w:ascii="Times New Roman" w:hAnsi="Times New Roman" w:cs="Times New Roman"/>
+          <w:sz w:val="24"/>
+          <w:szCs w:val="24"/>
+          <w:lang w:val="en-US"/>
+        </w:rPr>
+        <w:t xml:space="preserve"> = 1094</w:t>
+      </w:r>
+      <w:r>
+        <w:rPr>
+          <w:rFonts w:ascii="Times New Roman" w:hAnsi="Times New Roman" w:cs="Times New Roman"/>
+          <w:sz w:val="24"/>
+          <w:szCs w:val="24"/>
+          <w:lang w:val="en-US"/>
+        </w:rPr>
+        <w:t xml:space="preserve">, </w:t>
       </w:r>
       <w:r>
         <w:rPr>
@@ -5627,16 +6629,154 @@
           <w:szCs w:val="24"/>
           <w:lang w:val="en-US"/>
         </w:rPr>
-        <w:t>C. acanthoides</w:t>
-      </w:r>
-      <w:r>
-        <w:rPr>
-          <w:rFonts w:ascii="Times New Roman" w:hAnsi="Times New Roman" w:cs="Times New Roman"/>
-          <w:sz w:val="24"/>
-          <w:szCs w:val="24"/>
-          <w:lang w:val="en-US"/>
-        </w:rPr>
-        <w:t xml:space="preserve"> (Kolmogorov-Smirnov test, </w:t>
+        <w:t xml:space="preserve">C. </w:t>
+      </w:r>
+      <w:proofErr w:type="spellStart"/>
+      <w:r>
+        <w:rPr>
+          <w:rFonts w:ascii="Times New Roman" w:hAnsi="Times New Roman" w:cs="Times New Roman"/>
+          <w:i/>
+          <w:iCs/>
+          <w:sz w:val="24"/>
+          <w:szCs w:val="24"/>
+          <w:lang w:val="en-US"/>
+        </w:rPr>
+        <w:t>acanthoides</w:t>
+      </w:r>
+      <w:proofErr w:type="spellEnd"/>
+      <w:r>
+        <w:rPr>
+          <w:rFonts w:ascii="Times New Roman" w:hAnsi="Times New Roman" w:cs="Times New Roman"/>
+          <w:sz w:val="24"/>
+          <w:szCs w:val="24"/>
+          <w:lang w:val="en-US"/>
+        </w:rPr>
+        <w:t xml:space="preserve"> </w:t>
+      </w:r>
+      <w:r>
+        <w:rPr>
+          <w:rFonts w:ascii="Times New Roman" w:hAnsi="Times New Roman" w:cs="Times New Roman"/>
+          <w:sz w:val="24"/>
+          <w:szCs w:val="24"/>
+          <w:lang w:val="en-US"/>
+        </w:rPr>
+        <w:t>(</w:t>
+      </w:r>
+      <w:r>
+        <w:rPr>
+          <w:rFonts w:ascii="Times New Roman" w:hAnsi="Times New Roman" w:cs="Times New Roman"/>
+          <w:i/>
+          <w:iCs/>
+          <w:sz w:val="24"/>
+          <w:szCs w:val="24"/>
+          <w:lang w:val="en-US"/>
+        </w:rPr>
+        <w:t>D</w:t>
+      </w:r>
+      <w:r>
+        <w:rPr>
+          <w:rFonts w:ascii="Times New Roman" w:hAnsi="Times New Roman" w:cs="Times New Roman"/>
+          <w:sz w:val="24"/>
+          <w:szCs w:val="24"/>
+          <w:lang w:val="en-US"/>
+        </w:rPr>
+        <w:t xml:space="preserve"> = 0.272, </w:t>
+      </w:r>
+      <w:r>
+        <w:rPr>
+          <w:rFonts w:ascii="Times New Roman" w:hAnsi="Times New Roman" w:cs="Times New Roman"/>
+          <w:i/>
+          <w:iCs/>
+          <w:sz w:val="24"/>
+          <w:szCs w:val="24"/>
+          <w:lang w:val="en-US"/>
+        </w:rPr>
+        <w:t>n</w:t>
+      </w:r>
+      <w:r>
+        <w:rPr>
+          <w:rFonts w:ascii="Times New Roman" w:hAnsi="Times New Roman" w:cs="Times New Roman"/>
+          <w:sz w:val="24"/>
+          <w:szCs w:val="24"/>
+          <w:vertAlign w:val="subscript"/>
+          <w:lang w:val="en-US"/>
+        </w:rPr>
+        <w:t>1</w:t>
+      </w:r>
+      <w:r>
+        <w:rPr>
+          <w:rFonts w:ascii="Times New Roman" w:hAnsi="Times New Roman" w:cs="Times New Roman"/>
+          <w:sz w:val="24"/>
+          <w:szCs w:val="24"/>
+          <w:lang w:val="en-US"/>
+        </w:rPr>
+        <w:t xml:space="preserve"> = </w:t>
+      </w:r>
+      <w:r>
+        <w:rPr>
+          <w:rFonts w:ascii="Times New Roman" w:hAnsi="Times New Roman" w:cs="Times New Roman"/>
+          <w:sz w:val="24"/>
+          <w:szCs w:val="24"/>
+          <w:lang w:val="en-US"/>
+        </w:rPr>
+        <w:t>588</w:t>
+      </w:r>
+      <w:r>
+        <w:rPr>
+          <w:rFonts w:ascii="Times New Roman" w:hAnsi="Times New Roman" w:cs="Times New Roman"/>
+          <w:sz w:val="24"/>
+          <w:szCs w:val="24"/>
+          <w:lang w:val="en-US"/>
+        </w:rPr>
+        <w:t xml:space="preserve">, </w:t>
+      </w:r>
+      <w:r>
+        <w:rPr>
+          <w:rFonts w:ascii="Times New Roman" w:hAnsi="Times New Roman" w:cs="Times New Roman"/>
+          <w:i/>
+          <w:iCs/>
+          <w:sz w:val="24"/>
+          <w:szCs w:val="24"/>
+          <w:lang w:val="en-US"/>
+        </w:rPr>
+        <w:t>n</w:t>
+      </w:r>
+      <w:r>
+        <w:rPr>
+          <w:rFonts w:ascii="Times New Roman" w:hAnsi="Times New Roman" w:cs="Times New Roman"/>
+          <w:sz w:val="24"/>
+          <w:szCs w:val="24"/>
+          <w:vertAlign w:val="subscript"/>
+          <w:lang w:val="en-US"/>
+        </w:rPr>
+        <w:t>2</w:t>
+      </w:r>
+      <w:r>
+        <w:rPr>
+          <w:rFonts w:ascii="Times New Roman" w:hAnsi="Times New Roman" w:cs="Times New Roman"/>
+          <w:sz w:val="24"/>
+          <w:szCs w:val="24"/>
+          <w:lang w:val="en-US"/>
+        </w:rPr>
+        <w:t xml:space="preserve"> = </w:t>
+      </w:r>
+      <w:r>
+        <w:rPr>
+          <w:rFonts w:ascii="Times New Roman" w:hAnsi="Times New Roman" w:cs="Times New Roman"/>
+          <w:sz w:val="24"/>
+          <w:szCs w:val="24"/>
+          <w:lang w:val="en-US"/>
+        </w:rPr>
+        <w:t>931</w:t>
+      </w:r>
+      <w:r>
+        <w:rPr>
+          <w:rFonts w:ascii="Times New Roman" w:hAnsi="Times New Roman" w:cs="Times New Roman"/>
+          <w:sz w:val="24"/>
+          <w:szCs w:val="24"/>
+          <w:lang w:val="en-US"/>
+        </w:rPr>
+        <w:t xml:space="preserve">, </w:t>
       </w:r>
       <w:r>
         <w:rPr>
@@ -5665,7 +6805,16 @@
           <w:szCs w:val="24"/>
           <w:lang w:val="en-US"/>
         </w:rPr>
-        <w:t xml:space="preserve">). </w:t>
+        <w:t>)</w:t>
+      </w:r>
+      <w:r>
+        <w:rPr>
+          <w:rFonts w:ascii="Times New Roman" w:eastAsiaTheme="minorEastAsia" w:hAnsi="Times New Roman" w:cs="Times New Roman"/>
+          <w:sz w:val="24"/>
+          <w:szCs w:val="24"/>
+          <w:lang w:val="en-US"/>
+        </w:rPr>
+        <w:t xml:space="preserve">. </w:t>
       </w:r>
       <w:r>
         <w:rPr>
@@ -5788,7 +6937,47 @@
           <w:szCs w:val="24"/>
           <w:lang w:val="en-US"/>
         </w:rPr>
-        <w:t xml:space="preserve"> (linear mixed-effects model,</w:t>
+        <w:t xml:space="preserve"> (</w:t>
+      </w:r>
+      <w:proofErr w:type="spellStart"/>
+      <w:r>
+        <w:rPr>
+          <w:rFonts w:ascii="Times New Roman" w:hAnsi="Times New Roman" w:cs="Times New Roman"/>
+          <w:sz w:val="24"/>
+          <w:szCs w:val="24"/>
+          <w:lang w:val="en-US"/>
+        </w:rPr>
+        <w:t>d.f.</w:t>
+      </w:r>
+      <w:proofErr w:type="spellEnd"/>
+      <w:r>
+        <w:rPr>
+          <w:rFonts w:ascii="Times New Roman" w:hAnsi="Times New Roman" w:cs="Times New Roman"/>
+          <w:sz w:val="24"/>
+          <w:szCs w:val="24"/>
+          <w:lang w:val="en-US"/>
+        </w:rPr>
+        <w:t xml:space="preserve"> = 54, </w:t>
+      </w:r>
+      <w:r>
+        <w:rPr>
+          <w:rFonts w:ascii="Times New Roman" w:hAnsi="Times New Roman" w:cs="Times New Roman"/>
+          <w:i/>
+          <w:iCs/>
+          <w:sz w:val="24"/>
+          <w:szCs w:val="24"/>
+          <w:lang w:val="en-US"/>
+        </w:rPr>
+        <w:t>t</w:t>
+      </w:r>
+      <w:r>
+        <w:rPr>
+          <w:rFonts w:ascii="Times New Roman" w:hAnsi="Times New Roman" w:cs="Times New Roman"/>
+          <w:sz w:val="24"/>
+          <w:szCs w:val="24"/>
+          <w:lang w:val="en-US"/>
+        </w:rPr>
+        <w:t xml:space="preserve"> = 3.186,</w:t>
       </w:r>
       <w:r>
         <w:rPr>
@@ -5888,16 +7077,78 @@
           <w:szCs w:val="24"/>
           <w:lang w:val="en-US"/>
         </w:rPr>
-        <w:t>C. acanthoides</w:t>
-      </w:r>
-      <w:r>
-        <w:rPr>
-          <w:rFonts w:ascii="Times New Roman" w:hAnsi="Times New Roman" w:cs="Times New Roman"/>
-          <w:sz w:val="24"/>
-          <w:szCs w:val="24"/>
-          <w:lang w:val="en-US"/>
-        </w:rPr>
-        <w:t xml:space="preserve"> (linear mixed-effects model, </w:t>
+        <w:t xml:space="preserve">C. </w:t>
+      </w:r>
+      <w:proofErr w:type="spellStart"/>
+      <w:r>
+        <w:rPr>
+          <w:rFonts w:ascii="Times New Roman" w:hAnsi="Times New Roman" w:cs="Times New Roman"/>
+          <w:i/>
+          <w:iCs/>
+          <w:sz w:val="24"/>
+          <w:szCs w:val="24"/>
+          <w:lang w:val="en-US"/>
+        </w:rPr>
+        <w:t>acanthoides</w:t>
+      </w:r>
+      <w:proofErr w:type="spellEnd"/>
+      <w:r>
+        <w:rPr>
+          <w:rFonts w:ascii="Times New Roman" w:hAnsi="Times New Roman" w:cs="Times New Roman"/>
+          <w:sz w:val="24"/>
+          <w:szCs w:val="24"/>
+          <w:lang w:val="en-US"/>
+        </w:rPr>
+        <w:t xml:space="preserve"> (</w:t>
+      </w:r>
+      <w:proofErr w:type="spellStart"/>
+      <w:r>
+        <w:rPr>
+          <w:rFonts w:ascii="Times New Roman" w:hAnsi="Times New Roman" w:cs="Times New Roman"/>
+          <w:sz w:val="24"/>
+          <w:szCs w:val="24"/>
+          <w:lang w:val="en-US"/>
+        </w:rPr>
+        <w:t>d.f.</w:t>
+      </w:r>
+      <w:proofErr w:type="spellEnd"/>
+      <w:r>
+        <w:rPr>
+          <w:rFonts w:ascii="Times New Roman" w:hAnsi="Times New Roman" w:cs="Times New Roman"/>
+          <w:sz w:val="24"/>
+          <w:szCs w:val="24"/>
+          <w:lang w:val="en-US"/>
+        </w:rPr>
+        <w:t xml:space="preserve"> = 19, </w:t>
+      </w:r>
+      <w:r>
+        <w:rPr>
+          <w:rFonts w:ascii="Times New Roman" w:hAnsi="Times New Roman" w:cs="Times New Roman"/>
+          <w:i/>
+          <w:iCs/>
+          <w:sz w:val="24"/>
+          <w:szCs w:val="24"/>
+          <w:lang w:val="en-US"/>
+        </w:rPr>
+        <w:t>t</w:t>
+      </w:r>
+      <w:r>
+        <w:rPr>
+          <w:rFonts w:ascii="Times New Roman" w:hAnsi="Times New Roman" w:cs="Times New Roman"/>
+          <w:sz w:val="24"/>
+          <w:szCs w:val="24"/>
+          <w:lang w:val="en-US"/>
+        </w:rPr>
+        <w:t xml:space="preserve"> = 5.206,</w:t>
+      </w:r>
+      <w:r>
+        <w:rPr>
+          <w:rFonts w:ascii="Times New Roman" w:hAnsi="Times New Roman" w:cs="Times New Roman"/>
+          <w:sz w:val="24"/>
+          <w:szCs w:val="24"/>
+          <w:lang w:val="en-US"/>
+        </w:rPr>
+        <w:t xml:space="preserve"> </w:t>
       </w:r>
       <w:r>
         <w:rPr>
@@ -5938,6 +7189,15 @@
           <w:lang w:val="en-US"/>
         </w:rPr>
         <w:t xml:space="preserve"> &lt; 0.001).</w:t>
+      </w:r>
+      <w:r>
+        <w:rPr>
+          <w:rFonts w:ascii="Times New Roman" w:hAnsi="Times New Roman" w:cs="Times New Roman"/>
+          <w:sz w:val="24"/>
+          <w:szCs w:val="24"/>
+          <w:lang w:val="en-US"/>
+        </w:rPr>
+        <w:t xml:space="preserve"> Plus/minus terms on the increases reported above indicate one standard error on the mean.</w:t>
       </w:r>
     </w:p>
     <w:p>
@@ -5993,6 +7253,7 @@
         </w:rPr>
         <w:t xml:space="preserve">armed vs. </w:t>
       </w:r>
+      <w:proofErr w:type="spellStart"/>
       <w:r>
         <w:rPr>
           <w:rFonts w:ascii="Times New Roman" w:eastAsiaTheme="minorEastAsia" w:hAnsi="Times New Roman" w:cs="Times New Roman"/>
@@ -6019,6 +7280,7 @@
         </w:rPr>
         <w:t>nwarmed</w:t>
       </w:r>
+      <w:proofErr w:type="spellEnd"/>
     </w:p>
     <w:p>
       <w:pPr>
@@ -6038,7 +7300,28 @@
           <w:szCs w:val="24"/>
           <w:lang w:val="en-US"/>
         </w:rPr>
-        <w:t xml:space="preserve">Shifts in the distributions of flower head height also resulted in different dispersal kernels for warmed and unwarmed individuals of each species </w:t>
+        <w:lastRenderedPageBreak/>
+        <w:t xml:space="preserve">Shifts in the distributions of flower head height also resulted in different dispersal kernels for warmed and </w:t>
+      </w:r>
+      <w:proofErr w:type="spellStart"/>
+      <w:r>
+        <w:rPr>
+          <w:rFonts w:ascii="Times New Roman" w:hAnsi="Times New Roman" w:cs="Times New Roman"/>
+          <w:sz w:val="24"/>
+          <w:szCs w:val="24"/>
+          <w:lang w:val="en-US"/>
+        </w:rPr>
+        <w:t>unwarmed</w:t>
+      </w:r>
+      <w:proofErr w:type="spellEnd"/>
+      <w:r>
+        <w:rPr>
+          <w:rFonts w:ascii="Times New Roman" w:hAnsi="Times New Roman" w:cs="Times New Roman"/>
+          <w:sz w:val="24"/>
+          <w:szCs w:val="24"/>
+          <w:lang w:val="en-US"/>
+        </w:rPr>
+        <w:t xml:space="preserve"> individuals of each species </w:t>
       </w:r>
       <w:r>
         <w:rPr>
@@ -6056,17 +7339,81 @@
           <w:szCs w:val="24"/>
           <w:lang w:val="en-US"/>
         </w:rPr>
-        <w:t xml:space="preserve">. Dispersal kernels for warmed </w:t>
-      </w:r>
-      <w:r>
-        <w:rPr>
-          <w:rFonts w:ascii="Times New Roman" w:hAnsi="Times New Roman" w:cs="Times New Roman"/>
-          <w:sz w:val="24"/>
-          <w:szCs w:val="24"/>
-          <w:lang w:val="en-US"/>
-        </w:rPr>
-        <w:lastRenderedPageBreak/>
-        <w:t xml:space="preserve">individuals displayed </w:t>
+        <w:t>.</w:t>
+      </w:r>
+      <w:r>
+        <w:rPr>
+          <w:rFonts w:ascii="Times New Roman" w:hAnsi="Times New Roman" w:cs="Times New Roman"/>
+          <w:sz w:val="24"/>
+          <w:szCs w:val="24"/>
+          <w:lang w:val="en-US"/>
+        </w:rPr>
+        <w:t xml:space="preserve"> </w:t>
+      </w:r>
+      <w:r>
+        <w:rPr>
+          <w:rFonts w:ascii="Times New Roman" w:hAnsi="Times New Roman" w:cs="Times New Roman"/>
+          <w:sz w:val="24"/>
+          <w:szCs w:val="24"/>
+          <w:lang w:val="en-US"/>
+        </w:rPr>
+        <w:t>For one million simulated dispersal events per combination of species</w:t>
+      </w:r>
+      <w:r>
+        <w:rPr>
+          <w:rFonts w:ascii="Times New Roman" w:hAnsi="Times New Roman" w:cs="Times New Roman"/>
+          <w:sz w:val="24"/>
+          <w:szCs w:val="24"/>
+          <w:lang w:val="en-US"/>
+        </w:rPr>
+        <w:t xml:space="preserve"> and</w:t>
+      </w:r>
+      <w:r>
+        <w:rPr>
+          <w:rFonts w:ascii="Times New Roman" w:hAnsi="Times New Roman" w:cs="Times New Roman"/>
+          <w:sz w:val="24"/>
+          <w:szCs w:val="24"/>
+          <w:lang w:val="en-US"/>
+        </w:rPr>
+        <w:t xml:space="preserve"> warmed/</w:t>
+      </w:r>
+      <w:proofErr w:type="spellStart"/>
+      <w:r>
+        <w:rPr>
+          <w:rFonts w:ascii="Times New Roman" w:hAnsi="Times New Roman" w:cs="Times New Roman"/>
+          <w:sz w:val="24"/>
+          <w:szCs w:val="24"/>
+          <w:lang w:val="en-US"/>
+        </w:rPr>
+        <w:t>unwarmed</w:t>
+      </w:r>
+      <w:proofErr w:type="spellEnd"/>
+      <w:r>
+        <w:rPr>
+          <w:rFonts w:ascii="Times New Roman" w:hAnsi="Times New Roman" w:cs="Times New Roman"/>
+          <w:sz w:val="24"/>
+          <w:szCs w:val="24"/>
+          <w:lang w:val="en-US"/>
+        </w:rPr>
+        <w:t xml:space="preserve"> treatment</w:t>
+      </w:r>
+      <w:r>
+        <w:rPr>
+          <w:rFonts w:ascii="Times New Roman" w:hAnsi="Times New Roman" w:cs="Times New Roman"/>
+          <w:sz w:val="24"/>
+          <w:szCs w:val="24"/>
+          <w:lang w:val="en-US"/>
+        </w:rPr>
+        <w:t>, d</w:t>
+      </w:r>
+      <w:r>
+        <w:rPr>
+          <w:rFonts w:ascii="Times New Roman" w:hAnsi="Times New Roman" w:cs="Times New Roman"/>
+          <w:sz w:val="24"/>
+          <w:szCs w:val="24"/>
+          <w:lang w:val="en-US"/>
+        </w:rPr>
+        <w:t xml:space="preserve">ispersal kernels for warmed individuals displayed </w:t>
       </w:r>
       <w:r>
         <w:rPr>
@@ -6084,7 +7431,54 @@
           <w:szCs w:val="24"/>
           <w:lang w:val="en-US"/>
         </w:rPr>
-        <w:t xml:space="preserve">compared those of unwarmed individuals, and were markedly different in both </w:t>
+        <w:t xml:space="preserve">compared those of </w:t>
+      </w:r>
+      <w:proofErr w:type="spellStart"/>
+      <w:r>
+        <w:rPr>
+          <w:rFonts w:ascii="Times New Roman" w:hAnsi="Times New Roman" w:cs="Times New Roman"/>
+          <w:sz w:val="24"/>
+          <w:szCs w:val="24"/>
+          <w:lang w:val="en-US"/>
+        </w:rPr>
+        <w:t>unwarmed</w:t>
+      </w:r>
+      <w:proofErr w:type="spellEnd"/>
+      <w:r>
+        <w:rPr>
+          <w:rFonts w:ascii="Times New Roman" w:hAnsi="Times New Roman" w:cs="Times New Roman"/>
+          <w:sz w:val="24"/>
+          <w:szCs w:val="24"/>
+          <w:lang w:val="en-US"/>
+        </w:rPr>
+        <w:t xml:space="preserve"> individuals, </w:t>
+      </w:r>
+      <w:r>
+        <w:rPr>
+          <w:rFonts w:ascii="Times New Roman" w:hAnsi="Times New Roman" w:cs="Times New Roman"/>
+          <w:sz w:val="24"/>
+          <w:szCs w:val="24"/>
+          <w:lang w:val="en-US"/>
+        </w:rPr>
+        <w:t>with markedly different dispersal kernels</w:t>
+      </w:r>
+      <w:r>
+        <w:rPr>
+          <w:rFonts w:ascii="Times New Roman" w:hAnsi="Times New Roman" w:cs="Times New Roman"/>
+          <w:sz w:val="24"/>
+          <w:szCs w:val="24"/>
+          <w:lang w:val="en-US"/>
+        </w:rPr>
+        <w:t xml:space="preserve"> </w:t>
+      </w:r>
+      <w:r>
+        <w:rPr>
+          <w:rFonts w:ascii="Times New Roman" w:hAnsi="Times New Roman" w:cs="Times New Roman"/>
+          <w:sz w:val="24"/>
+          <w:szCs w:val="24"/>
+          <w:lang w:val="en-US"/>
+        </w:rPr>
+        <w:t xml:space="preserve">in both </w:t>
       </w:r>
       <w:r>
         <w:rPr>
@@ -6104,7 +7498,27 @@
           <w:szCs w:val="24"/>
           <w:lang w:val="en-US"/>
         </w:rPr>
-        <w:t xml:space="preserve"> (Kolmogorov-Smirnov test, </w:t>
+        <w:t xml:space="preserve"> (</w:t>
+      </w:r>
+      <w:r>
+        <w:rPr>
+          <w:rFonts w:ascii="Times New Roman" w:hAnsi="Times New Roman" w:cs="Times New Roman"/>
+          <w:i/>
+          <w:iCs/>
+          <w:sz w:val="24"/>
+          <w:szCs w:val="24"/>
+          <w:lang w:val="en-US"/>
+        </w:rPr>
+        <w:t>D</w:t>
+      </w:r>
+      <w:r>
+        <w:rPr>
+          <w:rFonts w:ascii="Times New Roman" w:hAnsi="Times New Roman" w:cs="Times New Roman"/>
+          <w:sz w:val="24"/>
+          <w:szCs w:val="24"/>
+          <w:lang w:val="en-US"/>
+        </w:rPr>
+        <w:t xml:space="preserve"> = 0.070, </w:t>
       </w:r>
       <w:r>
         <w:rPr>
@@ -6144,11 +7558,24 @@
           <w:szCs w:val="24"/>
           <w:lang w:val="en-US"/>
         </w:rPr>
-        <w:t>C. acanthoides</w:t>
-      </w:r>
+        <w:t xml:space="preserve">C. </w:t>
+      </w:r>
+      <w:proofErr w:type="spellStart"/>
       <w:r>
         <w:rPr>
           <w:rFonts w:ascii="Times New Roman" w:eastAsiaTheme="minorEastAsia" w:hAnsi="Times New Roman" w:cs="Times New Roman"/>
+          <w:i/>
+          <w:iCs/>
+          <w:sz w:val="24"/>
+          <w:szCs w:val="24"/>
+          <w:lang w:val="en-US"/>
+        </w:rPr>
+        <w:t>acanthoides</w:t>
+      </w:r>
+      <w:proofErr w:type="spellEnd"/>
+      <w:r>
+        <w:rPr>
+          <w:rFonts w:ascii="Times New Roman" w:eastAsiaTheme="minorEastAsia" w:hAnsi="Times New Roman" w:cs="Times New Roman"/>
           <w:sz w:val="24"/>
           <w:szCs w:val="24"/>
           <w:lang w:val="en-US"/>
@@ -6162,7 +7589,27 @@
           <w:szCs w:val="24"/>
           <w:lang w:val="en-US"/>
         </w:rPr>
-        <w:t xml:space="preserve">(Kolmogorov-Smirnov test, </w:t>
+        <w:t>(</w:t>
+      </w:r>
+      <w:r>
+        <w:rPr>
+          <w:rFonts w:ascii="Times New Roman" w:hAnsi="Times New Roman" w:cs="Times New Roman"/>
+          <w:i/>
+          <w:iCs/>
+          <w:sz w:val="24"/>
+          <w:szCs w:val="24"/>
+          <w:lang w:val="en-US"/>
+        </w:rPr>
+        <w:t>D</w:t>
+      </w:r>
+      <w:r>
+        <w:rPr>
+          <w:rFonts w:ascii="Times New Roman" w:hAnsi="Times New Roman" w:cs="Times New Roman"/>
+          <w:sz w:val="24"/>
+          <w:szCs w:val="24"/>
+          <w:lang w:val="en-US"/>
+        </w:rPr>
+        <w:t xml:space="preserve"> = 0.112, </w:t>
       </w:r>
       <w:r>
         <w:rPr>
@@ -6258,7 +7705,31 @@
           <w:szCs w:val="24"/>
           <w:lang w:val="en-US"/>
         </w:rPr>
-        <w:t xml:space="preserve">C. acanthoides </w:t>
+        <w:t xml:space="preserve">C. </w:t>
+      </w:r>
+      <w:proofErr w:type="spellStart"/>
+      <w:r>
+        <w:rPr>
+          <w:rFonts w:ascii="Times New Roman" w:eastAsiaTheme="minorEastAsia" w:hAnsi="Times New Roman" w:cs="Times New Roman"/>
+          <w:i/>
+          <w:iCs/>
+          <w:sz w:val="24"/>
+          <w:szCs w:val="24"/>
+          <w:lang w:val="en-US"/>
+        </w:rPr>
+        <w:t>acanthoides</w:t>
+      </w:r>
+      <w:proofErr w:type="spellEnd"/>
+      <w:r>
+        <w:rPr>
+          <w:rFonts w:ascii="Times New Roman" w:eastAsiaTheme="minorEastAsia" w:hAnsi="Times New Roman" w:cs="Times New Roman"/>
+          <w:i/>
+          <w:iCs/>
+          <w:sz w:val="24"/>
+          <w:szCs w:val="24"/>
+          <w:lang w:val="en-US"/>
+        </w:rPr>
+        <w:t xml:space="preserve"> </w:t>
       </w:r>
       <w:r>
         <w:rPr>
@@ -6382,19 +7853,52 @@
           <w:szCs w:val="24"/>
           <w:lang w:val="en-US"/>
         </w:rPr>
-        <w:t xml:space="preserve"> m respectively for unwarmed individuals, with a shift to 12.75 and 30.35 m respectively for warmed individuals; for </w:t>
-      </w:r>
-      <w:r>
-        <w:rPr>
-          <w:rFonts w:ascii="Times New Roman" w:hAnsi="Times New Roman" w:cs="Times New Roman"/>
-          <w:i/>
-          <w:iCs/>
-          <w:sz w:val="24"/>
-          <w:szCs w:val="24"/>
-          <w:lang w:val="en-US"/>
-        </w:rPr>
-        <w:t>C. acanthoides</w:t>
-      </w:r>
+        <w:t xml:space="preserve"> m respectively for </w:t>
+      </w:r>
+      <w:proofErr w:type="spellStart"/>
+      <w:r>
+        <w:rPr>
+          <w:rFonts w:ascii="Times New Roman" w:hAnsi="Times New Roman" w:cs="Times New Roman"/>
+          <w:sz w:val="24"/>
+          <w:szCs w:val="24"/>
+          <w:lang w:val="en-US"/>
+        </w:rPr>
+        <w:t>unwarmed</w:t>
+      </w:r>
+      <w:proofErr w:type="spellEnd"/>
+      <w:r>
+        <w:rPr>
+          <w:rFonts w:ascii="Times New Roman" w:hAnsi="Times New Roman" w:cs="Times New Roman"/>
+          <w:sz w:val="24"/>
+          <w:szCs w:val="24"/>
+          <w:lang w:val="en-US"/>
+        </w:rPr>
+        <w:t xml:space="preserve"> individuals, with a shift to 12.75 and 30.35 m respectively for warmed individuals; for </w:t>
+      </w:r>
+      <w:r>
+        <w:rPr>
+          <w:rFonts w:ascii="Times New Roman" w:hAnsi="Times New Roman" w:cs="Times New Roman"/>
+          <w:i/>
+          <w:iCs/>
+          <w:sz w:val="24"/>
+          <w:szCs w:val="24"/>
+          <w:lang w:val="en-US"/>
+        </w:rPr>
+        <w:t xml:space="preserve">C. </w:t>
+      </w:r>
+      <w:proofErr w:type="spellStart"/>
+      <w:r>
+        <w:rPr>
+          <w:rFonts w:ascii="Times New Roman" w:hAnsi="Times New Roman" w:cs="Times New Roman"/>
+          <w:i/>
+          <w:iCs/>
+          <w:sz w:val="24"/>
+          <w:szCs w:val="24"/>
+          <w:lang w:val="en-US"/>
+        </w:rPr>
+        <w:t>acanthoides</w:t>
+      </w:r>
+      <w:proofErr w:type="spellEnd"/>
       <w:r>
         <w:rPr>
           <w:rFonts w:ascii="Times New Roman" w:hAnsi="Times New Roman" w:cs="Times New Roman"/>
@@ -6440,7 +7944,27 @@
           <w:szCs w:val="24"/>
           <w:lang w:val="en-US"/>
         </w:rPr>
-        <w:t xml:space="preserve"> percentile dispersal distances were 8.49 m and 20.00 m respectively for unwarmed individuals, with a shift to 11.68 m and 27.55 m for warmed individuals (Table 1). Warming also increased the probability that a seed would exceed a given distance, with this effect becoming more pronounced at higher dispersal distances (Figure 3); seeds from warmed </w:t>
+        <w:t xml:space="preserve"> percentile dispersal distances were 8.49 m and 20.00 m respectively for </w:t>
+      </w:r>
+      <w:proofErr w:type="spellStart"/>
+      <w:r>
+        <w:rPr>
+          <w:rFonts w:ascii="Times New Roman" w:hAnsi="Times New Roman" w:cs="Times New Roman"/>
+          <w:sz w:val="24"/>
+          <w:szCs w:val="24"/>
+          <w:lang w:val="en-US"/>
+        </w:rPr>
+        <w:t>unwarmed</w:t>
+      </w:r>
+      <w:proofErr w:type="spellEnd"/>
+      <w:r>
+        <w:rPr>
+          <w:rFonts w:ascii="Times New Roman" w:hAnsi="Times New Roman" w:cs="Times New Roman"/>
+          <w:sz w:val="24"/>
+          <w:szCs w:val="24"/>
+          <w:lang w:val="en-US"/>
+        </w:rPr>
+        <w:t xml:space="preserve"> individuals, with a shift to 11.68 m and 27.55 m for warmed individuals (Table 1). Warming also increased the probability that a seed would exceed a given distance, with this effect becoming more pronounced at higher dispersal distances (Figure 3); seeds from warmed </w:t>
       </w:r>
       <w:r>
         <w:rPr>
@@ -6471,16 +7995,49 @@
           <w:szCs w:val="24"/>
           <w:lang w:val="en-US"/>
         </w:rPr>
-        <w:t>C. acanthoides</w:t>
-      </w:r>
-      <w:r>
-        <w:rPr>
-          <w:rFonts w:ascii="Times New Roman" w:hAnsi="Times New Roman" w:cs="Times New Roman"/>
-          <w:sz w:val="24"/>
-          <w:szCs w:val="24"/>
-          <w:lang w:val="en-US"/>
-        </w:rPr>
-        <w:t xml:space="preserve"> were on average 1.36 and 1.70 times as likely to travel 10 m or more as their respective unwarmed counterparts, and on average 1.</w:t>
+        <w:t xml:space="preserve">C. </w:t>
+      </w:r>
+      <w:proofErr w:type="spellStart"/>
+      <w:r>
+        <w:rPr>
+          <w:rFonts w:ascii="Times New Roman" w:hAnsi="Times New Roman" w:cs="Times New Roman"/>
+          <w:i/>
+          <w:iCs/>
+          <w:sz w:val="24"/>
+          <w:szCs w:val="24"/>
+          <w:lang w:val="en-US"/>
+        </w:rPr>
+        <w:t>acanthoides</w:t>
+      </w:r>
+      <w:proofErr w:type="spellEnd"/>
+      <w:r>
+        <w:rPr>
+          <w:rFonts w:ascii="Times New Roman" w:hAnsi="Times New Roman" w:cs="Times New Roman"/>
+          <w:sz w:val="24"/>
+          <w:szCs w:val="24"/>
+          <w:lang w:val="en-US"/>
+        </w:rPr>
+        <w:t xml:space="preserve"> were on average 1.36 and 1.70 times as likely to travel 10 m or more as their respective </w:t>
+      </w:r>
+      <w:proofErr w:type="spellStart"/>
+      <w:r>
+        <w:rPr>
+          <w:rFonts w:ascii="Times New Roman" w:hAnsi="Times New Roman" w:cs="Times New Roman"/>
+          <w:sz w:val="24"/>
+          <w:szCs w:val="24"/>
+          <w:lang w:val="en-US"/>
+        </w:rPr>
+        <w:t>unwarmed</w:t>
+      </w:r>
+      <w:proofErr w:type="spellEnd"/>
+      <w:r>
+        <w:rPr>
+          <w:rFonts w:ascii="Times New Roman" w:hAnsi="Times New Roman" w:cs="Times New Roman"/>
+          <w:sz w:val="24"/>
+          <w:szCs w:val="24"/>
+          <w:lang w:val="en-US"/>
+        </w:rPr>
+        <w:t xml:space="preserve"> counterparts, and on average 1.</w:t>
       </w:r>
       <w:r>
         <w:rPr>
@@ -6498,7 +8055,27 @@
           <w:szCs w:val="24"/>
           <w:lang w:val="en-US"/>
         </w:rPr>
-        <w:t xml:space="preserve"> and 2.44 times as likely to travel 50 m or more as their respective unwarmed counterparts. Uncertainty in these relative frequencies of dispersal events also increases and becomes quite large at high dispersal distances, which echoes the idea that long-distance dispersal events are relatively rare and difficult to capture not only empirically, but in dispersal simulations as well.</w:t>
+        <w:t xml:space="preserve"> and 2.44 times as likely to travel 50 m or more as their respective </w:t>
+      </w:r>
+      <w:proofErr w:type="spellStart"/>
+      <w:r>
+        <w:rPr>
+          <w:rFonts w:ascii="Times New Roman" w:hAnsi="Times New Roman" w:cs="Times New Roman"/>
+          <w:sz w:val="24"/>
+          <w:szCs w:val="24"/>
+          <w:lang w:val="en-US"/>
+        </w:rPr>
+        <w:t>unwarmed</w:t>
+      </w:r>
+      <w:proofErr w:type="spellEnd"/>
+      <w:r>
+        <w:rPr>
+          <w:rFonts w:ascii="Times New Roman" w:hAnsi="Times New Roman" w:cs="Times New Roman"/>
+          <w:sz w:val="24"/>
+          <w:szCs w:val="24"/>
+          <w:lang w:val="en-US"/>
+        </w:rPr>
+        <w:t xml:space="preserve"> counterparts. Uncertainty in these relative frequencies of dispersal events also increases and becomes quite large at high dispersal distances, which echoes the idea that long-distance dispersal events are relatively rare and difficult to capture not only empirically, but in dispersal simulations as well.</w:t>
       </w:r>
     </w:p>
     <w:p>
@@ -6677,7 +8254,91 @@
           <w:szCs w:val="24"/>
           <w:lang w:val="en-US"/>
         </w:rPr>
-        <w:t xml:space="preserve">Using the maximum flower head height instead of the distribution of flower head heights in the WALD dispersal model resulted in a significantly different dispersal kernel (Figure 4); this was evident for warmed </w:t>
+        <w:lastRenderedPageBreak/>
+        <w:t>Using the maximum flower head height instead of the distribution of flower head heights in the WALD dispersal model resulted in a significantly different dispersal kernel (Figure 4)</w:t>
+      </w:r>
+      <w:r>
+        <w:rPr>
+          <w:rFonts w:ascii="Times New Roman" w:hAnsi="Times New Roman" w:cs="Times New Roman"/>
+          <w:sz w:val="24"/>
+          <w:szCs w:val="24"/>
+          <w:lang w:val="en-US"/>
+        </w:rPr>
+        <w:t>.</w:t>
+      </w:r>
+      <w:r>
+        <w:rPr>
+          <w:rFonts w:ascii="Times New Roman" w:hAnsi="Times New Roman" w:cs="Times New Roman"/>
+          <w:sz w:val="24"/>
+          <w:szCs w:val="24"/>
+          <w:lang w:val="en-US"/>
+        </w:rPr>
+        <w:t xml:space="preserve"> </w:t>
+      </w:r>
+      <w:r>
+        <w:rPr>
+          <w:rFonts w:ascii="Times New Roman" w:hAnsi="Times New Roman" w:cs="Times New Roman"/>
+          <w:sz w:val="24"/>
+          <w:szCs w:val="24"/>
+          <w:lang w:val="en-US"/>
+        </w:rPr>
+        <w:t>For one million simulated dispersal events per combination of species, warmed/</w:t>
+      </w:r>
+      <w:proofErr w:type="spellStart"/>
+      <w:r>
+        <w:rPr>
+          <w:rFonts w:ascii="Times New Roman" w:hAnsi="Times New Roman" w:cs="Times New Roman"/>
+          <w:sz w:val="24"/>
+          <w:szCs w:val="24"/>
+          <w:lang w:val="en-US"/>
+        </w:rPr>
+        <w:t>unwarmed</w:t>
+      </w:r>
+      <w:proofErr w:type="spellEnd"/>
+      <w:r>
+        <w:rPr>
+          <w:rFonts w:ascii="Times New Roman" w:hAnsi="Times New Roman" w:cs="Times New Roman"/>
+          <w:sz w:val="24"/>
+          <w:szCs w:val="24"/>
+          <w:lang w:val="en-US"/>
+        </w:rPr>
+        <w:t xml:space="preserve"> treatment, maximum/distributed height, </w:t>
+      </w:r>
+      <w:r>
+        <w:rPr>
+          <w:rFonts w:ascii="Times New Roman" w:hAnsi="Times New Roman" w:cs="Times New Roman"/>
+          <w:sz w:val="24"/>
+          <w:szCs w:val="24"/>
+          <w:lang w:val="en-US"/>
+        </w:rPr>
+        <w:t>Kolmogorov-Smirnov</w:t>
+      </w:r>
+      <w:r>
+        <w:rPr>
+          <w:rFonts w:ascii="Times New Roman" w:hAnsi="Times New Roman" w:cs="Times New Roman"/>
+          <w:sz w:val="24"/>
+          <w:szCs w:val="24"/>
+          <w:lang w:val="en-US"/>
+        </w:rPr>
+        <w:t xml:space="preserve"> tests indicate this</w:t>
+      </w:r>
+      <w:r>
+        <w:rPr>
+          <w:rFonts w:ascii="Times New Roman" w:hAnsi="Times New Roman" w:cs="Times New Roman"/>
+          <w:sz w:val="24"/>
+          <w:szCs w:val="24"/>
+          <w:lang w:val="en-US"/>
+        </w:rPr>
+        <w:t xml:space="preserve"> </w:t>
+      </w:r>
+      <w:r>
+        <w:rPr>
+          <w:rFonts w:ascii="Times New Roman" w:hAnsi="Times New Roman" w:cs="Times New Roman"/>
+          <w:sz w:val="24"/>
+          <w:szCs w:val="24"/>
+          <w:lang w:val="en-US"/>
+        </w:rPr>
+        <w:t xml:space="preserve">was evident for warmed </w:t>
       </w:r>
       <w:r>
         <w:rPr>
@@ -6697,7 +8358,103 @@
           <w:szCs w:val="24"/>
           <w:lang w:val="en-US"/>
         </w:rPr>
-        <w:t xml:space="preserve">, unwarmed </w:t>
+        <w:t xml:space="preserve"> </w:t>
+      </w:r>
+      <w:r>
+        <w:rPr>
+          <w:rFonts w:ascii="Times New Roman" w:hAnsi="Times New Roman" w:cs="Times New Roman"/>
+          <w:sz w:val="24"/>
+          <w:szCs w:val="24"/>
+          <w:lang w:val="en-US"/>
+        </w:rPr>
+        <w:t>(</w:t>
+      </w:r>
+      <w:r>
+        <w:rPr>
+          <w:rFonts w:ascii="Times New Roman" w:hAnsi="Times New Roman" w:cs="Times New Roman"/>
+          <w:i/>
+          <w:iCs/>
+          <w:sz w:val="24"/>
+          <w:szCs w:val="24"/>
+          <w:lang w:val="en-US"/>
+        </w:rPr>
+        <w:t>D</w:t>
+      </w:r>
+      <w:r>
+        <w:rPr>
+          <w:rFonts w:ascii="Times New Roman" w:hAnsi="Times New Roman" w:cs="Times New Roman"/>
+          <w:sz w:val="24"/>
+          <w:szCs w:val="24"/>
+          <w:lang w:val="en-US"/>
+        </w:rPr>
+        <w:t xml:space="preserve"> = 0.040,</w:t>
+      </w:r>
+      <w:r>
+        <w:rPr>
+          <w:rFonts w:ascii="Times New Roman" w:hAnsi="Times New Roman" w:cs="Times New Roman"/>
+          <w:sz w:val="24"/>
+          <w:szCs w:val="24"/>
+          <w:lang w:val="en-US"/>
+        </w:rPr>
+        <w:t xml:space="preserve"> </w:t>
+      </w:r>
+      <w:r>
+        <w:rPr>
+          <w:rFonts w:ascii="Times New Roman" w:hAnsi="Times New Roman" w:cs="Times New Roman"/>
+          <w:i/>
+          <w:iCs/>
+          <w:sz w:val="24"/>
+          <w:szCs w:val="24"/>
+          <w:lang w:val="en-US"/>
+        </w:rPr>
+        <w:t>p</w:t>
+      </w:r>
+      <w:r>
+        <w:rPr>
+          <w:rFonts w:ascii="Times New Roman" w:hAnsi="Times New Roman" w:cs="Times New Roman"/>
+          <w:sz w:val="24"/>
+          <w:szCs w:val="24"/>
+          <w:lang w:val="en-US"/>
+        </w:rPr>
+        <w:t xml:space="preserve"> &lt; 0.001</w:t>
+      </w:r>
+      <w:r>
+        <w:rPr>
+          <w:rFonts w:ascii="Times New Roman" w:eastAsiaTheme="minorEastAsia" w:hAnsi="Times New Roman" w:cs="Times New Roman"/>
+          <w:sz w:val="24"/>
+          <w:szCs w:val="24"/>
+          <w:lang w:val="en-US"/>
+        </w:rPr>
+        <w:t>)</w:t>
+      </w:r>
+      <w:r>
+        <w:rPr>
+          <w:rFonts w:ascii="Times New Roman" w:hAnsi="Times New Roman" w:cs="Times New Roman"/>
+          <w:sz w:val="24"/>
+          <w:szCs w:val="24"/>
+          <w:lang w:val="en-US"/>
+        </w:rPr>
+        <w:t xml:space="preserve">, </w:t>
+      </w:r>
+      <w:proofErr w:type="spellStart"/>
+      <w:r>
+        <w:rPr>
+          <w:rFonts w:ascii="Times New Roman" w:hAnsi="Times New Roman" w:cs="Times New Roman"/>
+          <w:sz w:val="24"/>
+          <w:szCs w:val="24"/>
+          <w:lang w:val="en-US"/>
+        </w:rPr>
+        <w:t>unwarmed</w:t>
+      </w:r>
+      <w:proofErr w:type="spellEnd"/>
+      <w:r>
+        <w:rPr>
+          <w:rFonts w:ascii="Times New Roman" w:hAnsi="Times New Roman" w:cs="Times New Roman"/>
+          <w:sz w:val="24"/>
+          <w:szCs w:val="24"/>
+          <w:lang w:val="en-US"/>
+        </w:rPr>
+        <w:t xml:space="preserve"> </w:t>
       </w:r>
       <w:r>
         <w:rPr>
@@ -6717,6 +8474,82 @@
           <w:szCs w:val="24"/>
           <w:lang w:val="en-US"/>
         </w:rPr>
+        <w:t xml:space="preserve"> </w:t>
+      </w:r>
+      <w:r>
+        <w:rPr>
+          <w:rFonts w:ascii="Times New Roman" w:hAnsi="Times New Roman" w:cs="Times New Roman"/>
+          <w:sz w:val="24"/>
+          <w:szCs w:val="24"/>
+          <w:lang w:val="en-US"/>
+        </w:rPr>
+        <w:t>(</w:t>
+      </w:r>
+      <w:r>
+        <w:rPr>
+          <w:rFonts w:ascii="Times New Roman" w:hAnsi="Times New Roman" w:cs="Times New Roman"/>
+          <w:i/>
+          <w:iCs/>
+          <w:sz w:val="24"/>
+          <w:szCs w:val="24"/>
+          <w:lang w:val="en-US"/>
+        </w:rPr>
+        <w:t xml:space="preserve">D </w:t>
+      </w:r>
+      <w:r>
+        <w:rPr>
+          <w:rFonts w:ascii="Times New Roman" w:hAnsi="Times New Roman" w:cs="Times New Roman"/>
+          <w:sz w:val="24"/>
+          <w:szCs w:val="24"/>
+          <w:lang w:val="en-US"/>
+        </w:rPr>
+        <w:t>= 0.047,</w:t>
+      </w:r>
+      <w:r>
+        <w:rPr>
+          <w:rFonts w:ascii="Times New Roman" w:hAnsi="Times New Roman" w:cs="Times New Roman"/>
+          <w:sz w:val="24"/>
+          <w:szCs w:val="24"/>
+          <w:lang w:val="en-US"/>
+        </w:rPr>
+        <w:t xml:space="preserve"> </w:t>
+      </w:r>
+      <w:r>
+        <w:rPr>
+          <w:rFonts w:ascii="Times New Roman" w:hAnsi="Times New Roman" w:cs="Times New Roman"/>
+          <w:i/>
+          <w:iCs/>
+          <w:sz w:val="24"/>
+          <w:szCs w:val="24"/>
+          <w:lang w:val="en-US"/>
+        </w:rPr>
+        <w:t>p</w:t>
+      </w:r>
+      <w:r>
+        <w:rPr>
+          <w:rFonts w:ascii="Times New Roman" w:hAnsi="Times New Roman" w:cs="Times New Roman"/>
+          <w:sz w:val="24"/>
+          <w:szCs w:val="24"/>
+          <w:lang w:val="en-US"/>
+        </w:rPr>
+        <w:t xml:space="preserve"> &lt; 0.001</w:t>
+      </w:r>
+      <w:r>
+        <w:rPr>
+          <w:rFonts w:ascii="Times New Roman" w:eastAsiaTheme="minorEastAsia" w:hAnsi="Times New Roman" w:cs="Times New Roman"/>
+          <w:sz w:val="24"/>
+          <w:szCs w:val="24"/>
+          <w:lang w:val="en-US"/>
+        </w:rPr>
+        <w:t>)</w:t>
+      </w:r>
+      <w:r>
+        <w:rPr>
+          <w:rFonts w:ascii="Times New Roman" w:hAnsi="Times New Roman" w:cs="Times New Roman"/>
+          <w:sz w:val="24"/>
+          <w:szCs w:val="24"/>
+          <w:lang w:val="en-US"/>
+        </w:rPr>
         <w:t xml:space="preserve">, warmed </w:t>
       </w:r>
       <w:r>
@@ -6728,7 +8561,98 @@
           <w:szCs w:val="24"/>
           <w:lang w:val="en-US"/>
         </w:rPr>
-        <w:t>C. acanthoides</w:t>
+        <w:t xml:space="preserve">C. </w:t>
+      </w:r>
+      <w:proofErr w:type="spellStart"/>
+      <w:r>
+        <w:rPr>
+          <w:rFonts w:ascii="Times New Roman" w:hAnsi="Times New Roman" w:cs="Times New Roman"/>
+          <w:i/>
+          <w:iCs/>
+          <w:sz w:val="24"/>
+          <w:szCs w:val="24"/>
+          <w:lang w:val="en-US"/>
+        </w:rPr>
+        <w:t>acanthoides</w:t>
+      </w:r>
+      <w:proofErr w:type="spellEnd"/>
+      <w:r>
+        <w:rPr>
+          <w:rFonts w:ascii="Times New Roman" w:hAnsi="Times New Roman" w:cs="Times New Roman"/>
+          <w:i/>
+          <w:iCs/>
+          <w:sz w:val="24"/>
+          <w:szCs w:val="24"/>
+          <w:lang w:val="en-US"/>
+        </w:rPr>
+        <w:t xml:space="preserve"> </w:t>
+      </w:r>
+      <w:r>
+        <w:rPr>
+          <w:rFonts w:ascii="Times New Roman" w:hAnsi="Times New Roman" w:cs="Times New Roman"/>
+          <w:sz w:val="24"/>
+          <w:szCs w:val="24"/>
+          <w:lang w:val="en-US"/>
+        </w:rPr>
+        <w:t>(</w:t>
+      </w:r>
+      <w:r>
+        <w:rPr>
+          <w:rFonts w:ascii="Times New Roman" w:hAnsi="Times New Roman" w:cs="Times New Roman"/>
+          <w:i/>
+          <w:iCs/>
+          <w:sz w:val="24"/>
+          <w:szCs w:val="24"/>
+          <w:lang w:val="en-US"/>
+        </w:rPr>
+        <w:t>D</w:t>
+      </w:r>
+      <w:r>
+        <w:rPr>
+          <w:rFonts w:ascii="Times New Roman" w:hAnsi="Times New Roman" w:cs="Times New Roman"/>
+          <w:sz w:val="24"/>
+          <w:szCs w:val="24"/>
+          <w:lang w:val="en-US"/>
+        </w:rPr>
+        <w:t xml:space="preserve"> = 0.075,</w:t>
+      </w:r>
+      <w:r>
+        <w:rPr>
+          <w:rFonts w:ascii="Times New Roman" w:hAnsi="Times New Roman" w:cs="Times New Roman"/>
+          <w:sz w:val="24"/>
+          <w:szCs w:val="24"/>
+          <w:lang w:val="en-US"/>
+        </w:rPr>
+        <w:t xml:space="preserve"> </w:t>
+      </w:r>
+      <w:r>
+        <w:rPr>
+          <w:rFonts w:ascii="Times New Roman" w:hAnsi="Times New Roman" w:cs="Times New Roman"/>
+          <w:i/>
+          <w:iCs/>
+          <w:sz w:val="24"/>
+          <w:szCs w:val="24"/>
+          <w:lang w:val="en-US"/>
+        </w:rPr>
+        <w:t>p</w:t>
+      </w:r>
+      <w:r>
+        <w:rPr>
+          <w:rFonts w:ascii="Times New Roman" w:hAnsi="Times New Roman" w:cs="Times New Roman"/>
+          <w:sz w:val="24"/>
+          <w:szCs w:val="24"/>
+          <w:lang w:val="en-US"/>
+        </w:rPr>
+        <w:t xml:space="preserve"> &lt; 0.001</w:t>
+      </w:r>
+      <w:r>
+        <w:rPr>
+          <w:rFonts w:ascii="Times New Roman" w:eastAsiaTheme="minorEastAsia" w:hAnsi="Times New Roman" w:cs="Times New Roman"/>
+          <w:sz w:val="24"/>
+          <w:szCs w:val="24"/>
+          <w:lang w:val="en-US"/>
+        </w:rPr>
+        <w:t>)</w:t>
       </w:r>
       <w:r>
         <w:rPr>
@@ -6739,6 +8663,7 @@
         </w:rPr>
         <w:t xml:space="preserve">, and </w:t>
       </w:r>
+      <w:proofErr w:type="spellStart"/>
       <w:r>
         <w:rPr>
           <w:rFonts w:ascii="Times New Roman" w:eastAsiaTheme="minorEastAsia" w:hAnsi="Times New Roman" w:cs="Times New Roman"/>
@@ -6755,28 +8680,79 @@
           <w:szCs w:val="24"/>
           <w:lang w:val="en-US"/>
         </w:rPr>
-        <w:t xml:space="preserve">warmed </w:t>
-      </w:r>
-      <w:r>
-        <w:rPr>
-          <w:rFonts w:ascii="Times New Roman" w:hAnsi="Times New Roman" w:cs="Times New Roman"/>
-          <w:i/>
-          <w:iCs/>
-          <w:sz w:val="24"/>
-          <w:szCs w:val="24"/>
-          <w:lang w:val="en-US"/>
-        </w:rPr>
-        <w:lastRenderedPageBreak/>
-        <w:t>C. acanthoides</w:t>
-      </w:r>
-      <w:r>
-        <w:rPr>
-          <w:rFonts w:ascii="Times New Roman" w:hAnsi="Times New Roman" w:cs="Times New Roman"/>
-          <w:sz w:val="24"/>
-          <w:szCs w:val="24"/>
-          <w:lang w:val="en-US"/>
-        </w:rPr>
-        <w:t xml:space="preserve"> (Kolmogorov-Smirnov test, </w:t>
+        <w:t>warmed</w:t>
+      </w:r>
+      <w:proofErr w:type="spellEnd"/>
+      <w:r>
+        <w:rPr>
+          <w:rFonts w:ascii="Times New Roman" w:hAnsi="Times New Roman" w:cs="Times New Roman"/>
+          <w:sz w:val="24"/>
+          <w:szCs w:val="24"/>
+          <w:lang w:val="en-US"/>
+        </w:rPr>
+        <w:t xml:space="preserve"> </w:t>
+      </w:r>
+      <w:r>
+        <w:rPr>
+          <w:rFonts w:ascii="Times New Roman" w:hAnsi="Times New Roman" w:cs="Times New Roman"/>
+          <w:i/>
+          <w:iCs/>
+          <w:sz w:val="24"/>
+          <w:szCs w:val="24"/>
+          <w:lang w:val="en-US"/>
+        </w:rPr>
+        <w:t xml:space="preserve">C. </w:t>
+      </w:r>
+      <w:proofErr w:type="spellStart"/>
+      <w:r>
+        <w:rPr>
+          <w:rFonts w:ascii="Times New Roman" w:hAnsi="Times New Roman" w:cs="Times New Roman"/>
+          <w:i/>
+          <w:iCs/>
+          <w:sz w:val="24"/>
+          <w:szCs w:val="24"/>
+          <w:lang w:val="en-US"/>
+        </w:rPr>
+        <w:t>acanthoides</w:t>
+      </w:r>
+      <w:proofErr w:type="spellEnd"/>
+      <w:r>
+        <w:rPr>
+          <w:rFonts w:ascii="Times New Roman" w:hAnsi="Times New Roman" w:cs="Times New Roman"/>
+          <w:sz w:val="24"/>
+          <w:szCs w:val="24"/>
+          <w:lang w:val="en-US"/>
+        </w:rPr>
+        <w:t xml:space="preserve"> (</w:t>
+      </w:r>
+      <w:r>
+        <w:rPr>
+          <w:rFonts w:ascii="Times New Roman" w:hAnsi="Times New Roman" w:cs="Times New Roman"/>
+          <w:i/>
+          <w:iCs/>
+          <w:sz w:val="24"/>
+          <w:szCs w:val="24"/>
+          <w:lang w:val="en-US"/>
+        </w:rPr>
+        <w:t>D</w:t>
+      </w:r>
+      <w:r>
+        <w:rPr>
+          <w:rFonts w:ascii="Times New Roman" w:hAnsi="Times New Roman" w:cs="Times New Roman"/>
+          <w:sz w:val="24"/>
+          <w:szCs w:val="24"/>
+          <w:lang w:val="en-US"/>
+        </w:rPr>
+        <w:t xml:space="preserve"> = 0.025,</w:t>
+      </w:r>
+      <w:r>
+        <w:rPr>
+          <w:rFonts w:ascii="Times New Roman" w:hAnsi="Times New Roman" w:cs="Times New Roman"/>
+          <w:sz w:val="24"/>
+          <w:szCs w:val="24"/>
+          <w:lang w:val="en-US"/>
+        </w:rPr>
+        <w:t xml:space="preserve"> </w:t>
       </w:r>
       <w:r>
         <w:rPr>
@@ -6832,7 +8808,27 @@
           <w:szCs w:val="24"/>
           <w:lang w:val="en-US"/>
         </w:rPr>
-        <w:t xml:space="preserve"> similar to the effects of the warming treatment, as </w:t>
+        <w:t xml:space="preserve"> </w:t>
+      </w:r>
+      <w:proofErr w:type="gramStart"/>
+      <w:r>
+        <w:rPr>
+          <w:rFonts w:ascii="Times New Roman" w:hAnsi="Times New Roman" w:cs="Times New Roman"/>
+          <w:sz w:val="24"/>
+          <w:szCs w:val="24"/>
+          <w:lang w:val="en-US"/>
+        </w:rPr>
+        <w:t>similar to</w:t>
+      </w:r>
+      <w:proofErr w:type="gramEnd"/>
+      <w:r>
+        <w:rPr>
+          <w:rFonts w:ascii="Times New Roman" w:hAnsi="Times New Roman" w:cs="Times New Roman"/>
+          <w:sz w:val="24"/>
+          <w:szCs w:val="24"/>
+          <w:lang w:val="en-US"/>
+        </w:rPr>
+        <w:t xml:space="preserve"> the effects of the warming treatment, as </w:t>
       </w:r>
       <w:r>
         <w:rPr>
@@ -6859,7 +8855,27 @@
           <w:szCs w:val="24"/>
           <w:lang w:val="en-US"/>
         </w:rPr>
-        <w:t xml:space="preserve"> visual inspection of the kernels in Figure 4 suggest that the change in kernel shape is not as noteworthy as the differences between warmed and unwarmed individuals that is shown in Figure 2.</w:t>
+        <w:t xml:space="preserve"> visual inspection of the kernels in Figure 4 suggest that the change in kernel shape is not as noteworthy as the differences between warmed and </w:t>
+      </w:r>
+      <w:proofErr w:type="spellStart"/>
+      <w:r>
+        <w:rPr>
+          <w:rFonts w:ascii="Times New Roman" w:eastAsiaTheme="minorEastAsia" w:hAnsi="Times New Roman" w:cs="Times New Roman"/>
+          <w:sz w:val="24"/>
+          <w:szCs w:val="24"/>
+          <w:lang w:val="en-US"/>
+        </w:rPr>
+        <w:t>unwarmed</w:t>
+      </w:r>
+      <w:proofErr w:type="spellEnd"/>
+      <w:r>
+        <w:rPr>
+          <w:rFonts w:ascii="Times New Roman" w:eastAsiaTheme="minorEastAsia" w:hAnsi="Times New Roman" w:cs="Times New Roman"/>
+          <w:sz w:val="24"/>
+          <w:szCs w:val="24"/>
+          <w:lang w:val="en-US"/>
+        </w:rPr>
+        <w:t xml:space="preserve"> individuals that is shown in Figure 2.</w:t>
       </w:r>
     </w:p>
     <w:p>
@@ -6936,7 +8952,27 @@
           <w:szCs w:val="24"/>
           <w:lang w:val="en-US"/>
         </w:rPr>
-        <w:t xml:space="preserve"> to the differences between warmed and unwarmed treatment groups when using the entire flower head height distribution. The probability of seeds exceeding a given dispersal distance is higher when using the maximum flower head height than when using the entire distribution of flower head heights (Figure 5) at lower distances, but not necessarily at higher distances; this is due to the massive increase in uncertainty at higher dispersal distances, causing inflation of bootstrap intervals that envelopes the null risk ratio of 1 associated with no significant difference.</w:t>
+        <w:t xml:space="preserve"> to the differences between warmed and </w:t>
+      </w:r>
+      <w:proofErr w:type="spellStart"/>
+      <w:r>
+        <w:rPr>
+          <w:rFonts w:ascii="Times New Roman" w:hAnsi="Times New Roman" w:cs="Times New Roman"/>
+          <w:sz w:val="24"/>
+          <w:szCs w:val="24"/>
+          <w:lang w:val="en-US"/>
+        </w:rPr>
+        <w:t>unwarmed</w:t>
+      </w:r>
+      <w:proofErr w:type="spellEnd"/>
+      <w:r>
+        <w:rPr>
+          <w:rFonts w:ascii="Times New Roman" w:hAnsi="Times New Roman" w:cs="Times New Roman"/>
+          <w:sz w:val="24"/>
+          <w:szCs w:val="24"/>
+          <w:lang w:val="en-US"/>
+        </w:rPr>
+        <w:t xml:space="preserve"> treatment groups when using the entire flower head height distribution. The probability of seeds exceeding a given dispersal distance is higher when using the maximum flower head height than when using the entire distribution of flower head heights (Figure 5) at lower distances, but not necessarily at higher distances; this is due to the massive increase in uncertainty at higher dispersal distances, causing inflation of bootstrap intervals that envelopes the null risk ratio of 1 associated with no significant difference.</w:t>
       </w:r>
     </w:p>
     <w:p>
@@ -6958,6 +8994,7 @@
           <w:szCs w:val="24"/>
           <w:lang w:val="en-US"/>
         </w:rPr>
+        <w:lastRenderedPageBreak/>
         <w:t>Discussion</w:t>
       </w:r>
     </w:p>
@@ -7010,26 +9047,49 @@
           <w:szCs w:val="24"/>
           <w:lang w:val="en-US"/>
         </w:rPr>
-        <w:t>C. acanthoides</w:t>
-      </w:r>
-      <w:r>
-        <w:rPr>
-          <w:rFonts w:ascii="Times New Roman" w:hAnsi="Times New Roman" w:cs="Times New Roman"/>
-          <w:sz w:val="24"/>
-          <w:szCs w:val="24"/>
-          <w:lang w:val="en-US"/>
-        </w:rPr>
-        <w:t xml:space="preserve">, can dramatically increase mean flower head height and significantly shift the distribution of flower head heights in these two non-native, invasive thistles. Changes in flower head heights and </w:t>
-      </w:r>
-      <w:r>
-        <w:rPr>
-          <w:rFonts w:ascii="Times New Roman" w:hAnsi="Times New Roman" w:cs="Times New Roman"/>
-          <w:sz w:val="24"/>
-          <w:szCs w:val="24"/>
-          <w:lang w:val="en-US"/>
-        </w:rPr>
-        <w:lastRenderedPageBreak/>
-        <w:t xml:space="preserve">distributions for </w:t>
+        <w:t xml:space="preserve">C. </w:t>
+      </w:r>
+      <w:proofErr w:type="spellStart"/>
+      <w:r>
+        <w:rPr>
+          <w:rFonts w:ascii="Times New Roman" w:hAnsi="Times New Roman" w:cs="Times New Roman"/>
+          <w:i/>
+          <w:iCs/>
+          <w:sz w:val="24"/>
+          <w:szCs w:val="24"/>
+          <w:lang w:val="en-US"/>
+        </w:rPr>
+        <w:t>acanthoides</w:t>
+      </w:r>
+      <w:proofErr w:type="spellEnd"/>
+      <w:r>
+        <w:rPr>
+          <w:rFonts w:ascii="Times New Roman" w:hAnsi="Times New Roman" w:cs="Times New Roman"/>
+          <w:sz w:val="24"/>
+          <w:szCs w:val="24"/>
+          <w:lang w:val="en-US"/>
+        </w:rPr>
+        <w:t xml:space="preserve">, can dramatically increase mean flower head height and significantly shift the distribution of flower head heights in </w:t>
+      </w:r>
+      <w:proofErr w:type="gramStart"/>
+      <w:r>
+        <w:rPr>
+          <w:rFonts w:ascii="Times New Roman" w:hAnsi="Times New Roman" w:cs="Times New Roman"/>
+          <w:sz w:val="24"/>
+          <w:szCs w:val="24"/>
+          <w:lang w:val="en-US"/>
+        </w:rPr>
+        <w:t>these two non-native</w:t>
+      </w:r>
+      <w:proofErr w:type="gramEnd"/>
+      <w:r>
+        <w:rPr>
+          <w:rFonts w:ascii="Times New Roman" w:hAnsi="Times New Roman" w:cs="Times New Roman"/>
+          <w:sz w:val="24"/>
+          <w:szCs w:val="24"/>
+          <w:lang w:val="en-US"/>
+        </w:rPr>
+        <w:t xml:space="preserve">, invasive thistles. Changes in flower head heights and distributions for </w:t>
       </w:r>
       <w:r>
         <w:rPr>
@@ -7051,6 +9111,7 @@
         </w:rPr>
         <w:t xml:space="preserve"> </w:t>
       </w:r>
+      <w:proofErr w:type="spellStart"/>
       <w:r>
         <w:rPr>
           <w:rFonts w:ascii="Times New Roman" w:hAnsi="Times New Roman" w:cs="Times New Roman"/>
@@ -7062,6 +9123,7 @@
         </w:rPr>
         <w:t>acanthoides</w:t>
       </w:r>
+      <w:proofErr w:type="spellEnd"/>
       <w:r>
         <w:rPr>
           <w:rFonts w:ascii="Times New Roman" w:hAnsi="Times New Roman" w:cs="Times New Roman"/>
@@ -7091,6 +9153,7 @@
         </w:rPr>
         <w:t xml:space="preserve"> </w:t>
       </w:r>
+      <w:proofErr w:type="spellStart"/>
       <w:r>
         <w:rPr>
           <w:rFonts w:ascii="Times New Roman" w:hAnsi="Times New Roman" w:cs="Times New Roman"/>
@@ -7102,6 +9165,7 @@
         </w:rPr>
         <w:t>acanthoides</w:t>
       </w:r>
+      <w:proofErr w:type="spellEnd"/>
       <w:r>
         <w:rPr>
           <w:rFonts w:ascii="Times New Roman" w:hAnsi="Times New Roman" w:cs="Times New Roman"/>
@@ -7187,7 +9251,27 @@
           <w:szCs w:val="24"/>
           <w:lang w:val="en-US"/>
         </w:rPr>
-        <w:t xml:space="preserve">% increase in mean flower head height that we observed is similar to the increases in maximum flower head height reported by both us and Zhang </w:t>
+        <w:t xml:space="preserve">% increase in mean flower head height that we observed is </w:t>
+      </w:r>
+      <w:proofErr w:type="gramStart"/>
+      <w:r>
+        <w:rPr>
+          <w:rFonts w:ascii="Times New Roman" w:hAnsi="Times New Roman" w:cs="Times New Roman"/>
+          <w:sz w:val="24"/>
+          <w:szCs w:val="24"/>
+          <w:lang w:val="en-US"/>
+        </w:rPr>
+        <w:t>similar to</w:t>
+      </w:r>
+      <w:proofErr w:type="gramEnd"/>
+      <w:r>
+        <w:rPr>
+          <w:rFonts w:ascii="Times New Roman" w:hAnsi="Times New Roman" w:cs="Times New Roman"/>
+          <w:sz w:val="24"/>
+          <w:szCs w:val="24"/>
+          <w:lang w:val="en-US"/>
+        </w:rPr>
+        <w:t xml:space="preserve"> the increases in maximum flower head height reported by both us and Zhang </w:t>
       </w:r>
       <w:r>
         <w:rPr>
@@ -7264,7 +9348,27 @@
           <w:szCs w:val="24"/>
           <w:lang w:val="en-US"/>
         </w:rPr>
-        <w:t xml:space="preserve">, especially along the right tail of the kernels. Seeds from warmed thistles had a higher probability of exceeding a given dispersal distance than those from their unwarmed counterparts; warmed </w:t>
+        <w:t xml:space="preserve">, especially along the right tail of the kernels. Seeds from warmed thistles had a higher probability of exceeding a given dispersal distance than those from their </w:t>
+      </w:r>
+      <w:proofErr w:type="spellStart"/>
+      <w:r>
+        <w:rPr>
+          <w:rFonts w:ascii="Times New Roman" w:hAnsi="Times New Roman" w:cs="Times New Roman"/>
+          <w:sz w:val="24"/>
+          <w:szCs w:val="24"/>
+          <w:lang w:val="en-US"/>
+        </w:rPr>
+        <w:t>unwarmed</w:t>
+      </w:r>
+      <w:proofErr w:type="spellEnd"/>
+      <w:r>
+        <w:rPr>
+          <w:rFonts w:ascii="Times New Roman" w:hAnsi="Times New Roman" w:cs="Times New Roman"/>
+          <w:sz w:val="24"/>
+          <w:szCs w:val="24"/>
+          <w:lang w:val="en-US"/>
+        </w:rPr>
+        <w:t xml:space="preserve"> counterparts; warmed </w:t>
       </w:r>
       <w:r>
         <w:rPr>
@@ -7295,8 +9399,21 @@
           <w:szCs w:val="24"/>
           <w:lang w:val="en-US"/>
         </w:rPr>
-        <w:t>C. acanthoides</w:t>
-      </w:r>
+        <w:t xml:space="preserve">C. </w:t>
+      </w:r>
+      <w:proofErr w:type="spellStart"/>
+      <w:r>
+        <w:rPr>
+          <w:rFonts w:ascii="Times New Roman" w:hAnsi="Times New Roman" w:cs="Times New Roman"/>
+          <w:i/>
+          <w:iCs/>
+          <w:sz w:val="24"/>
+          <w:szCs w:val="24"/>
+          <w:lang w:val="en-US"/>
+        </w:rPr>
+        <w:t>acanthoides</w:t>
+      </w:r>
+      <w:proofErr w:type="spellEnd"/>
       <w:r>
         <w:rPr>
           <w:rFonts w:ascii="Times New Roman" w:hAnsi="Times New Roman" w:cs="Times New Roman"/>
@@ -7322,39 +9439,115 @@
           <w:szCs w:val="24"/>
           <w:lang w:val="en-US"/>
         </w:rPr>
-        <w:t xml:space="preserve"> dispersal kernels may overestimate dispersal at higher dispersal distances, though the resulting differences in dispersal outcomes are smaller than the differences generated by warming; for example, seeds from warmed and unwarmed </w:t>
-      </w:r>
-      <w:r>
-        <w:rPr>
-          <w:rFonts w:ascii="Times New Roman" w:hAnsi="Times New Roman" w:cs="Times New Roman"/>
-          <w:i/>
-          <w:iCs/>
-          <w:sz w:val="24"/>
-          <w:szCs w:val="24"/>
-          <w:lang w:val="en-US"/>
-        </w:rPr>
-        <w:t>C. acanthoides</w:t>
-      </w:r>
-      <w:r>
-        <w:rPr>
-          <w:rFonts w:ascii="Times New Roman" w:hAnsi="Times New Roman" w:cs="Times New Roman"/>
-          <w:sz w:val="24"/>
-          <w:szCs w:val="24"/>
-          <w:lang w:val="en-US"/>
-        </w:rPr>
-        <w:t xml:space="preserve"> were on average 1.57 and 1.38 times as likely, respectively, to travel 50 m or more when using the maximum flower head height rather than the distribution of heights, while seeds were 2.44 times as likely to travel 50 m or more if they dispersed from warmed rather than unwarmed </w:t>
-      </w:r>
-      <w:r>
-        <w:rPr>
-          <w:rFonts w:ascii="Times New Roman" w:hAnsi="Times New Roman" w:cs="Times New Roman"/>
-          <w:i/>
-          <w:iCs/>
-          <w:sz w:val="24"/>
-          <w:szCs w:val="24"/>
-          <w:lang w:val="en-US"/>
-        </w:rPr>
-        <w:t>C. acanthoides</w:t>
-      </w:r>
+        <w:t xml:space="preserve"> dispersal kernels may overestimate dispersal at higher dispersal distances, though the resulting differences in dispersal outcomes are smaller than the differences generated by </w:t>
+      </w:r>
+      <w:r>
+        <w:rPr>
+          <w:rFonts w:ascii="Times New Roman" w:hAnsi="Times New Roman" w:cs="Times New Roman"/>
+          <w:sz w:val="24"/>
+          <w:szCs w:val="24"/>
+          <w:lang w:val="en-US"/>
+        </w:rPr>
+        <w:lastRenderedPageBreak/>
+        <w:t xml:space="preserve">warming; for example, seeds from warmed and </w:t>
+      </w:r>
+      <w:proofErr w:type="spellStart"/>
+      <w:r>
+        <w:rPr>
+          <w:rFonts w:ascii="Times New Roman" w:hAnsi="Times New Roman" w:cs="Times New Roman"/>
+          <w:sz w:val="24"/>
+          <w:szCs w:val="24"/>
+          <w:lang w:val="en-US"/>
+        </w:rPr>
+        <w:t>unwarmed</w:t>
+      </w:r>
+      <w:proofErr w:type="spellEnd"/>
+      <w:r>
+        <w:rPr>
+          <w:rFonts w:ascii="Times New Roman" w:hAnsi="Times New Roman" w:cs="Times New Roman"/>
+          <w:sz w:val="24"/>
+          <w:szCs w:val="24"/>
+          <w:lang w:val="en-US"/>
+        </w:rPr>
+        <w:t xml:space="preserve"> </w:t>
+      </w:r>
+      <w:r>
+        <w:rPr>
+          <w:rFonts w:ascii="Times New Roman" w:hAnsi="Times New Roman" w:cs="Times New Roman"/>
+          <w:i/>
+          <w:iCs/>
+          <w:sz w:val="24"/>
+          <w:szCs w:val="24"/>
+          <w:lang w:val="en-US"/>
+        </w:rPr>
+        <w:t xml:space="preserve">C. </w:t>
+      </w:r>
+      <w:proofErr w:type="spellStart"/>
+      <w:r>
+        <w:rPr>
+          <w:rFonts w:ascii="Times New Roman" w:hAnsi="Times New Roman" w:cs="Times New Roman"/>
+          <w:i/>
+          <w:iCs/>
+          <w:sz w:val="24"/>
+          <w:szCs w:val="24"/>
+          <w:lang w:val="en-US"/>
+        </w:rPr>
+        <w:t>acanthoides</w:t>
+      </w:r>
+      <w:proofErr w:type="spellEnd"/>
+      <w:r>
+        <w:rPr>
+          <w:rFonts w:ascii="Times New Roman" w:hAnsi="Times New Roman" w:cs="Times New Roman"/>
+          <w:sz w:val="24"/>
+          <w:szCs w:val="24"/>
+          <w:lang w:val="en-US"/>
+        </w:rPr>
+        <w:t xml:space="preserve"> were on average 1.57 and 1.38 times as likely, respectively, to travel 50 m or more when using the maximum flower head height rather than the distribution of heights, while seeds were 2.44 times as likely to travel 50 m or more if they dispersed from warmed rather than </w:t>
+      </w:r>
+      <w:proofErr w:type="spellStart"/>
+      <w:r>
+        <w:rPr>
+          <w:rFonts w:ascii="Times New Roman" w:hAnsi="Times New Roman" w:cs="Times New Roman"/>
+          <w:sz w:val="24"/>
+          <w:szCs w:val="24"/>
+          <w:lang w:val="en-US"/>
+        </w:rPr>
+        <w:t>unwarmed</w:t>
+      </w:r>
+      <w:proofErr w:type="spellEnd"/>
+      <w:r>
+        <w:rPr>
+          <w:rFonts w:ascii="Times New Roman" w:hAnsi="Times New Roman" w:cs="Times New Roman"/>
+          <w:sz w:val="24"/>
+          <w:szCs w:val="24"/>
+          <w:lang w:val="en-US"/>
+        </w:rPr>
+        <w:t xml:space="preserve"> </w:t>
+      </w:r>
+      <w:r>
+        <w:rPr>
+          <w:rFonts w:ascii="Times New Roman" w:hAnsi="Times New Roman" w:cs="Times New Roman"/>
+          <w:i/>
+          <w:iCs/>
+          <w:sz w:val="24"/>
+          <w:szCs w:val="24"/>
+          <w:lang w:val="en-US"/>
+        </w:rPr>
+        <w:t xml:space="preserve">C. </w:t>
+      </w:r>
+      <w:proofErr w:type="spellStart"/>
+      <w:r>
+        <w:rPr>
+          <w:rFonts w:ascii="Times New Roman" w:hAnsi="Times New Roman" w:cs="Times New Roman"/>
+          <w:i/>
+          <w:iCs/>
+          <w:sz w:val="24"/>
+          <w:szCs w:val="24"/>
+          <w:lang w:val="en-US"/>
+        </w:rPr>
+        <w:t>acanthoides</w:t>
+      </w:r>
+      <w:proofErr w:type="spellEnd"/>
       <w:r>
         <w:rPr>
           <w:rFonts w:ascii="Times New Roman" w:hAnsi="Times New Roman" w:cs="Times New Roman"/>
@@ -7383,8 +9576,27 @@
           <w:szCs w:val="24"/>
           <w:lang w:val="en-US"/>
         </w:rPr>
-        <w:lastRenderedPageBreak/>
-        <w:t xml:space="preserve">Warming-induced height increases are only one response that may affect dispersal patterns in wind-dispersed plants under climate change. For example, increases in air temperature may increase seed dispersal distances by increasing air turbulence (Kuparinen </w:t>
+        <w:t>Warming-induced height increases are only one response that may affect dispersal patterns in wind-dispersed plants under climate change. For example, increases in air temperature may increase seed dispersal distances by increasing air turbulence (</w:t>
+      </w:r>
+      <w:proofErr w:type="spellStart"/>
+      <w:r>
+        <w:rPr>
+          <w:rFonts w:ascii="Times New Roman" w:hAnsi="Times New Roman" w:cs="Times New Roman"/>
+          <w:sz w:val="24"/>
+          <w:szCs w:val="24"/>
+          <w:lang w:val="en-US"/>
+        </w:rPr>
+        <w:t>Kuparinen</w:t>
+      </w:r>
+      <w:proofErr w:type="spellEnd"/>
+      <w:r>
+        <w:rPr>
+          <w:rFonts w:ascii="Times New Roman" w:hAnsi="Times New Roman" w:cs="Times New Roman"/>
+          <w:sz w:val="24"/>
+          <w:szCs w:val="24"/>
+          <w:lang w:val="en-US"/>
+        </w:rPr>
+        <w:t xml:space="preserve"> </w:t>
       </w:r>
       <w:r>
         <w:rPr>
@@ -7424,7 +9636,47 @@
           <w:szCs w:val="24"/>
           <w:lang w:val="en-US"/>
         </w:rPr>
-        <w:t xml:space="preserve">. 2012), and increases in the frequency of extreme wind events may increase frequency of long-distance dispersal events (Soons </w:t>
+        <w:t>. 2012</w:t>
+      </w:r>
+      <w:proofErr w:type="gramStart"/>
+      <w:r>
+        <w:rPr>
+          <w:rFonts w:ascii="Times New Roman" w:hAnsi="Times New Roman" w:cs="Times New Roman"/>
+          <w:sz w:val="24"/>
+          <w:szCs w:val="24"/>
+          <w:lang w:val="en-US"/>
+        </w:rPr>
+        <w:t>), and</w:t>
+      </w:r>
+      <w:proofErr w:type="gramEnd"/>
+      <w:r>
+        <w:rPr>
+          <w:rFonts w:ascii="Times New Roman" w:hAnsi="Times New Roman" w:cs="Times New Roman"/>
+          <w:sz w:val="24"/>
+          <w:szCs w:val="24"/>
+          <w:lang w:val="en-US"/>
+        </w:rPr>
+        <w:t xml:space="preserve"> increases in the frequency of extreme wind events may increase frequency of long-distance dispersal events (</w:t>
+      </w:r>
+      <w:proofErr w:type="spellStart"/>
+      <w:r>
+        <w:rPr>
+          <w:rFonts w:ascii="Times New Roman" w:hAnsi="Times New Roman" w:cs="Times New Roman"/>
+          <w:sz w:val="24"/>
+          <w:szCs w:val="24"/>
+          <w:lang w:val="en-US"/>
+        </w:rPr>
+        <w:t>Soons</w:t>
+      </w:r>
+      <w:proofErr w:type="spellEnd"/>
+      <w:r>
+        <w:rPr>
+          <w:rFonts w:ascii="Times New Roman" w:hAnsi="Times New Roman" w:cs="Times New Roman"/>
+          <w:sz w:val="24"/>
+          <w:szCs w:val="24"/>
+          <w:lang w:val="en-US"/>
+        </w:rPr>
+        <w:t xml:space="preserve"> </w:t>
       </w:r>
       <w:r>
         <w:rPr>
@@ -7464,7 +9716,27 @@
           <w:szCs w:val="24"/>
           <w:lang w:val="en-US"/>
         </w:rPr>
-        <w:t>. 2019). Climate change may affect one or more dispersal vectors within a particular system, thus affecting the total dispersal kernel, or the probability distribution of dispersal distances when all dispersal vectors are taken into account.</w:t>
+        <w:t xml:space="preserve">. 2019). Climate change may affect one or more dispersal vectors within a particular system, thus affecting the total dispersal kernel, or the probability distribution of dispersal distances when all dispersal vectors are </w:t>
+      </w:r>
+      <w:proofErr w:type="gramStart"/>
+      <w:r>
+        <w:rPr>
+          <w:rFonts w:ascii="Times New Roman" w:hAnsi="Times New Roman" w:cs="Times New Roman"/>
+          <w:sz w:val="24"/>
+          <w:szCs w:val="24"/>
+          <w:lang w:val="en-US"/>
+        </w:rPr>
+        <w:t>taken into account</w:t>
+      </w:r>
+      <w:proofErr w:type="gramEnd"/>
+      <w:r>
+        <w:rPr>
+          <w:rFonts w:ascii="Times New Roman" w:hAnsi="Times New Roman" w:cs="Times New Roman"/>
+          <w:sz w:val="24"/>
+          <w:szCs w:val="24"/>
+          <w:lang w:val="en-US"/>
+        </w:rPr>
+        <w:t>.</w:t>
       </w:r>
     </w:p>
     <w:p>
@@ -7503,7 +9775,47 @@
           <w:szCs w:val="24"/>
           <w:lang w:val="en-US"/>
         </w:rPr>
-        <w:t xml:space="preserve">integrodifference and integral projection models of population spread (e.g. Kot </w:t>
+        <w:t>integrodifference and integral projection models of population spread (</w:t>
+      </w:r>
+      <w:proofErr w:type="gramStart"/>
+      <w:r>
+        <w:rPr>
+          <w:rFonts w:ascii="Times New Roman" w:hAnsi="Times New Roman" w:cs="Times New Roman"/>
+          <w:sz w:val="24"/>
+          <w:szCs w:val="24"/>
+          <w:lang w:val="en-US"/>
+        </w:rPr>
+        <w:t>e.g.</w:t>
+      </w:r>
+      <w:proofErr w:type="gramEnd"/>
+      <w:r>
+        <w:rPr>
+          <w:rFonts w:ascii="Times New Roman" w:hAnsi="Times New Roman" w:cs="Times New Roman"/>
+          <w:sz w:val="24"/>
+          <w:szCs w:val="24"/>
+          <w:lang w:val="en-US"/>
+        </w:rPr>
+        <w:t xml:space="preserve"> </w:t>
+      </w:r>
+      <w:proofErr w:type="spellStart"/>
+      <w:r>
+        <w:rPr>
+          <w:rFonts w:ascii="Times New Roman" w:hAnsi="Times New Roman" w:cs="Times New Roman"/>
+          <w:sz w:val="24"/>
+          <w:szCs w:val="24"/>
+          <w:lang w:val="en-US"/>
+        </w:rPr>
+        <w:t>Kot</w:t>
+      </w:r>
+      <w:proofErr w:type="spellEnd"/>
+      <w:r>
+        <w:rPr>
+          <w:rFonts w:ascii="Times New Roman" w:hAnsi="Times New Roman" w:cs="Times New Roman"/>
+          <w:sz w:val="24"/>
+          <w:szCs w:val="24"/>
+          <w:lang w:val="en-US"/>
+        </w:rPr>
+        <w:t xml:space="preserve"> </w:t>
       </w:r>
       <w:r>
         <w:rPr>
@@ -7541,7 +9853,67 @@
           <w:szCs w:val="24"/>
           <w:lang w:val="en-US"/>
         </w:rPr>
-        <w:t xml:space="preserve"> Neubert and Caswell 2000, Ellner and Rees 2006, Jongejans et al. 2011). These sorts of models can be highly sensitive to the right tails of dispersal kernels used in the model framework; population movement here can often be driven by a small handful of long-distance dispersal events (Kot </w:t>
+        <w:t xml:space="preserve"> Neubert and Caswell 2000, </w:t>
+      </w:r>
+      <w:proofErr w:type="spellStart"/>
+      <w:r>
+        <w:rPr>
+          <w:rFonts w:ascii="Times New Roman" w:hAnsi="Times New Roman" w:cs="Times New Roman"/>
+          <w:sz w:val="24"/>
+          <w:szCs w:val="24"/>
+          <w:lang w:val="en-US"/>
+        </w:rPr>
+        <w:t>Ellner</w:t>
+      </w:r>
+      <w:proofErr w:type="spellEnd"/>
+      <w:r>
+        <w:rPr>
+          <w:rFonts w:ascii="Times New Roman" w:hAnsi="Times New Roman" w:cs="Times New Roman"/>
+          <w:sz w:val="24"/>
+          <w:szCs w:val="24"/>
+          <w:lang w:val="en-US"/>
+        </w:rPr>
+        <w:t xml:space="preserve"> and Rees 2006, </w:t>
+      </w:r>
+      <w:proofErr w:type="spellStart"/>
+      <w:r>
+        <w:rPr>
+          <w:rFonts w:ascii="Times New Roman" w:hAnsi="Times New Roman" w:cs="Times New Roman"/>
+          <w:sz w:val="24"/>
+          <w:szCs w:val="24"/>
+          <w:lang w:val="en-US"/>
+        </w:rPr>
+        <w:t>Jongejans</w:t>
+      </w:r>
+      <w:proofErr w:type="spellEnd"/>
+      <w:r>
+        <w:rPr>
+          <w:rFonts w:ascii="Times New Roman" w:hAnsi="Times New Roman" w:cs="Times New Roman"/>
+          <w:sz w:val="24"/>
+          <w:szCs w:val="24"/>
+          <w:lang w:val="en-US"/>
+        </w:rPr>
+        <w:t xml:space="preserve"> et al. 2011). These sorts of models can be highly sensitive to the right tails of dispersal kernels used in the model framework; population movement here can often be driven by a small handful of long-distance dispersal events (</w:t>
+      </w:r>
+      <w:proofErr w:type="spellStart"/>
+      <w:r>
+        <w:rPr>
+          <w:rFonts w:ascii="Times New Roman" w:hAnsi="Times New Roman" w:cs="Times New Roman"/>
+          <w:sz w:val="24"/>
+          <w:szCs w:val="24"/>
+          <w:lang w:val="en-US"/>
+        </w:rPr>
+        <w:t>Kot</w:t>
+      </w:r>
+      <w:proofErr w:type="spellEnd"/>
+      <w:r>
+        <w:rPr>
+          <w:rFonts w:ascii="Times New Roman" w:hAnsi="Times New Roman" w:cs="Times New Roman"/>
+          <w:sz w:val="24"/>
+          <w:szCs w:val="24"/>
+          <w:lang w:val="en-US"/>
+        </w:rPr>
+        <w:t xml:space="preserve"> </w:t>
       </w:r>
       <w:r>
         <w:rPr>
@@ -7635,7 +10007,17 @@
           <w:szCs w:val="24"/>
           <w:lang w:val="en-US"/>
         </w:rPr>
-        <w:t xml:space="preserve"> Connell 1971) from sources such as predation (Blundell and Peart 1998</w:t>
+        <w:t xml:space="preserve"> </w:t>
+      </w:r>
+      <w:r>
+        <w:rPr>
+          <w:rFonts w:ascii="Times New Roman" w:hAnsi="Times New Roman" w:cs="Times New Roman"/>
+          <w:sz w:val="24"/>
+          <w:szCs w:val="24"/>
+          <w:lang w:val="en-US"/>
+        </w:rPr>
+        <w:lastRenderedPageBreak/>
+        <w:t>Connell 1971) from sources such as predation (Blundell and Peart 1998</w:t>
       </w:r>
       <w:r>
         <w:rPr>
@@ -7653,7 +10035,27 @@
           <w:szCs w:val="24"/>
           <w:lang w:val="en-US"/>
         </w:rPr>
-        <w:t xml:space="preserve"> Norghauer </w:t>
+        <w:t xml:space="preserve"> </w:t>
+      </w:r>
+      <w:proofErr w:type="spellStart"/>
+      <w:r>
+        <w:rPr>
+          <w:rFonts w:ascii="Times New Roman" w:hAnsi="Times New Roman" w:cs="Times New Roman"/>
+          <w:sz w:val="24"/>
+          <w:szCs w:val="24"/>
+          <w:lang w:val="en-US"/>
+        </w:rPr>
+        <w:t>Norghauer</w:t>
+      </w:r>
+      <w:proofErr w:type="spellEnd"/>
+      <w:r>
+        <w:rPr>
+          <w:rFonts w:ascii="Times New Roman" w:hAnsi="Times New Roman" w:cs="Times New Roman"/>
+          <w:sz w:val="24"/>
+          <w:szCs w:val="24"/>
+          <w:lang w:val="en-US"/>
+        </w:rPr>
+        <w:t xml:space="preserve"> </w:t>
       </w:r>
       <w:r>
         <w:rPr>
@@ -7673,7 +10075,27 @@
           <w:szCs w:val="24"/>
           <w:lang w:val="en-US"/>
         </w:rPr>
-        <w:t>. 2010) or infection by pathogens (Augspurger 1983</w:t>
+        <w:t>. 2010) or infection by pathogens (</w:t>
+      </w:r>
+      <w:proofErr w:type="spellStart"/>
+      <w:r>
+        <w:rPr>
+          <w:rFonts w:ascii="Times New Roman" w:hAnsi="Times New Roman" w:cs="Times New Roman"/>
+          <w:sz w:val="24"/>
+          <w:szCs w:val="24"/>
+          <w:lang w:val="en-US"/>
+        </w:rPr>
+        <w:t>Augspurger</w:t>
+      </w:r>
+      <w:proofErr w:type="spellEnd"/>
+      <w:r>
+        <w:rPr>
+          <w:rFonts w:ascii="Times New Roman" w:hAnsi="Times New Roman" w:cs="Times New Roman"/>
+          <w:sz w:val="24"/>
+          <w:szCs w:val="24"/>
+          <w:lang w:val="en-US"/>
+        </w:rPr>
+        <w:t xml:space="preserve"> 1983</w:t>
       </w:r>
       <w:r>
         <w:rPr>
@@ -7691,17 +10113,27 @@
           <w:szCs w:val="24"/>
           <w:lang w:val="en-US"/>
         </w:rPr>
-        <w:t xml:space="preserve"> Augspurger and Kelly 1984), or because they can simply find more suitable habitat, they may experience increased fitness and make significant contributions to population growth and spread. If warming due to climate change increases the </w:t>
-      </w:r>
-      <w:r>
-        <w:rPr>
-          <w:rFonts w:ascii="Times New Roman" w:hAnsi="Times New Roman" w:cs="Times New Roman"/>
-          <w:sz w:val="24"/>
-          <w:szCs w:val="24"/>
-          <w:lang w:val="en-US"/>
-        </w:rPr>
-        <w:lastRenderedPageBreak/>
-        <w:t xml:space="preserve">likelihood or magnitude of dispersal events in the right tail of the kernel as we have shown, it may have strong effects on spread rates, even if increased dispersal distances are somewhat modest. The information used to construct dispersal kernels can affect estimates of spread rates too. For example, Teller </w:t>
+        <w:t xml:space="preserve"> </w:t>
+      </w:r>
+      <w:proofErr w:type="spellStart"/>
+      <w:r>
+        <w:rPr>
+          <w:rFonts w:ascii="Times New Roman" w:hAnsi="Times New Roman" w:cs="Times New Roman"/>
+          <w:sz w:val="24"/>
+          <w:szCs w:val="24"/>
+          <w:lang w:val="en-US"/>
+        </w:rPr>
+        <w:t>Augspurger</w:t>
+      </w:r>
+      <w:proofErr w:type="spellEnd"/>
+      <w:r>
+        <w:rPr>
+          <w:rFonts w:ascii="Times New Roman" w:hAnsi="Times New Roman" w:cs="Times New Roman"/>
+          <w:sz w:val="24"/>
+          <w:szCs w:val="24"/>
+          <w:lang w:val="en-US"/>
+        </w:rPr>
+        <w:t xml:space="preserve"> and Kelly 1984), or because they can simply find more suitable habitat, they may experience increased fitness and make significant contributions to population growth and spread. If warming due to climate change increases the likelihood or magnitude of dispersal events in the right tail of the kernel as we have shown, it may have strong effects on spread rates, even if increased dispersal distances are somewhat modest. The information used to construct dispersal kernels can affect estimates of spread rates too. For example, Teller </w:t>
       </w:r>
       <w:r>
         <w:rPr>
@@ -7721,7 +10153,27 @@
           <w:szCs w:val="24"/>
           <w:lang w:val="en-US"/>
         </w:rPr>
-        <w:t xml:space="preserve">. (2016) demonstrate that </w:t>
+        <w:t xml:space="preserve">. (2016) </w:t>
+      </w:r>
+      <w:proofErr w:type="gramStart"/>
+      <w:r>
+        <w:rPr>
+          <w:rFonts w:ascii="Times New Roman" w:hAnsi="Times New Roman" w:cs="Times New Roman"/>
+          <w:sz w:val="24"/>
+          <w:szCs w:val="24"/>
+          <w:lang w:val="en-US"/>
+        </w:rPr>
+        <w:t>demonstrate</w:t>
+      </w:r>
+      <w:proofErr w:type="gramEnd"/>
+      <w:r>
+        <w:rPr>
+          <w:rFonts w:ascii="Times New Roman" w:hAnsi="Times New Roman" w:cs="Times New Roman"/>
+          <w:sz w:val="24"/>
+          <w:szCs w:val="24"/>
+          <w:lang w:val="en-US"/>
+        </w:rPr>
+        <w:t xml:space="preserve"> that </w:t>
       </w:r>
       <w:r>
         <w:rPr>
@@ -7759,7 +10211,27 @@
           <w:szCs w:val="24"/>
           <w:lang w:val="en-US"/>
         </w:rPr>
-        <w:t xml:space="preserve"> dispersal using maximum flower head height rather than the distribution of flower head heights may overestimate spread rates since models using the maximum height will assume that seeds are released from higher above the ground than they actually are; seeds will then spend more time in the air and thus be carried further by wind, leading to an overrepresentation of longer dispersal distances.</w:t>
+        <w:t xml:space="preserve"> dispersal using maximum flower head height rather than the distribution of flower head heights may overestimate spread rates since models using the maximum height will assume that seeds are released from higher above the ground than they </w:t>
+      </w:r>
+      <w:proofErr w:type="gramStart"/>
+      <w:r>
+        <w:rPr>
+          <w:rFonts w:ascii="Times New Roman" w:hAnsi="Times New Roman" w:cs="Times New Roman"/>
+          <w:sz w:val="24"/>
+          <w:szCs w:val="24"/>
+          <w:lang w:val="en-US"/>
+        </w:rPr>
+        <w:t>actually are</w:t>
+      </w:r>
+      <w:proofErr w:type="gramEnd"/>
+      <w:r>
+        <w:rPr>
+          <w:rFonts w:ascii="Times New Roman" w:hAnsi="Times New Roman" w:cs="Times New Roman"/>
+          <w:sz w:val="24"/>
+          <w:szCs w:val="24"/>
+          <w:lang w:val="en-US"/>
+        </w:rPr>
+        <w:t>; seeds will then spend more time in the air and thus be carried further by wind, leading to an overrepresentation of longer dispersal distances.</w:t>
       </w:r>
     </w:p>
     <w:p>
@@ -7811,8 +10283,21 @@
           <w:szCs w:val="24"/>
           <w:lang w:val="en-US"/>
         </w:rPr>
-        <w:t>C. acanthoides</w:t>
-      </w:r>
+        <w:t xml:space="preserve">C. </w:t>
+      </w:r>
+      <w:proofErr w:type="spellStart"/>
+      <w:r>
+        <w:rPr>
+          <w:rFonts w:ascii="Times New Roman" w:hAnsi="Times New Roman" w:cs="Times New Roman"/>
+          <w:i/>
+          <w:iCs/>
+          <w:sz w:val="24"/>
+          <w:szCs w:val="24"/>
+          <w:lang w:val="en-US"/>
+        </w:rPr>
+        <w:t>acanthoides</w:t>
+      </w:r>
+      <w:proofErr w:type="spellEnd"/>
       <w:r>
         <w:rPr>
           <w:rFonts w:ascii="Times New Roman" w:hAnsi="Times New Roman" w:cs="Times New Roman"/>
@@ -7860,7 +10345,17 @@
           <w:szCs w:val="24"/>
           <w:lang w:val="en-US"/>
         </w:rPr>
-        <w:t xml:space="preserve">. 2003, Nathan 2006). This is quite evident in Figures 3 and 5; as dispersal distance increases, the uncertainty greatly increases because long-distance dispersal events are inherently rare. Even with the approximately ten million dispersal events simulated in each figure panel, extremely rare long distance dispersal events may not even show up in the dispersal simulations; this same problem occurs </w:t>
+        <w:t xml:space="preserve">. 2003, Nathan 2006). This is quite evident in Figures 3 and 5; as dispersal distance increases, the uncertainty greatly increases because long-distance dispersal events are inherently rare. Even </w:t>
+      </w:r>
+      <w:r>
+        <w:rPr>
+          <w:rFonts w:ascii="Times New Roman" w:hAnsi="Times New Roman" w:cs="Times New Roman"/>
+          <w:sz w:val="24"/>
+          <w:szCs w:val="24"/>
+          <w:lang w:val="en-US"/>
+        </w:rPr>
+        <w:lastRenderedPageBreak/>
+        <w:t xml:space="preserve">with the approximately ten million dispersal events simulated in each figure panel, extremely rare long distance dispersal events may not even show up in the dispersal simulations; this same problem occurs </w:t>
       </w:r>
       <w:r>
         <w:rPr>
@@ -7878,17 +10373,27 @@
           <w:szCs w:val="24"/>
           <w:lang w:val="en-US"/>
         </w:rPr>
-        <w:t xml:space="preserve">real dispersal as well, as seed trapping or tracking may fail to detect such long-distance dispersal. The elusive nature of these long-distance dispersal events can be </w:t>
-      </w:r>
-      <w:r>
-        <w:rPr>
-          <w:rFonts w:ascii="Times New Roman" w:hAnsi="Times New Roman" w:cs="Times New Roman"/>
-          <w:sz w:val="24"/>
-          <w:szCs w:val="24"/>
-          <w:lang w:val="en-US"/>
-        </w:rPr>
-        <w:lastRenderedPageBreak/>
-        <w:t xml:space="preserve">problematic for estimating how quickly species spread; if models of population spread are often heavily influenced by these long-distance dispersal events, yet we struggle to adequately capture them, then uncertainty in the frequency of such events can adversely affect our ability to measure spread rates. For example, Skarpaas and Shea (2007) caution that failure to adequately capture the right tail of the kernel, including long-distance dispersal events, may possibly result in underestimation of spread rates in </w:t>
+        <w:t xml:space="preserve">real dispersal as well, as seed trapping or tracking may fail to detect such long-distance dispersal. The elusive nature of these long-distance dispersal events can be problematic for estimating how quickly species spread; if models of population spread are often heavily influenced by these long-distance dispersal events, yet we struggle to adequately capture them, then uncertainty in the frequency of such events can adversely affect our ability to measure spread rates. For example, </w:t>
+      </w:r>
+      <w:proofErr w:type="spellStart"/>
+      <w:r>
+        <w:rPr>
+          <w:rFonts w:ascii="Times New Roman" w:hAnsi="Times New Roman" w:cs="Times New Roman"/>
+          <w:sz w:val="24"/>
+          <w:szCs w:val="24"/>
+          <w:lang w:val="en-US"/>
+        </w:rPr>
+        <w:t>Skarpaas</w:t>
+      </w:r>
+      <w:proofErr w:type="spellEnd"/>
+      <w:r>
+        <w:rPr>
+          <w:rFonts w:ascii="Times New Roman" w:hAnsi="Times New Roman" w:cs="Times New Roman"/>
+          <w:sz w:val="24"/>
+          <w:szCs w:val="24"/>
+          <w:lang w:val="en-US"/>
+        </w:rPr>
+        <w:t xml:space="preserve"> and Shea (2007) caution that failure to adequately capture the right tail of the kernel, including long-distance dispersal events, may possibly result in underestimation of spread rates in </w:t>
       </w:r>
       <w:r>
         <w:rPr>
@@ -7960,7 +10465,31 @@
           <w:szCs w:val="24"/>
           <w:lang w:val="en-US"/>
         </w:rPr>
-        <w:t>C. acanthoides,</w:t>
+        <w:t xml:space="preserve">C. </w:t>
+      </w:r>
+      <w:proofErr w:type="spellStart"/>
+      <w:r>
+        <w:rPr>
+          <w:rFonts w:ascii="Times New Roman" w:hAnsi="Times New Roman" w:cs="Times New Roman"/>
+          <w:i/>
+          <w:iCs/>
+          <w:sz w:val="24"/>
+          <w:szCs w:val="24"/>
+          <w:lang w:val="en-US"/>
+        </w:rPr>
+        <w:t>acanthoides</w:t>
+      </w:r>
+      <w:proofErr w:type="spellEnd"/>
+      <w:r>
+        <w:rPr>
+          <w:rFonts w:ascii="Times New Roman" w:hAnsi="Times New Roman" w:cs="Times New Roman"/>
+          <w:i/>
+          <w:iCs/>
+          <w:sz w:val="24"/>
+          <w:szCs w:val="24"/>
+          <w:lang w:val="en-US"/>
+        </w:rPr>
+        <w:t>,</w:t>
       </w:r>
       <w:r>
         <w:rPr>
@@ -7989,7 +10518,27 @@
           <w:szCs w:val="24"/>
           <w:lang w:val="en-US"/>
         </w:rPr>
-        <w:t xml:space="preserve">by possibly altering how they grow, reproduce, and spread (Mainka and Howard 2010, Ziska </w:t>
+        <w:t>by possibly altering how they grow, reproduce, and spread (</w:t>
+      </w:r>
+      <w:proofErr w:type="spellStart"/>
+      <w:r>
+        <w:rPr>
+          <w:rFonts w:ascii="Times New Roman" w:hAnsi="Times New Roman" w:cs="Times New Roman"/>
+          <w:sz w:val="24"/>
+          <w:szCs w:val="24"/>
+          <w:lang w:val="en-US"/>
+        </w:rPr>
+        <w:t>Mainka</w:t>
+      </w:r>
+      <w:proofErr w:type="spellEnd"/>
+      <w:r>
+        <w:rPr>
+          <w:rFonts w:ascii="Times New Roman" w:hAnsi="Times New Roman" w:cs="Times New Roman"/>
+          <w:sz w:val="24"/>
+          <w:szCs w:val="24"/>
+          <w:lang w:val="en-US"/>
+        </w:rPr>
+        <w:t xml:space="preserve"> and Howard 2010, Ziska </w:t>
       </w:r>
       <w:r>
         <w:rPr>
@@ -8047,7 +10596,27 @@
           <w:szCs w:val="24"/>
           <w:lang w:val="en-US"/>
         </w:rPr>
-        <w:t xml:space="preserve">). Concerns regarding invasive species control in future climates have become widespread among natural resource managers; a recent survey by Beaury </w:t>
+        <w:t xml:space="preserve">). Concerns regarding invasive species control in future climates have become widespread among natural resource managers; a recent survey by </w:t>
+      </w:r>
+      <w:proofErr w:type="spellStart"/>
+      <w:r>
+        <w:rPr>
+          <w:rFonts w:ascii="Times New Roman" w:hAnsi="Times New Roman" w:cs="Times New Roman"/>
+          <w:sz w:val="24"/>
+          <w:szCs w:val="24"/>
+          <w:lang w:val="en-US"/>
+        </w:rPr>
+        <w:t>Beaury</w:t>
+      </w:r>
+      <w:proofErr w:type="spellEnd"/>
+      <w:r>
+        <w:rPr>
+          <w:rFonts w:ascii="Times New Roman" w:hAnsi="Times New Roman" w:cs="Times New Roman"/>
+          <w:sz w:val="24"/>
+          <w:szCs w:val="24"/>
+          <w:lang w:val="en-US"/>
+        </w:rPr>
+        <w:t xml:space="preserve"> </w:t>
       </w:r>
       <w:r>
         <w:rPr>
@@ -8087,7 +10656,57 @@
           <w:szCs w:val="24"/>
           <w:lang w:val="en-US"/>
         </w:rPr>
-        <w:t xml:space="preserve"> (2020) reports that many natural resource managers worry about how climate change will affect invasive species management, and 65% of managers have incorporated climate change into their management plans. One particular challenge for managers of invasive species lies within how climate change affects dispersal, as dispersal governs where and how quickly invasive species populations spread. Knowledge of how climate change may alter movement and dispersal patterns would be useful in helping invasive species managers improve predictions of spread speeds and make more informed management decisions (Caplat </w:t>
+        <w:t xml:space="preserve"> (2020) reports that many natural resource managers worry about how climate change will affect invasive species management, and 65% of managers have incorporated climate change into their management plans. One </w:t>
+      </w:r>
+      <w:proofErr w:type="gramStart"/>
+      <w:r>
+        <w:rPr>
+          <w:rFonts w:ascii="Times New Roman" w:hAnsi="Times New Roman" w:cs="Times New Roman"/>
+          <w:sz w:val="24"/>
+          <w:szCs w:val="24"/>
+          <w:lang w:val="en-US"/>
+        </w:rPr>
+        <w:t>particular challenge</w:t>
+      </w:r>
+      <w:proofErr w:type="gramEnd"/>
+      <w:r>
+        <w:rPr>
+          <w:rFonts w:ascii="Times New Roman" w:hAnsi="Times New Roman" w:cs="Times New Roman"/>
+          <w:sz w:val="24"/>
+          <w:szCs w:val="24"/>
+          <w:lang w:val="en-US"/>
+        </w:rPr>
+        <w:t xml:space="preserve"> for managers of invasive species lies within how climate change affects dispersal, as dispersal governs where and how quickly </w:t>
+      </w:r>
+      <w:r>
+        <w:rPr>
+          <w:rFonts w:ascii="Times New Roman" w:hAnsi="Times New Roman" w:cs="Times New Roman"/>
+          <w:sz w:val="24"/>
+          <w:szCs w:val="24"/>
+          <w:lang w:val="en-US"/>
+        </w:rPr>
+        <w:lastRenderedPageBreak/>
+        <w:t>invasive species populations spread. Knowledge of how climate change may alter movement and dispersal patterns would be useful in helping invasive species managers improve predictions of spread speeds and make more informed management decisions (</w:t>
+      </w:r>
+      <w:proofErr w:type="spellStart"/>
+      <w:r>
+        <w:rPr>
+          <w:rFonts w:ascii="Times New Roman" w:hAnsi="Times New Roman" w:cs="Times New Roman"/>
+          <w:sz w:val="24"/>
+          <w:szCs w:val="24"/>
+          <w:lang w:val="en-US"/>
+        </w:rPr>
+        <w:t>Caplat</w:t>
+      </w:r>
+      <w:proofErr w:type="spellEnd"/>
+      <w:r>
+        <w:rPr>
+          <w:rFonts w:ascii="Times New Roman" w:hAnsi="Times New Roman" w:cs="Times New Roman"/>
+          <w:sz w:val="24"/>
+          <w:szCs w:val="24"/>
+          <w:lang w:val="en-US"/>
+        </w:rPr>
+        <w:t xml:space="preserve"> </w:t>
       </w:r>
       <w:r>
         <w:rPr>
@@ -8128,7 +10747,6 @@
           <w:szCs w:val="24"/>
           <w:lang w:val="en-US"/>
         </w:rPr>
-        <w:lastRenderedPageBreak/>
         <w:t xml:space="preserve">Our findings also contribute to the body of literature addressing individual variation within populations and how it determines dispersal (Schupp </w:t>
       </w:r>
       <w:r>
@@ -8273,16 +10891,29 @@
           <w:szCs w:val="24"/>
           <w:lang w:val="en-US"/>
         </w:rPr>
-        <w:t>C. acanthoides</w:t>
-      </w:r>
-      <w:r>
-        <w:rPr>
-          <w:rFonts w:ascii="Times New Roman" w:hAnsi="Times New Roman" w:cs="Times New Roman"/>
-          <w:sz w:val="24"/>
-          <w:szCs w:val="24"/>
-          <w:lang w:val="en-US"/>
-        </w:rPr>
-        <w:t xml:space="preserve"> that have flower heads at a wide variety of heights, the latter of these two representations better matches these species’ morphology and may thus produce more accurate estimates of dispersal, likely resulting in more accurate estimates of species spread. We also show that even minor increases in growing temperature can drastically increase seed release heights, with this change in morphology resulting in seeds traveling longer distances from the parent plant. Developing a better understanding of how climate change affects these dispersal </w:t>
+        <w:t xml:space="preserve">C. </w:t>
+      </w:r>
+      <w:proofErr w:type="spellStart"/>
+      <w:r>
+        <w:rPr>
+          <w:rFonts w:ascii="Times New Roman" w:hAnsi="Times New Roman" w:cs="Times New Roman"/>
+          <w:i/>
+          <w:iCs/>
+          <w:sz w:val="24"/>
+          <w:szCs w:val="24"/>
+          <w:lang w:val="en-US"/>
+        </w:rPr>
+        <w:t>acanthoides</w:t>
+      </w:r>
+      <w:proofErr w:type="spellEnd"/>
+      <w:r>
+        <w:rPr>
+          <w:rFonts w:ascii="Times New Roman" w:hAnsi="Times New Roman" w:cs="Times New Roman"/>
+          <w:sz w:val="24"/>
+          <w:szCs w:val="24"/>
+          <w:lang w:val="en-US"/>
+        </w:rPr>
+        <w:t xml:space="preserve"> that have flower heads at a wide variety of heights, the latter of these two representations better matches these species’ morphology and may thus produce more </w:t>
       </w:r>
       <w:r>
         <w:rPr>
@@ -8292,7 +10923,7 @@
           <w:lang w:val="en-US"/>
         </w:rPr>
         <w:lastRenderedPageBreak/>
-        <w:t xml:space="preserve">patterns will be important for better </w:t>
+        <w:t xml:space="preserve">accurate estimates of dispersal, likely resulting in more accurate estimates of species spread. We also show that even minor increases in growing temperature can drastically increase seed release heights, with this change in morphology resulting in seeds traveling longer distances from the parent plant. Developing a better understanding of how climate change affects these dispersal patterns will be important for better </w:t>
       </w:r>
       <w:r>
         <w:rPr>
@@ -8355,16 +10986,56 @@
           <w:szCs w:val="24"/>
           <w:lang w:val="en-US"/>
         </w:rPr>
-        <w:t xml:space="preserve">The authors would like to thank J. Darlington, M. Dwyer, A. Kirt, and other personnel at the Russell E. Larson Agricultural Research Center for logistical support, and E. Howerton, E. Johnson, and J. Keller for assisting in setup of the experiment. </w:t>
-      </w:r>
-      <w:r>
-        <w:rPr>
-          <w:rFonts w:ascii="Times New Roman" w:hAnsi="Times New Roman" w:cs="Times New Roman"/>
-          <w:sz w:val="24"/>
-          <w:szCs w:val="24"/>
-          <w:lang w:val="en-US"/>
-        </w:rPr>
-        <w:t xml:space="preserve">O. Skarpaas provided advice on </w:t>
+        <w:t xml:space="preserve">The authors would like to thank J. Darlington, M. Dwyer, A. </w:t>
+      </w:r>
+      <w:proofErr w:type="spellStart"/>
+      <w:r>
+        <w:rPr>
+          <w:rFonts w:ascii="Times New Roman" w:hAnsi="Times New Roman" w:cs="Times New Roman"/>
+          <w:sz w:val="24"/>
+          <w:szCs w:val="24"/>
+          <w:lang w:val="en-US"/>
+        </w:rPr>
+        <w:t>Kirt</w:t>
+      </w:r>
+      <w:proofErr w:type="spellEnd"/>
+      <w:r>
+        <w:rPr>
+          <w:rFonts w:ascii="Times New Roman" w:hAnsi="Times New Roman" w:cs="Times New Roman"/>
+          <w:sz w:val="24"/>
+          <w:szCs w:val="24"/>
+          <w:lang w:val="en-US"/>
+        </w:rPr>
+        <w:t xml:space="preserve">, and other personnel at the Russell E. Larson Agricultural Research Center for logistical support, and E. Howerton, E. Johnson, and J. Keller for assisting in setup of the experiment. </w:t>
+      </w:r>
+      <w:r>
+        <w:rPr>
+          <w:rFonts w:ascii="Times New Roman" w:hAnsi="Times New Roman" w:cs="Times New Roman"/>
+          <w:sz w:val="24"/>
+          <w:szCs w:val="24"/>
+          <w:lang w:val="en-US"/>
+        </w:rPr>
+        <w:t xml:space="preserve">O. </w:t>
+      </w:r>
+      <w:proofErr w:type="spellStart"/>
+      <w:r>
+        <w:rPr>
+          <w:rFonts w:ascii="Times New Roman" w:hAnsi="Times New Roman" w:cs="Times New Roman"/>
+          <w:sz w:val="24"/>
+          <w:szCs w:val="24"/>
+          <w:lang w:val="en-US"/>
+        </w:rPr>
+        <w:t>Skarpaas</w:t>
+      </w:r>
+      <w:proofErr w:type="spellEnd"/>
+      <w:r>
+        <w:rPr>
+          <w:rFonts w:ascii="Times New Roman" w:hAnsi="Times New Roman" w:cs="Times New Roman"/>
+          <w:sz w:val="24"/>
+          <w:szCs w:val="24"/>
+          <w:lang w:val="en-US"/>
+        </w:rPr>
+        <w:t xml:space="preserve"> provided advice on </w:t>
       </w:r>
       <w:r>
         <w:rPr>
@@ -8391,7 +11062,67 @@
           <w:szCs w:val="24"/>
           <w:lang w:val="en-US"/>
         </w:rPr>
-        <w:t xml:space="preserve">E. Hanks, L. Leites, and C. Lowry helped provide feedback on the manuscript. K. Marchetto and E. Jongejans kindly provided </w:t>
+        <w:t xml:space="preserve">E. Hanks, L. </w:t>
+      </w:r>
+      <w:proofErr w:type="spellStart"/>
+      <w:r>
+        <w:rPr>
+          <w:rFonts w:ascii="Times New Roman" w:hAnsi="Times New Roman" w:cs="Times New Roman"/>
+          <w:sz w:val="24"/>
+          <w:szCs w:val="24"/>
+          <w:lang w:val="en-US"/>
+        </w:rPr>
+        <w:t>Leites</w:t>
+      </w:r>
+      <w:proofErr w:type="spellEnd"/>
+      <w:r>
+        <w:rPr>
+          <w:rFonts w:ascii="Times New Roman" w:hAnsi="Times New Roman" w:cs="Times New Roman"/>
+          <w:sz w:val="24"/>
+          <w:szCs w:val="24"/>
+          <w:lang w:val="en-US"/>
+        </w:rPr>
+        <w:t xml:space="preserve">, and C. Lowry helped provide feedback on the manuscript. K. </w:t>
+      </w:r>
+      <w:proofErr w:type="spellStart"/>
+      <w:r>
+        <w:rPr>
+          <w:rFonts w:ascii="Times New Roman" w:hAnsi="Times New Roman" w:cs="Times New Roman"/>
+          <w:sz w:val="24"/>
+          <w:szCs w:val="24"/>
+          <w:lang w:val="en-US"/>
+        </w:rPr>
+        <w:t>Marchetto</w:t>
+      </w:r>
+      <w:proofErr w:type="spellEnd"/>
+      <w:r>
+        <w:rPr>
+          <w:rFonts w:ascii="Times New Roman" w:hAnsi="Times New Roman" w:cs="Times New Roman"/>
+          <w:sz w:val="24"/>
+          <w:szCs w:val="24"/>
+          <w:lang w:val="en-US"/>
+        </w:rPr>
+        <w:t xml:space="preserve"> and E. </w:t>
+      </w:r>
+      <w:proofErr w:type="spellStart"/>
+      <w:r>
+        <w:rPr>
+          <w:rFonts w:ascii="Times New Roman" w:hAnsi="Times New Roman" w:cs="Times New Roman"/>
+          <w:sz w:val="24"/>
+          <w:szCs w:val="24"/>
+          <w:lang w:val="en-US"/>
+        </w:rPr>
+        <w:t>Jongejans</w:t>
+      </w:r>
+      <w:proofErr w:type="spellEnd"/>
+      <w:r>
+        <w:rPr>
+          <w:rFonts w:ascii="Times New Roman" w:hAnsi="Times New Roman" w:cs="Times New Roman"/>
+          <w:sz w:val="24"/>
+          <w:szCs w:val="24"/>
+          <w:lang w:val="en-US"/>
+        </w:rPr>
+        <w:t xml:space="preserve"> kindly provided </w:t>
       </w:r>
       <w:r>
         <w:rPr>
@@ -8422,8 +11153,21 @@
           <w:szCs w:val="24"/>
           <w:lang w:val="en-US"/>
         </w:rPr>
-        <w:t>C. acanthoides</w:t>
-      </w:r>
+        <w:t xml:space="preserve">C. </w:t>
+      </w:r>
+      <w:proofErr w:type="spellStart"/>
+      <w:r>
+        <w:rPr>
+          <w:rFonts w:ascii="Times New Roman" w:hAnsi="Times New Roman" w:cs="Times New Roman"/>
+          <w:i/>
+          <w:iCs/>
+          <w:sz w:val="24"/>
+          <w:szCs w:val="24"/>
+          <w:lang w:val="en-US"/>
+        </w:rPr>
+        <w:t>acanthoides</w:t>
+      </w:r>
+      <w:proofErr w:type="spellEnd"/>
       <w:r>
         <w:rPr>
           <w:rFonts w:ascii="Times New Roman" w:hAnsi="Times New Roman" w:cs="Times New Roman"/>
@@ -8514,6 +11258,7 @@
         </w:rPr>
         <w:t xml:space="preserve">and modeling </w:t>
       </w:r>
+      <w:proofErr w:type="gramStart"/>
       <w:r>
         <w:rPr>
           <w:rFonts w:ascii="Times New Roman" w:hAnsi="Times New Roman" w:cs="Times New Roman"/>
@@ -8539,7 +11284,17 @@
           <w:szCs w:val="24"/>
           <w:lang w:val="en-US"/>
         </w:rPr>
-        <w:t>s, and led writing of the initial manuscript. T.H.D. and K.S. made contributions to subsequent versions of the manuscript.</w:t>
+        <w:t>s, and</w:t>
+      </w:r>
+      <w:proofErr w:type="gramEnd"/>
+      <w:r>
+        <w:rPr>
+          <w:rFonts w:ascii="Times New Roman" w:hAnsi="Times New Roman" w:cs="Times New Roman"/>
+          <w:sz w:val="24"/>
+          <w:szCs w:val="24"/>
+          <w:lang w:val="en-US"/>
+        </w:rPr>
+        <w:t xml:space="preserve"> led writing of the initial manuscript. T.H.D. and K.S. made contributions to subsequent versions of the manuscript.</w:t>
       </w:r>
     </w:p>
     <w:p>
@@ -8618,14 +11373,46 @@
           <w:lang w:val="en-US"/>
         </w:rPr>
       </w:pPr>
-      <w:r>
-        <w:rPr>
-          <w:rFonts w:ascii="Times New Roman" w:hAnsi="Times New Roman" w:cs="Times New Roman"/>
-          <w:sz w:val="24"/>
-          <w:szCs w:val="24"/>
-          <w:lang w:val="en-US"/>
-        </w:rPr>
-        <w:t xml:space="preserve">Augspurger, C. K. (1983). Seed dispersal of the tropical tree, Platypodium elegans, and the escape of its seedlings from fungal pathogens. </w:t>
+      <w:proofErr w:type="spellStart"/>
+      <w:r>
+        <w:rPr>
+          <w:rFonts w:ascii="Times New Roman" w:hAnsi="Times New Roman" w:cs="Times New Roman"/>
+          <w:sz w:val="24"/>
+          <w:szCs w:val="24"/>
+          <w:lang w:val="en-US"/>
+        </w:rPr>
+        <w:lastRenderedPageBreak/>
+        <w:t>Augspurger</w:t>
+      </w:r>
+      <w:proofErr w:type="spellEnd"/>
+      <w:r>
+        <w:rPr>
+          <w:rFonts w:ascii="Times New Roman" w:hAnsi="Times New Roman" w:cs="Times New Roman"/>
+          <w:sz w:val="24"/>
+          <w:szCs w:val="24"/>
+          <w:lang w:val="en-US"/>
+        </w:rPr>
+        <w:t xml:space="preserve">, C. K. (1983). Seed dispersal of the tropical tree, </w:t>
+      </w:r>
+      <w:proofErr w:type="spellStart"/>
+      <w:r>
+        <w:rPr>
+          <w:rFonts w:ascii="Times New Roman" w:hAnsi="Times New Roman" w:cs="Times New Roman"/>
+          <w:sz w:val="24"/>
+          <w:szCs w:val="24"/>
+          <w:lang w:val="en-US"/>
+        </w:rPr>
+        <w:t>Platypodium</w:t>
+      </w:r>
+      <w:proofErr w:type="spellEnd"/>
+      <w:r>
+        <w:rPr>
+          <w:rFonts w:ascii="Times New Roman" w:hAnsi="Times New Roman" w:cs="Times New Roman"/>
+          <w:sz w:val="24"/>
+          <w:szCs w:val="24"/>
+          <w:lang w:val="en-US"/>
+        </w:rPr>
+        <w:t xml:space="preserve"> elegans, and the escape of its seedlings from fungal pathogens. </w:t>
       </w:r>
       <w:r>
         <w:rPr>
@@ -8659,15 +11446,27 @@
           <w:lang w:val="en-US"/>
         </w:rPr>
       </w:pPr>
-      <w:r>
-        <w:rPr>
-          <w:rFonts w:ascii="Times New Roman" w:hAnsi="Times New Roman" w:cs="Times New Roman"/>
-          <w:sz w:val="24"/>
-          <w:szCs w:val="24"/>
-          <w:lang w:val="en-US"/>
-        </w:rPr>
-        <w:t xml:space="preserve">Augspurger, C.K. &amp; Kelly, C.K. (1984). Pathogen mortality of tropical tree seedlings: experimental studies of the effects of dispersal distance, seedling density, and light conditions. </w:t>
-      </w:r>
+      <w:proofErr w:type="spellStart"/>
+      <w:r>
+        <w:rPr>
+          <w:rFonts w:ascii="Times New Roman" w:hAnsi="Times New Roman" w:cs="Times New Roman"/>
+          <w:sz w:val="24"/>
+          <w:szCs w:val="24"/>
+          <w:lang w:val="en-US"/>
+        </w:rPr>
+        <w:t>Augspurger</w:t>
+      </w:r>
+      <w:proofErr w:type="spellEnd"/>
+      <w:r>
+        <w:rPr>
+          <w:rFonts w:ascii="Times New Roman" w:hAnsi="Times New Roman" w:cs="Times New Roman"/>
+          <w:sz w:val="24"/>
+          <w:szCs w:val="24"/>
+          <w:lang w:val="en-US"/>
+        </w:rPr>
+        <w:t xml:space="preserve">, C.K. &amp; Kelly, C.K. (1984). Pathogen mortality of tropical tree seedlings: experimental studies of the effects of dispersal distance, seedling density, and light conditions. </w:t>
+      </w:r>
+      <w:proofErr w:type="spellStart"/>
       <w:r>
         <w:rPr>
           <w:rFonts w:ascii="Times New Roman" w:hAnsi="Times New Roman" w:cs="Times New Roman"/>
@@ -8679,6 +11478,7 @@
         </w:rPr>
         <w:t>Oecologia</w:t>
       </w:r>
+      <w:proofErr w:type="spellEnd"/>
       <w:r>
         <w:rPr>
           <w:rFonts w:ascii="Times New Roman" w:hAnsi="Times New Roman" w:cs="Times New Roman"/>
@@ -8707,8 +11507,47 @@
           <w:szCs w:val="24"/>
           <w:lang w:val="en-US"/>
         </w:rPr>
-        <w:lastRenderedPageBreak/>
-        <w:t>Bates, D., Maechler, M., Bolker, B., &amp; Walker, S. (2012). Package ‘lme4’. CRAN. R Foundation for Statistical Computing, Vienna, Austria.</w:t>
+        <w:t xml:space="preserve">Bates, D., </w:t>
+      </w:r>
+      <w:proofErr w:type="spellStart"/>
+      <w:r>
+        <w:rPr>
+          <w:rFonts w:ascii="Times New Roman" w:hAnsi="Times New Roman" w:cs="Times New Roman"/>
+          <w:sz w:val="24"/>
+          <w:szCs w:val="24"/>
+          <w:lang w:val="en-US"/>
+        </w:rPr>
+        <w:t>Maechler</w:t>
+      </w:r>
+      <w:proofErr w:type="spellEnd"/>
+      <w:r>
+        <w:rPr>
+          <w:rFonts w:ascii="Times New Roman" w:hAnsi="Times New Roman" w:cs="Times New Roman"/>
+          <w:sz w:val="24"/>
+          <w:szCs w:val="24"/>
+          <w:lang w:val="en-US"/>
+        </w:rPr>
+        <w:t xml:space="preserve">, M., </w:t>
+      </w:r>
+      <w:proofErr w:type="spellStart"/>
+      <w:r>
+        <w:rPr>
+          <w:rFonts w:ascii="Times New Roman" w:hAnsi="Times New Roman" w:cs="Times New Roman"/>
+          <w:sz w:val="24"/>
+          <w:szCs w:val="24"/>
+          <w:lang w:val="en-US"/>
+        </w:rPr>
+        <w:t>Bolker</w:t>
+      </w:r>
+      <w:proofErr w:type="spellEnd"/>
+      <w:r>
+        <w:rPr>
+          <w:rFonts w:ascii="Times New Roman" w:hAnsi="Times New Roman" w:cs="Times New Roman"/>
+          <w:sz w:val="24"/>
+          <w:szCs w:val="24"/>
+          <w:lang w:val="en-US"/>
+        </w:rPr>
+        <w:t>, B., &amp; Walker, S. (2012). Package ‘lme4’. CRAN. R Foundation for Statistical Computing, Vienna, Austria.</w:t>
       </w:r>
     </w:p>
     <w:p>
@@ -8724,16 +11563,77 @@
           <w:lang w:val="en-US"/>
         </w:rPr>
       </w:pPr>
-      <w:r>
-        <w:rPr>
-          <w:rFonts w:ascii="Times New Roman" w:hAnsi="Times New Roman" w:cs="Times New Roman"/>
-          <w:color w:val="222222"/>
-          <w:sz w:val="24"/>
-          <w:szCs w:val="24"/>
-          <w:shd w:val="clear" w:color="auto" w:fill="FFFFFF"/>
-          <w:lang w:val="en-US"/>
-        </w:rPr>
-        <w:t xml:space="preserve">Beaury, E.M., Fusco, E.J., Jackson, M.R., Laginhas, B.B., Morelli, T.L., Allen, J.M., Pasquarella, V.J., &amp; Bradley, B.A. (2020). Incorporating climate change into invasive species management: insights from managers. </w:t>
+      <w:proofErr w:type="spellStart"/>
+      <w:r>
+        <w:rPr>
+          <w:rFonts w:ascii="Times New Roman" w:hAnsi="Times New Roman" w:cs="Times New Roman"/>
+          <w:color w:val="222222"/>
+          <w:sz w:val="24"/>
+          <w:szCs w:val="24"/>
+          <w:shd w:val="clear" w:color="auto" w:fill="FFFFFF"/>
+          <w:lang w:val="en-US"/>
+        </w:rPr>
+        <w:t>Beaury</w:t>
+      </w:r>
+      <w:proofErr w:type="spellEnd"/>
+      <w:r>
+        <w:rPr>
+          <w:rFonts w:ascii="Times New Roman" w:hAnsi="Times New Roman" w:cs="Times New Roman"/>
+          <w:color w:val="222222"/>
+          <w:sz w:val="24"/>
+          <w:szCs w:val="24"/>
+          <w:shd w:val="clear" w:color="auto" w:fill="FFFFFF"/>
+          <w:lang w:val="en-US"/>
+        </w:rPr>
+        <w:t xml:space="preserve">, E.M., Fusco, E.J., Jackson, M.R., </w:t>
+      </w:r>
+      <w:proofErr w:type="spellStart"/>
+      <w:r>
+        <w:rPr>
+          <w:rFonts w:ascii="Times New Roman" w:hAnsi="Times New Roman" w:cs="Times New Roman"/>
+          <w:color w:val="222222"/>
+          <w:sz w:val="24"/>
+          <w:szCs w:val="24"/>
+          <w:shd w:val="clear" w:color="auto" w:fill="FFFFFF"/>
+          <w:lang w:val="en-US"/>
+        </w:rPr>
+        <w:t>Laginhas</w:t>
+      </w:r>
+      <w:proofErr w:type="spellEnd"/>
+      <w:r>
+        <w:rPr>
+          <w:rFonts w:ascii="Times New Roman" w:hAnsi="Times New Roman" w:cs="Times New Roman"/>
+          <w:color w:val="222222"/>
+          <w:sz w:val="24"/>
+          <w:szCs w:val="24"/>
+          <w:shd w:val="clear" w:color="auto" w:fill="FFFFFF"/>
+          <w:lang w:val="en-US"/>
+        </w:rPr>
+        <w:t xml:space="preserve">, B.B., Morelli, T.L., Allen, J.M., </w:t>
+      </w:r>
+      <w:proofErr w:type="spellStart"/>
+      <w:r>
+        <w:rPr>
+          <w:rFonts w:ascii="Times New Roman" w:hAnsi="Times New Roman" w:cs="Times New Roman"/>
+          <w:color w:val="222222"/>
+          <w:sz w:val="24"/>
+          <w:szCs w:val="24"/>
+          <w:shd w:val="clear" w:color="auto" w:fill="FFFFFF"/>
+          <w:lang w:val="en-US"/>
+        </w:rPr>
+        <w:t>Pasquarella</w:t>
+      </w:r>
+      <w:proofErr w:type="spellEnd"/>
+      <w:r>
+        <w:rPr>
+          <w:rFonts w:ascii="Times New Roman" w:hAnsi="Times New Roman" w:cs="Times New Roman"/>
+          <w:color w:val="222222"/>
+          <w:sz w:val="24"/>
+          <w:szCs w:val="24"/>
+          <w:shd w:val="clear" w:color="auto" w:fill="FFFFFF"/>
+          <w:lang w:val="en-US"/>
+        </w:rPr>
+        <w:t xml:space="preserve">, V.J., &amp; Bradley, B.A. (2020). Incorporating climate change into invasive species management: insights from managers. </w:t>
       </w:r>
       <w:r>
         <w:rPr>
@@ -8782,8 +11682,33 @@
           <w:shd w:val="clear" w:color="auto" w:fill="FFFFFF"/>
           <w:lang w:val="en-US"/>
         </w:rPr>
-        <w:t xml:space="preserve">Blundell, A.G. &amp; Peart, D.R. (1998). Distance-dependence in herbivory and foliar condition for juvenile Shorea trees in Bornean dipterocarp rain forest. </w:t>
-      </w:r>
+        <w:t xml:space="preserve">Blundell, A.G. &amp; Peart, D.R. (1998). Distance-dependence in herbivory and foliar condition for juvenile </w:t>
+      </w:r>
+      <w:proofErr w:type="spellStart"/>
+      <w:r>
+        <w:rPr>
+          <w:rFonts w:ascii="Times New Roman" w:hAnsi="Times New Roman" w:cs="Times New Roman"/>
+          <w:color w:val="222222"/>
+          <w:sz w:val="24"/>
+          <w:szCs w:val="24"/>
+          <w:shd w:val="clear" w:color="auto" w:fill="FFFFFF"/>
+          <w:lang w:val="en-US"/>
+        </w:rPr>
+        <w:t>Shorea</w:t>
+      </w:r>
+      <w:proofErr w:type="spellEnd"/>
+      <w:r>
+        <w:rPr>
+          <w:rFonts w:ascii="Times New Roman" w:hAnsi="Times New Roman" w:cs="Times New Roman"/>
+          <w:color w:val="222222"/>
+          <w:sz w:val="24"/>
+          <w:szCs w:val="24"/>
+          <w:shd w:val="clear" w:color="auto" w:fill="FFFFFF"/>
+          <w:lang w:val="en-US"/>
+        </w:rPr>
+        <w:t xml:space="preserve"> trees in Bornean dipterocarp rain forest. </w:t>
+      </w:r>
+      <w:proofErr w:type="spellStart"/>
       <w:r>
         <w:rPr>
           <w:rFonts w:ascii="Times New Roman" w:hAnsi="Times New Roman" w:cs="Times New Roman"/>
@@ -8797,6 +11722,7 @@
         </w:rPr>
         <w:t>Oecologia</w:t>
       </w:r>
+      <w:proofErr w:type="spellEnd"/>
       <w:r>
         <w:rPr>
           <w:rFonts w:ascii="Times New Roman" w:hAnsi="Times New Roman" w:cs="Times New Roman"/>
@@ -8831,7 +11757,55 @@
           <w:shd w:val="clear" w:color="auto" w:fill="FFFFFF"/>
           <w:lang w:val="en-US"/>
         </w:rPr>
-        <w:t xml:space="preserve">Bullock, J.M., White, S.M., Prudhomme, C., Tansey, C., Perea, R., &amp; Hooftman, D.A. (2012). </w:t>
+        <w:t xml:space="preserve">Bullock, J.M., White, S.M., Prudhomme, C., Tansey, C., </w:t>
+      </w:r>
+      <w:proofErr w:type="spellStart"/>
+      <w:r>
+        <w:rPr>
+          <w:rFonts w:ascii="Times New Roman" w:hAnsi="Times New Roman" w:cs="Times New Roman"/>
+          <w:color w:val="222222"/>
+          <w:sz w:val="24"/>
+          <w:szCs w:val="24"/>
+          <w:shd w:val="clear" w:color="auto" w:fill="FFFFFF"/>
+          <w:lang w:val="en-US"/>
+        </w:rPr>
+        <w:t>Perea</w:t>
+      </w:r>
+      <w:proofErr w:type="spellEnd"/>
+      <w:r>
+        <w:rPr>
+          <w:rFonts w:ascii="Times New Roman" w:hAnsi="Times New Roman" w:cs="Times New Roman"/>
+          <w:color w:val="222222"/>
+          <w:sz w:val="24"/>
+          <w:szCs w:val="24"/>
+          <w:shd w:val="clear" w:color="auto" w:fill="FFFFFF"/>
+          <w:lang w:val="en-US"/>
+        </w:rPr>
+        <w:t xml:space="preserve">, R., &amp; </w:t>
+      </w:r>
+      <w:proofErr w:type="spellStart"/>
+      <w:r>
+        <w:rPr>
+          <w:rFonts w:ascii="Times New Roman" w:hAnsi="Times New Roman" w:cs="Times New Roman"/>
+          <w:color w:val="222222"/>
+          <w:sz w:val="24"/>
+          <w:szCs w:val="24"/>
+          <w:shd w:val="clear" w:color="auto" w:fill="FFFFFF"/>
+          <w:lang w:val="en-US"/>
+        </w:rPr>
+        <w:t>Hooftman</w:t>
+      </w:r>
+      <w:proofErr w:type="spellEnd"/>
+      <w:r>
+        <w:rPr>
+          <w:rFonts w:ascii="Times New Roman" w:hAnsi="Times New Roman" w:cs="Times New Roman"/>
+          <w:color w:val="222222"/>
+          <w:sz w:val="24"/>
+          <w:szCs w:val="24"/>
+          <w:shd w:val="clear" w:color="auto" w:fill="FFFFFF"/>
+          <w:lang w:val="en-US"/>
+        </w:rPr>
+        <w:t xml:space="preserve">, D.A. (2012). </w:t>
       </w:r>
       <w:r>
         <w:rPr>
@@ -8942,16 +11916,197 @@
           <w:lang w:val="en-US"/>
         </w:rPr>
       </w:pPr>
-      <w:r>
-        <w:rPr>
-          <w:rFonts w:ascii="Times New Roman" w:hAnsi="Times New Roman" w:cs="Times New Roman"/>
-          <w:color w:val="222222"/>
-          <w:sz w:val="24"/>
-          <w:szCs w:val="24"/>
-          <w:shd w:val="clear" w:color="auto" w:fill="FFFFFF"/>
-          <w:lang w:val="en-US"/>
-        </w:rPr>
-        <w:t xml:space="preserve">Caplat, P., Cheptou, P.O., Diez, J., Guisan, A., Larson, B.M., Macdougall, A.S., Peltzer, D.A., Richardson, D.M., Shea, K., van Kleunen, M., Zhang, R.,  &amp; Buckley, Y. M. (2013). Movement, impacts and management of plant distributions in response to climate change: insights from invasions. </w:t>
+      <w:proofErr w:type="spellStart"/>
+      <w:r>
+        <w:rPr>
+          <w:rFonts w:ascii="Times New Roman" w:hAnsi="Times New Roman" w:cs="Times New Roman"/>
+          <w:color w:val="222222"/>
+          <w:sz w:val="24"/>
+          <w:szCs w:val="24"/>
+          <w:shd w:val="clear" w:color="auto" w:fill="FFFFFF"/>
+          <w:lang w:val="en-US"/>
+        </w:rPr>
+        <w:t>Caplat</w:t>
+      </w:r>
+      <w:proofErr w:type="spellEnd"/>
+      <w:r>
+        <w:rPr>
+          <w:rFonts w:ascii="Times New Roman" w:hAnsi="Times New Roman" w:cs="Times New Roman"/>
+          <w:color w:val="222222"/>
+          <w:sz w:val="24"/>
+          <w:szCs w:val="24"/>
+          <w:shd w:val="clear" w:color="auto" w:fill="FFFFFF"/>
+          <w:lang w:val="en-US"/>
+        </w:rPr>
+        <w:t xml:space="preserve">, P., </w:t>
+      </w:r>
+      <w:proofErr w:type="spellStart"/>
+      <w:r>
+        <w:rPr>
+          <w:rFonts w:ascii="Times New Roman" w:hAnsi="Times New Roman" w:cs="Times New Roman"/>
+          <w:color w:val="222222"/>
+          <w:sz w:val="24"/>
+          <w:szCs w:val="24"/>
+          <w:shd w:val="clear" w:color="auto" w:fill="FFFFFF"/>
+          <w:lang w:val="en-US"/>
+        </w:rPr>
+        <w:t>Cheptou</w:t>
+      </w:r>
+      <w:proofErr w:type="spellEnd"/>
+      <w:r>
+        <w:rPr>
+          <w:rFonts w:ascii="Times New Roman" w:hAnsi="Times New Roman" w:cs="Times New Roman"/>
+          <w:color w:val="222222"/>
+          <w:sz w:val="24"/>
+          <w:szCs w:val="24"/>
+          <w:shd w:val="clear" w:color="auto" w:fill="FFFFFF"/>
+          <w:lang w:val="en-US"/>
+        </w:rPr>
+        <w:t xml:space="preserve">, P.O., Diez, J., </w:t>
+      </w:r>
+      <w:proofErr w:type="spellStart"/>
+      <w:r>
+        <w:rPr>
+          <w:rFonts w:ascii="Times New Roman" w:hAnsi="Times New Roman" w:cs="Times New Roman"/>
+          <w:color w:val="222222"/>
+          <w:sz w:val="24"/>
+          <w:szCs w:val="24"/>
+          <w:shd w:val="clear" w:color="auto" w:fill="FFFFFF"/>
+          <w:lang w:val="en-US"/>
+        </w:rPr>
+        <w:t>Guisan</w:t>
+      </w:r>
+      <w:proofErr w:type="spellEnd"/>
+      <w:r>
+        <w:rPr>
+          <w:rFonts w:ascii="Times New Roman" w:hAnsi="Times New Roman" w:cs="Times New Roman"/>
+          <w:color w:val="222222"/>
+          <w:sz w:val="24"/>
+          <w:szCs w:val="24"/>
+          <w:shd w:val="clear" w:color="auto" w:fill="FFFFFF"/>
+          <w:lang w:val="en-US"/>
+        </w:rPr>
+        <w:t xml:space="preserve">, A., Larson, B.M., </w:t>
+      </w:r>
+      <w:proofErr w:type="spellStart"/>
+      <w:r>
+        <w:rPr>
+          <w:rFonts w:ascii="Times New Roman" w:hAnsi="Times New Roman" w:cs="Times New Roman"/>
+          <w:color w:val="222222"/>
+          <w:sz w:val="24"/>
+          <w:szCs w:val="24"/>
+          <w:shd w:val="clear" w:color="auto" w:fill="FFFFFF"/>
+          <w:lang w:val="en-US"/>
+        </w:rPr>
+        <w:t>Macdougall</w:t>
+      </w:r>
+      <w:proofErr w:type="spellEnd"/>
+      <w:r>
+        <w:rPr>
+          <w:rFonts w:ascii="Times New Roman" w:hAnsi="Times New Roman" w:cs="Times New Roman"/>
+          <w:color w:val="222222"/>
+          <w:sz w:val="24"/>
+          <w:szCs w:val="24"/>
+          <w:shd w:val="clear" w:color="auto" w:fill="FFFFFF"/>
+          <w:lang w:val="en-US"/>
+        </w:rPr>
+        <w:t xml:space="preserve">, A.S., </w:t>
+      </w:r>
+      <w:proofErr w:type="spellStart"/>
+      <w:r>
+        <w:rPr>
+          <w:rFonts w:ascii="Times New Roman" w:hAnsi="Times New Roman" w:cs="Times New Roman"/>
+          <w:color w:val="222222"/>
+          <w:sz w:val="24"/>
+          <w:szCs w:val="24"/>
+          <w:shd w:val="clear" w:color="auto" w:fill="FFFFFF"/>
+          <w:lang w:val="en-US"/>
+        </w:rPr>
+        <w:t>Peltzer</w:t>
+      </w:r>
+      <w:proofErr w:type="spellEnd"/>
+      <w:r>
+        <w:rPr>
+          <w:rFonts w:ascii="Times New Roman" w:hAnsi="Times New Roman" w:cs="Times New Roman"/>
+          <w:color w:val="222222"/>
+          <w:sz w:val="24"/>
+          <w:szCs w:val="24"/>
+          <w:shd w:val="clear" w:color="auto" w:fill="FFFFFF"/>
+          <w:lang w:val="en-US"/>
+        </w:rPr>
+        <w:t xml:space="preserve">, D.A., Richardson, D.M., Shea, K., van </w:t>
+      </w:r>
+      <w:proofErr w:type="spellStart"/>
+      <w:r>
+        <w:rPr>
+          <w:rFonts w:ascii="Times New Roman" w:hAnsi="Times New Roman" w:cs="Times New Roman"/>
+          <w:color w:val="222222"/>
+          <w:sz w:val="24"/>
+          <w:szCs w:val="24"/>
+          <w:shd w:val="clear" w:color="auto" w:fill="FFFFFF"/>
+          <w:lang w:val="en-US"/>
+        </w:rPr>
+        <w:t>Kleunen</w:t>
+      </w:r>
+      <w:proofErr w:type="spellEnd"/>
+      <w:r>
+        <w:rPr>
+          <w:rFonts w:ascii="Times New Roman" w:hAnsi="Times New Roman" w:cs="Times New Roman"/>
+          <w:color w:val="222222"/>
+          <w:sz w:val="24"/>
+          <w:szCs w:val="24"/>
+          <w:shd w:val="clear" w:color="auto" w:fill="FFFFFF"/>
+          <w:lang w:val="en-US"/>
+        </w:rPr>
+        <w:t>, M., Zhang, R.</w:t>
+      </w:r>
+      <w:proofErr w:type="gramStart"/>
+      <w:r>
+        <w:rPr>
+          <w:rFonts w:ascii="Times New Roman" w:hAnsi="Times New Roman" w:cs="Times New Roman"/>
+          <w:color w:val="222222"/>
+          <w:sz w:val="24"/>
+          <w:szCs w:val="24"/>
+          <w:shd w:val="clear" w:color="auto" w:fill="FFFFFF"/>
+          <w:lang w:val="en-US"/>
+        </w:rPr>
+        <w:t>,  &amp;</w:t>
+      </w:r>
+      <w:proofErr w:type="gramEnd"/>
+      <w:r>
+        <w:rPr>
+          <w:rFonts w:ascii="Times New Roman" w:hAnsi="Times New Roman" w:cs="Times New Roman"/>
+          <w:color w:val="222222"/>
+          <w:sz w:val="24"/>
+          <w:szCs w:val="24"/>
+          <w:shd w:val="clear" w:color="auto" w:fill="FFFFFF"/>
+          <w:lang w:val="en-US"/>
+        </w:rPr>
+        <w:t xml:space="preserve"> Buckley, Y. M. (2013). </w:t>
+      </w:r>
+      <w:proofErr w:type="gramStart"/>
+      <w:r>
+        <w:rPr>
+          <w:rFonts w:ascii="Times New Roman" w:hAnsi="Times New Roman" w:cs="Times New Roman"/>
+          <w:color w:val="222222"/>
+          <w:sz w:val="24"/>
+          <w:szCs w:val="24"/>
+          <w:shd w:val="clear" w:color="auto" w:fill="FFFFFF"/>
+          <w:lang w:val="en-US"/>
+        </w:rPr>
+        <w:t>Movement,</w:t>
+      </w:r>
+      <w:proofErr w:type="gramEnd"/>
+      <w:r>
+        <w:rPr>
+          <w:rFonts w:ascii="Times New Roman" w:hAnsi="Times New Roman" w:cs="Times New Roman"/>
+          <w:color w:val="222222"/>
+          <w:sz w:val="24"/>
+          <w:szCs w:val="24"/>
+          <w:shd w:val="clear" w:color="auto" w:fill="FFFFFF"/>
+          <w:lang w:val="en-US"/>
+        </w:rPr>
+        <w:t xml:space="preserve"> impacts and management of plant distributions in response to climate change: insights from invasions. </w:t>
       </w:r>
       <w:r>
         <w:rPr>
@@ -9000,8 +12155,82 @@
           <w:shd w:val="clear" w:color="auto" w:fill="FFFFFF"/>
           <w:lang w:val="en-US"/>
         </w:rPr>
-        <w:t xml:space="preserve">Clark, J.S., Fastie, C., Hurtt, G., Jackson, S.T., Johnson, C., King, G.A., Lewis, M., Lynch, J., Pacala, S., Prentice, C., &amp; Schupp, E.W. (1998). Reid's paradox of rapid plant migration: dispersal theory and interpretation of paleoecological records. </w:t>
-      </w:r>
+        <w:lastRenderedPageBreak/>
+        <w:t xml:space="preserve">Clark, J.S., </w:t>
+      </w:r>
+      <w:proofErr w:type="spellStart"/>
+      <w:r>
+        <w:rPr>
+          <w:rFonts w:ascii="Times New Roman" w:hAnsi="Times New Roman" w:cs="Times New Roman"/>
+          <w:color w:val="222222"/>
+          <w:sz w:val="24"/>
+          <w:szCs w:val="24"/>
+          <w:shd w:val="clear" w:color="auto" w:fill="FFFFFF"/>
+          <w:lang w:val="en-US"/>
+        </w:rPr>
+        <w:t>Fastie</w:t>
+      </w:r>
+      <w:proofErr w:type="spellEnd"/>
+      <w:r>
+        <w:rPr>
+          <w:rFonts w:ascii="Times New Roman" w:hAnsi="Times New Roman" w:cs="Times New Roman"/>
+          <w:color w:val="222222"/>
+          <w:sz w:val="24"/>
+          <w:szCs w:val="24"/>
+          <w:shd w:val="clear" w:color="auto" w:fill="FFFFFF"/>
+          <w:lang w:val="en-US"/>
+        </w:rPr>
+        <w:t xml:space="preserve">, C., Hurtt, G., Jackson, S.T., Johnson, C., King, G.A., Lewis, M., Lynch, J., </w:t>
+      </w:r>
+      <w:proofErr w:type="spellStart"/>
+      <w:r>
+        <w:rPr>
+          <w:rFonts w:ascii="Times New Roman" w:hAnsi="Times New Roman" w:cs="Times New Roman"/>
+          <w:color w:val="222222"/>
+          <w:sz w:val="24"/>
+          <w:szCs w:val="24"/>
+          <w:shd w:val="clear" w:color="auto" w:fill="FFFFFF"/>
+          <w:lang w:val="en-US"/>
+        </w:rPr>
+        <w:t>Pacala</w:t>
+      </w:r>
+      <w:proofErr w:type="spellEnd"/>
+      <w:r>
+        <w:rPr>
+          <w:rFonts w:ascii="Times New Roman" w:hAnsi="Times New Roman" w:cs="Times New Roman"/>
+          <w:color w:val="222222"/>
+          <w:sz w:val="24"/>
+          <w:szCs w:val="24"/>
+          <w:shd w:val="clear" w:color="auto" w:fill="FFFFFF"/>
+          <w:lang w:val="en-US"/>
+        </w:rPr>
+        <w:t xml:space="preserve">, S., Prentice, C., &amp; Schupp, E.W. (1998). Reid's paradox of rapid plant migration: dispersal theory and interpretation of </w:t>
+      </w:r>
+      <w:proofErr w:type="spellStart"/>
+      <w:r>
+        <w:rPr>
+          <w:rFonts w:ascii="Times New Roman" w:hAnsi="Times New Roman" w:cs="Times New Roman"/>
+          <w:color w:val="222222"/>
+          <w:sz w:val="24"/>
+          <w:szCs w:val="24"/>
+          <w:shd w:val="clear" w:color="auto" w:fill="FFFFFF"/>
+          <w:lang w:val="en-US"/>
+        </w:rPr>
+        <w:t>paleoecological</w:t>
+      </w:r>
+      <w:proofErr w:type="spellEnd"/>
+      <w:r>
+        <w:rPr>
+          <w:rFonts w:ascii="Times New Roman" w:hAnsi="Times New Roman" w:cs="Times New Roman"/>
+          <w:color w:val="222222"/>
+          <w:sz w:val="24"/>
+          <w:szCs w:val="24"/>
+          <w:shd w:val="clear" w:color="auto" w:fill="FFFFFF"/>
+          <w:lang w:val="en-US"/>
+        </w:rPr>
+        <w:t xml:space="preserve"> records. </w:t>
+      </w:r>
+      <w:proofErr w:type="spellStart"/>
       <w:r>
         <w:rPr>
           <w:rFonts w:ascii="Times New Roman" w:hAnsi="Times New Roman" w:cs="Times New Roman"/>
@@ -9015,6 +12244,7 @@
         </w:rPr>
         <w:t>BioScience</w:t>
       </w:r>
+      <w:proofErr w:type="spellEnd"/>
       <w:r>
         <w:rPr>
           <w:rFonts w:ascii="Times New Roman" w:hAnsi="Times New Roman" w:cs="Times New Roman"/>
@@ -9098,7 +12328,6 @@
           <w:shd w:val="clear" w:color="auto" w:fill="FFFFFF"/>
           <w:lang w:val="en-US"/>
         </w:rPr>
-        <w:lastRenderedPageBreak/>
         <w:t xml:space="preserve">Connell, J.H. (1971). On the role of natural enemies in preventing competitive exclusion in some marine animals and in rain forest trees. </w:t>
       </w:r>
       <w:r>
@@ -9148,7 +12377,31 @@
           <w:shd w:val="clear" w:color="auto" w:fill="FFFFFF"/>
           <w:lang w:val="en-US"/>
         </w:rPr>
-        <w:t xml:space="preserve">Cousens, R.D. &amp; Rawlinson, A.A. (2001). When will plant morphology affect the shape of a seed dispersal “kernel”?. </w:t>
+        <w:t>Cousens, R.D. &amp; Rawlinson, A.A. (2001). When will plant morphology affect the shape of a seed dispersal “kernel</w:t>
+      </w:r>
+      <w:proofErr w:type="gramStart"/>
+      <w:r>
+        <w:rPr>
+          <w:rFonts w:ascii="Times New Roman" w:hAnsi="Times New Roman" w:cs="Times New Roman"/>
+          <w:color w:val="222222"/>
+          <w:sz w:val="24"/>
+          <w:szCs w:val="24"/>
+          <w:shd w:val="clear" w:color="auto" w:fill="FFFFFF"/>
+          <w:lang w:val="en-US"/>
+        </w:rPr>
+        <w:t>”?.</w:t>
+      </w:r>
+      <w:proofErr w:type="gramEnd"/>
+      <w:r>
+        <w:rPr>
+          <w:rFonts w:ascii="Times New Roman" w:hAnsi="Times New Roman" w:cs="Times New Roman"/>
+          <w:color w:val="222222"/>
+          <w:sz w:val="24"/>
+          <w:szCs w:val="24"/>
+          <w:shd w:val="clear" w:color="auto" w:fill="FFFFFF"/>
+          <w:lang w:val="en-US"/>
+        </w:rPr>
+        <w:t xml:space="preserve"> </w:t>
       </w:r>
       <w:r>
         <w:rPr>
@@ -9197,7 +12450,31 @@
           <w:shd w:val="clear" w:color="auto" w:fill="FFFFFF"/>
           <w:lang w:val="en-US"/>
         </w:rPr>
-        <w:t xml:space="preserve">Desrochers, A.M., Bain, J.F., &amp; Warwick, S.I. (1988). The Biology of Canadian Weeds.: 89. Carduus nutans L. and Carduus acanthoides L. </w:t>
+        <w:t xml:space="preserve">Desrochers, A.M., Bain, J.F., &amp; Warwick, S.I. (1988). The Biology of Canadian Weeds.: 89. Carduus nutans L. and Carduus </w:t>
+      </w:r>
+      <w:proofErr w:type="spellStart"/>
+      <w:r>
+        <w:rPr>
+          <w:rFonts w:ascii="Times New Roman" w:hAnsi="Times New Roman" w:cs="Times New Roman"/>
+          <w:color w:val="222222"/>
+          <w:sz w:val="24"/>
+          <w:szCs w:val="24"/>
+          <w:shd w:val="clear" w:color="auto" w:fill="FFFFFF"/>
+          <w:lang w:val="en-US"/>
+        </w:rPr>
+        <w:t>acanthoides</w:t>
+      </w:r>
+      <w:proofErr w:type="spellEnd"/>
+      <w:r>
+        <w:rPr>
+          <w:rFonts w:ascii="Times New Roman" w:hAnsi="Times New Roman" w:cs="Times New Roman"/>
+          <w:color w:val="222222"/>
+          <w:sz w:val="24"/>
+          <w:szCs w:val="24"/>
+          <w:shd w:val="clear" w:color="auto" w:fill="FFFFFF"/>
+          <w:lang w:val="en-US"/>
+        </w:rPr>
+        <w:t xml:space="preserve"> L. </w:t>
       </w:r>
       <w:r>
         <w:rPr>
@@ -9237,16 +12514,29 @@
           <w:lang w:val="en-US"/>
         </w:rPr>
       </w:pPr>
-      <w:r>
-        <w:rPr>
-          <w:rFonts w:ascii="Times New Roman" w:hAnsi="Times New Roman" w:cs="Times New Roman"/>
-          <w:color w:val="222222"/>
-          <w:sz w:val="24"/>
-          <w:szCs w:val="24"/>
-          <w:shd w:val="clear" w:color="auto" w:fill="FFFFFF"/>
-          <w:lang w:val="en-US"/>
-        </w:rPr>
-        <w:t xml:space="preserve">Ellner, S.P. &amp; Rees, M. (2006). Integral projection models for species with complex demography. </w:t>
+      <w:proofErr w:type="spellStart"/>
+      <w:r>
+        <w:rPr>
+          <w:rFonts w:ascii="Times New Roman" w:hAnsi="Times New Roman" w:cs="Times New Roman"/>
+          <w:color w:val="222222"/>
+          <w:sz w:val="24"/>
+          <w:szCs w:val="24"/>
+          <w:shd w:val="clear" w:color="auto" w:fill="FFFFFF"/>
+          <w:lang w:val="en-US"/>
+        </w:rPr>
+        <w:t>Ellner</w:t>
+      </w:r>
+      <w:proofErr w:type="spellEnd"/>
+      <w:r>
+        <w:rPr>
+          <w:rFonts w:ascii="Times New Roman" w:hAnsi="Times New Roman" w:cs="Times New Roman"/>
+          <w:color w:val="222222"/>
+          <w:sz w:val="24"/>
+          <w:szCs w:val="24"/>
+          <w:shd w:val="clear" w:color="auto" w:fill="FFFFFF"/>
+          <w:lang w:val="en-US"/>
+        </w:rPr>
+        <w:t xml:space="preserve">, S.P. &amp; Rees, M. (2006). Integral projection models for species with complex demography. </w:t>
       </w:r>
       <w:r>
         <w:rPr>
@@ -9295,7 +12585,31 @@
           <w:shd w:val="clear" w:color="auto" w:fill="FFFFFF"/>
           <w:lang w:val="en-US"/>
         </w:rPr>
-        <w:t>Hellmann, J.J., Byers, J.E., Bierwagen, B.G., &amp; Dukes, J. S. (2008). Five potential consequences of climate change for invasive species. </w:t>
+        <w:t xml:space="preserve">Hellmann, J.J., Byers, J.E., </w:t>
+      </w:r>
+      <w:proofErr w:type="spellStart"/>
+      <w:r>
+        <w:rPr>
+          <w:rFonts w:ascii="Times New Roman" w:hAnsi="Times New Roman" w:cs="Times New Roman"/>
+          <w:color w:val="222222"/>
+          <w:sz w:val="24"/>
+          <w:szCs w:val="24"/>
+          <w:shd w:val="clear" w:color="auto" w:fill="FFFFFF"/>
+          <w:lang w:val="en-US"/>
+        </w:rPr>
+        <w:t>Bierwagen</w:t>
+      </w:r>
+      <w:proofErr w:type="spellEnd"/>
+      <w:r>
+        <w:rPr>
+          <w:rFonts w:ascii="Times New Roman" w:hAnsi="Times New Roman" w:cs="Times New Roman"/>
+          <w:color w:val="222222"/>
+          <w:sz w:val="24"/>
+          <w:szCs w:val="24"/>
+          <w:shd w:val="clear" w:color="auto" w:fill="FFFFFF"/>
+          <w:lang w:val="en-US"/>
+        </w:rPr>
+        <w:t>, B.G., &amp; Dukes, J. S. (2008). Five potential consequences of climate change for invasive species. </w:t>
       </w:r>
       <w:r>
         <w:rPr>
@@ -9393,7 +12707,79 @@
           <w:shd w:val="clear" w:color="auto" w:fill="FFFFFF"/>
           <w:lang w:val="en-US"/>
         </w:rPr>
-        <w:t xml:space="preserve">Johnson, J. S., Cantrell, R. S., Cosner, C., Hartig, F., Hastings, A., Rogers, H. S., Schupp, E. W., Shea, K., Teller, B. J., Yu, X. Zurell, </w:t>
+        <w:t xml:space="preserve">Johnson, J. S., Cantrell, R. S., </w:t>
+      </w:r>
+      <w:proofErr w:type="spellStart"/>
+      <w:r>
+        <w:rPr>
+          <w:rFonts w:ascii="Times New Roman" w:hAnsi="Times New Roman" w:cs="Times New Roman"/>
+          <w:color w:val="222222"/>
+          <w:sz w:val="24"/>
+          <w:szCs w:val="24"/>
+          <w:shd w:val="clear" w:color="auto" w:fill="FFFFFF"/>
+          <w:lang w:val="en-US"/>
+        </w:rPr>
+        <w:t>Cosner</w:t>
+      </w:r>
+      <w:proofErr w:type="spellEnd"/>
+      <w:r>
+        <w:rPr>
+          <w:rFonts w:ascii="Times New Roman" w:hAnsi="Times New Roman" w:cs="Times New Roman"/>
+          <w:color w:val="222222"/>
+          <w:sz w:val="24"/>
+          <w:szCs w:val="24"/>
+          <w:shd w:val="clear" w:color="auto" w:fill="FFFFFF"/>
+          <w:lang w:val="en-US"/>
+        </w:rPr>
+        <w:t xml:space="preserve">, C., </w:t>
+      </w:r>
+      <w:proofErr w:type="spellStart"/>
+      <w:r>
+        <w:rPr>
+          <w:rFonts w:ascii="Times New Roman" w:hAnsi="Times New Roman" w:cs="Times New Roman"/>
+          <w:color w:val="222222"/>
+          <w:sz w:val="24"/>
+          <w:szCs w:val="24"/>
+          <w:shd w:val="clear" w:color="auto" w:fill="FFFFFF"/>
+          <w:lang w:val="en-US"/>
+        </w:rPr>
+        <w:t>Hartig</w:t>
+      </w:r>
+      <w:proofErr w:type="spellEnd"/>
+      <w:r>
+        <w:rPr>
+          <w:rFonts w:ascii="Times New Roman" w:hAnsi="Times New Roman" w:cs="Times New Roman"/>
+          <w:color w:val="222222"/>
+          <w:sz w:val="24"/>
+          <w:szCs w:val="24"/>
+          <w:shd w:val="clear" w:color="auto" w:fill="FFFFFF"/>
+          <w:lang w:val="en-US"/>
+        </w:rPr>
+        <w:t xml:space="preserve">, F., Hastings, A., Rogers, H. S., Schupp, E. W., Shea, K., Teller, B. J., Yu, X. </w:t>
+      </w:r>
+      <w:proofErr w:type="spellStart"/>
+      <w:r>
+        <w:rPr>
+          <w:rFonts w:ascii="Times New Roman" w:hAnsi="Times New Roman" w:cs="Times New Roman"/>
+          <w:color w:val="222222"/>
+          <w:sz w:val="24"/>
+          <w:szCs w:val="24"/>
+          <w:shd w:val="clear" w:color="auto" w:fill="FFFFFF"/>
+          <w:lang w:val="en-US"/>
+        </w:rPr>
+        <w:t>Zurell</w:t>
+      </w:r>
+      <w:proofErr w:type="spellEnd"/>
+      <w:r>
+        <w:rPr>
+          <w:rFonts w:ascii="Times New Roman" w:hAnsi="Times New Roman" w:cs="Times New Roman"/>
+          <w:color w:val="222222"/>
+          <w:sz w:val="24"/>
+          <w:szCs w:val="24"/>
+          <w:shd w:val="clear" w:color="auto" w:fill="FFFFFF"/>
+          <w:lang w:val="en-US"/>
+        </w:rPr>
+        <w:t xml:space="preserve">, </w:t>
       </w:r>
       <w:r>
         <w:rPr>
@@ -9415,20 +12801,59 @@
           <w:shd w:val="clear" w:color="auto" w:fill="FFFFFF"/>
           <w:lang w:val="en-US"/>
         </w:rPr>
-        <w:t xml:space="preserve">, &amp; Pufal, G. (2019). Rapid changes in seed dispersal traits may modify plant responses to global change. </w:t>
-      </w:r>
-      <w:r>
-        <w:rPr>
-          <w:rFonts w:ascii="Times New Roman" w:hAnsi="Times New Roman" w:cs="Times New Roman"/>
-          <w:i/>
-          <w:iCs/>
-          <w:color w:val="222222"/>
-          <w:sz w:val="24"/>
-          <w:szCs w:val="24"/>
-          <w:shd w:val="clear" w:color="auto" w:fill="FFFFFF"/>
-          <w:lang w:val="en-US"/>
-        </w:rPr>
-        <w:t>AoB Plants</w:t>
+        <w:t xml:space="preserve">, &amp; </w:t>
+      </w:r>
+      <w:proofErr w:type="spellStart"/>
+      <w:r>
+        <w:rPr>
+          <w:rFonts w:ascii="Times New Roman" w:hAnsi="Times New Roman" w:cs="Times New Roman"/>
+          <w:color w:val="222222"/>
+          <w:sz w:val="24"/>
+          <w:szCs w:val="24"/>
+          <w:shd w:val="clear" w:color="auto" w:fill="FFFFFF"/>
+          <w:lang w:val="en-US"/>
+        </w:rPr>
+        <w:t>Pufal</w:t>
+      </w:r>
+      <w:proofErr w:type="spellEnd"/>
+      <w:r>
+        <w:rPr>
+          <w:rFonts w:ascii="Times New Roman" w:hAnsi="Times New Roman" w:cs="Times New Roman"/>
+          <w:color w:val="222222"/>
+          <w:sz w:val="24"/>
+          <w:szCs w:val="24"/>
+          <w:shd w:val="clear" w:color="auto" w:fill="FFFFFF"/>
+          <w:lang w:val="en-US"/>
+        </w:rPr>
+        <w:t xml:space="preserve">, G. (2019). Rapid changes in seed dispersal traits may modify plant responses to global change. </w:t>
+      </w:r>
+      <w:proofErr w:type="spellStart"/>
+      <w:r>
+        <w:rPr>
+          <w:rFonts w:ascii="Times New Roman" w:hAnsi="Times New Roman" w:cs="Times New Roman"/>
+          <w:i/>
+          <w:iCs/>
+          <w:color w:val="222222"/>
+          <w:sz w:val="24"/>
+          <w:szCs w:val="24"/>
+          <w:shd w:val="clear" w:color="auto" w:fill="FFFFFF"/>
+          <w:lang w:val="en-US"/>
+        </w:rPr>
+        <w:t>AoB</w:t>
+      </w:r>
+      <w:proofErr w:type="spellEnd"/>
+      <w:r>
+        <w:rPr>
+          <w:rFonts w:ascii="Times New Roman" w:hAnsi="Times New Roman" w:cs="Times New Roman"/>
+          <w:i/>
+          <w:iCs/>
+          <w:color w:val="222222"/>
+          <w:sz w:val="24"/>
+          <w:szCs w:val="24"/>
+          <w:shd w:val="clear" w:color="auto" w:fill="FFFFFF"/>
+          <w:lang w:val="en-US"/>
+        </w:rPr>
+        <w:t xml:space="preserve"> Plants</w:t>
       </w:r>
       <w:r>
         <w:rPr>
@@ -9455,16 +12880,78 @@
           <w:lang w:val="en-US"/>
         </w:rPr>
       </w:pPr>
-      <w:r>
-        <w:rPr>
-          <w:rFonts w:ascii="Times New Roman" w:hAnsi="Times New Roman" w:cs="Times New Roman"/>
-          <w:color w:val="222222"/>
-          <w:sz w:val="24"/>
-          <w:szCs w:val="24"/>
-          <w:shd w:val="clear" w:color="auto" w:fill="FFFFFF"/>
-          <w:lang w:val="en-US"/>
-        </w:rPr>
-        <w:t xml:space="preserve">Jongejans, E., Shea, K., Skarpaas, O., Kelly, D., &amp; Ellner, S.P. (2011). Importance of individual and environmental variation for invasive species spread: a spatial integral projection model. </w:t>
+      <w:proofErr w:type="spellStart"/>
+      <w:r>
+        <w:rPr>
+          <w:rFonts w:ascii="Times New Roman" w:hAnsi="Times New Roman" w:cs="Times New Roman"/>
+          <w:color w:val="222222"/>
+          <w:sz w:val="24"/>
+          <w:szCs w:val="24"/>
+          <w:shd w:val="clear" w:color="auto" w:fill="FFFFFF"/>
+          <w:lang w:val="en-US"/>
+        </w:rPr>
+        <w:lastRenderedPageBreak/>
+        <w:t>Jongejans</w:t>
+      </w:r>
+      <w:proofErr w:type="spellEnd"/>
+      <w:r>
+        <w:rPr>
+          <w:rFonts w:ascii="Times New Roman" w:hAnsi="Times New Roman" w:cs="Times New Roman"/>
+          <w:color w:val="222222"/>
+          <w:sz w:val="24"/>
+          <w:szCs w:val="24"/>
+          <w:shd w:val="clear" w:color="auto" w:fill="FFFFFF"/>
+          <w:lang w:val="en-US"/>
+        </w:rPr>
+        <w:t xml:space="preserve">, E., Shea, K., </w:t>
+      </w:r>
+      <w:proofErr w:type="spellStart"/>
+      <w:r>
+        <w:rPr>
+          <w:rFonts w:ascii="Times New Roman" w:hAnsi="Times New Roman" w:cs="Times New Roman"/>
+          <w:color w:val="222222"/>
+          <w:sz w:val="24"/>
+          <w:szCs w:val="24"/>
+          <w:shd w:val="clear" w:color="auto" w:fill="FFFFFF"/>
+          <w:lang w:val="en-US"/>
+        </w:rPr>
+        <w:t>Skarpaas</w:t>
+      </w:r>
+      <w:proofErr w:type="spellEnd"/>
+      <w:r>
+        <w:rPr>
+          <w:rFonts w:ascii="Times New Roman" w:hAnsi="Times New Roman" w:cs="Times New Roman"/>
+          <w:color w:val="222222"/>
+          <w:sz w:val="24"/>
+          <w:szCs w:val="24"/>
+          <w:shd w:val="clear" w:color="auto" w:fill="FFFFFF"/>
+          <w:lang w:val="en-US"/>
+        </w:rPr>
+        <w:t xml:space="preserve">, O., Kelly, D., &amp; </w:t>
+      </w:r>
+      <w:proofErr w:type="spellStart"/>
+      <w:r>
+        <w:rPr>
+          <w:rFonts w:ascii="Times New Roman" w:hAnsi="Times New Roman" w:cs="Times New Roman"/>
+          <w:color w:val="222222"/>
+          <w:sz w:val="24"/>
+          <w:szCs w:val="24"/>
+          <w:shd w:val="clear" w:color="auto" w:fill="FFFFFF"/>
+          <w:lang w:val="en-US"/>
+        </w:rPr>
+        <w:t>Ellner</w:t>
+      </w:r>
+      <w:proofErr w:type="spellEnd"/>
+      <w:r>
+        <w:rPr>
+          <w:rFonts w:ascii="Times New Roman" w:hAnsi="Times New Roman" w:cs="Times New Roman"/>
+          <w:color w:val="222222"/>
+          <w:sz w:val="24"/>
+          <w:szCs w:val="24"/>
+          <w:shd w:val="clear" w:color="auto" w:fill="FFFFFF"/>
+          <w:lang w:val="en-US"/>
+        </w:rPr>
+        <w:t xml:space="preserve">, S.P. (2011). Importance of individual and environmental variation for invasive species spread: a spatial integral projection model. </w:t>
       </w:r>
       <w:r>
         <w:rPr>
@@ -9502,14 +12989,65 @@
           <w:lang w:val="en-US"/>
         </w:rPr>
       </w:pPr>
-      <w:r>
-        <w:rPr>
-          <w:rFonts w:ascii="Times New Roman" w:hAnsi="Times New Roman" w:cs="Times New Roman"/>
-          <w:sz w:val="24"/>
-          <w:szCs w:val="24"/>
-          <w:lang w:val="en-US"/>
-        </w:rPr>
-        <w:t xml:space="preserve">Katul, G.G., Porporato, A., Nathan, R., Siqueira, M., Soons, M.B., Poggi, D., Horn, H.S., &amp; Levin, S.A. (2005). Mechanistic analytical models for long-distance seed dispersal by wind. </w:t>
+      <w:proofErr w:type="spellStart"/>
+      <w:r>
+        <w:rPr>
+          <w:rFonts w:ascii="Times New Roman" w:hAnsi="Times New Roman" w:cs="Times New Roman"/>
+          <w:sz w:val="24"/>
+          <w:szCs w:val="24"/>
+          <w:lang w:val="en-US"/>
+        </w:rPr>
+        <w:t>Katul</w:t>
+      </w:r>
+      <w:proofErr w:type="spellEnd"/>
+      <w:r>
+        <w:rPr>
+          <w:rFonts w:ascii="Times New Roman" w:hAnsi="Times New Roman" w:cs="Times New Roman"/>
+          <w:sz w:val="24"/>
+          <w:szCs w:val="24"/>
+          <w:lang w:val="en-US"/>
+        </w:rPr>
+        <w:t xml:space="preserve">, G.G., </w:t>
+      </w:r>
+      <w:proofErr w:type="spellStart"/>
+      <w:r>
+        <w:rPr>
+          <w:rFonts w:ascii="Times New Roman" w:hAnsi="Times New Roman" w:cs="Times New Roman"/>
+          <w:sz w:val="24"/>
+          <w:szCs w:val="24"/>
+          <w:lang w:val="en-US"/>
+        </w:rPr>
+        <w:t>Porporato</w:t>
+      </w:r>
+      <w:proofErr w:type="spellEnd"/>
+      <w:r>
+        <w:rPr>
+          <w:rFonts w:ascii="Times New Roman" w:hAnsi="Times New Roman" w:cs="Times New Roman"/>
+          <w:sz w:val="24"/>
+          <w:szCs w:val="24"/>
+          <w:lang w:val="en-US"/>
+        </w:rPr>
+        <w:t xml:space="preserve">, A., Nathan, R., Siqueira, M., </w:t>
+      </w:r>
+      <w:proofErr w:type="spellStart"/>
+      <w:r>
+        <w:rPr>
+          <w:rFonts w:ascii="Times New Roman" w:hAnsi="Times New Roman" w:cs="Times New Roman"/>
+          <w:sz w:val="24"/>
+          <w:szCs w:val="24"/>
+          <w:lang w:val="en-US"/>
+        </w:rPr>
+        <w:t>Soons</w:t>
+      </w:r>
+      <w:proofErr w:type="spellEnd"/>
+      <w:r>
+        <w:rPr>
+          <w:rFonts w:ascii="Times New Roman" w:hAnsi="Times New Roman" w:cs="Times New Roman"/>
+          <w:sz w:val="24"/>
+          <w:szCs w:val="24"/>
+          <w:lang w:val="en-US"/>
+        </w:rPr>
+        <w:t xml:space="preserve">, M.B., Poggi, D., Horn, H.S., &amp; Levin, S.A. (2005). Mechanistic analytical models for long-distance seed dispersal by wind. </w:t>
       </w:r>
       <w:r>
         <w:rPr>
@@ -9554,7 +13092,6 @@
           <w:shd w:val="clear" w:color="auto" w:fill="FFFFFF"/>
           <w:lang w:val="en-US"/>
         </w:rPr>
-        <w:lastRenderedPageBreak/>
         <w:t xml:space="preserve">Keller, J.A. and Shea, K. (2021). Warming and shifting phenology accelerate an invasive plant life cycle. </w:t>
       </w:r>
       <w:r>
@@ -9594,15 +13131,49 @@
           <w:lang w:val="en-US"/>
         </w:rPr>
       </w:pPr>
-      <w:r>
-        <w:rPr>
-          <w:rFonts w:ascii="Times New Roman" w:hAnsi="Times New Roman" w:cs="Times New Roman"/>
-          <w:sz w:val="24"/>
-          <w:szCs w:val="24"/>
-          <w:shd w:val="clear" w:color="auto" w:fill="FFFFFF"/>
-          <w:lang w:val="en-US"/>
-        </w:rPr>
-        <w:t xml:space="preserve">Kot, M., Lewis, M.A. &amp; van den Driessche, P. (1996). Dispersal data and the spread of invading organisms. </w:t>
+      <w:proofErr w:type="spellStart"/>
+      <w:r>
+        <w:rPr>
+          <w:rFonts w:ascii="Times New Roman" w:hAnsi="Times New Roman" w:cs="Times New Roman"/>
+          <w:sz w:val="24"/>
+          <w:szCs w:val="24"/>
+          <w:shd w:val="clear" w:color="auto" w:fill="FFFFFF"/>
+          <w:lang w:val="en-US"/>
+        </w:rPr>
+        <w:t>Kot</w:t>
+      </w:r>
+      <w:proofErr w:type="spellEnd"/>
+      <w:r>
+        <w:rPr>
+          <w:rFonts w:ascii="Times New Roman" w:hAnsi="Times New Roman" w:cs="Times New Roman"/>
+          <w:sz w:val="24"/>
+          <w:szCs w:val="24"/>
+          <w:shd w:val="clear" w:color="auto" w:fill="FFFFFF"/>
+          <w:lang w:val="en-US"/>
+        </w:rPr>
+        <w:t xml:space="preserve">, M., Lewis, M.A. &amp; van den </w:t>
+      </w:r>
+      <w:proofErr w:type="spellStart"/>
+      <w:r>
+        <w:rPr>
+          <w:rFonts w:ascii="Times New Roman" w:hAnsi="Times New Roman" w:cs="Times New Roman"/>
+          <w:sz w:val="24"/>
+          <w:szCs w:val="24"/>
+          <w:shd w:val="clear" w:color="auto" w:fill="FFFFFF"/>
+          <w:lang w:val="en-US"/>
+        </w:rPr>
+        <w:t>Driessche</w:t>
+      </w:r>
+      <w:proofErr w:type="spellEnd"/>
+      <w:r>
+        <w:rPr>
+          <w:rFonts w:ascii="Times New Roman" w:hAnsi="Times New Roman" w:cs="Times New Roman"/>
+          <w:sz w:val="24"/>
+          <w:szCs w:val="24"/>
+          <w:shd w:val="clear" w:color="auto" w:fill="FFFFFF"/>
+          <w:lang w:val="en-US"/>
+        </w:rPr>
+        <w:t xml:space="preserve">, P. (1996). Dispersal data and the spread of invading organisms. </w:t>
       </w:r>
       <w:r>
         <w:rPr>
@@ -9640,16 +13211,29 @@
           <w:lang w:val="en-US"/>
         </w:rPr>
       </w:pPr>
-      <w:r>
-        <w:rPr>
-          <w:rFonts w:ascii="Times New Roman" w:hAnsi="Times New Roman" w:cs="Times New Roman"/>
-          <w:color w:val="222222"/>
-          <w:sz w:val="24"/>
-          <w:szCs w:val="24"/>
-          <w:shd w:val="clear" w:color="auto" w:fill="FFFFFF"/>
-          <w:lang w:val="en-US"/>
-        </w:rPr>
-        <w:t xml:space="preserve">Kuparinen, A. (2006). Mechanistic models for wind dispersal. </w:t>
+      <w:proofErr w:type="spellStart"/>
+      <w:r>
+        <w:rPr>
+          <w:rFonts w:ascii="Times New Roman" w:hAnsi="Times New Roman" w:cs="Times New Roman"/>
+          <w:color w:val="222222"/>
+          <w:sz w:val="24"/>
+          <w:szCs w:val="24"/>
+          <w:shd w:val="clear" w:color="auto" w:fill="FFFFFF"/>
+          <w:lang w:val="en-US"/>
+        </w:rPr>
+        <w:t>Kuparinen</w:t>
+      </w:r>
+      <w:proofErr w:type="spellEnd"/>
+      <w:r>
+        <w:rPr>
+          <w:rFonts w:ascii="Times New Roman" w:hAnsi="Times New Roman" w:cs="Times New Roman"/>
+          <w:color w:val="222222"/>
+          <w:sz w:val="24"/>
+          <w:szCs w:val="24"/>
+          <w:shd w:val="clear" w:color="auto" w:fill="FFFFFF"/>
+          <w:lang w:val="en-US"/>
+        </w:rPr>
+        <w:t xml:space="preserve">, A. (2006). Mechanistic models for wind dispersal. </w:t>
       </w:r>
       <w:r>
         <w:rPr>
@@ -9689,16 +13273,77 @@
           <w:lang w:val="en-US"/>
         </w:rPr>
       </w:pPr>
-      <w:r>
-        <w:rPr>
-          <w:rFonts w:ascii="Times New Roman" w:hAnsi="Times New Roman" w:cs="Times New Roman"/>
-          <w:color w:val="222222"/>
-          <w:sz w:val="24"/>
-          <w:szCs w:val="24"/>
-          <w:shd w:val="clear" w:color="auto" w:fill="FFFFFF"/>
-          <w:lang w:val="en-US"/>
-        </w:rPr>
-        <w:t xml:space="preserve">Kuparinen, A., Katul, G., Nathan, R., &amp; Schurr, F.M. (2009). Increases in air temperature can promote wind-driven dispersal and spread of plants. </w:t>
+      <w:proofErr w:type="spellStart"/>
+      <w:r>
+        <w:rPr>
+          <w:rFonts w:ascii="Times New Roman" w:hAnsi="Times New Roman" w:cs="Times New Roman"/>
+          <w:color w:val="222222"/>
+          <w:sz w:val="24"/>
+          <w:szCs w:val="24"/>
+          <w:shd w:val="clear" w:color="auto" w:fill="FFFFFF"/>
+          <w:lang w:val="en-US"/>
+        </w:rPr>
+        <w:t>Kuparinen</w:t>
+      </w:r>
+      <w:proofErr w:type="spellEnd"/>
+      <w:r>
+        <w:rPr>
+          <w:rFonts w:ascii="Times New Roman" w:hAnsi="Times New Roman" w:cs="Times New Roman"/>
+          <w:color w:val="222222"/>
+          <w:sz w:val="24"/>
+          <w:szCs w:val="24"/>
+          <w:shd w:val="clear" w:color="auto" w:fill="FFFFFF"/>
+          <w:lang w:val="en-US"/>
+        </w:rPr>
+        <w:t xml:space="preserve">, A., </w:t>
+      </w:r>
+      <w:proofErr w:type="spellStart"/>
+      <w:r>
+        <w:rPr>
+          <w:rFonts w:ascii="Times New Roman" w:hAnsi="Times New Roman" w:cs="Times New Roman"/>
+          <w:color w:val="222222"/>
+          <w:sz w:val="24"/>
+          <w:szCs w:val="24"/>
+          <w:shd w:val="clear" w:color="auto" w:fill="FFFFFF"/>
+          <w:lang w:val="en-US"/>
+        </w:rPr>
+        <w:t>Katul</w:t>
+      </w:r>
+      <w:proofErr w:type="spellEnd"/>
+      <w:r>
+        <w:rPr>
+          <w:rFonts w:ascii="Times New Roman" w:hAnsi="Times New Roman" w:cs="Times New Roman"/>
+          <w:color w:val="222222"/>
+          <w:sz w:val="24"/>
+          <w:szCs w:val="24"/>
+          <w:shd w:val="clear" w:color="auto" w:fill="FFFFFF"/>
+          <w:lang w:val="en-US"/>
+        </w:rPr>
+        <w:t xml:space="preserve">, G., Nathan, R., &amp; </w:t>
+      </w:r>
+      <w:proofErr w:type="spellStart"/>
+      <w:r>
+        <w:rPr>
+          <w:rFonts w:ascii="Times New Roman" w:hAnsi="Times New Roman" w:cs="Times New Roman"/>
+          <w:color w:val="222222"/>
+          <w:sz w:val="24"/>
+          <w:szCs w:val="24"/>
+          <w:shd w:val="clear" w:color="auto" w:fill="FFFFFF"/>
+          <w:lang w:val="en-US"/>
+        </w:rPr>
+        <w:t>Schurr</w:t>
+      </w:r>
+      <w:proofErr w:type="spellEnd"/>
+      <w:r>
+        <w:rPr>
+          <w:rFonts w:ascii="Times New Roman" w:hAnsi="Times New Roman" w:cs="Times New Roman"/>
+          <w:color w:val="222222"/>
+          <w:sz w:val="24"/>
+          <w:szCs w:val="24"/>
+          <w:shd w:val="clear" w:color="auto" w:fill="FFFFFF"/>
+          <w:lang w:val="en-US"/>
+        </w:rPr>
+        <w:t xml:space="preserve">, F.M. (2009). Increases in air temperature can promote wind-driven dispersal and spread of plants. </w:t>
       </w:r>
       <w:r>
         <w:rPr>
@@ -9738,16 +13383,29 @@
           <w:lang w:val="en-US"/>
         </w:rPr>
       </w:pPr>
-      <w:r>
-        <w:rPr>
-          <w:rFonts w:ascii="Times New Roman" w:hAnsi="Times New Roman" w:cs="Times New Roman"/>
-          <w:color w:val="222222"/>
-          <w:sz w:val="24"/>
-          <w:szCs w:val="24"/>
-          <w:shd w:val="clear" w:color="auto" w:fill="FFFFFF"/>
-          <w:lang w:val="en-US"/>
-        </w:rPr>
-        <w:t xml:space="preserve">Mainka, S.A. &amp; Howard, G. W. (2010). Climate change and invasive species: double jeopardy. </w:t>
+      <w:proofErr w:type="spellStart"/>
+      <w:r>
+        <w:rPr>
+          <w:rFonts w:ascii="Times New Roman" w:hAnsi="Times New Roman" w:cs="Times New Roman"/>
+          <w:color w:val="222222"/>
+          <w:sz w:val="24"/>
+          <w:szCs w:val="24"/>
+          <w:shd w:val="clear" w:color="auto" w:fill="FFFFFF"/>
+          <w:lang w:val="en-US"/>
+        </w:rPr>
+        <w:t>Mainka</w:t>
+      </w:r>
+      <w:proofErr w:type="spellEnd"/>
+      <w:r>
+        <w:rPr>
+          <w:rFonts w:ascii="Times New Roman" w:hAnsi="Times New Roman" w:cs="Times New Roman"/>
+          <w:color w:val="222222"/>
+          <w:sz w:val="24"/>
+          <w:szCs w:val="24"/>
+          <w:shd w:val="clear" w:color="auto" w:fill="FFFFFF"/>
+          <w:lang w:val="en-US"/>
+        </w:rPr>
+        <w:t xml:space="preserve">, S.A. &amp; Howard, G. W. (2010). Climate change and invasive species: double jeopardy. </w:t>
       </w:r>
       <w:r>
         <w:rPr>
@@ -9787,16 +13445,53 @@
           <w:lang w:val="en-US"/>
         </w:rPr>
       </w:pPr>
-      <w:r>
-        <w:rPr>
-          <w:rFonts w:ascii="Times New Roman" w:hAnsi="Times New Roman" w:cs="Times New Roman"/>
-          <w:color w:val="222222"/>
-          <w:sz w:val="24"/>
-          <w:szCs w:val="24"/>
-          <w:shd w:val="clear" w:color="auto" w:fill="FFFFFF"/>
-          <w:lang w:val="en-US"/>
-        </w:rPr>
-        <w:t>Molau, U. &amp; Mølgaard, P. (1996). International Tundra Experiment Manual. Danish Polar Centre, Copenhagen.</w:t>
+      <w:proofErr w:type="spellStart"/>
+      <w:r>
+        <w:rPr>
+          <w:rFonts w:ascii="Times New Roman" w:hAnsi="Times New Roman" w:cs="Times New Roman"/>
+          <w:color w:val="222222"/>
+          <w:sz w:val="24"/>
+          <w:szCs w:val="24"/>
+          <w:shd w:val="clear" w:color="auto" w:fill="FFFFFF"/>
+          <w:lang w:val="en-US"/>
+        </w:rPr>
+        <w:t>Molau</w:t>
+      </w:r>
+      <w:proofErr w:type="spellEnd"/>
+      <w:r>
+        <w:rPr>
+          <w:rFonts w:ascii="Times New Roman" w:hAnsi="Times New Roman" w:cs="Times New Roman"/>
+          <w:color w:val="222222"/>
+          <w:sz w:val="24"/>
+          <w:szCs w:val="24"/>
+          <w:shd w:val="clear" w:color="auto" w:fill="FFFFFF"/>
+          <w:lang w:val="en-US"/>
+        </w:rPr>
+        <w:t xml:space="preserve">, U. &amp; </w:t>
+      </w:r>
+      <w:proofErr w:type="spellStart"/>
+      <w:r>
+        <w:rPr>
+          <w:rFonts w:ascii="Times New Roman" w:hAnsi="Times New Roman" w:cs="Times New Roman"/>
+          <w:color w:val="222222"/>
+          <w:sz w:val="24"/>
+          <w:szCs w:val="24"/>
+          <w:shd w:val="clear" w:color="auto" w:fill="FFFFFF"/>
+          <w:lang w:val="en-US"/>
+        </w:rPr>
+        <w:t>Mølgaard</w:t>
+      </w:r>
+      <w:proofErr w:type="spellEnd"/>
+      <w:r>
+        <w:rPr>
+          <w:rFonts w:ascii="Times New Roman" w:hAnsi="Times New Roman" w:cs="Times New Roman"/>
+          <w:color w:val="222222"/>
+          <w:sz w:val="24"/>
+          <w:szCs w:val="24"/>
+          <w:shd w:val="clear" w:color="auto" w:fill="FFFFFF"/>
+          <w:lang w:val="en-US"/>
+        </w:rPr>
+        <w:t>, P. (1996). International Tundra Experiment Manual. Danish Polar Centre, Copenhagen.</w:t>
       </w:r>
     </w:p>
     <w:p>
@@ -9870,6 +13565,7 @@
           <w:shd w:val="clear" w:color="auto" w:fill="FFFFFF"/>
           <w:lang w:val="en-US"/>
         </w:rPr>
+        <w:lastRenderedPageBreak/>
         <w:t xml:space="preserve">Nathan, R., Perry, G., Cronin, J.T., Strand, A.E., &amp; Cain, M.L. (2003). Methods for estimating long‐distance dispersal. </w:t>
       </w:r>
       <w:r>
@@ -9968,7 +13664,127 @@
           <w:shd w:val="clear" w:color="auto" w:fill="FFFFFF"/>
           <w:lang w:val="en-US"/>
         </w:rPr>
-        <w:t xml:space="preserve">Nathan, R., Katul, G.G., Bohrer, G., Kuparinen, A., Soons, M.B., Thompson, S.E., Trakhtenbrot, A., &amp; Horn, H.S. (2011). Mechanistic models of seed dispersal by wind. </w:t>
+        <w:t xml:space="preserve">Nathan, R., </w:t>
+      </w:r>
+      <w:proofErr w:type="spellStart"/>
+      <w:r>
+        <w:rPr>
+          <w:rFonts w:ascii="Times New Roman" w:hAnsi="Times New Roman" w:cs="Times New Roman"/>
+          <w:color w:val="222222"/>
+          <w:sz w:val="24"/>
+          <w:szCs w:val="24"/>
+          <w:shd w:val="clear" w:color="auto" w:fill="FFFFFF"/>
+          <w:lang w:val="en-US"/>
+        </w:rPr>
+        <w:t>Katul</w:t>
+      </w:r>
+      <w:proofErr w:type="spellEnd"/>
+      <w:r>
+        <w:rPr>
+          <w:rFonts w:ascii="Times New Roman" w:hAnsi="Times New Roman" w:cs="Times New Roman"/>
+          <w:color w:val="222222"/>
+          <w:sz w:val="24"/>
+          <w:szCs w:val="24"/>
+          <w:shd w:val="clear" w:color="auto" w:fill="FFFFFF"/>
+          <w:lang w:val="en-US"/>
+        </w:rPr>
+        <w:t xml:space="preserve">, G.G., </w:t>
+      </w:r>
+      <w:proofErr w:type="spellStart"/>
+      <w:r>
+        <w:rPr>
+          <w:rFonts w:ascii="Times New Roman" w:hAnsi="Times New Roman" w:cs="Times New Roman"/>
+          <w:color w:val="222222"/>
+          <w:sz w:val="24"/>
+          <w:szCs w:val="24"/>
+          <w:shd w:val="clear" w:color="auto" w:fill="FFFFFF"/>
+          <w:lang w:val="en-US"/>
+        </w:rPr>
+        <w:t>Bohrer</w:t>
+      </w:r>
+      <w:proofErr w:type="spellEnd"/>
+      <w:r>
+        <w:rPr>
+          <w:rFonts w:ascii="Times New Roman" w:hAnsi="Times New Roman" w:cs="Times New Roman"/>
+          <w:color w:val="222222"/>
+          <w:sz w:val="24"/>
+          <w:szCs w:val="24"/>
+          <w:shd w:val="clear" w:color="auto" w:fill="FFFFFF"/>
+          <w:lang w:val="en-US"/>
+        </w:rPr>
+        <w:t xml:space="preserve">, G., </w:t>
+      </w:r>
+      <w:proofErr w:type="spellStart"/>
+      <w:r>
+        <w:rPr>
+          <w:rFonts w:ascii="Times New Roman" w:hAnsi="Times New Roman" w:cs="Times New Roman"/>
+          <w:color w:val="222222"/>
+          <w:sz w:val="24"/>
+          <w:szCs w:val="24"/>
+          <w:shd w:val="clear" w:color="auto" w:fill="FFFFFF"/>
+          <w:lang w:val="en-US"/>
+        </w:rPr>
+        <w:t>Kuparinen</w:t>
+      </w:r>
+      <w:proofErr w:type="spellEnd"/>
+      <w:r>
+        <w:rPr>
+          <w:rFonts w:ascii="Times New Roman" w:hAnsi="Times New Roman" w:cs="Times New Roman"/>
+          <w:color w:val="222222"/>
+          <w:sz w:val="24"/>
+          <w:szCs w:val="24"/>
+          <w:shd w:val="clear" w:color="auto" w:fill="FFFFFF"/>
+          <w:lang w:val="en-US"/>
+        </w:rPr>
+        <w:t xml:space="preserve">, A., </w:t>
+      </w:r>
+      <w:proofErr w:type="spellStart"/>
+      <w:r>
+        <w:rPr>
+          <w:rFonts w:ascii="Times New Roman" w:hAnsi="Times New Roman" w:cs="Times New Roman"/>
+          <w:color w:val="222222"/>
+          <w:sz w:val="24"/>
+          <w:szCs w:val="24"/>
+          <w:shd w:val="clear" w:color="auto" w:fill="FFFFFF"/>
+          <w:lang w:val="en-US"/>
+        </w:rPr>
+        <w:t>Soons</w:t>
+      </w:r>
+      <w:proofErr w:type="spellEnd"/>
+      <w:r>
+        <w:rPr>
+          <w:rFonts w:ascii="Times New Roman" w:hAnsi="Times New Roman" w:cs="Times New Roman"/>
+          <w:color w:val="222222"/>
+          <w:sz w:val="24"/>
+          <w:szCs w:val="24"/>
+          <w:shd w:val="clear" w:color="auto" w:fill="FFFFFF"/>
+          <w:lang w:val="en-US"/>
+        </w:rPr>
+        <w:t xml:space="preserve">, M.B., Thompson, S.E., </w:t>
+      </w:r>
+      <w:proofErr w:type="spellStart"/>
+      <w:r>
+        <w:rPr>
+          <w:rFonts w:ascii="Times New Roman" w:hAnsi="Times New Roman" w:cs="Times New Roman"/>
+          <w:color w:val="222222"/>
+          <w:sz w:val="24"/>
+          <w:szCs w:val="24"/>
+          <w:shd w:val="clear" w:color="auto" w:fill="FFFFFF"/>
+          <w:lang w:val="en-US"/>
+        </w:rPr>
+        <w:t>Trakhtenbrot</w:t>
+      </w:r>
+      <w:proofErr w:type="spellEnd"/>
+      <w:r>
+        <w:rPr>
+          <w:rFonts w:ascii="Times New Roman" w:hAnsi="Times New Roman" w:cs="Times New Roman"/>
+          <w:color w:val="222222"/>
+          <w:sz w:val="24"/>
+          <w:szCs w:val="24"/>
+          <w:shd w:val="clear" w:color="auto" w:fill="FFFFFF"/>
+          <w:lang w:val="en-US"/>
+        </w:rPr>
+        <w:t xml:space="preserve">, A., &amp; Horn, H.S. (2011). Mechanistic models of seed dispersal by wind. </w:t>
       </w:r>
       <w:r>
         <w:rPr>
@@ -10017,7 +13833,6 @@
           <w:shd w:val="clear" w:color="auto" w:fill="FFFFFF"/>
           <w:lang w:val="en-US"/>
         </w:rPr>
-        <w:lastRenderedPageBreak/>
         <w:t xml:space="preserve">Neubert, M.G. &amp; Caswell, H. (2000). Demography and dispersal: calculation and sensitivity analysis of invasion speed for structured populations. </w:t>
       </w:r>
       <w:r>
@@ -10058,17 +13873,55 @@
           <w:lang w:val="en-US"/>
         </w:rPr>
       </w:pPr>
-      <w:r>
-        <w:rPr>
-          <w:rFonts w:ascii="Times New Roman" w:hAnsi="Times New Roman" w:cs="Times New Roman"/>
-          <w:color w:val="222222"/>
-          <w:sz w:val="24"/>
-          <w:szCs w:val="24"/>
-          <w:shd w:val="clear" w:color="auto" w:fill="FFFFFF"/>
-          <w:lang w:val="en-US"/>
-        </w:rPr>
-        <w:t xml:space="preserve">Norghauer, J.M., Grogan, J., Malcolm, J.R., &amp; Felfili, J.M. (2010). Long-distance dispersal helps germinating mahogany seedlings escape defoliation by a specialist caterpillar. </w:t>
-      </w:r>
+      <w:proofErr w:type="spellStart"/>
+      <w:r>
+        <w:rPr>
+          <w:rFonts w:ascii="Times New Roman" w:hAnsi="Times New Roman" w:cs="Times New Roman"/>
+          <w:color w:val="222222"/>
+          <w:sz w:val="24"/>
+          <w:szCs w:val="24"/>
+          <w:shd w:val="clear" w:color="auto" w:fill="FFFFFF"/>
+          <w:lang w:val="en-US"/>
+        </w:rPr>
+        <w:t>Norghauer</w:t>
+      </w:r>
+      <w:proofErr w:type="spellEnd"/>
+      <w:r>
+        <w:rPr>
+          <w:rFonts w:ascii="Times New Roman" w:hAnsi="Times New Roman" w:cs="Times New Roman"/>
+          <w:color w:val="222222"/>
+          <w:sz w:val="24"/>
+          <w:szCs w:val="24"/>
+          <w:shd w:val="clear" w:color="auto" w:fill="FFFFFF"/>
+          <w:lang w:val="en-US"/>
+        </w:rPr>
+        <w:t xml:space="preserve">, J.M., Grogan, J., Malcolm, J.R., &amp; </w:t>
+      </w:r>
+      <w:proofErr w:type="spellStart"/>
+      <w:r>
+        <w:rPr>
+          <w:rFonts w:ascii="Times New Roman" w:hAnsi="Times New Roman" w:cs="Times New Roman"/>
+          <w:color w:val="222222"/>
+          <w:sz w:val="24"/>
+          <w:szCs w:val="24"/>
+          <w:shd w:val="clear" w:color="auto" w:fill="FFFFFF"/>
+          <w:lang w:val="en-US"/>
+        </w:rPr>
+        <w:t>Felfili</w:t>
+      </w:r>
+      <w:proofErr w:type="spellEnd"/>
+      <w:r>
+        <w:rPr>
+          <w:rFonts w:ascii="Times New Roman" w:hAnsi="Times New Roman" w:cs="Times New Roman"/>
+          <w:color w:val="222222"/>
+          <w:sz w:val="24"/>
+          <w:szCs w:val="24"/>
+          <w:shd w:val="clear" w:color="auto" w:fill="FFFFFF"/>
+          <w:lang w:val="en-US"/>
+        </w:rPr>
+        <w:t xml:space="preserve">, J.M. (2010). Long-distance dispersal helps germinating mahogany seedlings escape defoliation by a specialist caterpillar. </w:t>
+      </w:r>
+      <w:proofErr w:type="spellStart"/>
       <w:r>
         <w:rPr>
           <w:rFonts w:ascii="Times New Roman" w:hAnsi="Times New Roman" w:cs="Times New Roman"/>
@@ -10082,6 +13935,7 @@
         </w:rPr>
         <w:t>Oecologia</w:t>
       </w:r>
+      <w:proofErr w:type="spellEnd"/>
       <w:r>
         <w:rPr>
           <w:rFonts w:ascii="Times New Roman" w:hAnsi="Times New Roman" w:cs="Times New Roman"/>
@@ -10132,16 +13986,29 @@
           <w:lang w:val="en-US"/>
         </w:rPr>
       </w:pPr>
-      <w:r>
-        <w:rPr>
-          <w:rFonts w:ascii="Times New Roman" w:hAnsi="Times New Roman" w:cs="Times New Roman"/>
-          <w:color w:val="222222"/>
-          <w:sz w:val="24"/>
-          <w:szCs w:val="24"/>
-          <w:shd w:val="clear" w:color="auto" w:fill="FFFFFF"/>
-          <w:lang w:val="en-US"/>
-        </w:rPr>
-        <w:t xml:space="preserve">Raupach, M. R. (1994). Simplified expressions for vegetation roughness length and zero-plane displacement as functions of canopy height and area index. </w:t>
+      <w:proofErr w:type="spellStart"/>
+      <w:r>
+        <w:rPr>
+          <w:rFonts w:ascii="Times New Roman" w:hAnsi="Times New Roman" w:cs="Times New Roman"/>
+          <w:color w:val="222222"/>
+          <w:sz w:val="24"/>
+          <w:szCs w:val="24"/>
+          <w:shd w:val="clear" w:color="auto" w:fill="FFFFFF"/>
+          <w:lang w:val="en-US"/>
+        </w:rPr>
+        <w:t>Raupach</w:t>
+      </w:r>
+      <w:proofErr w:type="spellEnd"/>
+      <w:r>
+        <w:rPr>
+          <w:rFonts w:ascii="Times New Roman" w:hAnsi="Times New Roman" w:cs="Times New Roman"/>
+          <w:color w:val="222222"/>
+          <w:sz w:val="24"/>
+          <w:szCs w:val="24"/>
+          <w:shd w:val="clear" w:color="auto" w:fill="FFFFFF"/>
+          <w:lang w:val="en-US"/>
+        </w:rPr>
+        <w:t xml:space="preserve">, M. R. (1994). Simplified expressions for vegetation roughness length and zero-plane displacement as functions of canopy height and area index. </w:t>
       </w:r>
       <w:r>
         <w:rPr>
@@ -10190,31 +14057,166 @@
           <w:shd w:val="clear" w:color="auto" w:fill="FFFFFF"/>
           <w:lang w:val="en-US"/>
         </w:rPr>
-        <w:t xml:space="preserve">Rogers, H.S., Beckman, N.G., Hartig, F., Johnson, J.S., Pufal, G., Shea, K., Zurell, D., Bullock, J.M., Cantrell, R.S., Loiselle, B., &amp; Pejchar, L. (2019). The total dispersal kernel: a review and future directions. </w:t>
-      </w:r>
-      <w:r>
-        <w:rPr>
-          <w:rFonts w:ascii="Times New Roman" w:hAnsi="Times New Roman" w:cs="Times New Roman"/>
-          <w:i/>
-          <w:iCs/>
-          <w:color w:val="222222"/>
-          <w:sz w:val="24"/>
-          <w:szCs w:val="24"/>
-          <w:shd w:val="clear" w:color="auto" w:fill="FFFFFF"/>
-          <w:lang w:val="en-US"/>
-        </w:rPr>
-        <w:t>AoB Plants</w:t>
-      </w:r>
-      <w:r>
-        <w:rPr>
-          <w:rFonts w:ascii="Times New Roman" w:hAnsi="Times New Roman" w:cs="Times New Roman"/>
-          <w:color w:val="222222"/>
-          <w:sz w:val="24"/>
-          <w:szCs w:val="24"/>
-          <w:shd w:val="clear" w:color="auto" w:fill="FFFFFF"/>
-          <w:lang w:val="en-US"/>
-        </w:rPr>
-        <w:t>, 11(5), p.plz042.</w:t>
+        <w:t xml:space="preserve">Rogers, H.S., Beckman, N.G., </w:t>
+      </w:r>
+      <w:proofErr w:type="spellStart"/>
+      <w:r>
+        <w:rPr>
+          <w:rFonts w:ascii="Times New Roman" w:hAnsi="Times New Roman" w:cs="Times New Roman"/>
+          <w:color w:val="222222"/>
+          <w:sz w:val="24"/>
+          <w:szCs w:val="24"/>
+          <w:shd w:val="clear" w:color="auto" w:fill="FFFFFF"/>
+          <w:lang w:val="en-US"/>
+        </w:rPr>
+        <w:t>Hartig</w:t>
+      </w:r>
+      <w:proofErr w:type="spellEnd"/>
+      <w:r>
+        <w:rPr>
+          <w:rFonts w:ascii="Times New Roman" w:hAnsi="Times New Roman" w:cs="Times New Roman"/>
+          <w:color w:val="222222"/>
+          <w:sz w:val="24"/>
+          <w:szCs w:val="24"/>
+          <w:shd w:val="clear" w:color="auto" w:fill="FFFFFF"/>
+          <w:lang w:val="en-US"/>
+        </w:rPr>
+        <w:t xml:space="preserve">, F., Johnson, J.S., </w:t>
+      </w:r>
+      <w:proofErr w:type="spellStart"/>
+      <w:r>
+        <w:rPr>
+          <w:rFonts w:ascii="Times New Roman" w:hAnsi="Times New Roman" w:cs="Times New Roman"/>
+          <w:color w:val="222222"/>
+          <w:sz w:val="24"/>
+          <w:szCs w:val="24"/>
+          <w:shd w:val="clear" w:color="auto" w:fill="FFFFFF"/>
+          <w:lang w:val="en-US"/>
+        </w:rPr>
+        <w:t>Pufal</w:t>
+      </w:r>
+      <w:proofErr w:type="spellEnd"/>
+      <w:r>
+        <w:rPr>
+          <w:rFonts w:ascii="Times New Roman" w:hAnsi="Times New Roman" w:cs="Times New Roman"/>
+          <w:color w:val="222222"/>
+          <w:sz w:val="24"/>
+          <w:szCs w:val="24"/>
+          <w:shd w:val="clear" w:color="auto" w:fill="FFFFFF"/>
+          <w:lang w:val="en-US"/>
+        </w:rPr>
+        <w:t xml:space="preserve">, G., Shea, K., </w:t>
+      </w:r>
+      <w:proofErr w:type="spellStart"/>
+      <w:r>
+        <w:rPr>
+          <w:rFonts w:ascii="Times New Roman" w:hAnsi="Times New Roman" w:cs="Times New Roman"/>
+          <w:color w:val="222222"/>
+          <w:sz w:val="24"/>
+          <w:szCs w:val="24"/>
+          <w:shd w:val="clear" w:color="auto" w:fill="FFFFFF"/>
+          <w:lang w:val="en-US"/>
+        </w:rPr>
+        <w:t>Zurell</w:t>
+      </w:r>
+      <w:proofErr w:type="spellEnd"/>
+      <w:r>
+        <w:rPr>
+          <w:rFonts w:ascii="Times New Roman" w:hAnsi="Times New Roman" w:cs="Times New Roman"/>
+          <w:color w:val="222222"/>
+          <w:sz w:val="24"/>
+          <w:szCs w:val="24"/>
+          <w:shd w:val="clear" w:color="auto" w:fill="FFFFFF"/>
+          <w:lang w:val="en-US"/>
+        </w:rPr>
+        <w:t xml:space="preserve">, D., Bullock, J.M., Cantrell, R.S., Loiselle, B., &amp; </w:t>
+      </w:r>
+      <w:proofErr w:type="spellStart"/>
+      <w:r>
+        <w:rPr>
+          <w:rFonts w:ascii="Times New Roman" w:hAnsi="Times New Roman" w:cs="Times New Roman"/>
+          <w:color w:val="222222"/>
+          <w:sz w:val="24"/>
+          <w:szCs w:val="24"/>
+          <w:shd w:val="clear" w:color="auto" w:fill="FFFFFF"/>
+          <w:lang w:val="en-US"/>
+        </w:rPr>
+        <w:t>Pejchar</w:t>
+      </w:r>
+      <w:proofErr w:type="spellEnd"/>
+      <w:r>
+        <w:rPr>
+          <w:rFonts w:ascii="Times New Roman" w:hAnsi="Times New Roman" w:cs="Times New Roman"/>
+          <w:color w:val="222222"/>
+          <w:sz w:val="24"/>
+          <w:szCs w:val="24"/>
+          <w:shd w:val="clear" w:color="auto" w:fill="FFFFFF"/>
+          <w:lang w:val="en-US"/>
+        </w:rPr>
+        <w:t xml:space="preserve">, L. (2019). The total dispersal kernel: a review and future directions. </w:t>
+      </w:r>
+      <w:proofErr w:type="spellStart"/>
+      <w:r>
+        <w:rPr>
+          <w:rFonts w:ascii="Times New Roman" w:hAnsi="Times New Roman" w:cs="Times New Roman"/>
+          <w:i/>
+          <w:iCs/>
+          <w:color w:val="222222"/>
+          <w:sz w:val="24"/>
+          <w:szCs w:val="24"/>
+          <w:shd w:val="clear" w:color="auto" w:fill="FFFFFF"/>
+          <w:lang w:val="en-US"/>
+        </w:rPr>
+        <w:t>AoB</w:t>
+      </w:r>
+      <w:proofErr w:type="spellEnd"/>
+      <w:r>
+        <w:rPr>
+          <w:rFonts w:ascii="Times New Roman" w:hAnsi="Times New Roman" w:cs="Times New Roman"/>
+          <w:i/>
+          <w:iCs/>
+          <w:color w:val="222222"/>
+          <w:sz w:val="24"/>
+          <w:szCs w:val="24"/>
+          <w:shd w:val="clear" w:color="auto" w:fill="FFFFFF"/>
+          <w:lang w:val="en-US"/>
+        </w:rPr>
+        <w:t xml:space="preserve"> Plants</w:t>
+      </w:r>
+      <w:r>
+        <w:rPr>
+          <w:rFonts w:ascii="Times New Roman" w:hAnsi="Times New Roman" w:cs="Times New Roman"/>
+          <w:color w:val="222222"/>
+          <w:sz w:val="24"/>
+          <w:szCs w:val="24"/>
+          <w:shd w:val="clear" w:color="auto" w:fill="FFFFFF"/>
+          <w:lang w:val="en-US"/>
+        </w:rPr>
+        <w:t xml:space="preserve">, 11(5), </w:t>
+      </w:r>
+      <w:proofErr w:type="gramStart"/>
+      <w:r>
+        <w:rPr>
+          <w:rFonts w:ascii="Times New Roman" w:hAnsi="Times New Roman" w:cs="Times New Roman"/>
+          <w:color w:val="222222"/>
+          <w:sz w:val="24"/>
+          <w:szCs w:val="24"/>
+          <w:shd w:val="clear" w:color="auto" w:fill="FFFFFF"/>
+          <w:lang w:val="en-US"/>
+        </w:rPr>
+        <w:t>p.plz</w:t>
+      </w:r>
+      <w:proofErr w:type="gramEnd"/>
+      <w:r>
+        <w:rPr>
+          <w:rFonts w:ascii="Times New Roman" w:hAnsi="Times New Roman" w:cs="Times New Roman"/>
+          <w:color w:val="222222"/>
+          <w:sz w:val="24"/>
+          <w:szCs w:val="24"/>
+          <w:shd w:val="clear" w:color="auto" w:fill="FFFFFF"/>
+          <w:lang w:val="en-US"/>
+        </w:rPr>
+        <w:t>042.</w:t>
       </w:r>
     </w:p>
     <w:p>
@@ -10239,20 +14241,143 @@
           <w:shd w:val="clear" w:color="auto" w:fill="FFFFFF"/>
           <w:lang w:val="en-US"/>
         </w:rPr>
-        <w:t xml:space="preserve">Schupp, E.W., Zwolak, R., Jones, L.R., Snell, R.S., Beckman, N.G., Aslan, C., Cavazos, B.R., Effiom, E., Fricke, E.C., Montaño-Centellas, F., Poulsen, J., Razafindratsima, O.H., Sandor, M.E., &amp; Shea, K. (2019). Intrinsic and extrinsic drivers of intraspecific variation in seed dispersal are diverse and pervasive. </w:t>
-      </w:r>
-      <w:r>
-        <w:rPr>
-          <w:rFonts w:ascii="Times New Roman" w:hAnsi="Times New Roman" w:cs="Times New Roman"/>
-          <w:i/>
-          <w:iCs/>
-          <w:color w:val="222222"/>
-          <w:sz w:val="24"/>
-          <w:szCs w:val="24"/>
-          <w:shd w:val="clear" w:color="auto" w:fill="FFFFFF"/>
-          <w:lang w:val="en-US"/>
-        </w:rPr>
-        <w:t>AoB Plants</w:t>
+        <w:t xml:space="preserve">Schupp, E.W., </w:t>
+      </w:r>
+      <w:proofErr w:type="spellStart"/>
+      <w:r>
+        <w:rPr>
+          <w:rFonts w:ascii="Times New Roman" w:hAnsi="Times New Roman" w:cs="Times New Roman"/>
+          <w:color w:val="222222"/>
+          <w:sz w:val="24"/>
+          <w:szCs w:val="24"/>
+          <w:shd w:val="clear" w:color="auto" w:fill="FFFFFF"/>
+          <w:lang w:val="en-US"/>
+        </w:rPr>
+        <w:t>Zwolak</w:t>
+      </w:r>
+      <w:proofErr w:type="spellEnd"/>
+      <w:r>
+        <w:rPr>
+          <w:rFonts w:ascii="Times New Roman" w:hAnsi="Times New Roman" w:cs="Times New Roman"/>
+          <w:color w:val="222222"/>
+          <w:sz w:val="24"/>
+          <w:szCs w:val="24"/>
+          <w:shd w:val="clear" w:color="auto" w:fill="FFFFFF"/>
+          <w:lang w:val="en-US"/>
+        </w:rPr>
+        <w:t xml:space="preserve">, R., Jones, L.R., Snell, R.S., Beckman, N.G., Aslan, C., Cavazos, B.R., </w:t>
+      </w:r>
+      <w:proofErr w:type="spellStart"/>
+      <w:r>
+        <w:rPr>
+          <w:rFonts w:ascii="Times New Roman" w:hAnsi="Times New Roman" w:cs="Times New Roman"/>
+          <w:color w:val="222222"/>
+          <w:sz w:val="24"/>
+          <w:szCs w:val="24"/>
+          <w:shd w:val="clear" w:color="auto" w:fill="FFFFFF"/>
+          <w:lang w:val="en-US"/>
+        </w:rPr>
+        <w:t>Effiom</w:t>
+      </w:r>
+      <w:proofErr w:type="spellEnd"/>
+      <w:r>
+        <w:rPr>
+          <w:rFonts w:ascii="Times New Roman" w:hAnsi="Times New Roman" w:cs="Times New Roman"/>
+          <w:color w:val="222222"/>
+          <w:sz w:val="24"/>
+          <w:szCs w:val="24"/>
+          <w:shd w:val="clear" w:color="auto" w:fill="FFFFFF"/>
+          <w:lang w:val="en-US"/>
+        </w:rPr>
+        <w:t xml:space="preserve">, E., Fricke, E.C., </w:t>
+      </w:r>
+      <w:proofErr w:type="spellStart"/>
+      <w:r>
+        <w:rPr>
+          <w:rFonts w:ascii="Times New Roman" w:hAnsi="Times New Roman" w:cs="Times New Roman"/>
+          <w:color w:val="222222"/>
+          <w:sz w:val="24"/>
+          <w:szCs w:val="24"/>
+          <w:shd w:val="clear" w:color="auto" w:fill="FFFFFF"/>
+          <w:lang w:val="en-US"/>
+        </w:rPr>
+        <w:t>Montaño-Centellas</w:t>
+      </w:r>
+      <w:proofErr w:type="spellEnd"/>
+      <w:r>
+        <w:rPr>
+          <w:rFonts w:ascii="Times New Roman" w:hAnsi="Times New Roman" w:cs="Times New Roman"/>
+          <w:color w:val="222222"/>
+          <w:sz w:val="24"/>
+          <w:szCs w:val="24"/>
+          <w:shd w:val="clear" w:color="auto" w:fill="FFFFFF"/>
+          <w:lang w:val="en-US"/>
+        </w:rPr>
+        <w:t xml:space="preserve">, F., Poulsen, J., </w:t>
+      </w:r>
+      <w:proofErr w:type="spellStart"/>
+      <w:r>
+        <w:rPr>
+          <w:rFonts w:ascii="Times New Roman" w:hAnsi="Times New Roman" w:cs="Times New Roman"/>
+          <w:color w:val="222222"/>
+          <w:sz w:val="24"/>
+          <w:szCs w:val="24"/>
+          <w:shd w:val="clear" w:color="auto" w:fill="FFFFFF"/>
+          <w:lang w:val="en-US"/>
+        </w:rPr>
+        <w:t>Razafindratsima</w:t>
+      </w:r>
+      <w:proofErr w:type="spellEnd"/>
+      <w:r>
+        <w:rPr>
+          <w:rFonts w:ascii="Times New Roman" w:hAnsi="Times New Roman" w:cs="Times New Roman"/>
+          <w:color w:val="222222"/>
+          <w:sz w:val="24"/>
+          <w:szCs w:val="24"/>
+          <w:shd w:val="clear" w:color="auto" w:fill="FFFFFF"/>
+          <w:lang w:val="en-US"/>
+        </w:rPr>
+        <w:t xml:space="preserve">, O.H., Sandor, </w:t>
+      </w:r>
+      <w:r>
+        <w:rPr>
+          <w:rFonts w:ascii="Times New Roman" w:hAnsi="Times New Roman" w:cs="Times New Roman"/>
+          <w:color w:val="222222"/>
+          <w:sz w:val="24"/>
+          <w:szCs w:val="24"/>
+          <w:shd w:val="clear" w:color="auto" w:fill="FFFFFF"/>
+          <w:lang w:val="en-US"/>
+        </w:rPr>
+        <w:lastRenderedPageBreak/>
+        <w:t xml:space="preserve">M.E., &amp; Shea, K. (2019). Intrinsic and extrinsic drivers of intraspecific variation in seed dispersal are diverse and pervasive. </w:t>
+      </w:r>
+      <w:proofErr w:type="spellStart"/>
+      <w:r>
+        <w:rPr>
+          <w:rFonts w:ascii="Times New Roman" w:hAnsi="Times New Roman" w:cs="Times New Roman"/>
+          <w:i/>
+          <w:iCs/>
+          <w:color w:val="222222"/>
+          <w:sz w:val="24"/>
+          <w:szCs w:val="24"/>
+          <w:shd w:val="clear" w:color="auto" w:fill="FFFFFF"/>
+          <w:lang w:val="en-US"/>
+        </w:rPr>
+        <w:t>AoB</w:t>
+      </w:r>
+      <w:proofErr w:type="spellEnd"/>
+      <w:r>
+        <w:rPr>
+          <w:rFonts w:ascii="Times New Roman" w:hAnsi="Times New Roman" w:cs="Times New Roman"/>
+          <w:i/>
+          <w:iCs/>
+          <w:color w:val="222222"/>
+          <w:sz w:val="24"/>
+          <w:szCs w:val="24"/>
+          <w:shd w:val="clear" w:color="auto" w:fill="FFFFFF"/>
+          <w:lang w:val="en-US"/>
+        </w:rPr>
+        <w:t xml:space="preserve"> Plants</w:t>
       </w:r>
       <w:r>
         <w:rPr>
@@ -10279,16 +14404,29 @@
           <w:lang w:val="en-US"/>
         </w:rPr>
       </w:pPr>
-      <w:r>
-        <w:rPr>
-          <w:rFonts w:ascii="Times New Roman" w:hAnsi="Times New Roman" w:cs="Times New Roman"/>
-          <w:color w:val="222222"/>
-          <w:sz w:val="24"/>
-          <w:szCs w:val="24"/>
-          <w:shd w:val="clear" w:color="auto" w:fill="FFFFFF"/>
-          <w:lang w:val="en-US"/>
-        </w:rPr>
-        <w:t xml:space="preserve">Skarpaas, O. &amp; Shea, K. (2007). Dispersal patterns, dispersal mechanisms, and invasion wave speeds for invasive thistles. </w:t>
+      <w:proofErr w:type="spellStart"/>
+      <w:r>
+        <w:rPr>
+          <w:rFonts w:ascii="Times New Roman" w:hAnsi="Times New Roman" w:cs="Times New Roman"/>
+          <w:color w:val="222222"/>
+          <w:sz w:val="24"/>
+          <w:szCs w:val="24"/>
+          <w:shd w:val="clear" w:color="auto" w:fill="FFFFFF"/>
+          <w:lang w:val="en-US"/>
+        </w:rPr>
+        <w:t>Skarpaas</w:t>
+      </w:r>
+      <w:proofErr w:type="spellEnd"/>
+      <w:r>
+        <w:rPr>
+          <w:rFonts w:ascii="Times New Roman" w:hAnsi="Times New Roman" w:cs="Times New Roman"/>
+          <w:color w:val="222222"/>
+          <w:sz w:val="24"/>
+          <w:szCs w:val="24"/>
+          <w:shd w:val="clear" w:color="auto" w:fill="FFFFFF"/>
+          <w:lang w:val="en-US"/>
+        </w:rPr>
+        <w:t xml:space="preserve">, O. &amp; Shea, K. (2007). Dispersal patterns, dispersal mechanisms, and invasion wave speeds for invasive thistles. </w:t>
       </w:r>
       <w:r>
         <w:rPr>
@@ -10328,16 +14466,53 @@
           <w:lang w:val="en-US"/>
         </w:rPr>
       </w:pPr>
-      <w:r>
-        <w:rPr>
-          <w:rFonts w:ascii="Times New Roman" w:hAnsi="Times New Roman" w:cs="Times New Roman"/>
-          <w:color w:val="222222"/>
-          <w:sz w:val="24"/>
-          <w:szCs w:val="24"/>
-          <w:shd w:val="clear" w:color="auto" w:fill="FFFFFF"/>
-          <w:lang w:val="en-US"/>
-        </w:rPr>
-        <w:t xml:space="preserve">Skarpaas, O., Silverman, E. J., Jongejans, E., &amp; Shea, K. (2011). Are the best dispersers the best colonizers? Seed mass, dispersal and establishment in Carduus thistles. </w:t>
+      <w:proofErr w:type="spellStart"/>
+      <w:r>
+        <w:rPr>
+          <w:rFonts w:ascii="Times New Roman" w:hAnsi="Times New Roman" w:cs="Times New Roman"/>
+          <w:color w:val="222222"/>
+          <w:sz w:val="24"/>
+          <w:szCs w:val="24"/>
+          <w:shd w:val="clear" w:color="auto" w:fill="FFFFFF"/>
+          <w:lang w:val="en-US"/>
+        </w:rPr>
+        <w:t>Skarpaas</w:t>
+      </w:r>
+      <w:proofErr w:type="spellEnd"/>
+      <w:r>
+        <w:rPr>
+          <w:rFonts w:ascii="Times New Roman" w:hAnsi="Times New Roman" w:cs="Times New Roman"/>
+          <w:color w:val="222222"/>
+          <w:sz w:val="24"/>
+          <w:szCs w:val="24"/>
+          <w:shd w:val="clear" w:color="auto" w:fill="FFFFFF"/>
+          <w:lang w:val="en-US"/>
+        </w:rPr>
+        <w:t xml:space="preserve">, O., Silverman, E. J., </w:t>
+      </w:r>
+      <w:proofErr w:type="spellStart"/>
+      <w:r>
+        <w:rPr>
+          <w:rFonts w:ascii="Times New Roman" w:hAnsi="Times New Roman" w:cs="Times New Roman"/>
+          <w:color w:val="222222"/>
+          <w:sz w:val="24"/>
+          <w:szCs w:val="24"/>
+          <w:shd w:val="clear" w:color="auto" w:fill="FFFFFF"/>
+          <w:lang w:val="en-US"/>
+        </w:rPr>
+        <w:t>Jongejans</w:t>
+      </w:r>
+      <w:proofErr w:type="spellEnd"/>
+      <w:r>
+        <w:rPr>
+          <w:rFonts w:ascii="Times New Roman" w:hAnsi="Times New Roman" w:cs="Times New Roman"/>
+          <w:color w:val="222222"/>
+          <w:sz w:val="24"/>
+          <w:szCs w:val="24"/>
+          <w:shd w:val="clear" w:color="auto" w:fill="FFFFFF"/>
+          <w:lang w:val="en-US"/>
+        </w:rPr>
+        <w:t xml:space="preserve">, E., &amp; Shea, K. (2011). Are the best dispersers the best colonizers? Seed mass, dispersal and establishment in Carduus thistles. </w:t>
       </w:r>
       <w:r>
         <w:rPr>
@@ -10386,7 +14561,6 @@
           <w:shd w:val="clear" w:color="auto" w:fill="FFFFFF"/>
           <w:lang w:val="en-US"/>
         </w:rPr>
-        <w:lastRenderedPageBreak/>
         <w:t xml:space="preserve">Skinner, K., Smith, L., &amp; Rice, P. (2000). Using noxious weed lists to prioritize targets for developing weed management strategies. </w:t>
       </w:r>
       <w:r>
@@ -10438,29 +14612,68 @@
         </w:rPr>
         <w:t xml:space="preserve">Snell, R.S., Beckman, N.G., Fricke, E., Loiselle, B.A., Carvalho, C.S., Jones, L.R., Lichti, N.I., Lustenhouwer, N., Schreiber, S.J., Strickland, C. and Sullivan, L.L. (2019). Consequences of intraspecific variation in seed dispersal for plant demography, communities, evolution and global change. </w:t>
       </w:r>
-      <w:r>
-        <w:rPr>
-          <w:rFonts w:ascii="Times New Roman" w:hAnsi="Times New Roman" w:cs="Times New Roman"/>
-          <w:i/>
-          <w:iCs/>
-          <w:color w:val="222222"/>
-          <w:sz w:val="24"/>
-          <w:szCs w:val="24"/>
-          <w:shd w:val="clear" w:color="auto" w:fill="FFFFFF"/>
-          <w:lang w:val="en-US"/>
-        </w:rPr>
-        <w:t>AoB Plants</w:t>
-      </w:r>
-      <w:r>
-        <w:rPr>
-          <w:rFonts w:ascii="Times New Roman" w:hAnsi="Times New Roman" w:cs="Times New Roman"/>
-          <w:color w:val="222222"/>
-          <w:sz w:val="24"/>
-          <w:szCs w:val="24"/>
-          <w:shd w:val="clear" w:color="auto" w:fill="FFFFFF"/>
-          <w:lang w:val="en-US"/>
-        </w:rPr>
-        <w:t>, 11(4), p.plz016.</w:t>
+      <w:proofErr w:type="spellStart"/>
+      <w:r>
+        <w:rPr>
+          <w:rFonts w:ascii="Times New Roman" w:hAnsi="Times New Roman" w:cs="Times New Roman"/>
+          <w:i/>
+          <w:iCs/>
+          <w:color w:val="222222"/>
+          <w:sz w:val="24"/>
+          <w:szCs w:val="24"/>
+          <w:shd w:val="clear" w:color="auto" w:fill="FFFFFF"/>
+          <w:lang w:val="en-US"/>
+        </w:rPr>
+        <w:t>AoB</w:t>
+      </w:r>
+      <w:proofErr w:type="spellEnd"/>
+      <w:r>
+        <w:rPr>
+          <w:rFonts w:ascii="Times New Roman" w:hAnsi="Times New Roman" w:cs="Times New Roman"/>
+          <w:i/>
+          <w:iCs/>
+          <w:color w:val="222222"/>
+          <w:sz w:val="24"/>
+          <w:szCs w:val="24"/>
+          <w:shd w:val="clear" w:color="auto" w:fill="FFFFFF"/>
+          <w:lang w:val="en-US"/>
+        </w:rPr>
+        <w:t xml:space="preserve"> Plants</w:t>
+      </w:r>
+      <w:r>
+        <w:rPr>
+          <w:rFonts w:ascii="Times New Roman" w:hAnsi="Times New Roman" w:cs="Times New Roman"/>
+          <w:color w:val="222222"/>
+          <w:sz w:val="24"/>
+          <w:szCs w:val="24"/>
+          <w:shd w:val="clear" w:color="auto" w:fill="FFFFFF"/>
+          <w:lang w:val="en-US"/>
+        </w:rPr>
+        <w:t xml:space="preserve">, 11(4), </w:t>
+      </w:r>
+      <w:proofErr w:type="gramStart"/>
+      <w:r>
+        <w:rPr>
+          <w:rFonts w:ascii="Times New Roman" w:hAnsi="Times New Roman" w:cs="Times New Roman"/>
+          <w:color w:val="222222"/>
+          <w:sz w:val="24"/>
+          <w:szCs w:val="24"/>
+          <w:shd w:val="clear" w:color="auto" w:fill="FFFFFF"/>
+          <w:lang w:val="en-US"/>
+        </w:rPr>
+        <w:t>p.plz</w:t>
+      </w:r>
+      <w:proofErr w:type="gramEnd"/>
+      <w:r>
+        <w:rPr>
+          <w:rFonts w:ascii="Times New Roman" w:hAnsi="Times New Roman" w:cs="Times New Roman"/>
+          <w:color w:val="222222"/>
+          <w:sz w:val="24"/>
+          <w:szCs w:val="24"/>
+          <w:shd w:val="clear" w:color="auto" w:fill="FFFFFF"/>
+          <w:lang w:val="en-US"/>
+        </w:rPr>
+        <w:t>016.</w:t>
       </w:r>
     </w:p>
     <w:p>
@@ -10476,16 +14689,53 @@
           <w:lang w:val="en-US"/>
         </w:rPr>
       </w:pPr>
-      <w:r>
-        <w:rPr>
-          <w:rFonts w:ascii="Times New Roman" w:hAnsi="Times New Roman" w:cs="Times New Roman"/>
-          <w:color w:val="222222"/>
-          <w:sz w:val="24"/>
-          <w:szCs w:val="24"/>
-          <w:shd w:val="clear" w:color="auto" w:fill="FFFFFF"/>
-          <w:lang w:val="en-US"/>
-        </w:rPr>
-        <w:t xml:space="preserve">Soons, M.B., Nathan, R., &amp; Katul, G.G. (2004). Human effects on long‐distance wind dispersal and colonization by grassland plants. </w:t>
+      <w:proofErr w:type="spellStart"/>
+      <w:r>
+        <w:rPr>
+          <w:rFonts w:ascii="Times New Roman" w:hAnsi="Times New Roman" w:cs="Times New Roman"/>
+          <w:color w:val="222222"/>
+          <w:sz w:val="24"/>
+          <w:szCs w:val="24"/>
+          <w:shd w:val="clear" w:color="auto" w:fill="FFFFFF"/>
+          <w:lang w:val="en-US"/>
+        </w:rPr>
+        <w:t>Soons</w:t>
+      </w:r>
+      <w:proofErr w:type="spellEnd"/>
+      <w:r>
+        <w:rPr>
+          <w:rFonts w:ascii="Times New Roman" w:hAnsi="Times New Roman" w:cs="Times New Roman"/>
+          <w:color w:val="222222"/>
+          <w:sz w:val="24"/>
+          <w:szCs w:val="24"/>
+          <w:shd w:val="clear" w:color="auto" w:fill="FFFFFF"/>
+          <w:lang w:val="en-US"/>
+        </w:rPr>
+        <w:t xml:space="preserve">, M.B., Nathan, R., &amp; </w:t>
+      </w:r>
+      <w:proofErr w:type="spellStart"/>
+      <w:r>
+        <w:rPr>
+          <w:rFonts w:ascii="Times New Roman" w:hAnsi="Times New Roman" w:cs="Times New Roman"/>
+          <w:color w:val="222222"/>
+          <w:sz w:val="24"/>
+          <w:szCs w:val="24"/>
+          <w:shd w:val="clear" w:color="auto" w:fill="FFFFFF"/>
+          <w:lang w:val="en-US"/>
+        </w:rPr>
+        <w:t>Katul</w:t>
+      </w:r>
+      <w:proofErr w:type="spellEnd"/>
+      <w:r>
+        <w:rPr>
+          <w:rFonts w:ascii="Times New Roman" w:hAnsi="Times New Roman" w:cs="Times New Roman"/>
+          <w:color w:val="222222"/>
+          <w:sz w:val="24"/>
+          <w:szCs w:val="24"/>
+          <w:shd w:val="clear" w:color="auto" w:fill="FFFFFF"/>
+          <w:lang w:val="en-US"/>
+        </w:rPr>
+        <w:t xml:space="preserve">, G.G. (2004). Human effects on long‐distance wind dispersal and colonization by grassland plants. </w:t>
       </w:r>
       <w:r>
         <w:rPr>
@@ -10574,16 +14824,53 @@
           <w:lang w:val="en-US"/>
         </w:rPr>
       </w:pPr>
-      <w:r>
-        <w:rPr>
-          <w:rFonts w:ascii="Times New Roman" w:hAnsi="Times New Roman" w:cs="Times New Roman"/>
-          <w:color w:val="222222"/>
-          <w:sz w:val="24"/>
-          <w:szCs w:val="24"/>
-          <w:shd w:val="clear" w:color="auto" w:fill="FFFFFF"/>
-          <w:lang w:val="en-US"/>
-        </w:rPr>
-        <w:t xml:space="preserve">Trumble, J.T. &amp; Kok, L.T. (1982). Integrated pest management techniques in thistle suppression in pastures of North America. </w:t>
+      <w:proofErr w:type="spellStart"/>
+      <w:r>
+        <w:rPr>
+          <w:rFonts w:ascii="Times New Roman" w:hAnsi="Times New Roman" w:cs="Times New Roman"/>
+          <w:color w:val="222222"/>
+          <w:sz w:val="24"/>
+          <w:szCs w:val="24"/>
+          <w:shd w:val="clear" w:color="auto" w:fill="FFFFFF"/>
+          <w:lang w:val="en-US"/>
+        </w:rPr>
+        <w:t>Trumble</w:t>
+      </w:r>
+      <w:proofErr w:type="spellEnd"/>
+      <w:r>
+        <w:rPr>
+          <w:rFonts w:ascii="Times New Roman" w:hAnsi="Times New Roman" w:cs="Times New Roman"/>
+          <w:color w:val="222222"/>
+          <w:sz w:val="24"/>
+          <w:szCs w:val="24"/>
+          <w:shd w:val="clear" w:color="auto" w:fill="FFFFFF"/>
+          <w:lang w:val="en-US"/>
+        </w:rPr>
+        <w:t xml:space="preserve">, J.T. &amp; </w:t>
+      </w:r>
+      <w:proofErr w:type="spellStart"/>
+      <w:r>
+        <w:rPr>
+          <w:rFonts w:ascii="Times New Roman" w:hAnsi="Times New Roman" w:cs="Times New Roman"/>
+          <w:color w:val="222222"/>
+          <w:sz w:val="24"/>
+          <w:szCs w:val="24"/>
+          <w:shd w:val="clear" w:color="auto" w:fill="FFFFFF"/>
+          <w:lang w:val="en-US"/>
+        </w:rPr>
+        <w:t>Kok</w:t>
+      </w:r>
+      <w:proofErr w:type="spellEnd"/>
+      <w:r>
+        <w:rPr>
+          <w:rFonts w:ascii="Times New Roman" w:hAnsi="Times New Roman" w:cs="Times New Roman"/>
+          <w:color w:val="222222"/>
+          <w:sz w:val="24"/>
+          <w:szCs w:val="24"/>
+          <w:shd w:val="clear" w:color="auto" w:fill="FFFFFF"/>
+          <w:lang w:val="en-US"/>
+        </w:rPr>
+        <w:t xml:space="preserve">, L.T. (1982). Integrated pest management techniques in thistle suppression in pastures of North America. </w:t>
       </w:r>
       <w:r>
         <w:rPr>
@@ -10623,16 +14910,29 @@
           <w:lang w:val="en-US"/>
         </w:rPr>
       </w:pPr>
-      <w:r>
-        <w:rPr>
-          <w:rFonts w:ascii="Times New Roman" w:hAnsi="Times New Roman" w:cs="Times New Roman"/>
-          <w:color w:val="222222"/>
-          <w:sz w:val="24"/>
-          <w:szCs w:val="24"/>
-          <w:shd w:val="clear" w:color="auto" w:fill="FFFFFF"/>
-          <w:lang w:val="en-US"/>
-        </w:rPr>
-        <w:t xml:space="preserve">Wiernga, J. (1993). Representative roughness parameters for homogeneous terrain. </w:t>
+      <w:proofErr w:type="spellStart"/>
+      <w:r>
+        <w:rPr>
+          <w:rFonts w:ascii="Times New Roman" w:hAnsi="Times New Roman" w:cs="Times New Roman"/>
+          <w:color w:val="222222"/>
+          <w:sz w:val="24"/>
+          <w:szCs w:val="24"/>
+          <w:shd w:val="clear" w:color="auto" w:fill="FFFFFF"/>
+          <w:lang w:val="en-US"/>
+        </w:rPr>
+        <w:t>Wiernga</w:t>
+      </w:r>
+      <w:proofErr w:type="spellEnd"/>
+      <w:r>
+        <w:rPr>
+          <w:rFonts w:ascii="Times New Roman" w:hAnsi="Times New Roman" w:cs="Times New Roman"/>
+          <w:color w:val="222222"/>
+          <w:sz w:val="24"/>
+          <w:szCs w:val="24"/>
+          <w:shd w:val="clear" w:color="auto" w:fill="FFFFFF"/>
+          <w:lang w:val="en-US"/>
+        </w:rPr>
+        <w:t xml:space="preserve">, J. (1993). Representative roughness parameters for homogeneous terrain. </w:t>
       </w:r>
       <w:r>
         <w:rPr>
@@ -10681,20 +14981,60 @@
           <w:shd w:val="clear" w:color="auto" w:fill="FFFFFF"/>
           <w:lang w:val="en-US"/>
         </w:rPr>
-        <w:t xml:space="preserve">Zhang, R., Jongejans, E., &amp; Shea, K. (2011). Warming increases the spread of an invasive thistle. </w:t>
-      </w:r>
-      <w:r>
-        <w:rPr>
-          <w:rFonts w:ascii="Times New Roman" w:hAnsi="Times New Roman" w:cs="Times New Roman"/>
-          <w:i/>
-          <w:iCs/>
-          <w:color w:val="222222"/>
-          <w:sz w:val="24"/>
-          <w:szCs w:val="24"/>
-          <w:shd w:val="clear" w:color="auto" w:fill="FFFFFF"/>
-          <w:lang w:val="en-US"/>
-        </w:rPr>
-        <w:t>PLoS One</w:t>
+        <w:lastRenderedPageBreak/>
+        <w:t xml:space="preserve">Zhang, R., </w:t>
+      </w:r>
+      <w:proofErr w:type="spellStart"/>
+      <w:r>
+        <w:rPr>
+          <w:rFonts w:ascii="Times New Roman" w:hAnsi="Times New Roman" w:cs="Times New Roman"/>
+          <w:color w:val="222222"/>
+          <w:sz w:val="24"/>
+          <w:szCs w:val="24"/>
+          <w:shd w:val="clear" w:color="auto" w:fill="FFFFFF"/>
+          <w:lang w:val="en-US"/>
+        </w:rPr>
+        <w:t>Jongejans</w:t>
+      </w:r>
+      <w:proofErr w:type="spellEnd"/>
+      <w:r>
+        <w:rPr>
+          <w:rFonts w:ascii="Times New Roman" w:hAnsi="Times New Roman" w:cs="Times New Roman"/>
+          <w:color w:val="222222"/>
+          <w:sz w:val="24"/>
+          <w:szCs w:val="24"/>
+          <w:shd w:val="clear" w:color="auto" w:fill="FFFFFF"/>
+          <w:lang w:val="en-US"/>
+        </w:rPr>
+        <w:t xml:space="preserve">, E., &amp; Shea, K. (2011). Warming increases the spread of an invasive thistle. </w:t>
+      </w:r>
+      <w:proofErr w:type="spellStart"/>
+      <w:r>
+        <w:rPr>
+          <w:rFonts w:ascii="Times New Roman" w:hAnsi="Times New Roman" w:cs="Times New Roman"/>
+          <w:i/>
+          <w:iCs/>
+          <w:color w:val="222222"/>
+          <w:sz w:val="24"/>
+          <w:szCs w:val="24"/>
+          <w:shd w:val="clear" w:color="auto" w:fill="FFFFFF"/>
+          <w:lang w:val="en-US"/>
+        </w:rPr>
+        <w:t>PLoS</w:t>
+      </w:r>
+      <w:proofErr w:type="spellEnd"/>
+      <w:r>
+        <w:rPr>
+          <w:rFonts w:ascii="Times New Roman" w:hAnsi="Times New Roman" w:cs="Times New Roman"/>
+          <w:i/>
+          <w:iCs/>
+          <w:color w:val="222222"/>
+          <w:sz w:val="24"/>
+          <w:szCs w:val="24"/>
+          <w:shd w:val="clear" w:color="auto" w:fill="FFFFFF"/>
+          <w:lang w:val="en-US"/>
+        </w:rPr>
+        <w:t xml:space="preserve"> One</w:t>
       </w:r>
       <w:r>
         <w:rPr>
@@ -10779,7 +15119,55 @@
           <w:shd w:val="clear" w:color="auto" w:fill="FFFFFF"/>
           <w:lang w:val="en-US"/>
         </w:rPr>
-        <w:t>Ziska, L.H., Blumenthal, D.M., Runion, G.B., Hunt, E.R., &amp; Diaz-Soltero, H. (2011). Invasive species and climate change: an agronomic perspective. </w:t>
+        <w:t xml:space="preserve">Ziska, L.H., Blumenthal, D.M., </w:t>
+      </w:r>
+      <w:proofErr w:type="spellStart"/>
+      <w:r>
+        <w:rPr>
+          <w:rFonts w:ascii="Times New Roman" w:hAnsi="Times New Roman" w:cs="Times New Roman"/>
+          <w:color w:val="222222"/>
+          <w:sz w:val="24"/>
+          <w:szCs w:val="24"/>
+          <w:shd w:val="clear" w:color="auto" w:fill="FFFFFF"/>
+          <w:lang w:val="en-US"/>
+        </w:rPr>
+        <w:t>Runion</w:t>
+      </w:r>
+      <w:proofErr w:type="spellEnd"/>
+      <w:r>
+        <w:rPr>
+          <w:rFonts w:ascii="Times New Roman" w:hAnsi="Times New Roman" w:cs="Times New Roman"/>
+          <w:color w:val="222222"/>
+          <w:sz w:val="24"/>
+          <w:szCs w:val="24"/>
+          <w:shd w:val="clear" w:color="auto" w:fill="FFFFFF"/>
+          <w:lang w:val="en-US"/>
+        </w:rPr>
+        <w:t>, G.B., Hunt, E.R., &amp; Diaz-</w:t>
+      </w:r>
+      <w:proofErr w:type="spellStart"/>
+      <w:r>
+        <w:rPr>
+          <w:rFonts w:ascii="Times New Roman" w:hAnsi="Times New Roman" w:cs="Times New Roman"/>
+          <w:color w:val="222222"/>
+          <w:sz w:val="24"/>
+          <w:szCs w:val="24"/>
+          <w:shd w:val="clear" w:color="auto" w:fill="FFFFFF"/>
+          <w:lang w:val="en-US"/>
+        </w:rPr>
+        <w:t>Soltero</w:t>
+      </w:r>
+      <w:proofErr w:type="spellEnd"/>
+      <w:r>
+        <w:rPr>
+          <w:rFonts w:ascii="Times New Roman" w:hAnsi="Times New Roman" w:cs="Times New Roman"/>
+          <w:color w:val="222222"/>
+          <w:sz w:val="24"/>
+          <w:szCs w:val="24"/>
+          <w:shd w:val="clear" w:color="auto" w:fill="FFFFFF"/>
+          <w:lang w:val="en-US"/>
+        </w:rPr>
+        <w:t>, H. (2011). Invasive species and climate change: an agronomic perspective. </w:t>
       </w:r>
       <w:r>
         <w:rPr>
@@ -10901,16 +15289,29 @@
         </w:rPr>
         <w:t>/</w:t>
       </w:r>
-      <w:r>
-        <w:rPr>
-          <w:rFonts w:ascii="Times New Roman" w:hAnsi="Times New Roman" w:cs="Times New Roman"/>
-          <w:color w:val="222222"/>
-          <w:sz w:val="24"/>
-          <w:szCs w:val="24"/>
-          <w:shd w:val="clear" w:color="auto" w:fill="FFFFFF"/>
-          <w:lang w:val="en-US"/>
-        </w:rPr>
-        <w:t xml:space="preserve">unwarmed outcomes for </w:t>
+      <w:proofErr w:type="spellStart"/>
+      <w:r>
+        <w:rPr>
+          <w:rFonts w:ascii="Times New Roman" w:hAnsi="Times New Roman" w:cs="Times New Roman"/>
+          <w:color w:val="222222"/>
+          <w:sz w:val="24"/>
+          <w:szCs w:val="24"/>
+          <w:shd w:val="clear" w:color="auto" w:fill="FFFFFF"/>
+          <w:lang w:val="en-US"/>
+        </w:rPr>
+        <w:t>unwarmed</w:t>
+      </w:r>
+      <w:proofErr w:type="spellEnd"/>
+      <w:r>
+        <w:rPr>
+          <w:rFonts w:ascii="Times New Roman" w:hAnsi="Times New Roman" w:cs="Times New Roman"/>
+          <w:color w:val="222222"/>
+          <w:sz w:val="24"/>
+          <w:szCs w:val="24"/>
+          <w:shd w:val="clear" w:color="auto" w:fill="FFFFFF"/>
+          <w:lang w:val="en-US"/>
+        </w:rPr>
+        <w:t xml:space="preserve"> outcomes for </w:t>
       </w:r>
       <w:r>
         <w:rPr>
@@ -10947,8 +15348,23 @@
           <w:shd w:val="clear" w:color="auto" w:fill="FFFFFF"/>
           <w:lang w:val="en-US"/>
         </w:rPr>
-        <w:t>C. acanthoides</w:t>
-      </w:r>
+        <w:t xml:space="preserve">C. </w:t>
+      </w:r>
+      <w:proofErr w:type="spellStart"/>
+      <w:r>
+        <w:rPr>
+          <w:rFonts w:ascii="Times New Roman" w:hAnsi="Times New Roman" w:cs="Times New Roman"/>
+          <w:i/>
+          <w:iCs/>
+          <w:color w:val="222222"/>
+          <w:sz w:val="24"/>
+          <w:szCs w:val="24"/>
+          <w:shd w:val="clear" w:color="auto" w:fill="FFFFFF"/>
+          <w:lang w:val="en-US"/>
+        </w:rPr>
+        <w:t>acanthoides</w:t>
+      </w:r>
+      <w:proofErr w:type="spellEnd"/>
       <w:r>
         <w:rPr>
           <w:rFonts w:ascii="Times New Roman" w:hAnsi="Times New Roman" w:cs="Times New Roman"/>
@@ -11236,6 +15652,7 @@
                 <w:lang w:val="en-US"/>
               </w:rPr>
             </w:pPr>
+            <w:proofErr w:type="spellStart"/>
             <w:r>
               <w:rPr>
                 <w:rFonts w:ascii="Times New Roman" w:hAnsi="Times New Roman" w:cs="Times New Roman"/>
@@ -11243,6 +15660,7 @@
               </w:rPr>
               <w:t>Unwarmed</w:t>
             </w:r>
+            <w:proofErr w:type="spellEnd"/>
           </w:p>
         </w:tc>
         <w:tc>
@@ -11439,6 +15857,7 @@
                 <w:lang w:val="en-US"/>
               </w:rPr>
             </w:pPr>
+            <w:proofErr w:type="spellStart"/>
             <w:r>
               <w:rPr>
                 <w:rFonts w:ascii="Times New Roman" w:hAnsi="Times New Roman" w:cs="Times New Roman"/>
@@ -11446,6 +15865,7 @@
               </w:rPr>
               <w:t>Unwarmed</w:t>
             </w:r>
+            <w:proofErr w:type="spellEnd"/>
           </w:p>
         </w:tc>
         <w:tc>
@@ -11772,6 +16192,7 @@
                 <w:lang w:val="en-US"/>
               </w:rPr>
             </w:pPr>
+            <w:proofErr w:type="spellStart"/>
             <w:r>
               <w:rPr>
                 <w:rFonts w:ascii="Times New Roman" w:hAnsi="Times New Roman" w:cs="Times New Roman"/>
@@ -11779,6 +16200,7 @@
               </w:rPr>
               <w:t>Unwarmed</w:t>
             </w:r>
+            <w:proofErr w:type="spellEnd"/>
           </w:p>
         </w:tc>
         <w:tc>
@@ -11979,6 +16401,7 @@
                 <w:lang w:val="en-US"/>
               </w:rPr>
             </w:pPr>
+            <w:proofErr w:type="spellStart"/>
             <w:r>
               <w:rPr>
                 <w:rFonts w:ascii="Times New Roman" w:hAnsi="Times New Roman" w:cs="Times New Roman"/>
@@ -11986,6 +16409,7 @@
               </w:rPr>
               <w:t>Unwarmed</w:t>
             </w:r>
+            <w:proofErr w:type="spellEnd"/>
           </w:p>
         </w:tc>
         <w:tc>
@@ -12308,6 +16732,7 @@
                 <w:lang w:val="en-US"/>
               </w:rPr>
             </w:pPr>
+            <w:proofErr w:type="spellStart"/>
             <w:r>
               <w:rPr>
                 <w:rFonts w:ascii="Times New Roman" w:hAnsi="Times New Roman" w:cs="Times New Roman"/>
@@ -12315,6 +16740,7 @@
               </w:rPr>
               <w:t>Unwarmed</w:t>
             </w:r>
+            <w:proofErr w:type="spellEnd"/>
           </w:p>
         </w:tc>
         <w:tc>
@@ -12515,6 +16941,7 @@
                 <w:lang w:val="en-US"/>
               </w:rPr>
             </w:pPr>
+            <w:proofErr w:type="spellStart"/>
             <w:r>
               <w:rPr>
                 <w:rFonts w:ascii="Times New Roman" w:hAnsi="Times New Roman" w:cs="Times New Roman"/>
@@ -12522,6 +16949,7 @@
               </w:rPr>
               <w:t>Unwarmed</w:t>
             </w:r>
+            <w:proofErr w:type="spellEnd"/>
           </w:p>
         </w:tc>
         <w:tc>
@@ -12736,7 +17164,27 @@
                 <w:bCs/>
                 <w:lang w:val="en-US"/>
               </w:rPr>
-              <w:t>10-m warmed/unwarmed risk ratio</w:t>
+              <w:t>10-m warmed/</w:t>
+            </w:r>
+            <w:proofErr w:type="spellStart"/>
+            <w:r>
+              <w:rPr>
+                <w:rFonts w:ascii="Times New Roman" w:hAnsi="Times New Roman" w:cs="Times New Roman"/>
+                <w:b/>
+                <w:bCs/>
+                <w:lang w:val="en-US"/>
+              </w:rPr>
+              <w:t>unwarmed</w:t>
+            </w:r>
+            <w:proofErr w:type="spellEnd"/>
+            <w:r>
+              <w:rPr>
+                <w:rFonts w:ascii="Times New Roman" w:hAnsi="Times New Roman" w:cs="Times New Roman"/>
+                <w:b/>
+                <w:bCs/>
+                <w:lang w:val="en-US"/>
+              </w:rPr>
+              <w:t xml:space="preserve"> risk ratio</w:t>
             </w:r>
           </w:p>
         </w:tc>
@@ -13040,7 +17488,27 @@
                 <w:bCs/>
                 <w:lang w:val="en-US"/>
               </w:rPr>
-              <w:t>50-m warmed/unwarmed risk ratio</w:t>
+              <w:t>50-m warmed/</w:t>
+            </w:r>
+            <w:proofErr w:type="spellStart"/>
+            <w:r>
+              <w:rPr>
+                <w:rFonts w:ascii="Times New Roman" w:hAnsi="Times New Roman" w:cs="Times New Roman"/>
+                <w:b/>
+                <w:bCs/>
+                <w:lang w:val="en-US"/>
+              </w:rPr>
+              <w:t>unwarmed</w:t>
+            </w:r>
+            <w:proofErr w:type="spellEnd"/>
+            <w:r>
+              <w:rPr>
+                <w:rFonts w:ascii="Times New Roman" w:hAnsi="Times New Roman" w:cs="Times New Roman"/>
+                <w:b/>
+                <w:bCs/>
+                <w:lang w:val="en-US"/>
+              </w:rPr>
+              <w:t xml:space="preserve"> risk ratio</w:t>
             </w:r>
           </w:p>
         </w:tc>
@@ -13367,16 +17835,29 @@
         </w:rPr>
         <w:t>/</w:t>
       </w:r>
-      <w:r>
-        <w:rPr>
-          <w:rFonts w:ascii="Times New Roman" w:hAnsi="Times New Roman" w:cs="Times New Roman"/>
-          <w:color w:val="222222"/>
-          <w:sz w:val="24"/>
-          <w:szCs w:val="24"/>
-          <w:shd w:val="clear" w:color="auto" w:fill="FFFFFF"/>
-          <w:lang w:val="en-US"/>
-        </w:rPr>
-        <w:t>unwarmed outcomes</w:t>
+      <w:proofErr w:type="spellStart"/>
+      <w:r>
+        <w:rPr>
+          <w:rFonts w:ascii="Times New Roman" w:hAnsi="Times New Roman" w:cs="Times New Roman"/>
+          <w:color w:val="222222"/>
+          <w:sz w:val="24"/>
+          <w:szCs w:val="24"/>
+          <w:shd w:val="clear" w:color="auto" w:fill="FFFFFF"/>
+          <w:lang w:val="en-US"/>
+        </w:rPr>
+        <w:t>unwarmed</w:t>
+      </w:r>
+      <w:proofErr w:type="spellEnd"/>
+      <w:r>
+        <w:rPr>
+          <w:rFonts w:ascii="Times New Roman" w:hAnsi="Times New Roman" w:cs="Times New Roman"/>
+          <w:color w:val="222222"/>
+          <w:sz w:val="24"/>
+          <w:szCs w:val="24"/>
+          <w:shd w:val="clear" w:color="auto" w:fill="FFFFFF"/>
+          <w:lang w:val="en-US"/>
+        </w:rPr>
+        <w:t xml:space="preserve"> outcomes</w:t>
       </w:r>
       <w:r>
         <w:rPr>
@@ -13435,8 +17916,23 @@
           <w:shd w:val="clear" w:color="auto" w:fill="FFFFFF"/>
           <w:lang w:val="en-US"/>
         </w:rPr>
-        <w:t>C. acanthoides</w:t>
-      </w:r>
+        <w:t xml:space="preserve">C. </w:t>
+      </w:r>
+      <w:proofErr w:type="spellStart"/>
+      <w:r>
+        <w:rPr>
+          <w:rFonts w:ascii="Times New Roman" w:hAnsi="Times New Roman" w:cs="Times New Roman"/>
+          <w:i/>
+          <w:iCs/>
+          <w:color w:val="222222"/>
+          <w:sz w:val="24"/>
+          <w:szCs w:val="24"/>
+          <w:shd w:val="clear" w:color="auto" w:fill="FFFFFF"/>
+          <w:lang w:val="en-US"/>
+        </w:rPr>
+        <w:t>acanthoides</w:t>
+      </w:r>
+      <w:proofErr w:type="spellEnd"/>
       <w:r>
         <w:rPr>
           <w:rFonts w:ascii="Times New Roman" w:hAnsi="Times New Roman" w:cs="Times New Roman"/>
@@ -13745,6 +18241,7 @@
                 <w:lang w:val="en-US"/>
               </w:rPr>
             </w:pPr>
+            <w:proofErr w:type="spellStart"/>
             <w:r>
               <w:rPr>
                 <w:rFonts w:ascii="Times New Roman" w:hAnsi="Times New Roman" w:cs="Times New Roman"/>
@@ -13752,6 +18249,7 @@
               </w:rPr>
               <w:t>Unwarmed</w:t>
             </w:r>
+            <w:proofErr w:type="spellEnd"/>
           </w:p>
         </w:tc>
         <w:tc>
@@ -13974,6 +18472,7 @@
                 <w:lang w:val="en-US"/>
               </w:rPr>
             </w:pPr>
+            <w:proofErr w:type="spellStart"/>
             <w:r>
               <w:rPr>
                 <w:rFonts w:ascii="Times New Roman" w:hAnsi="Times New Roman" w:cs="Times New Roman"/>
@@ -13981,6 +18480,7 @@
               </w:rPr>
               <w:t>Unwarmed</w:t>
             </w:r>
+            <w:proofErr w:type="spellEnd"/>
           </w:p>
         </w:tc>
         <w:tc>
@@ -14210,6 +18710,7 @@
                 <w:lang w:val="en-US"/>
               </w:rPr>
             </w:pPr>
+            <w:proofErr w:type="spellStart"/>
             <w:r>
               <w:rPr>
                 <w:rFonts w:ascii="Times New Roman" w:hAnsi="Times New Roman" w:cs="Times New Roman"/>
@@ -14217,6 +18718,7 @@
               </w:rPr>
               <w:t>Unwarmed</w:t>
             </w:r>
+            <w:proofErr w:type="spellEnd"/>
           </w:p>
         </w:tc>
         <w:tc>
@@ -14439,6 +18941,7 @@
                 <w:lang w:val="en-US"/>
               </w:rPr>
             </w:pPr>
+            <w:proofErr w:type="spellStart"/>
             <w:r>
               <w:rPr>
                 <w:rFonts w:ascii="Times New Roman" w:hAnsi="Times New Roman" w:cs="Times New Roman"/>
@@ -14446,6 +18949,7 @@
               </w:rPr>
               <w:t>Unwarmed</w:t>
             </w:r>
+            <w:proofErr w:type="spellEnd"/>
           </w:p>
         </w:tc>
         <w:tc>
@@ -14805,6 +19309,7 @@
                 <w:lang w:val="en-US"/>
               </w:rPr>
             </w:pPr>
+            <w:proofErr w:type="spellStart"/>
             <w:r>
               <w:rPr>
                 <w:rFonts w:ascii="Times New Roman" w:hAnsi="Times New Roman" w:cs="Times New Roman"/>
@@ -14812,6 +19317,7 @@
               </w:rPr>
               <w:t>Unwarmed</w:t>
             </w:r>
+            <w:proofErr w:type="spellEnd"/>
           </w:p>
         </w:tc>
         <w:tc>
@@ -15036,6 +19542,7 @@
                 <w:lang w:val="en-US"/>
               </w:rPr>
             </w:pPr>
+            <w:proofErr w:type="spellStart"/>
             <w:r>
               <w:rPr>
                 <w:rFonts w:ascii="Times New Roman" w:hAnsi="Times New Roman" w:cs="Times New Roman"/>
@@ -15043,6 +19550,7 @@
               </w:rPr>
               <w:t>Unwarmed</w:t>
             </w:r>
+            <w:proofErr w:type="spellEnd"/>
           </w:p>
         </w:tc>
         <w:tc>
@@ -15274,6 +19782,7 @@
                 <w:lang w:val="en-US"/>
               </w:rPr>
             </w:pPr>
+            <w:proofErr w:type="spellStart"/>
             <w:r>
               <w:rPr>
                 <w:rFonts w:ascii="Times New Roman" w:hAnsi="Times New Roman" w:cs="Times New Roman"/>
@@ -15281,6 +19790,7 @@
               </w:rPr>
               <w:t>Unwarmed</w:t>
             </w:r>
+            <w:proofErr w:type="spellEnd"/>
           </w:p>
         </w:tc>
         <w:tc>
@@ -15509,6 +20019,7 @@
                 <w:lang w:val="en-US"/>
               </w:rPr>
             </w:pPr>
+            <w:proofErr w:type="spellStart"/>
             <w:r>
               <w:rPr>
                 <w:rFonts w:ascii="Times New Roman" w:hAnsi="Times New Roman" w:cs="Times New Roman"/>
@@ -15516,6 +20027,7 @@
               </w:rPr>
               <w:t>Unwarmed</w:t>
             </w:r>
+            <w:proofErr w:type="spellEnd"/>
           </w:p>
         </w:tc>
         <w:tc>
@@ -15872,6 +20384,7 @@
                 <w:lang w:val="en-US"/>
               </w:rPr>
             </w:pPr>
+            <w:proofErr w:type="spellStart"/>
             <w:r>
               <w:rPr>
                 <w:rFonts w:ascii="Times New Roman" w:hAnsi="Times New Roman" w:cs="Times New Roman"/>
@@ -15879,6 +20392,7 @@
               </w:rPr>
               <w:t>Unwarmed</w:t>
             </w:r>
+            <w:proofErr w:type="spellEnd"/>
           </w:p>
         </w:tc>
         <w:tc>
@@ -16103,6 +20617,7 @@
                 <w:lang w:val="en-US"/>
               </w:rPr>
             </w:pPr>
+            <w:proofErr w:type="spellStart"/>
             <w:r>
               <w:rPr>
                 <w:rFonts w:ascii="Times New Roman" w:hAnsi="Times New Roman" w:cs="Times New Roman"/>
@@ -16110,6 +20625,7 @@
               </w:rPr>
               <w:t>Unwarmed</w:t>
             </w:r>
+            <w:proofErr w:type="spellEnd"/>
           </w:p>
         </w:tc>
         <w:tc>
@@ -16341,6 +20857,7 @@
                 <w:lang w:val="en-US"/>
               </w:rPr>
             </w:pPr>
+            <w:proofErr w:type="spellStart"/>
             <w:r>
               <w:rPr>
                 <w:rFonts w:ascii="Times New Roman" w:hAnsi="Times New Roman" w:cs="Times New Roman"/>
@@ -16348,6 +20865,7 @@
               </w:rPr>
               <w:t>Unwarmed</w:t>
             </w:r>
+            <w:proofErr w:type="spellEnd"/>
           </w:p>
         </w:tc>
         <w:tc>
@@ -16576,6 +21094,7 @@
                 <w:lang w:val="en-US"/>
               </w:rPr>
             </w:pPr>
+            <w:proofErr w:type="spellStart"/>
             <w:r>
               <w:rPr>
                 <w:rFonts w:ascii="Times New Roman" w:hAnsi="Times New Roman" w:cs="Times New Roman"/>
@@ -16583,6 +21102,7 @@
               </w:rPr>
               <w:t>Unwarmed</w:t>
             </w:r>
+            <w:proofErr w:type="spellEnd"/>
           </w:p>
         </w:tc>
         <w:tc>
@@ -16916,6 +21436,7 @@
                 <w:lang w:val="en-US"/>
               </w:rPr>
             </w:pPr>
+            <w:proofErr w:type="spellStart"/>
             <w:r>
               <w:rPr>
                 <w:rFonts w:ascii="Times New Roman" w:hAnsi="Times New Roman" w:cs="Times New Roman"/>
@@ -16923,6 +21444,7 @@
               </w:rPr>
               <w:t>Unwarmed</w:t>
             </w:r>
+            <w:proofErr w:type="spellEnd"/>
           </w:p>
         </w:tc>
         <w:tc>
@@ -17153,6 +21675,7 @@
                 <w:lang w:val="en-US"/>
               </w:rPr>
             </w:pPr>
+            <w:proofErr w:type="spellStart"/>
             <w:r>
               <w:rPr>
                 <w:rFonts w:ascii="Times New Roman" w:hAnsi="Times New Roman" w:cs="Times New Roman"/>
@@ -17160,6 +21683,7 @@
               </w:rPr>
               <w:t>Unwarmed</w:t>
             </w:r>
+            <w:proofErr w:type="spellEnd"/>
           </w:p>
         </w:tc>
         <w:tc>
@@ -17438,6 +21962,7 @@
                 <w:lang w:val="en-US"/>
               </w:rPr>
             </w:pPr>
+            <w:proofErr w:type="spellStart"/>
             <w:r>
               <w:rPr>
                 <w:rFonts w:ascii="Times New Roman" w:hAnsi="Times New Roman" w:cs="Times New Roman"/>
@@ -17445,6 +21970,7 @@
               </w:rPr>
               <w:t>Unwarmed</w:t>
             </w:r>
+            <w:proofErr w:type="spellEnd"/>
           </w:p>
         </w:tc>
         <w:tc>
@@ -17671,6 +22197,7 @@
                 <w:lang w:val="en-US"/>
               </w:rPr>
             </w:pPr>
+            <w:proofErr w:type="spellStart"/>
             <w:r>
               <w:rPr>
                 <w:rFonts w:ascii="Times New Roman" w:hAnsi="Times New Roman" w:cs="Times New Roman"/>
@@ -17678,6 +22205,7 @@
               </w:rPr>
               <w:t>Unwarmed</w:t>
             </w:r>
+            <w:proofErr w:type="spellEnd"/>
           </w:p>
         </w:tc>
         <w:tc>
@@ -17955,8 +22483,21 @@
           <w:szCs w:val="24"/>
           <w:lang w:val="en-US"/>
         </w:rPr>
-        <w:t>C. acanthoides</w:t>
-      </w:r>
+        <w:t xml:space="preserve">C. </w:t>
+      </w:r>
+      <w:proofErr w:type="spellStart"/>
+      <w:r>
+        <w:rPr>
+          <w:rFonts w:ascii="Times New Roman" w:hAnsi="Times New Roman" w:cs="Times New Roman"/>
+          <w:i/>
+          <w:iCs/>
+          <w:sz w:val="24"/>
+          <w:szCs w:val="24"/>
+          <w:lang w:val="en-US"/>
+        </w:rPr>
+        <w:t>acanthoides</w:t>
+      </w:r>
+      <w:proofErr w:type="spellEnd"/>
       <w:r>
         <w:rPr>
           <w:rFonts w:ascii="Times New Roman" w:hAnsi="Times New Roman" w:cs="Times New Roman"/>
@@ -18026,8 +22567,21 @@
           <w:szCs w:val="24"/>
           <w:lang w:val="en-US"/>
         </w:rPr>
-        <w:t>C. acanthoides</w:t>
-      </w:r>
+        <w:t xml:space="preserve">C. </w:t>
+      </w:r>
+      <w:proofErr w:type="spellStart"/>
+      <w:r>
+        <w:rPr>
+          <w:rFonts w:ascii="Times New Roman" w:hAnsi="Times New Roman" w:cs="Times New Roman"/>
+          <w:i/>
+          <w:iCs/>
+          <w:sz w:val="24"/>
+          <w:szCs w:val="24"/>
+          <w:lang w:val="en-US"/>
+        </w:rPr>
+        <w:t>acanthoides</w:t>
+      </w:r>
+      <w:proofErr w:type="spellEnd"/>
       <w:r>
         <w:rPr>
           <w:rFonts w:ascii="Times New Roman" w:hAnsi="Times New Roman" w:cs="Times New Roman"/>
@@ -18097,16 +22651,49 @@
           <w:szCs w:val="24"/>
           <w:lang w:val="en-US"/>
         </w:rPr>
-        <w:t>C. acanthoides</w:t>
-      </w:r>
-      <w:r>
-        <w:rPr>
-          <w:rFonts w:ascii="Times New Roman" w:hAnsi="Times New Roman" w:cs="Times New Roman"/>
-          <w:sz w:val="24"/>
-          <w:szCs w:val="24"/>
-          <w:lang w:val="en-US"/>
-        </w:rPr>
-        <w:t>, as measured by the ratio of complimentary cumulative distribution functions for the warmed and unwarmed groups. Solid lines indicate the mean relative risk for a given distance, while the dotted lines indicate a relative risk of 1. Error bands indicate a 95% bootstrap interval.</w:t>
+        <w:t xml:space="preserve">C. </w:t>
+      </w:r>
+      <w:proofErr w:type="spellStart"/>
+      <w:r>
+        <w:rPr>
+          <w:rFonts w:ascii="Times New Roman" w:hAnsi="Times New Roman" w:cs="Times New Roman"/>
+          <w:i/>
+          <w:iCs/>
+          <w:sz w:val="24"/>
+          <w:szCs w:val="24"/>
+          <w:lang w:val="en-US"/>
+        </w:rPr>
+        <w:t>acanthoides</w:t>
+      </w:r>
+      <w:proofErr w:type="spellEnd"/>
+      <w:r>
+        <w:rPr>
+          <w:rFonts w:ascii="Times New Roman" w:hAnsi="Times New Roman" w:cs="Times New Roman"/>
+          <w:sz w:val="24"/>
+          <w:szCs w:val="24"/>
+          <w:lang w:val="en-US"/>
+        </w:rPr>
+        <w:t xml:space="preserve">, as measured by the ratio of complimentary cumulative distribution functions for the warmed and </w:t>
+      </w:r>
+      <w:proofErr w:type="spellStart"/>
+      <w:r>
+        <w:rPr>
+          <w:rFonts w:ascii="Times New Roman" w:hAnsi="Times New Roman" w:cs="Times New Roman"/>
+          <w:sz w:val="24"/>
+          <w:szCs w:val="24"/>
+          <w:lang w:val="en-US"/>
+        </w:rPr>
+        <w:t>unwarmed</w:t>
+      </w:r>
+      <w:proofErr w:type="spellEnd"/>
+      <w:r>
+        <w:rPr>
+          <w:rFonts w:ascii="Times New Roman" w:hAnsi="Times New Roman" w:cs="Times New Roman"/>
+          <w:sz w:val="24"/>
+          <w:szCs w:val="24"/>
+          <w:lang w:val="en-US"/>
+        </w:rPr>
+        <w:t xml:space="preserve"> groups. Solid lines indicate the mean relative risk for a given distance, while the dotted lines indicate a relative risk of 1. Error bands indicate a 95% bootstrap interval.</w:t>
       </w:r>
     </w:p>
     <w:p>
@@ -18137,7 +22724,27 @@
           <w:szCs w:val="24"/>
           <w:lang w:val="en-US"/>
         </w:rPr>
-        <w:t xml:space="preserve"> Dispersal kernels for warmed and unwarmed </w:t>
+        <w:t xml:space="preserve"> Dispersal kernels for warmed and </w:t>
+      </w:r>
+      <w:proofErr w:type="spellStart"/>
+      <w:r>
+        <w:rPr>
+          <w:rFonts w:ascii="Times New Roman" w:hAnsi="Times New Roman" w:cs="Times New Roman"/>
+          <w:sz w:val="24"/>
+          <w:szCs w:val="24"/>
+          <w:lang w:val="en-US"/>
+        </w:rPr>
+        <w:t>unwarmed</w:t>
+      </w:r>
+      <w:proofErr w:type="spellEnd"/>
+      <w:r>
+        <w:rPr>
+          <w:rFonts w:ascii="Times New Roman" w:hAnsi="Times New Roman" w:cs="Times New Roman"/>
+          <w:sz w:val="24"/>
+          <w:szCs w:val="24"/>
+          <w:lang w:val="en-US"/>
+        </w:rPr>
+        <w:t xml:space="preserve"> </w:t>
       </w:r>
       <w:r>
         <w:rPr>
@@ -18157,19 +22764,52 @@
           <w:szCs w:val="24"/>
           <w:lang w:val="en-US"/>
         </w:rPr>
-        <w:t xml:space="preserve">, as well as for warmed and unwarmed </w:t>
-      </w:r>
-      <w:r>
-        <w:rPr>
-          <w:rFonts w:ascii="Times New Roman" w:hAnsi="Times New Roman" w:cs="Times New Roman"/>
-          <w:i/>
-          <w:iCs/>
-          <w:sz w:val="24"/>
-          <w:szCs w:val="24"/>
-          <w:lang w:val="en-US"/>
-        </w:rPr>
-        <w:t>C. acanthoides</w:t>
-      </w:r>
+        <w:t xml:space="preserve">, as well as for warmed and </w:t>
+      </w:r>
+      <w:proofErr w:type="spellStart"/>
+      <w:r>
+        <w:rPr>
+          <w:rFonts w:ascii="Times New Roman" w:hAnsi="Times New Roman" w:cs="Times New Roman"/>
+          <w:sz w:val="24"/>
+          <w:szCs w:val="24"/>
+          <w:lang w:val="en-US"/>
+        </w:rPr>
+        <w:t>unwarmed</w:t>
+      </w:r>
+      <w:proofErr w:type="spellEnd"/>
+      <w:r>
+        <w:rPr>
+          <w:rFonts w:ascii="Times New Roman" w:hAnsi="Times New Roman" w:cs="Times New Roman"/>
+          <w:sz w:val="24"/>
+          <w:szCs w:val="24"/>
+          <w:lang w:val="en-US"/>
+        </w:rPr>
+        <w:t xml:space="preserve"> </w:t>
+      </w:r>
+      <w:r>
+        <w:rPr>
+          <w:rFonts w:ascii="Times New Roman" w:hAnsi="Times New Roman" w:cs="Times New Roman"/>
+          <w:i/>
+          <w:iCs/>
+          <w:sz w:val="24"/>
+          <w:szCs w:val="24"/>
+          <w:lang w:val="en-US"/>
+        </w:rPr>
+        <w:t xml:space="preserve">C. </w:t>
+      </w:r>
+      <w:proofErr w:type="spellStart"/>
+      <w:r>
+        <w:rPr>
+          <w:rFonts w:ascii="Times New Roman" w:hAnsi="Times New Roman" w:cs="Times New Roman"/>
+          <w:i/>
+          <w:iCs/>
+          <w:sz w:val="24"/>
+          <w:szCs w:val="24"/>
+          <w:lang w:val="en-US"/>
+        </w:rPr>
+        <w:t>acanthoides</w:t>
+      </w:r>
+      <w:proofErr w:type="spellEnd"/>
       <w:r>
         <w:rPr>
           <w:rFonts w:ascii="Times New Roman" w:hAnsi="Times New Roman" w:cs="Times New Roman"/>
@@ -18226,7 +22866,27 @@
           <w:szCs w:val="24"/>
           <w:lang w:val="en-US"/>
         </w:rPr>
-        <w:t xml:space="preserve"> dispersal using the maximum flower head height rather than the flower head height distribution for warmed and unwarmed </w:t>
+        <w:t xml:space="preserve"> dispersal using the maximum flower head height rather than the flower head height distribution for warmed and </w:t>
+      </w:r>
+      <w:proofErr w:type="spellStart"/>
+      <w:r>
+        <w:rPr>
+          <w:rFonts w:ascii="Times New Roman" w:hAnsi="Times New Roman" w:cs="Times New Roman"/>
+          <w:sz w:val="24"/>
+          <w:szCs w:val="24"/>
+          <w:lang w:val="en-US"/>
+        </w:rPr>
+        <w:t>unwarmed</w:t>
+      </w:r>
+      <w:proofErr w:type="spellEnd"/>
+      <w:r>
+        <w:rPr>
+          <w:rFonts w:ascii="Times New Roman" w:hAnsi="Times New Roman" w:cs="Times New Roman"/>
+          <w:sz w:val="24"/>
+          <w:szCs w:val="24"/>
+          <w:lang w:val="en-US"/>
+        </w:rPr>
+        <w:t xml:space="preserve"> </w:t>
       </w:r>
       <w:r>
         <w:rPr>
@@ -18246,19 +22906,52 @@
           <w:szCs w:val="24"/>
           <w:lang w:val="en-US"/>
         </w:rPr>
-        <w:t xml:space="preserve">, as well as for warmed and unwarmed </w:t>
-      </w:r>
-      <w:r>
-        <w:rPr>
-          <w:rFonts w:ascii="Times New Roman" w:hAnsi="Times New Roman" w:cs="Times New Roman"/>
-          <w:i/>
-          <w:iCs/>
-          <w:sz w:val="24"/>
-          <w:szCs w:val="24"/>
-          <w:lang w:val="en-US"/>
-        </w:rPr>
-        <w:t>C. acanthoides</w:t>
-      </w:r>
+        <w:t xml:space="preserve">, as well as for warmed and </w:t>
+      </w:r>
+      <w:proofErr w:type="spellStart"/>
+      <w:r>
+        <w:rPr>
+          <w:rFonts w:ascii="Times New Roman" w:hAnsi="Times New Roman" w:cs="Times New Roman"/>
+          <w:sz w:val="24"/>
+          <w:szCs w:val="24"/>
+          <w:lang w:val="en-US"/>
+        </w:rPr>
+        <w:t>unwarmed</w:t>
+      </w:r>
+      <w:proofErr w:type="spellEnd"/>
+      <w:r>
+        <w:rPr>
+          <w:rFonts w:ascii="Times New Roman" w:hAnsi="Times New Roman" w:cs="Times New Roman"/>
+          <w:sz w:val="24"/>
+          <w:szCs w:val="24"/>
+          <w:lang w:val="en-US"/>
+        </w:rPr>
+        <w:t xml:space="preserve"> </w:t>
+      </w:r>
+      <w:r>
+        <w:rPr>
+          <w:rFonts w:ascii="Times New Roman" w:hAnsi="Times New Roman" w:cs="Times New Roman"/>
+          <w:i/>
+          <w:iCs/>
+          <w:sz w:val="24"/>
+          <w:szCs w:val="24"/>
+          <w:lang w:val="en-US"/>
+        </w:rPr>
+        <w:t xml:space="preserve">C. </w:t>
+      </w:r>
+      <w:proofErr w:type="spellStart"/>
+      <w:r>
+        <w:rPr>
+          <w:rFonts w:ascii="Times New Roman" w:hAnsi="Times New Roman" w:cs="Times New Roman"/>
+          <w:i/>
+          <w:iCs/>
+          <w:sz w:val="24"/>
+          <w:szCs w:val="24"/>
+          <w:lang w:val="en-US"/>
+        </w:rPr>
+        <w:t>acanthoides</w:t>
+      </w:r>
+      <w:proofErr w:type="spellEnd"/>
       <w:r>
         <w:rPr>
           <w:rFonts w:ascii="Times New Roman" w:hAnsi="Times New Roman" w:cs="Times New Roman"/>

--- a/WarmingHeightsMS_v5_Ecology.docx
+++ b/WarmingHeightsMS_v5_Ecology.docx
@@ -209,27 +209,7 @@
           <w:szCs w:val="24"/>
           <w:lang w:val="en-US"/>
         </w:rPr>
-        <w:t xml:space="preserve">, </w:t>
-      </w:r>
-      <w:proofErr w:type="spellStart"/>
-      <w:r>
-        <w:rPr>
-          <w:rFonts w:ascii="Times New Roman" w:hAnsi="Times New Roman" w:cs="Times New Roman"/>
-          <w:sz w:val="24"/>
-          <w:szCs w:val="24"/>
-          <w:lang w:val="en-US"/>
-        </w:rPr>
-        <w:t>Katriona</w:t>
-      </w:r>
-      <w:proofErr w:type="spellEnd"/>
-      <w:r>
-        <w:rPr>
-          <w:rFonts w:ascii="Times New Roman" w:hAnsi="Times New Roman" w:cs="Times New Roman"/>
-          <w:sz w:val="24"/>
-          <w:szCs w:val="24"/>
-          <w:lang w:val="en-US"/>
-        </w:rPr>
-        <w:t xml:space="preserve"> Shea</w:t>
+        <w:t>, Katriona Shea</w:t>
       </w:r>
       <w:r>
         <w:rPr>
@@ -566,21 +546,8 @@
           <w:szCs w:val="24"/>
           <w:lang w:val="en-US"/>
         </w:rPr>
-        <w:t xml:space="preserve">Carduus </w:t>
-      </w:r>
-      <w:proofErr w:type="spellStart"/>
-      <w:r>
-        <w:rPr>
-          <w:rFonts w:ascii="Times New Roman" w:hAnsi="Times New Roman" w:cs="Times New Roman"/>
-          <w:i/>
-          <w:iCs/>
-          <w:sz w:val="24"/>
-          <w:szCs w:val="24"/>
-          <w:lang w:val="en-US"/>
-        </w:rPr>
-        <w:t>acanthoides</w:t>
-      </w:r>
-      <w:proofErr w:type="spellEnd"/>
+        <w:t>Carduus acanthoides</w:t>
+      </w:r>
       <w:r>
         <w:rPr>
           <w:rFonts w:ascii="Times New Roman" w:hAnsi="Times New Roman" w:cs="Times New Roman"/>
@@ -748,21 +715,8 @@
           <w:szCs w:val="24"/>
           <w:lang w:val="en-US"/>
         </w:rPr>
-        <w:t xml:space="preserve">Carduus </w:t>
-      </w:r>
-      <w:proofErr w:type="spellStart"/>
-      <w:r>
-        <w:rPr>
-          <w:rFonts w:ascii="Times New Roman" w:hAnsi="Times New Roman" w:cs="Times New Roman"/>
-          <w:i/>
-          <w:iCs/>
-          <w:sz w:val="24"/>
-          <w:szCs w:val="24"/>
-          <w:lang w:val="en-US"/>
-        </w:rPr>
-        <w:t>acanthoides</w:t>
-      </w:r>
-      <w:proofErr w:type="spellEnd"/>
+        <w:t>Carduus acanthoides</w:t>
+      </w:r>
       <w:r>
         <w:rPr>
           <w:rFonts w:ascii="Times New Roman" w:hAnsi="Times New Roman" w:cs="Times New Roman"/>
@@ -840,21 +794,8 @@
           <w:szCs w:val="24"/>
           <w:lang w:val="en-US"/>
         </w:rPr>
-        <w:t xml:space="preserve">C. </w:t>
-      </w:r>
-      <w:proofErr w:type="spellStart"/>
-      <w:r>
-        <w:rPr>
-          <w:rFonts w:ascii="Times New Roman" w:hAnsi="Times New Roman" w:cs="Times New Roman"/>
-          <w:i/>
-          <w:iCs/>
-          <w:sz w:val="24"/>
-          <w:szCs w:val="24"/>
-          <w:lang w:val="en-US"/>
-        </w:rPr>
-        <w:t>acanthoides</w:t>
-      </w:r>
-      <w:proofErr w:type="spellEnd"/>
+        <w:t>C. acanthoides</w:t>
+      </w:r>
       <w:r>
         <w:rPr>
           <w:rFonts w:ascii="Times New Roman" w:hAnsi="Times New Roman" w:cs="Times New Roman"/>
@@ -880,27 +821,7 @@
           <w:szCs w:val="24"/>
           <w:lang w:val="en-US"/>
         </w:rPr>
-        <w:t xml:space="preserve"> given dispersal distance than those from </w:t>
-      </w:r>
-      <w:proofErr w:type="spellStart"/>
-      <w:r>
-        <w:rPr>
-          <w:rFonts w:ascii="Times New Roman" w:hAnsi="Times New Roman" w:cs="Times New Roman"/>
-          <w:sz w:val="24"/>
-          <w:szCs w:val="24"/>
-          <w:lang w:val="en-US"/>
-        </w:rPr>
-        <w:t>unwarmed</w:t>
-      </w:r>
-      <w:proofErr w:type="spellEnd"/>
-      <w:r>
-        <w:rPr>
-          <w:rFonts w:ascii="Times New Roman" w:hAnsi="Times New Roman" w:cs="Times New Roman"/>
-          <w:sz w:val="24"/>
-          <w:szCs w:val="24"/>
-          <w:lang w:val="en-US"/>
-        </w:rPr>
-        <w:t xml:space="preserve"> counterparts; warmed </w:t>
+        <w:t xml:space="preserve"> given dispersal distance than those from unwarmed counterparts; warmed </w:t>
       </w:r>
       <w:r>
         <w:rPr>
@@ -931,21 +852,8 @@
           <w:szCs w:val="24"/>
           <w:lang w:val="en-US"/>
         </w:rPr>
-        <w:t xml:space="preserve">C. </w:t>
-      </w:r>
-      <w:proofErr w:type="spellStart"/>
-      <w:r>
-        <w:rPr>
-          <w:rFonts w:ascii="Times New Roman" w:hAnsi="Times New Roman" w:cs="Times New Roman"/>
-          <w:i/>
-          <w:iCs/>
-          <w:sz w:val="24"/>
-          <w:szCs w:val="24"/>
-          <w:lang w:val="en-US"/>
-        </w:rPr>
-        <w:t>acanthoides</w:t>
-      </w:r>
-      <w:proofErr w:type="spellEnd"/>
+        <w:t>C. acanthoides</w:t>
+      </w:r>
       <w:r>
         <w:rPr>
           <w:rFonts w:ascii="Times New Roman" w:hAnsi="Times New Roman" w:cs="Times New Roman"/>
@@ -1183,27 +1091,7 @@
           <w:szCs w:val="24"/>
           <w:lang w:val="en-US"/>
         </w:rPr>
-        <w:t xml:space="preserve"> helping to illuminate possible shifts in dispersal patterns. For example, </w:t>
-      </w:r>
-      <w:proofErr w:type="spellStart"/>
-      <w:r>
-        <w:rPr>
-          <w:rFonts w:ascii="Times New Roman" w:hAnsi="Times New Roman" w:cs="Times New Roman"/>
-          <w:sz w:val="24"/>
-          <w:szCs w:val="24"/>
-          <w:lang w:val="en-US"/>
-        </w:rPr>
-        <w:t>Kuparinen</w:t>
-      </w:r>
-      <w:proofErr w:type="spellEnd"/>
-      <w:r>
-        <w:rPr>
-          <w:rFonts w:ascii="Times New Roman" w:hAnsi="Times New Roman" w:cs="Times New Roman"/>
-          <w:sz w:val="24"/>
-          <w:szCs w:val="24"/>
-          <w:lang w:val="en-US"/>
-        </w:rPr>
-        <w:t xml:space="preserve"> </w:t>
+        <w:t xml:space="preserve"> helping to illuminate possible shifts in dispersal patterns. For example, Kuparinen </w:t>
       </w:r>
       <w:r>
         <w:rPr>
@@ -1314,27 +1202,7 @@
           <w:szCs w:val="24"/>
           <w:lang w:val="en-US"/>
         </w:rPr>
-        <w:t xml:space="preserve">Currently, </w:t>
-      </w:r>
-      <w:proofErr w:type="gramStart"/>
-      <w:r>
-        <w:rPr>
-          <w:rFonts w:ascii="Times New Roman" w:hAnsi="Times New Roman" w:cs="Times New Roman"/>
-          <w:sz w:val="24"/>
-          <w:szCs w:val="24"/>
-          <w:lang w:val="en-US"/>
-        </w:rPr>
-        <w:t>the majority of</w:t>
-      </w:r>
-      <w:proofErr w:type="gramEnd"/>
-      <w:r>
-        <w:rPr>
-          <w:rFonts w:ascii="Times New Roman" w:hAnsi="Times New Roman" w:cs="Times New Roman"/>
-          <w:sz w:val="24"/>
-          <w:szCs w:val="24"/>
-          <w:lang w:val="en-US"/>
-        </w:rPr>
-        <w:t xml:space="preserve"> dispersal studies on wind-dispersed plants model the process as occurring from a single release height, often the maximum observed seed release height; that is, for dispersal on the level of the individual plant, all seeds are assumed to be released from a single point on that plant. However, wind-dispersed plants usually have multiple reproductive structures and thus multiple points of seed release that are not necessarily the same height above the ground. Given that seed release height is an important factor in </w:t>
+        <w:t xml:space="preserve">Currently, the majority of dispersal studies on wind-dispersed plants model the process as occurring from a single release height, often the maximum observed seed release height; that is, for dispersal on the level of the individual plant, all seeds are assumed to be released from a single point on that plant. However, wind-dispersed plants usually have multiple reproductive structures and thus multiple points of seed release that are not necessarily the same height above the ground. Given that seed release height is an important factor in </w:t>
       </w:r>
       <w:r>
         <w:rPr>
@@ -1352,27 +1220,7 @@
           <w:szCs w:val="24"/>
           <w:lang w:val="en-US"/>
         </w:rPr>
-        <w:t xml:space="preserve"> dispersal distances (e.g., </w:t>
-      </w:r>
-      <w:proofErr w:type="spellStart"/>
-      <w:r>
-        <w:rPr>
-          <w:rFonts w:ascii="Times New Roman" w:hAnsi="Times New Roman" w:cs="Times New Roman"/>
-          <w:sz w:val="24"/>
-          <w:szCs w:val="24"/>
-          <w:lang w:val="en-US"/>
-        </w:rPr>
-        <w:t>Katul</w:t>
-      </w:r>
-      <w:proofErr w:type="spellEnd"/>
-      <w:r>
-        <w:rPr>
-          <w:rFonts w:ascii="Times New Roman" w:hAnsi="Times New Roman" w:cs="Times New Roman"/>
-          <w:sz w:val="24"/>
-          <w:szCs w:val="24"/>
-          <w:lang w:val="en-US"/>
-        </w:rPr>
-        <w:t xml:space="preserve"> </w:t>
+        <w:t xml:space="preserve"> dispersal distances (e.g., Katul </w:t>
       </w:r>
       <w:r>
         <w:rPr>
@@ -1410,27 +1258,7 @@
           <w:szCs w:val="24"/>
           <w:lang w:val="en-US"/>
         </w:rPr>
-        <w:t xml:space="preserve"> </w:t>
-      </w:r>
-      <w:proofErr w:type="spellStart"/>
-      <w:r>
-        <w:rPr>
-          <w:rFonts w:ascii="Times New Roman" w:hAnsi="Times New Roman" w:cs="Times New Roman"/>
-          <w:sz w:val="24"/>
-          <w:szCs w:val="24"/>
-          <w:lang w:val="en-US"/>
-        </w:rPr>
-        <w:t>Kuparinen</w:t>
-      </w:r>
-      <w:proofErr w:type="spellEnd"/>
-      <w:r>
-        <w:rPr>
-          <w:rFonts w:ascii="Times New Roman" w:hAnsi="Times New Roman" w:cs="Times New Roman"/>
-          <w:sz w:val="24"/>
-          <w:szCs w:val="24"/>
-          <w:lang w:val="en-US"/>
-        </w:rPr>
-        <w:t xml:space="preserve"> </w:t>
+        <w:t xml:space="preserve"> Kuparinen </w:t>
       </w:r>
       <w:r>
         <w:rPr>
@@ -1573,27 +1401,7 @@
           <w:lang w:val="en-US"/>
         </w:rPr>
         <w:lastRenderedPageBreak/>
-        <w:t xml:space="preserve">in mean </w:t>
-      </w:r>
-      <w:proofErr w:type="gramStart"/>
-      <w:r>
-        <w:rPr>
-          <w:rFonts w:ascii="Times New Roman" w:hAnsi="Times New Roman" w:cs="Times New Roman"/>
-          <w:sz w:val="24"/>
-          <w:szCs w:val="24"/>
-          <w:lang w:val="en-US"/>
-        </w:rPr>
-        <w:t>temperature, and</w:t>
-      </w:r>
-      <w:proofErr w:type="gramEnd"/>
-      <w:r>
-        <w:rPr>
-          <w:rFonts w:ascii="Times New Roman" w:hAnsi="Times New Roman" w:cs="Times New Roman"/>
-          <w:sz w:val="24"/>
-          <w:szCs w:val="24"/>
-          <w:lang w:val="en-US"/>
-        </w:rPr>
-        <w:t xml:space="preserve"> seek to examine effects of increased growing temperature on dispersal while accounting for the entire distribution of seed release heights rather than a point source at the maximum. </w:t>
+        <w:t xml:space="preserve">in mean temperature, and seek to examine effects of increased growing temperature on dispersal while accounting for the entire distribution of seed release heights rather than a point source at the maximum. </w:t>
       </w:r>
       <w:r>
         <w:rPr>
@@ -1763,49 +1571,16 @@
           <w:szCs w:val="24"/>
           <w:lang w:val="en-US"/>
         </w:rPr>
-        <w:t xml:space="preserve">Carduus </w:t>
-      </w:r>
-      <w:proofErr w:type="spellStart"/>
-      <w:r>
-        <w:rPr>
-          <w:rFonts w:ascii="Times New Roman" w:hAnsi="Times New Roman" w:cs="Times New Roman"/>
-          <w:i/>
-          <w:iCs/>
-          <w:sz w:val="24"/>
-          <w:szCs w:val="24"/>
-          <w:lang w:val="en-US"/>
-        </w:rPr>
-        <w:t>acanthoides</w:t>
-      </w:r>
-      <w:proofErr w:type="spellEnd"/>
-      <w:r>
-        <w:rPr>
-          <w:rFonts w:ascii="Times New Roman" w:hAnsi="Times New Roman" w:cs="Times New Roman"/>
-          <w:sz w:val="24"/>
-          <w:szCs w:val="24"/>
-          <w:lang w:val="en-US"/>
-        </w:rPr>
-        <w:t xml:space="preserve"> L. (“</w:t>
-      </w:r>
-      <w:proofErr w:type="spellStart"/>
-      <w:r>
-        <w:rPr>
-          <w:rFonts w:ascii="Times New Roman" w:hAnsi="Times New Roman" w:cs="Times New Roman"/>
-          <w:sz w:val="24"/>
-          <w:szCs w:val="24"/>
-          <w:lang w:val="en-US"/>
-        </w:rPr>
-        <w:t>plumeless</w:t>
-      </w:r>
-      <w:proofErr w:type="spellEnd"/>
-      <w:r>
-        <w:rPr>
-          <w:rFonts w:ascii="Times New Roman" w:hAnsi="Times New Roman" w:cs="Times New Roman"/>
-          <w:sz w:val="24"/>
-          <w:szCs w:val="24"/>
-          <w:lang w:val="en-US"/>
-        </w:rPr>
-        <w:t xml:space="preserve"> thistle”) are closely related invasive thistles in the Asteraceae family. Both species germinate in autumn or spring and bolt in the early summer (Zhang </w:t>
+        <w:t>Carduus acanthoides</w:t>
+      </w:r>
+      <w:r>
+        <w:rPr>
+          <w:rFonts w:ascii="Times New Roman" w:hAnsi="Times New Roman" w:cs="Times New Roman"/>
+          <w:sz w:val="24"/>
+          <w:szCs w:val="24"/>
+          <w:lang w:val="en-US"/>
+        </w:rPr>
+        <w:t xml:space="preserve"> L. (“plumeless thistle”) are closely related invasive thistles in the Asteraceae family. Both species germinate in autumn or spring and bolt in the early summer (Zhang </w:t>
       </w:r>
       <w:r>
         <w:rPr>
@@ -1946,67 +1721,7 @@
           <w:szCs w:val="24"/>
           <w:lang w:val="en-US"/>
         </w:rPr>
-        <w:t>. 1988). These thistles have high reproductive potential and are a considerable agricultural pest since they thrive in pastures, are unpalatable to most grazers, and decrease pasture productivity (</w:t>
-      </w:r>
-      <w:proofErr w:type="spellStart"/>
-      <w:r>
-        <w:rPr>
-          <w:rFonts w:ascii="Times New Roman" w:hAnsi="Times New Roman" w:cs="Times New Roman"/>
-          <w:sz w:val="24"/>
-          <w:szCs w:val="24"/>
-          <w:lang w:val="en-US"/>
-        </w:rPr>
-        <w:t>Trumble</w:t>
-      </w:r>
-      <w:proofErr w:type="spellEnd"/>
-      <w:r>
-        <w:rPr>
-          <w:rFonts w:ascii="Times New Roman" w:hAnsi="Times New Roman" w:cs="Times New Roman"/>
-          <w:sz w:val="24"/>
-          <w:szCs w:val="24"/>
-          <w:lang w:val="en-US"/>
-        </w:rPr>
-        <w:t xml:space="preserve"> and </w:t>
-      </w:r>
-      <w:proofErr w:type="spellStart"/>
-      <w:r>
-        <w:rPr>
-          <w:rFonts w:ascii="Times New Roman" w:hAnsi="Times New Roman" w:cs="Times New Roman"/>
-          <w:sz w:val="24"/>
-          <w:szCs w:val="24"/>
-          <w:lang w:val="en-US"/>
-        </w:rPr>
-        <w:t>Kok</w:t>
-      </w:r>
-      <w:proofErr w:type="spellEnd"/>
-      <w:r>
-        <w:rPr>
-          <w:rFonts w:ascii="Times New Roman" w:hAnsi="Times New Roman" w:cs="Times New Roman"/>
-          <w:sz w:val="24"/>
-          <w:szCs w:val="24"/>
-          <w:lang w:val="en-US"/>
-        </w:rPr>
-        <w:t xml:space="preserve"> 1982). In addition to pastures, these thistles occur in other highly disturbed areas such as drainages and roadsides. Both species can be found across the U.S. (Allen and Shea 2006</w:t>
-      </w:r>
-      <w:proofErr w:type="gramStart"/>
-      <w:r>
-        <w:rPr>
-          <w:rFonts w:ascii="Times New Roman" w:hAnsi="Times New Roman" w:cs="Times New Roman"/>
-          <w:sz w:val="24"/>
-          <w:szCs w:val="24"/>
-          <w:lang w:val="en-US"/>
-        </w:rPr>
-        <w:t>), and</w:t>
-      </w:r>
-      <w:proofErr w:type="gramEnd"/>
-      <w:r>
-        <w:rPr>
-          <w:rFonts w:ascii="Times New Roman" w:hAnsi="Times New Roman" w:cs="Times New Roman"/>
-          <w:sz w:val="24"/>
-          <w:szCs w:val="24"/>
-          <w:lang w:val="en-US"/>
-        </w:rPr>
-        <w:t xml:space="preserve"> are listed as noxious weeds in several states (Skinner </w:t>
+        <w:t xml:space="preserve">. 1988). These thistles have high reproductive potential and are a considerable agricultural pest since they thrive in pastures, are unpalatable to most grazers, and decrease pasture productivity (Trumble and Kok 1982). In addition to pastures, these thistles occur in other highly disturbed areas such as drainages and roadsides. Both species can be found across the U.S. (Allen and Shea 2006), and are listed as noxious weeds in several states (Skinner </w:t>
       </w:r>
       <w:r>
         <w:rPr>
@@ -2079,49 +1794,16 @@
           <w:szCs w:val="24"/>
           <w:lang w:val="en-US"/>
         </w:rPr>
-        <w:t xml:space="preserve">C. </w:t>
-      </w:r>
-      <w:proofErr w:type="spellStart"/>
-      <w:r>
-        <w:rPr>
-          <w:rFonts w:ascii="Times New Roman" w:hAnsi="Times New Roman" w:cs="Times New Roman"/>
-          <w:i/>
-          <w:iCs/>
-          <w:sz w:val="24"/>
-          <w:szCs w:val="24"/>
-          <w:lang w:val="en-US"/>
-        </w:rPr>
-        <w:t>acanthoides</w:t>
-      </w:r>
-      <w:proofErr w:type="spellEnd"/>
-      <w:r>
-        <w:rPr>
-          <w:rFonts w:ascii="Times New Roman" w:hAnsi="Times New Roman" w:cs="Times New Roman"/>
-          <w:sz w:val="24"/>
-          <w:szCs w:val="24"/>
-          <w:lang w:val="en-US"/>
-        </w:rPr>
-        <w:t xml:space="preserve">. Seeds of both species display a prominent pappus that, when remaining attached to the achene, decreases falling velocity and makes it possible for seeds to be carried long distances. For example, </w:t>
-      </w:r>
-      <w:proofErr w:type="spellStart"/>
-      <w:r>
-        <w:rPr>
-          <w:rFonts w:ascii="Times New Roman" w:hAnsi="Times New Roman" w:cs="Times New Roman"/>
-          <w:sz w:val="24"/>
-          <w:szCs w:val="24"/>
-          <w:lang w:val="en-US"/>
-        </w:rPr>
-        <w:t>Skarpaas</w:t>
-      </w:r>
-      <w:proofErr w:type="spellEnd"/>
-      <w:r>
-        <w:rPr>
-          <w:rFonts w:ascii="Times New Roman" w:hAnsi="Times New Roman" w:cs="Times New Roman"/>
-          <w:sz w:val="24"/>
-          <w:szCs w:val="24"/>
-          <w:lang w:val="en-US"/>
-        </w:rPr>
-        <w:t xml:space="preserve"> and Shea (2007) detected seeds traveling away from their parent plants at distances up to 96 m for </w:t>
+        <w:t>C. acanthoides</w:t>
+      </w:r>
+      <w:r>
+        <w:rPr>
+          <w:rFonts w:ascii="Times New Roman" w:hAnsi="Times New Roman" w:cs="Times New Roman"/>
+          <w:sz w:val="24"/>
+          <w:szCs w:val="24"/>
+          <w:lang w:val="en-US"/>
+        </w:rPr>
+        <w:t xml:space="preserve">. Seeds of both species display a prominent pappus that, when remaining attached to the achene, decreases falling velocity and makes it possible for seeds to be carried long distances. For example, Skarpaas and Shea (2007) detected seeds traveling away from their parent plants at distances up to 96 m for </w:t>
       </w:r>
       <w:r>
         <w:rPr>
@@ -2152,21 +1834,8 @@
           <w:szCs w:val="24"/>
           <w:lang w:val="en-US"/>
         </w:rPr>
-        <w:t xml:space="preserve">C. </w:t>
-      </w:r>
-      <w:proofErr w:type="spellStart"/>
-      <w:r>
-        <w:rPr>
-          <w:rFonts w:ascii="Times New Roman" w:hAnsi="Times New Roman" w:cs="Times New Roman"/>
-          <w:i/>
-          <w:iCs/>
-          <w:sz w:val="24"/>
-          <w:szCs w:val="24"/>
-          <w:lang w:val="en-US"/>
-        </w:rPr>
-        <w:t>acanthoides</w:t>
-      </w:r>
-      <w:proofErr w:type="spellEnd"/>
+        <w:t>C. acanthoides</w:t>
+      </w:r>
       <w:r>
         <w:rPr>
           <w:rFonts w:ascii="Times New Roman" w:hAnsi="Times New Roman" w:cs="Times New Roman"/>
@@ -2225,60 +1894,16 @@
           <w:szCs w:val="24"/>
           <w:lang w:val="en-US"/>
         </w:rPr>
-        <w:t xml:space="preserve">C. </w:t>
-      </w:r>
-      <w:proofErr w:type="spellStart"/>
-      <w:r>
-        <w:rPr>
-          <w:rFonts w:ascii="Times New Roman" w:hAnsi="Times New Roman" w:cs="Times New Roman"/>
-          <w:i/>
-          <w:iCs/>
-          <w:sz w:val="24"/>
-          <w:szCs w:val="24"/>
-          <w:lang w:val="en-US"/>
-        </w:rPr>
-        <w:t>acanthoides</w:t>
-      </w:r>
-      <w:proofErr w:type="spellEnd"/>
-      <w:r>
-        <w:rPr>
-          <w:rFonts w:ascii="Times New Roman" w:hAnsi="Times New Roman" w:cs="Times New Roman"/>
-          <w:i/>
-          <w:iCs/>
-          <w:sz w:val="24"/>
-          <w:szCs w:val="24"/>
-          <w:lang w:val="en-US"/>
-        </w:rPr>
-        <w:t xml:space="preserve"> </w:t>
-      </w:r>
-      <w:r>
-        <w:rPr>
-          <w:rFonts w:ascii="Times New Roman" w:hAnsi="Times New Roman" w:cs="Times New Roman"/>
-          <w:sz w:val="24"/>
-          <w:szCs w:val="24"/>
-          <w:lang w:val="en-US"/>
-        </w:rPr>
-        <w:t>(</w:t>
-      </w:r>
-      <w:proofErr w:type="spellStart"/>
-      <w:r>
-        <w:rPr>
-          <w:rFonts w:ascii="Times New Roman" w:hAnsi="Times New Roman" w:cs="Times New Roman"/>
-          <w:sz w:val="24"/>
-          <w:szCs w:val="24"/>
-          <w:lang w:val="en-US"/>
-        </w:rPr>
-        <w:t>Skarpaas</w:t>
-      </w:r>
-      <w:proofErr w:type="spellEnd"/>
-      <w:r>
-        <w:rPr>
-          <w:rFonts w:ascii="Times New Roman" w:hAnsi="Times New Roman" w:cs="Times New Roman"/>
-          <w:sz w:val="24"/>
-          <w:szCs w:val="24"/>
-          <w:lang w:val="en-US"/>
-        </w:rPr>
-        <w:t xml:space="preserve"> </w:t>
+        <w:t xml:space="preserve">C. acanthoides </w:t>
+      </w:r>
+      <w:r>
+        <w:rPr>
+          <w:rFonts w:ascii="Times New Roman" w:hAnsi="Times New Roman" w:cs="Times New Roman"/>
+          <w:sz w:val="24"/>
+          <w:szCs w:val="24"/>
+          <w:lang w:val="en-US"/>
+        </w:rPr>
+        <w:t xml:space="preserve">(Skarpaas </w:t>
       </w:r>
       <w:r>
         <w:rPr>
@@ -2422,21 +2047,8 @@
           <w:szCs w:val="24"/>
           <w:lang w:val="en-US"/>
         </w:rPr>
-        <w:t xml:space="preserve">C. </w:t>
-      </w:r>
-      <w:proofErr w:type="spellStart"/>
-      <w:r>
-        <w:rPr>
-          <w:rFonts w:ascii="Times New Roman" w:hAnsi="Times New Roman" w:cs="Times New Roman"/>
-          <w:i/>
-          <w:iCs/>
-          <w:sz w:val="24"/>
-          <w:szCs w:val="24"/>
-          <w:lang w:val="en-US"/>
-        </w:rPr>
-        <w:t>acanthoides</w:t>
-      </w:r>
-      <w:proofErr w:type="spellEnd"/>
+        <w:t>C. acanthoides</w:t>
+      </w:r>
       <w:r>
         <w:rPr>
           <w:rFonts w:ascii="Times New Roman" w:hAnsi="Times New Roman" w:cs="Times New Roman"/>
@@ -2514,21 +2126,8 @@
           <w:szCs w:val="24"/>
           <w:lang w:val="en-US"/>
         </w:rPr>
-        <w:t xml:space="preserve">C. </w:t>
-      </w:r>
-      <w:proofErr w:type="spellStart"/>
-      <w:r>
-        <w:rPr>
-          <w:rFonts w:ascii="Times New Roman" w:hAnsi="Times New Roman" w:cs="Times New Roman"/>
-          <w:i/>
-          <w:iCs/>
-          <w:sz w:val="24"/>
-          <w:szCs w:val="24"/>
-          <w:lang w:val="en-US"/>
-        </w:rPr>
-        <w:t>acanthoides</w:t>
-      </w:r>
-      <w:proofErr w:type="spellEnd"/>
+        <w:t>C. acanthoides</w:t>
+      </w:r>
       <w:r>
         <w:rPr>
           <w:rFonts w:ascii="Times New Roman" w:hAnsi="Times New Roman" w:cs="Times New Roman"/>
@@ -2603,21 +2202,8 @@
           <w:szCs w:val="24"/>
           <w:lang w:val="en-US"/>
         </w:rPr>
-        <w:t xml:space="preserve">C. </w:t>
-      </w:r>
-      <w:proofErr w:type="spellStart"/>
-      <w:r>
-        <w:rPr>
-          <w:rFonts w:ascii="Times New Roman" w:hAnsi="Times New Roman" w:cs="Times New Roman"/>
-          <w:i/>
-          <w:iCs/>
-          <w:sz w:val="24"/>
-          <w:szCs w:val="24"/>
-          <w:lang w:val="en-US"/>
-        </w:rPr>
-        <w:t>acanthoides</w:t>
-      </w:r>
-      <w:proofErr w:type="spellEnd"/>
+        <w:t>C. acanthoides</w:t>
+      </w:r>
       <w:r>
         <w:rPr>
           <w:rFonts w:ascii="Times New Roman" w:hAnsi="Times New Roman" w:cs="Times New Roman"/>
@@ -2656,21 +2242,8 @@
           <w:szCs w:val="24"/>
           <w:lang w:val="en-US"/>
         </w:rPr>
-        <w:t xml:space="preserve">C. </w:t>
-      </w:r>
-      <w:proofErr w:type="spellStart"/>
-      <w:r>
-        <w:rPr>
-          <w:rFonts w:ascii="Times New Roman" w:hAnsi="Times New Roman" w:cs="Times New Roman"/>
-          <w:i/>
-          <w:iCs/>
-          <w:sz w:val="24"/>
-          <w:szCs w:val="24"/>
-          <w:lang w:val="en-US"/>
-        </w:rPr>
-        <w:t>acanthoides</w:t>
-      </w:r>
-      <w:proofErr w:type="spellEnd"/>
+        <w:t>C. acanthoides</w:t>
+      </w:r>
       <w:r>
         <w:rPr>
           <w:rFonts w:ascii="Times New Roman" w:hAnsi="Times New Roman" w:cs="Times New Roman"/>
@@ -2708,47 +2281,7 @@
           <w:szCs w:val="24"/>
           <w:lang w:val="en-US"/>
         </w:rPr>
-        <w:t>. 2011) and are built to the specifications listed in the International Tundra Experiment Manual (</w:t>
-      </w:r>
-      <w:proofErr w:type="spellStart"/>
-      <w:r>
-        <w:rPr>
-          <w:rFonts w:ascii="Times New Roman" w:hAnsi="Times New Roman" w:cs="Times New Roman"/>
-          <w:sz w:val="24"/>
-          <w:szCs w:val="24"/>
-          <w:lang w:val="en-US"/>
-        </w:rPr>
-        <w:t>Molau</w:t>
-      </w:r>
-      <w:proofErr w:type="spellEnd"/>
-      <w:r>
-        <w:rPr>
-          <w:rFonts w:ascii="Times New Roman" w:hAnsi="Times New Roman" w:cs="Times New Roman"/>
-          <w:sz w:val="24"/>
-          <w:szCs w:val="24"/>
-          <w:lang w:val="en-US"/>
-        </w:rPr>
-        <w:t xml:space="preserve"> and </w:t>
-      </w:r>
-      <w:proofErr w:type="spellStart"/>
-      <w:r>
-        <w:rPr>
-          <w:rFonts w:ascii="Times New Roman" w:hAnsi="Times New Roman" w:cs="Times New Roman"/>
-          <w:sz w:val="24"/>
-          <w:szCs w:val="24"/>
-          <w:lang w:val="en-US"/>
-        </w:rPr>
-        <w:t>Mølgaard</w:t>
-      </w:r>
-      <w:proofErr w:type="spellEnd"/>
-      <w:r>
-        <w:rPr>
-          <w:rFonts w:ascii="Times New Roman" w:hAnsi="Times New Roman" w:cs="Times New Roman"/>
-          <w:sz w:val="24"/>
-          <w:szCs w:val="24"/>
-          <w:lang w:val="en-US"/>
-        </w:rPr>
-        <w:t xml:space="preserve"> 1996). All OTCs were held into the ground with rebar and remained in place for the remainder of the thistle life cycle. Over the course of the experiment, plot vegetation was trimmed to prevent confounding with different vegetation interactions while simulating growth after invasion into newly disturbed ground; however, vegetation was not trimmed in winter due to snow cover. </w:t>
+        <w:t xml:space="preserve">. 2011) and are built to the specifications listed in the International Tundra Experiment Manual (Molau and Mølgaard 1996). All OTCs were held into the ground with rebar and remained in place for the remainder of the thistle life cycle. Over the course of the experiment, plot vegetation was trimmed to prevent confounding with different vegetation interactions while simulating growth after invasion into newly disturbed ground; however, vegetation was not trimmed in winter due to snow cover. </w:t>
       </w:r>
     </w:p>
     <w:p>
@@ -2769,27 +2302,7 @@
           <w:szCs w:val="24"/>
           <w:lang w:val="en-US"/>
         </w:rPr>
-        <w:t xml:space="preserve">As flowers began to set seed, mesh pollen bags were used to keep seeds from escaping into the environment while still allowing the flowers access to air, water, and sunlight. Once any </w:t>
-      </w:r>
-      <w:proofErr w:type="gramStart"/>
-      <w:r>
-        <w:rPr>
-          <w:rFonts w:ascii="Times New Roman" w:hAnsi="Times New Roman" w:cs="Times New Roman"/>
-          <w:sz w:val="24"/>
-          <w:szCs w:val="24"/>
-          <w:lang w:val="en-US"/>
-        </w:rPr>
-        <w:t>particular individual</w:t>
-      </w:r>
-      <w:proofErr w:type="gramEnd"/>
-      <w:r>
-        <w:rPr>
-          <w:rFonts w:ascii="Times New Roman" w:hAnsi="Times New Roman" w:cs="Times New Roman"/>
-          <w:sz w:val="24"/>
-          <w:szCs w:val="24"/>
-          <w:lang w:val="en-US"/>
-        </w:rPr>
-        <w:t xml:space="preserve"> either a) desiccated, b) collapsed under its own weight, or c) stopped producing new flower buds, the heights of all flower heads on the individual were measured before cutting the plant down. In instances where pollen bags caused flower heads to droop, the erect height of the flower head was measured. All flower head height measurements were taken over the course of three weeks, starting in mid-July and terminating in early August.</w:t>
+        <w:t>As flowers began to set seed, mesh pollen bags were used to keep seeds from escaping into the environment while still allowing the flowers access to air, water, and sunlight. Once any particular individual either a) desiccated, b) collapsed under its own weight, or c) stopped producing new flower buds, the heights of all flower heads on the individual were measured before cutting the plant down. In instances where pollen bags caused flower heads to droop, the erect height of the flower head was measured. All flower head height measurements were taken over the course of three weeks, starting in mid-July and terminating in early August.</w:t>
       </w:r>
     </w:p>
     <w:p>
@@ -2856,27 +2369,7 @@
           <w:szCs w:val="24"/>
           <w:lang w:val="en-US"/>
         </w:rPr>
-        <w:t xml:space="preserve"> using the Wald analytical long-distance dispersal (WALD) model (</w:t>
-      </w:r>
-      <w:proofErr w:type="spellStart"/>
-      <w:r>
-        <w:rPr>
-          <w:rFonts w:ascii="Times New Roman" w:hAnsi="Times New Roman" w:cs="Times New Roman"/>
-          <w:sz w:val="24"/>
-          <w:szCs w:val="24"/>
-          <w:lang w:val="en-US"/>
-        </w:rPr>
-        <w:t>Katul</w:t>
-      </w:r>
-      <w:proofErr w:type="spellEnd"/>
-      <w:r>
-        <w:rPr>
-          <w:rFonts w:ascii="Times New Roman" w:hAnsi="Times New Roman" w:cs="Times New Roman"/>
-          <w:sz w:val="24"/>
-          <w:szCs w:val="24"/>
-          <w:lang w:val="en-US"/>
-        </w:rPr>
-        <w:t xml:space="preserve"> </w:t>
+        <w:t xml:space="preserve"> using the Wald analytical long-distance dispersal (WALD) model (Katul </w:t>
       </w:r>
       <w:r>
         <w:rPr>
@@ -2896,27 +2389,7 @@
           <w:szCs w:val="24"/>
           <w:lang w:val="en-US"/>
         </w:rPr>
-        <w:t>. 2005). This mechanistic model, based in fluid dynamics, predicts the distribution of propagule dispersal distances by wind and has been shown to be a suitable approximation of empirically determined kernels for wind-dispersed plants (</w:t>
-      </w:r>
-      <w:proofErr w:type="spellStart"/>
-      <w:r>
-        <w:rPr>
-          <w:rFonts w:ascii="Times New Roman" w:hAnsi="Times New Roman" w:cs="Times New Roman"/>
-          <w:sz w:val="24"/>
-          <w:szCs w:val="24"/>
-          <w:lang w:val="en-US"/>
-        </w:rPr>
-        <w:t>Katul</w:t>
-      </w:r>
-      <w:proofErr w:type="spellEnd"/>
-      <w:r>
-        <w:rPr>
-          <w:rFonts w:ascii="Times New Roman" w:hAnsi="Times New Roman" w:cs="Times New Roman"/>
-          <w:sz w:val="24"/>
-          <w:szCs w:val="24"/>
-          <w:lang w:val="en-US"/>
-        </w:rPr>
-        <w:t xml:space="preserve"> </w:t>
+        <w:t xml:space="preserve">. 2005). This mechanistic model, based in fluid dynamics, predicts the distribution of propagule dispersal distances by wind and has been shown to be a suitable approximation of empirically determined kernels for wind-dispersed plants (Katul </w:t>
       </w:r>
       <w:r>
         <w:rPr>
@@ -2954,27 +2427,7 @@
           <w:szCs w:val="24"/>
           <w:lang w:val="en-US"/>
         </w:rPr>
-        <w:t xml:space="preserve"> </w:t>
-      </w:r>
-      <w:proofErr w:type="spellStart"/>
-      <w:r>
-        <w:rPr>
-          <w:rFonts w:ascii="Times New Roman" w:hAnsi="Times New Roman" w:cs="Times New Roman"/>
-          <w:sz w:val="24"/>
-          <w:szCs w:val="24"/>
-          <w:lang w:val="en-US"/>
-        </w:rPr>
-        <w:t>Skarpaas</w:t>
-      </w:r>
-      <w:proofErr w:type="spellEnd"/>
-      <w:r>
-        <w:rPr>
-          <w:rFonts w:ascii="Times New Roman" w:hAnsi="Times New Roman" w:cs="Times New Roman"/>
-          <w:sz w:val="24"/>
-          <w:szCs w:val="24"/>
-          <w:lang w:val="en-US"/>
-        </w:rPr>
-        <w:t xml:space="preserve"> and Shea 2007</w:t>
+        <w:t xml:space="preserve"> Skarpaas and Shea 2007</w:t>
       </w:r>
       <w:r>
         <w:rPr>
@@ -3858,25 +3311,14 @@
         </w:rPr>
         <w:t xml:space="preserve">To correct wind speed measurements for use at any seed release height rather than at measurement height, we used the same procedure as </w:t>
       </w:r>
-      <w:proofErr w:type="spellStart"/>
-      <w:r>
-        <w:rPr>
-          <w:rFonts w:ascii="Times New Roman" w:hAnsi="Times New Roman" w:cs="Times New Roman"/>
-          <w:sz w:val="24"/>
-          <w:szCs w:val="24"/>
-          <w:lang w:val="en-US"/>
-        </w:rPr>
-        <w:t>Skarpaas</w:t>
-      </w:r>
-      <w:proofErr w:type="spellEnd"/>
-      <w:r>
-        <w:rPr>
-          <w:rFonts w:ascii="Times New Roman" w:hAnsi="Times New Roman" w:cs="Times New Roman"/>
-          <w:sz w:val="24"/>
-          <w:szCs w:val="24"/>
-          <w:lang w:val="en-US"/>
-        </w:rPr>
-        <w:t xml:space="preserve"> and Shea (2007) and Bullock </w:t>
+      <w:r>
+        <w:rPr>
+          <w:rFonts w:ascii="Times New Roman" w:hAnsi="Times New Roman" w:cs="Times New Roman"/>
+          <w:sz w:val="24"/>
+          <w:szCs w:val="24"/>
+          <w:lang w:val="en-US"/>
+        </w:rPr>
+        <w:t xml:space="preserve">Skarpaas and Shea (2007) and Bullock </w:t>
       </w:r>
       <w:r>
         <w:rPr>
@@ -4461,27 +3903,7 @@
           <w:szCs w:val="24"/>
           <w:lang w:val="en-US"/>
         </w:rPr>
-        <w:t xml:space="preserve"> zero-plane displacement and roughness length can be found in </w:t>
-      </w:r>
-      <w:proofErr w:type="spellStart"/>
-      <w:r>
-        <w:rPr>
-          <w:rFonts w:ascii="Times New Roman" w:hAnsi="Times New Roman" w:cs="Times New Roman"/>
-          <w:sz w:val="24"/>
-          <w:szCs w:val="24"/>
-          <w:lang w:val="en-US"/>
-        </w:rPr>
-        <w:t>Raupach</w:t>
-      </w:r>
-      <w:proofErr w:type="spellEnd"/>
-      <w:r>
-        <w:rPr>
-          <w:rFonts w:ascii="Times New Roman" w:hAnsi="Times New Roman" w:cs="Times New Roman"/>
-          <w:sz w:val="24"/>
-          <w:szCs w:val="24"/>
-          <w:lang w:val="en-US"/>
-        </w:rPr>
-        <w:t xml:space="preserve"> (1994); suitable approximations of these values </w:t>
+        <w:t xml:space="preserve"> zero-plane displacement and roughness length can be found in Raupach (1994); suitable approximations of these values </w:t>
       </w:r>
       <w:r>
         <w:rPr>
@@ -4499,27 +3921,7 @@
           <w:szCs w:val="24"/>
           <w:lang w:val="en-US"/>
         </w:rPr>
-        <w:t xml:space="preserve"> can be found in </w:t>
-      </w:r>
-      <w:proofErr w:type="spellStart"/>
-      <w:r>
-        <w:rPr>
-          <w:rFonts w:ascii="Times New Roman" w:hAnsi="Times New Roman" w:cs="Times New Roman"/>
-          <w:sz w:val="24"/>
-          <w:szCs w:val="24"/>
-          <w:lang w:val="en-US"/>
-        </w:rPr>
-        <w:t>Wiernga</w:t>
-      </w:r>
-      <w:proofErr w:type="spellEnd"/>
-      <w:r>
-        <w:rPr>
-          <w:rFonts w:ascii="Times New Roman" w:hAnsi="Times New Roman" w:cs="Times New Roman"/>
-          <w:sz w:val="24"/>
-          <w:szCs w:val="24"/>
-          <w:lang w:val="en-US"/>
-        </w:rPr>
-        <w:t xml:space="preserve"> (1993). Calculations for </w:t>
+        <w:t xml:space="preserve"> can be found in Wiernga (1993). Calculations for </w:t>
       </w:r>
       <m:oMath>
         <m:r>
@@ -4761,27 +4163,7 @@
           <w:szCs w:val="24"/>
           <w:lang w:val="en-US"/>
         </w:rPr>
-        <w:t xml:space="preserve">using the same methods as </w:t>
-      </w:r>
-      <w:proofErr w:type="spellStart"/>
-      <w:r>
-        <w:rPr>
-          <w:rFonts w:ascii="Times New Roman" w:hAnsi="Times New Roman" w:cs="Times New Roman"/>
-          <w:sz w:val="24"/>
-          <w:szCs w:val="24"/>
-          <w:lang w:val="en-US"/>
-        </w:rPr>
-        <w:t>Skarpaas</w:t>
-      </w:r>
-      <w:proofErr w:type="spellEnd"/>
-      <w:r>
-        <w:rPr>
-          <w:rFonts w:ascii="Times New Roman" w:hAnsi="Times New Roman" w:cs="Times New Roman"/>
-          <w:sz w:val="24"/>
-          <w:szCs w:val="24"/>
-          <w:lang w:val="en-US"/>
-        </w:rPr>
-        <w:t xml:space="preserve"> and Shea (2007), who have applied this technique to both </w:t>
+        <w:t xml:space="preserve">using the same methods as Skarpaas and Shea (2007), who have applied this technique to both </w:t>
       </w:r>
       <w:r>
         <w:rPr>
@@ -4812,21 +4194,8 @@
           <w:szCs w:val="24"/>
           <w:lang w:val="en-US"/>
         </w:rPr>
-        <w:t xml:space="preserve">C. </w:t>
-      </w:r>
-      <w:proofErr w:type="spellStart"/>
-      <w:r>
-        <w:rPr>
-          <w:rFonts w:ascii="Times New Roman" w:hAnsi="Times New Roman" w:cs="Times New Roman"/>
-          <w:i/>
-          <w:iCs/>
-          <w:sz w:val="24"/>
-          <w:szCs w:val="24"/>
-          <w:lang w:val="en-US"/>
-        </w:rPr>
-        <w:t>acanthoides</w:t>
-      </w:r>
-      <w:proofErr w:type="spellEnd"/>
+        <w:t>C. acanthoides</w:t>
+      </w:r>
       <w:r>
         <w:rPr>
           <w:rFonts w:ascii="Times New Roman" w:hAnsi="Times New Roman" w:cs="Times New Roman"/>
@@ -5205,27 +4574,7 @@
           <w:lang w:val="en-US"/>
         </w:rPr>
         <w:lastRenderedPageBreak/>
-        <w:t>terminal velocities rather than fixed values. Wind speed data were obtained from a local w</w:t>
-      </w:r>
-      <w:proofErr w:type="spellStart"/>
-      <w:r>
-        <w:rPr>
-          <w:rFonts w:ascii="Times New Roman" w:eastAsiaTheme="minorEastAsia" w:hAnsi="Times New Roman" w:cs="Times New Roman"/>
-          <w:sz w:val="24"/>
-          <w:szCs w:val="24"/>
-          <w:lang w:val="en-US"/>
-        </w:rPr>
-        <w:t>eather</w:t>
-      </w:r>
-      <w:proofErr w:type="spellEnd"/>
-      <w:r>
-        <w:rPr>
-          <w:rFonts w:ascii="Times New Roman" w:eastAsiaTheme="minorEastAsia" w:hAnsi="Times New Roman" w:cs="Times New Roman"/>
-          <w:sz w:val="24"/>
-          <w:szCs w:val="24"/>
-          <w:lang w:val="en-US"/>
-        </w:rPr>
-        <w:t xml:space="preserve"> station, and the distribution of terminal velocities from seed drop experiments in a laboratory setting. We build upon this by also integrating across the distribution of seed release heights </w:t>
+        <w:t xml:space="preserve">terminal velocities rather than fixed values. Wind speed data were obtained from a local weather station, and the distribution of terminal velocities from seed drop experiments in a laboratory setting. We build upon this by also integrating across the distribution of seed release heights </w:t>
       </w:r>
       <m:oMath>
         <m:r>
@@ -5515,45 +4864,14 @@
           <w:lang w:val="en-US"/>
         </w:rPr>
       </w:pPr>
-      <w:proofErr w:type="gramStart"/>
-      <w:r>
-        <w:rPr>
-          <w:rFonts w:ascii="Times New Roman" w:hAnsi="Times New Roman" w:cs="Times New Roman"/>
-          <w:sz w:val="24"/>
-          <w:szCs w:val="24"/>
-          <w:lang w:val="en-US"/>
-        </w:rPr>
-        <w:t>so</w:t>
-      </w:r>
-      <w:proofErr w:type="gramEnd"/>
-      <w:r>
-        <w:rPr>
-          <w:rFonts w:ascii="Times New Roman" w:hAnsi="Times New Roman" w:cs="Times New Roman"/>
-          <w:sz w:val="24"/>
-          <w:szCs w:val="24"/>
-          <w:lang w:val="en-US"/>
-        </w:rPr>
-        <w:t xml:space="preserve"> the new dispersal kernel accounts for variation in wind speed and seed terminal velocity as well as all of the different flower head heights from which seeds can be released (</w:t>
-      </w:r>
-      <w:proofErr w:type="spellStart"/>
-      <w:r>
-        <w:rPr>
-          <w:rFonts w:ascii="Times New Roman" w:hAnsi="Times New Roman" w:cs="Times New Roman"/>
-          <w:sz w:val="24"/>
-          <w:szCs w:val="24"/>
-          <w:lang w:val="en-US"/>
-        </w:rPr>
-        <w:t>Skarpaas</w:t>
-      </w:r>
-      <w:proofErr w:type="spellEnd"/>
-      <w:r>
-        <w:rPr>
-          <w:rFonts w:ascii="Times New Roman" w:hAnsi="Times New Roman" w:cs="Times New Roman"/>
-          <w:sz w:val="24"/>
-          <w:szCs w:val="24"/>
-          <w:lang w:val="en-US"/>
-        </w:rPr>
-        <w:t xml:space="preserve"> </w:t>
+      <w:r>
+        <w:rPr>
+          <w:rFonts w:ascii="Times New Roman" w:hAnsi="Times New Roman" w:cs="Times New Roman"/>
+          <w:sz w:val="24"/>
+          <w:szCs w:val="24"/>
+          <w:lang w:val="en-US"/>
+        </w:rPr>
+        <w:t xml:space="preserve">so the new dispersal kernel accounts for variation in wind speed and seed terminal velocity as well as all of the different flower head heights from which seeds can be released (Skarpaas </w:t>
       </w:r>
       <w:r>
         <w:rPr>
@@ -5604,21 +4922,8 @@
           <w:szCs w:val="24"/>
           <w:lang w:val="en-US"/>
         </w:rPr>
-        <w:t xml:space="preserve">C. </w:t>
-      </w:r>
-      <w:proofErr w:type="spellStart"/>
-      <w:r>
-        <w:rPr>
-          <w:rFonts w:ascii="Times New Roman" w:hAnsi="Times New Roman" w:cs="Times New Roman"/>
-          <w:i/>
-          <w:iCs/>
-          <w:sz w:val="24"/>
-          <w:szCs w:val="24"/>
-          <w:lang w:val="en-US"/>
-        </w:rPr>
-        <w:t>acanthoides</w:t>
-      </w:r>
-      <w:proofErr w:type="spellEnd"/>
+        <w:t>C. acanthoides</w:t>
+      </w:r>
       <w:r>
         <w:rPr>
           <w:rFonts w:ascii="Times New Roman" w:hAnsi="Times New Roman" w:cs="Times New Roman"/>
@@ -5664,27 +4969,7 @@
           <w:szCs w:val="24"/>
           <w:lang w:val="en-US"/>
         </w:rPr>
-        <w:t xml:space="preserve"> then simulated for the various combinations of species, warmed/</w:t>
-      </w:r>
-      <w:proofErr w:type="spellStart"/>
-      <w:r>
-        <w:rPr>
-          <w:rFonts w:ascii="Times New Roman" w:eastAsiaTheme="minorEastAsia" w:hAnsi="Times New Roman" w:cs="Times New Roman"/>
-          <w:sz w:val="24"/>
-          <w:szCs w:val="24"/>
-          <w:lang w:val="en-US"/>
-        </w:rPr>
-        <w:t>unwarmed</w:t>
-      </w:r>
-      <w:proofErr w:type="spellEnd"/>
-      <w:r>
-        <w:rPr>
-          <w:rFonts w:ascii="Times New Roman" w:eastAsiaTheme="minorEastAsia" w:hAnsi="Times New Roman" w:cs="Times New Roman"/>
-          <w:sz w:val="24"/>
-          <w:szCs w:val="24"/>
-          <w:lang w:val="en-US"/>
-        </w:rPr>
-        <w:t xml:space="preserve"> treatment, and maximum/distributed flower heights so that dispersal kernels between these various combinations could be compared.</w:t>
+        <w:t xml:space="preserve"> then simulated for the various combinations of species, warmed/unwarmed treatment, and maximum/distributed flower heights so that dispersal kernels between these various combinations could be compared.</w:t>
       </w:r>
     </w:p>
     <w:p>
@@ -5789,7 +5074,6 @@
         </w:rPr>
         <w:t xml:space="preserve">assessed using a mixed-effects linear model with the </w:t>
       </w:r>
-      <w:proofErr w:type="spellStart"/>
       <w:r>
         <w:rPr>
           <w:rFonts w:ascii="Times New Roman" w:hAnsi="Times New Roman" w:cs="Times New Roman"/>
@@ -5801,7 +5085,6 @@
         </w:rPr>
         <w:t>lmer</w:t>
       </w:r>
-      <w:proofErr w:type="spellEnd"/>
       <w:r>
         <w:rPr>
           <w:rFonts w:ascii="Times New Roman" w:hAnsi="Times New Roman" w:cs="Times New Roman"/>
@@ -5915,47 +5198,7 @@
           <w:lang w:val="en-US"/>
         </w:rPr>
         <w:lastRenderedPageBreak/>
-        <w:t xml:space="preserve">quantile (Q-Q) plots was used to assess normality of data and model residuals, ensuring model assumptions were not violated; Kolmogorov-Smirnov tests were used to assess the significance of differences between flower head height distributions for warmed and </w:t>
-      </w:r>
-      <w:proofErr w:type="spellStart"/>
-      <w:r>
-        <w:rPr>
-          <w:rFonts w:ascii="Times New Roman" w:hAnsi="Times New Roman" w:cs="Times New Roman"/>
-          <w:sz w:val="24"/>
-          <w:szCs w:val="24"/>
-          <w:lang w:val="en-US"/>
-        </w:rPr>
-        <w:t>unwarmed</w:t>
-      </w:r>
-      <w:proofErr w:type="spellEnd"/>
-      <w:r>
-        <w:rPr>
-          <w:rFonts w:ascii="Times New Roman" w:hAnsi="Times New Roman" w:cs="Times New Roman"/>
-          <w:sz w:val="24"/>
-          <w:szCs w:val="24"/>
-          <w:lang w:val="en-US"/>
-        </w:rPr>
-        <w:t xml:space="preserve"> groups, as well as differences between dispersal kernels for warmed and </w:t>
-      </w:r>
-      <w:proofErr w:type="spellStart"/>
-      <w:r>
-        <w:rPr>
-          <w:rFonts w:ascii="Times New Roman" w:hAnsi="Times New Roman" w:cs="Times New Roman"/>
-          <w:sz w:val="24"/>
-          <w:szCs w:val="24"/>
-          <w:lang w:val="en-US"/>
-        </w:rPr>
-        <w:t>unwarmed</w:t>
-      </w:r>
-      <w:proofErr w:type="spellEnd"/>
-      <w:r>
-        <w:rPr>
-          <w:rFonts w:ascii="Times New Roman" w:hAnsi="Times New Roman" w:cs="Times New Roman"/>
-          <w:sz w:val="24"/>
-          <w:szCs w:val="24"/>
-          <w:lang w:val="en-US"/>
-        </w:rPr>
-        <w:t xml:space="preserve"> groups.</w:t>
+        <w:t>quantile (Q-Q) plots was used to assess normality of data and model residuals, ensuring model assumptions were not violated; Kolmogorov-Smirnov tests were used to assess the significance of differences between flower head height distributions for warmed and unwarmed groups, as well as differences between dispersal kernels for warmed and unwarmed groups.</w:t>
       </w:r>
     </w:p>
     <w:p>
@@ -6159,25 +5402,14 @@
         </w:rPr>
         <w:t xml:space="preserve"> (</w:t>
       </w:r>
-      <w:proofErr w:type="spellStart"/>
-      <w:r>
-        <w:rPr>
-          <w:rFonts w:ascii="Times New Roman" w:hAnsi="Times New Roman" w:cs="Times New Roman"/>
-          <w:sz w:val="24"/>
-          <w:szCs w:val="24"/>
-          <w:lang w:val="en-US"/>
-        </w:rPr>
-        <w:t>d.f.</w:t>
-      </w:r>
-      <w:proofErr w:type="spellEnd"/>
-      <w:r>
-        <w:rPr>
-          <w:rFonts w:ascii="Times New Roman" w:hAnsi="Times New Roman" w:cs="Times New Roman"/>
-          <w:sz w:val="24"/>
-          <w:szCs w:val="24"/>
-          <w:lang w:val="en-US"/>
-        </w:rPr>
-        <w:t xml:space="preserve"> = 55, </w:t>
+      <w:r>
+        <w:rPr>
+          <w:rFonts w:ascii="Times New Roman" w:hAnsi="Times New Roman" w:cs="Times New Roman"/>
+          <w:sz w:val="24"/>
+          <w:szCs w:val="24"/>
+          <w:lang w:val="en-US"/>
+        </w:rPr>
+        <w:t xml:space="preserve">d.f. = 55, </w:t>
       </w:r>
       <w:r>
         <w:rPr>
@@ -6304,21 +5536,8 @@
           <w:szCs w:val="24"/>
           <w:lang w:val="en-US"/>
         </w:rPr>
-        <w:t xml:space="preserve">C. </w:t>
-      </w:r>
-      <w:proofErr w:type="spellStart"/>
-      <w:r>
-        <w:rPr>
-          <w:rFonts w:ascii="Times New Roman" w:hAnsi="Times New Roman" w:cs="Times New Roman"/>
-          <w:i/>
-          <w:iCs/>
-          <w:sz w:val="24"/>
-          <w:szCs w:val="24"/>
-          <w:lang w:val="en-US"/>
-        </w:rPr>
-        <w:t>acanthoides</w:t>
-      </w:r>
-      <w:proofErr w:type="spellEnd"/>
+        <w:t>C. acanthoides</w:t>
+      </w:r>
       <w:r>
         <w:rPr>
           <w:rFonts w:ascii="Times New Roman" w:hAnsi="Times New Roman" w:cs="Times New Roman"/>
@@ -6328,25 +5547,14 @@
         </w:rPr>
         <w:t xml:space="preserve"> (</w:t>
       </w:r>
-      <w:proofErr w:type="spellStart"/>
-      <w:r>
-        <w:rPr>
-          <w:rFonts w:ascii="Times New Roman" w:hAnsi="Times New Roman" w:cs="Times New Roman"/>
-          <w:sz w:val="24"/>
-          <w:szCs w:val="24"/>
-          <w:lang w:val="en-US"/>
-        </w:rPr>
-        <w:t>d.f.</w:t>
-      </w:r>
-      <w:proofErr w:type="spellEnd"/>
-      <w:r>
-        <w:rPr>
-          <w:rFonts w:ascii="Times New Roman" w:hAnsi="Times New Roman" w:cs="Times New Roman"/>
-          <w:sz w:val="24"/>
-          <w:szCs w:val="24"/>
-          <w:lang w:val="en-US"/>
-        </w:rPr>
-        <w:t xml:space="preserve"> = </w:t>
+      <w:r>
+        <w:rPr>
+          <w:rFonts w:ascii="Times New Roman" w:hAnsi="Times New Roman" w:cs="Times New Roman"/>
+          <w:sz w:val="24"/>
+          <w:szCs w:val="24"/>
+          <w:lang w:val="en-US"/>
+        </w:rPr>
+        <w:t xml:space="preserve">d.f. = </w:t>
       </w:r>
       <w:r>
         <w:rPr>
@@ -6442,7 +5650,79 @@
           <w:szCs w:val="24"/>
           <w:lang w:val="en-US"/>
         </w:rPr>
-        <w:t>distributions of flower head height (Figure 1)</w:t>
+        <w:t>distributions of flower head height (Figure 1</w:t>
+      </w:r>
+      <w:r>
+        <w:rPr>
+          <w:rFonts w:ascii="Times New Roman" w:hAnsi="Times New Roman" w:cs="Times New Roman"/>
+          <w:sz w:val="24"/>
+          <w:szCs w:val="24"/>
+          <w:lang w:val="en-US"/>
+        </w:rPr>
+        <w:t>;</w:t>
+      </w:r>
+      <w:r>
+        <w:rPr>
+          <w:rFonts w:ascii="Times New Roman" w:hAnsi="Times New Roman" w:cs="Times New Roman"/>
+          <w:sz w:val="24"/>
+          <w:szCs w:val="24"/>
+          <w:lang w:val="en-US"/>
+        </w:rPr>
+        <w:t xml:space="preserve"> see</w:t>
+      </w:r>
+      <w:r>
+        <w:rPr>
+          <w:rFonts w:ascii="Times New Roman" w:hAnsi="Times New Roman" w:cs="Times New Roman"/>
+          <w:sz w:val="24"/>
+          <w:szCs w:val="24"/>
+          <w:lang w:val="en-US"/>
+        </w:rPr>
+        <w:t xml:space="preserve"> </w:t>
+      </w:r>
+      <w:r>
+        <w:rPr>
+          <w:rFonts w:ascii="Times New Roman" w:hAnsi="Times New Roman" w:cs="Times New Roman"/>
+          <w:sz w:val="24"/>
+          <w:szCs w:val="24"/>
+          <w:lang w:val="en-US"/>
+        </w:rPr>
+        <w:t>Appendix S1</w:t>
+      </w:r>
+      <w:r>
+        <w:rPr>
+          <w:rFonts w:ascii="Times New Roman" w:hAnsi="Times New Roman" w:cs="Times New Roman"/>
+          <w:sz w:val="24"/>
+          <w:szCs w:val="24"/>
+          <w:lang w:val="en-US"/>
+        </w:rPr>
+        <w:t>,</w:t>
+      </w:r>
+      <w:r>
+        <w:rPr>
+          <w:rFonts w:ascii="Times New Roman" w:hAnsi="Times New Roman" w:cs="Times New Roman"/>
+          <w:sz w:val="24"/>
+          <w:szCs w:val="24"/>
+          <w:lang w:val="en-US"/>
+        </w:rPr>
+        <w:t xml:space="preserve"> Figure S1</w:t>
+      </w:r>
+      <w:r>
+        <w:rPr>
+          <w:rFonts w:ascii="Times New Roman" w:hAnsi="Times New Roman" w:cs="Times New Roman"/>
+          <w:sz w:val="24"/>
+          <w:szCs w:val="24"/>
+          <w:lang w:val="en-US"/>
+        </w:rPr>
+        <w:t xml:space="preserve"> for an alternative representation</w:t>
+      </w:r>
+      <w:r>
+        <w:rPr>
+          <w:rFonts w:ascii="Times New Roman" w:hAnsi="Times New Roman" w:cs="Times New Roman"/>
+          <w:sz w:val="24"/>
+          <w:szCs w:val="24"/>
+          <w:lang w:val="en-US"/>
+        </w:rPr>
+        <w:t>)</w:t>
       </w:r>
       <w:r>
         <w:rPr>
@@ -6460,27 +5740,7 @@
           <w:szCs w:val="24"/>
           <w:lang w:val="en-US"/>
         </w:rPr>
-        <w:t xml:space="preserve"> in significant differences between the warmed and </w:t>
-      </w:r>
-      <w:proofErr w:type="spellStart"/>
-      <w:r>
-        <w:rPr>
-          <w:rFonts w:ascii="Times New Roman" w:hAnsi="Times New Roman" w:cs="Times New Roman"/>
-          <w:sz w:val="24"/>
-          <w:szCs w:val="24"/>
-          <w:lang w:val="en-US"/>
-        </w:rPr>
-        <w:t>unwarmed</w:t>
-      </w:r>
-      <w:proofErr w:type="spellEnd"/>
-      <w:r>
-        <w:rPr>
-          <w:rFonts w:ascii="Times New Roman" w:hAnsi="Times New Roman" w:cs="Times New Roman"/>
-          <w:sz w:val="24"/>
-          <w:szCs w:val="24"/>
-          <w:lang w:val="en-US"/>
-        </w:rPr>
-        <w:t xml:space="preserve"> flower head height distributions for </w:t>
+        <w:t xml:space="preserve"> in significant differences between the warmed and unwarmed flower head height distributions for </w:t>
       </w:r>
       <w:r>
         <w:rPr>
@@ -6629,21 +5889,8 @@
           <w:szCs w:val="24"/>
           <w:lang w:val="en-US"/>
         </w:rPr>
-        <w:t xml:space="preserve">C. </w:t>
-      </w:r>
-      <w:proofErr w:type="spellStart"/>
-      <w:r>
-        <w:rPr>
-          <w:rFonts w:ascii="Times New Roman" w:hAnsi="Times New Roman" w:cs="Times New Roman"/>
-          <w:i/>
-          <w:iCs/>
-          <w:sz w:val="24"/>
-          <w:szCs w:val="24"/>
-          <w:lang w:val="en-US"/>
-        </w:rPr>
-        <w:t>acanthoides</w:t>
-      </w:r>
-      <w:proofErr w:type="spellEnd"/>
+        <w:t>C. acanthoides</w:t>
+      </w:r>
       <w:r>
         <w:rPr>
           <w:rFonts w:ascii="Times New Roman" w:hAnsi="Times New Roman" w:cs="Times New Roman"/>
@@ -6680,7 +5927,25 @@
           <w:szCs w:val="24"/>
           <w:lang w:val="en-US"/>
         </w:rPr>
-        <w:t xml:space="preserve"> = 0.272, </w:t>
+        <w:t xml:space="preserve"> = 0.</w:t>
+      </w:r>
+      <w:r>
+        <w:rPr>
+          <w:rFonts w:ascii="Times New Roman" w:hAnsi="Times New Roman" w:cs="Times New Roman"/>
+          <w:sz w:val="24"/>
+          <w:szCs w:val="24"/>
+          <w:lang w:val="en-US"/>
+        </w:rPr>
+        <w:t>461</w:t>
+      </w:r>
+      <w:r>
+        <w:rPr>
+          <w:rFonts w:ascii="Times New Roman" w:hAnsi="Times New Roman" w:cs="Times New Roman"/>
+          <w:sz w:val="24"/>
+          <w:szCs w:val="24"/>
+          <w:lang w:val="en-US"/>
+        </w:rPr>
+        <w:t xml:space="preserve">, </w:t>
       </w:r>
       <w:r>
         <w:rPr>
@@ -6710,25 +5975,7 @@
           <w:szCs w:val="24"/>
           <w:lang w:val="en-US"/>
         </w:rPr>
-        <w:t xml:space="preserve"> = </w:t>
-      </w:r>
-      <w:r>
-        <w:rPr>
-          <w:rFonts w:ascii="Times New Roman" w:hAnsi="Times New Roman" w:cs="Times New Roman"/>
-          <w:sz w:val="24"/>
-          <w:szCs w:val="24"/>
-          <w:lang w:val="en-US"/>
-        </w:rPr>
-        <w:t>588</w:t>
-      </w:r>
-      <w:r>
-        <w:rPr>
-          <w:rFonts w:ascii="Times New Roman" w:hAnsi="Times New Roman" w:cs="Times New Roman"/>
-          <w:sz w:val="24"/>
-          <w:szCs w:val="24"/>
-          <w:lang w:val="en-US"/>
-        </w:rPr>
-        <w:t xml:space="preserve">, </w:t>
+        <w:t xml:space="preserve"> = 588, </w:t>
       </w:r>
       <w:r>
         <w:rPr>
@@ -6758,16 +6005,7 @@
           <w:szCs w:val="24"/>
           <w:lang w:val="en-US"/>
         </w:rPr>
-        <w:t xml:space="preserve"> = </w:t>
-      </w:r>
-      <w:r>
-        <w:rPr>
-          <w:rFonts w:ascii="Times New Roman" w:hAnsi="Times New Roman" w:cs="Times New Roman"/>
-          <w:sz w:val="24"/>
-          <w:szCs w:val="24"/>
-          <w:lang w:val="en-US"/>
-        </w:rPr>
-        <w:t>931</w:t>
+        <w:t xml:space="preserve"> = 931</w:t>
       </w:r>
       <w:r>
         <w:rPr>
@@ -6939,25 +6177,14 @@
         </w:rPr>
         <w:t xml:space="preserve"> (</w:t>
       </w:r>
-      <w:proofErr w:type="spellStart"/>
-      <w:r>
-        <w:rPr>
-          <w:rFonts w:ascii="Times New Roman" w:hAnsi="Times New Roman" w:cs="Times New Roman"/>
-          <w:sz w:val="24"/>
-          <w:szCs w:val="24"/>
-          <w:lang w:val="en-US"/>
-        </w:rPr>
-        <w:t>d.f.</w:t>
-      </w:r>
-      <w:proofErr w:type="spellEnd"/>
-      <w:r>
-        <w:rPr>
-          <w:rFonts w:ascii="Times New Roman" w:hAnsi="Times New Roman" w:cs="Times New Roman"/>
-          <w:sz w:val="24"/>
-          <w:szCs w:val="24"/>
-          <w:lang w:val="en-US"/>
-        </w:rPr>
-        <w:t xml:space="preserve"> = 54, </w:t>
+      <w:r>
+        <w:rPr>
+          <w:rFonts w:ascii="Times New Roman" w:hAnsi="Times New Roman" w:cs="Times New Roman"/>
+          <w:sz w:val="24"/>
+          <w:szCs w:val="24"/>
+          <w:lang w:val="en-US"/>
+        </w:rPr>
+        <w:t xml:space="preserve">d.f. = 54, </w:t>
       </w:r>
       <w:r>
         <w:rPr>
@@ -7077,21 +6304,8 @@
           <w:szCs w:val="24"/>
           <w:lang w:val="en-US"/>
         </w:rPr>
-        <w:t xml:space="preserve">C. </w:t>
-      </w:r>
-      <w:proofErr w:type="spellStart"/>
-      <w:r>
-        <w:rPr>
-          <w:rFonts w:ascii="Times New Roman" w:hAnsi="Times New Roman" w:cs="Times New Roman"/>
-          <w:i/>
-          <w:iCs/>
-          <w:sz w:val="24"/>
-          <w:szCs w:val="24"/>
-          <w:lang w:val="en-US"/>
-        </w:rPr>
-        <w:t>acanthoides</w:t>
-      </w:r>
-      <w:proofErr w:type="spellEnd"/>
+        <w:t>C. acanthoides</w:t>
+      </w:r>
       <w:r>
         <w:rPr>
           <w:rFonts w:ascii="Times New Roman" w:hAnsi="Times New Roman" w:cs="Times New Roman"/>
@@ -7101,25 +6315,14 @@
         </w:rPr>
         <w:t xml:space="preserve"> (</w:t>
       </w:r>
-      <w:proofErr w:type="spellStart"/>
-      <w:r>
-        <w:rPr>
-          <w:rFonts w:ascii="Times New Roman" w:hAnsi="Times New Roman" w:cs="Times New Roman"/>
-          <w:sz w:val="24"/>
-          <w:szCs w:val="24"/>
-          <w:lang w:val="en-US"/>
-        </w:rPr>
-        <w:t>d.f.</w:t>
-      </w:r>
-      <w:proofErr w:type="spellEnd"/>
-      <w:r>
-        <w:rPr>
-          <w:rFonts w:ascii="Times New Roman" w:hAnsi="Times New Roman" w:cs="Times New Roman"/>
-          <w:sz w:val="24"/>
-          <w:szCs w:val="24"/>
-          <w:lang w:val="en-US"/>
-        </w:rPr>
-        <w:t xml:space="preserve"> = 19, </w:t>
+      <w:r>
+        <w:rPr>
+          <w:rFonts w:ascii="Times New Roman" w:hAnsi="Times New Roman" w:cs="Times New Roman"/>
+          <w:sz w:val="24"/>
+          <w:szCs w:val="24"/>
+          <w:lang w:val="en-US"/>
+        </w:rPr>
+        <w:t xml:space="preserve">d.f. = 19, </w:t>
       </w:r>
       <w:r>
         <w:rPr>
@@ -7253,7 +6456,6 @@
         </w:rPr>
         <w:t xml:space="preserve">armed vs. </w:t>
       </w:r>
-      <w:proofErr w:type="spellStart"/>
       <w:r>
         <w:rPr>
           <w:rFonts w:ascii="Times New Roman" w:eastAsiaTheme="minorEastAsia" w:hAnsi="Times New Roman" w:cs="Times New Roman"/>
@@ -7280,7 +6482,6 @@
         </w:rPr>
         <w:t>nwarmed</w:t>
       </w:r>
-      <w:proofErr w:type="spellEnd"/>
     </w:p>
     <w:p>
       <w:pPr>
@@ -7301,27 +6502,7 @@
           <w:lang w:val="en-US"/>
         </w:rPr>
         <w:lastRenderedPageBreak/>
-        <w:t xml:space="preserve">Shifts in the distributions of flower head height also resulted in different dispersal kernels for warmed and </w:t>
-      </w:r>
-      <w:proofErr w:type="spellStart"/>
-      <w:r>
-        <w:rPr>
-          <w:rFonts w:ascii="Times New Roman" w:hAnsi="Times New Roman" w:cs="Times New Roman"/>
-          <w:sz w:val="24"/>
-          <w:szCs w:val="24"/>
-          <w:lang w:val="en-US"/>
-        </w:rPr>
-        <w:t>unwarmed</w:t>
-      </w:r>
-      <w:proofErr w:type="spellEnd"/>
-      <w:r>
-        <w:rPr>
-          <w:rFonts w:ascii="Times New Roman" w:hAnsi="Times New Roman" w:cs="Times New Roman"/>
-          <w:sz w:val="24"/>
-          <w:szCs w:val="24"/>
-          <w:lang w:val="en-US"/>
-        </w:rPr>
-        <w:t xml:space="preserve"> individuals of each species </w:t>
+        <w:t xml:space="preserve">Shifts in the distributions of flower head height also resulted in different dispersal kernels for warmed and unwarmed individuals of each species </w:t>
       </w:r>
       <w:r>
         <w:rPr>
@@ -7348,6 +6529,51 @@
           <w:szCs w:val="24"/>
           <w:lang w:val="en-US"/>
         </w:rPr>
+        <w:t xml:space="preserve"> For one million simulated dispersal events per combination of species and warmed/unwarmed treatment, d</w:t>
+      </w:r>
+      <w:r>
+        <w:rPr>
+          <w:rFonts w:ascii="Times New Roman" w:hAnsi="Times New Roman" w:cs="Times New Roman"/>
+          <w:sz w:val="24"/>
+          <w:szCs w:val="24"/>
+          <w:lang w:val="en-US"/>
+        </w:rPr>
+        <w:t xml:space="preserve">ispersal kernels for warmed individuals displayed </w:t>
+      </w:r>
+      <w:r>
+        <w:rPr>
+          <w:rFonts w:ascii="Times New Roman" w:eastAsiaTheme="minorEastAsia" w:hAnsi="Times New Roman" w:cs="Times New Roman"/>
+          <w:sz w:val="24"/>
+          <w:szCs w:val="24"/>
+          <w:lang w:val="en-US"/>
+        </w:rPr>
+        <w:t xml:space="preserve">notably lower peaks and fatter tails </w:t>
+      </w:r>
+      <w:r>
+        <w:rPr>
+          <w:rFonts w:ascii="Times New Roman" w:hAnsi="Times New Roman" w:cs="Times New Roman"/>
+          <w:sz w:val="24"/>
+          <w:szCs w:val="24"/>
+          <w:lang w:val="en-US"/>
+        </w:rPr>
+        <w:t xml:space="preserve">compared those of unwarmed individuals, </w:t>
+      </w:r>
+      <w:r>
+        <w:rPr>
+          <w:rFonts w:ascii="Times New Roman" w:hAnsi="Times New Roman" w:cs="Times New Roman"/>
+          <w:sz w:val="24"/>
+          <w:szCs w:val="24"/>
+          <w:lang w:val="en-US"/>
+        </w:rPr>
+        <w:t>with markedly different dispersal kernels</w:t>
+      </w:r>
+      <w:r>
+        <w:rPr>
+          <w:rFonts w:ascii="Times New Roman" w:hAnsi="Times New Roman" w:cs="Times New Roman"/>
+          <w:sz w:val="24"/>
+          <w:szCs w:val="24"/>
+          <w:lang w:val="en-US"/>
+        </w:rPr>
         <w:t xml:space="preserve"> </w:t>
       </w:r>
       <w:r>
@@ -7357,63 +6583,67 @@
           <w:szCs w:val="24"/>
           <w:lang w:val="en-US"/>
         </w:rPr>
-        <w:t>For one million simulated dispersal events per combination of species</w:t>
-      </w:r>
-      <w:r>
-        <w:rPr>
-          <w:rFonts w:ascii="Times New Roman" w:hAnsi="Times New Roman" w:cs="Times New Roman"/>
-          <w:sz w:val="24"/>
-          <w:szCs w:val="24"/>
-          <w:lang w:val="en-US"/>
-        </w:rPr>
-        <w:t xml:space="preserve"> and</w:t>
-      </w:r>
-      <w:r>
-        <w:rPr>
-          <w:rFonts w:ascii="Times New Roman" w:hAnsi="Times New Roman" w:cs="Times New Roman"/>
-          <w:sz w:val="24"/>
-          <w:szCs w:val="24"/>
-          <w:lang w:val="en-US"/>
-        </w:rPr>
-        <w:t xml:space="preserve"> warmed/</w:t>
-      </w:r>
-      <w:proofErr w:type="spellStart"/>
-      <w:r>
-        <w:rPr>
-          <w:rFonts w:ascii="Times New Roman" w:hAnsi="Times New Roman" w:cs="Times New Roman"/>
-          <w:sz w:val="24"/>
-          <w:szCs w:val="24"/>
-          <w:lang w:val="en-US"/>
-        </w:rPr>
-        <w:t>unwarmed</w:t>
-      </w:r>
-      <w:proofErr w:type="spellEnd"/>
-      <w:r>
-        <w:rPr>
-          <w:rFonts w:ascii="Times New Roman" w:hAnsi="Times New Roman" w:cs="Times New Roman"/>
-          <w:sz w:val="24"/>
-          <w:szCs w:val="24"/>
-          <w:lang w:val="en-US"/>
-        </w:rPr>
-        <w:t xml:space="preserve"> treatment</w:t>
-      </w:r>
-      <w:r>
-        <w:rPr>
-          <w:rFonts w:ascii="Times New Roman" w:hAnsi="Times New Roman" w:cs="Times New Roman"/>
-          <w:sz w:val="24"/>
-          <w:szCs w:val="24"/>
-          <w:lang w:val="en-US"/>
-        </w:rPr>
-        <w:t>, d</w:t>
-      </w:r>
-      <w:r>
-        <w:rPr>
-          <w:rFonts w:ascii="Times New Roman" w:hAnsi="Times New Roman" w:cs="Times New Roman"/>
-          <w:sz w:val="24"/>
-          <w:szCs w:val="24"/>
-          <w:lang w:val="en-US"/>
-        </w:rPr>
-        <w:t xml:space="preserve">ispersal kernels for warmed individuals displayed </w:t>
+        <w:t xml:space="preserve">in both </w:t>
+      </w:r>
+      <w:r>
+        <w:rPr>
+          <w:rFonts w:ascii="Times New Roman" w:hAnsi="Times New Roman" w:cs="Times New Roman"/>
+          <w:i/>
+          <w:iCs/>
+          <w:sz w:val="24"/>
+          <w:szCs w:val="24"/>
+          <w:lang w:val="en-US"/>
+        </w:rPr>
+        <w:t>C. nutans</w:t>
+      </w:r>
+      <w:r>
+        <w:rPr>
+          <w:rFonts w:ascii="Times New Roman" w:hAnsi="Times New Roman" w:cs="Times New Roman"/>
+          <w:sz w:val="24"/>
+          <w:szCs w:val="24"/>
+          <w:lang w:val="en-US"/>
+        </w:rPr>
+        <w:t xml:space="preserve"> (</w:t>
+      </w:r>
+      <w:r>
+        <w:rPr>
+          <w:rFonts w:ascii="Times New Roman" w:hAnsi="Times New Roman" w:cs="Times New Roman"/>
+          <w:i/>
+          <w:iCs/>
+          <w:sz w:val="24"/>
+          <w:szCs w:val="24"/>
+          <w:lang w:val="en-US"/>
+        </w:rPr>
+        <w:t>D</w:t>
+      </w:r>
+      <w:r>
+        <w:rPr>
+          <w:rFonts w:ascii="Times New Roman" w:hAnsi="Times New Roman" w:cs="Times New Roman"/>
+          <w:sz w:val="24"/>
+          <w:szCs w:val="24"/>
+          <w:lang w:val="en-US"/>
+        </w:rPr>
+        <w:t xml:space="preserve"> = 0.070, </w:t>
+      </w:r>
+      <w:r>
+        <w:rPr>
+          <w:rFonts w:ascii="Times New Roman" w:hAnsi="Times New Roman" w:cs="Times New Roman"/>
+          <w:i/>
+          <w:iCs/>
+          <w:sz w:val="24"/>
+          <w:szCs w:val="24"/>
+          <w:lang w:val="en-US"/>
+        </w:rPr>
+        <w:t>p</w:t>
+      </w:r>
+      <w:r>
+        <w:rPr>
+          <w:rFonts w:ascii="Times New Roman" w:hAnsi="Times New Roman" w:cs="Times New Roman"/>
+          <w:sz w:val="24"/>
+          <w:szCs w:val="24"/>
+          <w:lang w:val="en-US"/>
+        </w:rPr>
+        <w:t xml:space="preserve"> &lt; 0.001</w:t>
       </w:r>
       <w:r>
         <w:rPr>
@@ -7422,49 +6652,22 @@
           <w:szCs w:val="24"/>
           <w:lang w:val="en-US"/>
         </w:rPr>
-        <w:t xml:space="preserve">notably lower peaks and fatter tails </w:t>
-      </w:r>
-      <w:r>
-        <w:rPr>
-          <w:rFonts w:ascii="Times New Roman" w:hAnsi="Times New Roman" w:cs="Times New Roman"/>
-          <w:sz w:val="24"/>
-          <w:szCs w:val="24"/>
-          <w:lang w:val="en-US"/>
-        </w:rPr>
-        <w:t xml:space="preserve">compared those of </w:t>
-      </w:r>
-      <w:proofErr w:type="spellStart"/>
-      <w:r>
-        <w:rPr>
-          <w:rFonts w:ascii="Times New Roman" w:hAnsi="Times New Roman" w:cs="Times New Roman"/>
-          <w:sz w:val="24"/>
-          <w:szCs w:val="24"/>
-          <w:lang w:val="en-US"/>
-        </w:rPr>
-        <w:t>unwarmed</w:t>
-      </w:r>
-      <w:proofErr w:type="spellEnd"/>
-      <w:r>
-        <w:rPr>
-          <w:rFonts w:ascii="Times New Roman" w:hAnsi="Times New Roman" w:cs="Times New Roman"/>
-          <w:sz w:val="24"/>
-          <w:szCs w:val="24"/>
-          <w:lang w:val="en-US"/>
-        </w:rPr>
-        <w:t xml:space="preserve"> individuals, </w:t>
-      </w:r>
-      <w:r>
-        <w:rPr>
-          <w:rFonts w:ascii="Times New Roman" w:hAnsi="Times New Roman" w:cs="Times New Roman"/>
-          <w:sz w:val="24"/>
-          <w:szCs w:val="24"/>
-          <w:lang w:val="en-US"/>
-        </w:rPr>
-        <w:t>with markedly different dispersal kernels</w:t>
-      </w:r>
-      <w:r>
-        <w:rPr>
-          <w:rFonts w:ascii="Times New Roman" w:hAnsi="Times New Roman" w:cs="Times New Roman"/>
+        <w:t xml:space="preserve">) and </w:t>
+      </w:r>
+      <w:r>
+        <w:rPr>
+          <w:rFonts w:ascii="Times New Roman" w:eastAsiaTheme="minorEastAsia" w:hAnsi="Times New Roman" w:cs="Times New Roman"/>
+          <w:i/>
+          <w:iCs/>
+          <w:sz w:val="24"/>
+          <w:szCs w:val="24"/>
+          <w:lang w:val="en-US"/>
+        </w:rPr>
+        <w:t>C. acanthoides</w:t>
+      </w:r>
+      <w:r>
+        <w:rPr>
+          <w:rFonts w:ascii="Times New Roman" w:eastAsiaTheme="minorEastAsia" w:hAnsi="Times New Roman" w:cs="Times New Roman"/>
           <w:sz w:val="24"/>
           <w:szCs w:val="24"/>
           <w:lang w:val="en-US"/>
@@ -7478,27 +6681,7 @@
           <w:szCs w:val="24"/>
           <w:lang w:val="en-US"/>
         </w:rPr>
-        <w:t xml:space="preserve">in both </w:t>
-      </w:r>
-      <w:r>
-        <w:rPr>
-          <w:rFonts w:ascii="Times New Roman" w:hAnsi="Times New Roman" w:cs="Times New Roman"/>
-          <w:i/>
-          <w:iCs/>
-          <w:sz w:val="24"/>
-          <w:szCs w:val="24"/>
-          <w:lang w:val="en-US"/>
-        </w:rPr>
-        <w:t>C. nutans</w:t>
-      </w:r>
-      <w:r>
-        <w:rPr>
-          <w:rFonts w:ascii="Times New Roman" w:hAnsi="Times New Roman" w:cs="Times New Roman"/>
-          <w:sz w:val="24"/>
-          <w:szCs w:val="24"/>
-          <w:lang w:val="en-US"/>
-        </w:rPr>
-        <w:t xml:space="preserve"> (</w:t>
+        <w:t>(</w:t>
       </w:r>
       <w:r>
         <w:rPr>
@@ -7518,27 +6701,27 @@
           <w:szCs w:val="24"/>
           <w:lang w:val="en-US"/>
         </w:rPr>
-        <w:t xml:space="preserve"> = 0.070, </w:t>
-      </w:r>
-      <w:r>
-        <w:rPr>
-          <w:rFonts w:ascii="Times New Roman" w:hAnsi="Times New Roman" w:cs="Times New Roman"/>
-          <w:i/>
-          <w:iCs/>
-          <w:sz w:val="24"/>
-          <w:szCs w:val="24"/>
-          <w:lang w:val="en-US"/>
-        </w:rPr>
-        <w:t>p</w:t>
-      </w:r>
-      <w:r>
-        <w:rPr>
-          <w:rFonts w:ascii="Times New Roman" w:hAnsi="Times New Roman" w:cs="Times New Roman"/>
-          <w:sz w:val="24"/>
-          <w:szCs w:val="24"/>
-          <w:lang w:val="en-US"/>
-        </w:rPr>
-        <w:t xml:space="preserve"> &lt; 0.001</w:t>
+        <w:t xml:space="preserve"> = 0.112, </w:t>
+      </w:r>
+      <w:r>
+        <w:rPr>
+          <w:rFonts w:ascii="Times New Roman" w:hAnsi="Times New Roman" w:cs="Times New Roman"/>
+          <w:i/>
+          <w:iCs/>
+          <w:sz w:val="24"/>
+          <w:szCs w:val="24"/>
+          <w:lang w:val="en-US"/>
+        </w:rPr>
+        <w:t xml:space="preserve">p </w:t>
+      </w:r>
+      <w:r>
+        <w:rPr>
+          <w:rFonts w:ascii="Times New Roman" w:hAnsi="Times New Roman" w:cs="Times New Roman"/>
+          <w:sz w:val="24"/>
+          <w:szCs w:val="24"/>
+          <w:lang w:val="en-US"/>
+        </w:rPr>
+        <w:t>&lt; 0.001</w:t>
       </w:r>
       <w:r>
         <w:rPr>
@@ -7547,7 +6730,7 @@
           <w:szCs w:val="24"/>
           <w:lang w:val="en-US"/>
         </w:rPr>
-        <w:t xml:space="preserve">) and </w:t>
+        <w:t xml:space="preserve">). The projected mean </w:t>
       </w:r>
       <w:r>
         <w:rPr>
@@ -7558,21 +6741,17 @@
           <w:szCs w:val="24"/>
           <w:lang w:val="en-US"/>
         </w:rPr>
-        <w:t xml:space="preserve">C. </w:t>
-      </w:r>
-      <w:proofErr w:type="spellStart"/>
+        <w:t xml:space="preserve">C. nutans </w:t>
+      </w:r>
       <w:r>
         <w:rPr>
           <w:rFonts w:ascii="Times New Roman" w:eastAsiaTheme="minorEastAsia" w:hAnsi="Times New Roman" w:cs="Times New Roman"/>
-          <w:i/>
-          <w:iCs/>
-          <w:sz w:val="24"/>
-          <w:szCs w:val="24"/>
-          <w:lang w:val="en-US"/>
-        </w:rPr>
-        <w:t>acanthoides</w:t>
-      </w:r>
-      <w:proofErr w:type="spellEnd"/>
+          <w:sz w:val="24"/>
+          <w:szCs w:val="24"/>
+          <w:lang w:val="en-US"/>
+        </w:rPr>
+        <w:t>dispersal distance increased 21.</w:t>
+      </w:r>
       <w:r>
         <w:rPr>
           <w:rFonts w:ascii="Times New Roman" w:eastAsiaTheme="minorEastAsia" w:hAnsi="Times New Roman" w:cs="Times New Roman"/>
@@ -7580,56 +6759,7 @@
           <w:szCs w:val="24"/>
           <w:lang w:val="en-US"/>
         </w:rPr>
-        <w:t xml:space="preserve"> </w:t>
-      </w:r>
-      <w:r>
-        <w:rPr>
-          <w:rFonts w:ascii="Times New Roman" w:hAnsi="Times New Roman" w:cs="Times New Roman"/>
-          <w:sz w:val="24"/>
-          <w:szCs w:val="24"/>
-          <w:lang w:val="en-US"/>
-        </w:rPr>
-        <w:t>(</w:t>
-      </w:r>
-      <w:r>
-        <w:rPr>
-          <w:rFonts w:ascii="Times New Roman" w:hAnsi="Times New Roman" w:cs="Times New Roman"/>
-          <w:i/>
-          <w:iCs/>
-          <w:sz w:val="24"/>
-          <w:szCs w:val="24"/>
-          <w:lang w:val="en-US"/>
-        </w:rPr>
-        <w:t>D</w:t>
-      </w:r>
-      <w:r>
-        <w:rPr>
-          <w:rFonts w:ascii="Times New Roman" w:hAnsi="Times New Roman" w:cs="Times New Roman"/>
-          <w:sz w:val="24"/>
-          <w:szCs w:val="24"/>
-          <w:lang w:val="en-US"/>
-        </w:rPr>
-        <w:t xml:space="preserve"> = 0.112, </w:t>
-      </w:r>
-      <w:r>
-        <w:rPr>
-          <w:rFonts w:ascii="Times New Roman" w:hAnsi="Times New Roman" w:cs="Times New Roman"/>
-          <w:i/>
-          <w:iCs/>
-          <w:sz w:val="24"/>
-          <w:szCs w:val="24"/>
-          <w:lang w:val="en-US"/>
-        </w:rPr>
-        <w:t xml:space="preserve">p </w:t>
-      </w:r>
-      <w:r>
-        <w:rPr>
-          <w:rFonts w:ascii="Times New Roman" w:hAnsi="Times New Roman" w:cs="Times New Roman"/>
-          <w:sz w:val="24"/>
-          <w:szCs w:val="24"/>
-          <w:lang w:val="en-US"/>
-        </w:rPr>
-        <w:t>&lt; 0.001</w:t>
+        <w:t>0</w:t>
       </w:r>
       <w:r>
         <w:rPr>
@@ -7638,18 +6768,16 @@
           <w:szCs w:val="24"/>
           <w:lang w:val="en-US"/>
         </w:rPr>
-        <w:t xml:space="preserve">). The projected mean </w:t>
+        <w:t>% from 3.05 m to 3.</w:t>
       </w:r>
       <w:r>
         <w:rPr>
           <w:rFonts w:ascii="Times New Roman" w:eastAsiaTheme="minorEastAsia" w:hAnsi="Times New Roman" w:cs="Times New Roman"/>
-          <w:i/>
-          <w:iCs/>
-          <w:sz w:val="24"/>
-          <w:szCs w:val="24"/>
-          <w:lang w:val="en-US"/>
-        </w:rPr>
-        <w:t xml:space="preserve">C. nutans </w:t>
+          <w:sz w:val="24"/>
+          <w:szCs w:val="24"/>
+          <w:lang w:val="en-US"/>
+        </w:rPr>
+        <w:t>69</w:t>
       </w:r>
       <w:r>
         <w:rPr>
@@ -7658,78 +6786,18 @@
           <w:szCs w:val="24"/>
           <w:lang w:val="en-US"/>
         </w:rPr>
-        <w:t>dispersal distance increased 21.</w:t>
+        <w:t xml:space="preserve"> m, while the mean </w:t>
       </w:r>
       <w:r>
         <w:rPr>
           <w:rFonts w:ascii="Times New Roman" w:eastAsiaTheme="minorEastAsia" w:hAnsi="Times New Roman" w:cs="Times New Roman"/>
-          <w:sz w:val="24"/>
-          <w:szCs w:val="24"/>
-          <w:lang w:val="en-US"/>
-        </w:rPr>
-        <w:t>0</w:t>
-      </w:r>
-      <w:r>
-        <w:rPr>
-          <w:rFonts w:ascii="Times New Roman" w:eastAsiaTheme="minorEastAsia" w:hAnsi="Times New Roman" w:cs="Times New Roman"/>
-          <w:sz w:val="24"/>
-          <w:szCs w:val="24"/>
-          <w:lang w:val="en-US"/>
-        </w:rPr>
-        <w:t>% from 3.05 m to 3.</w:t>
-      </w:r>
-      <w:r>
-        <w:rPr>
-          <w:rFonts w:ascii="Times New Roman" w:eastAsiaTheme="minorEastAsia" w:hAnsi="Times New Roman" w:cs="Times New Roman"/>
-          <w:sz w:val="24"/>
-          <w:szCs w:val="24"/>
-          <w:lang w:val="en-US"/>
-        </w:rPr>
-        <w:t>69</w:t>
-      </w:r>
-      <w:r>
-        <w:rPr>
-          <w:rFonts w:ascii="Times New Roman" w:eastAsiaTheme="minorEastAsia" w:hAnsi="Times New Roman" w:cs="Times New Roman"/>
-          <w:sz w:val="24"/>
-          <w:szCs w:val="24"/>
-          <w:lang w:val="en-US"/>
-        </w:rPr>
-        <w:t xml:space="preserve"> m, while the mean </w:t>
-      </w:r>
-      <w:r>
-        <w:rPr>
-          <w:rFonts w:ascii="Times New Roman" w:eastAsiaTheme="minorEastAsia" w:hAnsi="Times New Roman" w:cs="Times New Roman"/>
-          <w:i/>
-          <w:iCs/>
-          <w:sz w:val="24"/>
-          <w:szCs w:val="24"/>
-          <w:lang w:val="en-US"/>
-        </w:rPr>
-        <w:t xml:space="preserve">C. </w:t>
-      </w:r>
-      <w:proofErr w:type="spellStart"/>
-      <w:r>
-        <w:rPr>
-          <w:rFonts w:ascii="Times New Roman" w:eastAsiaTheme="minorEastAsia" w:hAnsi="Times New Roman" w:cs="Times New Roman"/>
-          <w:i/>
-          <w:iCs/>
-          <w:sz w:val="24"/>
-          <w:szCs w:val="24"/>
-          <w:lang w:val="en-US"/>
-        </w:rPr>
-        <w:t>acanthoides</w:t>
-      </w:r>
-      <w:proofErr w:type="spellEnd"/>
-      <w:r>
-        <w:rPr>
-          <w:rFonts w:ascii="Times New Roman" w:eastAsiaTheme="minorEastAsia" w:hAnsi="Times New Roman" w:cs="Times New Roman"/>
-          <w:i/>
-          <w:iCs/>
-          <w:sz w:val="24"/>
-          <w:szCs w:val="24"/>
-          <w:lang w:val="en-US"/>
-        </w:rPr>
-        <w:t xml:space="preserve"> </w:t>
+          <w:i/>
+          <w:iCs/>
+          <w:sz w:val="24"/>
+          <w:szCs w:val="24"/>
+          <w:lang w:val="en-US"/>
+        </w:rPr>
+        <w:t xml:space="preserve">C. acanthoides </w:t>
       </w:r>
       <w:r>
         <w:rPr>
@@ -7853,52 +6921,19 @@
           <w:szCs w:val="24"/>
           <w:lang w:val="en-US"/>
         </w:rPr>
-        <w:t xml:space="preserve"> m respectively for </w:t>
-      </w:r>
-      <w:proofErr w:type="spellStart"/>
-      <w:r>
-        <w:rPr>
-          <w:rFonts w:ascii="Times New Roman" w:hAnsi="Times New Roman" w:cs="Times New Roman"/>
-          <w:sz w:val="24"/>
-          <w:szCs w:val="24"/>
-          <w:lang w:val="en-US"/>
-        </w:rPr>
-        <w:t>unwarmed</w:t>
-      </w:r>
-      <w:proofErr w:type="spellEnd"/>
-      <w:r>
-        <w:rPr>
-          <w:rFonts w:ascii="Times New Roman" w:hAnsi="Times New Roman" w:cs="Times New Roman"/>
-          <w:sz w:val="24"/>
-          <w:szCs w:val="24"/>
-          <w:lang w:val="en-US"/>
-        </w:rPr>
-        <w:t xml:space="preserve"> individuals, with a shift to 12.75 and 30.35 m respectively for warmed individuals; for </w:t>
-      </w:r>
-      <w:r>
-        <w:rPr>
-          <w:rFonts w:ascii="Times New Roman" w:hAnsi="Times New Roman" w:cs="Times New Roman"/>
-          <w:i/>
-          <w:iCs/>
-          <w:sz w:val="24"/>
-          <w:szCs w:val="24"/>
-          <w:lang w:val="en-US"/>
-        </w:rPr>
-        <w:t xml:space="preserve">C. </w:t>
-      </w:r>
-      <w:proofErr w:type="spellStart"/>
-      <w:r>
-        <w:rPr>
-          <w:rFonts w:ascii="Times New Roman" w:hAnsi="Times New Roman" w:cs="Times New Roman"/>
-          <w:i/>
-          <w:iCs/>
-          <w:sz w:val="24"/>
-          <w:szCs w:val="24"/>
-          <w:lang w:val="en-US"/>
-        </w:rPr>
-        <w:t>acanthoides</w:t>
-      </w:r>
-      <w:proofErr w:type="spellEnd"/>
+        <w:t xml:space="preserve"> m respectively for unwarmed individuals, with a shift to 12.75 and 30.35 m respectively for warmed individuals; for </w:t>
+      </w:r>
+      <w:r>
+        <w:rPr>
+          <w:rFonts w:ascii="Times New Roman" w:hAnsi="Times New Roman" w:cs="Times New Roman"/>
+          <w:i/>
+          <w:iCs/>
+          <w:sz w:val="24"/>
+          <w:szCs w:val="24"/>
+          <w:lang w:val="en-US"/>
+        </w:rPr>
+        <w:t>C. acanthoides</w:t>
+      </w:r>
       <w:r>
         <w:rPr>
           <w:rFonts w:ascii="Times New Roman" w:hAnsi="Times New Roman" w:cs="Times New Roman"/>
@@ -7944,27 +6979,7 @@
           <w:szCs w:val="24"/>
           <w:lang w:val="en-US"/>
         </w:rPr>
-        <w:t xml:space="preserve"> percentile dispersal distances were 8.49 m and 20.00 m respectively for </w:t>
-      </w:r>
-      <w:proofErr w:type="spellStart"/>
-      <w:r>
-        <w:rPr>
-          <w:rFonts w:ascii="Times New Roman" w:hAnsi="Times New Roman" w:cs="Times New Roman"/>
-          <w:sz w:val="24"/>
-          <w:szCs w:val="24"/>
-          <w:lang w:val="en-US"/>
-        </w:rPr>
-        <w:t>unwarmed</w:t>
-      </w:r>
-      <w:proofErr w:type="spellEnd"/>
-      <w:r>
-        <w:rPr>
-          <w:rFonts w:ascii="Times New Roman" w:hAnsi="Times New Roman" w:cs="Times New Roman"/>
-          <w:sz w:val="24"/>
-          <w:szCs w:val="24"/>
-          <w:lang w:val="en-US"/>
-        </w:rPr>
-        <w:t xml:space="preserve"> individuals, with a shift to 11.68 m and 27.55 m for warmed individuals (Table 1). Warming also increased the probability that a seed would exceed a given distance, with this effect becoming more pronounced at higher dispersal distances (Figure 3); seeds from warmed </w:t>
+        <w:t xml:space="preserve"> percentile dispersal distances were 8.49 m and 20.00 m respectively for unwarmed individuals, with a shift to 11.68 m and 27.55 m for warmed individuals (Table 1). Warming also increased the probability that a seed would exceed a given distance, with this effect becoming more pronounced at higher dispersal distances (Figure 3); seeds from warmed </w:t>
       </w:r>
       <w:r>
         <w:rPr>
@@ -7995,49 +7010,16 @@
           <w:szCs w:val="24"/>
           <w:lang w:val="en-US"/>
         </w:rPr>
-        <w:t xml:space="preserve">C. </w:t>
-      </w:r>
-      <w:proofErr w:type="spellStart"/>
-      <w:r>
-        <w:rPr>
-          <w:rFonts w:ascii="Times New Roman" w:hAnsi="Times New Roman" w:cs="Times New Roman"/>
-          <w:i/>
-          <w:iCs/>
-          <w:sz w:val="24"/>
-          <w:szCs w:val="24"/>
-          <w:lang w:val="en-US"/>
-        </w:rPr>
-        <w:t>acanthoides</w:t>
-      </w:r>
-      <w:proofErr w:type="spellEnd"/>
-      <w:r>
-        <w:rPr>
-          <w:rFonts w:ascii="Times New Roman" w:hAnsi="Times New Roman" w:cs="Times New Roman"/>
-          <w:sz w:val="24"/>
-          <w:szCs w:val="24"/>
-          <w:lang w:val="en-US"/>
-        </w:rPr>
-        <w:t xml:space="preserve"> were on average 1.36 and 1.70 times as likely to travel 10 m or more as their respective </w:t>
-      </w:r>
-      <w:proofErr w:type="spellStart"/>
-      <w:r>
-        <w:rPr>
-          <w:rFonts w:ascii="Times New Roman" w:hAnsi="Times New Roman" w:cs="Times New Roman"/>
-          <w:sz w:val="24"/>
-          <w:szCs w:val="24"/>
-          <w:lang w:val="en-US"/>
-        </w:rPr>
-        <w:t>unwarmed</w:t>
-      </w:r>
-      <w:proofErr w:type="spellEnd"/>
-      <w:r>
-        <w:rPr>
-          <w:rFonts w:ascii="Times New Roman" w:hAnsi="Times New Roman" w:cs="Times New Roman"/>
-          <w:sz w:val="24"/>
-          <w:szCs w:val="24"/>
-          <w:lang w:val="en-US"/>
-        </w:rPr>
-        <w:t xml:space="preserve"> counterparts, and on average 1.</w:t>
+        <w:t>C. acanthoides</w:t>
+      </w:r>
+      <w:r>
+        <w:rPr>
+          <w:rFonts w:ascii="Times New Roman" w:hAnsi="Times New Roman" w:cs="Times New Roman"/>
+          <w:sz w:val="24"/>
+          <w:szCs w:val="24"/>
+          <w:lang w:val="en-US"/>
+        </w:rPr>
+        <w:t xml:space="preserve"> were on average 1.36 and 1.70 times as likely to travel 10 m or more as their respective unwarmed counterparts, and on average 1.</w:t>
       </w:r>
       <w:r>
         <w:rPr>
@@ -8055,27 +7037,7 @@
           <w:szCs w:val="24"/>
           <w:lang w:val="en-US"/>
         </w:rPr>
-        <w:t xml:space="preserve"> and 2.44 times as likely to travel 50 m or more as their respective </w:t>
-      </w:r>
-      <w:proofErr w:type="spellStart"/>
-      <w:r>
-        <w:rPr>
-          <w:rFonts w:ascii="Times New Roman" w:hAnsi="Times New Roman" w:cs="Times New Roman"/>
-          <w:sz w:val="24"/>
-          <w:szCs w:val="24"/>
-          <w:lang w:val="en-US"/>
-        </w:rPr>
-        <w:t>unwarmed</w:t>
-      </w:r>
-      <w:proofErr w:type="spellEnd"/>
-      <w:r>
-        <w:rPr>
-          <w:rFonts w:ascii="Times New Roman" w:hAnsi="Times New Roman" w:cs="Times New Roman"/>
-          <w:sz w:val="24"/>
-          <w:szCs w:val="24"/>
-          <w:lang w:val="en-US"/>
-        </w:rPr>
-        <w:t xml:space="preserve"> counterparts. Uncertainty in these relative frequencies of dispersal events also increases and becomes quite large at high dispersal distances, which echoes the idea that long-distance dispersal events are relatively rare and difficult to capture not only empirically, but in dispersal simulations as well.</w:t>
+        <w:t xml:space="preserve"> and 2.44 times as likely to travel 50 m or more as their respective unwarmed counterparts. Uncertainty in these relative frequencies of dispersal events also increases and becomes quite large at high dispersal distances, which echoes the idea that long-distance dispersal events are relatively rare and difficult to capture not only empirically, but in dispersal simulations as well.</w:t>
       </w:r>
     </w:p>
     <w:p>
@@ -8282,45 +7244,7 @@
           <w:szCs w:val="24"/>
           <w:lang w:val="en-US"/>
         </w:rPr>
-        <w:t>For one million simulated dispersal events per combination of species, warmed/</w:t>
-      </w:r>
-      <w:proofErr w:type="spellStart"/>
-      <w:r>
-        <w:rPr>
-          <w:rFonts w:ascii="Times New Roman" w:hAnsi="Times New Roman" w:cs="Times New Roman"/>
-          <w:sz w:val="24"/>
-          <w:szCs w:val="24"/>
-          <w:lang w:val="en-US"/>
-        </w:rPr>
-        <w:t>unwarmed</w:t>
-      </w:r>
-      <w:proofErr w:type="spellEnd"/>
-      <w:r>
-        <w:rPr>
-          <w:rFonts w:ascii="Times New Roman" w:hAnsi="Times New Roman" w:cs="Times New Roman"/>
-          <w:sz w:val="24"/>
-          <w:szCs w:val="24"/>
-          <w:lang w:val="en-US"/>
-        </w:rPr>
-        <w:t xml:space="preserve"> treatment, maximum/distributed height, </w:t>
-      </w:r>
-      <w:r>
-        <w:rPr>
-          <w:rFonts w:ascii="Times New Roman" w:hAnsi="Times New Roman" w:cs="Times New Roman"/>
-          <w:sz w:val="24"/>
-          <w:szCs w:val="24"/>
-          <w:lang w:val="en-US"/>
-        </w:rPr>
-        <w:t>Kolmogorov-Smirnov</w:t>
-      </w:r>
-      <w:r>
-        <w:rPr>
-          <w:rFonts w:ascii="Times New Roman" w:hAnsi="Times New Roman" w:cs="Times New Roman"/>
-          <w:sz w:val="24"/>
-          <w:szCs w:val="24"/>
-          <w:lang w:val="en-US"/>
-        </w:rPr>
-        <w:t xml:space="preserve"> tests indicate this</w:t>
+        <w:t>For one million simulated dispersal events per combination of species, warmed/unwarmed treatment, maximum/distributed height, Kolmogorov-Smirnov tests indicate this</w:t>
       </w:r>
       <w:r>
         <w:rPr>
@@ -8434,19 +7358,19 @@
           <w:szCs w:val="24"/>
           <w:lang w:val="en-US"/>
         </w:rPr>
-        <w:t xml:space="preserve">, </w:t>
-      </w:r>
-      <w:proofErr w:type="spellStart"/>
-      <w:r>
-        <w:rPr>
-          <w:rFonts w:ascii="Times New Roman" w:hAnsi="Times New Roman" w:cs="Times New Roman"/>
-          <w:sz w:val="24"/>
-          <w:szCs w:val="24"/>
-          <w:lang w:val="en-US"/>
-        </w:rPr>
-        <w:t>unwarmed</w:t>
-      </w:r>
-      <w:proofErr w:type="spellEnd"/>
+        <w:t xml:space="preserve">, unwarmed </w:t>
+      </w:r>
+      <w:r>
+        <w:rPr>
+          <w:rFonts w:ascii="Times New Roman" w:hAnsi="Times New Roman" w:cs="Times New Roman"/>
+          <w:i/>
+          <w:iCs/>
+          <w:sz w:val="24"/>
+          <w:szCs w:val="24"/>
+          <w:lang w:val="en-US"/>
+        </w:rPr>
+        <w:t>C. nutans</w:t>
+      </w:r>
       <w:r>
         <w:rPr>
           <w:rFonts w:ascii="Times New Roman" w:hAnsi="Times New Roman" w:cs="Times New Roman"/>
@@ -8459,13 +7383,31 @@
       <w:r>
         <w:rPr>
           <w:rFonts w:ascii="Times New Roman" w:hAnsi="Times New Roman" w:cs="Times New Roman"/>
-          <w:i/>
-          <w:iCs/>
-          <w:sz w:val="24"/>
-          <w:szCs w:val="24"/>
-          <w:lang w:val="en-US"/>
-        </w:rPr>
-        <w:t>C. nutans</w:t>
+          <w:sz w:val="24"/>
+          <w:szCs w:val="24"/>
+          <w:lang w:val="en-US"/>
+        </w:rPr>
+        <w:t>(</w:t>
+      </w:r>
+      <w:r>
+        <w:rPr>
+          <w:rFonts w:ascii="Times New Roman" w:hAnsi="Times New Roman" w:cs="Times New Roman"/>
+          <w:i/>
+          <w:iCs/>
+          <w:sz w:val="24"/>
+          <w:szCs w:val="24"/>
+          <w:lang w:val="en-US"/>
+        </w:rPr>
+        <w:t xml:space="preserve">D </w:t>
+      </w:r>
+      <w:r>
+        <w:rPr>
+          <w:rFonts w:ascii="Times New Roman" w:hAnsi="Times New Roman" w:cs="Times New Roman"/>
+          <w:sz w:val="24"/>
+          <w:szCs w:val="24"/>
+          <w:lang w:val="en-US"/>
+        </w:rPr>
+        <w:t>= 0.047,</w:t>
       </w:r>
       <w:r>
         <w:rPr>
@@ -8479,6 +7421,66 @@
       <w:r>
         <w:rPr>
           <w:rFonts w:ascii="Times New Roman" w:hAnsi="Times New Roman" w:cs="Times New Roman"/>
+          <w:i/>
+          <w:iCs/>
+          <w:sz w:val="24"/>
+          <w:szCs w:val="24"/>
+          <w:lang w:val="en-US"/>
+        </w:rPr>
+        <w:t>p</w:t>
+      </w:r>
+      <w:r>
+        <w:rPr>
+          <w:rFonts w:ascii="Times New Roman" w:hAnsi="Times New Roman" w:cs="Times New Roman"/>
+          <w:sz w:val="24"/>
+          <w:szCs w:val="24"/>
+          <w:lang w:val="en-US"/>
+        </w:rPr>
+        <w:t xml:space="preserve"> &lt; 0.001</w:t>
+      </w:r>
+      <w:r>
+        <w:rPr>
+          <w:rFonts w:ascii="Times New Roman" w:eastAsiaTheme="minorEastAsia" w:hAnsi="Times New Roman" w:cs="Times New Roman"/>
+          <w:sz w:val="24"/>
+          <w:szCs w:val="24"/>
+          <w:lang w:val="en-US"/>
+        </w:rPr>
+        <w:t>)</w:t>
+      </w:r>
+      <w:r>
+        <w:rPr>
+          <w:rFonts w:ascii="Times New Roman" w:hAnsi="Times New Roman" w:cs="Times New Roman"/>
+          <w:sz w:val="24"/>
+          <w:szCs w:val="24"/>
+          <w:lang w:val="en-US"/>
+        </w:rPr>
+        <w:t xml:space="preserve">, warmed </w:t>
+      </w:r>
+      <w:r>
+        <w:rPr>
+          <w:rFonts w:ascii="Times New Roman" w:hAnsi="Times New Roman" w:cs="Times New Roman"/>
+          <w:i/>
+          <w:iCs/>
+          <w:sz w:val="24"/>
+          <w:szCs w:val="24"/>
+          <w:lang w:val="en-US"/>
+        </w:rPr>
+        <w:t>C. acanthoides</w:t>
+      </w:r>
+      <w:r>
+        <w:rPr>
+          <w:rFonts w:ascii="Times New Roman" w:hAnsi="Times New Roman" w:cs="Times New Roman"/>
+          <w:i/>
+          <w:iCs/>
+          <w:sz w:val="24"/>
+          <w:szCs w:val="24"/>
+          <w:lang w:val="en-US"/>
+        </w:rPr>
+        <w:t xml:space="preserve"> </w:t>
+      </w:r>
+      <w:r>
+        <w:rPr>
+          <w:rFonts w:ascii="Times New Roman" w:hAnsi="Times New Roman" w:cs="Times New Roman"/>
           <w:sz w:val="24"/>
           <w:szCs w:val="24"/>
           <w:lang w:val="en-US"/>
@@ -8494,16 +7496,16 @@
           <w:szCs w:val="24"/>
           <w:lang w:val="en-US"/>
         </w:rPr>
-        <w:t xml:space="preserve">D </w:t>
-      </w:r>
-      <w:r>
-        <w:rPr>
-          <w:rFonts w:ascii="Times New Roman" w:hAnsi="Times New Roman" w:cs="Times New Roman"/>
-          <w:sz w:val="24"/>
-          <w:szCs w:val="24"/>
-          <w:lang w:val="en-US"/>
-        </w:rPr>
-        <w:t>= 0.047,</w:t>
+        <w:t>D</w:t>
+      </w:r>
+      <w:r>
+        <w:rPr>
+          <w:rFonts w:ascii="Times New Roman" w:hAnsi="Times New Roman" w:cs="Times New Roman"/>
+          <w:sz w:val="24"/>
+          <w:szCs w:val="24"/>
+          <w:lang w:val="en-US"/>
+        </w:rPr>
+        <w:t xml:space="preserve"> = 0.075,</w:t>
       </w:r>
       <w:r>
         <w:rPr>
@@ -8550,37 +7552,69 @@
           <w:szCs w:val="24"/>
           <w:lang w:val="en-US"/>
         </w:rPr>
-        <w:t xml:space="preserve">, warmed </w:t>
-      </w:r>
-      <w:r>
-        <w:rPr>
-          <w:rFonts w:ascii="Times New Roman" w:hAnsi="Times New Roman" w:cs="Times New Roman"/>
-          <w:i/>
-          <w:iCs/>
-          <w:sz w:val="24"/>
-          <w:szCs w:val="24"/>
-          <w:lang w:val="en-US"/>
-        </w:rPr>
-        <w:t xml:space="preserve">C. </w:t>
-      </w:r>
-      <w:proofErr w:type="spellStart"/>
-      <w:r>
-        <w:rPr>
-          <w:rFonts w:ascii="Times New Roman" w:hAnsi="Times New Roman" w:cs="Times New Roman"/>
-          <w:i/>
-          <w:iCs/>
-          <w:sz w:val="24"/>
-          <w:szCs w:val="24"/>
-          <w:lang w:val="en-US"/>
-        </w:rPr>
-        <w:t>acanthoides</w:t>
-      </w:r>
-      <w:proofErr w:type="spellEnd"/>
-      <w:r>
-        <w:rPr>
-          <w:rFonts w:ascii="Times New Roman" w:hAnsi="Times New Roman" w:cs="Times New Roman"/>
-          <w:i/>
-          <w:iCs/>
+        <w:t xml:space="preserve">, and </w:t>
+      </w:r>
+      <w:r>
+        <w:rPr>
+          <w:rFonts w:ascii="Times New Roman" w:eastAsiaTheme="minorEastAsia" w:hAnsi="Times New Roman" w:cs="Times New Roman"/>
+          <w:sz w:val="24"/>
+          <w:szCs w:val="24"/>
+          <w:lang w:val="en-US"/>
+        </w:rPr>
+        <w:t>un</w:t>
+      </w:r>
+      <w:r>
+        <w:rPr>
+          <w:rFonts w:ascii="Times New Roman" w:hAnsi="Times New Roman" w:cs="Times New Roman"/>
+          <w:sz w:val="24"/>
+          <w:szCs w:val="24"/>
+          <w:lang w:val="en-US"/>
+        </w:rPr>
+        <w:t xml:space="preserve">warmed </w:t>
+      </w:r>
+      <w:r>
+        <w:rPr>
+          <w:rFonts w:ascii="Times New Roman" w:hAnsi="Times New Roman" w:cs="Times New Roman"/>
+          <w:i/>
+          <w:iCs/>
+          <w:sz w:val="24"/>
+          <w:szCs w:val="24"/>
+          <w:lang w:val="en-US"/>
+        </w:rPr>
+        <w:t>C. acanthoides</w:t>
+      </w:r>
+      <w:r>
+        <w:rPr>
+          <w:rFonts w:ascii="Times New Roman" w:hAnsi="Times New Roman" w:cs="Times New Roman"/>
+          <w:sz w:val="24"/>
+          <w:szCs w:val="24"/>
+          <w:lang w:val="en-US"/>
+        </w:rPr>
+        <w:t xml:space="preserve"> (</w:t>
+      </w:r>
+      <w:r>
+        <w:rPr>
+          <w:rFonts w:ascii="Times New Roman" w:hAnsi="Times New Roman" w:cs="Times New Roman"/>
+          <w:i/>
+          <w:iCs/>
+          <w:sz w:val="24"/>
+          <w:szCs w:val="24"/>
+          <w:lang w:val="en-US"/>
+        </w:rPr>
+        <w:t>D</w:t>
+      </w:r>
+      <w:r>
+        <w:rPr>
+          <w:rFonts w:ascii="Times New Roman" w:hAnsi="Times New Roman" w:cs="Times New Roman"/>
+          <w:sz w:val="24"/>
+          <w:szCs w:val="24"/>
+          <w:lang w:val="en-US"/>
+        </w:rPr>
+        <w:t xml:space="preserve"> = 0.025,</w:t>
+      </w:r>
+      <w:r>
+        <w:rPr>
+          <w:rFonts w:ascii="Times New Roman" w:hAnsi="Times New Roman" w:cs="Times New Roman"/>
           <w:sz w:val="24"/>
           <w:szCs w:val="24"/>
           <w:lang w:val="en-US"/>
@@ -8590,44 +7624,6 @@
       <w:r>
         <w:rPr>
           <w:rFonts w:ascii="Times New Roman" w:hAnsi="Times New Roman" w:cs="Times New Roman"/>
-          <w:sz w:val="24"/>
-          <w:szCs w:val="24"/>
-          <w:lang w:val="en-US"/>
-        </w:rPr>
-        <w:t>(</w:t>
-      </w:r>
-      <w:r>
-        <w:rPr>
-          <w:rFonts w:ascii="Times New Roman" w:hAnsi="Times New Roman" w:cs="Times New Roman"/>
-          <w:i/>
-          <w:iCs/>
-          <w:sz w:val="24"/>
-          <w:szCs w:val="24"/>
-          <w:lang w:val="en-US"/>
-        </w:rPr>
-        <w:t>D</w:t>
-      </w:r>
-      <w:r>
-        <w:rPr>
-          <w:rFonts w:ascii="Times New Roman" w:hAnsi="Times New Roman" w:cs="Times New Roman"/>
-          <w:sz w:val="24"/>
-          <w:szCs w:val="24"/>
-          <w:lang w:val="en-US"/>
-        </w:rPr>
-        <w:t xml:space="preserve"> = 0.075,</w:t>
-      </w:r>
-      <w:r>
-        <w:rPr>
-          <w:rFonts w:ascii="Times New Roman" w:hAnsi="Times New Roman" w:cs="Times New Roman"/>
-          <w:sz w:val="24"/>
-          <w:szCs w:val="24"/>
-          <w:lang w:val="en-US"/>
-        </w:rPr>
-        <w:t xml:space="preserve"> </w:t>
-      </w:r>
-      <w:r>
-        <w:rPr>
-          <w:rFonts w:ascii="Times New Roman" w:hAnsi="Times New Roman" w:cs="Times New Roman"/>
           <w:i/>
           <w:iCs/>
           <w:sz w:val="24"/>
@@ -8652,18 +7648,35 @@
           <w:szCs w:val="24"/>
           <w:lang w:val="en-US"/>
         </w:rPr>
-        <w:t>)</w:t>
-      </w:r>
-      <w:r>
-        <w:rPr>
-          <w:rFonts w:ascii="Times New Roman" w:hAnsi="Times New Roman" w:cs="Times New Roman"/>
-          <w:sz w:val="24"/>
-          <w:szCs w:val="24"/>
-          <w:lang w:val="en-US"/>
-        </w:rPr>
-        <w:t xml:space="preserve">, and </w:t>
-      </w:r>
-      <w:proofErr w:type="spellStart"/>
+        <w:t xml:space="preserve">). The effects on the shape of the dispersal kernel when using </w:t>
+      </w:r>
+      <w:r>
+        <w:rPr>
+          <w:rFonts w:ascii="Times New Roman" w:hAnsi="Times New Roman" w:cs="Times New Roman"/>
+          <w:sz w:val="24"/>
+          <w:szCs w:val="24"/>
+          <w:lang w:val="en-US"/>
+        </w:rPr>
+        <w:t>the maximum flower head height instead of the distribution of flower head heights w</w:t>
+      </w:r>
+      <w:r>
+        <w:rPr>
+          <w:rFonts w:ascii="Times New Roman" w:hAnsi="Times New Roman" w:cs="Times New Roman"/>
+          <w:sz w:val="24"/>
+          <w:szCs w:val="24"/>
+          <w:lang w:val="en-US"/>
+        </w:rPr>
+        <w:t>ere</w:t>
+      </w:r>
+      <w:r>
+        <w:rPr>
+          <w:rFonts w:ascii="Times New Roman" w:hAnsi="Times New Roman" w:cs="Times New Roman"/>
+          <w:sz w:val="24"/>
+          <w:szCs w:val="24"/>
+          <w:lang w:val="en-US"/>
+        </w:rPr>
+        <w:t xml:space="preserve"> similar to the effects of the warming treatment, as </w:t>
+      </w:r>
       <w:r>
         <w:rPr>
           <w:rFonts w:ascii="Times New Roman" w:eastAsiaTheme="minorEastAsia" w:hAnsi="Times New Roman" w:cs="Times New Roman"/>
@@ -8671,108 +7684,16 @@
           <w:szCs w:val="24"/>
           <w:lang w:val="en-US"/>
         </w:rPr>
-        <w:t>un</w:t>
-      </w:r>
-      <w:r>
-        <w:rPr>
-          <w:rFonts w:ascii="Times New Roman" w:hAnsi="Times New Roman" w:cs="Times New Roman"/>
-          <w:sz w:val="24"/>
-          <w:szCs w:val="24"/>
-          <w:lang w:val="en-US"/>
-        </w:rPr>
-        <w:t>warmed</w:t>
-      </w:r>
-      <w:proofErr w:type="spellEnd"/>
-      <w:r>
-        <w:rPr>
-          <w:rFonts w:ascii="Times New Roman" w:hAnsi="Times New Roman" w:cs="Times New Roman"/>
-          <w:sz w:val="24"/>
-          <w:szCs w:val="24"/>
-          <w:lang w:val="en-US"/>
-        </w:rPr>
-        <w:t xml:space="preserve"> </w:t>
-      </w:r>
-      <w:r>
-        <w:rPr>
-          <w:rFonts w:ascii="Times New Roman" w:hAnsi="Times New Roman" w:cs="Times New Roman"/>
-          <w:i/>
-          <w:iCs/>
-          <w:sz w:val="24"/>
-          <w:szCs w:val="24"/>
-          <w:lang w:val="en-US"/>
-        </w:rPr>
-        <w:t xml:space="preserve">C. </w:t>
-      </w:r>
-      <w:proofErr w:type="spellStart"/>
-      <w:r>
-        <w:rPr>
-          <w:rFonts w:ascii="Times New Roman" w:hAnsi="Times New Roman" w:cs="Times New Roman"/>
-          <w:i/>
-          <w:iCs/>
-          <w:sz w:val="24"/>
-          <w:szCs w:val="24"/>
-          <w:lang w:val="en-US"/>
-        </w:rPr>
-        <w:t>acanthoides</w:t>
-      </w:r>
-      <w:proofErr w:type="spellEnd"/>
-      <w:r>
-        <w:rPr>
-          <w:rFonts w:ascii="Times New Roman" w:hAnsi="Times New Roman" w:cs="Times New Roman"/>
-          <w:sz w:val="24"/>
-          <w:szCs w:val="24"/>
-          <w:lang w:val="en-US"/>
-        </w:rPr>
-        <w:t xml:space="preserve"> (</w:t>
-      </w:r>
-      <w:r>
-        <w:rPr>
-          <w:rFonts w:ascii="Times New Roman" w:hAnsi="Times New Roman" w:cs="Times New Roman"/>
-          <w:i/>
-          <w:iCs/>
-          <w:sz w:val="24"/>
-          <w:szCs w:val="24"/>
-          <w:lang w:val="en-US"/>
-        </w:rPr>
-        <w:t>D</w:t>
-      </w:r>
-      <w:r>
-        <w:rPr>
-          <w:rFonts w:ascii="Times New Roman" w:hAnsi="Times New Roman" w:cs="Times New Roman"/>
-          <w:sz w:val="24"/>
-          <w:szCs w:val="24"/>
-          <w:lang w:val="en-US"/>
-        </w:rPr>
-        <w:t xml:space="preserve"> = 0.025,</w:t>
-      </w:r>
-      <w:r>
-        <w:rPr>
-          <w:rFonts w:ascii="Times New Roman" w:hAnsi="Times New Roman" w:cs="Times New Roman"/>
-          <w:sz w:val="24"/>
-          <w:szCs w:val="24"/>
-          <w:lang w:val="en-US"/>
-        </w:rPr>
-        <w:t xml:space="preserve"> </w:t>
-      </w:r>
-      <w:r>
-        <w:rPr>
-          <w:rFonts w:ascii="Times New Roman" w:hAnsi="Times New Roman" w:cs="Times New Roman"/>
-          <w:i/>
-          <w:iCs/>
-          <w:sz w:val="24"/>
-          <w:szCs w:val="24"/>
-          <w:lang w:val="en-US"/>
-        </w:rPr>
-        <w:t>p</w:t>
-      </w:r>
-      <w:r>
-        <w:rPr>
-          <w:rFonts w:ascii="Times New Roman" w:hAnsi="Times New Roman" w:cs="Times New Roman"/>
-          <w:sz w:val="24"/>
-          <w:szCs w:val="24"/>
-          <w:lang w:val="en-US"/>
-        </w:rPr>
-        <w:t xml:space="preserve"> &lt; 0.001</w:t>
+        <w:t xml:space="preserve">lower peaks and fatter tails were present when using the maximum flower head height. However, though </w:t>
+      </w:r>
+      <w:r>
+        <w:rPr>
+          <w:rFonts w:ascii="Times New Roman" w:hAnsi="Times New Roman" w:cs="Times New Roman"/>
+          <w:sz w:val="24"/>
+          <w:szCs w:val="24"/>
+          <w:lang w:val="en-US"/>
+        </w:rPr>
+        <w:t>Kolmogorov-Smirnov tests indicate that dispersal kernels constructed using the height distribution and dispersal kernels constructed using only the maximum height are distinct,</w:t>
       </w:r>
       <w:r>
         <w:rPr>
@@ -8781,101 +7702,7 @@
           <w:szCs w:val="24"/>
           <w:lang w:val="en-US"/>
         </w:rPr>
-        <w:t xml:space="preserve">). The effects on the shape of the dispersal kernel when using </w:t>
-      </w:r>
-      <w:r>
-        <w:rPr>
-          <w:rFonts w:ascii="Times New Roman" w:hAnsi="Times New Roman" w:cs="Times New Roman"/>
-          <w:sz w:val="24"/>
-          <w:szCs w:val="24"/>
-          <w:lang w:val="en-US"/>
-        </w:rPr>
-        <w:t>the maximum flower head height instead of the distribution of flower head heights w</w:t>
-      </w:r>
-      <w:r>
-        <w:rPr>
-          <w:rFonts w:ascii="Times New Roman" w:hAnsi="Times New Roman" w:cs="Times New Roman"/>
-          <w:sz w:val="24"/>
-          <w:szCs w:val="24"/>
-          <w:lang w:val="en-US"/>
-        </w:rPr>
-        <w:t>ere</w:t>
-      </w:r>
-      <w:r>
-        <w:rPr>
-          <w:rFonts w:ascii="Times New Roman" w:hAnsi="Times New Roman" w:cs="Times New Roman"/>
-          <w:sz w:val="24"/>
-          <w:szCs w:val="24"/>
-          <w:lang w:val="en-US"/>
-        </w:rPr>
-        <w:t xml:space="preserve"> </w:t>
-      </w:r>
-      <w:proofErr w:type="gramStart"/>
-      <w:r>
-        <w:rPr>
-          <w:rFonts w:ascii="Times New Roman" w:hAnsi="Times New Roman" w:cs="Times New Roman"/>
-          <w:sz w:val="24"/>
-          <w:szCs w:val="24"/>
-          <w:lang w:val="en-US"/>
-        </w:rPr>
-        <w:t>similar to</w:t>
-      </w:r>
-      <w:proofErr w:type="gramEnd"/>
-      <w:r>
-        <w:rPr>
-          <w:rFonts w:ascii="Times New Roman" w:hAnsi="Times New Roman" w:cs="Times New Roman"/>
-          <w:sz w:val="24"/>
-          <w:szCs w:val="24"/>
-          <w:lang w:val="en-US"/>
-        </w:rPr>
-        <w:t xml:space="preserve"> the effects of the warming treatment, as </w:t>
-      </w:r>
-      <w:r>
-        <w:rPr>
-          <w:rFonts w:ascii="Times New Roman" w:eastAsiaTheme="minorEastAsia" w:hAnsi="Times New Roman" w:cs="Times New Roman"/>
-          <w:sz w:val="24"/>
-          <w:szCs w:val="24"/>
-          <w:lang w:val="en-US"/>
-        </w:rPr>
-        <w:t xml:space="preserve">lower peaks and fatter tails were present when using the maximum flower head height. However, though </w:t>
-      </w:r>
-      <w:r>
-        <w:rPr>
-          <w:rFonts w:ascii="Times New Roman" w:hAnsi="Times New Roman" w:cs="Times New Roman"/>
-          <w:sz w:val="24"/>
-          <w:szCs w:val="24"/>
-          <w:lang w:val="en-US"/>
-        </w:rPr>
-        <w:t>Kolmogorov-Smirnov tests indicate that dispersal kernels constructed using the height distribution and dispersal kernels constructed using only the maximum height are distinct,</w:t>
-      </w:r>
-      <w:r>
-        <w:rPr>
-          <w:rFonts w:ascii="Times New Roman" w:eastAsiaTheme="minorEastAsia" w:hAnsi="Times New Roman" w:cs="Times New Roman"/>
-          <w:sz w:val="24"/>
-          <w:szCs w:val="24"/>
-          <w:lang w:val="en-US"/>
-        </w:rPr>
-        <w:t xml:space="preserve"> visual inspection of the kernels in Figure 4 suggest that the change in kernel shape is not as noteworthy as the differences between warmed and </w:t>
-      </w:r>
-      <w:proofErr w:type="spellStart"/>
-      <w:r>
-        <w:rPr>
-          <w:rFonts w:ascii="Times New Roman" w:eastAsiaTheme="minorEastAsia" w:hAnsi="Times New Roman" w:cs="Times New Roman"/>
-          <w:sz w:val="24"/>
-          <w:szCs w:val="24"/>
-          <w:lang w:val="en-US"/>
-        </w:rPr>
-        <w:t>unwarmed</w:t>
-      </w:r>
-      <w:proofErr w:type="spellEnd"/>
-      <w:r>
-        <w:rPr>
-          <w:rFonts w:ascii="Times New Roman" w:eastAsiaTheme="minorEastAsia" w:hAnsi="Times New Roman" w:cs="Times New Roman"/>
-          <w:sz w:val="24"/>
-          <w:szCs w:val="24"/>
-          <w:lang w:val="en-US"/>
-        </w:rPr>
-        <w:t xml:space="preserve"> individuals that is shown in Figure 2.</w:t>
+        <w:t xml:space="preserve"> visual inspection of the kernels in Figure 4 suggest that the change in kernel shape is not as noteworthy as the differences between warmed and unwarmed individuals that is shown in Figure 2.</w:t>
       </w:r>
     </w:p>
     <w:p>
@@ -8952,27 +7779,7 @@
           <w:szCs w:val="24"/>
           <w:lang w:val="en-US"/>
         </w:rPr>
-        <w:t xml:space="preserve"> to the differences between warmed and </w:t>
-      </w:r>
-      <w:proofErr w:type="spellStart"/>
-      <w:r>
-        <w:rPr>
-          <w:rFonts w:ascii="Times New Roman" w:hAnsi="Times New Roman" w:cs="Times New Roman"/>
-          <w:sz w:val="24"/>
-          <w:szCs w:val="24"/>
-          <w:lang w:val="en-US"/>
-        </w:rPr>
-        <w:t>unwarmed</w:t>
-      </w:r>
-      <w:proofErr w:type="spellEnd"/>
-      <w:r>
-        <w:rPr>
-          <w:rFonts w:ascii="Times New Roman" w:hAnsi="Times New Roman" w:cs="Times New Roman"/>
-          <w:sz w:val="24"/>
-          <w:szCs w:val="24"/>
-          <w:lang w:val="en-US"/>
-        </w:rPr>
-        <w:t xml:space="preserve"> treatment groups when using the entire flower head height distribution. The probability of seeds exceeding a given dispersal distance is higher when using the maximum flower head height than when using the entire distribution of flower head heights (Figure 5) at lower distances, but not necessarily at higher distances; this is due to the massive increase in uncertainty at higher dispersal distances, causing inflation of bootstrap intervals that envelopes the null risk ratio of 1 associated with no significant difference.</w:t>
+        <w:t xml:space="preserve"> to the differences between warmed and unwarmed treatment groups when using the entire flower head height distribution. The probability of seeds exceeding a given dispersal distance is higher when using the maximum flower head height than when using the entire distribution of flower head heights (Figure 5) at lower distances, but not necessarily at higher distances; this is due to the massive increase in uncertainty at higher dispersal distances, causing inflation of bootstrap intervals that envelopes the null risk ratio of 1 associated with no significant difference.</w:t>
       </w:r>
     </w:p>
     <w:p>
@@ -9047,9 +7854,37 @@
           <w:szCs w:val="24"/>
           <w:lang w:val="en-US"/>
         </w:rPr>
-        <w:t xml:space="preserve">C. </w:t>
-      </w:r>
-      <w:proofErr w:type="spellStart"/>
+        <w:t>C. acanthoides</w:t>
+      </w:r>
+      <w:r>
+        <w:rPr>
+          <w:rFonts w:ascii="Times New Roman" w:hAnsi="Times New Roman" w:cs="Times New Roman"/>
+          <w:sz w:val="24"/>
+          <w:szCs w:val="24"/>
+          <w:lang w:val="en-US"/>
+        </w:rPr>
+        <w:t xml:space="preserve">, can dramatically increase mean flower head height and significantly shift the distribution of flower head heights in these two non-native, invasive thistles. Changes in flower head heights and distributions for </w:t>
+      </w:r>
+      <w:r>
+        <w:rPr>
+          <w:rFonts w:ascii="Times New Roman" w:hAnsi="Times New Roman" w:cs="Times New Roman"/>
+          <w:i/>
+          <w:iCs/>
+          <w:sz w:val="24"/>
+          <w:szCs w:val="24"/>
+          <w:lang w:val="en-US"/>
+        </w:rPr>
+        <w:t>C.</w:t>
+      </w:r>
+      <w:r>
+        <w:rPr>
+          <w:rFonts w:ascii="Times New Roman" w:hAnsi="Times New Roman" w:cs="Times New Roman"/>
+          <w:sz w:val="24"/>
+          <w:szCs w:val="24"/>
+          <w:lang w:val="en-US"/>
+        </w:rPr>
+        <w:t xml:space="preserve"> </w:t>
+      </w:r>
       <w:r>
         <w:rPr>
           <w:rFonts w:ascii="Times New Roman" w:hAnsi="Times New Roman" w:cs="Times New Roman"/>
@@ -9061,35 +7896,14 @@
         </w:rPr>
         <w:t>acanthoides</w:t>
       </w:r>
-      <w:proofErr w:type="spellEnd"/>
-      <w:r>
-        <w:rPr>
-          <w:rFonts w:ascii="Times New Roman" w:hAnsi="Times New Roman" w:cs="Times New Roman"/>
-          <w:sz w:val="24"/>
-          <w:szCs w:val="24"/>
-          <w:lang w:val="en-US"/>
-        </w:rPr>
-        <w:t xml:space="preserve">, can dramatically increase mean flower head height and significantly shift the distribution of flower head heights in </w:t>
-      </w:r>
-      <w:proofErr w:type="gramStart"/>
-      <w:r>
-        <w:rPr>
-          <w:rFonts w:ascii="Times New Roman" w:hAnsi="Times New Roman" w:cs="Times New Roman"/>
-          <w:sz w:val="24"/>
-          <w:szCs w:val="24"/>
-          <w:lang w:val="en-US"/>
-        </w:rPr>
-        <w:t>these two non-native</w:t>
-      </w:r>
-      <w:proofErr w:type="gramEnd"/>
-      <w:r>
-        <w:rPr>
-          <w:rFonts w:ascii="Times New Roman" w:hAnsi="Times New Roman" w:cs="Times New Roman"/>
-          <w:sz w:val="24"/>
-          <w:szCs w:val="24"/>
-          <w:lang w:val="en-US"/>
-        </w:rPr>
-        <w:t xml:space="preserve">, invasive thistles. Changes in flower head heights and distributions for </w:t>
+      <w:r>
+        <w:rPr>
+          <w:rFonts w:ascii="Times New Roman" w:hAnsi="Times New Roman" w:cs="Times New Roman"/>
+          <w:sz w:val="24"/>
+          <w:szCs w:val="24"/>
+          <w:lang w:val="en-US"/>
+        </w:rPr>
+        <w:t xml:space="preserve"> have not been previously studied; here, we show that even mild increases in average ambient temperatures have striking effects on </w:t>
       </w:r>
       <w:r>
         <w:rPr>
@@ -9111,7 +7925,6 @@
         </w:rPr>
         <w:t xml:space="preserve"> </w:t>
       </w:r>
-      <w:proofErr w:type="spellStart"/>
       <w:r>
         <w:rPr>
           <w:rFonts w:ascii="Times New Roman" w:hAnsi="Times New Roman" w:cs="Times New Roman"/>
@@ -9123,49 +7936,6 @@
         </w:rPr>
         <w:t>acanthoides</w:t>
       </w:r>
-      <w:proofErr w:type="spellEnd"/>
-      <w:r>
-        <w:rPr>
-          <w:rFonts w:ascii="Times New Roman" w:hAnsi="Times New Roman" w:cs="Times New Roman"/>
-          <w:sz w:val="24"/>
-          <w:szCs w:val="24"/>
-          <w:lang w:val="en-US"/>
-        </w:rPr>
-        <w:t xml:space="preserve"> have not been previously studied; here, we show that even mild increases in average ambient temperatures have striking effects on </w:t>
-      </w:r>
-      <w:r>
-        <w:rPr>
-          <w:rFonts w:ascii="Times New Roman" w:hAnsi="Times New Roman" w:cs="Times New Roman"/>
-          <w:i/>
-          <w:iCs/>
-          <w:sz w:val="24"/>
-          <w:szCs w:val="24"/>
-          <w:lang w:val="en-US"/>
-        </w:rPr>
-        <w:t>C.</w:t>
-      </w:r>
-      <w:r>
-        <w:rPr>
-          <w:rFonts w:ascii="Times New Roman" w:hAnsi="Times New Roman" w:cs="Times New Roman"/>
-          <w:sz w:val="24"/>
-          <w:szCs w:val="24"/>
-          <w:lang w:val="en-US"/>
-        </w:rPr>
-        <w:t xml:space="preserve"> </w:t>
-      </w:r>
-      <w:proofErr w:type="spellStart"/>
-      <w:r>
-        <w:rPr>
-          <w:rFonts w:ascii="Times New Roman" w:hAnsi="Times New Roman" w:cs="Times New Roman"/>
-          <w:i/>
-          <w:iCs/>
-          <w:sz w:val="24"/>
-          <w:szCs w:val="24"/>
-          <w:lang w:val="en-US"/>
-        </w:rPr>
-        <w:t>acanthoides</w:t>
-      </w:r>
-      <w:proofErr w:type="spellEnd"/>
       <w:r>
         <w:rPr>
           <w:rFonts w:ascii="Times New Roman" w:hAnsi="Times New Roman" w:cs="Times New Roman"/>
@@ -9251,27 +8021,7 @@
           <w:szCs w:val="24"/>
           <w:lang w:val="en-US"/>
         </w:rPr>
-        <w:t xml:space="preserve">% increase in mean flower head height that we observed is </w:t>
-      </w:r>
-      <w:proofErr w:type="gramStart"/>
-      <w:r>
-        <w:rPr>
-          <w:rFonts w:ascii="Times New Roman" w:hAnsi="Times New Roman" w:cs="Times New Roman"/>
-          <w:sz w:val="24"/>
-          <w:szCs w:val="24"/>
-          <w:lang w:val="en-US"/>
-        </w:rPr>
-        <w:t>similar to</w:t>
-      </w:r>
-      <w:proofErr w:type="gramEnd"/>
-      <w:r>
-        <w:rPr>
-          <w:rFonts w:ascii="Times New Roman" w:hAnsi="Times New Roman" w:cs="Times New Roman"/>
-          <w:sz w:val="24"/>
-          <w:szCs w:val="24"/>
-          <w:lang w:val="en-US"/>
-        </w:rPr>
-        <w:t xml:space="preserve"> the increases in maximum flower head height reported by both us and Zhang </w:t>
+        <w:t xml:space="preserve">% increase in mean flower head height that we observed is similar to the increases in maximum flower head height reported by both us and Zhang </w:t>
       </w:r>
       <w:r>
         <w:rPr>
@@ -9348,27 +8098,7 @@
           <w:szCs w:val="24"/>
           <w:lang w:val="en-US"/>
         </w:rPr>
-        <w:t xml:space="preserve">, especially along the right tail of the kernels. Seeds from warmed thistles had a higher probability of exceeding a given dispersal distance than those from their </w:t>
-      </w:r>
-      <w:proofErr w:type="spellStart"/>
-      <w:r>
-        <w:rPr>
-          <w:rFonts w:ascii="Times New Roman" w:hAnsi="Times New Roman" w:cs="Times New Roman"/>
-          <w:sz w:val="24"/>
-          <w:szCs w:val="24"/>
-          <w:lang w:val="en-US"/>
-        </w:rPr>
-        <w:t>unwarmed</w:t>
-      </w:r>
-      <w:proofErr w:type="spellEnd"/>
-      <w:r>
-        <w:rPr>
-          <w:rFonts w:ascii="Times New Roman" w:hAnsi="Times New Roman" w:cs="Times New Roman"/>
-          <w:sz w:val="24"/>
-          <w:szCs w:val="24"/>
-          <w:lang w:val="en-US"/>
-        </w:rPr>
-        <w:t xml:space="preserve"> counterparts; warmed </w:t>
+        <w:t xml:space="preserve">, especially along the right tail of the kernels. Seeds from warmed thistles had a higher probability of exceeding a given dispersal distance than those from their unwarmed counterparts; warmed </w:t>
       </w:r>
       <w:r>
         <w:rPr>
@@ -9399,21 +8129,8 @@
           <w:szCs w:val="24"/>
           <w:lang w:val="en-US"/>
         </w:rPr>
-        <w:t xml:space="preserve">C. </w:t>
-      </w:r>
-      <w:proofErr w:type="spellStart"/>
-      <w:r>
-        <w:rPr>
-          <w:rFonts w:ascii="Times New Roman" w:hAnsi="Times New Roman" w:cs="Times New Roman"/>
-          <w:i/>
-          <w:iCs/>
-          <w:sz w:val="24"/>
-          <w:szCs w:val="24"/>
-          <w:lang w:val="en-US"/>
-        </w:rPr>
-        <w:t>acanthoides</w:t>
-      </w:r>
-      <w:proofErr w:type="spellEnd"/>
+        <w:t>C. acanthoides</w:t>
+      </w:r>
       <w:r>
         <w:rPr>
           <w:rFonts w:ascii="Times New Roman" w:hAnsi="Times New Roman" w:cs="Times New Roman"/>
@@ -9449,105 +8166,39 @@
           <w:lang w:val="en-US"/>
         </w:rPr>
         <w:lastRenderedPageBreak/>
-        <w:t xml:space="preserve">warming; for example, seeds from warmed and </w:t>
-      </w:r>
-      <w:proofErr w:type="spellStart"/>
-      <w:r>
-        <w:rPr>
-          <w:rFonts w:ascii="Times New Roman" w:hAnsi="Times New Roman" w:cs="Times New Roman"/>
-          <w:sz w:val="24"/>
-          <w:szCs w:val="24"/>
-          <w:lang w:val="en-US"/>
-        </w:rPr>
-        <w:t>unwarmed</w:t>
-      </w:r>
-      <w:proofErr w:type="spellEnd"/>
-      <w:r>
-        <w:rPr>
-          <w:rFonts w:ascii="Times New Roman" w:hAnsi="Times New Roman" w:cs="Times New Roman"/>
-          <w:sz w:val="24"/>
-          <w:szCs w:val="24"/>
-          <w:lang w:val="en-US"/>
-        </w:rPr>
-        <w:t xml:space="preserve"> </w:t>
-      </w:r>
-      <w:r>
-        <w:rPr>
-          <w:rFonts w:ascii="Times New Roman" w:hAnsi="Times New Roman" w:cs="Times New Roman"/>
-          <w:i/>
-          <w:iCs/>
-          <w:sz w:val="24"/>
-          <w:szCs w:val="24"/>
-          <w:lang w:val="en-US"/>
-        </w:rPr>
-        <w:t xml:space="preserve">C. </w:t>
-      </w:r>
-      <w:proofErr w:type="spellStart"/>
-      <w:r>
-        <w:rPr>
-          <w:rFonts w:ascii="Times New Roman" w:hAnsi="Times New Roman" w:cs="Times New Roman"/>
-          <w:i/>
-          <w:iCs/>
-          <w:sz w:val="24"/>
-          <w:szCs w:val="24"/>
-          <w:lang w:val="en-US"/>
-        </w:rPr>
-        <w:t>acanthoides</w:t>
-      </w:r>
-      <w:proofErr w:type="spellEnd"/>
-      <w:r>
-        <w:rPr>
-          <w:rFonts w:ascii="Times New Roman" w:hAnsi="Times New Roman" w:cs="Times New Roman"/>
-          <w:sz w:val="24"/>
-          <w:szCs w:val="24"/>
-          <w:lang w:val="en-US"/>
-        </w:rPr>
-        <w:t xml:space="preserve"> were on average 1.57 and 1.38 times as likely, respectively, to travel 50 m or more when using the maximum flower head height rather than the distribution of heights, while seeds were 2.44 times as likely to travel 50 m or more if they dispersed from warmed rather than </w:t>
-      </w:r>
-      <w:proofErr w:type="spellStart"/>
-      <w:r>
-        <w:rPr>
-          <w:rFonts w:ascii="Times New Roman" w:hAnsi="Times New Roman" w:cs="Times New Roman"/>
-          <w:sz w:val="24"/>
-          <w:szCs w:val="24"/>
-          <w:lang w:val="en-US"/>
-        </w:rPr>
-        <w:t>unwarmed</w:t>
-      </w:r>
-      <w:proofErr w:type="spellEnd"/>
-      <w:r>
-        <w:rPr>
-          <w:rFonts w:ascii="Times New Roman" w:hAnsi="Times New Roman" w:cs="Times New Roman"/>
-          <w:sz w:val="24"/>
-          <w:szCs w:val="24"/>
-          <w:lang w:val="en-US"/>
-        </w:rPr>
-        <w:t xml:space="preserve"> </w:t>
-      </w:r>
-      <w:r>
-        <w:rPr>
-          <w:rFonts w:ascii="Times New Roman" w:hAnsi="Times New Roman" w:cs="Times New Roman"/>
-          <w:i/>
-          <w:iCs/>
-          <w:sz w:val="24"/>
-          <w:szCs w:val="24"/>
-          <w:lang w:val="en-US"/>
-        </w:rPr>
-        <w:t xml:space="preserve">C. </w:t>
-      </w:r>
-      <w:proofErr w:type="spellStart"/>
-      <w:r>
-        <w:rPr>
-          <w:rFonts w:ascii="Times New Roman" w:hAnsi="Times New Roman" w:cs="Times New Roman"/>
-          <w:i/>
-          <w:iCs/>
-          <w:sz w:val="24"/>
-          <w:szCs w:val="24"/>
-          <w:lang w:val="en-US"/>
-        </w:rPr>
-        <w:t>acanthoides</w:t>
-      </w:r>
-      <w:proofErr w:type="spellEnd"/>
+        <w:t xml:space="preserve">warming; for example, seeds from warmed and unwarmed </w:t>
+      </w:r>
+      <w:r>
+        <w:rPr>
+          <w:rFonts w:ascii="Times New Roman" w:hAnsi="Times New Roman" w:cs="Times New Roman"/>
+          <w:i/>
+          <w:iCs/>
+          <w:sz w:val="24"/>
+          <w:szCs w:val="24"/>
+          <w:lang w:val="en-US"/>
+        </w:rPr>
+        <w:t>C. acanthoides</w:t>
+      </w:r>
+      <w:r>
+        <w:rPr>
+          <w:rFonts w:ascii="Times New Roman" w:hAnsi="Times New Roman" w:cs="Times New Roman"/>
+          <w:sz w:val="24"/>
+          <w:szCs w:val="24"/>
+          <w:lang w:val="en-US"/>
+        </w:rPr>
+        <w:t xml:space="preserve"> were on average 1.57 and 1.38 times as likely, respectively, to travel 50 m or more when using the maximum flower head height rather than the distribution of heights, while seeds were 2.44 times as likely to travel 50 m or more if they dispersed from warmed rather than unwarmed </w:t>
+      </w:r>
+      <w:r>
+        <w:rPr>
+          <w:rFonts w:ascii="Times New Roman" w:hAnsi="Times New Roman" w:cs="Times New Roman"/>
+          <w:i/>
+          <w:iCs/>
+          <w:sz w:val="24"/>
+          <w:szCs w:val="24"/>
+          <w:lang w:val="en-US"/>
+        </w:rPr>
+        <w:t>C. acanthoides</w:t>
+      </w:r>
       <w:r>
         <w:rPr>
           <w:rFonts w:ascii="Times New Roman" w:hAnsi="Times New Roman" w:cs="Times New Roman"/>
@@ -9576,27 +8227,7 @@
           <w:szCs w:val="24"/>
           <w:lang w:val="en-US"/>
         </w:rPr>
-        <w:t>Warming-induced height increases are only one response that may affect dispersal patterns in wind-dispersed plants under climate change. For example, increases in air temperature may increase seed dispersal distances by increasing air turbulence (</w:t>
-      </w:r>
-      <w:proofErr w:type="spellStart"/>
-      <w:r>
-        <w:rPr>
-          <w:rFonts w:ascii="Times New Roman" w:hAnsi="Times New Roman" w:cs="Times New Roman"/>
-          <w:sz w:val="24"/>
-          <w:szCs w:val="24"/>
-          <w:lang w:val="en-US"/>
-        </w:rPr>
-        <w:t>Kuparinen</w:t>
-      </w:r>
-      <w:proofErr w:type="spellEnd"/>
-      <w:r>
-        <w:rPr>
-          <w:rFonts w:ascii="Times New Roman" w:hAnsi="Times New Roman" w:cs="Times New Roman"/>
-          <w:sz w:val="24"/>
-          <w:szCs w:val="24"/>
-          <w:lang w:val="en-US"/>
-        </w:rPr>
-        <w:t xml:space="preserve"> </w:t>
+        <w:t xml:space="preserve">Warming-induced height increases are only one response that may affect dispersal patterns in wind-dispersed plants under climate change. For example, increases in air temperature may increase seed dispersal distances by increasing air turbulence (Kuparinen </w:t>
       </w:r>
       <w:r>
         <w:rPr>
@@ -9636,47 +8267,7 @@
           <w:szCs w:val="24"/>
           <w:lang w:val="en-US"/>
         </w:rPr>
-        <w:t>. 2012</w:t>
-      </w:r>
-      <w:proofErr w:type="gramStart"/>
-      <w:r>
-        <w:rPr>
-          <w:rFonts w:ascii="Times New Roman" w:hAnsi="Times New Roman" w:cs="Times New Roman"/>
-          <w:sz w:val="24"/>
-          <w:szCs w:val="24"/>
-          <w:lang w:val="en-US"/>
-        </w:rPr>
-        <w:t>), and</w:t>
-      </w:r>
-      <w:proofErr w:type="gramEnd"/>
-      <w:r>
-        <w:rPr>
-          <w:rFonts w:ascii="Times New Roman" w:hAnsi="Times New Roman" w:cs="Times New Roman"/>
-          <w:sz w:val="24"/>
-          <w:szCs w:val="24"/>
-          <w:lang w:val="en-US"/>
-        </w:rPr>
-        <w:t xml:space="preserve"> increases in the frequency of extreme wind events may increase frequency of long-distance dispersal events (</w:t>
-      </w:r>
-      <w:proofErr w:type="spellStart"/>
-      <w:r>
-        <w:rPr>
-          <w:rFonts w:ascii="Times New Roman" w:hAnsi="Times New Roman" w:cs="Times New Roman"/>
-          <w:sz w:val="24"/>
-          <w:szCs w:val="24"/>
-          <w:lang w:val="en-US"/>
-        </w:rPr>
-        <w:t>Soons</w:t>
-      </w:r>
-      <w:proofErr w:type="spellEnd"/>
-      <w:r>
-        <w:rPr>
-          <w:rFonts w:ascii="Times New Roman" w:hAnsi="Times New Roman" w:cs="Times New Roman"/>
-          <w:sz w:val="24"/>
-          <w:szCs w:val="24"/>
-          <w:lang w:val="en-US"/>
-        </w:rPr>
-        <w:t xml:space="preserve"> </w:t>
+        <w:t xml:space="preserve">. 2012), and increases in the frequency of extreme wind events may increase frequency of long-distance dispersal events (Soons </w:t>
       </w:r>
       <w:r>
         <w:rPr>
@@ -9716,27 +8307,7 @@
           <w:szCs w:val="24"/>
           <w:lang w:val="en-US"/>
         </w:rPr>
-        <w:t xml:space="preserve">. 2019). Climate change may affect one or more dispersal vectors within a particular system, thus affecting the total dispersal kernel, or the probability distribution of dispersal distances when all dispersal vectors are </w:t>
-      </w:r>
-      <w:proofErr w:type="gramStart"/>
-      <w:r>
-        <w:rPr>
-          <w:rFonts w:ascii="Times New Roman" w:hAnsi="Times New Roman" w:cs="Times New Roman"/>
-          <w:sz w:val="24"/>
-          <w:szCs w:val="24"/>
-          <w:lang w:val="en-US"/>
-        </w:rPr>
-        <w:t>taken into account</w:t>
-      </w:r>
-      <w:proofErr w:type="gramEnd"/>
-      <w:r>
-        <w:rPr>
-          <w:rFonts w:ascii="Times New Roman" w:hAnsi="Times New Roman" w:cs="Times New Roman"/>
-          <w:sz w:val="24"/>
-          <w:szCs w:val="24"/>
-          <w:lang w:val="en-US"/>
-        </w:rPr>
-        <w:t>.</w:t>
+        <w:t>. 2019). Climate change may affect one or more dispersal vectors within a particular system, thus affecting the total dispersal kernel, or the probability distribution of dispersal distances when all dispersal vectors are taken into account.</w:t>
       </w:r>
     </w:p>
     <w:p>
@@ -9775,47 +8346,7 @@
           <w:szCs w:val="24"/>
           <w:lang w:val="en-US"/>
         </w:rPr>
-        <w:t>integrodifference and integral projection models of population spread (</w:t>
-      </w:r>
-      <w:proofErr w:type="gramStart"/>
-      <w:r>
-        <w:rPr>
-          <w:rFonts w:ascii="Times New Roman" w:hAnsi="Times New Roman" w:cs="Times New Roman"/>
-          <w:sz w:val="24"/>
-          <w:szCs w:val="24"/>
-          <w:lang w:val="en-US"/>
-        </w:rPr>
-        <w:t>e.g.</w:t>
-      </w:r>
-      <w:proofErr w:type="gramEnd"/>
-      <w:r>
-        <w:rPr>
-          <w:rFonts w:ascii="Times New Roman" w:hAnsi="Times New Roman" w:cs="Times New Roman"/>
-          <w:sz w:val="24"/>
-          <w:szCs w:val="24"/>
-          <w:lang w:val="en-US"/>
-        </w:rPr>
-        <w:t xml:space="preserve"> </w:t>
-      </w:r>
-      <w:proofErr w:type="spellStart"/>
-      <w:r>
-        <w:rPr>
-          <w:rFonts w:ascii="Times New Roman" w:hAnsi="Times New Roman" w:cs="Times New Roman"/>
-          <w:sz w:val="24"/>
-          <w:szCs w:val="24"/>
-          <w:lang w:val="en-US"/>
-        </w:rPr>
-        <w:t>Kot</w:t>
-      </w:r>
-      <w:proofErr w:type="spellEnd"/>
-      <w:r>
-        <w:rPr>
-          <w:rFonts w:ascii="Times New Roman" w:hAnsi="Times New Roman" w:cs="Times New Roman"/>
-          <w:sz w:val="24"/>
-          <w:szCs w:val="24"/>
-          <w:lang w:val="en-US"/>
-        </w:rPr>
-        <w:t xml:space="preserve"> </w:t>
+        <w:t xml:space="preserve">integrodifference and integral projection models of population spread (e.g. Kot </w:t>
       </w:r>
       <w:r>
         <w:rPr>
@@ -9853,67 +8384,7 @@
           <w:szCs w:val="24"/>
           <w:lang w:val="en-US"/>
         </w:rPr>
-        <w:t xml:space="preserve"> Neubert and Caswell 2000, </w:t>
-      </w:r>
-      <w:proofErr w:type="spellStart"/>
-      <w:r>
-        <w:rPr>
-          <w:rFonts w:ascii="Times New Roman" w:hAnsi="Times New Roman" w:cs="Times New Roman"/>
-          <w:sz w:val="24"/>
-          <w:szCs w:val="24"/>
-          <w:lang w:val="en-US"/>
-        </w:rPr>
-        <w:t>Ellner</w:t>
-      </w:r>
-      <w:proofErr w:type="spellEnd"/>
-      <w:r>
-        <w:rPr>
-          <w:rFonts w:ascii="Times New Roman" w:hAnsi="Times New Roman" w:cs="Times New Roman"/>
-          <w:sz w:val="24"/>
-          <w:szCs w:val="24"/>
-          <w:lang w:val="en-US"/>
-        </w:rPr>
-        <w:t xml:space="preserve"> and Rees 2006, </w:t>
-      </w:r>
-      <w:proofErr w:type="spellStart"/>
-      <w:r>
-        <w:rPr>
-          <w:rFonts w:ascii="Times New Roman" w:hAnsi="Times New Roman" w:cs="Times New Roman"/>
-          <w:sz w:val="24"/>
-          <w:szCs w:val="24"/>
-          <w:lang w:val="en-US"/>
-        </w:rPr>
-        <w:t>Jongejans</w:t>
-      </w:r>
-      <w:proofErr w:type="spellEnd"/>
-      <w:r>
-        <w:rPr>
-          <w:rFonts w:ascii="Times New Roman" w:hAnsi="Times New Roman" w:cs="Times New Roman"/>
-          <w:sz w:val="24"/>
-          <w:szCs w:val="24"/>
-          <w:lang w:val="en-US"/>
-        </w:rPr>
-        <w:t xml:space="preserve"> et al. 2011). These sorts of models can be highly sensitive to the right tails of dispersal kernels used in the model framework; population movement here can often be driven by a small handful of long-distance dispersal events (</w:t>
-      </w:r>
-      <w:proofErr w:type="spellStart"/>
-      <w:r>
-        <w:rPr>
-          <w:rFonts w:ascii="Times New Roman" w:hAnsi="Times New Roman" w:cs="Times New Roman"/>
-          <w:sz w:val="24"/>
-          <w:szCs w:val="24"/>
-          <w:lang w:val="en-US"/>
-        </w:rPr>
-        <w:t>Kot</w:t>
-      </w:r>
-      <w:proofErr w:type="spellEnd"/>
-      <w:r>
-        <w:rPr>
-          <w:rFonts w:ascii="Times New Roman" w:hAnsi="Times New Roman" w:cs="Times New Roman"/>
-          <w:sz w:val="24"/>
-          <w:szCs w:val="24"/>
-          <w:lang w:val="en-US"/>
-        </w:rPr>
-        <w:t xml:space="preserve"> </w:t>
+        <w:t xml:space="preserve"> Neubert and Caswell 2000, Ellner and Rees 2006, Jongejans et al. 2011). These sorts of models can be highly sensitive to the right tails of dispersal kernels used in the model framework; population movement here can often be driven by a small handful of long-distance dispersal events (Kot </w:t>
       </w:r>
       <w:r>
         <w:rPr>
@@ -10035,27 +8506,7 @@
           <w:szCs w:val="24"/>
           <w:lang w:val="en-US"/>
         </w:rPr>
-        <w:t xml:space="preserve"> </w:t>
-      </w:r>
-      <w:proofErr w:type="spellStart"/>
-      <w:r>
-        <w:rPr>
-          <w:rFonts w:ascii="Times New Roman" w:hAnsi="Times New Roman" w:cs="Times New Roman"/>
-          <w:sz w:val="24"/>
-          <w:szCs w:val="24"/>
-          <w:lang w:val="en-US"/>
-        </w:rPr>
-        <w:t>Norghauer</w:t>
-      </w:r>
-      <w:proofErr w:type="spellEnd"/>
-      <w:r>
-        <w:rPr>
-          <w:rFonts w:ascii="Times New Roman" w:hAnsi="Times New Roman" w:cs="Times New Roman"/>
-          <w:sz w:val="24"/>
-          <w:szCs w:val="24"/>
-          <w:lang w:val="en-US"/>
-        </w:rPr>
-        <w:t xml:space="preserve"> </w:t>
+        <w:t xml:space="preserve"> Norghauer </w:t>
       </w:r>
       <w:r>
         <w:rPr>
@@ -10075,27 +8526,7 @@
           <w:szCs w:val="24"/>
           <w:lang w:val="en-US"/>
         </w:rPr>
-        <w:t>. 2010) or infection by pathogens (</w:t>
-      </w:r>
-      <w:proofErr w:type="spellStart"/>
-      <w:r>
-        <w:rPr>
-          <w:rFonts w:ascii="Times New Roman" w:hAnsi="Times New Roman" w:cs="Times New Roman"/>
-          <w:sz w:val="24"/>
-          <w:szCs w:val="24"/>
-          <w:lang w:val="en-US"/>
-        </w:rPr>
-        <w:t>Augspurger</w:t>
-      </w:r>
-      <w:proofErr w:type="spellEnd"/>
-      <w:r>
-        <w:rPr>
-          <w:rFonts w:ascii="Times New Roman" w:hAnsi="Times New Roman" w:cs="Times New Roman"/>
-          <w:sz w:val="24"/>
-          <w:szCs w:val="24"/>
-          <w:lang w:val="en-US"/>
-        </w:rPr>
-        <w:t xml:space="preserve"> 1983</w:t>
+        <w:t>. 2010) or infection by pathogens (Augspurger 1983</w:t>
       </w:r>
       <w:r>
         <w:rPr>
@@ -10113,27 +8544,7 @@
           <w:szCs w:val="24"/>
           <w:lang w:val="en-US"/>
         </w:rPr>
-        <w:t xml:space="preserve"> </w:t>
-      </w:r>
-      <w:proofErr w:type="spellStart"/>
-      <w:r>
-        <w:rPr>
-          <w:rFonts w:ascii="Times New Roman" w:hAnsi="Times New Roman" w:cs="Times New Roman"/>
-          <w:sz w:val="24"/>
-          <w:szCs w:val="24"/>
-          <w:lang w:val="en-US"/>
-        </w:rPr>
-        <w:t>Augspurger</w:t>
-      </w:r>
-      <w:proofErr w:type="spellEnd"/>
-      <w:r>
-        <w:rPr>
-          <w:rFonts w:ascii="Times New Roman" w:hAnsi="Times New Roman" w:cs="Times New Roman"/>
-          <w:sz w:val="24"/>
-          <w:szCs w:val="24"/>
-          <w:lang w:val="en-US"/>
-        </w:rPr>
-        <w:t xml:space="preserve"> and Kelly 1984), or because they can simply find more suitable habitat, they may experience increased fitness and make significant contributions to population growth and spread. If warming due to climate change increases the likelihood or magnitude of dispersal events in the right tail of the kernel as we have shown, it may have strong effects on spread rates, even if increased dispersal distances are somewhat modest. The information used to construct dispersal kernels can affect estimates of spread rates too. For example, Teller </w:t>
+        <w:t xml:space="preserve"> Augspurger and Kelly 1984), or because they can simply find more suitable habitat, they may experience increased fitness and make significant contributions to population growth and spread. If warming due to climate change increases the likelihood or magnitude of dispersal events in the right tail of the kernel as we have shown, it may have strong effects on spread rates, even if increased dispersal distances are somewhat modest. The information used to construct dispersal kernels can affect estimates of spread rates too. For example, Teller </w:t>
       </w:r>
       <w:r>
         <w:rPr>
@@ -10153,27 +8564,7 @@
           <w:szCs w:val="24"/>
           <w:lang w:val="en-US"/>
         </w:rPr>
-        <w:t xml:space="preserve">. (2016) </w:t>
-      </w:r>
-      <w:proofErr w:type="gramStart"/>
-      <w:r>
-        <w:rPr>
-          <w:rFonts w:ascii="Times New Roman" w:hAnsi="Times New Roman" w:cs="Times New Roman"/>
-          <w:sz w:val="24"/>
-          <w:szCs w:val="24"/>
-          <w:lang w:val="en-US"/>
-        </w:rPr>
-        <w:t>demonstrate</w:t>
-      </w:r>
-      <w:proofErr w:type="gramEnd"/>
-      <w:r>
-        <w:rPr>
-          <w:rFonts w:ascii="Times New Roman" w:hAnsi="Times New Roman" w:cs="Times New Roman"/>
-          <w:sz w:val="24"/>
-          <w:szCs w:val="24"/>
-          <w:lang w:val="en-US"/>
-        </w:rPr>
-        <w:t xml:space="preserve"> that </w:t>
+        <w:t xml:space="preserve">. (2016) demonstrate that </w:t>
       </w:r>
       <w:r>
         <w:rPr>
@@ -10211,27 +8602,7 @@
           <w:szCs w:val="24"/>
           <w:lang w:val="en-US"/>
         </w:rPr>
-        <w:t xml:space="preserve"> dispersal using maximum flower head height rather than the distribution of flower head heights may overestimate spread rates since models using the maximum height will assume that seeds are released from higher above the ground than they </w:t>
-      </w:r>
-      <w:proofErr w:type="gramStart"/>
-      <w:r>
-        <w:rPr>
-          <w:rFonts w:ascii="Times New Roman" w:hAnsi="Times New Roman" w:cs="Times New Roman"/>
-          <w:sz w:val="24"/>
-          <w:szCs w:val="24"/>
-          <w:lang w:val="en-US"/>
-        </w:rPr>
-        <w:t>actually are</w:t>
-      </w:r>
-      <w:proofErr w:type="gramEnd"/>
-      <w:r>
-        <w:rPr>
-          <w:rFonts w:ascii="Times New Roman" w:hAnsi="Times New Roman" w:cs="Times New Roman"/>
-          <w:sz w:val="24"/>
-          <w:szCs w:val="24"/>
-          <w:lang w:val="en-US"/>
-        </w:rPr>
-        <w:t>; seeds will then spend more time in the air and thus be carried further by wind, leading to an overrepresentation of longer dispersal distances.</w:t>
+        <w:t xml:space="preserve"> dispersal using maximum flower head height rather than the distribution of flower head heights may overestimate spread rates since models using the maximum height will assume that seeds are released from higher above the ground than they actually are; seeds will then spend more time in the air and thus be carried further by wind, leading to an overrepresentation of longer dispersal distances.</w:t>
       </w:r>
     </w:p>
     <w:p>
@@ -10283,21 +8654,8 @@
           <w:szCs w:val="24"/>
           <w:lang w:val="en-US"/>
         </w:rPr>
-        <w:t xml:space="preserve">C. </w:t>
-      </w:r>
-      <w:proofErr w:type="spellStart"/>
-      <w:r>
-        <w:rPr>
-          <w:rFonts w:ascii="Times New Roman" w:hAnsi="Times New Roman" w:cs="Times New Roman"/>
-          <w:i/>
-          <w:iCs/>
-          <w:sz w:val="24"/>
-          <w:szCs w:val="24"/>
-          <w:lang w:val="en-US"/>
-        </w:rPr>
-        <w:t>acanthoides</w:t>
-      </w:r>
-      <w:proofErr w:type="spellEnd"/>
+        <w:t>C. acanthoides</w:t>
+      </w:r>
       <w:r>
         <w:rPr>
           <w:rFonts w:ascii="Times New Roman" w:hAnsi="Times New Roman" w:cs="Times New Roman"/>
@@ -10373,27 +8731,7 @@
           <w:szCs w:val="24"/>
           <w:lang w:val="en-US"/>
         </w:rPr>
-        <w:t xml:space="preserve">real dispersal as well, as seed trapping or tracking may fail to detect such long-distance dispersal. The elusive nature of these long-distance dispersal events can be problematic for estimating how quickly species spread; if models of population spread are often heavily influenced by these long-distance dispersal events, yet we struggle to adequately capture them, then uncertainty in the frequency of such events can adversely affect our ability to measure spread rates. For example, </w:t>
-      </w:r>
-      <w:proofErr w:type="spellStart"/>
-      <w:r>
-        <w:rPr>
-          <w:rFonts w:ascii="Times New Roman" w:hAnsi="Times New Roman" w:cs="Times New Roman"/>
-          <w:sz w:val="24"/>
-          <w:szCs w:val="24"/>
-          <w:lang w:val="en-US"/>
-        </w:rPr>
-        <w:t>Skarpaas</w:t>
-      </w:r>
-      <w:proofErr w:type="spellEnd"/>
-      <w:r>
-        <w:rPr>
-          <w:rFonts w:ascii="Times New Roman" w:hAnsi="Times New Roman" w:cs="Times New Roman"/>
-          <w:sz w:val="24"/>
-          <w:szCs w:val="24"/>
-          <w:lang w:val="en-US"/>
-        </w:rPr>
-        <w:t xml:space="preserve"> and Shea (2007) caution that failure to adequately capture the right tail of the kernel, including long-distance dispersal events, may possibly result in underestimation of spread rates in </w:t>
+        <w:t xml:space="preserve">real dispersal as well, as seed trapping or tracking may fail to detect such long-distance dispersal. The elusive nature of these long-distance dispersal events can be problematic for estimating how quickly species spread; if models of population spread are often heavily influenced by these long-distance dispersal events, yet we struggle to adequately capture them, then uncertainty in the frequency of such events can adversely affect our ability to measure spread rates. For example, Skarpaas and Shea (2007) caution that failure to adequately capture the right tail of the kernel, including long-distance dispersal events, may possibly result in underestimation of spread rates in </w:t>
       </w:r>
       <w:r>
         <w:rPr>
@@ -10465,31 +8803,7 @@
           <w:szCs w:val="24"/>
           <w:lang w:val="en-US"/>
         </w:rPr>
-        <w:t xml:space="preserve">C. </w:t>
-      </w:r>
-      <w:proofErr w:type="spellStart"/>
-      <w:r>
-        <w:rPr>
-          <w:rFonts w:ascii="Times New Roman" w:hAnsi="Times New Roman" w:cs="Times New Roman"/>
-          <w:i/>
-          <w:iCs/>
-          <w:sz w:val="24"/>
-          <w:szCs w:val="24"/>
-          <w:lang w:val="en-US"/>
-        </w:rPr>
-        <w:t>acanthoides</w:t>
-      </w:r>
-      <w:proofErr w:type="spellEnd"/>
-      <w:r>
-        <w:rPr>
-          <w:rFonts w:ascii="Times New Roman" w:hAnsi="Times New Roman" w:cs="Times New Roman"/>
-          <w:i/>
-          <w:iCs/>
-          <w:sz w:val="24"/>
-          <w:szCs w:val="24"/>
-          <w:lang w:val="en-US"/>
-        </w:rPr>
-        <w:t>,</w:t>
+        <w:t>C. acanthoides,</w:t>
       </w:r>
       <w:r>
         <w:rPr>
@@ -10518,27 +8832,7 @@
           <w:szCs w:val="24"/>
           <w:lang w:val="en-US"/>
         </w:rPr>
-        <w:t>by possibly altering how they grow, reproduce, and spread (</w:t>
-      </w:r>
-      <w:proofErr w:type="spellStart"/>
-      <w:r>
-        <w:rPr>
-          <w:rFonts w:ascii="Times New Roman" w:hAnsi="Times New Roman" w:cs="Times New Roman"/>
-          <w:sz w:val="24"/>
-          <w:szCs w:val="24"/>
-          <w:lang w:val="en-US"/>
-        </w:rPr>
-        <w:t>Mainka</w:t>
-      </w:r>
-      <w:proofErr w:type="spellEnd"/>
-      <w:r>
-        <w:rPr>
-          <w:rFonts w:ascii="Times New Roman" w:hAnsi="Times New Roman" w:cs="Times New Roman"/>
-          <w:sz w:val="24"/>
-          <w:szCs w:val="24"/>
-          <w:lang w:val="en-US"/>
-        </w:rPr>
-        <w:t xml:space="preserve"> and Howard 2010, Ziska </w:t>
+        <w:t xml:space="preserve">by possibly altering how they grow, reproduce, and spread (Mainka and Howard 2010, Ziska </w:t>
       </w:r>
       <w:r>
         <w:rPr>
@@ -10596,19 +8890,19 @@
           <w:szCs w:val="24"/>
           <w:lang w:val="en-US"/>
         </w:rPr>
-        <w:t xml:space="preserve">). Concerns regarding invasive species control in future climates have become widespread among natural resource managers; a recent survey by </w:t>
-      </w:r>
-      <w:proofErr w:type="spellStart"/>
-      <w:r>
-        <w:rPr>
-          <w:rFonts w:ascii="Times New Roman" w:hAnsi="Times New Roman" w:cs="Times New Roman"/>
-          <w:sz w:val="24"/>
-          <w:szCs w:val="24"/>
-          <w:lang w:val="en-US"/>
-        </w:rPr>
-        <w:t>Beaury</w:t>
-      </w:r>
-      <w:proofErr w:type="spellEnd"/>
+        <w:t xml:space="preserve">). Concerns regarding invasive species control in future climates have become widespread among natural resource managers; a recent survey by Beaury </w:t>
+      </w:r>
+      <w:r>
+        <w:rPr>
+          <w:rFonts w:ascii="Times New Roman" w:hAnsi="Times New Roman" w:cs="Times New Roman"/>
+          <w:i/>
+          <w:iCs/>
+          <w:sz w:val="24"/>
+          <w:szCs w:val="24"/>
+          <w:lang w:val="en-US"/>
+        </w:rPr>
+        <w:t>et</w:t>
+      </w:r>
       <w:r>
         <w:rPr>
           <w:rFonts w:ascii="Times New Roman" w:hAnsi="Times New Roman" w:cs="Times New Roman"/>
@@ -10627,26 +8921,6 @@
           <w:szCs w:val="24"/>
           <w:lang w:val="en-US"/>
         </w:rPr>
-        <w:t>et</w:t>
-      </w:r>
-      <w:r>
-        <w:rPr>
-          <w:rFonts w:ascii="Times New Roman" w:hAnsi="Times New Roman" w:cs="Times New Roman"/>
-          <w:sz w:val="24"/>
-          <w:szCs w:val="24"/>
-          <w:lang w:val="en-US"/>
-        </w:rPr>
-        <w:t xml:space="preserve"> </w:t>
-      </w:r>
-      <w:r>
-        <w:rPr>
-          <w:rFonts w:ascii="Times New Roman" w:hAnsi="Times New Roman" w:cs="Times New Roman"/>
-          <w:i/>
-          <w:iCs/>
-          <w:sz w:val="24"/>
-          <w:szCs w:val="24"/>
-          <w:lang w:val="en-US"/>
-        </w:rPr>
         <w:t>al.</w:t>
       </w:r>
       <w:r>
@@ -10656,27 +8930,7 @@
           <w:szCs w:val="24"/>
           <w:lang w:val="en-US"/>
         </w:rPr>
-        <w:t xml:space="preserve"> (2020) reports that many natural resource managers worry about how climate change will affect invasive species management, and 65% of managers have incorporated climate change into their management plans. One </w:t>
-      </w:r>
-      <w:proofErr w:type="gramStart"/>
-      <w:r>
-        <w:rPr>
-          <w:rFonts w:ascii="Times New Roman" w:hAnsi="Times New Roman" w:cs="Times New Roman"/>
-          <w:sz w:val="24"/>
-          <w:szCs w:val="24"/>
-          <w:lang w:val="en-US"/>
-        </w:rPr>
-        <w:t>particular challenge</w:t>
-      </w:r>
-      <w:proofErr w:type="gramEnd"/>
-      <w:r>
-        <w:rPr>
-          <w:rFonts w:ascii="Times New Roman" w:hAnsi="Times New Roman" w:cs="Times New Roman"/>
-          <w:sz w:val="24"/>
-          <w:szCs w:val="24"/>
-          <w:lang w:val="en-US"/>
-        </w:rPr>
-        <w:t xml:space="preserve"> for managers of invasive species lies within how climate change affects dispersal, as dispersal governs where and how quickly </w:t>
+        <w:t xml:space="preserve"> (2020) reports that many natural resource managers worry about how climate change will affect invasive species management, and 65% of managers have incorporated climate change into their management plans. One particular challenge for managers of invasive species lies within how climate change affects dispersal, as dispersal governs where and how quickly </w:t>
       </w:r>
       <w:r>
         <w:rPr>
@@ -10686,27 +8940,7 @@
           <w:lang w:val="en-US"/>
         </w:rPr>
         <w:lastRenderedPageBreak/>
-        <w:t>invasive species populations spread. Knowledge of how climate change may alter movement and dispersal patterns would be useful in helping invasive species managers improve predictions of spread speeds and make more informed management decisions (</w:t>
-      </w:r>
-      <w:proofErr w:type="spellStart"/>
-      <w:r>
-        <w:rPr>
-          <w:rFonts w:ascii="Times New Roman" w:hAnsi="Times New Roman" w:cs="Times New Roman"/>
-          <w:sz w:val="24"/>
-          <w:szCs w:val="24"/>
-          <w:lang w:val="en-US"/>
-        </w:rPr>
-        <w:t>Caplat</w:t>
-      </w:r>
-      <w:proofErr w:type="spellEnd"/>
-      <w:r>
-        <w:rPr>
-          <w:rFonts w:ascii="Times New Roman" w:hAnsi="Times New Roman" w:cs="Times New Roman"/>
-          <w:sz w:val="24"/>
-          <w:szCs w:val="24"/>
-          <w:lang w:val="en-US"/>
-        </w:rPr>
-        <w:t xml:space="preserve"> </w:t>
+        <w:t xml:space="preserve">invasive species populations spread. Knowledge of how climate change may alter movement and dispersal patterns would be useful in helping invasive species managers improve predictions of spread speeds and make more informed management decisions (Caplat </w:t>
       </w:r>
       <w:r>
         <w:rPr>
@@ -10891,21 +9125,8 @@
           <w:szCs w:val="24"/>
           <w:lang w:val="en-US"/>
         </w:rPr>
-        <w:t xml:space="preserve">C. </w:t>
-      </w:r>
-      <w:proofErr w:type="spellStart"/>
-      <w:r>
-        <w:rPr>
-          <w:rFonts w:ascii="Times New Roman" w:hAnsi="Times New Roman" w:cs="Times New Roman"/>
-          <w:i/>
-          <w:iCs/>
-          <w:sz w:val="24"/>
-          <w:szCs w:val="24"/>
-          <w:lang w:val="en-US"/>
-        </w:rPr>
-        <w:t>acanthoides</w:t>
-      </w:r>
-      <w:proofErr w:type="spellEnd"/>
+        <w:t>C. acanthoides</w:t>
+      </w:r>
       <w:r>
         <w:rPr>
           <w:rFonts w:ascii="Times New Roman" w:hAnsi="Times New Roman" w:cs="Times New Roman"/>
@@ -10986,56 +9207,16 @@
           <w:szCs w:val="24"/>
           <w:lang w:val="en-US"/>
         </w:rPr>
-        <w:t xml:space="preserve">The authors would like to thank J. Darlington, M. Dwyer, A. </w:t>
-      </w:r>
-      <w:proofErr w:type="spellStart"/>
-      <w:r>
-        <w:rPr>
-          <w:rFonts w:ascii="Times New Roman" w:hAnsi="Times New Roman" w:cs="Times New Roman"/>
-          <w:sz w:val="24"/>
-          <w:szCs w:val="24"/>
-          <w:lang w:val="en-US"/>
-        </w:rPr>
-        <w:t>Kirt</w:t>
-      </w:r>
-      <w:proofErr w:type="spellEnd"/>
-      <w:r>
-        <w:rPr>
-          <w:rFonts w:ascii="Times New Roman" w:hAnsi="Times New Roman" w:cs="Times New Roman"/>
-          <w:sz w:val="24"/>
-          <w:szCs w:val="24"/>
-          <w:lang w:val="en-US"/>
-        </w:rPr>
-        <w:t xml:space="preserve">, and other personnel at the Russell E. Larson Agricultural Research Center for logistical support, and E. Howerton, E. Johnson, and J. Keller for assisting in setup of the experiment. </w:t>
-      </w:r>
-      <w:r>
-        <w:rPr>
-          <w:rFonts w:ascii="Times New Roman" w:hAnsi="Times New Roman" w:cs="Times New Roman"/>
-          <w:sz w:val="24"/>
-          <w:szCs w:val="24"/>
-          <w:lang w:val="en-US"/>
-        </w:rPr>
-        <w:t xml:space="preserve">O. </w:t>
-      </w:r>
-      <w:proofErr w:type="spellStart"/>
-      <w:r>
-        <w:rPr>
-          <w:rFonts w:ascii="Times New Roman" w:hAnsi="Times New Roman" w:cs="Times New Roman"/>
-          <w:sz w:val="24"/>
-          <w:szCs w:val="24"/>
-          <w:lang w:val="en-US"/>
-        </w:rPr>
-        <w:t>Skarpaas</w:t>
-      </w:r>
-      <w:proofErr w:type="spellEnd"/>
-      <w:r>
-        <w:rPr>
-          <w:rFonts w:ascii="Times New Roman" w:hAnsi="Times New Roman" w:cs="Times New Roman"/>
-          <w:sz w:val="24"/>
-          <w:szCs w:val="24"/>
-          <w:lang w:val="en-US"/>
-        </w:rPr>
-        <w:t xml:space="preserve"> provided advice on </w:t>
+        <w:t xml:space="preserve">The authors would like to thank J. Darlington, M. Dwyer, A. Kirt, and other personnel at the Russell E. Larson Agricultural Research Center for logistical support, and E. Howerton, E. Johnson, and J. Keller for assisting in setup of the experiment. </w:t>
+      </w:r>
+      <w:r>
+        <w:rPr>
+          <w:rFonts w:ascii="Times New Roman" w:hAnsi="Times New Roman" w:cs="Times New Roman"/>
+          <w:sz w:val="24"/>
+          <w:szCs w:val="24"/>
+          <w:lang w:val="en-US"/>
+        </w:rPr>
+        <w:t xml:space="preserve">O. Skarpaas provided advice on </w:t>
       </w:r>
       <w:r>
         <w:rPr>
@@ -11062,67 +9243,7 @@
           <w:szCs w:val="24"/>
           <w:lang w:val="en-US"/>
         </w:rPr>
-        <w:t xml:space="preserve">E. Hanks, L. </w:t>
-      </w:r>
-      <w:proofErr w:type="spellStart"/>
-      <w:r>
-        <w:rPr>
-          <w:rFonts w:ascii="Times New Roman" w:hAnsi="Times New Roman" w:cs="Times New Roman"/>
-          <w:sz w:val="24"/>
-          <w:szCs w:val="24"/>
-          <w:lang w:val="en-US"/>
-        </w:rPr>
-        <w:t>Leites</w:t>
-      </w:r>
-      <w:proofErr w:type="spellEnd"/>
-      <w:r>
-        <w:rPr>
-          <w:rFonts w:ascii="Times New Roman" w:hAnsi="Times New Roman" w:cs="Times New Roman"/>
-          <w:sz w:val="24"/>
-          <w:szCs w:val="24"/>
-          <w:lang w:val="en-US"/>
-        </w:rPr>
-        <w:t xml:space="preserve">, and C. Lowry helped provide feedback on the manuscript. K. </w:t>
-      </w:r>
-      <w:proofErr w:type="spellStart"/>
-      <w:r>
-        <w:rPr>
-          <w:rFonts w:ascii="Times New Roman" w:hAnsi="Times New Roman" w:cs="Times New Roman"/>
-          <w:sz w:val="24"/>
-          <w:szCs w:val="24"/>
-          <w:lang w:val="en-US"/>
-        </w:rPr>
-        <w:t>Marchetto</w:t>
-      </w:r>
-      <w:proofErr w:type="spellEnd"/>
-      <w:r>
-        <w:rPr>
-          <w:rFonts w:ascii="Times New Roman" w:hAnsi="Times New Roman" w:cs="Times New Roman"/>
-          <w:sz w:val="24"/>
-          <w:szCs w:val="24"/>
-          <w:lang w:val="en-US"/>
-        </w:rPr>
-        <w:t xml:space="preserve"> and E. </w:t>
-      </w:r>
-      <w:proofErr w:type="spellStart"/>
-      <w:r>
-        <w:rPr>
-          <w:rFonts w:ascii="Times New Roman" w:hAnsi="Times New Roman" w:cs="Times New Roman"/>
-          <w:sz w:val="24"/>
-          <w:szCs w:val="24"/>
-          <w:lang w:val="en-US"/>
-        </w:rPr>
-        <w:t>Jongejans</w:t>
-      </w:r>
-      <w:proofErr w:type="spellEnd"/>
-      <w:r>
-        <w:rPr>
-          <w:rFonts w:ascii="Times New Roman" w:hAnsi="Times New Roman" w:cs="Times New Roman"/>
-          <w:sz w:val="24"/>
-          <w:szCs w:val="24"/>
-          <w:lang w:val="en-US"/>
-        </w:rPr>
-        <w:t xml:space="preserve"> kindly provided </w:t>
+        <w:t xml:space="preserve">E. Hanks, L. Leites, and C. Lowry helped provide feedback on the manuscript. K. Marchetto and E. Jongejans kindly provided </w:t>
       </w:r>
       <w:r>
         <w:rPr>
@@ -11153,21 +9274,8 @@
           <w:szCs w:val="24"/>
           <w:lang w:val="en-US"/>
         </w:rPr>
-        <w:t xml:space="preserve">C. </w:t>
-      </w:r>
-      <w:proofErr w:type="spellStart"/>
-      <w:r>
-        <w:rPr>
-          <w:rFonts w:ascii="Times New Roman" w:hAnsi="Times New Roman" w:cs="Times New Roman"/>
-          <w:i/>
-          <w:iCs/>
-          <w:sz w:val="24"/>
-          <w:szCs w:val="24"/>
-          <w:lang w:val="en-US"/>
-        </w:rPr>
-        <w:t>acanthoides</w:t>
-      </w:r>
-      <w:proofErr w:type="spellEnd"/>
+        <w:t>C. acanthoides</w:t>
+      </w:r>
       <w:r>
         <w:rPr>
           <w:rFonts w:ascii="Times New Roman" w:hAnsi="Times New Roman" w:cs="Times New Roman"/>
@@ -11258,7 +9366,6 @@
         </w:rPr>
         <w:t xml:space="preserve">and modeling </w:t>
       </w:r>
-      <w:proofErr w:type="gramStart"/>
       <w:r>
         <w:rPr>
           <w:rFonts w:ascii="Times New Roman" w:hAnsi="Times New Roman" w:cs="Times New Roman"/>
@@ -11284,17 +9391,7 @@
           <w:szCs w:val="24"/>
           <w:lang w:val="en-US"/>
         </w:rPr>
-        <w:t>s, and</w:t>
-      </w:r>
-      <w:proofErr w:type="gramEnd"/>
-      <w:r>
-        <w:rPr>
-          <w:rFonts w:ascii="Times New Roman" w:hAnsi="Times New Roman" w:cs="Times New Roman"/>
-          <w:sz w:val="24"/>
-          <w:szCs w:val="24"/>
-          <w:lang w:val="en-US"/>
-        </w:rPr>
-        <w:t xml:space="preserve"> led writing of the initial manuscript. T.H.D. and K.S. made contributions to subsequent versions of the manuscript.</w:t>
+        <w:t>s, and led writing of the initial manuscript. T.H.D. and K.S. made contributions to subsequent versions of the manuscript.</w:t>
       </w:r>
     </w:p>
     <w:p>
@@ -11373,7 +9470,6 @@
           <w:lang w:val="en-US"/>
         </w:rPr>
       </w:pPr>
-      <w:proofErr w:type="spellStart"/>
       <w:r>
         <w:rPr>
           <w:rFonts w:ascii="Times New Roman" w:hAnsi="Times New Roman" w:cs="Times New Roman"/>
@@ -11382,37 +9478,7 @@
           <w:lang w:val="en-US"/>
         </w:rPr>
         <w:lastRenderedPageBreak/>
-        <w:t>Augspurger</w:t>
-      </w:r>
-      <w:proofErr w:type="spellEnd"/>
-      <w:r>
-        <w:rPr>
-          <w:rFonts w:ascii="Times New Roman" w:hAnsi="Times New Roman" w:cs="Times New Roman"/>
-          <w:sz w:val="24"/>
-          <w:szCs w:val="24"/>
-          <w:lang w:val="en-US"/>
-        </w:rPr>
-        <w:t xml:space="preserve">, C. K. (1983). Seed dispersal of the tropical tree, </w:t>
-      </w:r>
-      <w:proofErr w:type="spellStart"/>
-      <w:r>
-        <w:rPr>
-          <w:rFonts w:ascii="Times New Roman" w:hAnsi="Times New Roman" w:cs="Times New Roman"/>
-          <w:sz w:val="24"/>
-          <w:szCs w:val="24"/>
-          <w:lang w:val="en-US"/>
-        </w:rPr>
-        <w:t>Platypodium</w:t>
-      </w:r>
-      <w:proofErr w:type="spellEnd"/>
-      <w:r>
-        <w:rPr>
-          <w:rFonts w:ascii="Times New Roman" w:hAnsi="Times New Roman" w:cs="Times New Roman"/>
-          <w:sz w:val="24"/>
-          <w:szCs w:val="24"/>
-          <w:lang w:val="en-US"/>
-        </w:rPr>
-        <w:t xml:space="preserve"> elegans, and the escape of its seedlings from fungal pathogens. </w:t>
+        <w:t xml:space="preserve">Augspurger, C. K. (1983). Seed dispersal of the tropical tree, Platypodium elegans, and the escape of its seedlings from fungal pathogens. </w:t>
       </w:r>
       <w:r>
         <w:rPr>
@@ -11446,27 +9512,15 @@
           <w:lang w:val="en-US"/>
         </w:rPr>
       </w:pPr>
-      <w:proofErr w:type="spellStart"/>
-      <w:r>
-        <w:rPr>
-          <w:rFonts w:ascii="Times New Roman" w:hAnsi="Times New Roman" w:cs="Times New Roman"/>
-          <w:sz w:val="24"/>
-          <w:szCs w:val="24"/>
-          <w:lang w:val="en-US"/>
-        </w:rPr>
-        <w:t>Augspurger</w:t>
-      </w:r>
-      <w:proofErr w:type="spellEnd"/>
-      <w:r>
-        <w:rPr>
-          <w:rFonts w:ascii="Times New Roman" w:hAnsi="Times New Roman" w:cs="Times New Roman"/>
-          <w:sz w:val="24"/>
-          <w:szCs w:val="24"/>
-          <w:lang w:val="en-US"/>
-        </w:rPr>
-        <w:t xml:space="preserve">, C.K. &amp; Kelly, C.K. (1984). Pathogen mortality of tropical tree seedlings: experimental studies of the effects of dispersal distance, seedling density, and light conditions. </w:t>
-      </w:r>
-      <w:proofErr w:type="spellStart"/>
+      <w:r>
+        <w:rPr>
+          <w:rFonts w:ascii="Times New Roman" w:hAnsi="Times New Roman" w:cs="Times New Roman"/>
+          <w:sz w:val="24"/>
+          <w:szCs w:val="24"/>
+          <w:lang w:val="en-US"/>
+        </w:rPr>
+        <w:t xml:space="preserve">Augspurger, C.K. &amp; Kelly, C.K. (1984). Pathogen mortality of tropical tree seedlings: experimental studies of the effects of dispersal distance, seedling density, and light conditions. </w:t>
+      </w:r>
       <w:r>
         <w:rPr>
           <w:rFonts w:ascii="Times New Roman" w:hAnsi="Times New Roman" w:cs="Times New Roman"/>
@@ -11478,7 +9532,6 @@
         </w:rPr>
         <w:t>Oecologia</w:t>
       </w:r>
-      <w:proofErr w:type="spellEnd"/>
       <w:r>
         <w:rPr>
           <w:rFonts w:ascii="Times New Roman" w:hAnsi="Times New Roman" w:cs="Times New Roman"/>
@@ -11507,47 +9560,7 @@
           <w:szCs w:val="24"/>
           <w:lang w:val="en-US"/>
         </w:rPr>
-        <w:t xml:space="preserve">Bates, D., </w:t>
-      </w:r>
-      <w:proofErr w:type="spellStart"/>
-      <w:r>
-        <w:rPr>
-          <w:rFonts w:ascii="Times New Roman" w:hAnsi="Times New Roman" w:cs="Times New Roman"/>
-          <w:sz w:val="24"/>
-          <w:szCs w:val="24"/>
-          <w:lang w:val="en-US"/>
-        </w:rPr>
-        <w:t>Maechler</w:t>
-      </w:r>
-      <w:proofErr w:type="spellEnd"/>
-      <w:r>
-        <w:rPr>
-          <w:rFonts w:ascii="Times New Roman" w:hAnsi="Times New Roman" w:cs="Times New Roman"/>
-          <w:sz w:val="24"/>
-          <w:szCs w:val="24"/>
-          <w:lang w:val="en-US"/>
-        </w:rPr>
-        <w:t xml:space="preserve">, M., </w:t>
-      </w:r>
-      <w:proofErr w:type="spellStart"/>
-      <w:r>
-        <w:rPr>
-          <w:rFonts w:ascii="Times New Roman" w:hAnsi="Times New Roman" w:cs="Times New Roman"/>
-          <w:sz w:val="24"/>
-          <w:szCs w:val="24"/>
-          <w:lang w:val="en-US"/>
-        </w:rPr>
-        <w:t>Bolker</w:t>
-      </w:r>
-      <w:proofErr w:type="spellEnd"/>
-      <w:r>
-        <w:rPr>
-          <w:rFonts w:ascii="Times New Roman" w:hAnsi="Times New Roman" w:cs="Times New Roman"/>
-          <w:sz w:val="24"/>
-          <w:szCs w:val="24"/>
-          <w:lang w:val="en-US"/>
-        </w:rPr>
-        <w:t>, B., &amp; Walker, S. (2012). Package ‘lme4’. CRAN. R Foundation for Statistical Computing, Vienna, Austria.</w:t>
+        <w:t>Bates, D., Maechler, M., Bolker, B., &amp; Walker, S. (2012). Package ‘lme4’. CRAN. R Foundation for Statistical Computing, Vienna, Austria.</w:t>
       </w:r>
     </w:p>
     <w:p>
@@ -11563,7 +9576,6 @@
           <w:lang w:val="en-US"/>
         </w:rPr>
       </w:pPr>
-      <w:proofErr w:type="spellStart"/>
       <w:r>
         <w:rPr>
           <w:rFonts w:ascii="Times New Roman" w:hAnsi="Times New Roman" w:cs="Times New Roman"/>
@@ -11573,67 +9585,7 @@
           <w:shd w:val="clear" w:color="auto" w:fill="FFFFFF"/>
           <w:lang w:val="en-US"/>
         </w:rPr>
-        <w:t>Beaury</w:t>
-      </w:r>
-      <w:proofErr w:type="spellEnd"/>
-      <w:r>
-        <w:rPr>
-          <w:rFonts w:ascii="Times New Roman" w:hAnsi="Times New Roman" w:cs="Times New Roman"/>
-          <w:color w:val="222222"/>
-          <w:sz w:val="24"/>
-          <w:szCs w:val="24"/>
-          <w:shd w:val="clear" w:color="auto" w:fill="FFFFFF"/>
-          <w:lang w:val="en-US"/>
-        </w:rPr>
-        <w:t xml:space="preserve">, E.M., Fusco, E.J., Jackson, M.R., </w:t>
-      </w:r>
-      <w:proofErr w:type="spellStart"/>
-      <w:r>
-        <w:rPr>
-          <w:rFonts w:ascii="Times New Roman" w:hAnsi="Times New Roman" w:cs="Times New Roman"/>
-          <w:color w:val="222222"/>
-          <w:sz w:val="24"/>
-          <w:szCs w:val="24"/>
-          <w:shd w:val="clear" w:color="auto" w:fill="FFFFFF"/>
-          <w:lang w:val="en-US"/>
-        </w:rPr>
-        <w:t>Laginhas</w:t>
-      </w:r>
-      <w:proofErr w:type="spellEnd"/>
-      <w:r>
-        <w:rPr>
-          <w:rFonts w:ascii="Times New Roman" w:hAnsi="Times New Roman" w:cs="Times New Roman"/>
-          <w:color w:val="222222"/>
-          <w:sz w:val="24"/>
-          <w:szCs w:val="24"/>
-          <w:shd w:val="clear" w:color="auto" w:fill="FFFFFF"/>
-          <w:lang w:val="en-US"/>
-        </w:rPr>
-        <w:t xml:space="preserve">, B.B., Morelli, T.L., Allen, J.M., </w:t>
-      </w:r>
-      <w:proofErr w:type="spellStart"/>
-      <w:r>
-        <w:rPr>
-          <w:rFonts w:ascii="Times New Roman" w:hAnsi="Times New Roman" w:cs="Times New Roman"/>
-          <w:color w:val="222222"/>
-          <w:sz w:val="24"/>
-          <w:szCs w:val="24"/>
-          <w:shd w:val="clear" w:color="auto" w:fill="FFFFFF"/>
-          <w:lang w:val="en-US"/>
-        </w:rPr>
-        <w:t>Pasquarella</w:t>
-      </w:r>
-      <w:proofErr w:type="spellEnd"/>
-      <w:r>
-        <w:rPr>
-          <w:rFonts w:ascii="Times New Roman" w:hAnsi="Times New Roman" w:cs="Times New Roman"/>
-          <w:color w:val="222222"/>
-          <w:sz w:val="24"/>
-          <w:szCs w:val="24"/>
-          <w:shd w:val="clear" w:color="auto" w:fill="FFFFFF"/>
-          <w:lang w:val="en-US"/>
-        </w:rPr>
-        <w:t xml:space="preserve">, V.J., &amp; Bradley, B.A. (2020). Incorporating climate change into invasive species management: insights from managers. </w:t>
+        <w:t xml:space="preserve">Beaury, E.M., Fusco, E.J., Jackson, M.R., Laginhas, B.B., Morelli, T.L., Allen, J.M., Pasquarella, V.J., &amp; Bradley, B.A. (2020). Incorporating climate change into invasive species management: insights from managers. </w:t>
       </w:r>
       <w:r>
         <w:rPr>
@@ -11682,47 +9634,21 @@
           <w:shd w:val="clear" w:color="auto" w:fill="FFFFFF"/>
           <w:lang w:val="en-US"/>
         </w:rPr>
-        <w:t xml:space="preserve">Blundell, A.G. &amp; Peart, D.R. (1998). Distance-dependence in herbivory and foliar condition for juvenile </w:t>
-      </w:r>
-      <w:proofErr w:type="spellStart"/>
-      <w:r>
-        <w:rPr>
-          <w:rFonts w:ascii="Times New Roman" w:hAnsi="Times New Roman" w:cs="Times New Roman"/>
+        <w:t xml:space="preserve">Blundell, A.G. &amp; Peart, D.R. (1998). Distance-dependence in herbivory and foliar condition for juvenile Shorea trees in Bornean dipterocarp rain forest. </w:t>
+      </w:r>
+      <w:r>
+        <w:rPr>
+          <w:rFonts w:ascii="Times New Roman" w:hAnsi="Times New Roman" w:cs="Times New Roman"/>
+          <w:i/>
+          <w:iCs/>
           <w:color w:val="222222"/>
           <w:sz w:val="24"/>
           <w:szCs w:val="24"/>
           <w:shd w:val="clear" w:color="auto" w:fill="FFFFFF"/>
           <w:lang w:val="en-US"/>
         </w:rPr>
-        <w:t>Shorea</w:t>
-      </w:r>
-      <w:proofErr w:type="spellEnd"/>
-      <w:r>
-        <w:rPr>
-          <w:rFonts w:ascii="Times New Roman" w:hAnsi="Times New Roman" w:cs="Times New Roman"/>
-          <w:color w:val="222222"/>
-          <w:sz w:val="24"/>
-          <w:szCs w:val="24"/>
-          <w:shd w:val="clear" w:color="auto" w:fill="FFFFFF"/>
-          <w:lang w:val="en-US"/>
-        </w:rPr>
-        <w:t xml:space="preserve"> trees in Bornean dipterocarp rain forest. </w:t>
-      </w:r>
-      <w:proofErr w:type="spellStart"/>
-      <w:r>
-        <w:rPr>
-          <w:rFonts w:ascii="Times New Roman" w:hAnsi="Times New Roman" w:cs="Times New Roman"/>
-          <w:i/>
-          <w:iCs/>
-          <w:color w:val="222222"/>
-          <w:sz w:val="24"/>
-          <w:szCs w:val="24"/>
-          <w:shd w:val="clear" w:color="auto" w:fill="FFFFFF"/>
-          <w:lang w:val="en-US"/>
-        </w:rPr>
         <w:t>Oecologia</w:t>
       </w:r>
-      <w:proofErr w:type="spellEnd"/>
       <w:r>
         <w:rPr>
           <w:rFonts w:ascii="Times New Roman" w:hAnsi="Times New Roman" w:cs="Times New Roman"/>
@@ -11757,55 +9683,7 @@
           <w:shd w:val="clear" w:color="auto" w:fill="FFFFFF"/>
           <w:lang w:val="en-US"/>
         </w:rPr>
-        <w:t xml:space="preserve">Bullock, J.M., White, S.M., Prudhomme, C., Tansey, C., </w:t>
-      </w:r>
-      <w:proofErr w:type="spellStart"/>
-      <w:r>
-        <w:rPr>
-          <w:rFonts w:ascii="Times New Roman" w:hAnsi="Times New Roman" w:cs="Times New Roman"/>
-          <w:color w:val="222222"/>
-          <w:sz w:val="24"/>
-          <w:szCs w:val="24"/>
-          <w:shd w:val="clear" w:color="auto" w:fill="FFFFFF"/>
-          <w:lang w:val="en-US"/>
-        </w:rPr>
-        <w:t>Perea</w:t>
-      </w:r>
-      <w:proofErr w:type="spellEnd"/>
-      <w:r>
-        <w:rPr>
-          <w:rFonts w:ascii="Times New Roman" w:hAnsi="Times New Roman" w:cs="Times New Roman"/>
-          <w:color w:val="222222"/>
-          <w:sz w:val="24"/>
-          <w:szCs w:val="24"/>
-          <w:shd w:val="clear" w:color="auto" w:fill="FFFFFF"/>
-          <w:lang w:val="en-US"/>
-        </w:rPr>
-        <w:t xml:space="preserve">, R., &amp; </w:t>
-      </w:r>
-      <w:proofErr w:type="spellStart"/>
-      <w:r>
-        <w:rPr>
-          <w:rFonts w:ascii="Times New Roman" w:hAnsi="Times New Roman" w:cs="Times New Roman"/>
-          <w:color w:val="222222"/>
-          <w:sz w:val="24"/>
-          <w:szCs w:val="24"/>
-          <w:shd w:val="clear" w:color="auto" w:fill="FFFFFF"/>
-          <w:lang w:val="en-US"/>
-        </w:rPr>
-        <w:t>Hooftman</w:t>
-      </w:r>
-      <w:proofErr w:type="spellEnd"/>
-      <w:r>
-        <w:rPr>
-          <w:rFonts w:ascii="Times New Roman" w:hAnsi="Times New Roman" w:cs="Times New Roman"/>
-          <w:color w:val="222222"/>
-          <w:sz w:val="24"/>
-          <w:szCs w:val="24"/>
-          <w:shd w:val="clear" w:color="auto" w:fill="FFFFFF"/>
-          <w:lang w:val="en-US"/>
-        </w:rPr>
-        <w:t xml:space="preserve">, D.A. (2012). </w:t>
+        <w:t xml:space="preserve">Bullock, J.M., White, S.M., Prudhomme, C., Tansey, C., Perea, R., &amp; Hooftman, D.A. (2012). </w:t>
       </w:r>
       <w:r>
         <w:rPr>
@@ -11916,7 +9794,6 @@
           <w:lang w:val="en-US"/>
         </w:rPr>
       </w:pPr>
-      <w:proofErr w:type="spellStart"/>
       <w:r>
         <w:rPr>
           <w:rFonts w:ascii="Times New Roman" w:hAnsi="Times New Roman" w:cs="Times New Roman"/>
@@ -11926,187 +9803,7 @@
           <w:shd w:val="clear" w:color="auto" w:fill="FFFFFF"/>
           <w:lang w:val="en-US"/>
         </w:rPr>
-        <w:t>Caplat</w:t>
-      </w:r>
-      <w:proofErr w:type="spellEnd"/>
-      <w:r>
-        <w:rPr>
-          <w:rFonts w:ascii="Times New Roman" w:hAnsi="Times New Roman" w:cs="Times New Roman"/>
-          <w:color w:val="222222"/>
-          <w:sz w:val="24"/>
-          <w:szCs w:val="24"/>
-          <w:shd w:val="clear" w:color="auto" w:fill="FFFFFF"/>
-          <w:lang w:val="en-US"/>
-        </w:rPr>
-        <w:t xml:space="preserve">, P., </w:t>
-      </w:r>
-      <w:proofErr w:type="spellStart"/>
-      <w:r>
-        <w:rPr>
-          <w:rFonts w:ascii="Times New Roman" w:hAnsi="Times New Roman" w:cs="Times New Roman"/>
-          <w:color w:val="222222"/>
-          <w:sz w:val="24"/>
-          <w:szCs w:val="24"/>
-          <w:shd w:val="clear" w:color="auto" w:fill="FFFFFF"/>
-          <w:lang w:val="en-US"/>
-        </w:rPr>
-        <w:t>Cheptou</w:t>
-      </w:r>
-      <w:proofErr w:type="spellEnd"/>
-      <w:r>
-        <w:rPr>
-          <w:rFonts w:ascii="Times New Roman" w:hAnsi="Times New Roman" w:cs="Times New Roman"/>
-          <w:color w:val="222222"/>
-          <w:sz w:val="24"/>
-          <w:szCs w:val="24"/>
-          <w:shd w:val="clear" w:color="auto" w:fill="FFFFFF"/>
-          <w:lang w:val="en-US"/>
-        </w:rPr>
-        <w:t xml:space="preserve">, P.O., Diez, J., </w:t>
-      </w:r>
-      <w:proofErr w:type="spellStart"/>
-      <w:r>
-        <w:rPr>
-          <w:rFonts w:ascii="Times New Roman" w:hAnsi="Times New Roman" w:cs="Times New Roman"/>
-          <w:color w:val="222222"/>
-          <w:sz w:val="24"/>
-          <w:szCs w:val="24"/>
-          <w:shd w:val="clear" w:color="auto" w:fill="FFFFFF"/>
-          <w:lang w:val="en-US"/>
-        </w:rPr>
-        <w:t>Guisan</w:t>
-      </w:r>
-      <w:proofErr w:type="spellEnd"/>
-      <w:r>
-        <w:rPr>
-          <w:rFonts w:ascii="Times New Roman" w:hAnsi="Times New Roman" w:cs="Times New Roman"/>
-          <w:color w:val="222222"/>
-          <w:sz w:val="24"/>
-          <w:szCs w:val="24"/>
-          <w:shd w:val="clear" w:color="auto" w:fill="FFFFFF"/>
-          <w:lang w:val="en-US"/>
-        </w:rPr>
-        <w:t xml:space="preserve">, A., Larson, B.M., </w:t>
-      </w:r>
-      <w:proofErr w:type="spellStart"/>
-      <w:r>
-        <w:rPr>
-          <w:rFonts w:ascii="Times New Roman" w:hAnsi="Times New Roman" w:cs="Times New Roman"/>
-          <w:color w:val="222222"/>
-          <w:sz w:val="24"/>
-          <w:szCs w:val="24"/>
-          <w:shd w:val="clear" w:color="auto" w:fill="FFFFFF"/>
-          <w:lang w:val="en-US"/>
-        </w:rPr>
-        <w:t>Macdougall</w:t>
-      </w:r>
-      <w:proofErr w:type="spellEnd"/>
-      <w:r>
-        <w:rPr>
-          <w:rFonts w:ascii="Times New Roman" w:hAnsi="Times New Roman" w:cs="Times New Roman"/>
-          <w:color w:val="222222"/>
-          <w:sz w:val="24"/>
-          <w:szCs w:val="24"/>
-          <w:shd w:val="clear" w:color="auto" w:fill="FFFFFF"/>
-          <w:lang w:val="en-US"/>
-        </w:rPr>
-        <w:t xml:space="preserve">, A.S., </w:t>
-      </w:r>
-      <w:proofErr w:type="spellStart"/>
-      <w:r>
-        <w:rPr>
-          <w:rFonts w:ascii="Times New Roman" w:hAnsi="Times New Roman" w:cs="Times New Roman"/>
-          <w:color w:val="222222"/>
-          <w:sz w:val="24"/>
-          <w:szCs w:val="24"/>
-          <w:shd w:val="clear" w:color="auto" w:fill="FFFFFF"/>
-          <w:lang w:val="en-US"/>
-        </w:rPr>
-        <w:t>Peltzer</w:t>
-      </w:r>
-      <w:proofErr w:type="spellEnd"/>
-      <w:r>
-        <w:rPr>
-          <w:rFonts w:ascii="Times New Roman" w:hAnsi="Times New Roman" w:cs="Times New Roman"/>
-          <w:color w:val="222222"/>
-          <w:sz w:val="24"/>
-          <w:szCs w:val="24"/>
-          <w:shd w:val="clear" w:color="auto" w:fill="FFFFFF"/>
-          <w:lang w:val="en-US"/>
-        </w:rPr>
-        <w:t xml:space="preserve">, D.A., Richardson, D.M., Shea, K., van </w:t>
-      </w:r>
-      <w:proofErr w:type="spellStart"/>
-      <w:r>
-        <w:rPr>
-          <w:rFonts w:ascii="Times New Roman" w:hAnsi="Times New Roman" w:cs="Times New Roman"/>
-          <w:color w:val="222222"/>
-          <w:sz w:val="24"/>
-          <w:szCs w:val="24"/>
-          <w:shd w:val="clear" w:color="auto" w:fill="FFFFFF"/>
-          <w:lang w:val="en-US"/>
-        </w:rPr>
-        <w:t>Kleunen</w:t>
-      </w:r>
-      <w:proofErr w:type="spellEnd"/>
-      <w:r>
-        <w:rPr>
-          <w:rFonts w:ascii="Times New Roman" w:hAnsi="Times New Roman" w:cs="Times New Roman"/>
-          <w:color w:val="222222"/>
-          <w:sz w:val="24"/>
-          <w:szCs w:val="24"/>
-          <w:shd w:val="clear" w:color="auto" w:fill="FFFFFF"/>
-          <w:lang w:val="en-US"/>
-        </w:rPr>
-        <w:t>, M., Zhang, R.</w:t>
-      </w:r>
-      <w:proofErr w:type="gramStart"/>
-      <w:r>
-        <w:rPr>
-          <w:rFonts w:ascii="Times New Roman" w:hAnsi="Times New Roman" w:cs="Times New Roman"/>
-          <w:color w:val="222222"/>
-          <w:sz w:val="24"/>
-          <w:szCs w:val="24"/>
-          <w:shd w:val="clear" w:color="auto" w:fill="FFFFFF"/>
-          <w:lang w:val="en-US"/>
-        </w:rPr>
-        <w:t>,  &amp;</w:t>
-      </w:r>
-      <w:proofErr w:type="gramEnd"/>
-      <w:r>
-        <w:rPr>
-          <w:rFonts w:ascii="Times New Roman" w:hAnsi="Times New Roman" w:cs="Times New Roman"/>
-          <w:color w:val="222222"/>
-          <w:sz w:val="24"/>
-          <w:szCs w:val="24"/>
-          <w:shd w:val="clear" w:color="auto" w:fill="FFFFFF"/>
-          <w:lang w:val="en-US"/>
-        </w:rPr>
-        <w:t xml:space="preserve"> Buckley, Y. M. (2013). </w:t>
-      </w:r>
-      <w:proofErr w:type="gramStart"/>
-      <w:r>
-        <w:rPr>
-          <w:rFonts w:ascii="Times New Roman" w:hAnsi="Times New Roman" w:cs="Times New Roman"/>
-          <w:color w:val="222222"/>
-          <w:sz w:val="24"/>
-          <w:szCs w:val="24"/>
-          <w:shd w:val="clear" w:color="auto" w:fill="FFFFFF"/>
-          <w:lang w:val="en-US"/>
-        </w:rPr>
-        <w:t>Movement,</w:t>
-      </w:r>
-      <w:proofErr w:type="gramEnd"/>
-      <w:r>
-        <w:rPr>
-          <w:rFonts w:ascii="Times New Roman" w:hAnsi="Times New Roman" w:cs="Times New Roman"/>
-          <w:color w:val="222222"/>
-          <w:sz w:val="24"/>
-          <w:szCs w:val="24"/>
-          <w:shd w:val="clear" w:color="auto" w:fill="FFFFFF"/>
-          <w:lang w:val="en-US"/>
-        </w:rPr>
-        <w:t xml:space="preserve"> impacts and management of plant distributions in response to climate change: insights from invasions. </w:t>
+        <w:t xml:space="preserve">Caplat, P., Cheptou, P.O., Diez, J., Guisan, A., Larson, B.M., Macdougall, A.S., Peltzer, D.A., Richardson, D.M., Shea, K., van Kleunen, M., Zhang, R.,  &amp; Buckley, Y. M. (2013). Movement, impacts and management of plant distributions in response to climate change: insights from invasions. </w:t>
       </w:r>
       <w:r>
         <w:rPr>
@@ -12156,95 +9853,21 @@
           <w:lang w:val="en-US"/>
         </w:rPr>
         <w:lastRenderedPageBreak/>
-        <w:t xml:space="preserve">Clark, J.S., </w:t>
-      </w:r>
-      <w:proofErr w:type="spellStart"/>
-      <w:r>
-        <w:rPr>
-          <w:rFonts w:ascii="Times New Roman" w:hAnsi="Times New Roman" w:cs="Times New Roman"/>
+        <w:t xml:space="preserve">Clark, J.S., Fastie, C., Hurtt, G., Jackson, S.T., Johnson, C., King, G.A., Lewis, M., Lynch, J., Pacala, S., Prentice, C., &amp; Schupp, E.W. (1998). Reid's paradox of rapid plant migration: dispersal theory and interpretation of paleoecological records. </w:t>
+      </w:r>
+      <w:r>
+        <w:rPr>
+          <w:rFonts w:ascii="Times New Roman" w:hAnsi="Times New Roman" w:cs="Times New Roman"/>
+          <w:i/>
+          <w:iCs/>
           <w:color w:val="222222"/>
           <w:sz w:val="24"/>
           <w:szCs w:val="24"/>
           <w:shd w:val="clear" w:color="auto" w:fill="FFFFFF"/>
           <w:lang w:val="en-US"/>
         </w:rPr>
-        <w:t>Fastie</w:t>
-      </w:r>
-      <w:proofErr w:type="spellEnd"/>
-      <w:r>
-        <w:rPr>
-          <w:rFonts w:ascii="Times New Roman" w:hAnsi="Times New Roman" w:cs="Times New Roman"/>
-          <w:color w:val="222222"/>
-          <w:sz w:val="24"/>
-          <w:szCs w:val="24"/>
-          <w:shd w:val="clear" w:color="auto" w:fill="FFFFFF"/>
-          <w:lang w:val="en-US"/>
-        </w:rPr>
-        <w:t xml:space="preserve">, C., Hurtt, G., Jackson, S.T., Johnson, C., King, G.A., Lewis, M., Lynch, J., </w:t>
-      </w:r>
-      <w:proofErr w:type="spellStart"/>
-      <w:r>
-        <w:rPr>
-          <w:rFonts w:ascii="Times New Roman" w:hAnsi="Times New Roman" w:cs="Times New Roman"/>
-          <w:color w:val="222222"/>
-          <w:sz w:val="24"/>
-          <w:szCs w:val="24"/>
-          <w:shd w:val="clear" w:color="auto" w:fill="FFFFFF"/>
-          <w:lang w:val="en-US"/>
-        </w:rPr>
-        <w:t>Pacala</w:t>
-      </w:r>
-      <w:proofErr w:type="spellEnd"/>
-      <w:r>
-        <w:rPr>
-          <w:rFonts w:ascii="Times New Roman" w:hAnsi="Times New Roman" w:cs="Times New Roman"/>
-          <w:color w:val="222222"/>
-          <w:sz w:val="24"/>
-          <w:szCs w:val="24"/>
-          <w:shd w:val="clear" w:color="auto" w:fill="FFFFFF"/>
-          <w:lang w:val="en-US"/>
-        </w:rPr>
-        <w:t xml:space="preserve">, S., Prentice, C., &amp; Schupp, E.W. (1998). Reid's paradox of rapid plant migration: dispersal theory and interpretation of </w:t>
-      </w:r>
-      <w:proofErr w:type="spellStart"/>
-      <w:r>
-        <w:rPr>
-          <w:rFonts w:ascii="Times New Roman" w:hAnsi="Times New Roman" w:cs="Times New Roman"/>
-          <w:color w:val="222222"/>
-          <w:sz w:val="24"/>
-          <w:szCs w:val="24"/>
-          <w:shd w:val="clear" w:color="auto" w:fill="FFFFFF"/>
-          <w:lang w:val="en-US"/>
-        </w:rPr>
-        <w:t>paleoecological</w:t>
-      </w:r>
-      <w:proofErr w:type="spellEnd"/>
-      <w:r>
-        <w:rPr>
-          <w:rFonts w:ascii="Times New Roman" w:hAnsi="Times New Roman" w:cs="Times New Roman"/>
-          <w:color w:val="222222"/>
-          <w:sz w:val="24"/>
-          <w:szCs w:val="24"/>
-          <w:shd w:val="clear" w:color="auto" w:fill="FFFFFF"/>
-          <w:lang w:val="en-US"/>
-        </w:rPr>
-        <w:t xml:space="preserve"> records. </w:t>
-      </w:r>
-      <w:proofErr w:type="spellStart"/>
-      <w:r>
-        <w:rPr>
-          <w:rFonts w:ascii="Times New Roman" w:hAnsi="Times New Roman" w:cs="Times New Roman"/>
-          <w:i/>
-          <w:iCs/>
-          <w:color w:val="222222"/>
-          <w:sz w:val="24"/>
-          <w:szCs w:val="24"/>
-          <w:shd w:val="clear" w:color="auto" w:fill="FFFFFF"/>
-          <w:lang w:val="en-US"/>
-        </w:rPr>
         <w:t>BioScience</w:t>
       </w:r>
-      <w:proofErr w:type="spellEnd"/>
       <w:r>
         <w:rPr>
           <w:rFonts w:ascii="Times New Roman" w:hAnsi="Times New Roman" w:cs="Times New Roman"/>
@@ -12377,31 +10000,7 @@
           <w:shd w:val="clear" w:color="auto" w:fill="FFFFFF"/>
           <w:lang w:val="en-US"/>
         </w:rPr>
-        <w:t>Cousens, R.D. &amp; Rawlinson, A.A. (2001). When will plant morphology affect the shape of a seed dispersal “kernel</w:t>
-      </w:r>
-      <w:proofErr w:type="gramStart"/>
-      <w:r>
-        <w:rPr>
-          <w:rFonts w:ascii="Times New Roman" w:hAnsi="Times New Roman" w:cs="Times New Roman"/>
-          <w:color w:val="222222"/>
-          <w:sz w:val="24"/>
-          <w:szCs w:val="24"/>
-          <w:shd w:val="clear" w:color="auto" w:fill="FFFFFF"/>
-          <w:lang w:val="en-US"/>
-        </w:rPr>
-        <w:t>”?.</w:t>
-      </w:r>
-      <w:proofErr w:type="gramEnd"/>
-      <w:r>
-        <w:rPr>
-          <w:rFonts w:ascii="Times New Roman" w:hAnsi="Times New Roman" w:cs="Times New Roman"/>
-          <w:color w:val="222222"/>
-          <w:sz w:val="24"/>
-          <w:szCs w:val="24"/>
-          <w:shd w:val="clear" w:color="auto" w:fill="FFFFFF"/>
-          <w:lang w:val="en-US"/>
-        </w:rPr>
-        <w:t xml:space="preserve"> </w:t>
+        <w:t xml:space="preserve">Cousens, R.D. &amp; Rawlinson, A.A. (2001). When will plant morphology affect the shape of a seed dispersal “kernel”?. </w:t>
       </w:r>
       <w:r>
         <w:rPr>
@@ -12450,31 +10049,7 @@
           <w:shd w:val="clear" w:color="auto" w:fill="FFFFFF"/>
           <w:lang w:val="en-US"/>
         </w:rPr>
-        <w:t xml:space="preserve">Desrochers, A.M., Bain, J.F., &amp; Warwick, S.I. (1988). The Biology of Canadian Weeds.: 89. Carduus nutans L. and Carduus </w:t>
-      </w:r>
-      <w:proofErr w:type="spellStart"/>
-      <w:r>
-        <w:rPr>
-          <w:rFonts w:ascii="Times New Roman" w:hAnsi="Times New Roman" w:cs="Times New Roman"/>
-          <w:color w:val="222222"/>
-          <w:sz w:val="24"/>
-          <w:szCs w:val="24"/>
-          <w:shd w:val="clear" w:color="auto" w:fill="FFFFFF"/>
-          <w:lang w:val="en-US"/>
-        </w:rPr>
-        <w:t>acanthoides</w:t>
-      </w:r>
-      <w:proofErr w:type="spellEnd"/>
-      <w:r>
-        <w:rPr>
-          <w:rFonts w:ascii="Times New Roman" w:hAnsi="Times New Roman" w:cs="Times New Roman"/>
-          <w:color w:val="222222"/>
-          <w:sz w:val="24"/>
-          <w:szCs w:val="24"/>
-          <w:shd w:val="clear" w:color="auto" w:fill="FFFFFF"/>
-          <w:lang w:val="en-US"/>
-        </w:rPr>
-        <w:t xml:space="preserve"> L. </w:t>
+        <w:t xml:space="preserve">Desrochers, A.M., Bain, J.F., &amp; Warwick, S.I. (1988). The Biology of Canadian Weeds.: 89. Carduus nutans L. and Carduus acanthoides L. </w:t>
       </w:r>
       <w:r>
         <w:rPr>
@@ -12514,7 +10089,6 @@
           <w:lang w:val="en-US"/>
         </w:rPr>
       </w:pPr>
-      <w:proofErr w:type="spellStart"/>
       <w:r>
         <w:rPr>
           <w:rFonts w:ascii="Times New Roman" w:hAnsi="Times New Roman" w:cs="Times New Roman"/>
@@ -12524,19 +10098,7 @@
           <w:shd w:val="clear" w:color="auto" w:fill="FFFFFF"/>
           <w:lang w:val="en-US"/>
         </w:rPr>
-        <w:t>Ellner</w:t>
-      </w:r>
-      <w:proofErr w:type="spellEnd"/>
-      <w:r>
-        <w:rPr>
-          <w:rFonts w:ascii="Times New Roman" w:hAnsi="Times New Roman" w:cs="Times New Roman"/>
-          <w:color w:val="222222"/>
-          <w:sz w:val="24"/>
-          <w:szCs w:val="24"/>
-          <w:shd w:val="clear" w:color="auto" w:fill="FFFFFF"/>
-          <w:lang w:val="en-US"/>
-        </w:rPr>
-        <w:t xml:space="preserve">, S.P. &amp; Rees, M. (2006). Integral projection models for species with complex demography. </w:t>
+        <w:t xml:space="preserve">Ellner, S.P. &amp; Rees, M. (2006). Integral projection models for species with complex demography. </w:t>
       </w:r>
       <w:r>
         <w:rPr>
@@ -12585,31 +10147,7 @@
           <w:shd w:val="clear" w:color="auto" w:fill="FFFFFF"/>
           <w:lang w:val="en-US"/>
         </w:rPr>
-        <w:t xml:space="preserve">Hellmann, J.J., Byers, J.E., </w:t>
-      </w:r>
-      <w:proofErr w:type="spellStart"/>
-      <w:r>
-        <w:rPr>
-          <w:rFonts w:ascii="Times New Roman" w:hAnsi="Times New Roman" w:cs="Times New Roman"/>
-          <w:color w:val="222222"/>
-          <w:sz w:val="24"/>
-          <w:szCs w:val="24"/>
-          <w:shd w:val="clear" w:color="auto" w:fill="FFFFFF"/>
-          <w:lang w:val="en-US"/>
-        </w:rPr>
-        <w:t>Bierwagen</w:t>
-      </w:r>
-      <w:proofErr w:type="spellEnd"/>
-      <w:r>
-        <w:rPr>
-          <w:rFonts w:ascii="Times New Roman" w:hAnsi="Times New Roman" w:cs="Times New Roman"/>
-          <w:color w:val="222222"/>
-          <w:sz w:val="24"/>
-          <w:szCs w:val="24"/>
-          <w:shd w:val="clear" w:color="auto" w:fill="FFFFFF"/>
-          <w:lang w:val="en-US"/>
-        </w:rPr>
-        <w:t>, B.G., &amp; Dukes, J. S. (2008). Five potential consequences of climate change for invasive species. </w:t>
+        <w:t>Hellmann, J.J., Byers, J.E., Bierwagen, B.G., &amp; Dukes, J. S. (2008). Five potential consequences of climate change for invasive species. </w:t>
       </w:r>
       <w:r>
         <w:rPr>
@@ -12707,9 +10245,8 @@
           <w:shd w:val="clear" w:color="auto" w:fill="FFFFFF"/>
           <w:lang w:val="en-US"/>
         </w:rPr>
-        <w:t xml:space="preserve">Johnson, J. S., Cantrell, R. S., </w:t>
-      </w:r>
-      <w:proofErr w:type="spellStart"/>
+        <w:t xml:space="preserve">Johnson, J. S., Cantrell, R. S., Cosner, C., Hartig, F., Hastings, A., Rogers, H. S., Schupp, E. W., Shea, K., Teller, B. J., Yu, X. Zurell, </w:t>
+      </w:r>
       <w:r>
         <w:rPr>
           <w:rFonts w:ascii="Times New Roman" w:hAnsi="Times New Roman" w:cs="Times New Roman"/>
@@ -12719,9 +10256,8 @@
           <w:shd w:val="clear" w:color="auto" w:fill="FFFFFF"/>
           <w:lang w:val="en-US"/>
         </w:rPr>
-        <w:t>Cosner</w:t>
-      </w:r>
-      <w:proofErr w:type="spellEnd"/>
+        <w:t>D.</w:t>
+      </w:r>
       <w:r>
         <w:rPr>
           <w:rFonts w:ascii="Times New Roman" w:hAnsi="Times New Roman" w:cs="Times New Roman"/>
@@ -12731,129 +10267,20 @@
           <w:shd w:val="clear" w:color="auto" w:fill="FFFFFF"/>
           <w:lang w:val="en-US"/>
         </w:rPr>
-        <w:t xml:space="preserve">, C., </w:t>
-      </w:r>
-      <w:proofErr w:type="spellStart"/>
-      <w:r>
-        <w:rPr>
-          <w:rFonts w:ascii="Times New Roman" w:hAnsi="Times New Roman" w:cs="Times New Roman"/>
+        <w:t xml:space="preserve">, &amp; Pufal, G. (2019). Rapid changes in seed dispersal traits may modify plant responses to global change. </w:t>
+      </w:r>
+      <w:r>
+        <w:rPr>
+          <w:rFonts w:ascii="Times New Roman" w:hAnsi="Times New Roman" w:cs="Times New Roman"/>
+          <w:i/>
+          <w:iCs/>
           <w:color w:val="222222"/>
           <w:sz w:val="24"/>
           <w:szCs w:val="24"/>
           <w:shd w:val="clear" w:color="auto" w:fill="FFFFFF"/>
           <w:lang w:val="en-US"/>
         </w:rPr>
-        <w:t>Hartig</w:t>
-      </w:r>
-      <w:proofErr w:type="spellEnd"/>
-      <w:r>
-        <w:rPr>
-          <w:rFonts w:ascii="Times New Roman" w:hAnsi="Times New Roman" w:cs="Times New Roman"/>
-          <w:color w:val="222222"/>
-          <w:sz w:val="24"/>
-          <w:szCs w:val="24"/>
-          <w:shd w:val="clear" w:color="auto" w:fill="FFFFFF"/>
-          <w:lang w:val="en-US"/>
-        </w:rPr>
-        <w:t xml:space="preserve">, F., Hastings, A., Rogers, H. S., Schupp, E. W., Shea, K., Teller, B. J., Yu, X. </w:t>
-      </w:r>
-      <w:proofErr w:type="spellStart"/>
-      <w:r>
-        <w:rPr>
-          <w:rFonts w:ascii="Times New Roman" w:hAnsi="Times New Roman" w:cs="Times New Roman"/>
-          <w:color w:val="222222"/>
-          <w:sz w:val="24"/>
-          <w:szCs w:val="24"/>
-          <w:shd w:val="clear" w:color="auto" w:fill="FFFFFF"/>
-          <w:lang w:val="en-US"/>
-        </w:rPr>
-        <w:t>Zurell</w:t>
-      </w:r>
-      <w:proofErr w:type="spellEnd"/>
-      <w:r>
-        <w:rPr>
-          <w:rFonts w:ascii="Times New Roman" w:hAnsi="Times New Roman" w:cs="Times New Roman"/>
-          <w:color w:val="222222"/>
-          <w:sz w:val="24"/>
-          <w:szCs w:val="24"/>
-          <w:shd w:val="clear" w:color="auto" w:fill="FFFFFF"/>
-          <w:lang w:val="en-US"/>
-        </w:rPr>
-        <w:t xml:space="preserve">, </w:t>
-      </w:r>
-      <w:r>
-        <w:rPr>
-          <w:rFonts w:ascii="Times New Roman" w:hAnsi="Times New Roman" w:cs="Times New Roman"/>
-          <w:color w:val="222222"/>
-          <w:sz w:val="24"/>
-          <w:szCs w:val="24"/>
-          <w:shd w:val="clear" w:color="auto" w:fill="FFFFFF"/>
-          <w:lang w:val="en-US"/>
-        </w:rPr>
-        <w:t>D.</w:t>
-      </w:r>
-      <w:r>
-        <w:rPr>
-          <w:rFonts w:ascii="Times New Roman" w:hAnsi="Times New Roman" w:cs="Times New Roman"/>
-          <w:color w:val="222222"/>
-          <w:sz w:val="24"/>
-          <w:szCs w:val="24"/>
-          <w:shd w:val="clear" w:color="auto" w:fill="FFFFFF"/>
-          <w:lang w:val="en-US"/>
-        </w:rPr>
-        <w:t xml:space="preserve">, &amp; </w:t>
-      </w:r>
-      <w:proofErr w:type="spellStart"/>
-      <w:r>
-        <w:rPr>
-          <w:rFonts w:ascii="Times New Roman" w:hAnsi="Times New Roman" w:cs="Times New Roman"/>
-          <w:color w:val="222222"/>
-          <w:sz w:val="24"/>
-          <w:szCs w:val="24"/>
-          <w:shd w:val="clear" w:color="auto" w:fill="FFFFFF"/>
-          <w:lang w:val="en-US"/>
-        </w:rPr>
-        <w:t>Pufal</w:t>
-      </w:r>
-      <w:proofErr w:type="spellEnd"/>
-      <w:r>
-        <w:rPr>
-          <w:rFonts w:ascii="Times New Roman" w:hAnsi="Times New Roman" w:cs="Times New Roman"/>
-          <w:color w:val="222222"/>
-          <w:sz w:val="24"/>
-          <w:szCs w:val="24"/>
-          <w:shd w:val="clear" w:color="auto" w:fill="FFFFFF"/>
-          <w:lang w:val="en-US"/>
-        </w:rPr>
-        <w:t xml:space="preserve">, G. (2019). Rapid changes in seed dispersal traits may modify plant responses to global change. </w:t>
-      </w:r>
-      <w:proofErr w:type="spellStart"/>
-      <w:r>
-        <w:rPr>
-          <w:rFonts w:ascii="Times New Roman" w:hAnsi="Times New Roman" w:cs="Times New Roman"/>
-          <w:i/>
-          <w:iCs/>
-          <w:color w:val="222222"/>
-          <w:sz w:val="24"/>
-          <w:szCs w:val="24"/>
-          <w:shd w:val="clear" w:color="auto" w:fill="FFFFFF"/>
-          <w:lang w:val="en-US"/>
-        </w:rPr>
-        <w:t>AoB</w:t>
-      </w:r>
-      <w:proofErr w:type="spellEnd"/>
-      <w:r>
-        <w:rPr>
-          <w:rFonts w:ascii="Times New Roman" w:hAnsi="Times New Roman" w:cs="Times New Roman"/>
-          <w:i/>
-          <w:iCs/>
-          <w:color w:val="222222"/>
-          <w:sz w:val="24"/>
-          <w:szCs w:val="24"/>
-          <w:shd w:val="clear" w:color="auto" w:fill="FFFFFF"/>
-          <w:lang w:val="en-US"/>
-        </w:rPr>
-        <w:t xml:space="preserve"> Plants</w:t>
+        <w:t>AoB Plants</w:t>
       </w:r>
       <w:r>
         <w:rPr>
@@ -12880,7 +10307,6 @@
           <w:lang w:val="en-US"/>
         </w:rPr>
       </w:pPr>
-      <w:proofErr w:type="spellStart"/>
       <w:r>
         <w:rPr>
           <w:rFonts w:ascii="Times New Roman" w:hAnsi="Times New Roman" w:cs="Times New Roman"/>
@@ -12891,67 +10317,7 @@
           <w:lang w:val="en-US"/>
         </w:rPr>
         <w:lastRenderedPageBreak/>
-        <w:t>Jongejans</w:t>
-      </w:r>
-      <w:proofErr w:type="spellEnd"/>
-      <w:r>
-        <w:rPr>
-          <w:rFonts w:ascii="Times New Roman" w:hAnsi="Times New Roman" w:cs="Times New Roman"/>
-          <w:color w:val="222222"/>
-          <w:sz w:val="24"/>
-          <w:szCs w:val="24"/>
-          <w:shd w:val="clear" w:color="auto" w:fill="FFFFFF"/>
-          <w:lang w:val="en-US"/>
-        </w:rPr>
-        <w:t xml:space="preserve">, E., Shea, K., </w:t>
-      </w:r>
-      <w:proofErr w:type="spellStart"/>
-      <w:r>
-        <w:rPr>
-          <w:rFonts w:ascii="Times New Roman" w:hAnsi="Times New Roman" w:cs="Times New Roman"/>
-          <w:color w:val="222222"/>
-          <w:sz w:val="24"/>
-          <w:szCs w:val="24"/>
-          <w:shd w:val="clear" w:color="auto" w:fill="FFFFFF"/>
-          <w:lang w:val="en-US"/>
-        </w:rPr>
-        <w:t>Skarpaas</w:t>
-      </w:r>
-      <w:proofErr w:type="spellEnd"/>
-      <w:r>
-        <w:rPr>
-          <w:rFonts w:ascii="Times New Roman" w:hAnsi="Times New Roman" w:cs="Times New Roman"/>
-          <w:color w:val="222222"/>
-          <w:sz w:val="24"/>
-          <w:szCs w:val="24"/>
-          <w:shd w:val="clear" w:color="auto" w:fill="FFFFFF"/>
-          <w:lang w:val="en-US"/>
-        </w:rPr>
-        <w:t xml:space="preserve">, O., Kelly, D., &amp; </w:t>
-      </w:r>
-      <w:proofErr w:type="spellStart"/>
-      <w:r>
-        <w:rPr>
-          <w:rFonts w:ascii="Times New Roman" w:hAnsi="Times New Roman" w:cs="Times New Roman"/>
-          <w:color w:val="222222"/>
-          <w:sz w:val="24"/>
-          <w:szCs w:val="24"/>
-          <w:shd w:val="clear" w:color="auto" w:fill="FFFFFF"/>
-          <w:lang w:val="en-US"/>
-        </w:rPr>
-        <w:t>Ellner</w:t>
-      </w:r>
-      <w:proofErr w:type="spellEnd"/>
-      <w:r>
-        <w:rPr>
-          <w:rFonts w:ascii="Times New Roman" w:hAnsi="Times New Roman" w:cs="Times New Roman"/>
-          <w:color w:val="222222"/>
-          <w:sz w:val="24"/>
-          <w:szCs w:val="24"/>
-          <w:shd w:val="clear" w:color="auto" w:fill="FFFFFF"/>
-          <w:lang w:val="en-US"/>
-        </w:rPr>
-        <w:t xml:space="preserve">, S.P. (2011). Importance of individual and environmental variation for invasive species spread: a spatial integral projection model. </w:t>
+        <w:t xml:space="preserve">Jongejans, E., Shea, K., Skarpaas, O., Kelly, D., &amp; Ellner, S.P. (2011). Importance of individual and environmental variation for invasive species spread: a spatial integral projection model. </w:t>
       </w:r>
       <w:r>
         <w:rPr>
@@ -12989,65 +10355,14 @@
           <w:lang w:val="en-US"/>
         </w:rPr>
       </w:pPr>
-      <w:proofErr w:type="spellStart"/>
-      <w:r>
-        <w:rPr>
-          <w:rFonts w:ascii="Times New Roman" w:hAnsi="Times New Roman" w:cs="Times New Roman"/>
-          <w:sz w:val="24"/>
-          <w:szCs w:val="24"/>
-          <w:lang w:val="en-US"/>
-        </w:rPr>
-        <w:t>Katul</w:t>
-      </w:r>
-      <w:proofErr w:type="spellEnd"/>
-      <w:r>
-        <w:rPr>
-          <w:rFonts w:ascii="Times New Roman" w:hAnsi="Times New Roman" w:cs="Times New Roman"/>
-          <w:sz w:val="24"/>
-          <w:szCs w:val="24"/>
-          <w:lang w:val="en-US"/>
-        </w:rPr>
-        <w:t xml:space="preserve">, G.G., </w:t>
-      </w:r>
-      <w:proofErr w:type="spellStart"/>
-      <w:r>
-        <w:rPr>
-          <w:rFonts w:ascii="Times New Roman" w:hAnsi="Times New Roman" w:cs="Times New Roman"/>
-          <w:sz w:val="24"/>
-          <w:szCs w:val="24"/>
-          <w:lang w:val="en-US"/>
-        </w:rPr>
-        <w:t>Porporato</w:t>
-      </w:r>
-      <w:proofErr w:type="spellEnd"/>
-      <w:r>
-        <w:rPr>
-          <w:rFonts w:ascii="Times New Roman" w:hAnsi="Times New Roman" w:cs="Times New Roman"/>
-          <w:sz w:val="24"/>
-          <w:szCs w:val="24"/>
-          <w:lang w:val="en-US"/>
-        </w:rPr>
-        <w:t xml:space="preserve">, A., Nathan, R., Siqueira, M., </w:t>
-      </w:r>
-      <w:proofErr w:type="spellStart"/>
-      <w:r>
-        <w:rPr>
-          <w:rFonts w:ascii="Times New Roman" w:hAnsi="Times New Roman" w:cs="Times New Roman"/>
-          <w:sz w:val="24"/>
-          <w:szCs w:val="24"/>
-          <w:lang w:val="en-US"/>
-        </w:rPr>
-        <w:t>Soons</w:t>
-      </w:r>
-      <w:proofErr w:type="spellEnd"/>
-      <w:r>
-        <w:rPr>
-          <w:rFonts w:ascii="Times New Roman" w:hAnsi="Times New Roman" w:cs="Times New Roman"/>
-          <w:sz w:val="24"/>
-          <w:szCs w:val="24"/>
-          <w:lang w:val="en-US"/>
-        </w:rPr>
-        <w:t xml:space="preserve">, M.B., Poggi, D., Horn, H.S., &amp; Levin, S.A. (2005). Mechanistic analytical models for long-distance seed dispersal by wind. </w:t>
+      <w:r>
+        <w:rPr>
+          <w:rFonts w:ascii="Times New Roman" w:hAnsi="Times New Roman" w:cs="Times New Roman"/>
+          <w:sz w:val="24"/>
+          <w:szCs w:val="24"/>
+          <w:lang w:val="en-US"/>
+        </w:rPr>
+        <w:t xml:space="preserve">Katul, G.G., Porporato, A., Nathan, R., Siqueira, M., Soons, M.B., Poggi, D., Horn, H.S., &amp; Levin, S.A. (2005). Mechanistic analytical models for long-distance seed dispersal by wind. </w:t>
       </w:r>
       <w:r>
         <w:rPr>
@@ -13131,7 +10446,6 @@
           <w:lang w:val="en-US"/>
         </w:rPr>
       </w:pPr>
-      <w:proofErr w:type="spellStart"/>
       <w:r>
         <w:rPr>
           <w:rFonts w:ascii="Times New Roman" w:hAnsi="Times New Roman" w:cs="Times New Roman"/>
@@ -13140,40 +10454,7 @@
           <w:shd w:val="clear" w:color="auto" w:fill="FFFFFF"/>
           <w:lang w:val="en-US"/>
         </w:rPr>
-        <w:t>Kot</w:t>
-      </w:r>
-      <w:proofErr w:type="spellEnd"/>
-      <w:r>
-        <w:rPr>
-          <w:rFonts w:ascii="Times New Roman" w:hAnsi="Times New Roman" w:cs="Times New Roman"/>
-          <w:sz w:val="24"/>
-          <w:szCs w:val="24"/>
-          <w:shd w:val="clear" w:color="auto" w:fill="FFFFFF"/>
-          <w:lang w:val="en-US"/>
-        </w:rPr>
-        <w:t xml:space="preserve">, M., Lewis, M.A. &amp; van den </w:t>
-      </w:r>
-      <w:proofErr w:type="spellStart"/>
-      <w:r>
-        <w:rPr>
-          <w:rFonts w:ascii="Times New Roman" w:hAnsi="Times New Roman" w:cs="Times New Roman"/>
-          <w:sz w:val="24"/>
-          <w:szCs w:val="24"/>
-          <w:shd w:val="clear" w:color="auto" w:fill="FFFFFF"/>
-          <w:lang w:val="en-US"/>
-        </w:rPr>
-        <w:t>Driessche</w:t>
-      </w:r>
-      <w:proofErr w:type="spellEnd"/>
-      <w:r>
-        <w:rPr>
-          <w:rFonts w:ascii="Times New Roman" w:hAnsi="Times New Roman" w:cs="Times New Roman"/>
-          <w:sz w:val="24"/>
-          <w:szCs w:val="24"/>
-          <w:shd w:val="clear" w:color="auto" w:fill="FFFFFF"/>
-          <w:lang w:val="en-US"/>
-        </w:rPr>
-        <w:t xml:space="preserve">, P. (1996). Dispersal data and the spread of invading organisms. </w:t>
+        <w:t xml:space="preserve">Kot, M., Lewis, M.A. &amp; van den Driessche, P. (1996). Dispersal data and the spread of invading organisms. </w:t>
       </w:r>
       <w:r>
         <w:rPr>
@@ -13211,7 +10492,6 @@
           <w:lang w:val="en-US"/>
         </w:rPr>
       </w:pPr>
-      <w:proofErr w:type="spellStart"/>
       <w:r>
         <w:rPr>
           <w:rFonts w:ascii="Times New Roman" w:hAnsi="Times New Roman" w:cs="Times New Roman"/>
@@ -13221,19 +10501,7 @@
           <w:shd w:val="clear" w:color="auto" w:fill="FFFFFF"/>
           <w:lang w:val="en-US"/>
         </w:rPr>
-        <w:t>Kuparinen</w:t>
-      </w:r>
-      <w:proofErr w:type="spellEnd"/>
-      <w:r>
-        <w:rPr>
-          <w:rFonts w:ascii="Times New Roman" w:hAnsi="Times New Roman" w:cs="Times New Roman"/>
-          <w:color w:val="222222"/>
-          <w:sz w:val="24"/>
-          <w:szCs w:val="24"/>
-          <w:shd w:val="clear" w:color="auto" w:fill="FFFFFF"/>
-          <w:lang w:val="en-US"/>
-        </w:rPr>
-        <w:t xml:space="preserve">, A. (2006). Mechanistic models for wind dispersal. </w:t>
+        <w:t xml:space="preserve">Kuparinen, A. (2006). Mechanistic models for wind dispersal. </w:t>
       </w:r>
       <w:r>
         <w:rPr>
@@ -13273,7 +10541,6 @@
           <w:lang w:val="en-US"/>
         </w:rPr>
       </w:pPr>
-      <w:proofErr w:type="spellStart"/>
       <w:r>
         <w:rPr>
           <w:rFonts w:ascii="Times New Roman" w:hAnsi="Times New Roman" w:cs="Times New Roman"/>
@@ -13283,67 +10550,7 @@
           <w:shd w:val="clear" w:color="auto" w:fill="FFFFFF"/>
           <w:lang w:val="en-US"/>
         </w:rPr>
-        <w:t>Kuparinen</w:t>
-      </w:r>
-      <w:proofErr w:type="spellEnd"/>
-      <w:r>
-        <w:rPr>
-          <w:rFonts w:ascii="Times New Roman" w:hAnsi="Times New Roman" w:cs="Times New Roman"/>
-          <w:color w:val="222222"/>
-          <w:sz w:val="24"/>
-          <w:szCs w:val="24"/>
-          <w:shd w:val="clear" w:color="auto" w:fill="FFFFFF"/>
-          <w:lang w:val="en-US"/>
-        </w:rPr>
-        <w:t xml:space="preserve">, A., </w:t>
-      </w:r>
-      <w:proofErr w:type="spellStart"/>
-      <w:r>
-        <w:rPr>
-          <w:rFonts w:ascii="Times New Roman" w:hAnsi="Times New Roman" w:cs="Times New Roman"/>
-          <w:color w:val="222222"/>
-          <w:sz w:val="24"/>
-          <w:szCs w:val="24"/>
-          <w:shd w:val="clear" w:color="auto" w:fill="FFFFFF"/>
-          <w:lang w:val="en-US"/>
-        </w:rPr>
-        <w:t>Katul</w:t>
-      </w:r>
-      <w:proofErr w:type="spellEnd"/>
-      <w:r>
-        <w:rPr>
-          <w:rFonts w:ascii="Times New Roman" w:hAnsi="Times New Roman" w:cs="Times New Roman"/>
-          <w:color w:val="222222"/>
-          <w:sz w:val="24"/>
-          <w:szCs w:val="24"/>
-          <w:shd w:val="clear" w:color="auto" w:fill="FFFFFF"/>
-          <w:lang w:val="en-US"/>
-        </w:rPr>
-        <w:t xml:space="preserve">, G., Nathan, R., &amp; </w:t>
-      </w:r>
-      <w:proofErr w:type="spellStart"/>
-      <w:r>
-        <w:rPr>
-          <w:rFonts w:ascii="Times New Roman" w:hAnsi="Times New Roman" w:cs="Times New Roman"/>
-          <w:color w:val="222222"/>
-          <w:sz w:val="24"/>
-          <w:szCs w:val="24"/>
-          <w:shd w:val="clear" w:color="auto" w:fill="FFFFFF"/>
-          <w:lang w:val="en-US"/>
-        </w:rPr>
-        <w:t>Schurr</w:t>
-      </w:r>
-      <w:proofErr w:type="spellEnd"/>
-      <w:r>
-        <w:rPr>
-          <w:rFonts w:ascii="Times New Roman" w:hAnsi="Times New Roman" w:cs="Times New Roman"/>
-          <w:color w:val="222222"/>
-          <w:sz w:val="24"/>
-          <w:szCs w:val="24"/>
-          <w:shd w:val="clear" w:color="auto" w:fill="FFFFFF"/>
-          <w:lang w:val="en-US"/>
-        </w:rPr>
-        <w:t xml:space="preserve">, F.M. (2009). Increases in air temperature can promote wind-driven dispersal and spread of plants. </w:t>
+        <w:t xml:space="preserve">Kuparinen, A., Katul, G., Nathan, R., &amp; Schurr, F.M. (2009). Increases in air temperature can promote wind-driven dispersal and spread of plants. </w:t>
       </w:r>
       <w:r>
         <w:rPr>
@@ -13383,7 +10590,6 @@
           <w:lang w:val="en-US"/>
         </w:rPr>
       </w:pPr>
-      <w:proofErr w:type="spellStart"/>
       <w:r>
         <w:rPr>
           <w:rFonts w:ascii="Times New Roman" w:hAnsi="Times New Roman" w:cs="Times New Roman"/>
@@ -13393,19 +10599,7 @@
           <w:shd w:val="clear" w:color="auto" w:fill="FFFFFF"/>
           <w:lang w:val="en-US"/>
         </w:rPr>
-        <w:t>Mainka</w:t>
-      </w:r>
-      <w:proofErr w:type="spellEnd"/>
-      <w:r>
-        <w:rPr>
-          <w:rFonts w:ascii="Times New Roman" w:hAnsi="Times New Roman" w:cs="Times New Roman"/>
-          <w:color w:val="222222"/>
-          <w:sz w:val="24"/>
-          <w:szCs w:val="24"/>
-          <w:shd w:val="clear" w:color="auto" w:fill="FFFFFF"/>
-          <w:lang w:val="en-US"/>
-        </w:rPr>
-        <w:t xml:space="preserve">, S.A. &amp; Howard, G. W. (2010). Climate change and invasive species: double jeopardy. </w:t>
+        <w:t xml:space="preserve">Mainka, S.A. &amp; Howard, G. W. (2010). Climate change and invasive species: double jeopardy. </w:t>
       </w:r>
       <w:r>
         <w:rPr>
@@ -13445,7 +10639,6 @@
           <w:lang w:val="en-US"/>
         </w:rPr>
       </w:pPr>
-      <w:proofErr w:type="spellStart"/>
       <w:r>
         <w:rPr>
           <w:rFonts w:ascii="Times New Roman" w:hAnsi="Times New Roman" w:cs="Times New Roman"/>
@@ -13455,43 +10648,7 @@
           <w:shd w:val="clear" w:color="auto" w:fill="FFFFFF"/>
           <w:lang w:val="en-US"/>
         </w:rPr>
-        <w:t>Molau</w:t>
-      </w:r>
-      <w:proofErr w:type="spellEnd"/>
-      <w:r>
-        <w:rPr>
-          <w:rFonts w:ascii="Times New Roman" w:hAnsi="Times New Roman" w:cs="Times New Roman"/>
-          <w:color w:val="222222"/>
-          <w:sz w:val="24"/>
-          <w:szCs w:val="24"/>
-          <w:shd w:val="clear" w:color="auto" w:fill="FFFFFF"/>
-          <w:lang w:val="en-US"/>
-        </w:rPr>
-        <w:t xml:space="preserve">, U. &amp; </w:t>
-      </w:r>
-      <w:proofErr w:type="spellStart"/>
-      <w:r>
-        <w:rPr>
-          <w:rFonts w:ascii="Times New Roman" w:hAnsi="Times New Roman" w:cs="Times New Roman"/>
-          <w:color w:val="222222"/>
-          <w:sz w:val="24"/>
-          <w:szCs w:val="24"/>
-          <w:shd w:val="clear" w:color="auto" w:fill="FFFFFF"/>
-          <w:lang w:val="en-US"/>
-        </w:rPr>
-        <w:t>Mølgaard</w:t>
-      </w:r>
-      <w:proofErr w:type="spellEnd"/>
-      <w:r>
-        <w:rPr>
-          <w:rFonts w:ascii="Times New Roman" w:hAnsi="Times New Roman" w:cs="Times New Roman"/>
-          <w:color w:val="222222"/>
-          <w:sz w:val="24"/>
-          <w:szCs w:val="24"/>
-          <w:shd w:val="clear" w:color="auto" w:fill="FFFFFF"/>
-          <w:lang w:val="en-US"/>
-        </w:rPr>
-        <w:t>, P. (1996). International Tundra Experiment Manual. Danish Polar Centre, Copenhagen.</w:t>
+        <w:t>Molau, U. &amp; Mølgaard, P. (1996). International Tundra Experiment Manual. Danish Polar Centre, Copenhagen.</w:t>
       </w:r>
     </w:p>
     <w:p>
@@ -13664,127 +10821,7 @@
           <w:shd w:val="clear" w:color="auto" w:fill="FFFFFF"/>
           <w:lang w:val="en-US"/>
         </w:rPr>
-        <w:t xml:space="preserve">Nathan, R., </w:t>
-      </w:r>
-      <w:proofErr w:type="spellStart"/>
-      <w:r>
-        <w:rPr>
-          <w:rFonts w:ascii="Times New Roman" w:hAnsi="Times New Roman" w:cs="Times New Roman"/>
-          <w:color w:val="222222"/>
-          <w:sz w:val="24"/>
-          <w:szCs w:val="24"/>
-          <w:shd w:val="clear" w:color="auto" w:fill="FFFFFF"/>
-          <w:lang w:val="en-US"/>
-        </w:rPr>
-        <w:t>Katul</w:t>
-      </w:r>
-      <w:proofErr w:type="spellEnd"/>
-      <w:r>
-        <w:rPr>
-          <w:rFonts w:ascii="Times New Roman" w:hAnsi="Times New Roman" w:cs="Times New Roman"/>
-          <w:color w:val="222222"/>
-          <w:sz w:val="24"/>
-          <w:szCs w:val="24"/>
-          <w:shd w:val="clear" w:color="auto" w:fill="FFFFFF"/>
-          <w:lang w:val="en-US"/>
-        </w:rPr>
-        <w:t xml:space="preserve">, G.G., </w:t>
-      </w:r>
-      <w:proofErr w:type="spellStart"/>
-      <w:r>
-        <w:rPr>
-          <w:rFonts w:ascii="Times New Roman" w:hAnsi="Times New Roman" w:cs="Times New Roman"/>
-          <w:color w:val="222222"/>
-          <w:sz w:val="24"/>
-          <w:szCs w:val="24"/>
-          <w:shd w:val="clear" w:color="auto" w:fill="FFFFFF"/>
-          <w:lang w:val="en-US"/>
-        </w:rPr>
-        <w:t>Bohrer</w:t>
-      </w:r>
-      <w:proofErr w:type="spellEnd"/>
-      <w:r>
-        <w:rPr>
-          <w:rFonts w:ascii="Times New Roman" w:hAnsi="Times New Roman" w:cs="Times New Roman"/>
-          <w:color w:val="222222"/>
-          <w:sz w:val="24"/>
-          <w:szCs w:val="24"/>
-          <w:shd w:val="clear" w:color="auto" w:fill="FFFFFF"/>
-          <w:lang w:val="en-US"/>
-        </w:rPr>
-        <w:t xml:space="preserve">, G., </w:t>
-      </w:r>
-      <w:proofErr w:type="spellStart"/>
-      <w:r>
-        <w:rPr>
-          <w:rFonts w:ascii="Times New Roman" w:hAnsi="Times New Roman" w:cs="Times New Roman"/>
-          <w:color w:val="222222"/>
-          <w:sz w:val="24"/>
-          <w:szCs w:val="24"/>
-          <w:shd w:val="clear" w:color="auto" w:fill="FFFFFF"/>
-          <w:lang w:val="en-US"/>
-        </w:rPr>
-        <w:t>Kuparinen</w:t>
-      </w:r>
-      <w:proofErr w:type="spellEnd"/>
-      <w:r>
-        <w:rPr>
-          <w:rFonts w:ascii="Times New Roman" w:hAnsi="Times New Roman" w:cs="Times New Roman"/>
-          <w:color w:val="222222"/>
-          <w:sz w:val="24"/>
-          <w:szCs w:val="24"/>
-          <w:shd w:val="clear" w:color="auto" w:fill="FFFFFF"/>
-          <w:lang w:val="en-US"/>
-        </w:rPr>
-        <w:t xml:space="preserve">, A., </w:t>
-      </w:r>
-      <w:proofErr w:type="spellStart"/>
-      <w:r>
-        <w:rPr>
-          <w:rFonts w:ascii="Times New Roman" w:hAnsi="Times New Roman" w:cs="Times New Roman"/>
-          <w:color w:val="222222"/>
-          <w:sz w:val="24"/>
-          <w:szCs w:val="24"/>
-          <w:shd w:val="clear" w:color="auto" w:fill="FFFFFF"/>
-          <w:lang w:val="en-US"/>
-        </w:rPr>
-        <w:t>Soons</w:t>
-      </w:r>
-      <w:proofErr w:type="spellEnd"/>
-      <w:r>
-        <w:rPr>
-          <w:rFonts w:ascii="Times New Roman" w:hAnsi="Times New Roman" w:cs="Times New Roman"/>
-          <w:color w:val="222222"/>
-          <w:sz w:val="24"/>
-          <w:szCs w:val="24"/>
-          <w:shd w:val="clear" w:color="auto" w:fill="FFFFFF"/>
-          <w:lang w:val="en-US"/>
-        </w:rPr>
-        <w:t xml:space="preserve">, M.B., Thompson, S.E., </w:t>
-      </w:r>
-      <w:proofErr w:type="spellStart"/>
-      <w:r>
-        <w:rPr>
-          <w:rFonts w:ascii="Times New Roman" w:hAnsi="Times New Roman" w:cs="Times New Roman"/>
-          <w:color w:val="222222"/>
-          <w:sz w:val="24"/>
-          <w:szCs w:val="24"/>
-          <w:shd w:val="clear" w:color="auto" w:fill="FFFFFF"/>
-          <w:lang w:val="en-US"/>
-        </w:rPr>
-        <w:t>Trakhtenbrot</w:t>
-      </w:r>
-      <w:proofErr w:type="spellEnd"/>
-      <w:r>
-        <w:rPr>
-          <w:rFonts w:ascii="Times New Roman" w:hAnsi="Times New Roman" w:cs="Times New Roman"/>
-          <w:color w:val="222222"/>
-          <w:sz w:val="24"/>
-          <w:szCs w:val="24"/>
-          <w:shd w:val="clear" w:color="auto" w:fill="FFFFFF"/>
-          <w:lang w:val="en-US"/>
-        </w:rPr>
-        <w:t xml:space="preserve">, A., &amp; Horn, H.S. (2011). Mechanistic models of seed dispersal by wind. </w:t>
+        <w:t xml:space="preserve">Nathan, R., Katul, G.G., Bohrer, G., Kuparinen, A., Soons, M.B., Thompson, S.E., Trakhtenbrot, A., &amp; Horn, H.S. (2011). Mechanistic models of seed dispersal by wind. </w:t>
       </w:r>
       <w:r>
         <w:rPr>
@@ -13873,7 +10910,6 @@
           <w:lang w:val="en-US"/>
         </w:rPr>
       </w:pPr>
-      <w:proofErr w:type="spellStart"/>
       <w:r>
         <w:rPr>
           <w:rFonts w:ascii="Times New Roman" w:hAnsi="Times New Roman" w:cs="Times New Roman"/>
@@ -13883,59 +10919,21 @@
           <w:shd w:val="clear" w:color="auto" w:fill="FFFFFF"/>
           <w:lang w:val="en-US"/>
         </w:rPr>
-        <w:t>Norghauer</w:t>
-      </w:r>
-      <w:proofErr w:type="spellEnd"/>
-      <w:r>
-        <w:rPr>
-          <w:rFonts w:ascii="Times New Roman" w:hAnsi="Times New Roman" w:cs="Times New Roman"/>
+        <w:t xml:space="preserve">Norghauer, J.M., Grogan, J., Malcolm, J.R., &amp; Felfili, J.M. (2010). Long-distance dispersal helps germinating mahogany seedlings escape defoliation by a specialist caterpillar. </w:t>
+      </w:r>
+      <w:r>
+        <w:rPr>
+          <w:rFonts w:ascii="Times New Roman" w:hAnsi="Times New Roman" w:cs="Times New Roman"/>
+          <w:i/>
+          <w:iCs/>
           <w:color w:val="222222"/>
           <w:sz w:val="24"/>
           <w:szCs w:val="24"/>
           <w:shd w:val="clear" w:color="auto" w:fill="FFFFFF"/>
           <w:lang w:val="en-US"/>
         </w:rPr>
-        <w:t xml:space="preserve">, J.M., Grogan, J., Malcolm, J.R., &amp; </w:t>
-      </w:r>
-      <w:proofErr w:type="spellStart"/>
-      <w:r>
-        <w:rPr>
-          <w:rFonts w:ascii="Times New Roman" w:hAnsi="Times New Roman" w:cs="Times New Roman"/>
-          <w:color w:val="222222"/>
-          <w:sz w:val="24"/>
-          <w:szCs w:val="24"/>
-          <w:shd w:val="clear" w:color="auto" w:fill="FFFFFF"/>
-          <w:lang w:val="en-US"/>
-        </w:rPr>
-        <w:t>Felfili</w:t>
-      </w:r>
-      <w:proofErr w:type="spellEnd"/>
-      <w:r>
-        <w:rPr>
-          <w:rFonts w:ascii="Times New Roman" w:hAnsi="Times New Roman" w:cs="Times New Roman"/>
-          <w:color w:val="222222"/>
-          <w:sz w:val="24"/>
-          <w:szCs w:val="24"/>
-          <w:shd w:val="clear" w:color="auto" w:fill="FFFFFF"/>
-          <w:lang w:val="en-US"/>
-        </w:rPr>
-        <w:t xml:space="preserve">, J.M. (2010). Long-distance dispersal helps germinating mahogany seedlings escape defoliation by a specialist caterpillar. </w:t>
-      </w:r>
-      <w:proofErr w:type="spellStart"/>
-      <w:r>
-        <w:rPr>
-          <w:rFonts w:ascii="Times New Roman" w:hAnsi="Times New Roman" w:cs="Times New Roman"/>
-          <w:i/>
-          <w:iCs/>
-          <w:color w:val="222222"/>
-          <w:sz w:val="24"/>
-          <w:szCs w:val="24"/>
-          <w:shd w:val="clear" w:color="auto" w:fill="FFFFFF"/>
-          <w:lang w:val="en-US"/>
-        </w:rPr>
         <w:t>Oecologia</w:t>
       </w:r>
-      <w:proofErr w:type="spellEnd"/>
       <w:r>
         <w:rPr>
           <w:rFonts w:ascii="Times New Roman" w:hAnsi="Times New Roman" w:cs="Times New Roman"/>
@@ -13986,7 +10984,6 @@
           <w:lang w:val="en-US"/>
         </w:rPr>
       </w:pPr>
-      <w:proofErr w:type="spellStart"/>
       <w:r>
         <w:rPr>
           <w:rFonts w:ascii="Times New Roman" w:hAnsi="Times New Roman" w:cs="Times New Roman"/>
@@ -13996,19 +10993,7 @@
           <w:shd w:val="clear" w:color="auto" w:fill="FFFFFF"/>
           <w:lang w:val="en-US"/>
         </w:rPr>
-        <w:t>Raupach</w:t>
-      </w:r>
-      <w:proofErr w:type="spellEnd"/>
-      <w:r>
-        <w:rPr>
-          <w:rFonts w:ascii="Times New Roman" w:hAnsi="Times New Roman" w:cs="Times New Roman"/>
-          <w:color w:val="222222"/>
-          <w:sz w:val="24"/>
-          <w:szCs w:val="24"/>
-          <w:shd w:val="clear" w:color="auto" w:fill="FFFFFF"/>
-          <w:lang w:val="en-US"/>
-        </w:rPr>
-        <w:t xml:space="preserve">, M. R. (1994). Simplified expressions for vegetation roughness length and zero-plane displacement as functions of canopy height and area index. </w:t>
+        <w:t xml:space="preserve">Raupach, M. R. (1994). Simplified expressions for vegetation roughness length and zero-plane displacement as functions of canopy height and area index. </w:t>
       </w:r>
       <w:r>
         <w:rPr>
@@ -14057,21 +11042,21 @@
           <w:shd w:val="clear" w:color="auto" w:fill="FFFFFF"/>
           <w:lang w:val="en-US"/>
         </w:rPr>
-        <w:t xml:space="preserve">Rogers, H.S., Beckman, N.G., </w:t>
-      </w:r>
-      <w:proofErr w:type="spellStart"/>
-      <w:r>
-        <w:rPr>
-          <w:rFonts w:ascii="Times New Roman" w:hAnsi="Times New Roman" w:cs="Times New Roman"/>
+        <w:t xml:space="preserve">Rogers, H.S., Beckman, N.G., Hartig, F., Johnson, J.S., Pufal, G., Shea, K., Zurell, D., Bullock, J.M., Cantrell, R.S., Loiselle, B., &amp; Pejchar, L. (2019). The total dispersal kernel: a review and future directions. </w:t>
+      </w:r>
+      <w:r>
+        <w:rPr>
+          <w:rFonts w:ascii="Times New Roman" w:hAnsi="Times New Roman" w:cs="Times New Roman"/>
+          <w:i/>
+          <w:iCs/>
           <w:color w:val="222222"/>
           <w:sz w:val="24"/>
           <w:szCs w:val="24"/>
           <w:shd w:val="clear" w:color="auto" w:fill="FFFFFF"/>
           <w:lang w:val="en-US"/>
         </w:rPr>
-        <w:t>Hartig</w:t>
-      </w:r>
-      <w:proofErr w:type="spellEnd"/>
+        <w:t>AoB Plants</w:t>
+      </w:r>
       <w:r>
         <w:rPr>
           <w:rFonts w:ascii="Times New Roman" w:hAnsi="Times New Roman" w:cs="Times New Roman"/>
@@ -14081,142 +11066,7 @@
           <w:shd w:val="clear" w:color="auto" w:fill="FFFFFF"/>
           <w:lang w:val="en-US"/>
         </w:rPr>
-        <w:t xml:space="preserve">, F., Johnson, J.S., </w:t>
-      </w:r>
-      <w:proofErr w:type="spellStart"/>
-      <w:r>
-        <w:rPr>
-          <w:rFonts w:ascii="Times New Roman" w:hAnsi="Times New Roman" w:cs="Times New Roman"/>
-          <w:color w:val="222222"/>
-          <w:sz w:val="24"/>
-          <w:szCs w:val="24"/>
-          <w:shd w:val="clear" w:color="auto" w:fill="FFFFFF"/>
-          <w:lang w:val="en-US"/>
-        </w:rPr>
-        <w:t>Pufal</w:t>
-      </w:r>
-      <w:proofErr w:type="spellEnd"/>
-      <w:r>
-        <w:rPr>
-          <w:rFonts w:ascii="Times New Roman" w:hAnsi="Times New Roman" w:cs="Times New Roman"/>
-          <w:color w:val="222222"/>
-          <w:sz w:val="24"/>
-          <w:szCs w:val="24"/>
-          <w:shd w:val="clear" w:color="auto" w:fill="FFFFFF"/>
-          <w:lang w:val="en-US"/>
-        </w:rPr>
-        <w:t xml:space="preserve">, G., Shea, K., </w:t>
-      </w:r>
-      <w:proofErr w:type="spellStart"/>
-      <w:r>
-        <w:rPr>
-          <w:rFonts w:ascii="Times New Roman" w:hAnsi="Times New Roman" w:cs="Times New Roman"/>
-          <w:color w:val="222222"/>
-          <w:sz w:val="24"/>
-          <w:szCs w:val="24"/>
-          <w:shd w:val="clear" w:color="auto" w:fill="FFFFFF"/>
-          <w:lang w:val="en-US"/>
-        </w:rPr>
-        <w:t>Zurell</w:t>
-      </w:r>
-      <w:proofErr w:type="spellEnd"/>
-      <w:r>
-        <w:rPr>
-          <w:rFonts w:ascii="Times New Roman" w:hAnsi="Times New Roman" w:cs="Times New Roman"/>
-          <w:color w:val="222222"/>
-          <w:sz w:val="24"/>
-          <w:szCs w:val="24"/>
-          <w:shd w:val="clear" w:color="auto" w:fill="FFFFFF"/>
-          <w:lang w:val="en-US"/>
-        </w:rPr>
-        <w:t xml:space="preserve">, D., Bullock, J.M., Cantrell, R.S., Loiselle, B., &amp; </w:t>
-      </w:r>
-      <w:proofErr w:type="spellStart"/>
-      <w:r>
-        <w:rPr>
-          <w:rFonts w:ascii="Times New Roman" w:hAnsi="Times New Roman" w:cs="Times New Roman"/>
-          <w:color w:val="222222"/>
-          <w:sz w:val="24"/>
-          <w:szCs w:val="24"/>
-          <w:shd w:val="clear" w:color="auto" w:fill="FFFFFF"/>
-          <w:lang w:val="en-US"/>
-        </w:rPr>
-        <w:t>Pejchar</w:t>
-      </w:r>
-      <w:proofErr w:type="spellEnd"/>
-      <w:r>
-        <w:rPr>
-          <w:rFonts w:ascii="Times New Roman" w:hAnsi="Times New Roman" w:cs="Times New Roman"/>
-          <w:color w:val="222222"/>
-          <w:sz w:val="24"/>
-          <w:szCs w:val="24"/>
-          <w:shd w:val="clear" w:color="auto" w:fill="FFFFFF"/>
-          <w:lang w:val="en-US"/>
-        </w:rPr>
-        <w:t xml:space="preserve">, L. (2019). The total dispersal kernel: a review and future directions. </w:t>
-      </w:r>
-      <w:proofErr w:type="spellStart"/>
-      <w:r>
-        <w:rPr>
-          <w:rFonts w:ascii="Times New Roman" w:hAnsi="Times New Roman" w:cs="Times New Roman"/>
-          <w:i/>
-          <w:iCs/>
-          <w:color w:val="222222"/>
-          <w:sz w:val="24"/>
-          <w:szCs w:val="24"/>
-          <w:shd w:val="clear" w:color="auto" w:fill="FFFFFF"/>
-          <w:lang w:val="en-US"/>
-        </w:rPr>
-        <w:t>AoB</w:t>
-      </w:r>
-      <w:proofErr w:type="spellEnd"/>
-      <w:r>
-        <w:rPr>
-          <w:rFonts w:ascii="Times New Roman" w:hAnsi="Times New Roman" w:cs="Times New Roman"/>
-          <w:i/>
-          <w:iCs/>
-          <w:color w:val="222222"/>
-          <w:sz w:val="24"/>
-          <w:szCs w:val="24"/>
-          <w:shd w:val="clear" w:color="auto" w:fill="FFFFFF"/>
-          <w:lang w:val="en-US"/>
-        </w:rPr>
-        <w:t xml:space="preserve"> Plants</w:t>
-      </w:r>
-      <w:r>
-        <w:rPr>
-          <w:rFonts w:ascii="Times New Roman" w:hAnsi="Times New Roman" w:cs="Times New Roman"/>
-          <w:color w:val="222222"/>
-          <w:sz w:val="24"/>
-          <w:szCs w:val="24"/>
-          <w:shd w:val="clear" w:color="auto" w:fill="FFFFFF"/>
-          <w:lang w:val="en-US"/>
-        </w:rPr>
-        <w:t xml:space="preserve">, 11(5), </w:t>
-      </w:r>
-      <w:proofErr w:type="gramStart"/>
-      <w:r>
-        <w:rPr>
-          <w:rFonts w:ascii="Times New Roman" w:hAnsi="Times New Roman" w:cs="Times New Roman"/>
-          <w:color w:val="222222"/>
-          <w:sz w:val="24"/>
-          <w:szCs w:val="24"/>
-          <w:shd w:val="clear" w:color="auto" w:fill="FFFFFF"/>
-          <w:lang w:val="en-US"/>
-        </w:rPr>
-        <w:t>p.plz</w:t>
-      </w:r>
-      <w:proofErr w:type="gramEnd"/>
-      <w:r>
-        <w:rPr>
-          <w:rFonts w:ascii="Times New Roman" w:hAnsi="Times New Roman" w:cs="Times New Roman"/>
-          <w:color w:val="222222"/>
-          <w:sz w:val="24"/>
-          <w:szCs w:val="24"/>
-          <w:shd w:val="clear" w:color="auto" w:fill="FFFFFF"/>
-          <w:lang w:val="en-US"/>
-        </w:rPr>
-        <w:t>042.</w:t>
+        <w:t>, 11(5), p.plz042.</w:t>
       </w:r>
     </w:p>
     <w:p>
@@ -14241,103 +11091,7 @@
           <w:shd w:val="clear" w:color="auto" w:fill="FFFFFF"/>
           <w:lang w:val="en-US"/>
         </w:rPr>
-        <w:t xml:space="preserve">Schupp, E.W., </w:t>
-      </w:r>
-      <w:proofErr w:type="spellStart"/>
-      <w:r>
-        <w:rPr>
-          <w:rFonts w:ascii="Times New Roman" w:hAnsi="Times New Roman" w:cs="Times New Roman"/>
-          <w:color w:val="222222"/>
-          <w:sz w:val="24"/>
-          <w:szCs w:val="24"/>
-          <w:shd w:val="clear" w:color="auto" w:fill="FFFFFF"/>
-          <w:lang w:val="en-US"/>
-        </w:rPr>
-        <w:t>Zwolak</w:t>
-      </w:r>
-      <w:proofErr w:type="spellEnd"/>
-      <w:r>
-        <w:rPr>
-          <w:rFonts w:ascii="Times New Roman" w:hAnsi="Times New Roman" w:cs="Times New Roman"/>
-          <w:color w:val="222222"/>
-          <w:sz w:val="24"/>
-          <w:szCs w:val="24"/>
-          <w:shd w:val="clear" w:color="auto" w:fill="FFFFFF"/>
-          <w:lang w:val="en-US"/>
-        </w:rPr>
-        <w:t xml:space="preserve">, R., Jones, L.R., Snell, R.S., Beckman, N.G., Aslan, C., Cavazos, B.R., </w:t>
-      </w:r>
-      <w:proofErr w:type="spellStart"/>
-      <w:r>
-        <w:rPr>
-          <w:rFonts w:ascii="Times New Roman" w:hAnsi="Times New Roman" w:cs="Times New Roman"/>
-          <w:color w:val="222222"/>
-          <w:sz w:val="24"/>
-          <w:szCs w:val="24"/>
-          <w:shd w:val="clear" w:color="auto" w:fill="FFFFFF"/>
-          <w:lang w:val="en-US"/>
-        </w:rPr>
-        <w:t>Effiom</w:t>
-      </w:r>
-      <w:proofErr w:type="spellEnd"/>
-      <w:r>
-        <w:rPr>
-          <w:rFonts w:ascii="Times New Roman" w:hAnsi="Times New Roman" w:cs="Times New Roman"/>
-          <w:color w:val="222222"/>
-          <w:sz w:val="24"/>
-          <w:szCs w:val="24"/>
-          <w:shd w:val="clear" w:color="auto" w:fill="FFFFFF"/>
-          <w:lang w:val="en-US"/>
-        </w:rPr>
-        <w:t xml:space="preserve">, E., Fricke, E.C., </w:t>
-      </w:r>
-      <w:proofErr w:type="spellStart"/>
-      <w:r>
-        <w:rPr>
-          <w:rFonts w:ascii="Times New Roman" w:hAnsi="Times New Roman" w:cs="Times New Roman"/>
-          <w:color w:val="222222"/>
-          <w:sz w:val="24"/>
-          <w:szCs w:val="24"/>
-          <w:shd w:val="clear" w:color="auto" w:fill="FFFFFF"/>
-          <w:lang w:val="en-US"/>
-        </w:rPr>
-        <w:t>Montaño-Centellas</w:t>
-      </w:r>
-      <w:proofErr w:type="spellEnd"/>
-      <w:r>
-        <w:rPr>
-          <w:rFonts w:ascii="Times New Roman" w:hAnsi="Times New Roman" w:cs="Times New Roman"/>
-          <w:color w:val="222222"/>
-          <w:sz w:val="24"/>
-          <w:szCs w:val="24"/>
-          <w:shd w:val="clear" w:color="auto" w:fill="FFFFFF"/>
-          <w:lang w:val="en-US"/>
-        </w:rPr>
-        <w:t xml:space="preserve">, F., Poulsen, J., </w:t>
-      </w:r>
-      <w:proofErr w:type="spellStart"/>
-      <w:r>
-        <w:rPr>
-          <w:rFonts w:ascii="Times New Roman" w:hAnsi="Times New Roman" w:cs="Times New Roman"/>
-          <w:color w:val="222222"/>
-          <w:sz w:val="24"/>
-          <w:szCs w:val="24"/>
-          <w:shd w:val="clear" w:color="auto" w:fill="FFFFFF"/>
-          <w:lang w:val="en-US"/>
-        </w:rPr>
-        <w:t>Razafindratsima</w:t>
-      </w:r>
-      <w:proofErr w:type="spellEnd"/>
-      <w:r>
-        <w:rPr>
-          <w:rFonts w:ascii="Times New Roman" w:hAnsi="Times New Roman" w:cs="Times New Roman"/>
-          <w:color w:val="222222"/>
-          <w:sz w:val="24"/>
-          <w:szCs w:val="24"/>
-          <w:shd w:val="clear" w:color="auto" w:fill="FFFFFF"/>
-          <w:lang w:val="en-US"/>
-        </w:rPr>
-        <w:t xml:space="preserve">, O.H., Sandor, </w:t>
+        <w:t xml:space="preserve">Schupp, E.W., Zwolak, R., Jones, L.R., Snell, R.S., Beckman, N.G., Aslan, C., Cavazos, B.R., Effiom, E., Fricke, E.C., Montaño-Centellas, F., Poulsen, J., Razafindratsima, O.H., Sandor, </w:t>
       </w:r>
       <w:r>
         <w:rPr>
@@ -14351,7 +11105,6 @@
         <w:lastRenderedPageBreak/>
         <w:t xml:space="preserve">M.E., &amp; Shea, K. (2019). Intrinsic and extrinsic drivers of intraspecific variation in seed dispersal are diverse and pervasive. </w:t>
       </w:r>
-      <w:proofErr w:type="spellStart"/>
       <w:r>
         <w:rPr>
           <w:rFonts w:ascii="Times New Roman" w:hAnsi="Times New Roman" w:cs="Times New Roman"/>
@@ -14363,21 +11116,7 @@
           <w:shd w:val="clear" w:color="auto" w:fill="FFFFFF"/>
           <w:lang w:val="en-US"/>
         </w:rPr>
-        <w:t>AoB</w:t>
-      </w:r>
-      <w:proofErr w:type="spellEnd"/>
-      <w:r>
-        <w:rPr>
-          <w:rFonts w:ascii="Times New Roman" w:hAnsi="Times New Roman" w:cs="Times New Roman"/>
-          <w:i/>
-          <w:iCs/>
-          <w:color w:val="222222"/>
-          <w:sz w:val="24"/>
-          <w:szCs w:val="24"/>
-          <w:shd w:val="clear" w:color="auto" w:fill="FFFFFF"/>
-          <w:lang w:val="en-US"/>
-        </w:rPr>
-        <w:t xml:space="preserve"> Plants</w:t>
+        <w:t>AoB Plants</w:t>
       </w:r>
       <w:r>
         <w:rPr>
@@ -14404,7 +11143,6 @@
           <w:lang w:val="en-US"/>
         </w:rPr>
       </w:pPr>
-      <w:proofErr w:type="spellStart"/>
       <w:r>
         <w:rPr>
           <w:rFonts w:ascii="Times New Roman" w:hAnsi="Times New Roman" w:cs="Times New Roman"/>
@@ -14414,19 +11152,7 @@
           <w:shd w:val="clear" w:color="auto" w:fill="FFFFFF"/>
           <w:lang w:val="en-US"/>
         </w:rPr>
-        <w:t>Skarpaas</w:t>
-      </w:r>
-      <w:proofErr w:type="spellEnd"/>
-      <w:r>
-        <w:rPr>
-          <w:rFonts w:ascii="Times New Roman" w:hAnsi="Times New Roman" w:cs="Times New Roman"/>
-          <w:color w:val="222222"/>
-          <w:sz w:val="24"/>
-          <w:szCs w:val="24"/>
-          <w:shd w:val="clear" w:color="auto" w:fill="FFFFFF"/>
-          <w:lang w:val="en-US"/>
-        </w:rPr>
-        <w:t xml:space="preserve">, O. &amp; Shea, K. (2007). Dispersal patterns, dispersal mechanisms, and invasion wave speeds for invasive thistles. </w:t>
+        <w:t xml:space="preserve">Skarpaas, O. &amp; Shea, K. (2007). Dispersal patterns, dispersal mechanisms, and invasion wave speeds for invasive thistles. </w:t>
       </w:r>
       <w:r>
         <w:rPr>
@@ -14466,7 +11192,6 @@
           <w:lang w:val="en-US"/>
         </w:rPr>
       </w:pPr>
-      <w:proofErr w:type="spellStart"/>
       <w:r>
         <w:rPr>
           <w:rFonts w:ascii="Times New Roman" w:hAnsi="Times New Roman" w:cs="Times New Roman"/>
@@ -14476,43 +11201,7 @@
           <w:shd w:val="clear" w:color="auto" w:fill="FFFFFF"/>
           <w:lang w:val="en-US"/>
         </w:rPr>
-        <w:t>Skarpaas</w:t>
-      </w:r>
-      <w:proofErr w:type="spellEnd"/>
-      <w:r>
-        <w:rPr>
-          <w:rFonts w:ascii="Times New Roman" w:hAnsi="Times New Roman" w:cs="Times New Roman"/>
-          <w:color w:val="222222"/>
-          <w:sz w:val="24"/>
-          <w:szCs w:val="24"/>
-          <w:shd w:val="clear" w:color="auto" w:fill="FFFFFF"/>
-          <w:lang w:val="en-US"/>
-        </w:rPr>
-        <w:t xml:space="preserve">, O., Silverman, E. J., </w:t>
-      </w:r>
-      <w:proofErr w:type="spellStart"/>
-      <w:r>
-        <w:rPr>
-          <w:rFonts w:ascii="Times New Roman" w:hAnsi="Times New Roman" w:cs="Times New Roman"/>
-          <w:color w:val="222222"/>
-          <w:sz w:val="24"/>
-          <w:szCs w:val="24"/>
-          <w:shd w:val="clear" w:color="auto" w:fill="FFFFFF"/>
-          <w:lang w:val="en-US"/>
-        </w:rPr>
-        <w:t>Jongejans</w:t>
-      </w:r>
-      <w:proofErr w:type="spellEnd"/>
-      <w:r>
-        <w:rPr>
-          <w:rFonts w:ascii="Times New Roman" w:hAnsi="Times New Roman" w:cs="Times New Roman"/>
-          <w:color w:val="222222"/>
-          <w:sz w:val="24"/>
-          <w:szCs w:val="24"/>
-          <w:shd w:val="clear" w:color="auto" w:fill="FFFFFF"/>
-          <w:lang w:val="en-US"/>
-        </w:rPr>
-        <w:t xml:space="preserve">, E., &amp; Shea, K. (2011). Are the best dispersers the best colonizers? Seed mass, dispersal and establishment in Carduus thistles. </w:t>
+        <w:t xml:space="preserve">Skarpaas, O., Silverman, E. J., Jongejans, E., &amp; Shea, K. (2011). Are the best dispersers the best colonizers? Seed mass, dispersal and establishment in Carduus thistles. </w:t>
       </w:r>
       <w:r>
         <w:rPr>
@@ -14612,7 +11301,6 @@
         </w:rPr>
         <w:t xml:space="preserve">Snell, R.S., Beckman, N.G., Fricke, E., Loiselle, B.A., Carvalho, C.S., Jones, L.R., Lichti, N.I., Lustenhouwer, N., Schreiber, S.J., Strickland, C. and Sullivan, L.L. (2019). Consequences of intraspecific variation in seed dispersal for plant demography, communities, evolution and global change. </w:t>
       </w:r>
-      <w:proofErr w:type="spellStart"/>
       <w:r>
         <w:rPr>
           <w:rFonts w:ascii="Times New Roman" w:hAnsi="Times New Roman" w:cs="Times New Roman"/>
@@ -14624,56 +11312,18 @@
           <w:shd w:val="clear" w:color="auto" w:fill="FFFFFF"/>
           <w:lang w:val="en-US"/>
         </w:rPr>
-        <w:t>AoB</w:t>
-      </w:r>
-      <w:proofErr w:type="spellEnd"/>
-      <w:r>
-        <w:rPr>
-          <w:rFonts w:ascii="Times New Roman" w:hAnsi="Times New Roman" w:cs="Times New Roman"/>
-          <w:i/>
-          <w:iCs/>
+        <w:t>AoB Plants</w:t>
+      </w:r>
+      <w:r>
+        <w:rPr>
+          <w:rFonts w:ascii="Times New Roman" w:hAnsi="Times New Roman" w:cs="Times New Roman"/>
           <w:color w:val="222222"/>
           <w:sz w:val="24"/>
           <w:szCs w:val="24"/>
           <w:shd w:val="clear" w:color="auto" w:fill="FFFFFF"/>
           <w:lang w:val="en-US"/>
         </w:rPr>
-        <w:t xml:space="preserve"> Plants</w:t>
-      </w:r>
-      <w:r>
-        <w:rPr>
-          <w:rFonts w:ascii="Times New Roman" w:hAnsi="Times New Roman" w:cs="Times New Roman"/>
-          <w:color w:val="222222"/>
-          <w:sz w:val="24"/>
-          <w:szCs w:val="24"/>
-          <w:shd w:val="clear" w:color="auto" w:fill="FFFFFF"/>
-          <w:lang w:val="en-US"/>
-        </w:rPr>
-        <w:t xml:space="preserve">, 11(4), </w:t>
-      </w:r>
-      <w:proofErr w:type="gramStart"/>
-      <w:r>
-        <w:rPr>
-          <w:rFonts w:ascii="Times New Roman" w:hAnsi="Times New Roman" w:cs="Times New Roman"/>
-          <w:color w:val="222222"/>
-          <w:sz w:val="24"/>
-          <w:szCs w:val="24"/>
-          <w:shd w:val="clear" w:color="auto" w:fill="FFFFFF"/>
-          <w:lang w:val="en-US"/>
-        </w:rPr>
-        <w:t>p.plz</w:t>
-      </w:r>
-      <w:proofErr w:type="gramEnd"/>
-      <w:r>
-        <w:rPr>
-          <w:rFonts w:ascii="Times New Roman" w:hAnsi="Times New Roman" w:cs="Times New Roman"/>
-          <w:color w:val="222222"/>
-          <w:sz w:val="24"/>
-          <w:szCs w:val="24"/>
-          <w:shd w:val="clear" w:color="auto" w:fill="FFFFFF"/>
-          <w:lang w:val="en-US"/>
-        </w:rPr>
-        <w:t>016.</w:t>
+        <w:t>, 11(4), p.plz016.</w:t>
       </w:r>
     </w:p>
     <w:p>
@@ -14689,7 +11339,6 @@
           <w:lang w:val="en-US"/>
         </w:rPr>
       </w:pPr>
-      <w:proofErr w:type="spellStart"/>
       <w:r>
         <w:rPr>
           <w:rFonts w:ascii="Times New Roman" w:hAnsi="Times New Roman" w:cs="Times New Roman"/>
@@ -14699,43 +11348,7 @@
           <w:shd w:val="clear" w:color="auto" w:fill="FFFFFF"/>
           <w:lang w:val="en-US"/>
         </w:rPr>
-        <w:t>Soons</w:t>
-      </w:r>
-      <w:proofErr w:type="spellEnd"/>
-      <w:r>
-        <w:rPr>
-          <w:rFonts w:ascii="Times New Roman" w:hAnsi="Times New Roman" w:cs="Times New Roman"/>
-          <w:color w:val="222222"/>
-          <w:sz w:val="24"/>
-          <w:szCs w:val="24"/>
-          <w:shd w:val="clear" w:color="auto" w:fill="FFFFFF"/>
-          <w:lang w:val="en-US"/>
-        </w:rPr>
-        <w:t xml:space="preserve">, M.B., Nathan, R., &amp; </w:t>
-      </w:r>
-      <w:proofErr w:type="spellStart"/>
-      <w:r>
-        <w:rPr>
-          <w:rFonts w:ascii="Times New Roman" w:hAnsi="Times New Roman" w:cs="Times New Roman"/>
-          <w:color w:val="222222"/>
-          <w:sz w:val="24"/>
-          <w:szCs w:val="24"/>
-          <w:shd w:val="clear" w:color="auto" w:fill="FFFFFF"/>
-          <w:lang w:val="en-US"/>
-        </w:rPr>
-        <w:t>Katul</w:t>
-      </w:r>
-      <w:proofErr w:type="spellEnd"/>
-      <w:r>
-        <w:rPr>
-          <w:rFonts w:ascii="Times New Roman" w:hAnsi="Times New Roman" w:cs="Times New Roman"/>
-          <w:color w:val="222222"/>
-          <w:sz w:val="24"/>
-          <w:szCs w:val="24"/>
-          <w:shd w:val="clear" w:color="auto" w:fill="FFFFFF"/>
-          <w:lang w:val="en-US"/>
-        </w:rPr>
-        <w:t xml:space="preserve">, G.G. (2004). Human effects on long‐distance wind dispersal and colonization by grassland plants. </w:t>
+        <w:t xml:space="preserve">Soons, M.B., Nathan, R., &amp; Katul, G.G. (2004). Human effects on long‐distance wind dispersal and colonization by grassland plants. </w:t>
       </w:r>
       <w:r>
         <w:rPr>
@@ -14824,7 +11437,6 @@
           <w:lang w:val="en-US"/>
         </w:rPr>
       </w:pPr>
-      <w:proofErr w:type="spellStart"/>
       <w:r>
         <w:rPr>
           <w:rFonts w:ascii="Times New Roman" w:hAnsi="Times New Roman" w:cs="Times New Roman"/>
@@ -14834,43 +11446,7 @@
           <w:shd w:val="clear" w:color="auto" w:fill="FFFFFF"/>
           <w:lang w:val="en-US"/>
         </w:rPr>
-        <w:t>Trumble</w:t>
-      </w:r>
-      <w:proofErr w:type="spellEnd"/>
-      <w:r>
-        <w:rPr>
-          <w:rFonts w:ascii="Times New Roman" w:hAnsi="Times New Roman" w:cs="Times New Roman"/>
-          <w:color w:val="222222"/>
-          <w:sz w:val="24"/>
-          <w:szCs w:val="24"/>
-          <w:shd w:val="clear" w:color="auto" w:fill="FFFFFF"/>
-          <w:lang w:val="en-US"/>
-        </w:rPr>
-        <w:t xml:space="preserve">, J.T. &amp; </w:t>
-      </w:r>
-      <w:proofErr w:type="spellStart"/>
-      <w:r>
-        <w:rPr>
-          <w:rFonts w:ascii="Times New Roman" w:hAnsi="Times New Roman" w:cs="Times New Roman"/>
-          <w:color w:val="222222"/>
-          <w:sz w:val="24"/>
-          <w:szCs w:val="24"/>
-          <w:shd w:val="clear" w:color="auto" w:fill="FFFFFF"/>
-          <w:lang w:val="en-US"/>
-        </w:rPr>
-        <w:t>Kok</w:t>
-      </w:r>
-      <w:proofErr w:type="spellEnd"/>
-      <w:r>
-        <w:rPr>
-          <w:rFonts w:ascii="Times New Roman" w:hAnsi="Times New Roman" w:cs="Times New Roman"/>
-          <w:color w:val="222222"/>
-          <w:sz w:val="24"/>
-          <w:szCs w:val="24"/>
-          <w:shd w:val="clear" w:color="auto" w:fill="FFFFFF"/>
-          <w:lang w:val="en-US"/>
-        </w:rPr>
-        <w:t xml:space="preserve">, L.T. (1982). Integrated pest management techniques in thistle suppression in pastures of North America. </w:t>
+        <w:t xml:space="preserve">Trumble, J.T. &amp; Kok, L.T. (1982). Integrated pest management techniques in thistle suppression in pastures of North America. </w:t>
       </w:r>
       <w:r>
         <w:rPr>
@@ -14910,7 +11486,6 @@
           <w:lang w:val="en-US"/>
         </w:rPr>
       </w:pPr>
-      <w:proofErr w:type="spellStart"/>
       <w:r>
         <w:rPr>
           <w:rFonts w:ascii="Times New Roman" w:hAnsi="Times New Roman" w:cs="Times New Roman"/>
@@ -14920,19 +11495,7 @@
           <w:shd w:val="clear" w:color="auto" w:fill="FFFFFF"/>
           <w:lang w:val="en-US"/>
         </w:rPr>
-        <w:t>Wiernga</w:t>
-      </w:r>
-      <w:proofErr w:type="spellEnd"/>
-      <w:r>
-        <w:rPr>
-          <w:rFonts w:ascii="Times New Roman" w:hAnsi="Times New Roman" w:cs="Times New Roman"/>
-          <w:color w:val="222222"/>
-          <w:sz w:val="24"/>
-          <w:szCs w:val="24"/>
-          <w:shd w:val="clear" w:color="auto" w:fill="FFFFFF"/>
-          <w:lang w:val="en-US"/>
-        </w:rPr>
-        <w:t xml:space="preserve">, J. (1993). Representative roughness parameters for homogeneous terrain. </w:t>
+        <w:t xml:space="preserve">Wiernga, J. (1993). Representative roughness parameters for homogeneous terrain. </w:t>
       </w:r>
       <w:r>
         <w:rPr>
@@ -14982,59 +11545,20 @@
           <w:lang w:val="en-US"/>
         </w:rPr>
         <w:lastRenderedPageBreak/>
-        <w:t xml:space="preserve">Zhang, R., </w:t>
-      </w:r>
-      <w:proofErr w:type="spellStart"/>
-      <w:r>
-        <w:rPr>
-          <w:rFonts w:ascii="Times New Roman" w:hAnsi="Times New Roman" w:cs="Times New Roman"/>
+        <w:t xml:space="preserve">Zhang, R., Jongejans, E., &amp; Shea, K. (2011). Warming increases the spread of an invasive thistle. </w:t>
+      </w:r>
+      <w:r>
+        <w:rPr>
+          <w:rFonts w:ascii="Times New Roman" w:hAnsi="Times New Roman" w:cs="Times New Roman"/>
+          <w:i/>
+          <w:iCs/>
           <w:color w:val="222222"/>
           <w:sz w:val="24"/>
           <w:szCs w:val="24"/>
           <w:shd w:val="clear" w:color="auto" w:fill="FFFFFF"/>
           <w:lang w:val="en-US"/>
         </w:rPr>
-        <w:t>Jongejans</w:t>
-      </w:r>
-      <w:proofErr w:type="spellEnd"/>
-      <w:r>
-        <w:rPr>
-          <w:rFonts w:ascii="Times New Roman" w:hAnsi="Times New Roman" w:cs="Times New Roman"/>
-          <w:color w:val="222222"/>
-          <w:sz w:val="24"/>
-          <w:szCs w:val="24"/>
-          <w:shd w:val="clear" w:color="auto" w:fill="FFFFFF"/>
-          <w:lang w:val="en-US"/>
-        </w:rPr>
-        <w:t xml:space="preserve">, E., &amp; Shea, K. (2011). Warming increases the spread of an invasive thistle. </w:t>
-      </w:r>
-      <w:proofErr w:type="spellStart"/>
-      <w:r>
-        <w:rPr>
-          <w:rFonts w:ascii="Times New Roman" w:hAnsi="Times New Roman" w:cs="Times New Roman"/>
-          <w:i/>
-          <w:iCs/>
-          <w:color w:val="222222"/>
-          <w:sz w:val="24"/>
-          <w:szCs w:val="24"/>
-          <w:shd w:val="clear" w:color="auto" w:fill="FFFFFF"/>
-          <w:lang w:val="en-US"/>
-        </w:rPr>
-        <w:t>PLoS</w:t>
-      </w:r>
-      <w:proofErr w:type="spellEnd"/>
-      <w:r>
-        <w:rPr>
-          <w:rFonts w:ascii="Times New Roman" w:hAnsi="Times New Roman" w:cs="Times New Roman"/>
-          <w:i/>
-          <w:iCs/>
-          <w:color w:val="222222"/>
-          <w:sz w:val="24"/>
-          <w:szCs w:val="24"/>
-          <w:shd w:val="clear" w:color="auto" w:fill="FFFFFF"/>
-          <w:lang w:val="en-US"/>
-        </w:rPr>
-        <w:t xml:space="preserve"> One</w:t>
+        <w:t>PLoS One</w:t>
       </w:r>
       <w:r>
         <w:rPr>
@@ -15119,55 +11643,7 @@
           <w:shd w:val="clear" w:color="auto" w:fill="FFFFFF"/>
           <w:lang w:val="en-US"/>
         </w:rPr>
-        <w:t xml:space="preserve">Ziska, L.H., Blumenthal, D.M., </w:t>
-      </w:r>
-      <w:proofErr w:type="spellStart"/>
-      <w:r>
-        <w:rPr>
-          <w:rFonts w:ascii="Times New Roman" w:hAnsi="Times New Roman" w:cs="Times New Roman"/>
-          <w:color w:val="222222"/>
-          <w:sz w:val="24"/>
-          <w:szCs w:val="24"/>
-          <w:shd w:val="clear" w:color="auto" w:fill="FFFFFF"/>
-          <w:lang w:val="en-US"/>
-        </w:rPr>
-        <w:t>Runion</w:t>
-      </w:r>
-      <w:proofErr w:type="spellEnd"/>
-      <w:r>
-        <w:rPr>
-          <w:rFonts w:ascii="Times New Roman" w:hAnsi="Times New Roman" w:cs="Times New Roman"/>
-          <w:color w:val="222222"/>
-          <w:sz w:val="24"/>
-          <w:szCs w:val="24"/>
-          <w:shd w:val="clear" w:color="auto" w:fill="FFFFFF"/>
-          <w:lang w:val="en-US"/>
-        </w:rPr>
-        <w:t>, G.B., Hunt, E.R., &amp; Diaz-</w:t>
-      </w:r>
-      <w:proofErr w:type="spellStart"/>
-      <w:r>
-        <w:rPr>
-          <w:rFonts w:ascii="Times New Roman" w:hAnsi="Times New Roman" w:cs="Times New Roman"/>
-          <w:color w:val="222222"/>
-          <w:sz w:val="24"/>
-          <w:szCs w:val="24"/>
-          <w:shd w:val="clear" w:color="auto" w:fill="FFFFFF"/>
-          <w:lang w:val="en-US"/>
-        </w:rPr>
-        <w:t>Soltero</w:t>
-      </w:r>
-      <w:proofErr w:type="spellEnd"/>
-      <w:r>
-        <w:rPr>
-          <w:rFonts w:ascii="Times New Roman" w:hAnsi="Times New Roman" w:cs="Times New Roman"/>
-          <w:color w:val="222222"/>
-          <w:sz w:val="24"/>
-          <w:szCs w:val="24"/>
-          <w:shd w:val="clear" w:color="auto" w:fill="FFFFFF"/>
-          <w:lang w:val="en-US"/>
-        </w:rPr>
-        <w:t>, H. (2011). Invasive species and climate change: an agronomic perspective. </w:t>
+        <w:t>Ziska, L.H., Blumenthal, D.M., Runion, G.B., Hunt, E.R., &amp; Diaz-Soltero, H. (2011). Invasive species and climate change: an agronomic perspective. </w:t>
       </w:r>
       <w:r>
         <w:rPr>
@@ -15289,7 +11765,6 @@
         </w:rPr>
         <w:t>/</w:t>
       </w:r>
-      <w:proofErr w:type="spellStart"/>
       <w:r>
         <w:rPr>
           <w:rFonts w:ascii="Times New Roman" w:hAnsi="Times New Roman" w:cs="Times New Roman"/>
@@ -15299,72 +11774,45 @@
           <w:shd w:val="clear" w:color="auto" w:fill="FFFFFF"/>
           <w:lang w:val="en-US"/>
         </w:rPr>
-        <w:t>unwarmed</w:t>
-      </w:r>
-      <w:proofErr w:type="spellEnd"/>
-      <w:r>
-        <w:rPr>
-          <w:rFonts w:ascii="Times New Roman" w:hAnsi="Times New Roman" w:cs="Times New Roman"/>
+        <w:t xml:space="preserve">unwarmed outcomes for </w:t>
+      </w:r>
+      <w:r>
+        <w:rPr>
+          <w:rFonts w:ascii="Times New Roman" w:hAnsi="Times New Roman" w:cs="Times New Roman"/>
+          <w:i/>
+          <w:iCs/>
           <w:color w:val="222222"/>
           <w:sz w:val="24"/>
           <w:szCs w:val="24"/>
           <w:shd w:val="clear" w:color="auto" w:fill="FFFFFF"/>
           <w:lang w:val="en-US"/>
         </w:rPr>
-        <w:t xml:space="preserve"> outcomes for </w:t>
-      </w:r>
-      <w:r>
-        <w:rPr>
-          <w:rFonts w:ascii="Times New Roman" w:hAnsi="Times New Roman" w:cs="Times New Roman"/>
-          <w:i/>
-          <w:iCs/>
+        <w:t>C. nutans</w:t>
+      </w:r>
+      <w:r>
+        <w:rPr>
+          <w:rFonts w:ascii="Times New Roman" w:hAnsi="Times New Roman" w:cs="Times New Roman"/>
           <w:color w:val="222222"/>
           <w:sz w:val="24"/>
           <w:szCs w:val="24"/>
           <w:shd w:val="clear" w:color="auto" w:fill="FFFFFF"/>
           <w:lang w:val="en-US"/>
         </w:rPr>
-        <w:t>C. nutans</w:t>
-      </w:r>
-      <w:r>
-        <w:rPr>
-          <w:rFonts w:ascii="Times New Roman" w:hAnsi="Times New Roman" w:cs="Times New Roman"/>
+        <w:t xml:space="preserve"> (CN) and </w:t>
+      </w:r>
+      <w:r>
+        <w:rPr>
+          <w:rFonts w:ascii="Times New Roman" w:hAnsi="Times New Roman" w:cs="Times New Roman"/>
+          <w:i/>
+          <w:iCs/>
           <w:color w:val="222222"/>
           <w:sz w:val="24"/>
           <w:szCs w:val="24"/>
           <w:shd w:val="clear" w:color="auto" w:fill="FFFFFF"/>
           <w:lang w:val="en-US"/>
         </w:rPr>
-        <w:t xml:space="preserve"> (CN) and </w:t>
-      </w:r>
-      <w:r>
-        <w:rPr>
-          <w:rFonts w:ascii="Times New Roman" w:hAnsi="Times New Roman" w:cs="Times New Roman"/>
-          <w:i/>
-          <w:iCs/>
-          <w:color w:val="222222"/>
-          <w:sz w:val="24"/>
-          <w:szCs w:val="24"/>
-          <w:shd w:val="clear" w:color="auto" w:fill="FFFFFF"/>
-          <w:lang w:val="en-US"/>
-        </w:rPr>
-        <w:t xml:space="preserve">C. </w:t>
-      </w:r>
-      <w:proofErr w:type="spellStart"/>
-      <w:r>
-        <w:rPr>
-          <w:rFonts w:ascii="Times New Roman" w:hAnsi="Times New Roman" w:cs="Times New Roman"/>
-          <w:i/>
-          <w:iCs/>
-          <w:color w:val="222222"/>
-          <w:sz w:val="24"/>
-          <w:szCs w:val="24"/>
-          <w:shd w:val="clear" w:color="auto" w:fill="FFFFFF"/>
-          <w:lang w:val="en-US"/>
-        </w:rPr>
-        <w:t>acanthoides</w:t>
-      </w:r>
-      <w:proofErr w:type="spellEnd"/>
+        <w:t>C. acanthoides</w:t>
+      </w:r>
       <w:r>
         <w:rPr>
           <w:rFonts w:ascii="Times New Roman" w:hAnsi="Times New Roman" w:cs="Times New Roman"/>
@@ -15652,7 +12100,6 @@
                 <w:lang w:val="en-US"/>
               </w:rPr>
             </w:pPr>
-            <w:proofErr w:type="spellStart"/>
             <w:r>
               <w:rPr>
                 <w:rFonts w:ascii="Times New Roman" w:hAnsi="Times New Roman" w:cs="Times New Roman"/>
@@ -15660,7 +12107,6 @@
               </w:rPr>
               <w:t>Unwarmed</w:t>
             </w:r>
-            <w:proofErr w:type="spellEnd"/>
           </w:p>
         </w:tc>
         <w:tc>
@@ -15857,7 +12303,6 @@
                 <w:lang w:val="en-US"/>
               </w:rPr>
             </w:pPr>
-            <w:proofErr w:type="spellStart"/>
             <w:r>
               <w:rPr>
                 <w:rFonts w:ascii="Times New Roman" w:hAnsi="Times New Roman" w:cs="Times New Roman"/>
@@ -15865,7 +12310,6 @@
               </w:rPr>
               <w:t>Unwarmed</w:t>
             </w:r>
-            <w:proofErr w:type="spellEnd"/>
           </w:p>
         </w:tc>
         <w:tc>
@@ -16192,7 +12636,6 @@
                 <w:lang w:val="en-US"/>
               </w:rPr>
             </w:pPr>
-            <w:proofErr w:type="spellStart"/>
             <w:r>
               <w:rPr>
                 <w:rFonts w:ascii="Times New Roman" w:hAnsi="Times New Roman" w:cs="Times New Roman"/>
@@ -16200,7 +12643,6 @@
               </w:rPr>
               <w:t>Unwarmed</w:t>
             </w:r>
-            <w:proofErr w:type="spellEnd"/>
           </w:p>
         </w:tc>
         <w:tc>
@@ -16401,7 +12843,6 @@
                 <w:lang w:val="en-US"/>
               </w:rPr>
             </w:pPr>
-            <w:proofErr w:type="spellStart"/>
             <w:r>
               <w:rPr>
                 <w:rFonts w:ascii="Times New Roman" w:hAnsi="Times New Roman" w:cs="Times New Roman"/>
@@ -16409,7 +12850,6 @@
               </w:rPr>
               <w:t>Unwarmed</w:t>
             </w:r>
-            <w:proofErr w:type="spellEnd"/>
           </w:p>
         </w:tc>
         <w:tc>
@@ -16732,7 +13172,6 @@
                 <w:lang w:val="en-US"/>
               </w:rPr>
             </w:pPr>
-            <w:proofErr w:type="spellStart"/>
             <w:r>
               <w:rPr>
                 <w:rFonts w:ascii="Times New Roman" w:hAnsi="Times New Roman" w:cs="Times New Roman"/>
@@ -16740,7 +13179,6 @@
               </w:rPr>
               <w:t>Unwarmed</w:t>
             </w:r>
-            <w:proofErr w:type="spellEnd"/>
           </w:p>
         </w:tc>
         <w:tc>
@@ -16941,7 +13379,6 @@
                 <w:lang w:val="en-US"/>
               </w:rPr>
             </w:pPr>
-            <w:proofErr w:type="spellStart"/>
             <w:r>
               <w:rPr>
                 <w:rFonts w:ascii="Times New Roman" w:hAnsi="Times New Roman" w:cs="Times New Roman"/>
@@ -16949,7 +13386,6 @@
               </w:rPr>
               <w:t>Unwarmed</w:t>
             </w:r>
-            <w:proofErr w:type="spellEnd"/>
           </w:p>
         </w:tc>
         <w:tc>
@@ -17164,27 +13600,7 @@
                 <w:bCs/>
                 <w:lang w:val="en-US"/>
               </w:rPr>
-              <w:t>10-m warmed/</w:t>
-            </w:r>
-            <w:proofErr w:type="spellStart"/>
-            <w:r>
-              <w:rPr>
-                <w:rFonts w:ascii="Times New Roman" w:hAnsi="Times New Roman" w:cs="Times New Roman"/>
-                <w:b/>
-                <w:bCs/>
-                <w:lang w:val="en-US"/>
-              </w:rPr>
-              <w:t>unwarmed</w:t>
-            </w:r>
-            <w:proofErr w:type="spellEnd"/>
-            <w:r>
-              <w:rPr>
-                <w:rFonts w:ascii="Times New Roman" w:hAnsi="Times New Roman" w:cs="Times New Roman"/>
-                <w:b/>
-                <w:bCs/>
-                <w:lang w:val="en-US"/>
-              </w:rPr>
-              <w:t xml:space="preserve"> risk ratio</w:t>
+              <w:t>10-m warmed/unwarmed risk ratio</w:t>
             </w:r>
           </w:p>
         </w:tc>
@@ -17488,27 +13904,7 @@
                 <w:bCs/>
                 <w:lang w:val="en-US"/>
               </w:rPr>
-              <w:t>50-m warmed/</w:t>
-            </w:r>
-            <w:proofErr w:type="spellStart"/>
-            <w:r>
-              <w:rPr>
-                <w:rFonts w:ascii="Times New Roman" w:hAnsi="Times New Roman" w:cs="Times New Roman"/>
-                <w:b/>
-                <w:bCs/>
-                <w:lang w:val="en-US"/>
-              </w:rPr>
-              <w:t>unwarmed</w:t>
-            </w:r>
-            <w:proofErr w:type="spellEnd"/>
-            <w:r>
-              <w:rPr>
-                <w:rFonts w:ascii="Times New Roman" w:hAnsi="Times New Roman" w:cs="Times New Roman"/>
-                <w:b/>
-                <w:bCs/>
-                <w:lang w:val="en-US"/>
-              </w:rPr>
-              <w:t xml:space="preserve"> risk ratio</w:t>
+              <w:t>50-m warmed/unwarmed risk ratio</w:t>
             </w:r>
           </w:p>
         </w:tc>
@@ -17835,7 +14231,6 @@
         </w:rPr>
         <w:t>/</w:t>
       </w:r>
-      <w:proofErr w:type="spellStart"/>
       <w:r>
         <w:rPr>
           <w:rFonts w:ascii="Times New Roman" w:hAnsi="Times New Roman" w:cs="Times New Roman"/>
@@ -17845,9 +14240,8 @@
           <w:shd w:val="clear" w:color="auto" w:fill="FFFFFF"/>
           <w:lang w:val="en-US"/>
         </w:rPr>
-        <w:t>unwarmed</w:t>
-      </w:r>
-      <w:proofErr w:type="spellEnd"/>
+        <w:t>unwarmed outcomes</w:t>
+      </w:r>
       <w:r>
         <w:rPr>
           <w:rFonts w:ascii="Times New Roman" w:hAnsi="Times New Roman" w:cs="Times New Roman"/>
@@ -17857,7 +14251,7 @@
           <w:shd w:val="clear" w:color="auto" w:fill="FFFFFF"/>
           <w:lang w:val="en-US"/>
         </w:rPr>
-        <w:t xml:space="preserve"> outcomes</w:t>
+        <w:t xml:space="preserve"> between maximum/distributed flower head heights</w:t>
       </w:r>
       <w:r>
         <w:rPr>
@@ -17868,71 +14262,45 @@
           <w:shd w:val="clear" w:color="auto" w:fill="FFFFFF"/>
           <w:lang w:val="en-US"/>
         </w:rPr>
-        <w:t xml:space="preserve"> between maximum/distributed flower head heights</w:t>
-      </w:r>
-      <w:r>
-        <w:rPr>
-          <w:rFonts w:ascii="Times New Roman" w:hAnsi="Times New Roman" w:cs="Times New Roman"/>
+        <w:t xml:space="preserve"> for </w:t>
+      </w:r>
+      <w:r>
+        <w:rPr>
+          <w:rFonts w:ascii="Times New Roman" w:hAnsi="Times New Roman" w:cs="Times New Roman"/>
+          <w:i/>
+          <w:iCs/>
           <w:color w:val="222222"/>
           <w:sz w:val="24"/>
           <w:szCs w:val="24"/>
           <w:shd w:val="clear" w:color="auto" w:fill="FFFFFF"/>
           <w:lang w:val="en-US"/>
         </w:rPr>
-        <w:t xml:space="preserve"> for </w:t>
-      </w:r>
-      <w:r>
-        <w:rPr>
-          <w:rFonts w:ascii="Times New Roman" w:hAnsi="Times New Roman" w:cs="Times New Roman"/>
-          <w:i/>
-          <w:iCs/>
+        <w:t>C. nutans</w:t>
+      </w:r>
+      <w:r>
+        <w:rPr>
+          <w:rFonts w:ascii="Times New Roman" w:hAnsi="Times New Roman" w:cs="Times New Roman"/>
           <w:color w:val="222222"/>
           <w:sz w:val="24"/>
           <w:szCs w:val="24"/>
           <w:shd w:val="clear" w:color="auto" w:fill="FFFFFF"/>
           <w:lang w:val="en-US"/>
         </w:rPr>
-        <w:t>C. nutans</w:t>
-      </w:r>
-      <w:r>
-        <w:rPr>
-          <w:rFonts w:ascii="Times New Roman" w:hAnsi="Times New Roman" w:cs="Times New Roman"/>
+        <w:t xml:space="preserve"> (CN) and </w:t>
+      </w:r>
+      <w:r>
+        <w:rPr>
+          <w:rFonts w:ascii="Times New Roman" w:hAnsi="Times New Roman" w:cs="Times New Roman"/>
+          <w:i/>
+          <w:iCs/>
           <w:color w:val="222222"/>
           <w:sz w:val="24"/>
           <w:szCs w:val="24"/>
           <w:shd w:val="clear" w:color="auto" w:fill="FFFFFF"/>
           <w:lang w:val="en-US"/>
         </w:rPr>
-        <w:t xml:space="preserve"> (CN) and </w:t>
-      </w:r>
-      <w:r>
-        <w:rPr>
-          <w:rFonts w:ascii="Times New Roman" w:hAnsi="Times New Roman" w:cs="Times New Roman"/>
-          <w:i/>
-          <w:iCs/>
-          <w:color w:val="222222"/>
-          <w:sz w:val="24"/>
-          <w:szCs w:val="24"/>
-          <w:shd w:val="clear" w:color="auto" w:fill="FFFFFF"/>
-          <w:lang w:val="en-US"/>
-        </w:rPr>
-        <w:t xml:space="preserve">C. </w:t>
-      </w:r>
-      <w:proofErr w:type="spellStart"/>
-      <w:r>
-        <w:rPr>
-          <w:rFonts w:ascii="Times New Roman" w:hAnsi="Times New Roman" w:cs="Times New Roman"/>
-          <w:i/>
-          <w:iCs/>
-          <w:color w:val="222222"/>
-          <w:sz w:val="24"/>
-          <w:szCs w:val="24"/>
-          <w:shd w:val="clear" w:color="auto" w:fill="FFFFFF"/>
-          <w:lang w:val="en-US"/>
-        </w:rPr>
-        <w:t>acanthoides</w:t>
-      </w:r>
-      <w:proofErr w:type="spellEnd"/>
+        <w:t>C. acanthoides</w:t>
+      </w:r>
       <w:r>
         <w:rPr>
           <w:rFonts w:ascii="Times New Roman" w:hAnsi="Times New Roman" w:cs="Times New Roman"/>
@@ -18241,7 +14609,6 @@
                 <w:lang w:val="en-US"/>
               </w:rPr>
             </w:pPr>
-            <w:proofErr w:type="spellStart"/>
             <w:r>
               <w:rPr>
                 <w:rFonts w:ascii="Times New Roman" w:hAnsi="Times New Roman" w:cs="Times New Roman"/>
@@ -18249,7 +14616,6 @@
               </w:rPr>
               <w:t>Unwarmed</w:t>
             </w:r>
-            <w:proofErr w:type="spellEnd"/>
           </w:p>
         </w:tc>
         <w:tc>
@@ -18472,7 +14838,6 @@
                 <w:lang w:val="en-US"/>
               </w:rPr>
             </w:pPr>
-            <w:proofErr w:type="spellStart"/>
             <w:r>
               <w:rPr>
                 <w:rFonts w:ascii="Times New Roman" w:hAnsi="Times New Roman" w:cs="Times New Roman"/>
@@ -18480,7 +14845,6 @@
               </w:rPr>
               <w:t>Unwarmed</w:t>
             </w:r>
-            <w:proofErr w:type="spellEnd"/>
           </w:p>
         </w:tc>
         <w:tc>
@@ -18710,7 +15074,6 @@
                 <w:lang w:val="en-US"/>
               </w:rPr>
             </w:pPr>
-            <w:proofErr w:type="spellStart"/>
             <w:r>
               <w:rPr>
                 <w:rFonts w:ascii="Times New Roman" w:hAnsi="Times New Roman" w:cs="Times New Roman"/>
@@ -18718,7 +15081,6 @@
               </w:rPr>
               <w:t>Unwarmed</w:t>
             </w:r>
-            <w:proofErr w:type="spellEnd"/>
           </w:p>
         </w:tc>
         <w:tc>
@@ -18941,7 +15303,6 @@
                 <w:lang w:val="en-US"/>
               </w:rPr>
             </w:pPr>
-            <w:proofErr w:type="spellStart"/>
             <w:r>
               <w:rPr>
                 <w:rFonts w:ascii="Times New Roman" w:hAnsi="Times New Roman" w:cs="Times New Roman"/>
@@ -18949,7 +15310,6 @@
               </w:rPr>
               <w:t>Unwarmed</w:t>
             </w:r>
-            <w:proofErr w:type="spellEnd"/>
           </w:p>
         </w:tc>
         <w:tc>
@@ -19309,7 +15669,6 @@
                 <w:lang w:val="en-US"/>
               </w:rPr>
             </w:pPr>
-            <w:proofErr w:type="spellStart"/>
             <w:r>
               <w:rPr>
                 <w:rFonts w:ascii="Times New Roman" w:hAnsi="Times New Roman" w:cs="Times New Roman"/>
@@ -19317,7 +15676,6 @@
               </w:rPr>
               <w:t>Unwarmed</w:t>
             </w:r>
-            <w:proofErr w:type="spellEnd"/>
           </w:p>
         </w:tc>
         <w:tc>
@@ -19542,7 +15900,6 @@
                 <w:lang w:val="en-US"/>
               </w:rPr>
             </w:pPr>
-            <w:proofErr w:type="spellStart"/>
             <w:r>
               <w:rPr>
                 <w:rFonts w:ascii="Times New Roman" w:hAnsi="Times New Roman" w:cs="Times New Roman"/>
@@ -19550,7 +15907,6 @@
               </w:rPr>
               <w:t>Unwarmed</w:t>
             </w:r>
-            <w:proofErr w:type="spellEnd"/>
           </w:p>
         </w:tc>
         <w:tc>
@@ -19782,7 +16138,6 @@
                 <w:lang w:val="en-US"/>
               </w:rPr>
             </w:pPr>
-            <w:proofErr w:type="spellStart"/>
             <w:r>
               <w:rPr>
                 <w:rFonts w:ascii="Times New Roman" w:hAnsi="Times New Roman" w:cs="Times New Roman"/>
@@ -19790,7 +16145,6 @@
               </w:rPr>
               <w:t>Unwarmed</w:t>
             </w:r>
-            <w:proofErr w:type="spellEnd"/>
           </w:p>
         </w:tc>
         <w:tc>
@@ -20019,7 +16373,6 @@
                 <w:lang w:val="en-US"/>
               </w:rPr>
             </w:pPr>
-            <w:proofErr w:type="spellStart"/>
             <w:r>
               <w:rPr>
                 <w:rFonts w:ascii="Times New Roman" w:hAnsi="Times New Roman" w:cs="Times New Roman"/>
@@ -20027,7 +16380,6 @@
               </w:rPr>
               <w:t>Unwarmed</w:t>
             </w:r>
-            <w:proofErr w:type="spellEnd"/>
           </w:p>
         </w:tc>
         <w:tc>
@@ -20384,7 +16736,6 @@
                 <w:lang w:val="en-US"/>
               </w:rPr>
             </w:pPr>
-            <w:proofErr w:type="spellStart"/>
             <w:r>
               <w:rPr>
                 <w:rFonts w:ascii="Times New Roman" w:hAnsi="Times New Roman" w:cs="Times New Roman"/>
@@ -20392,7 +16743,6 @@
               </w:rPr>
               <w:t>Unwarmed</w:t>
             </w:r>
-            <w:proofErr w:type="spellEnd"/>
           </w:p>
         </w:tc>
         <w:tc>
@@ -20617,7 +16967,6 @@
                 <w:lang w:val="en-US"/>
               </w:rPr>
             </w:pPr>
-            <w:proofErr w:type="spellStart"/>
             <w:r>
               <w:rPr>
                 <w:rFonts w:ascii="Times New Roman" w:hAnsi="Times New Roman" w:cs="Times New Roman"/>
@@ -20625,7 +16974,6 @@
               </w:rPr>
               <w:t>Unwarmed</w:t>
             </w:r>
-            <w:proofErr w:type="spellEnd"/>
           </w:p>
         </w:tc>
         <w:tc>
@@ -20857,7 +17205,6 @@
                 <w:lang w:val="en-US"/>
               </w:rPr>
             </w:pPr>
-            <w:proofErr w:type="spellStart"/>
             <w:r>
               <w:rPr>
                 <w:rFonts w:ascii="Times New Roman" w:hAnsi="Times New Roman" w:cs="Times New Roman"/>
@@ -20865,7 +17212,6 @@
               </w:rPr>
               <w:t>Unwarmed</w:t>
             </w:r>
-            <w:proofErr w:type="spellEnd"/>
           </w:p>
         </w:tc>
         <w:tc>
@@ -21094,7 +17440,6 @@
                 <w:lang w:val="en-US"/>
               </w:rPr>
             </w:pPr>
-            <w:proofErr w:type="spellStart"/>
             <w:r>
               <w:rPr>
                 <w:rFonts w:ascii="Times New Roman" w:hAnsi="Times New Roman" w:cs="Times New Roman"/>
@@ -21102,7 +17447,6 @@
               </w:rPr>
               <w:t>Unwarmed</w:t>
             </w:r>
-            <w:proofErr w:type="spellEnd"/>
           </w:p>
         </w:tc>
         <w:tc>
@@ -21436,7 +17780,6 @@
                 <w:lang w:val="en-US"/>
               </w:rPr>
             </w:pPr>
-            <w:proofErr w:type="spellStart"/>
             <w:r>
               <w:rPr>
                 <w:rFonts w:ascii="Times New Roman" w:hAnsi="Times New Roman" w:cs="Times New Roman"/>
@@ -21444,7 +17787,6 @@
               </w:rPr>
               <w:t>Unwarmed</w:t>
             </w:r>
-            <w:proofErr w:type="spellEnd"/>
           </w:p>
         </w:tc>
         <w:tc>
@@ -21675,7 +18017,6 @@
                 <w:lang w:val="en-US"/>
               </w:rPr>
             </w:pPr>
-            <w:proofErr w:type="spellStart"/>
             <w:r>
               <w:rPr>
                 <w:rFonts w:ascii="Times New Roman" w:hAnsi="Times New Roman" w:cs="Times New Roman"/>
@@ -21683,7 +18024,6 @@
               </w:rPr>
               <w:t>Unwarmed</w:t>
             </w:r>
-            <w:proofErr w:type="spellEnd"/>
           </w:p>
         </w:tc>
         <w:tc>
@@ -21962,7 +18302,6 @@
                 <w:lang w:val="en-US"/>
               </w:rPr>
             </w:pPr>
-            <w:proofErr w:type="spellStart"/>
             <w:r>
               <w:rPr>
                 <w:rFonts w:ascii="Times New Roman" w:hAnsi="Times New Roman" w:cs="Times New Roman"/>
@@ -21970,7 +18309,6 @@
               </w:rPr>
               <w:t>Unwarmed</w:t>
             </w:r>
-            <w:proofErr w:type="spellEnd"/>
           </w:p>
         </w:tc>
         <w:tc>
@@ -22197,7 +18535,6 @@
                 <w:lang w:val="en-US"/>
               </w:rPr>
             </w:pPr>
-            <w:proofErr w:type="spellStart"/>
             <w:r>
               <w:rPr>
                 <w:rFonts w:ascii="Times New Roman" w:hAnsi="Times New Roman" w:cs="Times New Roman"/>
@@ -22205,7 +18542,6 @@
               </w:rPr>
               <w:t>Unwarmed</w:t>
             </w:r>
-            <w:proofErr w:type="spellEnd"/>
           </w:p>
         </w:tc>
         <w:tc>
@@ -22452,7 +18788,17 @@
           <w:szCs w:val="24"/>
           <w:lang w:val="en-US"/>
         </w:rPr>
-        <w:t xml:space="preserve"> Distribution of flower head heights for </w:t>
+        <w:t xml:space="preserve"> </w:t>
+      </w:r>
+      <w:bookmarkStart w:id="3" w:name="_Hlk116720175"/>
+      <w:r>
+        <w:rPr>
+          <w:rFonts w:ascii="Times New Roman" w:hAnsi="Times New Roman" w:cs="Times New Roman"/>
+          <w:sz w:val="24"/>
+          <w:szCs w:val="24"/>
+          <w:lang w:val="en-US"/>
+        </w:rPr>
+        <w:t xml:space="preserve">Distribution of flower head heights for </w:t>
       </w:r>
       <w:r>
         <w:rPr>
@@ -22483,21 +18829,8 @@
           <w:szCs w:val="24"/>
           <w:lang w:val="en-US"/>
         </w:rPr>
-        <w:t xml:space="preserve">C. </w:t>
-      </w:r>
-      <w:proofErr w:type="spellStart"/>
-      <w:r>
-        <w:rPr>
-          <w:rFonts w:ascii="Times New Roman" w:hAnsi="Times New Roman" w:cs="Times New Roman"/>
-          <w:i/>
-          <w:iCs/>
-          <w:sz w:val="24"/>
-          <w:szCs w:val="24"/>
-          <w:lang w:val="en-US"/>
-        </w:rPr>
-        <w:t>acanthoides</w:t>
-      </w:r>
-      <w:proofErr w:type="spellEnd"/>
+        <w:t>C. acanthoides</w:t>
+      </w:r>
       <w:r>
         <w:rPr>
           <w:rFonts w:ascii="Times New Roman" w:hAnsi="Times New Roman" w:cs="Times New Roman"/>
@@ -22507,6 +18840,7 @@
         </w:rPr>
         <w:t xml:space="preserve"> under the control and warming treatments. Solid lines indicate mean probability density for a given height, and error bands indicate a 95% bootstrap interval.</w:t>
       </w:r>
+      <w:bookmarkEnd w:id="3"/>
     </w:p>
     <w:p>
       <w:pPr>
@@ -22567,21 +18901,8 @@
           <w:szCs w:val="24"/>
           <w:lang w:val="en-US"/>
         </w:rPr>
-        <w:t xml:space="preserve">C. </w:t>
-      </w:r>
-      <w:proofErr w:type="spellStart"/>
-      <w:r>
-        <w:rPr>
-          <w:rFonts w:ascii="Times New Roman" w:hAnsi="Times New Roman" w:cs="Times New Roman"/>
-          <w:i/>
-          <w:iCs/>
-          <w:sz w:val="24"/>
-          <w:szCs w:val="24"/>
-          <w:lang w:val="en-US"/>
-        </w:rPr>
-        <w:t>acanthoides</w:t>
-      </w:r>
-      <w:proofErr w:type="spellEnd"/>
+        <w:t>C. acanthoides</w:t>
+      </w:r>
       <w:r>
         <w:rPr>
           <w:rFonts w:ascii="Times New Roman" w:hAnsi="Times New Roman" w:cs="Times New Roman"/>
@@ -22651,49 +18972,16 @@
           <w:szCs w:val="24"/>
           <w:lang w:val="en-US"/>
         </w:rPr>
-        <w:t xml:space="preserve">C. </w:t>
-      </w:r>
-      <w:proofErr w:type="spellStart"/>
-      <w:r>
-        <w:rPr>
-          <w:rFonts w:ascii="Times New Roman" w:hAnsi="Times New Roman" w:cs="Times New Roman"/>
-          <w:i/>
-          <w:iCs/>
-          <w:sz w:val="24"/>
-          <w:szCs w:val="24"/>
-          <w:lang w:val="en-US"/>
-        </w:rPr>
-        <w:t>acanthoides</w:t>
-      </w:r>
-      <w:proofErr w:type="spellEnd"/>
-      <w:r>
-        <w:rPr>
-          <w:rFonts w:ascii="Times New Roman" w:hAnsi="Times New Roman" w:cs="Times New Roman"/>
-          <w:sz w:val="24"/>
-          <w:szCs w:val="24"/>
-          <w:lang w:val="en-US"/>
-        </w:rPr>
-        <w:t xml:space="preserve">, as measured by the ratio of complimentary cumulative distribution functions for the warmed and </w:t>
-      </w:r>
-      <w:proofErr w:type="spellStart"/>
-      <w:r>
-        <w:rPr>
-          <w:rFonts w:ascii="Times New Roman" w:hAnsi="Times New Roman" w:cs="Times New Roman"/>
-          <w:sz w:val="24"/>
-          <w:szCs w:val="24"/>
-          <w:lang w:val="en-US"/>
-        </w:rPr>
-        <w:t>unwarmed</w:t>
-      </w:r>
-      <w:proofErr w:type="spellEnd"/>
-      <w:r>
-        <w:rPr>
-          <w:rFonts w:ascii="Times New Roman" w:hAnsi="Times New Roman" w:cs="Times New Roman"/>
-          <w:sz w:val="24"/>
-          <w:szCs w:val="24"/>
-          <w:lang w:val="en-US"/>
-        </w:rPr>
-        <w:t xml:space="preserve"> groups. Solid lines indicate the mean relative risk for a given distance, while the dotted lines indicate a relative risk of 1. Error bands indicate a 95% bootstrap interval.</w:t>
+        <w:t>C. acanthoides</w:t>
+      </w:r>
+      <w:r>
+        <w:rPr>
+          <w:rFonts w:ascii="Times New Roman" w:hAnsi="Times New Roman" w:cs="Times New Roman"/>
+          <w:sz w:val="24"/>
+          <w:szCs w:val="24"/>
+          <w:lang w:val="en-US"/>
+        </w:rPr>
+        <w:t>, as measured by the ratio of complimentary cumulative distribution functions for the warmed and unwarmed groups. Solid lines indicate the mean relative risk for a given distance, while the dotted lines indicate a relative risk of 1. Error bands indicate a 95% bootstrap interval.</w:t>
       </w:r>
     </w:p>
     <w:p>
@@ -22724,27 +19012,7 @@
           <w:szCs w:val="24"/>
           <w:lang w:val="en-US"/>
         </w:rPr>
-        <w:t xml:space="preserve"> Dispersal kernels for warmed and </w:t>
-      </w:r>
-      <w:proofErr w:type="spellStart"/>
-      <w:r>
-        <w:rPr>
-          <w:rFonts w:ascii="Times New Roman" w:hAnsi="Times New Roman" w:cs="Times New Roman"/>
-          <w:sz w:val="24"/>
-          <w:szCs w:val="24"/>
-          <w:lang w:val="en-US"/>
-        </w:rPr>
-        <w:t>unwarmed</w:t>
-      </w:r>
-      <w:proofErr w:type="spellEnd"/>
-      <w:r>
-        <w:rPr>
-          <w:rFonts w:ascii="Times New Roman" w:hAnsi="Times New Roman" w:cs="Times New Roman"/>
-          <w:sz w:val="24"/>
-          <w:szCs w:val="24"/>
-          <w:lang w:val="en-US"/>
-        </w:rPr>
-        <w:t xml:space="preserve"> </w:t>
+        <w:t xml:space="preserve"> Dispersal kernels for warmed and unwarmed </w:t>
       </w:r>
       <w:r>
         <w:rPr>
@@ -22764,52 +19032,19 @@
           <w:szCs w:val="24"/>
           <w:lang w:val="en-US"/>
         </w:rPr>
-        <w:t xml:space="preserve">, as well as for warmed and </w:t>
-      </w:r>
-      <w:proofErr w:type="spellStart"/>
-      <w:r>
-        <w:rPr>
-          <w:rFonts w:ascii="Times New Roman" w:hAnsi="Times New Roman" w:cs="Times New Roman"/>
-          <w:sz w:val="24"/>
-          <w:szCs w:val="24"/>
-          <w:lang w:val="en-US"/>
-        </w:rPr>
-        <w:t>unwarmed</w:t>
-      </w:r>
-      <w:proofErr w:type="spellEnd"/>
-      <w:r>
-        <w:rPr>
-          <w:rFonts w:ascii="Times New Roman" w:hAnsi="Times New Roman" w:cs="Times New Roman"/>
-          <w:sz w:val="24"/>
-          <w:szCs w:val="24"/>
-          <w:lang w:val="en-US"/>
-        </w:rPr>
-        <w:t xml:space="preserve"> </w:t>
-      </w:r>
-      <w:r>
-        <w:rPr>
-          <w:rFonts w:ascii="Times New Roman" w:hAnsi="Times New Roman" w:cs="Times New Roman"/>
-          <w:i/>
-          <w:iCs/>
-          <w:sz w:val="24"/>
-          <w:szCs w:val="24"/>
-          <w:lang w:val="en-US"/>
-        </w:rPr>
-        <w:t xml:space="preserve">C. </w:t>
-      </w:r>
-      <w:proofErr w:type="spellStart"/>
-      <w:r>
-        <w:rPr>
-          <w:rFonts w:ascii="Times New Roman" w:hAnsi="Times New Roman" w:cs="Times New Roman"/>
-          <w:i/>
-          <w:iCs/>
-          <w:sz w:val="24"/>
-          <w:szCs w:val="24"/>
-          <w:lang w:val="en-US"/>
-        </w:rPr>
-        <w:t>acanthoides</w:t>
-      </w:r>
-      <w:proofErr w:type="spellEnd"/>
+        <w:t xml:space="preserve">, as well as for warmed and unwarmed </w:t>
+      </w:r>
+      <w:r>
+        <w:rPr>
+          <w:rFonts w:ascii="Times New Roman" w:hAnsi="Times New Roman" w:cs="Times New Roman"/>
+          <w:i/>
+          <w:iCs/>
+          <w:sz w:val="24"/>
+          <w:szCs w:val="24"/>
+          <w:lang w:val="en-US"/>
+        </w:rPr>
+        <w:t>C. acanthoides</w:t>
+      </w:r>
       <w:r>
         <w:rPr>
           <w:rFonts w:ascii="Times New Roman" w:hAnsi="Times New Roman" w:cs="Times New Roman"/>
@@ -22866,27 +19101,7 @@
           <w:szCs w:val="24"/>
           <w:lang w:val="en-US"/>
         </w:rPr>
-        <w:t xml:space="preserve"> dispersal using the maximum flower head height rather than the flower head height distribution for warmed and </w:t>
-      </w:r>
-      <w:proofErr w:type="spellStart"/>
-      <w:r>
-        <w:rPr>
-          <w:rFonts w:ascii="Times New Roman" w:hAnsi="Times New Roman" w:cs="Times New Roman"/>
-          <w:sz w:val="24"/>
-          <w:szCs w:val="24"/>
-          <w:lang w:val="en-US"/>
-        </w:rPr>
-        <w:t>unwarmed</w:t>
-      </w:r>
-      <w:proofErr w:type="spellEnd"/>
-      <w:r>
-        <w:rPr>
-          <w:rFonts w:ascii="Times New Roman" w:hAnsi="Times New Roman" w:cs="Times New Roman"/>
-          <w:sz w:val="24"/>
-          <w:szCs w:val="24"/>
-          <w:lang w:val="en-US"/>
-        </w:rPr>
-        <w:t xml:space="preserve"> </w:t>
+        <w:t xml:space="preserve"> dispersal using the maximum flower head height rather than the flower head height distribution for warmed and unwarmed </w:t>
       </w:r>
       <w:r>
         <w:rPr>
@@ -22906,52 +19121,19 @@
           <w:szCs w:val="24"/>
           <w:lang w:val="en-US"/>
         </w:rPr>
-        <w:t xml:space="preserve">, as well as for warmed and </w:t>
-      </w:r>
-      <w:proofErr w:type="spellStart"/>
-      <w:r>
-        <w:rPr>
-          <w:rFonts w:ascii="Times New Roman" w:hAnsi="Times New Roman" w:cs="Times New Roman"/>
-          <w:sz w:val="24"/>
-          <w:szCs w:val="24"/>
-          <w:lang w:val="en-US"/>
-        </w:rPr>
-        <w:t>unwarmed</w:t>
-      </w:r>
-      <w:proofErr w:type="spellEnd"/>
-      <w:r>
-        <w:rPr>
-          <w:rFonts w:ascii="Times New Roman" w:hAnsi="Times New Roman" w:cs="Times New Roman"/>
-          <w:sz w:val="24"/>
-          <w:szCs w:val="24"/>
-          <w:lang w:val="en-US"/>
-        </w:rPr>
-        <w:t xml:space="preserve"> </w:t>
-      </w:r>
-      <w:r>
-        <w:rPr>
-          <w:rFonts w:ascii="Times New Roman" w:hAnsi="Times New Roman" w:cs="Times New Roman"/>
-          <w:i/>
-          <w:iCs/>
-          <w:sz w:val="24"/>
-          <w:szCs w:val="24"/>
-          <w:lang w:val="en-US"/>
-        </w:rPr>
-        <w:t xml:space="preserve">C. </w:t>
-      </w:r>
-      <w:proofErr w:type="spellStart"/>
-      <w:r>
-        <w:rPr>
-          <w:rFonts w:ascii="Times New Roman" w:hAnsi="Times New Roman" w:cs="Times New Roman"/>
-          <w:i/>
-          <w:iCs/>
-          <w:sz w:val="24"/>
-          <w:szCs w:val="24"/>
-          <w:lang w:val="en-US"/>
-        </w:rPr>
-        <w:t>acanthoides</w:t>
-      </w:r>
-      <w:proofErr w:type="spellEnd"/>
+        <w:t xml:space="preserve">, as well as for warmed and unwarmed </w:t>
+      </w:r>
+      <w:r>
+        <w:rPr>
+          <w:rFonts w:ascii="Times New Roman" w:hAnsi="Times New Roman" w:cs="Times New Roman"/>
+          <w:i/>
+          <w:iCs/>
+          <w:sz w:val="24"/>
+          <w:szCs w:val="24"/>
+          <w:lang w:val="en-US"/>
+        </w:rPr>
+        <w:t>C. acanthoides</w:t>
+      </w:r>
       <w:r>
         <w:rPr>
           <w:rFonts w:ascii="Times New Roman" w:hAnsi="Times New Roman" w:cs="Times New Roman"/>

--- a/WarmingHeightsMS_v5_Ecology.docx
+++ b/WarmingHeightsMS_v5_Ecology.docx
@@ -209,7 +209,27 @@
           <w:szCs w:val="24"/>
           <w:lang w:val="en-US"/>
         </w:rPr>
-        <w:t>, Katriona Shea</w:t>
+        <w:t xml:space="preserve">, </w:t>
+      </w:r>
+      <w:proofErr w:type="spellStart"/>
+      <w:r>
+        <w:rPr>
+          <w:rFonts w:ascii="Times New Roman" w:hAnsi="Times New Roman" w:cs="Times New Roman"/>
+          <w:sz w:val="24"/>
+          <w:szCs w:val="24"/>
+          <w:lang w:val="en-US"/>
+        </w:rPr>
+        <w:t>Katriona</w:t>
+      </w:r>
+      <w:proofErr w:type="spellEnd"/>
+      <w:r>
+        <w:rPr>
+          <w:rFonts w:ascii="Times New Roman" w:hAnsi="Times New Roman" w:cs="Times New Roman"/>
+          <w:sz w:val="24"/>
+          <w:szCs w:val="24"/>
+          <w:lang w:val="en-US"/>
+        </w:rPr>
+        <w:t xml:space="preserve"> Shea</w:t>
       </w:r>
       <w:r>
         <w:rPr>
@@ -546,8 +566,21 @@
           <w:szCs w:val="24"/>
           <w:lang w:val="en-US"/>
         </w:rPr>
-        <w:t>Carduus acanthoides</w:t>
-      </w:r>
+        <w:t xml:space="preserve">Carduus </w:t>
+      </w:r>
+      <w:proofErr w:type="spellStart"/>
+      <w:r>
+        <w:rPr>
+          <w:rFonts w:ascii="Times New Roman" w:hAnsi="Times New Roman" w:cs="Times New Roman"/>
+          <w:i/>
+          <w:iCs/>
+          <w:sz w:val="24"/>
+          <w:szCs w:val="24"/>
+          <w:lang w:val="en-US"/>
+        </w:rPr>
+        <w:t>acanthoides</w:t>
+      </w:r>
+      <w:proofErr w:type="spellEnd"/>
       <w:r>
         <w:rPr>
           <w:rFonts w:ascii="Times New Roman" w:hAnsi="Times New Roman" w:cs="Times New Roman"/>
@@ -715,8 +748,21 @@
           <w:szCs w:val="24"/>
           <w:lang w:val="en-US"/>
         </w:rPr>
-        <w:t>Carduus acanthoides</w:t>
-      </w:r>
+        <w:t xml:space="preserve">Carduus </w:t>
+      </w:r>
+      <w:proofErr w:type="spellStart"/>
+      <w:r>
+        <w:rPr>
+          <w:rFonts w:ascii="Times New Roman" w:hAnsi="Times New Roman" w:cs="Times New Roman"/>
+          <w:i/>
+          <w:iCs/>
+          <w:sz w:val="24"/>
+          <w:szCs w:val="24"/>
+          <w:lang w:val="en-US"/>
+        </w:rPr>
+        <w:t>acanthoides</w:t>
+      </w:r>
+      <w:proofErr w:type="spellEnd"/>
       <w:r>
         <w:rPr>
           <w:rFonts w:ascii="Times New Roman" w:hAnsi="Times New Roman" w:cs="Times New Roman"/>
@@ -794,8 +840,21 @@
           <w:szCs w:val="24"/>
           <w:lang w:val="en-US"/>
         </w:rPr>
-        <w:t>C. acanthoides</w:t>
-      </w:r>
+        <w:t xml:space="preserve">C. </w:t>
+      </w:r>
+      <w:proofErr w:type="spellStart"/>
+      <w:r>
+        <w:rPr>
+          <w:rFonts w:ascii="Times New Roman" w:hAnsi="Times New Roman" w:cs="Times New Roman"/>
+          <w:i/>
+          <w:iCs/>
+          <w:sz w:val="24"/>
+          <w:szCs w:val="24"/>
+          <w:lang w:val="en-US"/>
+        </w:rPr>
+        <w:t>acanthoides</w:t>
+      </w:r>
+      <w:proofErr w:type="spellEnd"/>
       <w:r>
         <w:rPr>
           <w:rFonts w:ascii="Times New Roman" w:hAnsi="Times New Roman" w:cs="Times New Roman"/>
@@ -821,7 +880,27 @@
           <w:szCs w:val="24"/>
           <w:lang w:val="en-US"/>
         </w:rPr>
-        <w:t xml:space="preserve"> given dispersal distance than those from unwarmed counterparts; warmed </w:t>
+        <w:t xml:space="preserve"> given dispersal distance than those from </w:t>
+      </w:r>
+      <w:proofErr w:type="spellStart"/>
+      <w:r>
+        <w:rPr>
+          <w:rFonts w:ascii="Times New Roman" w:hAnsi="Times New Roman" w:cs="Times New Roman"/>
+          <w:sz w:val="24"/>
+          <w:szCs w:val="24"/>
+          <w:lang w:val="en-US"/>
+        </w:rPr>
+        <w:t>unwarmed</w:t>
+      </w:r>
+      <w:proofErr w:type="spellEnd"/>
+      <w:r>
+        <w:rPr>
+          <w:rFonts w:ascii="Times New Roman" w:hAnsi="Times New Roman" w:cs="Times New Roman"/>
+          <w:sz w:val="24"/>
+          <w:szCs w:val="24"/>
+          <w:lang w:val="en-US"/>
+        </w:rPr>
+        <w:t xml:space="preserve"> counterparts; warmed </w:t>
       </w:r>
       <w:r>
         <w:rPr>
@@ -852,8 +931,21 @@
           <w:szCs w:val="24"/>
           <w:lang w:val="en-US"/>
         </w:rPr>
-        <w:t>C. acanthoides</w:t>
-      </w:r>
+        <w:t xml:space="preserve">C. </w:t>
+      </w:r>
+      <w:proofErr w:type="spellStart"/>
+      <w:r>
+        <w:rPr>
+          <w:rFonts w:ascii="Times New Roman" w:hAnsi="Times New Roman" w:cs="Times New Roman"/>
+          <w:i/>
+          <w:iCs/>
+          <w:sz w:val="24"/>
+          <w:szCs w:val="24"/>
+          <w:lang w:val="en-US"/>
+        </w:rPr>
+        <w:t>acanthoides</w:t>
+      </w:r>
+      <w:proofErr w:type="spellEnd"/>
       <w:r>
         <w:rPr>
           <w:rFonts w:ascii="Times New Roman" w:hAnsi="Times New Roman" w:cs="Times New Roman"/>
@@ -1091,7 +1183,27 @@
           <w:szCs w:val="24"/>
           <w:lang w:val="en-US"/>
         </w:rPr>
-        <w:t xml:space="preserve"> helping to illuminate possible shifts in dispersal patterns. For example, Kuparinen </w:t>
+        <w:t xml:space="preserve"> helping to illuminate possible shifts in dispersal patterns. For example, </w:t>
+      </w:r>
+      <w:proofErr w:type="spellStart"/>
+      <w:r>
+        <w:rPr>
+          <w:rFonts w:ascii="Times New Roman" w:hAnsi="Times New Roman" w:cs="Times New Roman"/>
+          <w:sz w:val="24"/>
+          <w:szCs w:val="24"/>
+          <w:lang w:val="en-US"/>
+        </w:rPr>
+        <w:t>Kuparinen</w:t>
+      </w:r>
+      <w:proofErr w:type="spellEnd"/>
+      <w:r>
+        <w:rPr>
+          <w:rFonts w:ascii="Times New Roman" w:hAnsi="Times New Roman" w:cs="Times New Roman"/>
+          <w:sz w:val="24"/>
+          <w:szCs w:val="24"/>
+          <w:lang w:val="en-US"/>
+        </w:rPr>
+        <w:t xml:space="preserve"> </w:t>
       </w:r>
       <w:r>
         <w:rPr>
@@ -1202,7 +1314,27 @@
           <w:szCs w:val="24"/>
           <w:lang w:val="en-US"/>
         </w:rPr>
-        <w:t xml:space="preserve">Currently, the majority of dispersal studies on wind-dispersed plants model the process as occurring from a single release height, often the maximum observed seed release height; that is, for dispersal on the level of the individual plant, all seeds are assumed to be released from a single point on that plant. However, wind-dispersed plants usually have multiple reproductive structures and thus multiple points of seed release that are not necessarily the same height above the ground. Given that seed release height is an important factor in </w:t>
+        <w:t xml:space="preserve">Currently, </w:t>
+      </w:r>
+      <w:proofErr w:type="gramStart"/>
+      <w:r>
+        <w:rPr>
+          <w:rFonts w:ascii="Times New Roman" w:hAnsi="Times New Roman" w:cs="Times New Roman"/>
+          <w:sz w:val="24"/>
+          <w:szCs w:val="24"/>
+          <w:lang w:val="en-US"/>
+        </w:rPr>
+        <w:t>the majority of</w:t>
+      </w:r>
+      <w:proofErr w:type="gramEnd"/>
+      <w:r>
+        <w:rPr>
+          <w:rFonts w:ascii="Times New Roman" w:hAnsi="Times New Roman" w:cs="Times New Roman"/>
+          <w:sz w:val="24"/>
+          <w:szCs w:val="24"/>
+          <w:lang w:val="en-US"/>
+        </w:rPr>
+        <w:t xml:space="preserve"> dispersal studies on wind-dispersed plants model the process as occurring from a single release height, often the maximum observed seed release height; that is, for dispersal on the level of the individual plant, all seeds are assumed to be released from a single point on that plant. However, wind-dispersed plants usually have multiple reproductive structures and thus multiple points of seed release that are not necessarily the same height above the ground. Given that seed release height is an important factor in </w:t>
       </w:r>
       <w:r>
         <w:rPr>
@@ -1220,7 +1352,27 @@
           <w:szCs w:val="24"/>
           <w:lang w:val="en-US"/>
         </w:rPr>
-        <w:t xml:space="preserve"> dispersal distances (e.g., Katul </w:t>
+        <w:t xml:space="preserve"> dispersal distances (e.g., </w:t>
+      </w:r>
+      <w:proofErr w:type="spellStart"/>
+      <w:r>
+        <w:rPr>
+          <w:rFonts w:ascii="Times New Roman" w:hAnsi="Times New Roman" w:cs="Times New Roman"/>
+          <w:sz w:val="24"/>
+          <w:szCs w:val="24"/>
+          <w:lang w:val="en-US"/>
+        </w:rPr>
+        <w:t>Katul</w:t>
+      </w:r>
+      <w:proofErr w:type="spellEnd"/>
+      <w:r>
+        <w:rPr>
+          <w:rFonts w:ascii="Times New Roman" w:hAnsi="Times New Roman" w:cs="Times New Roman"/>
+          <w:sz w:val="24"/>
+          <w:szCs w:val="24"/>
+          <w:lang w:val="en-US"/>
+        </w:rPr>
+        <w:t xml:space="preserve"> </w:t>
       </w:r>
       <w:r>
         <w:rPr>
@@ -1258,7 +1410,27 @@
           <w:szCs w:val="24"/>
           <w:lang w:val="en-US"/>
         </w:rPr>
-        <w:t xml:space="preserve"> Kuparinen </w:t>
+        <w:t xml:space="preserve"> </w:t>
+      </w:r>
+      <w:proofErr w:type="spellStart"/>
+      <w:r>
+        <w:rPr>
+          <w:rFonts w:ascii="Times New Roman" w:hAnsi="Times New Roman" w:cs="Times New Roman"/>
+          <w:sz w:val="24"/>
+          <w:szCs w:val="24"/>
+          <w:lang w:val="en-US"/>
+        </w:rPr>
+        <w:t>Kuparinen</w:t>
+      </w:r>
+      <w:proofErr w:type="spellEnd"/>
+      <w:r>
+        <w:rPr>
+          <w:rFonts w:ascii="Times New Roman" w:hAnsi="Times New Roman" w:cs="Times New Roman"/>
+          <w:sz w:val="24"/>
+          <w:szCs w:val="24"/>
+          <w:lang w:val="en-US"/>
+        </w:rPr>
+        <w:t xml:space="preserve"> </w:t>
       </w:r>
       <w:r>
         <w:rPr>
@@ -1401,7 +1573,27 @@
           <w:lang w:val="en-US"/>
         </w:rPr>
         <w:lastRenderedPageBreak/>
-        <w:t xml:space="preserve">in mean temperature, and seek to examine effects of increased growing temperature on dispersal while accounting for the entire distribution of seed release heights rather than a point source at the maximum. </w:t>
+        <w:t xml:space="preserve">in mean </w:t>
+      </w:r>
+      <w:proofErr w:type="gramStart"/>
+      <w:r>
+        <w:rPr>
+          <w:rFonts w:ascii="Times New Roman" w:hAnsi="Times New Roman" w:cs="Times New Roman"/>
+          <w:sz w:val="24"/>
+          <w:szCs w:val="24"/>
+          <w:lang w:val="en-US"/>
+        </w:rPr>
+        <w:t>temperature, and</w:t>
+      </w:r>
+      <w:proofErr w:type="gramEnd"/>
+      <w:r>
+        <w:rPr>
+          <w:rFonts w:ascii="Times New Roman" w:hAnsi="Times New Roman" w:cs="Times New Roman"/>
+          <w:sz w:val="24"/>
+          <w:szCs w:val="24"/>
+          <w:lang w:val="en-US"/>
+        </w:rPr>
+        <w:t xml:space="preserve"> seek to examine effects of increased growing temperature on dispersal while accounting for the entire distribution of seed release heights rather than a point source at the maximum. </w:t>
       </w:r>
       <w:r>
         <w:rPr>
@@ -1571,16 +1763,49 @@
           <w:szCs w:val="24"/>
           <w:lang w:val="en-US"/>
         </w:rPr>
-        <w:t>Carduus acanthoides</w:t>
-      </w:r>
-      <w:r>
-        <w:rPr>
-          <w:rFonts w:ascii="Times New Roman" w:hAnsi="Times New Roman" w:cs="Times New Roman"/>
-          <w:sz w:val="24"/>
-          <w:szCs w:val="24"/>
-          <w:lang w:val="en-US"/>
-        </w:rPr>
-        <w:t xml:space="preserve"> L. (“plumeless thistle”) are closely related invasive thistles in the Asteraceae family. Both species germinate in autumn or spring and bolt in the early summer (Zhang </w:t>
+        <w:t xml:space="preserve">Carduus </w:t>
+      </w:r>
+      <w:proofErr w:type="spellStart"/>
+      <w:r>
+        <w:rPr>
+          <w:rFonts w:ascii="Times New Roman" w:hAnsi="Times New Roman" w:cs="Times New Roman"/>
+          <w:i/>
+          <w:iCs/>
+          <w:sz w:val="24"/>
+          <w:szCs w:val="24"/>
+          <w:lang w:val="en-US"/>
+        </w:rPr>
+        <w:t>acanthoides</w:t>
+      </w:r>
+      <w:proofErr w:type="spellEnd"/>
+      <w:r>
+        <w:rPr>
+          <w:rFonts w:ascii="Times New Roman" w:hAnsi="Times New Roman" w:cs="Times New Roman"/>
+          <w:sz w:val="24"/>
+          <w:szCs w:val="24"/>
+          <w:lang w:val="en-US"/>
+        </w:rPr>
+        <w:t xml:space="preserve"> L. (“</w:t>
+      </w:r>
+      <w:proofErr w:type="spellStart"/>
+      <w:r>
+        <w:rPr>
+          <w:rFonts w:ascii="Times New Roman" w:hAnsi="Times New Roman" w:cs="Times New Roman"/>
+          <w:sz w:val="24"/>
+          <w:szCs w:val="24"/>
+          <w:lang w:val="en-US"/>
+        </w:rPr>
+        <w:t>plumeless</w:t>
+      </w:r>
+      <w:proofErr w:type="spellEnd"/>
+      <w:r>
+        <w:rPr>
+          <w:rFonts w:ascii="Times New Roman" w:hAnsi="Times New Roman" w:cs="Times New Roman"/>
+          <w:sz w:val="24"/>
+          <w:szCs w:val="24"/>
+          <w:lang w:val="en-US"/>
+        </w:rPr>
+        <w:t xml:space="preserve"> thistle”) are closely related invasive thistles in the Asteraceae family. Both species germinate in autumn or spring and bolt in the early summer (Zhang </w:t>
       </w:r>
       <w:r>
         <w:rPr>
@@ -1721,7 +1946,67 @@
           <w:szCs w:val="24"/>
           <w:lang w:val="en-US"/>
         </w:rPr>
-        <w:t xml:space="preserve">. 1988). These thistles have high reproductive potential and are a considerable agricultural pest since they thrive in pastures, are unpalatable to most grazers, and decrease pasture productivity (Trumble and Kok 1982). In addition to pastures, these thistles occur in other highly disturbed areas such as drainages and roadsides. Both species can be found across the U.S. (Allen and Shea 2006), and are listed as noxious weeds in several states (Skinner </w:t>
+        <w:t>. 1988). These thistles have high reproductive potential and are a considerable agricultural pest since they thrive in pastures, are unpalatable to most grazers, and decrease pasture productivity (</w:t>
+      </w:r>
+      <w:proofErr w:type="spellStart"/>
+      <w:r>
+        <w:rPr>
+          <w:rFonts w:ascii="Times New Roman" w:hAnsi="Times New Roman" w:cs="Times New Roman"/>
+          <w:sz w:val="24"/>
+          <w:szCs w:val="24"/>
+          <w:lang w:val="en-US"/>
+        </w:rPr>
+        <w:t>Trumble</w:t>
+      </w:r>
+      <w:proofErr w:type="spellEnd"/>
+      <w:r>
+        <w:rPr>
+          <w:rFonts w:ascii="Times New Roman" w:hAnsi="Times New Roman" w:cs="Times New Roman"/>
+          <w:sz w:val="24"/>
+          <w:szCs w:val="24"/>
+          <w:lang w:val="en-US"/>
+        </w:rPr>
+        <w:t xml:space="preserve"> and </w:t>
+      </w:r>
+      <w:proofErr w:type="spellStart"/>
+      <w:r>
+        <w:rPr>
+          <w:rFonts w:ascii="Times New Roman" w:hAnsi="Times New Roman" w:cs="Times New Roman"/>
+          <w:sz w:val="24"/>
+          <w:szCs w:val="24"/>
+          <w:lang w:val="en-US"/>
+        </w:rPr>
+        <w:t>Kok</w:t>
+      </w:r>
+      <w:proofErr w:type="spellEnd"/>
+      <w:r>
+        <w:rPr>
+          <w:rFonts w:ascii="Times New Roman" w:hAnsi="Times New Roman" w:cs="Times New Roman"/>
+          <w:sz w:val="24"/>
+          <w:szCs w:val="24"/>
+          <w:lang w:val="en-US"/>
+        </w:rPr>
+        <w:t xml:space="preserve"> 1982). In addition to pastures, these thistles occur in other highly disturbed areas such as drainages and roadsides. Both species can be found across the U.S. (Allen and Shea 2006</w:t>
+      </w:r>
+      <w:proofErr w:type="gramStart"/>
+      <w:r>
+        <w:rPr>
+          <w:rFonts w:ascii="Times New Roman" w:hAnsi="Times New Roman" w:cs="Times New Roman"/>
+          <w:sz w:val="24"/>
+          <w:szCs w:val="24"/>
+          <w:lang w:val="en-US"/>
+        </w:rPr>
+        <w:t>), and</w:t>
+      </w:r>
+      <w:proofErr w:type="gramEnd"/>
+      <w:r>
+        <w:rPr>
+          <w:rFonts w:ascii="Times New Roman" w:hAnsi="Times New Roman" w:cs="Times New Roman"/>
+          <w:sz w:val="24"/>
+          <w:szCs w:val="24"/>
+          <w:lang w:val="en-US"/>
+        </w:rPr>
+        <w:t xml:space="preserve"> are listed as noxious weeds in several states (Skinner </w:t>
       </w:r>
       <w:r>
         <w:rPr>
@@ -1794,16 +2079,49 @@
           <w:szCs w:val="24"/>
           <w:lang w:val="en-US"/>
         </w:rPr>
-        <w:t>C. acanthoides</w:t>
-      </w:r>
-      <w:r>
-        <w:rPr>
-          <w:rFonts w:ascii="Times New Roman" w:hAnsi="Times New Roman" w:cs="Times New Roman"/>
-          <w:sz w:val="24"/>
-          <w:szCs w:val="24"/>
-          <w:lang w:val="en-US"/>
-        </w:rPr>
-        <w:t xml:space="preserve">. Seeds of both species display a prominent pappus that, when remaining attached to the achene, decreases falling velocity and makes it possible for seeds to be carried long distances. For example, Skarpaas and Shea (2007) detected seeds traveling away from their parent plants at distances up to 96 m for </w:t>
+        <w:t xml:space="preserve">C. </w:t>
+      </w:r>
+      <w:proofErr w:type="spellStart"/>
+      <w:r>
+        <w:rPr>
+          <w:rFonts w:ascii="Times New Roman" w:hAnsi="Times New Roman" w:cs="Times New Roman"/>
+          <w:i/>
+          <w:iCs/>
+          <w:sz w:val="24"/>
+          <w:szCs w:val="24"/>
+          <w:lang w:val="en-US"/>
+        </w:rPr>
+        <w:t>acanthoides</w:t>
+      </w:r>
+      <w:proofErr w:type="spellEnd"/>
+      <w:r>
+        <w:rPr>
+          <w:rFonts w:ascii="Times New Roman" w:hAnsi="Times New Roman" w:cs="Times New Roman"/>
+          <w:sz w:val="24"/>
+          <w:szCs w:val="24"/>
+          <w:lang w:val="en-US"/>
+        </w:rPr>
+        <w:t xml:space="preserve">. Seeds of both species display a prominent pappus that, when remaining attached to the achene, decreases falling velocity and makes it possible for seeds to be carried long distances. For example, </w:t>
+      </w:r>
+      <w:proofErr w:type="spellStart"/>
+      <w:r>
+        <w:rPr>
+          <w:rFonts w:ascii="Times New Roman" w:hAnsi="Times New Roman" w:cs="Times New Roman"/>
+          <w:sz w:val="24"/>
+          <w:szCs w:val="24"/>
+          <w:lang w:val="en-US"/>
+        </w:rPr>
+        <w:t>Skarpaas</w:t>
+      </w:r>
+      <w:proofErr w:type="spellEnd"/>
+      <w:r>
+        <w:rPr>
+          <w:rFonts w:ascii="Times New Roman" w:hAnsi="Times New Roman" w:cs="Times New Roman"/>
+          <w:sz w:val="24"/>
+          <w:szCs w:val="24"/>
+          <w:lang w:val="en-US"/>
+        </w:rPr>
+        <w:t xml:space="preserve"> and Shea (2007) detected seeds traveling away from their parent plants at distances up to 96 m for </w:t>
       </w:r>
       <w:r>
         <w:rPr>
@@ -1834,8 +2152,21 @@
           <w:szCs w:val="24"/>
           <w:lang w:val="en-US"/>
         </w:rPr>
-        <w:t>C. acanthoides</w:t>
-      </w:r>
+        <w:t xml:space="preserve">C. </w:t>
+      </w:r>
+      <w:proofErr w:type="spellStart"/>
+      <w:r>
+        <w:rPr>
+          <w:rFonts w:ascii="Times New Roman" w:hAnsi="Times New Roman" w:cs="Times New Roman"/>
+          <w:i/>
+          <w:iCs/>
+          <w:sz w:val="24"/>
+          <w:szCs w:val="24"/>
+          <w:lang w:val="en-US"/>
+        </w:rPr>
+        <w:t>acanthoides</w:t>
+      </w:r>
+      <w:proofErr w:type="spellEnd"/>
       <w:r>
         <w:rPr>
           <w:rFonts w:ascii="Times New Roman" w:hAnsi="Times New Roman" w:cs="Times New Roman"/>
@@ -1894,16 +2225,60 @@
           <w:szCs w:val="24"/>
           <w:lang w:val="en-US"/>
         </w:rPr>
-        <w:t xml:space="preserve">C. acanthoides </w:t>
-      </w:r>
-      <w:r>
-        <w:rPr>
-          <w:rFonts w:ascii="Times New Roman" w:hAnsi="Times New Roman" w:cs="Times New Roman"/>
-          <w:sz w:val="24"/>
-          <w:szCs w:val="24"/>
-          <w:lang w:val="en-US"/>
-        </w:rPr>
-        <w:t xml:space="preserve">(Skarpaas </w:t>
+        <w:t xml:space="preserve">C. </w:t>
+      </w:r>
+      <w:proofErr w:type="spellStart"/>
+      <w:r>
+        <w:rPr>
+          <w:rFonts w:ascii="Times New Roman" w:hAnsi="Times New Roman" w:cs="Times New Roman"/>
+          <w:i/>
+          <w:iCs/>
+          <w:sz w:val="24"/>
+          <w:szCs w:val="24"/>
+          <w:lang w:val="en-US"/>
+        </w:rPr>
+        <w:t>acanthoides</w:t>
+      </w:r>
+      <w:proofErr w:type="spellEnd"/>
+      <w:r>
+        <w:rPr>
+          <w:rFonts w:ascii="Times New Roman" w:hAnsi="Times New Roman" w:cs="Times New Roman"/>
+          <w:i/>
+          <w:iCs/>
+          <w:sz w:val="24"/>
+          <w:szCs w:val="24"/>
+          <w:lang w:val="en-US"/>
+        </w:rPr>
+        <w:t xml:space="preserve"> </w:t>
+      </w:r>
+      <w:r>
+        <w:rPr>
+          <w:rFonts w:ascii="Times New Roman" w:hAnsi="Times New Roman" w:cs="Times New Roman"/>
+          <w:sz w:val="24"/>
+          <w:szCs w:val="24"/>
+          <w:lang w:val="en-US"/>
+        </w:rPr>
+        <w:t>(</w:t>
+      </w:r>
+      <w:proofErr w:type="spellStart"/>
+      <w:r>
+        <w:rPr>
+          <w:rFonts w:ascii="Times New Roman" w:hAnsi="Times New Roman" w:cs="Times New Roman"/>
+          <w:sz w:val="24"/>
+          <w:szCs w:val="24"/>
+          <w:lang w:val="en-US"/>
+        </w:rPr>
+        <w:t>Skarpaas</w:t>
+      </w:r>
+      <w:proofErr w:type="spellEnd"/>
+      <w:r>
+        <w:rPr>
+          <w:rFonts w:ascii="Times New Roman" w:hAnsi="Times New Roman" w:cs="Times New Roman"/>
+          <w:sz w:val="24"/>
+          <w:szCs w:val="24"/>
+          <w:lang w:val="en-US"/>
+        </w:rPr>
+        <w:t xml:space="preserve"> </w:t>
       </w:r>
       <w:r>
         <w:rPr>
@@ -2047,8 +2422,21 @@
           <w:szCs w:val="24"/>
           <w:lang w:val="en-US"/>
         </w:rPr>
-        <w:t>C. acanthoides</w:t>
-      </w:r>
+        <w:t xml:space="preserve">C. </w:t>
+      </w:r>
+      <w:proofErr w:type="spellStart"/>
+      <w:r>
+        <w:rPr>
+          <w:rFonts w:ascii="Times New Roman" w:hAnsi="Times New Roman" w:cs="Times New Roman"/>
+          <w:i/>
+          <w:iCs/>
+          <w:sz w:val="24"/>
+          <w:szCs w:val="24"/>
+          <w:lang w:val="en-US"/>
+        </w:rPr>
+        <w:t>acanthoides</w:t>
+      </w:r>
+      <w:proofErr w:type="spellEnd"/>
       <w:r>
         <w:rPr>
           <w:rFonts w:ascii="Times New Roman" w:hAnsi="Times New Roman" w:cs="Times New Roman"/>
@@ -2126,8 +2514,21 @@
           <w:szCs w:val="24"/>
           <w:lang w:val="en-US"/>
         </w:rPr>
-        <w:t>C. acanthoides</w:t>
-      </w:r>
+        <w:t xml:space="preserve">C. </w:t>
+      </w:r>
+      <w:proofErr w:type="spellStart"/>
+      <w:r>
+        <w:rPr>
+          <w:rFonts w:ascii="Times New Roman" w:hAnsi="Times New Roman" w:cs="Times New Roman"/>
+          <w:i/>
+          <w:iCs/>
+          <w:sz w:val="24"/>
+          <w:szCs w:val="24"/>
+          <w:lang w:val="en-US"/>
+        </w:rPr>
+        <w:t>acanthoides</w:t>
+      </w:r>
+      <w:proofErr w:type="spellEnd"/>
       <w:r>
         <w:rPr>
           <w:rFonts w:ascii="Times New Roman" w:hAnsi="Times New Roman" w:cs="Times New Roman"/>
@@ -2202,8 +2603,21 @@
           <w:szCs w:val="24"/>
           <w:lang w:val="en-US"/>
         </w:rPr>
-        <w:t>C. acanthoides</w:t>
-      </w:r>
+        <w:t xml:space="preserve">C. </w:t>
+      </w:r>
+      <w:proofErr w:type="spellStart"/>
+      <w:r>
+        <w:rPr>
+          <w:rFonts w:ascii="Times New Roman" w:hAnsi="Times New Roman" w:cs="Times New Roman"/>
+          <w:i/>
+          <w:iCs/>
+          <w:sz w:val="24"/>
+          <w:szCs w:val="24"/>
+          <w:lang w:val="en-US"/>
+        </w:rPr>
+        <w:t>acanthoides</w:t>
+      </w:r>
+      <w:proofErr w:type="spellEnd"/>
       <w:r>
         <w:rPr>
           <w:rFonts w:ascii="Times New Roman" w:hAnsi="Times New Roman" w:cs="Times New Roman"/>
@@ -2242,8 +2656,21 @@
           <w:szCs w:val="24"/>
           <w:lang w:val="en-US"/>
         </w:rPr>
-        <w:t>C. acanthoides</w:t>
-      </w:r>
+        <w:t xml:space="preserve">C. </w:t>
+      </w:r>
+      <w:proofErr w:type="spellStart"/>
+      <w:r>
+        <w:rPr>
+          <w:rFonts w:ascii="Times New Roman" w:hAnsi="Times New Roman" w:cs="Times New Roman"/>
+          <w:i/>
+          <w:iCs/>
+          <w:sz w:val="24"/>
+          <w:szCs w:val="24"/>
+          <w:lang w:val="en-US"/>
+        </w:rPr>
+        <w:t>acanthoides</w:t>
+      </w:r>
+      <w:proofErr w:type="spellEnd"/>
       <w:r>
         <w:rPr>
           <w:rFonts w:ascii="Times New Roman" w:hAnsi="Times New Roman" w:cs="Times New Roman"/>
@@ -2281,7 +2708,47 @@
           <w:szCs w:val="24"/>
           <w:lang w:val="en-US"/>
         </w:rPr>
-        <w:t xml:space="preserve">. 2011) and are built to the specifications listed in the International Tundra Experiment Manual (Molau and Mølgaard 1996). All OTCs were held into the ground with rebar and remained in place for the remainder of the thistle life cycle. Over the course of the experiment, plot vegetation was trimmed to prevent confounding with different vegetation interactions while simulating growth after invasion into newly disturbed ground; however, vegetation was not trimmed in winter due to snow cover. </w:t>
+        <w:t>. 2011) and are built to the specifications listed in the International Tundra Experiment Manual (</w:t>
+      </w:r>
+      <w:proofErr w:type="spellStart"/>
+      <w:r>
+        <w:rPr>
+          <w:rFonts w:ascii="Times New Roman" w:hAnsi="Times New Roman" w:cs="Times New Roman"/>
+          <w:sz w:val="24"/>
+          <w:szCs w:val="24"/>
+          <w:lang w:val="en-US"/>
+        </w:rPr>
+        <w:t>Molau</w:t>
+      </w:r>
+      <w:proofErr w:type="spellEnd"/>
+      <w:r>
+        <w:rPr>
+          <w:rFonts w:ascii="Times New Roman" w:hAnsi="Times New Roman" w:cs="Times New Roman"/>
+          <w:sz w:val="24"/>
+          <w:szCs w:val="24"/>
+          <w:lang w:val="en-US"/>
+        </w:rPr>
+        <w:t xml:space="preserve"> and </w:t>
+      </w:r>
+      <w:proofErr w:type="spellStart"/>
+      <w:r>
+        <w:rPr>
+          <w:rFonts w:ascii="Times New Roman" w:hAnsi="Times New Roman" w:cs="Times New Roman"/>
+          <w:sz w:val="24"/>
+          <w:szCs w:val="24"/>
+          <w:lang w:val="en-US"/>
+        </w:rPr>
+        <w:t>Mølgaard</w:t>
+      </w:r>
+      <w:proofErr w:type="spellEnd"/>
+      <w:r>
+        <w:rPr>
+          <w:rFonts w:ascii="Times New Roman" w:hAnsi="Times New Roman" w:cs="Times New Roman"/>
+          <w:sz w:val="24"/>
+          <w:szCs w:val="24"/>
+          <w:lang w:val="en-US"/>
+        </w:rPr>
+        <w:t xml:space="preserve"> 1996). All OTCs were held into the ground with rebar and remained in place for the remainder of the thistle life cycle. Over the course of the experiment, plot vegetation was trimmed to prevent confounding with different vegetation interactions while simulating growth after invasion into newly disturbed ground; however, vegetation was not trimmed in winter due to snow cover. </w:t>
       </w:r>
     </w:p>
     <w:p>
@@ -2302,7 +2769,27 @@
           <w:szCs w:val="24"/>
           <w:lang w:val="en-US"/>
         </w:rPr>
-        <w:t>As flowers began to set seed, mesh pollen bags were used to keep seeds from escaping into the environment while still allowing the flowers access to air, water, and sunlight. Once any particular individual either a) desiccated, b) collapsed under its own weight, or c) stopped producing new flower buds, the heights of all flower heads on the individual were measured before cutting the plant down. In instances where pollen bags caused flower heads to droop, the erect height of the flower head was measured. All flower head height measurements were taken over the course of three weeks, starting in mid-July and terminating in early August.</w:t>
+        <w:t xml:space="preserve">As flowers began to set seed, mesh pollen bags were used to keep seeds from escaping into the environment while still allowing the flowers access to air, water, and sunlight. Once any </w:t>
+      </w:r>
+      <w:proofErr w:type="gramStart"/>
+      <w:r>
+        <w:rPr>
+          <w:rFonts w:ascii="Times New Roman" w:hAnsi="Times New Roman" w:cs="Times New Roman"/>
+          <w:sz w:val="24"/>
+          <w:szCs w:val="24"/>
+          <w:lang w:val="en-US"/>
+        </w:rPr>
+        <w:t>particular individual</w:t>
+      </w:r>
+      <w:proofErr w:type="gramEnd"/>
+      <w:r>
+        <w:rPr>
+          <w:rFonts w:ascii="Times New Roman" w:hAnsi="Times New Roman" w:cs="Times New Roman"/>
+          <w:sz w:val="24"/>
+          <w:szCs w:val="24"/>
+          <w:lang w:val="en-US"/>
+        </w:rPr>
+        <w:t xml:space="preserve"> either a) desiccated, b) collapsed under its own weight, or c) stopped producing new flower buds, the heights of all flower heads on the individual were measured before cutting the plant down. In instances where pollen bags caused flower heads to droop, the erect height of the flower head was measured. All flower head height measurements were taken over the course of three weeks, starting in mid-July and terminating in early August.</w:t>
       </w:r>
     </w:p>
     <w:p>
@@ -2369,7 +2856,27 @@
           <w:szCs w:val="24"/>
           <w:lang w:val="en-US"/>
         </w:rPr>
-        <w:t xml:space="preserve"> using the Wald analytical long-distance dispersal (WALD) model (Katul </w:t>
+        <w:t xml:space="preserve"> using the Wald analytical long-distance dispersal (WALD) model (</w:t>
+      </w:r>
+      <w:proofErr w:type="spellStart"/>
+      <w:r>
+        <w:rPr>
+          <w:rFonts w:ascii="Times New Roman" w:hAnsi="Times New Roman" w:cs="Times New Roman"/>
+          <w:sz w:val="24"/>
+          <w:szCs w:val="24"/>
+          <w:lang w:val="en-US"/>
+        </w:rPr>
+        <w:t>Katul</w:t>
+      </w:r>
+      <w:proofErr w:type="spellEnd"/>
+      <w:r>
+        <w:rPr>
+          <w:rFonts w:ascii="Times New Roman" w:hAnsi="Times New Roman" w:cs="Times New Roman"/>
+          <w:sz w:val="24"/>
+          <w:szCs w:val="24"/>
+          <w:lang w:val="en-US"/>
+        </w:rPr>
+        <w:t xml:space="preserve"> </w:t>
       </w:r>
       <w:r>
         <w:rPr>
@@ -2389,7 +2896,27 @@
           <w:szCs w:val="24"/>
           <w:lang w:val="en-US"/>
         </w:rPr>
-        <w:t xml:space="preserve">. 2005). This mechanistic model, based in fluid dynamics, predicts the distribution of propagule dispersal distances by wind and has been shown to be a suitable approximation of empirically determined kernels for wind-dispersed plants (Katul </w:t>
+        <w:t>. 2005). This mechanistic model, based in fluid dynamics, predicts the distribution of propagule dispersal distances by wind and has been shown to be a suitable approximation of empirically determined kernels for wind-dispersed plants (</w:t>
+      </w:r>
+      <w:proofErr w:type="spellStart"/>
+      <w:r>
+        <w:rPr>
+          <w:rFonts w:ascii="Times New Roman" w:hAnsi="Times New Roman" w:cs="Times New Roman"/>
+          <w:sz w:val="24"/>
+          <w:szCs w:val="24"/>
+          <w:lang w:val="en-US"/>
+        </w:rPr>
+        <w:t>Katul</w:t>
+      </w:r>
+      <w:proofErr w:type="spellEnd"/>
+      <w:r>
+        <w:rPr>
+          <w:rFonts w:ascii="Times New Roman" w:hAnsi="Times New Roman" w:cs="Times New Roman"/>
+          <w:sz w:val="24"/>
+          <w:szCs w:val="24"/>
+          <w:lang w:val="en-US"/>
+        </w:rPr>
+        <w:t xml:space="preserve"> </w:t>
       </w:r>
       <w:r>
         <w:rPr>
@@ -2427,7 +2954,27 @@
           <w:szCs w:val="24"/>
           <w:lang w:val="en-US"/>
         </w:rPr>
-        <w:t xml:space="preserve"> Skarpaas and Shea 2007</w:t>
+        <w:t xml:space="preserve"> </w:t>
+      </w:r>
+      <w:proofErr w:type="spellStart"/>
+      <w:r>
+        <w:rPr>
+          <w:rFonts w:ascii="Times New Roman" w:hAnsi="Times New Roman" w:cs="Times New Roman"/>
+          <w:sz w:val="24"/>
+          <w:szCs w:val="24"/>
+          <w:lang w:val="en-US"/>
+        </w:rPr>
+        <w:t>Skarpaas</w:t>
+      </w:r>
+      <w:proofErr w:type="spellEnd"/>
+      <w:r>
+        <w:rPr>
+          <w:rFonts w:ascii="Times New Roman" w:hAnsi="Times New Roman" w:cs="Times New Roman"/>
+          <w:sz w:val="24"/>
+          <w:szCs w:val="24"/>
+          <w:lang w:val="en-US"/>
+        </w:rPr>
+        <w:t xml:space="preserve"> and Shea 2007</w:t>
       </w:r>
       <w:r>
         <w:rPr>
@@ -3311,14 +3858,25 @@
         </w:rPr>
         <w:t xml:space="preserve">To correct wind speed measurements for use at any seed release height rather than at measurement height, we used the same procedure as </w:t>
       </w:r>
-      <w:r>
-        <w:rPr>
-          <w:rFonts w:ascii="Times New Roman" w:hAnsi="Times New Roman" w:cs="Times New Roman"/>
-          <w:sz w:val="24"/>
-          <w:szCs w:val="24"/>
-          <w:lang w:val="en-US"/>
-        </w:rPr>
-        <w:t xml:space="preserve">Skarpaas and Shea (2007) and Bullock </w:t>
+      <w:proofErr w:type="spellStart"/>
+      <w:r>
+        <w:rPr>
+          <w:rFonts w:ascii="Times New Roman" w:hAnsi="Times New Roman" w:cs="Times New Roman"/>
+          <w:sz w:val="24"/>
+          <w:szCs w:val="24"/>
+          <w:lang w:val="en-US"/>
+        </w:rPr>
+        <w:t>Skarpaas</w:t>
+      </w:r>
+      <w:proofErr w:type="spellEnd"/>
+      <w:r>
+        <w:rPr>
+          <w:rFonts w:ascii="Times New Roman" w:hAnsi="Times New Roman" w:cs="Times New Roman"/>
+          <w:sz w:val="24"/>
+          <w:szCs w:val="24"/>
+          <w:lang w:val="en-US"/>
+        </w:rPr>
+        <w:t xml:space="preserve"> and Shea (2007) and Bullock </w:t>
       </w:r>
       <w:r>
         <w:rPr>
@@ -3903,7 +4461,27 @@
           <w:szCs w:val="24"/>
           <w:lang w:val="en-US"/>
         </w:rPr>
-        <w:t xml:space="preserve"> zero-plane displacement and roughness length can be found in Raupach (1994); suitable approximations of these values </w:t>
+        <w:t xml:space="preserve"> zero-plane displacement and roughness length can be found in </w:t>
+      </w:r>
+      <w:proofErr w:type="spellStart"/>
+      <w:r>
+        <w:rPr>
+          <w:rFonts w:ascii="Times New Roman" w:hAnsi="Times New Roman" w:cs="Times New Roman"/>
+          <w:sz w:val="24"/>
+          <w:szCs w:val="24"/>
+          <w:lang w:val="en-US"/>
+        </w:rPr>
+        <w:t>Raupach</w:t>
+      </w:r>
+      <w:proofErr w:type="spellEnd"/>
+      <w:r>
+        <w:rPr>
+          <w:rFonts w:ascii="Times New Roman" w:hAnsi="Times New Roman" w:cs="Times New Roman"/>
+          <w:sz w:val="24"/>
+          <w:szCs w:val="24"/>
+          <w:lang w:val="en-US"/>
+        </w:rPr>
+        <w:t xml:space="preserve"> (1994); suitable approximations of these values </w:t>
       </w:r>
       <w:r>
         <w:rPr>
@@ -3921,7 +4499,27 @@
           <w:szCs w:val="24"/>
           <w:lang w:val="en-US"/>
         </w:rPr>
-        <w:t xml:space="preserve"> can be found in Wiernga (1993). Calculations for </w:t>
+        <w:t xml:space="preserve"> can be found in </w:t>
+      </w:r>
+      <w:proofErr w:type="spellStart"/>
+      <w:r>
+        <w:rPr>
+          <w:rFonts w:ascii="Times New Roman" w:hAnsi="Times New Roman" w:cs="Times New Roman"/>
+          <w:sz w:val="24"/>
+          <w:szCs w:val="24"/>
+          <w:lang w:val="en-US"/>
+        </w:rPr>
+        <w:t>Wiernga</w:t>
+      </w:r>
+      <w:proofErr w:type="spellEnd"/>
+      <w:r>
+        <w:rPr>
+          <w:rFonts w:ascii="Times New Roman" w:hAnsi="Times New Roman" w:cs="Times New Roman"/>
+          <w:sz w:val="24"/>
+          <w:szCs w:val="24"/>
+          <w:lang w:val="en-US"/>
+        </w:rPr>
+        <w:t xml:space="preserve"> (1993). Calculations for </w:t>
       </w:r>
       <m:oMath>
         <m:r>
@@ -4163,7 +4761,27 @@
           <w:szCs w:val="24"/>
           <w:lang w:val="en-US"/>
         </w:rPr>
-        <w:t xml:space="preserve">using the same methods as Skarpaas and Shea (2007), who have applied this technique to both </w:t>
+        <w:t xml:space="preserve">using the same methods as </w:t>
+      </w:r>
+      <w:proofErr w:type="spellStart"/>
+      <w:r>
+        <w:rPr>
+          <w:rFonts w:ascii="Times New Roman" w:hAnsi="Times New Roman" w:cs="Times New Roman"/>
+          <w:sz w:val="24"/>
+          <w:szCs w:val="24"/>
+          <w:lang w:val="en-US"/>
+        </w:rPr>
+        <w:t>Skarpaas</w:t>
+      </w:r>
+      <w:proofErr w:type="spellEnd"/>
+      <w:r>
+        <w:rPr>
+          <w:rFonts w:ascii="Times New Roman" w:hAnsi="Times New Roman" w:cs="Times New Roman"/>
+          <w:sz w:val="24"/>
+          <w:szCs w:val="24"/>
+          <w:lang w:val="en-US"/>
+        </w:rPr>
+        <w:t xml:space="preserve"> and Shea (2007), who have applied this technique to both </w:t>
       </w:r>
       <w:r>
         <w:rPr>
@@ -4194,8 +4812,21 @@
           <w:szCs w:val="24"/>
           <w:lang w:val="en-US"/>
         </w:rPr>
-        <w:t>C. acanthoides</w:t>
-      </w:r>
+        <w:t xml:space="preserve">C. </w:t>
+      </w:r>
+      <w:proofErr w:type="spellStart"/>
+      <w:r>
+        <w:rPr>
+          <w:rFonts w:ascii="Times New Roman" w:hAnsi="Times New Roman" w:cs="Times New Roman"/>
+          <w:i/>
+          <w:iCs/>
+          <w:sz w:val="24"/>
+          <w:szCs w:val="24"/>
+          <w:lang w:val="en-US"/>
+        </w:rPr>
+        <w:t>acanthoides</w:t>
+      </w:r>
+      <w:proofErr w:type="spellEnd"/>
       <w:r>
         <w:rPr>
           <w:rFonts w:ascii="Times New Roman" w:hAnsi="Times New Roman" w:cs="Times New Roman"/>
@@ -4864,14 +5495,45 @@
           <w:lang w:val="en-US"/>
         </w:rPr>
       </w:pPr>
-      <w:r>
-        <w:rPr>
-          <w:rFonts w:ascii="Times New Roman" w:hAnsi="Times New Roman" w:cs="Times New Roman"/>
-          <w:sz w:val="24"/>
-          <w:szCs w:val="24"/>
-          <w:lang w:val="en-US"/>
-        </w:rPr>
-        <w:t xml:space="preserve">so the new dispersal kernel accounts for variation in wind speed and seed terminal velocity as well as all of the different flower head heights from which seeds can be released (Skarpaas </w:t>
+      <w:proofErr w:type="gramStart"/>
+      <w:r>
+        <w:rPr>
+          <w:rFonts w:ascii="Times New Roman" w:hAnsi="Times New Roman" w:cs="Times New Roman"/>
+          <w:sz w:val="24"/>
+          <w:szCs w:val="24"/>
+          <w:lang w:val="en-US"/>
+        </w:rPr>
+        <w:t>so</w:t>
+      </w:r>
+      <w:proofErr w:type="gramEnd"/>
+      <w:r>
+        <w:rPr>
+          <w:rFonts w:ascii="Times New Roman" w:hAnsi="Times New Roman" w:cs="Times New Roman"/>
+          <w:sz w:val="24"/>
+          <w:szCs w:val="24"/>
+          <w:lang w:val="en-US"/>
+        </w:rPr>
+        <w:t xml:space="preserve"> the new dispersal kernel accounts for variation in wind speed and seed terminal velocity as well as all of the different flower head heights from which seeds can be released (</w:t>
+      </w:r>
+      <w:proofErr w:type="spellStart"/>
+      <w:r>
+        <w:rPr>
+          <w:rFonts w:ascii="Times New Roman" w:hAnsi="Times New Roman" w:cs="Times New Roman"/>
+          <w:sz w:val="24"/>
+          <w:szCs w:val="24"/>
+          <w:lang w:val="en-US"/>
+        </w:rPr>
+        <w:t>Skarpaas</w:t>
+      </w:r>
+      <w:proofErr w:type="spellEnd"/>
+      <w:r>
+        <w:rPr>
+          <w:rFonts w:ascii="Times New Roman" w:hAnsi="Times New Roman" w:cs="Times New Roman"/>
+          <w:sz w:val="24"/>
+          <w:szCs w:val="24"/>
+          <w:lang w:val="en-US"/>
+        </w:rPr>
+        <w:t xml:space="preserve"> </w:t>
       </w:r>
       <w:r>
         <w:rPr>
@@ -4922,8 +5584,21 @@
           <w:szCs w:val="24"/>
           <w:lang w:val="en-US"/>
         </w:rPr>
-        <w:t>C. acanthoides</w:t>
-      </w:r>
+        <w:t xml:space="preserve">C. </w:t>
+      </w:r>
+      <w:proofErr w:type="spellStart"/>
+      <w:r>
+        <w:rPr>
+          <w:rFonts w:ascii="Times New Roman" w:hAnsi="Times New Roman" w:cs="Times New Roman"/>
+          <w:i/>
+          <w:iCs/>
+          <w:sz w:val="24"/>
+          <w:szCs w:val="24"/>
+          <w:lang w:val="en-US"/>
+        </w:rPr>
+        <w:t>acanthoides</w:t>
+      </w:r>
+      <w:proofErr w:type="spellEnd"/>
       <w:r>
         <w:rPr>
           <w:rFonts w:ascii="Times New Roman" w:hAnsi="Times New Roman" w:cs="Times New Roman"/>
@@ -4969,7 +5644,27 @@
           <w:szCs w:val="24"/>
           <w:lang w:val="en-US"/>
         </w:rPr>
-        <w:t xml:space="preserve"> then simulated for the various combinations of species, warmed/unwarmed treatment, and maximum/distributed flower heights so that dispersal kernels between these various combinations could be compared.</w:t>
+        <w:t xml:space="preserve"> then simulated for the various combinations of species, warmed/</w:t>
+      </w:r>
+      <w:proofErr w:type="spellStart"/>
+      <w:r>
+        <w:rPr>
+          <w:rFonts w:ascii="Times New Roman" w:eastAsiaTheme="minorEastAsia" w:hAnsi="Times New Roman" w:cs="Times New Roman"/>
+          <w:sz w:val="24"/>
+          <w:szCs w:val="24"/>
+          <w:lang w:val="en-US"/>
+        </w:rPr>
+        <w:t>unwarmed</w:t>
+      </w:r>
+      <w:proofErr w:type="spellEnd"/>
+      <w:r>
+        <w:rPr>
+          <w:rFonts w:ascii="Times New Roman" w:eastAsiaTheme="minorEastAsia" w:hAnsi="Times New Roman" w:cs="Times New Roman"/>
+          <w:sz w:val="24"/>
+          <w:szCs w:val="24"/>
+          <w:lang w:val="en-US"/>
+        </w:rPr>
+        <w:t xml:space="preserve"> treatment, and maximum/distributed flower heights so that dispersal kernels between these various combinations could be compared.</w:t>
       </w:r>
     </w:p>
     <w:p>
@@ -5074,6 +5769,7 @@
         </w:rPr>
         <w:t xml:space="preserve">assessed using a mixed-effects linear model with the </w:t>
       </w:r>
+      <w:proofErr w:type="spellStart"/>
       <w:r>
         <w:rPr>
           <w:rFonts w:ascii="Times New Roman" w:hAnsi="Times New Roman" w:cs="Times New Roman"/>
@@ -5085,6 +5781,7 @@
         </w:rPr>
         <w:t>lmer</w:t>
       </w:r>
+      <w:proofErr w:type="spellEnd"/>
       <w:r>
         <w:rPr>
           <w:rFonts w:ascii="Times New Roman" w:hAnsi="Times New Roman" w:cs="Times New Roman"/>
@@ -5198,7 +5895,47 @@
           <w:lang w:val="en-US"/>
         </w:rPr>
         <w:lastRenderedPageBreak/>
-        <w:t>quantile (Q-Q) plots was used to assess normality of data and model residuals, ensuring model assumptions were not violated; Kolmogorov-Smirnov tests were used to assess the significance of differences between flower head height distributions for warmed and unwarmed groups, as well as differences between dispersal kernels for warmed and unwarmed groups.</w:t>
+        <w:t xml:space="preserve">quantile (Q-Q) plots was used to assess normality of data and model residuals, ensuring model assumptions were not violated; Kolmogorov-Smirnov tests were used to assess the significance of differences between flower head height distributions for warmed and </w:t>
+      </w:r>
+      <w:proofErr w:type="spellStart"/>
+      <w:r>
+        <w:rPr>
+          <w:rFonts w:ascii="Times New Roman" w:hAnsi="Times New Roman" w:cs="Times New Roman"/>
+          <w:sz w:val="24"/>
+          <w:szCs w:val="24"/>
+          <w:lang w:val="en-US"/>
+        </w:rPr>
+        <w:t>unwarmed</w:t>
+      </w:r>
+      <w:proofErr w:type="spellEnd"/>
+      <w:r>
+        <w:rPr>
+          <w:rFonts w:ascii="Times New Roman" w:hAnsi="Times New Roman" w:cs="Times New Roman"/>
+          <w:sz w:val="24"/>
+          <w:szCs w:val="24"/>
+          <w:lang w:val="en-US"/>
+        </w:rPr>
+        <w:t xml:space="preserve"> groups, as well as differences between dispersal kernels for warmed and </w:t>
+      </w:r>
+      <w:proofErr w:type="spellStart"/>
+      <w:r>
+        <w:rPr>
+          <w:rFonts w:ascii="Times New Roman" w:hAnsi="Times New Roman" w:cs="Times New Roman"/>
+          <w:sz w:val="24"/>
+          <w:szCs w:val="24"/>
+          <w:lang w:val="en-US"/>
+        </w:rPr>
+        <w:t>unwarmed</w:t>
+      </w:r>
+      <w:proofErr w:type="spellEnd"/>
+      <w:r>
+        <w:rPr>
+          <w:rFonts w:ascii="Times New Roman" w:hAnsi="Times New Roman" w:cs="Times New Roman"/>
+          <w:sz w:val="24"/>
+          <w:szCs w:val="24"/>
+          <w:lang w:val="en-US"/>
+        </w:rPr>
+        <w:t xml:space="preserve"> groups.</w:t>
       </w:r>
     </w:p>
     <w:p>
@@ -5402,14 +6139,25 @@
         </w:rPr>
         <w:t xml:space="preserve"> (</w:t>
       </w:r>
-      <w:r>
-        <w:rPr>
-          <w:rFonts w:ascii="Times New Roman" w:hAnsi="Times New Roman" w:cs="Times New Roman"/>
-          <w:sz w:val="24"/>
-          <w:szCs w:val="24"/>
-          <w:lang w:val="en-US"/>
-        </w:rPr>
-        <w:t xml:space="preserve">d.f. = 55, </w:t>
+      <w:proofErr w:type="spellStart"/>
+      <w:r>
+        <w:rPr>
+          <w:rFonts w:ascii="Times New Roman" w:hAnsi="Times New Roman" w:cs="Times New Roman"/>
+          <w:sz w:val="24"/>
+          <w:szCs w:val="24"/>
+          <w:lang w:val="en-US"/>
+        </w:rPr>
+        <w:t>d.f.</w:t>
+      </w:r>
+      <w:proofErr w:type="spellEnd"/>
+      <w:r>
+        <w:rPr>
+          <w:rFonts w:ascii="Times New Roman" w:hAnsi="Times New Roman" w:cs="Times New Roman"/>
+          <w:sz w:val="24"/>
+          <w:szCs w:val="24"/>
+          <w:lang w:val="en-US"/>
+        </w:rPr>
+        <w:t xml:space="preserve"> = 55, </w:t>
       </w:r>
       <w:r>
         <w:rPr>
@@ -5536,8 +6284,21 @@
           <w:szCs w:val="24"/>
           <w:lang w:val="en-US"/>
         </w:rPr>
-        <w:t>C. acanthoides</w:t>
-      </w:r>
+        <w:t xml:space="preserve">C. </w:t>
+      </w:r>
+      <w:proofErr w:type="spellStart"/>
+      <w:r>
+        <w:rPr>
+          <w:rFonts w:ascii="Times New Roman" w:hAnsi="Times New Roman" w:cs="Times New Roman"/>
+          <w:i/>
+          <w:iCs/>
+          <w:sz w:val="24"/>
+          <w:szCs w:val="24"/>
+          <w:lang w:val="en-US"/>
+        </w:rPr>
+        <w:t>acanthoides</w:t>
+      </w:r>
+      <w:proofErr w:type="spellEnd"/>
       <w:r>
         <w:rPr>
           <w:rFonts w:ascii="Times New Roman" w:hAnsi="Times New Roman" w:cs="Times New Roman"/>
@@ -5547,14 +6308,25 @@
         </w:rPr>
         <w:t xml:space="preserve"> (</w:t>
       </w:r>
-      <w:r>
-        <w:rPr>
-          <w:rFonts w:ascii="Times New Roman" w:hAnsi="Times New Roman" w:cs="Times New Roman"/>
-          <w:sz w:val="24"/>
-          <w:szCs w:val="24"/>
-          <w:lang w:val="en-US"/>
-        </w:rPr>
-        <w:t xml:space="preserve">d.f. = </w:t>
+      <w:proofErr w:type="spellStart"/>
+      <w:r>
+        <w:rPr>
+          <w:rFonts w:ascii="Times New Roman" w:hAnsi="Times New Roman" w:cs="Times New Roman"/>
+          <w:sz w:val="24"/>
+          <w:szCs w:val="24"/>
+          <w:lang w:val="en-US"/>
+        </w:rPr>
+        <w:t>d.f.</w:t>
+      </w:r>
+      <w:proofErr w:type="spellEnd"/>
+      <w:r>
+        <w:rPr>
+          <w:rFonts w:ascii="Times New Roman" w:hAnsi="Times New Roman" w:cs="Times New Roman"/>
+          <w:sz w:val="24"/>
+          <w:szCs w:val="24"/>
+          <w:lang w:val="en-US"/>
+        </w:rPr>
+        <w:t xml:space="preserve"> = </w:t>
       </w:r>
       <w:r>
         <w:rPr>
@@ -5740,7 +6512,27 @@
           <w:szCs w:val="24"/>
           <w:lang w:val="en-US"/>
         </w:rPr>
-        <w:t xml:space="preserve"> in significant differences between the warmed and unwarmed flower head height distributions for </w:t>
+        <w:t xml:space="preserve"> in significant differences between the warmed and </w:t>
+      </w:r>
+      <w:proofErr w:type="spellStart"/>
+      <w:r>
+        <w:rPr>
+          <w:rFonts w:ascii="Times New Roman" w:hAnsi="Times New Roman" w:cs="Times New Roman"/>
+          <w:sz w:val="24"/>
+          <w:szCs w:val="24"/>
+          <w:lang w:val="en-US"/>
+        </w:rPr>
+        <w:t>unwarmed</w:t>
+      </w:r>
+      <w:proofErr w:type="spellEnd"/>
+      <w:r>
+        <w:rPr>
+          <w:rFonts w:ascii="Times New Roman" w:hAnsi="Times New Roman" w:cs="Times New Roman"/>
+          <w:sz w:val="24"/>
+          <w:szCs w:val="24"/>
+          <w:lang w:val="en-US"/>
+        </w:rPr>
+        <w:t xml:space="preserve"> flower head height distributions for </w:t>
       </w:r>
       <w:r>
         <w:rPr>
@@ -5889,8 +6681,21 @@
           <w:szCs w:val="24"/>
           <w:lang w:val="en-US"/>
         </w:rPr>
-        <w:t>C. acanthoides</w:t>
-      </w:r>
+        <w:t xml:space="preserve">C. </w:t>
+      </w:r>
+      <w:proofErr w:type="spellStart"/>
+      <w:r>
+        <w:rPr>
+          <w:rFonts w:ascii="Times New Roman" w:hAnsi="Times New Roman" w:cs="Times New Roman"/>
+          <w:i/>
+          <w:iCs/>
+          <w:sz w:val="24"/>
+          <w:szCs w:val="24"/>
+          <w:lang w:val="en-US"/>
+        </w:rPr>
+        <w:t>acanthoides</w:t>
+      </w:r>
+      <w:proofErr w:type="spellEnd"/>
       <w:r>
         <w:rPr>
           <w:rFonts w:ascii="Times New Roman" w:hAnsi="Times New Roman" w:cs="Times New Roman"/>
@@ -6177,14 +6982,25 @@
         </w:rPr>
         <w:t xml:space="preserve"> (</w:t>
       </w:r>
-      <w:r>
-        <w:rPr>
-          <w:rFonts w:ascii="Times New Roman" w:hAnsi="Times New Roman" w:cs="Times New Roman"/>
-          <w:sz w:val="24"/>
-          <w:szCs w:val="24"/>
-          <w:lang w:val="en-US"/>
-        </w:rPr>
-        <w:t xml:space="preserve">d.f. = 54, </w:t>
+      <w:proofErr w:type="spellStart"/>
+      <w:r>
+        <w:rPr>
+          <w:rFonts w:ascii="Times New Roman" w:hAnsi="Times New Roman" w:cs="Times New Roman"/>
+          <w:sz w:val="24"/>
+          <w:szCs w:val="24"/>
+          <w:lang w:val="en-US"/>
+        </w:rPr>
+        <w:t>d.f.</w:t>
+      </w:r>
+      <w:proofErr w:type="spellEnd"/>
+      <w:r>
+        <w:rPr>
+          <w:rFonts w:ascii="Times New Roman" w:hAnsi="Times New Roman" w:cs="Times New Roman"/>
+          <w:sz w:val="24"/>
+          <w:szCs w:val="24"/>
+          <w:lang w:val="en-US"/>
+        </w:rPr>
+        <w:t xml:space="preserve"> = 54, </w:t>
       </w:r>
       <w:r>
         <w:rPr>
@@ -6304,8 +7120,21 @@
           <w:szCs w:val="24"/>
           <w:lang w:val="en-US"/>
         </w:rPr>
-        <w:t>C. acanthoides</w:t>
-      </w:r>
+        <w:t xml:space="preserve">C. </w:t>
+      </w:r>
+      <w:proofErr w:type="spellStart"/>
+      <w:r>
+        <w:rPr>
+          <w:rFonts w:ascii="Times New Roman" w:hAnsi="Times New Roman" w:cs="Times New Roman"/>
+          <w:i/>
+          <w:iCs/>
+          <w:sz w:val="24"/>
+          <w:szCs w:val="24"/>
+          <w:lang w:val="en-US"/>
+        </w:rPr>
+        <w:t>acanthoides</w:t>
+      </w:r>
+      <w:proofErr w:type="spellEnd"/>
       <w:r>
         <w:rPr>
           <w:rFonts w:ascii="Times New Roman" w:hAnsi="Times New Roman" w:cs="Times New Roman"/>
@@ -6315,14 +7144,25 @@
         </w:rPr>
         <w:t xml:space="preserve"> (</w:t>
       </w:r>
-      <w:r>
-        <w:rPr>
-          <w:rFonts w:ascii="Times New Roman" w:hAnsi="Times New Roman" w:cs="Times New Roman"/>
-          <w:sz w:val="24"/>
-          <w:szCs w:val="24"/>
-          <w:lang w:val="en-US"/>
-        </w:rPr>
-        <w:t xml:space="preserve">d.f. = 19, </w:t>
+      <w:proofErr w:type="spellStart"/>
+      <w:r>
+        <w:rPr>
+          <w:rFonts w:ascii="Times New Roman" w:hAnsi="Times New Roman" w:cs="Times New Roman"/>
+          <w:sz w:val="24"/>
+          <w:szCs w:val="24"/>
+          <w:lang w:val="en-US"/>
+        </w:rPr>
+        <w:t>d.f.</w:t>
+      </w:r>
+      <w:proofErr w:type="spellEnd"/>
+      <w:r>
+        <w:rPr>
+          <w:rFonts w:ascii="Times New Roman" w:hAnsi="Times New Roman" w:cs="Times New Roman"/>
+          <w:sz w:val="24"/>
+          <w:szCs w:val="24"/>
+          <w:lang w:val="en-US"/>
+        </w:rPr>
+        <w:t xml:space="preserve"> = 19, </w:t>
       </w:r>
       <w:r>
         <w:rPr>
@@ -6456,6 +7296,7 @@
         </w:rPr>
         <w:t xml:space="preserve">armed vs. </w:t>
       </w:r>
+      <w:proofErr w:type="spellStart"/>
       <w:r>
         <w:rPr>
           <w:rFonts w:ascii="Times New Roman" w:eastAsiaTheme="minorEastAsia" w:hAnsi="Times New Roman" w:cs="Times New Roman"/>
@@ -6482,6 +7323,7 @@
         </w:rPr>
         <w:t>nwarmed</w:t>
       </w:r>
+      <w:proofErr w:type="spellEnd"/>
     </w:p>
     <w:p>
       <w:pPr>
@@ -6502,7 +7344,27 @@
           <w:lang w:val="en-US"/>
         </w:rPr>
         <w:lastRenderedPageBreak/>
-        <w:t xml:space="preserve">Shifts in the distributions of flower head height also resulted in different dispersal kernels for warmed and unwarmed individuals of each species </w:t>
+        <w:t xml:space="preserve">Shifts in the distributions of flower head height also resulted in different dispersal kernels for warmed and </w:t>
+      </w:r>
+      <w:proofErr w:type="spellStart"/>
+      <w:r>
+        <w:rPr>
+          <w:rFonts w:ascii="Times New Roman" w:hAnsi="Times New Roman" w:cs="Times New Roman"/>
+          <w:sz w:val="24"/>
+          <w:szCs w:val="24"/>
+          <w:lang w:val="en-US"/>
+        </w:rPr>
+        <w:t>unwarmed</w:t>
+      </w:r>
+      <w:proofErr w:type="spellEnd"/>
+      <w:r>
+        <w:rPr>
+          <w:rFonts w:ascii="Times New Roman" w:hAnsi="Times New Roman" w:cs="Times New Roman"/>
+          <w:sz w:val="24"/>
+          <w:szCs w:val="24"/>
+          <w:lang w:val="en-US"/>
+        </w:rPr>
+        <w:t xml:space="preserve"> individuals of each species </w:t>
       </w:r>
       <w:r>
         <w:rPr>
@@ -6529,7 +7391,27 @@
           <w:szCs w:val="24"/>
           <w:lang w:val="en-US"/>
         </w:rPr>
-        <w:t xml:space="preserve"> For one million simulated dispersal events per combination of species and warmed/unwarmed treatment, d</w:t>
+        <w:t xml:space="preserve"> For one million simulated dispersal events per combination of species and warmed/</w:t>
+      </w:r>
+      <w:proofErr w:type="spellStart"/>
+      <w:r>
+        <w:rPr>
+          <w:rFonts w:ascii="Times New Roman" w:hAnsi="Times New Roman" w:cs="Times New Roman"/>
+          <w:sz w:val="24"/>
+          <w:szCs w:val="24"/>
+          <w:lang w:val="en-US"/>
+        </w:rPr>
+        <w:t>unwarmed</w:t>
+      </w:r>
+      <w:proofErr w:type="spellEnd"/>
+      <w:r>
+        <w:rPr>
+          <w:rFonts w:ascii="Times New Roman" w:hAnsi="Times New Roman" w:cs="Times New Roman"/>
+          <w:sz w:val="24"/>
+          <w:szCs w:val="24"/>
+          <w:lang w:val="en-US"/>
+        </w:rPr>
+        <w:t xml:space="preserve"> treatment, d</w:t>
       </w:r>
       <w:r>
         <w:rPr>
@@ -6556,7 +7438,27 @@
           <w:szCs w:val="24"/>
           <w:lang w:val="en-US"/>
         </w:rPr>
-        <w:t xml:space="preserve">compared those of unwarmed individuals, </w:t>
+        <w:t xml:space="preserve">compared those of </w:t>
+      </w:r>
+      <w:proofErr w:type="spellStart"/>
+      <w:r>
+        <w:rPr>
+          <w:rFonts w:ascii="Times New Roman" w:hAnsi="Times New Roman" w:cs="Times New Roman"/>
+          <w:sz w:val="24"/>
+          <w:szCs w:val="24"/>
+          <w:lang w:val="en-US"/>
+        </w:rPr>
+        <w:t>unwarmed</w:t>
+      </w:r>
+      <w:proofErr w:type="spellEnd"/>
+      <w:r>
+        <w:rPr>
+          <w:rFonts w:ascii="Times New Roman" w:hAnsi="Times New Roman" w:cs="Times New Roman"/>
+          <w:sz w:val="24"/>
+          <w:szCs w:val="24"/>
+          <w:lang w:val="en-US"/>
+        </w:rPr>
+        <w:t xml:space="preserve"> individuals, </w:t>
       </w:r>
       <w:r>
         <w:rPr>
@@ -6663,11 +7565,24 @@
           <w:szCs w:val="24"/>
           <w:lang w:val="en-US"/>
         </w:rPr>
-        <w:t>C. acanthoides</w:t>
-      </w:r>
+        <w:t xml:space="preserve">C. </w:t>
+      </w:r>
+      <w:proofErr w:type="spellStart"/>
       <w:r>
         <w:rPr>
           <w:rFonts w:ascii="Times New Roman" w:eastAsiaTheme="minorEastAsia" w:hAnsi="Times New Roman" w:cs="Times New Roman"/>
+          <w:i/>
+          <w:iCs/>
+          <w:sz w:val="24"/>
+          <w:szCs w:val="24"/>
+          <w:lang w:val="en-US"/>
+        </w:rPr>
+        <w:t>acanthoides</w:t>
+      </w:r>
+      <w:proofErr w:type="spellEnd"/>
+      <w:r>
+        <w:rPr>
+          <w:rFonts w:ascii="Times New Roman" w:eastAsiaTheme="minorEastAsia" w:hAnsi="Times New Roman" w:cs="Times New Roman"/>
           <w:sz w:val="24"/>
           <w:szCs w:val="24"/>
           <w:lang w:val="en-US"/>
@@ -6797,7 +7712,31 @@
           <w:szCs w:val="24"/>
           <w:lang w:val="en-US"/>
         </w:rPr>
-        <w:t xml:space="preserve">C. acanthoides </w:t>
+        <w:t xml:space="preserve">C. </w:t>
+      </w:r>
+      <w:proofErr w:type="spellStart"/>
+      <w:r>
+        <w:rPr>
+          <w:rFonts w:ascii="Times New Roman" w:eastAsiaTheme="minorEastAsia" w:hAnsi="Times New Roman" w:cs="Times New Roman"/>
+          <w:i/>
+          <w:iCs/>
+          <w:sz w:val="24"/>
+          <w:szCs w:val="24"/>
+          <w:lang w:val="en-US"/>
+        </w:rPr>
+        <w:t>acanthoides</w:t>
+      </w:r>
+      <w:proofErr w:type="spellEnd"/>
+      <w:r>
+        <w:rPr>
+          <w:rFonts w:ascii="Times New Roman" w:eastAsiaTheme="minorEastAsia" w:hAnsi="Times New Roman" w:cs="Times New Roman"/>
+          <w:i/>
+          <w:iCs/>
+          <w:sz w:val="24"/>
+          <w:szCs w:val="24"/>
+          <w:lang w:val="en-US"/>
+        </w:rPr>
+        <w:t xml:space="preserve"> </w:t>
       </w:r>
       <w:r>
         <w:rPr>
@@ -6921,19 +7860,52 @@
           <w:szCs w:val="24"/>
           <w:lang w:val="en-US"/>
         </w:rPr>
-        <w:t xml:space="preserve"> m respectively for unwarmed individuals, with a shift to 12.75 and 30.35 m respectively for warmed individuals; for </w:t>
-      </w:r>
-      <w:r>
-        <w:rPr>
-          <w:rFonts w:ascii="Times New Roman" w:hAnsi="Times New Roman" w:cs="Times New Roman"/>
-          <w:i/>
-          <w:iCs/>
-          <w:sz w:val="24"/>
-          <w:szCs w:val="24"/>
-          <w:lang w:val="en-US"/>
-        </w:rPr>
-        <w:t>C. acanthoides</w:t>
-      </w:r>
+        <w:t xml:space="preserve"> m respectively for </w:t>
+      </w:r>
+      <w:proofErr w:type="spellStart"/>
+      <w:r>
+        <w:rPr>
+          <w:rFonts w:ascii="Times New Roman" w:hAnsi="Times New Roman" w:cs="Times New Roman"/>
+          <w:sz w:val="24"/>
+          <w:szCs w:val="24"/>
+          <w:lang w:val="en-US"/>
+        </w:rPr>
+        <w:t>unwarmed</w:t>
+      </w:r>
+      <w:proofErr w:type="spellEnd"/>
+      <w:r>
+        <w:rPr>
+          <w:rFonts w:ascii="Times New Roman" w:hAnsi="Times New Roman" w:cs="Times New Roman"/>
+          <w:sz w:val="24"/>
+          <w:szCs w:val="24"/>
+          <w:lang w:val="en-US"/>
+        </w:rPr>
+        <w:t xml:space="preserve"> individuals, with a shift to 12.75 and 30.35 m respectively for warmed individuals; for </w:t>
+      </w:r>
+      <w:r>
+        <w:rPr>
+          <w:rFonts w:ascii="Times New Roman" w:hAnsi="Times New Roman" w:cs="Times New Roman"/>
+          <w:i/>
+          <w:iCs/>
+          <w:sz w:val="24"/>
+          <w:szCs w:val="24"/>
+          <w:lang w:val="en-US"/>
+        </w:rPr>
+        <w:t xml:space="preserve">C. </w:t>
+      </w:r>
+      <w:proofErr w:type="spellStart"/>
+      <w:r>
+        <w:rPr>
+          <w:rFonts w:ascii="Times New Roman" w:hAnsi="Times New Roman" w:cs="Times New Roman"/>
+          <w:i/>
+          <w:iCs/>
+          <w:sz w:val="24"/>
+          <w:szCs w:val="24"/>
+          <w:lang w:val="en-US"/>
+        </w:rPr>
+        <w:t>acanthoides</w:t>
+      </w:r>
+      <w:proofErr w:type="spellEnd"/>
       <w:r>
         <w:rPr>
           <w:rFonts w:ascii="Times New Roman" w:hAnsi="Times New Roman" w:cs="Times New Roman"/>
@@ -6979,7 +7951,27 @@
           <w:szCs w:val="24"/>
           <w:lang w:val="en-US"/>
         </w:rPr>
-        <w:t xml:space="preserve"> percentile dispersal distances were 8.49 m and 20.00 m respectively for unwarmed individuals, with a shift to 11.68 m and 27.55 m for warmed individuals (Table 1). Warming also increased the probability that a seed would exceed a given distance, with this effect becoming more pronounced at higher dispersal distances (Figure 3); seeds from warmed </w:t>
+        <w:t xml:space="preserve"> percentile dispersal distances were 8.49 m and 20.00 m respectively for </w:t>
+      </w:r>
+      <w:proofErr w:type="spellStart"/>
+      <w:r>
+        <w:rPr>
+          <w:rFonts w:ascii="Times New Roman" w:hAnsi="Times New Roman" w:cs="Times New Roman"/>
+          <w:sz w:val="24"/>
+          <w:szCs w:val="24"/>
+          <w:lang w:val="en-US"/>
+        </w:rPr>
+        <w:t>unwarmed</w:t>
+      </w:r>
+      <w:proofErr w:type="spellEnd"/>
+      <w:r>
+        <w:rPr>
+          <w:rFonts w:ascii="Times New Roman" w:hAnsi="Times New Roman" w:cs="Times New Roman"/>
+          <w:sz w:val="24"/>
+          <w:szCs w:val="24"/>
+          <w:lang w:val="en-US"/>
+        </w:rPr>
+        <w:t xml:space="preserve"> individuals, with a shift to 11.68 m and 27.55 m for warmed individuals (Table 1). Warming also increased the probability that a seed would exceed a given distance, with this effect becoming more pronounced at higher dispersal distances (Figure 3); seeds from warmed </w:t>
       </w:r>
       <w:r>
         <w:rPr>
@@ -7010,16 +8002,49 @@
           <w:szCs w:val="24"/>
           <w:lang w:val="en-US"/>
         </w:rPr>
-        <w:t>C. acanthoides</w:t>
-      </w:r>
-      <w:r>
-        <w:rPr>
-          <w:rFonts w:ascii="Times New Roman" w:hAnsi="Times New Roman" w:cs="Times New Roman"/>
-          <w:sz w:val="24"/>
-          <w:szCs w:val="24"/>
-          <w:lang w:val="en-US"/>
-        </w:rPr>
-        <w:t xml:space="preserve"> were on average 1.36 and 1.70 times as likely to travel 10 m or more as their respective unwarmed counterparts, and on average 1.</w:t>
+        <w:t xml:space="preserve">C. </w:t>
+      </w:r>
+      <w:proofErr w:type="spellStart"/>
+      <w:r>
+        <w:rPr>
+          <w:rFonts w:ascii="Times New Roman" w:hAnsi="Times New Roman" w:cs="Times New Roman"/>
+          <w:i/>
+          <w:iCs/>
+          <w:sz w:val="24"/>
+          <w:szCs w:val="24"/>
+          <w:lang w:val="en-US"/>
+        </w:rPr>
+        <w:t>acanthoides</w:t>
+      </w:r>
+      <w:proofErr w:type="spellEnd"/>
+      <w:r>
+        <w:rPr>
+          <w:rFonts w:ascii="Times New Roman" w:hAnsi="Times New Roman" w:cs="Times New Roman"/>
+          <w:sz w:val="24"/>
+          <w:szCs w:val="24"/>
+          <w:lang w:val="en-US"/>
+        </w:rPr>
+        <w:t xml:space="preserve"> were on average 1.36 and 1.70 times as likely to travel 10 m or more as their respective </w:t>
+      </w:r>
+      <w:proofErr w:type="spellStart"/>
+      <w:r>
+        <w:rPr>
+          <w:rFonts w:ascii="Times New Roman" w:hAnsi="Times New Roman" w:cs="Times New Roman"/>
+          <w:sz w:val="24"/>
+          <w:szCs w:val="24"/>
+          <w:lang w:val="en-US"/>
+        </w:rPr>
+        <w:t>unwarmed</w:t>
+      </w:r>
+      <w:proofErr w:type="spellEnd"/>
+      <w:r>
+        <w:rPr>
+          <w:rFonts w:ascii="Times New Roman" w:hAnsi="Times New Roman" w:cs="Times New Roman"/>
+          <w:sz w:val="24"/>
+          <w:szCs w:val="24"/>
+          <w:lang w:val="en-US"/>
+        </w:rPr>
+        <w:t xml:space="preserve"> counterparts, and on average 1.</w:t>
       </w:r>
       <w:r>
         <w:rPr>
@@ -7037,7 +8062,27 @@
           <w:szCs w:val="24"/>
           <w:lang w:val="en-US"/>
         </w:rPr>
-        <w:t xml:space="preserve"> and 2.44 times as likely to travel 50 m or more as their respective unwarmed counterparts. Uncertainty in these relative frequencies of dispersal events also increases and becomes quite large at high dispersal distances, which echoes the idea that long-distance dispersal events are relatively rare and difficult to capture not only empirically, but in dispersal simulations as well.</w:t>
+        <w:t xml:space="preserve"> and 2.44 times as likely to travel 50 m or more as their respective </w:t>
+      </w:r>
+      <w:proofErr w:type="spellStart"/>
+      <w:r>
+        <w:rPr>
+          <w:rFonts w:ascii="Times New Roman" w:hAnsi="Times New Roman" w:cs="Times New Roman"/>
+          <w:sz w:val="24"/>
+          <w:szCs w:val="24"/>
+          <w:lang w:val="en-US"/>
+        </w:rPr>
+        <w:t>unwarmed</w:t>
+      </w:r>
+      <w:proofErr w:type="spellEnd"/>
+      <w:r>
+        <w:rPr>
+          <w:rFonts w:ascii="Times New Roman" w:hAnsi="Times New Roman" w:cs="Times New Roman"/>
+          <w:sz w:val="24"/>
+          <w:szCs w:val="24"/>
+          <w:lang w:val="en-US"/>
+        </w:rPr>
+        <w:t xml:space="preserve"> counterparts. Uncertainty in these relative frequencies of dispersal events also increases and becomes quite large at high dispersal distances, which echoes the idea that long-distance dispersal events are relatively rare and difficult to capture not only empirically, but in dispersal simulations as well.</w:t>
       </w:r>
     </w:p>
     <w:p>
@@ -7244,7 +8289,27 @@
           <w:szCs w:val="24"/>
           <w:lang w:val="en-US"/>
         </w:rPr>
-        <w:t>For one million simulated dispersal events per combination of species, warmed/unwarmed treatment, maximum/distributed height, Kolmogorov-Smirnov tests indicate this</w:t>
+        <w:t>For one million simulated dispersal events per combination of species, warmed/</w:t>
+      </w:r>
+      <w:proofErr w:type="spellStart"/>
+      <w:r>
+        <w:rPr>
+          <w:rFonts w:ascii="Times New Roman" w:hAnsi="Times New Roman" w:cs="Times New Roman"/>
+          <w:sz w:val="24"/>
+          <w:szCs w:val="24"/>
+          <w:lang w:val="en-US"/>
+        </w:rPr>
+        <w:t>unwarmed</w:t>
+      </w:r>
+      <w:proofErr w:type="spellEnd"/>
+      <w:r>
+        <w:rPr>
+          <w:rFonts w:ascii="Times New Roman" w:hAnsi="Times New Roman" w:cs="Times New Roman"/>
+          <w:sz w:val="24"/>
+          <w:szCs w:val="24"/>
+          <w:lang w:val="en-US"/>
+        </w:rPr>
+        <w:t xml:space="preserve"> treatment, maximum/distributed height, Kolmogorov-Smirnov tests indicate this</w:t>
       </w:r>
       <w:r>
         <w:rPr>
@@ -7358,7 +8423,27 @@
           <w:szCs w:val="24"/>
           <w:lang w:val="en-US"/>
         </w:rPr>
-        <w:t xml:space="preserve">, unwarmed </w:t>
+        <w:t xml:space="preserve">, </w:t>
+      </w:r>
+      <w:proofErr w:type="spellStart"/>
+      <w:r>
+        <w:rPr>
+          <w:rFonts w:ascii="Times New Roman" w:hAnsi="Times New Roman" w:cs="Times New Roman"/>
+          <w:sz w:val="24"/>
+          <w:szCs w:val="24"/>
+          <w:lang w:val="en-US"/>
+        </w:rPr>
+        <w:t>unwarmed</w:t>
+      </w:r>
+      <w:proofErr w:type="spellEnd"/>
+      <w:r>
+        <w:rPr>
+          <w:rFonts w:ascii="Times New Roman" w:hAnsi="Times New Roman" w:cs="Times New Roman"/>
+          <w:sz w:val="24"/>
+          <w:szCs w:val="24"/>
+          <w:lang w:val="en-US"/>
+        </w:rPr>
+        <w:t xml:space="preserve"> </w:t>
       </w:r>
       <w:r>
         <w:rPr>
@@ -7465,8 +8550,21 @@
           <w:szCs w:val="24"/>
           <w:lang w:val="en-US"/>
         </w:rPr>
-        <w:t>C. acanthoides</w:t>
-      </w:r>
+        <w:t xml:space="preserve">C. </w:t>
+      </w:r>
+      <w:proofErr w:type="spellStart"/>
+      <w:r>
+        <w:rPr>
+          <w:rFonts w:ascii="Times New Roman" w:hAnsi="Times New Roman" w:cs="Times New Roman"/>
+          <w:i/>
+          <w:iCs/>
+          <w:sz w:val="24"/>
+          <w:szCs w:val="24"/>
+          <w:lang w:val="en-US"/>
+        </w:rPr>
+        <w:t>acanthoides</w:t>
+      </w:r>
+      <w:proofErr w:type="spellEnd"/>
       <w:r>
         <w:rPr>
           <w:rFonts w:ascii="Times New Roman" w:hAnsi="Times New Roman" w:cs="Times New Roman"/>
@@ -7554,6 +8652,7 @@
         </w:rPr>
         <w:t xml:space="preserve">, and </w:t>
       </w:r>
+      <w:proofErr w:type="spellStart"/>
       <w:r>
         <w:rPr>
           <w:rFonts w:ascii="Times New Roman" w:eastAsiaTheme="minorEastAsia" w:hAnsi="Times New Roman" w:cs="Times New Roman"/>
@@ -7570,19 +8669,42 @@
           <w:szCs w:val="24"/>
           <w:lang w:val="en-US"/>
         </w:rPr>
-        <w:t xml:space="preserve">warmed </w:t>
-      </w:r>
-      <w:r>
-        <w:rPr>
-          <w:rFonts w:ascii="Times New Roman" w:hAnsi="Times New Roman" w:cs="Times New Roman"/>
-          <w:i/>
-          <w:iCs/>
-          <w:sz w:val="24"/>
-          <w:szCs w:val="24"/>
-          <w:lang w:val="en-US"/>
-        </w:rPr>
-        <w:t>C. acanthoides</w:t>
-      </w:r>
+        <w:t>warmed</w:t>
+      </w:r>
+      <w:proofErr w:type="spellEnd"/>
+      <w:r>
+        <w:rPr>
+          <w:rFonts w:ascii="Times New Roman" w:hAnsi="Times New Roman" w:cs="Times New Roman"/>
+          <w:sz w:val="24"/>
+          <w:szCs w:val="24"/>
+          <w:lang w:val="en-US"/>
+        </w:rPr>
+        <w:t xml:space="preserve"> </w:t>
+      </w:r>
+      <w:r>
+        <w:rPr>
+          <w:rFonts w:ascii="Times New Roman" w:hAnsi="Times New Roman" w:cs="Times New Roman"/>
+          <w:i/>
+          <w:iCs/>
+          <w:sz w:val="24"/>
+          <w:szCs w:val="24"/>
+          <w:lang w:val="en-US"/>
+        </w:rPr>
+        <w:t xml:space="preserve">C. </w:t>
+      </w:r>
+      <w:proofErr w:type="spellStart"/>
+      <w:r>
+        <w:rPr>
+          <w:rFonts w:ascii="Times New Roman" w:hAnsi="Times New Roman" w:cs="Times New Roman"/>
+          <w:i/>
+          <w:iCs/>
+          <w:sz w:val="24"/>
+          <w:szCs w:val="24"/>
+          <w:lang w:val="en-US"/>
+        </w:rPr>
+        <w:t>acanthoides</w:t>
+      </w:r>
+      <w:proofErr w:type="spellEnd"/>
       <w:r>
         <w:rPr>
           <w:rFonts w:ascii="Times New Roman" w:hAnsi="Times New Roman" w:cs="Times New Roman"/>
@@ -7675,7 +8797,27 @@
           <w:szCs w:val="24"/>
           <w:lang w:val="en-US"/>
         </w:rPr>
-        <w:t xml:space="preserve"> similar to the effects of the warming treatment, as </w:t>
+        <w:t xml:space="preserve"> </w:t>
+      </w:r>
+      <w:proofErr w:type="gramStart"/>
+      <w:r>
+        <w:rPr>
+          <w:rFonts w:ascii="Times New Roman" w:hAnsi="Times New Roman" w:cs="Times New Roman"/>
+          <w:sz w:val="24"/>
+          <w:szCs w:val="24"/>
+          <w:lang w:val="en-US"/>
+        </w:rPr>
+        <w:t>similar to</w:t>
+      </w:r>
+      <w:proofErr w:type="gramEnd"/>
+      <w:r>
+        <w:rPr>
+          <w:rFonts w:ascii="Times New Roman" w:hAnsi="Times New Roman" w:cs="Times New Roman"/>
+          <w:sz w:val="24"/>
+          <w:szCs w:val="24"/>
+          <w:lang w:val="en-US"/>
+        </w:rPr>
+        <w:t xml:space="preserve"> the effects of the warming treatment, as </w:t>
       </w:r>
       <w:r>
         <w:rPr>
@@ -7702,7 +8844,27 @@
           <w:szCs w:val="24"/>
           <w:lang w:val="en-US"/>
         </w:rPr>
-        <w:t xml:space="preserve"> visual inspection of the kernels in Figure 4 suggest that the change in kernel shape is not as noteworthy as the differences between warmed and unwarmed individuals that is shown in Figure 2.</w:t>
+        <w:t xml:space="preserve"> visual inspection of the kernels in Figure 4 suggest that the change in kernel shape is not as noteworthy as the differences between warmed and </w:t>
+      </w:r>
+      <w:proofErr w:type="spellStart"/>
+      <w:r>
+        <w:rPr>
+          <w:rFonts w:ascii="Times New Roman" w:eastAsiaTheme="minorEastAsia" w:hAnsi="Times New Roman" w:cs="Times New Roman"/>
+          <w:sz w:val="24"/>
+          <w:szCs w:val="24"/>
+          <w:lang w:val="en-US"/>
+        </w:rPr>
+        <w:t>unwarmed</w:t>
+      </w:r>
+      <w:proofErr w:type="spellEnd"/>
+      <w:r>
+        <w:rPr>
+          <w:rFonts w:ascii="Times New Roman" w:eastAsiaTheme="minorEastAsia" w:hAnsi="Times New Roman" w:cs="Times New Roman"/>
+          <w:sz w:val="24"/>
+          <w:szCs w:val="24"/>
+          <w:lang w:val="en-US"/>
+        </w:rPr>
+        <w:t xml:space="preserve"> individuals that is shown in Figure 2.</w:t>
       </w:r>
     </w:p>
     <w:p>
@@ -7779,7 +8941,27 @@
           <w:szCs w:val="24"/>
           <w:lang w:val="en-US"/>
         </w:rPr>
-        <w:t xml:space="preserve"> to the differences between warmed and unwarmed treatment groups when using the entire flower head height distribution. The probability of seeds exceeding a given dispersal distance is higher when using the maximum flower head height than when using the entire distribution of flower head heights (Figure 5) at lower distances, but not necessarily at higher distances; this is due to the massive increase in uncertainty at higher dispersal distances, causing inflation of bootstrap intervals that envelopes the null risk ratio of 1 associated with no significant difference.</w:t>
+        <w:t xml:space="preserve"> to the differences between warmed and </w:t>
+      </w:r>
+      <w:proofErr w:type="spellStart"/>
+      <w:r>
+        <w:rPr>
+          <w:rFonts w:ascii="Times New Roman" w:hAnsi="Times New Roman" w:cs="Times New Roman"/>
+          <w:sz w:val="24"/>
+          <w:szCs w:val="24"/>
+          <w:lang w:val="en-US"/>
+        </w:rPr>
+        <w:t>unwarmed</w:t>
+      </w:r>
+      <w:proofErr w:type="spellEnd"/>
+      <w:r>
+        <w:rPr>
+          <w:rFonts w:ascii="Times New Roman" w:hAnsi="Times New Roman" w:cs="Times New Roman"/>
+          <w:sz w:val="24"/>
+          <w:szCs w:val="24"/>
+          <w:lang w:val="en-US"/>
+        </w:rPr>
+        <w:t xml:space="preserve"> treatment groups when using the entire flower head height distribution. The probability of seeds exceeding a given dispersal distance is higher when using the maximum flower head height than when using the entire distribution of flower head heights (Figure 5) at lower distances, but not necessarily at higher distances; this is due to the massive increase in uncertainty at higher dispersal distances, causing inflation of bootstrap intervals that envelopes the null risk ratio of 1 associated with no significant difference.</w:t>
       </w:r>
     </w:p>
     <w:p>
@@ -7854,16 +9036,49 @@
           <w:szCs w:val="24"/>
           <w:lang w:val="en-US"/>
         </w:rPr>
-        <w:t>C. acanthoides</w:t>
-      </w:r>
-      <w:r>
-        <w:rPr>
-          <w:rFonts w:ascii="Times New Roman" w:hAnsi="Times New Roman" w:cs="Times New Roman"/>
-          <w:sz w:val="24"/>
-          <w:szCs w:val="24"/>
-          <w:lang w:val="en-US"/>
-        </w:rPr>
-        <w:t xml:space="preserve">, can dramatically increase mean flower head height and significantly shift the distribution of flower head heights in these two non-native, invasive thistles. Changes in flower head heights and distributions for </w:t>
+        <w:t xml:space="preserve">C. </w:t>
+      </w:r>
+      <w:proofErr w:type="spellStart"/>
+      <w:r>
+        <w:rPr>
+          <w:rFonts w:ascii="Times New Roman" w:hAnsi="Times New Roman" w:cs="Times New Roman"/>
+          <w:i/>
+          <w:iCs/>
+          <w:sz w:val="24"/>
+          <w:szCs w:val="24"/>
+          <w:lang w:val="en-US"/>
+        </w:rPr>
+        <w:t>acanthoides</w:t>
+      </w:r>
+      <w:proofErr w:type="spellEnd"/>
+      <w:r>
+        <w:rPr>
+          <w:rFonts w:ascii="Times New Roman" w:hAnsi="Times New Roman" w:cs="Times New Roman"/>
+          <w:sz w:val="24"/>
+          <w:szCs w:val="24"/>
+          <w:lang w:val="en-US"/>
+        </w:rPr>
+        <w:t xml:space="preserve">, can dramatically increase mean flower head height and significantly shift the distribution of flower head heights in </w:t>
+      </w:r>
+      <w:proofErr w:type="gramStart"/>
+      <w:r>
+        <w:rPr>
+          <w:rFonts w:ascii="Times New Roman" w:hAnsi="Times New Roman" w:cs="Times New Roman"/>
+          <w:sz w:val="24"/>
+          <w:szCs w:val="24"/>
+          <w:lang w:val="en-US"/>
+        </w:rPr>
+        <w:t>these two non-native</w:t>
+      </w:r>
+      <w:proofErr w:type="gramEnd"/>
+      <w:r>
+        <w:rPr>
+          <w:rFonts w:ascii="Times New Roman" w:hAnsi="Times New Roman" w:cs="Times New Roman"/>
+          <w:sz w:val="24"/>
+          <w:szCs w:val="24"/>
+          <w:lang w:val="en-US"/>
+        </w:rPr>
+        <w:t xml:space="preserve">, invasive thistles. Changes in flower head heights and distributions for </w:t>
       </w:r>
       <w:r>
         <w:rPr>
@@ -7885,6 +9100,7 @@
         </w:rPr>
         <w:t xml:space="preserve"> </w:t>
       </w:r>
+      <w:proofErr w:type="spellStart"/>
       <w:r>
         <w:rPr>
           <w:rFonts w:ascii="Times New Roman" w:hAnsi="Times New Roman" w:cs="Times New Roman"/>
@@ -7896,6 +9112,7 @@
         </w:rPr>
         <w:t>acanthoides</w:t>
       </w:r>
+      <w:proofErr w:type="spellEnd"/>
       <w:r>
         <w:rPr>
           <w:rFonts w:ascii="Times New Roman" w:hAnsi="Times New Roman" w:cs="Times New Roman"/>
@@ -7925,6 +9142,7 @@
         </w:rPr>
         <w:t xml:space="preserve"> </w:t>
       </w:r>
+      <w:proofErr w:type="spellStart"/>
       <w:r>
         <w:rPr>
           <w:rFonts w:ascii="Times New Roman" w:hAnsi="Times New Roman" w:cs="Times New Roman"/>
@@ -7936,6 +9154,7 @@
         </w:rPr>
         <w:t>acanthoides</w:t>
       </w:r>
+      <w:proofErr w:type="spellEnd"/>
       <w:r>
         <w:rPr>
           <w:rFonts w:ascii="Times New Roman" w:hAnsi="Times New Roman" w:cs="Times New Roman"/>
@@ -8021,7 +9240,27 @@
           <w:szCs w:val="24"/>
           <w:lang w:val="en-US"/>
         </w:rPr>
-        <w:t xml:space="preserve">% increase in mean flower head height that we observed is similar to the increases in maximum flower head height reported by both us and Zhang </w:t>
+        <w:t xml:space="preserve">% increase in mean flower head height that we observed is </w:t>
+      </w:r>
+      <w:proofErr w:type="gramStart"/>
+      <w:r>
+        <w:rPr>
+          <w:rFonts w:ascii="Times New Roman" w:hAnsi="Times New Roman" w:cs="Times New Roman"/>
+          <w:sz w:val="24"/>
+          <w:szCs w:val="24"/>
+          <w:lang w:val="en-US"/>
+        </w:rPr>
+        <w:t>similar to</w:t>
+      </w:r>
+      <w:proofErr w:type="gramEnd"/>
+      <w:r>
+        <w:rPr>
+          <w:rFonts w:ascii="Times New Roman" w:hAnsi="Times New Roman" w:cs="Times New Roman"/>
+          <w:sz w:val="24"/>
+          <w:szCs w:val="24"/>
+          <w:lang w:val="en-US"/>
+        </w:rPr>
+        <w:t xml:space="preserve"> the increases in maximum flower head height reported by both us and Zhang </w:t>
       </w:r>
       <w:r>
         <w:rPr>
@@ -8098,7 +9337,27 @@
           <w:szCs w:val="24"/>
           <w:lang w:val="en-US"/>
         </w:rPr>
-        <w:t xml:space="preserve">, especially along the right tail of the kernels. Seeds from warmed thistles had a higher probability of exceeding a given dispersal distance than those from their unwarmed counterparts; warmed </w:t>
+        <w:t xml:space="preserve">, especially along the right tail of the kernels. Seeds from warmed thistles had a higher probability of exceeding a given dispersal distance than those from their </w:t>
+      </w:r>
+      <w:proofErr w:type="spellStart"/>
+      <w:r>
+        <w:rPr>
+          <w:rFonts w:ascii="Times New Roman" w:hAnsi="Times New Roman" w:cs="Times New Roman"/>
+          <w:sz w:val="24"/>
+          <w:szCs w:val="24"/>
+          <w:lang w:val="en-US"/>
+        </w:rPr>
+        <w:t>unwarmed</w:t>
+      </w:r>
+      <w:proofErr w:type="spellEnd"/>
+      <w:r>
+        <w:rPr>
+          <w:rFonts w:ascii="Times New Roman" w:hAnsi="Times New Roman" w:cs="Times New Roman"/>
+          <w:sz w:val="24"/>
+          <w:szCs w:val="24"/>
+          <w:lang w:val="en-US"/>
+        </w:rPr>
+        <w:t xml:space="preserve"> counterparts; warmed </w:t>
       </w:r>
       <w:r>
         <w:rPr>
@@ -8129,8 +9388,21 @@
           <w:szCs w:val="24"/>
           <w:lang w:val="en-US"/>
         </w:rPr>
-        <w:t>C. acanthoides</w:t>
-      </w:r>
+        <w:t xml:space="preserve">C. </w:t>
+      </w:r>
+      <w:proofErr w:type="spellStart"/>
+      <w:r>
+        <w:rPr>
+          <w:rFonts w:ascii="Times New Roman" w:hAnsi="Times New Roman" w:cs="Times New Roman"/>
+          <w:i/>
+          <w:iCs/>
+          <w:sz w:val="24"/>
+          <w:szCs w:val="24"/>
+          <w:lang w:val="en-US"/>
+        </w:rPr>
+        <w:t>acanthoides</w:t>
+      </w:r>
+      <w:proofErr w:type="spellEnd"/>
       <w:r>
         <w:rPr>
           <w:rFonts w:ascii="Times New Roman" w:hAnsi="Times New Roman" w:cs="Times New Roman"/>
@@ -8166,39 +9438,105 @@
           <w:lang w:val="en-US"/>
         </w:rPr>
         <w:lastRenderedPageBreak/>
-        <w:t xml:space="preserve">warming; for example, seeds from warmed and unwarmed </w:t>
-      </w:r>
-      <w:r>
-        <w:rPr>
-          <w:rFonts w:ascii="Times New Roman" w:hAnsi="Times New Roman" w:cs="Times New Roman"/>
-          <w:i/>
-          <w:iCs/>
-          <w:sz w:val="24"/>
-          <w:szCs w:val="24"/>
-          <w:lang w:val="en-US"/>
-        </w:rPr>
-        <w:t>C. acanthoides</w:t>
-      </w:r>
-      <w:r>
-        <w:rPr>
-          <w:rFonts w:ascii="Times New Roman" w:hAnsi="Times New Roman" w:cs="Times New Roman"/>
-          <w:sz w:val="24"/>
-          <w:szCs w:val="24"/>
-          <w:lang w:val="en-US"/>
-        </w:rPr>
-        <w:t xml:space="preserve"> were on average 1.57 and 1.38 times as likely, respectively, to travel 50 m or more when using the maximum flower head height rather than the distribution of heights, while seeds were 2.44 times as likely to travel 50 m or more if they dispersed from warmed rather than unwarmed </w:t>
-      </w:r>
-      <w:r>
-        <w:rPr>
-          <w:rFonts w:ascii="Times New Roman" w:hAnsi="Times New Roman" w:cs="Times New Roman"/>
-          <w:i/>
-          <w:iCs/>
-          <w:sz w:val="24"/>
-          <w:szCs w:val="24"/>
-          <w:lang w:val="en-US"/>
-        </w:rPr>
-        <w:t>C. acanthoides</w:t>
-      </w:r>
+        <w:t xml:space="preserve">warming; for example, seeds from warmed and </w:t>
+      </w:r>
+      <w:proofErr w:type="spellStart"/>
+      <w:r>
+        <w:rPr>
+          <w:rFonts w:ascii="Times New Roman" w:hAnsi="Times New Roman" w:cs="Times New Roman"/>
+          <w:sz w:val="24"/>
+          <w:szCs w:val="24"/>
+          <w:lang w:val="en-US"/>
+        </w:rPr>
+        <w:t>unwarmed</w:t>
+      </w:r>
+      <w:proofErr w:type="spellEnd"/>
+      <w:r>
+        <w:rPr>
+          <w:rFonts w:ascii="Times New Roman" w:hAnsi="Times New Roman" w:cs="Times New Roman"/>
+          <w:sz w:val="24"/>
+          <w:szCs w:val="24"/>
+          <w:lang w:val="en-US"/>
+        </w:rPr>
+        <w:t xml:space="preserve"> </w:t>
+      </w:r>
+      <w:r>
+        <w:rPr>
+          <w:rFonts w:ascii="Times New Roman" w:hAnsi="Times New Roman" w:cs="Times New Roman"/>
+          <w:i/>
+          <w:iCs/>
+          <w:sz w:val="24"/>
+          <w:szCs w:val="24"/>
+          <w:lang w:val="en-US"/>
+        </w:rPr>
+        <w:t xml:space="preserve">C. </w:t>
+      </w:r>
+      <w:proofErr w:type="spellStart"/>
+      <w:r>
+        <w:rPr>
+          <w:rFonts w:ascii="Times New Roman" w:hAnsi="Times New Roman" w:cs="Times New Roman"/>
+          <w:i/>
+          <w:iCs/>
+          <w:sz w:val="24"/>
+          <w:szCs w:val="24"/>
+          <w:lang w:val="en-US"/>
+        </w:rPr>
+        <w:t>acanthoides</w:t>
+      </w:r>
+      <w:proofErr w:type="spellEnd"/>
+      <w:r>
+        <w:rPr>
+          <w:rFonts w:ascii="Times New Roman" w:hAnsi="Times New Roman" w:cs="Times New Roman"/>
+          <w:sz w:val="24"/>
+          <w:szCs w:val="24"/>
+          <w:lang w:val="en-US"/>
+        </w:rPr>
+        <w:t xml:space="preserve"> were on average 1.57 and 1.38 times as likely, respectively, to travel 50 m or more when using the maximum flower head height rather than the distribution of heights, while seeds were 2.44 times as likely to travel 50 m or more if they dispersed from warmed rather than </w:t>
+      </w:r>
+      <w:proofErr w:type="spellStart"/>
+      <w:r>
+        <w:rPr>
+          <w:rFonts w:ascii="Times New Roman" w:hAnsi="Times New Roman" w:cs="Times New Roman"/>
+          <w:sz w:val="24"/>
+          <w:szCs w:val="24"/>
+          <w:lang w:val="en-US"/>
+        </w:rPr>
+        <w:t>unwarmed</w:t>
+      </w:r>
+      <w:proofErr w:type="spellEnd"/>
+      <w:r>
+        <w:rPr>
+          <w:rFonts w:ascii="Times New Roman" w:hAnsi="Times New Roman" w:cs="Times New Roman"/>
+          <w:sz w:val="24"/>
+          <w:szCs w:val="24"/>
+          <w:lang w:val="en-US"/>
+        </w:rPr>
+        <w:t xml:space="preserve"> </w:t>
+      </w:r>
+      <w:r>
+        <w:rPr>
+          <w:rFonts w:ascii="Times New Roman" w:hAnsi="Times New Roman" w:cs="Times New Roman"/>
+          <w:i/>
+          <w:iCs/>
+          <w:sz w:val="24"/>
+          <w:szCs w:val="24"/>
+          <w:lang w:val="en-US"/>
+        </w:rPr>
+        <w:t xml:space="preserve">C. </w:t>
+      </w:r>
+      <w:proofErr w:type="spellStart"/>
+      <w:r>
+        <w:rPr>
+          <w:rFonts w:ascii="Times New Roman" w:hAnsi="Times New Roman" w:cs="Times New Roman"/>
+          <w:i/>
+          <w:iCs/>
+          <w:sz w:val="24"/>
+          <w:szCs w:val="24"/>
+          <w:lang w:val="en-US"/>
+        </w:rPr>
+        <w:t>acanthoides</w:t>
+      </w:r>
+      <w:proofErr w:type="spellEnd"/>
       <w:r>
         <w:rPr>
           <w:rFonts w:ascii="Times New Roman" w:hAnsi="Times New Roman" w:cs="Times New Roman"/>
@@ -8227,7 +9565,27 @@
           <w:szCs w:val="24"/>
           <w:lang w:val="en-US"/>
         </w:rPr>
-        <w:t xml:space="preserve">Warming-induced height increases are only one response that may affect dispersal patterns in wind-dispersed plants under climate change. For example, increases in air temperature may increase seed dispersal distances by increasing air turbulence (Kuparinen </w:t>
+        <w:t>Warming-induced height increases are only one response that may affect dispersal patterns in wind-dispersed plants under climate change. For example, increases in air temperature may increase seed dispersal distances by increasing air turbulence (</w:t>
+      </w:r>
+      <w:proofErr w:type="spellStart"/>
+      <w:r>
+        <w:rPr>
+          <w:rFonts w:ascii="Times New Roman" w:hAnsi="Times New Roman" w:cs="Times New Roman"/>
+          <w:sz w:val="24"/>
+          <w:szCs w:val="24"/>
+          <w:lang w:val="en-US"/>
+        </w:rPr>
+        <w:t>Kuparinen</w:t>
+      </w:r>
+      <w:proofErr w:type="spellEnd"/>
+      <w:r>
+        <w:rPr>
+          <w:rFonts w:ascii="Times New Roman" w:hAnsi="Times New Roman" w:cs="Times New Roman"/>
+          <w:sz w:val="24"/>
+          <w:szCs w:val="24"/>
+          <w:lang w:val="en-US"/>
+        </w:rPr>
+        <w:t xml:space="preserve"> </w:t>
       </w:r>
       <w:r>
         <w:rPr>
@@ -8267,7 +9625,47 @@
           <w:szCs w:val="24"/>
           <w:lang w:val="en-US"/>
         </w:rPr>
-        <w:t xml:space="preserve">. 2012), and increases in the frequency of extreme wind events may increase frequency of long-distance dispersal events (Soons </w:t>
+        <w:t>. 2012</w:t>
+      </w:r>
+      <w:proofErr w:type="gramStart"/>
+      <w:r>
+        <w:rPr>
+          <w:rFonts w:ascii="Times New Roman" w:hAnsi="Times New Roman" w:cs="Times New Roman"/>
+          <w:sz w:val="24"/>
+          <w:szCs w:val="24"/>
+          <w:lang w:val="en-US"/>
+        </w:rPr>
+        <w:t>), and</w:t>
+      </w:r>
+      <w:proofErr w:type="gramEnd"/>
+      <w:r>
+        <w:rPr>
+          <w:rFonts w:ascii="Times New Roman" w:hAnsi="Times New Roman" w:cs="Times New Roman"/>
+          <w:sz w:val="24"/>
+          <w:szCs w:val="24"/>
+          <w:lang w:val="en-US"/>
+        </w:rPr>
+        <w:t xml:space="preserve"> increases in the frequency of extreme wind events may increase frequency of long-distance dispersal events (</w:t>
+      </w:r>
+      <w:proofErr w:type="spellStart"/>
+      <w:r>
+        <w:rPr>
+          <w:rFonts w:ascii="Times New Roman" w:hAnsi="Times New Roman" w:cs="Times New Roman"/>
+          <w:sz w:val="24"/>
+          <w:szCs w:val="24"/>
+          <w:lang w:val="en-US"/>
+        </w:rPr>
+        <w:t>Soons</w:t>
+      </w:r>
+      <w:proofErr w:type="spellEnd"/>
+      <w:r>
+        <w:rPr>
+          <w:rFonts w:ascii="Times New Roman" w:hAnsi="Times New Roman" w:cs="Times New Roman"/>
+          <w:sz w:val="24"/>
+          <w:szCs w:val="24"/>
+          <w:lang w:val="en-US"/>
+        </w:rPr>
+        <w:t xml:space="preserve"> </w:t>
       </w:r>
       <w:r>
         <w:rPr>
@@ -8307,7 +9705,27 @@
           <w:szCs w:val="24"/>
           <w:lang w:val="en-US"/>
         </w:rPr>
-        <w:t>. 2019). Climate change may affect one or more dispersal vectors within a particular system, thus affecting the total dispersal kernel, or the probability distribution of dispersal distances when all dispersal vectors are taken into account.</w:t>
+        <w:t xml:space="preserve">. 2019). Climate change may affect one or more dispersal vectors within a particular system, thus affecting the total dispersal kernel, or the probability distribution of dispersal distances when all dispersal vectors are </w:t>
+      </w:r>
+      <w:proofErr w:type="gramStart"/>
+      <w:r>
+        <w:rPr>
+          <w:rFonts w:ascii="Times New Roman" w:hAnsi="Times New Roman" w:cs="Times New Roman"/>
+          <w:sz w:val="24"/>
+          <w:szCs w:val="24"/>
+          <w:lang w:val="en-US"/>
+        </w:rPr>
+        <w:t>taken into account</w:t>
+      </w:r>
+      <w:proofErr w:type="gramEnd"/>
+      <w:r>
+        <w:rPr>
+          <w:rFonts w:ascii="Times New Roman" w:hAnsi="Times New Roman" w:cs="Times New Roman"/>
+          <w:sz w:val="24"/>
+          <w:szCs w:val="24"/>
+          <w:lang w:val="en-US"/>
+        </w:rPr>
+        <w:t>.</w:t>
       </w:r>
     </w:p>
     <w:p>
@@ -8346,7 +9764,47 @@
           <w:szCs w:val="24"/>
           <w:lang w:val="en-US"/>
         </w:rPr>
-        <w:t xml:space="preserve">integrodifference and integral projection models of population spread (e.g. Kot </w:t>
+        <w:t>integrodifference and integral projection models of population spread (</w:t>
+      </w:r>
+      <w:proofErr w:type="gramStart"/>
+      <w:r>
+        <w:rPr>
+          <w:rFonts w:ascii="Times New Roman" w:hAnsi="Times New Roman" w:cs="Times New Roman"/>
+          <w:sz w:val="24"/>
+          <w:szCs w:val="24"/>
+          <w:lang w:val="en-US"/>
+        </w:rPr>
+        <w:t>e.g.</w:t>
+      </w:r>
+      <w:proofErr w:type="gramEnd"/>
+      <w:r>
+        <w:rPr>
+          <w:rFonts w:ascii="Times New Roman" w:hAnsi="Times New Roman" w:cs="Times New Roman"/>
+          <w:sz w:val="24"/>
+          <w:szCs w:val="24"/>
+          <w:lang w:val="en-US"/>
+        </w:rPr>
+        <w:t xml:space="preserve"> </w:t>
+      </w:r>
+      <w:proofErr w:type="spellStart"/>
+      <w:r>
+        <w:rPr>
+          <w:rFonts w:ascii="Times New Roman" w:hAnsi="Times New Roman" w:cs="Times New Roman"/>
+          <w:sz w:val="24"/>
+          <w:szCs w:val="24"/>
+          <w:lang w:val="en-US"/>
+        </w:rPr>
+        <w:t>Kot</w:t>
+      </w:r>
+      <w:proofErr w:type="spellEnd"/>
+      <w:r>
+        <w:rPr>
+          <w:rFonts w:ascii="Times New Roman" w:hAnsi="Times New Roman" w:cs="Times New Roman"/>
+          <w:sz w:val="24"/>
+          <w:szCs w:val="24"/>
+          <w:lang w:val="en-US"/>
+        </w:rPr>
+        <w:t xml:space="preserve"> </w:t>
       </w:r>
       <w:r>
         <w:rPr>
@@ -8384,7 +9842,67 @@
           <w:szCs w:val="24"/>
           <w:lang w:val="en-US"/>
         </w:rPr>
-        <w:t xml:space="preserve"> Neubert and Caswell 2000, Ellner and Rees 2006, Jongejans et al. 2011). These sorts of models can be highly sensitive to the right tails of dispersal kernels used in the model framework; population movement here can often be driven by a small handful of long-distance dispersal events (Kot </w:t>
+        <w:t xml:space="preserve"> Neubert and Caswell 2000, </w:t>
+      </w:r>
+      <w:proofErr w:type="spellStart"/>
+      <w:r>
+        <w:rPr>
+          <w:rFonts w:ascii="Times New Roman" w:hAnsi="Times New Roman" w:cs="Times New Roman"/>
+          <w:sz w:val="24"/>
+          <w:szCs w:val="24"/>
+          <w:lang w:val="en-US"/>
+        </w:rPr>
+        <w:t>Ellner</w:t>
+      </w:r>
+      <w:proofErr w:type="spellEnd"/>
+      <w:r>
+        <w:rPr>
+          <w:rFonts w:ascii="Times New Roman" w:hAnsi="Times New Roman" w:cs="Times New Roman"/>
+          <w:sz w:val="24"/>
+          <w:szCs w:val="24"/>
+          <w:lang w:val="en-US"/>
+        </w:rPr>
+        <w:t xml:space="preserve"> and Rees 2006, </w:t>
+      </w:r>
+      <w:proofErr w:type="spellStart"/>
+      <w:r>
+        <w:rPr>
+          <w:rFonts w:ascii="Times New Roman" w:hAnsi="Times New Roman" w:cs="Times New Roman"/>
+          <w:sz w:val="24"/>
+          <w:szCs w:val="24"/>
+          <w:lang w:val="en-US"/>
+        </w:rPr>
+        <w:t>Jongejans</w:t>
+      </w:r>
+      <w:proofErr w:type="spellEnd"/>
+      <w:r>
+        <w:rPr>
+          <w:rFonts w:ascii="Times New Roman" w:hAnsi="Times New Roman" w:cs="Times New Roman"/>
+          <w:sz w:val="24"/>
+          <w:szCs w:val="24"/>
+          <w:lang w:val="en-US"/>
+        </w:rPr>
+        <w:t xml:space="preserve"> et al. 2011). These sorts of models can be highly sensitive to the right tails of dispersal kernels used in the model framework; population movement here can often be driven by a small handful of long-distance dispersal events (</w:t>
+      </w:r>
+      <w:proofErr w:type="spellStart"/>
+      <w:r>
+        <w:rPr>
+          <w:rFonts w:ascii="Times New Roman" w:hAnsi="Times New Roman" w:cs="Times New Roman"/>
+          <w:sz w:val="24"/>
+          <w:szCs w:val="24"/>
+          <w:lang w:val="en-US"/>
+        </w:rPr>
+        <w:t>Kot</w:t>
+      </w:r>
+      <w:proofErr w:type="spellEnd"/>
+      <w:r>
+        <w:rPr>
+          <w:rFonts w:ascii="Times New Roman" w:hAnsi="Times New Roman" w:cs="Times New Roman"/>
+          <w:sz w:val="24"/>
+          <w:szCs w:val="24"/>
+          <w:lang w:val="en-US"/>
+        </w:rPr>
+        <w:t xml:space="preserve"> </w:t>
       </w:r>
       <w:r>
         <w:rPr>
@@ -8506,7 +10024,27 @@
           <w:szCs w:val="24"/>
           <w:lang w:val="en-US"/>
         </w:rPr>
-        <w:t xml:space="preserve"> Norghauer </w:t>
+        <w:t xml:space="preserve"> </w:t>
+      </w:r>
+      <w:proofErr w:type="spellStart"/>
+      <w:r>
+        <w:rPr>
+          <w:rFonts w:ascii="Times New Roman" w:hAnsi="Times New Roman" w:cs="Times New Roman"/>
+          <w:sz w:val="24"/>
+          <w:szCs w:val="24"/>
+          <w:lang w:val="en-US"/>
+        </w:rPr>
+        <w:t>Norghauer</w:t>
+      </w:r>
+      <w:proofErr w:type="spellEnd"/>
+      <w:r>
+        <w:rPr>
+          <w:rFonts w:ascii="Times New Roman" w:hAnsi="Times New Roman" w:cs="Times New Roman"/>
+          <w:sz w:val="24"/>
+          <w:szCs w:val="24"/>
+          <w:lang w:val="en-US"/>
+        </w:rPr>
+        <w:t xml:space="preserve"> </w:t>
       </w:r>
       <w:r>
         <w:rPr>
@@ -8526,7 +10064,27 @@
           <w:szCs w:val="24"/>
           <w:lang w:val="en-US"/>
         </w:rPr>
-        <w:t>. 2010) or infection by pathogens (Augspurger 1983</w:t>
+        <w:t>. 2010) or infection by pathogens (</w:t>
+      </w:r>
+      <w:proofErr w:type="spellStart"/>
+      <w:r>
+        <w:rPr>
+          <w:rFonts w:ascii="Times New Roman" w:hAnsi="Times New Roman" w:cs="Times New Roman"/>
+          <w:sz w:val="24"/>
+          <w:szCs w:val="24"/>
+          <w:lang w:val="en-US"/>
+        </w:rPr>
+        <w:t>Augspurger</w:t>
+      </w:r>
+      <w:proofErr w:type="spellEnd"/>
+      <w:r>
+        <w:rPr>
+          <w:rFonts w:ascii="Times New Roman" w:hAnsi="Times New Roman" w:cs="Times New Roman"/>
+          <w:sz w:val="24"/>
+          <w:szCs w:val="24"/>
+          <w:lang w:val="en-US"/>
+        </w:rPr>
+        <w:t xml:space="preserve"> 1983</w:t>
       </w:r>
       <w:r>
         <w:rPr>
@@ -8544,7 +10102,27 @@
           <w:szCs w:val="24"/>
           <w:lang w:val="en-US"/>
         </w:rPr>
-        <w:t xml:space="preserve"> Augspurger and Kelly 1984), or because they can simply find more suitable habitat, they may experience increased fitness and make significant contributions to population growth and spread. If warming due to climate change increases the likelihood or magnitude of dispersal events in the right tail of the kernel as we have shown, it may have strong effects on spread rates, even if increased dispersal distances are somewhat modest. The information used to construct dispersal kernels can affect estimates of spread rates too. For example, Teller </w:t>
+        <w:t xml:space="preserve"> </w:t>
+      </w:r>
+      <w:proofErr w:type="spellStart"/>
+      <w:r>
+        <w:rPr>
+          <w:rFonts w:ascii="Times New Roman" w:hAnsi="Times New Roman" w:cs="Times New Roman"/>
+          <w:sz w:val="24"/>
+          <w:szCs w:val="24"/>
+          <w:lang w:val="en-US"/>
+        </w:rPr>
+        <w:t>Augspurger</w:t>
+      </w:r>
+      <w:proofErr w:type="spellEnd"/>
+      <w:r>
+        <w:rPr>
+          <w:rFonts w:ascii="Times New Roman" w:hAnsi="Times New Roman" w:cs="Times New Roman"/>
+          <w:sz w:val="24"/>
+          <w:szCs w:val="24"/>
+          <w:lang w:val="en-US"/>
+        </w:rPr>
+        <w:t xml:space="preserve"> and Kelly 1984), or because they can simply find more suitable habitat, they may experience increased fitness and make significant contributions to population growth and spread. If warming due to climate change increases the likelihood or magnitude of dispersal events in the right tail of the kernel as we have shown, it may have strong effects on spread rates, even if increased dispersal distances are somewhat modest. The information used to construct dispersal kernels can affect estimates of spread rates too. For example, Teller </w:t>
       </w:r>
       <w:r>
         <w:rPr>
@@ -8564,7 +10142,27 @@
           <w:szCs w:val="24"/>
           <w:lang w:val="en-US"/>
         </w:rPr>
-        <w:t xml:space="preserve">. (2016) demonstrate that </w:t>
+        <w:t xml:space="preserve">. (2016) </w:t>
+      </w:r>
+      <w:proofErr w:type="gramStart"/>
+      <w:r>
+        <w:rPr>
+          <w:rFonts w:ascii="Times New Roman" w:hAnsi="Times New Roman" w:cs="Times New Roman"/>
+          <w:sz w:val="24"/>
+          <w:szCs w:val="24"/>
+          <w:lang w:val="en-US"/>
+        </w:rPr>
+        <w:t>demonstrate</w:t>
+      </w:r>
+      <w:proofErr w:type="gramEnd"/>
+      <w:r>
+        <w:rPr>
+          <w:rFonts w:ascii="Times New Roman" w:hAnsi="Times New Roman" w:cs="Times New Roman"/>
+          <w:sz w:val="24"/>
+          <w:szCs w:val="24"/>
+          <w:lang w:val="en-US"/>
+        </w:rPr>
+        <w:t xml:space="preserve"> that </w:t>
       </w:r>
       <w:r>
         <w:rPr>
@@ -8602,7 +10200,27 @@
           <w:szCs w:val="24"/>
           <w:lang w:val="en-US"/>
         </w:rPr>
-        <w:t xml:space="preserve"> dispersal using maximum flower head height rather than the distribution of flower head heights may overestimate spread rates since models using the maximum height will assume that seeds are released from higher above the ground than they actually are; seeds will then spend more time in the air and thus be carried further by wind, leading to an overrepresentation of longer dispersal distances.</w:t>
+        <w:t xml:space="preserve"> dispersal using maximum flower head height rather than the distribution of flower head heights may overestimate spread rates since models using the maximum height will assume that seeds are released from higher above the ground than they </w:t>
+      </w:r>
+      <w:proofErr w:type="gramStart"/>
+      <w:r>
+        <w:rPr>
+          <w:rFonts w:ascii="Times New Roman" w:hAnsi="Times New Roman" w:cs="Times New Roman"/>
+          <w:sz w:val="24"/>
+          <w:szCs w:val="24"/>
+          <w:lang w:val="en-US"/>
+        </w:rPr>
+        <w:t>actually are</w:t>
+      </w:r>
+      <w:proofErr w:type="gramEnd"/>
+      <w:r>
+        <w:rPr>
+          <w:rFonts w:ascii="Times New Roman" w:hAnsi="Times New Roman" w:cs="Times New Roman"/>
+          <w:sz w:val="24"/>
+          <w:szCs w:val="24"/>
+          <w:lang w:val="en-US"/>
+        </w:rPr>
+        <w:t>; seeds will then spend more time in the air and thus be carried further by wind, leading to an overrepresentation of longer dispersal distances.</w:t>
       </w:r>
     </w:p>
     <w:p>
@@ -8654,8 +10272,21 @@
           <w:szCs w:val="24"/>
           <w:lang w:val="en-US"/>
         </w:rPr>
-        <w:t>C. acanthoides</w:t>
-      </w:r>
+        <w:t xml:space="preserve">C. </w:t>
+      </w:r>
+      <w:proofErr w:type="spellStart"/>
+      <w:r>
+        <w:rPr>
+          <w:rFonts w:ascii="Times New Roman" w:hAnsi="Times New Roman" w:cs="Times New Roman"/>
+          <w:i/>
+          <w:iCs/>
+          <w:sz w:val="24"/>
+          <w:szCs w:val="24"/>
+          <w:lang w:val="en-US"/>
+        </w:rPr>
+        <w:t>acanthoides</w:t>
+      </w:r>
+      <w:proofErr w:type="spellEnd"/>
       <w:r>
         <w:rPr>
           <w:rFonts w:ascii="Times New Roman" w:hAnsi="Times New Roman" w:cs="Times New Roman"/>
@@ -8731,7 +10362,27 @@
           <w:szCs w:val="24"/>
           <w:lang w:val="en-US"/>
         </w:rPr>
-        <w:t xml:space="preserve">real dispersal as well, as seed trapping or tracking may fail to detect such long-distance dispersal. The elusive nature of these long-distance dispersal events can be problematic for estimating how quickly species spread; if models of population spread are often heavily influenced by these long-distance dispersal events, yet we struggle to adequately capture them, then uncertainty in the frequency of such events can adversely affect our ability to measure spread rates. For example, Skarpaas and Shea (2007) caution that failure to adequately capture the right tail of the kernel, including long-distance dispersal events, may possibly result in underestimation of spread rates in </w:t>
+        <w:t xml:space="preserve">real dispersal as well, as seed trapping or tracking may fail to detect such long-distance dispersal. The elusive nature of these long-distance dispersal events can be problematic for estimating how quickly species spread; if models of population spread are often heavily influenced by these long-distance dispersal events, yet we struggle to adequately capture them, then uncertainty in the frequency of such events can adversely affect our ability to measure spread rates. For example, </w:t>
+      </w:r>
+      <w:proofErr w:type="spellStart"/>
+      <w:r>
+        <w:rPr>
+          <w:rFonts w:ascii="Times New Roman" w:hAnsi="Times New Roman" w:cs="Times New Roman"/>
+          <w:sz w:val="24"/>
+          <w:szCs w:val="24"/>
+          <w:lang w:val="en-US"/>
+        </w:rPr>
+        <w:t>Skarpaas</w:t>
+      </w:r>
+      <w:proofErr w:type="spellEnd"/>
+      <w:r>
+        <w:rPr>
+          <w:rFonts w:ascii="Times New Roman" w:hAnsi="Times New Roman" w:cs="Times New Roman"/>
+          <w:sz w:val="24"/>
+          <w:szCs w:val="24"/>
+          <w:lang w:val="en-US"/>
+        </w:rPr>
+        <w:t xml:space="preserve"> and Shea (2007) caution that failure to adequately capture the right tail of the kernel, including long-distance dispersal events, may possibly result in underestimation of spread rates in </w:t>
       </w:r>
       <w:r>
         <w:rPr>
@@ -8803,7 +10454,31 @@
           <w:szCs w:val="24"/>
           <w:lang w:val="en-US"/>
         </w:rPr>
-        <w:t>C. acanthoides,</w:t>
+        <w:t xml:space="preserve">C. </w:t>
+      </w:r>
+      <w:proofErr w:type="spellStart"/>
+      <w:r>
+        <w:rPr>
+          <w:rFonts w:ascii="Times New Roman" w:hAnsi="Times New Roman" w:cs="Times New Roman"/>
+          <w:i/>
+          <w:iCs/>
+          <w:sz w:val="24"/>
+          <w:szCs w:val="24"/>
+          <w:lang w:val="en-US"/>
+        </w:rPr>
+        <w:t>acanthoides</w:t>
+      </w:r>
+      <w:proofErr w:type="spellEnd"/>
+      <w:r>
+        <w:rPr>
+          <w:rFonts w:ascii="Times New Roman" w:hAnsi="Times New Roman" w:cs="Times New Roman"/>
+          <w:i/>
+          <w:iCs/>
+          <w:sz w:val="24"/>
+          <w:szCs w:val="24"/>
+          <w:lang w:val="en-US"/>
+        </w:rPr>
+        <w:t>,</w:t>
       </w:r>
       <w:r>
         <w:rPr>
@@ -8832,7 +10507,27 @@
           <w:szCs w:val="24"/>
           <w:lang w:val="en-US"/>
         </w:rPr>
-        <w:t xml:space="preserve">by possibly altering how they grow, reproduce, and spread (Mainka and Howard 2010, Ziska </w:t>
+        <w:t>by possibly altering how they grow, reproduce, and spread (</w:t>
+      </w:r>
+      <w:proofErr w:type="spellStart"/>
+      <w:r>
+        <w:rPr>
+          <w:rFonts w:ascii="Times New Roman" w:hAnsi="Times New Roman" w:cs="Times New Roman"/>
+          <w:sz w:val="24"/>
+          <w:szCs w:val="24"/>
+          <w:lang w:val="en-US"/>
+        </w:rPr>
+        <w:t>Mainka</w:t>
+      </w:r>
+      <w:proofErr w:type="spellEnd"/>
+      <w:r>
+        <w:rPr>
+          <w:rFonts w:ascii="Times New Roman" w:hAnsi="Times New Roman" w:cs="Times New Roman"/>
+          <w:sz w:val="24"/>
+          <w:szCs w:val="24"/>
+          <w:lang w:val="en-US"/>
+        </w:rPr>
+        <w:t xml:space="preserve"> and Howard 2010, Ziska </w:t>
       </w:r>
       <w:r>
         <w:rPr>
@@ -8890,7 +10585,27 @@
           <w:szCs w:val="24"/>
           <w:lang w:val="en-US"/>
         </w:rPr>
-        <w:t xml:space="preserve">). Concerns regarding invasive species control in future climates have become widespread among natural resource managers; a recent survey by Beaury </w:t>
+        <w:t xml:space="preserve">). Concerns regarding invasive species control in future climates have become widespread among natural resource managers; a recent survey by </w:t>
+      </w:r>
+      <w:proofErr w:type="spellStart"/>
+      <w:r>
+        <w:rPr>
+          <w:rFonts w:ascii="Times New Roman" w:hAnsi="Times New Roman" w:cs="Times New Roman"/>
+          <w:sz w:val="24"/>
+          <w:szCs w:val="24"/>
+          <w:lang w:val="en-US"/>
+        </w:rPr>
+        <w:t>Beaury</w:t>
+      </w:r>
+      <w:proofErr w:type="spellEnd"/>
+      <w:r>
+        <w:rPr>
+          <w:rFonts w:ascii="Times New Roman" w:hAnsi="Times New Roman" w:cs="Times New Roman"/>
+          <w:sz w:val="24"/>
+          <w:szCs w:val="24"/>
+          <w:lang w:val="en-US"/>
+        </w:rPr>
+        <w:t xml:space="preserve"> </w:t>
       </w:r>
       <w:r>
         <w:rPr>
@@ -8930,7 +10645,27 @@
           <w:szCs w:val="24"/>
           <w:lang w:val="en-US"/>
         </w:rPr>
-        <w:t xml:space="preserve"> (2020) reports that many natural resource managers worry about how climate change will affect invasive species management, and 65% of managers have incorporated climate change into their management plans. One particular challenge for managers of invasive species lies within how climate change affects dispersal, as dispersal governs where and how quickly </w:t>
+        <w:t xml:space="preserve"> (2020) reports that many natural resource managers worry about how climate change will affect invasive species management, and 65% of managers have incorporated climate change into their management plans. One </w:t>
+      </w:r>
+      <w:proofErr w:type="gramStart"/>
+      <w:r>
+        <w:rPr>
+          <w:rFonts w:ascii="Times New Roman" w:hAnsi="Times New Roman" w:cs="Times New Roman"/>
+          <w:sz w:val="24"/>
+          <w:szCs w:val="24"/>
+          <w:lang w:val="en-US"/>
+        </w:rPr>
+        <w:t>particular challenge</w:t>
+      </w:r>
+      <w:proofErr w:type="gramEnd"/>
+      <w:r>
+        <w:rPr>
+          <w:rFonts w:ascii="Times New Roman" w:hAnsi="Times New Roman" w:cs="Times New Roman"/>
+          <w:sz w:val="24"/>
+          <w:szCs w:val="24"/>
+          <w:lang w:val="en-US"/>
+        </w:rPr>
+        <w:t xml:space="preserve"> for managers of invasive species lies within how climate change affects dispersal, as dispersal governs where and how quickly </w:t>
       </w:r>
       <w:r>
         <w:rPr>
@@ -8940,7 +10675,27 @@
           <w:lang w:val="en-US"/>
         </w:rPr>
         <w:lastRenderedPageBreak/>
-        <w:t xml:space="preserve">invasive species populations spread. Knowledge of how climate change may alter movement and dispersal patterns would be useful in helping invasive species managers improve predictions of spread speeds and make more informed management decisions (Caplat </w:t>
+        <w:t>invasive species populations spread. Knowledge of how climate change may alter movement and dispersal patterns would be useful in helping invasive species managers improve predictions of spread speeds and make more informed management decisions (</w:t>
+      </w:r>
+      <w:proofErr w:type="spellStart"/>
+      <w:r>
+        <w:rPr>
+          <w:rFonts w:ascii="Times New Roman" w:hAnsi="Times New Roman" w:cs="Times New Roman"/>
+          <w:sz w:val="24"/>
+          <w:szCs w:val="24"/>
+          <w:lang w:val="en-US"/>
+        </w:rPr>
+        <w:t>Caplat</w:t>
+      </w:r>
+      <w:proofErr w:type="spellEnd"/>
+      <w:r>
+        <w:rPr>
+          <w:rFonts w:ascii="Times New Roman" w:hAnsi="Times New Roman" w:cs="Times New Roman"/>
+          <w:sz w:val="24"/>
+          <w:szCs w:val="24"/>
+          <w:lang w:val="en-US"/>
+        </w:rPr>
+        <w:t xml:space="preserve"> </w:t>
       </w:r>
       <w:r>
         <w:rPr>
@@ -9125,8 +10880,21 @@
           <w:szCs w:val="24"/>
           <w:lang w:val="en-US"/>
         </w:rPr>
-        <w:t>C. acanthoides</w:t>
-      </w:r>
+        <w:t xml:space="preserve">C. </w:t>
+      </w:r>
+      <w:proofErr w:type="spellStart"/>
+      <w:r>
+        <w:rPr>
+          <w:rFonts w:ascii="Times New Roman" w:hAnsi="Times New Roman" w:cs="Times New Roman"/>
+          <w:i/>
+          <w:iCs/>
+          <w:sz w:val="24"/>
+          <w:szCs w:val="24"/>
+          <w:lang w:val="en-US"/>
+        </w:rPr>
+        <w:t>acanthoides</w:t>
+      </w:r>
+      <w:proofErr w:type="spellEnd"/>
       <w:r>
         <w:rPr>
           <w:rFonts w:ascii="Times New Roman" w:hAnsi="Times New Roman" w:cs="Times New Roman"/>
@@ -9207,16 +10975,56 @@
           <w:szCs w:val="24"/>
           <w:lang w:val="en-US"/>
         </w:rPr>
-        <w:t xml:space="preserve">The authors would like to thank J. Darlington, M. Dwyer, A. Kirt, and other personnel at the Russell E. Larson Agricultural Research Center for logistical support, and E. Howerton, E. Johnson, and J. Keller for assisting in setup of the experiment. </w:t>
-      </w:r>
-      <w:r>
-        <w:rPr>
-          <w:rFonts w:ascii="Times New Roman" w:hAnsi="Times New Roman" w:cs="Times New Roman"/>
-          <w:sz w:val="24"/>
-          <w:szCs w:val="24"/>
-          <w:lang w:val="en-US"/>
-        </w:rPr>
-        <w:t xml:space="preserve">O. Skarpaas provided advice on </w:t>
+        <w:t xml:space="preserve">The authors would like to thank J. Darlington, M. Dwyer, A. </w:t>
+      </w:r>
+      <w:proofErr w:type="spellStart"/>
+      <w:r>
+        <w:rPr>
+          <w:rFonts w:ascii="Times New Roman" w:hAnsi="Times New Roman" w:cs="Times New Roman"/>
+          <w:sz w:val="24"/>
+          <w:szCs w:val="24"/>
+          <w:lang w:val="en-US"/>
+        </w:rPr>
+        <w:t>Kirt</w:t>
+      </w:r>
+      <w:proofErr w:type="spellEnd"/>
+      <w:r>
+        <w:rPr>
+          <w:rFonts w:ascii="Times New Roman" w:hAnsi="Times New Roman" w:cs="Times New Roman"/>
+          <w:sz w:val="24"/>
+          <w:szCs w:val="24"/>
+          <w:lang w:val="en-US"/>
+        </w:rPr>
+        <w:t xml:space="preserve">, and other personnel at the Russell E. Larson Agricultural Research Center for logistical support, and E. Howerton, E. Johnson, and J. Keller for assisting in setup of the experiment. </w:t>
+      </w:r>
+      <w:r>
+        <w:rPr>
+          <w:rFonts w:ascii="Times New Roman" w:hAnsi="Times New Roman" w:cs="Times New Roman"/>
+          <w:sz w:val="24"/>
+          <w:szCs w:val="24"/>
+          <w:lang w:val="en-US"/>
+        </w:rPr>
+        <w:t xml:space="preserve">O. </w:t>
+      </w:r>
+      <w:proofErr w:type="spellStart"/>
+      <w:r>
+        <w:rPr>
+          <w:rFonts w:ascii="Times New Roman" w:hAnsi="Times New Roman" w:cs="Times New Roman"/>
+          <w:sz w:val="24"/>
+          <w:szCs w:val="24"/>
+          <w:lang w:val="en-US"/>
+        </w:rPr>
+        <w:t>Skarpaas</w:t>
+      </w:r>
+      <w:proofErr w:type="spellEnd"/>
+      <w:r>
+        <w:rPr>
+          <w:rFonts w:ascii="Times New Roman" w:hAnsi="Times New Roman" w:cs="Times New Roman"/>
+          <w:sz w:val="24"/>
+          <w:szCs w:val="24"/>
+          <w:lang w:val="en-US"/>
+        </w:rPr>
+        <w:t xml:space="preserve"> provided advice on </w:t>
       </w:r>
       <w:r>
         <w:rPr>
@@ -9243,7 +11051,67 @@
           <w:szCs w:val="24"/>
           <w:lang w:val="en-US"/>
         </w:rPr>
-        <w:t xml:space="preserve">E. Hanks, L. Leites, and C. Lowry helped provide feedback on the manuscript. K. Marchetto and E. Jongejans kindly provided </w:t>
+        <w:t xml:space="preserve">E. Hanks, L. </w:t>
+      </w:r>
+      <w:proofErr w:type="spellStart"/>
+      <w:r>
+        <w:rPr>
+          <w:rFonts w:ascii="Times New Roman" w:hAnsi="Times New Roman" w:cs="Times New Roman"/>
+          <w:sz w:val="24"/>
+          <w:szCs w:val="24"/>
+          <w:lang w:val="en-US"/>
+        </w:rPr>
+        <w:t>Leites</w:t>
+      </w:r>
+      <w:proofErr w:type="spellEnd"/>
+      <w:r>
+        <w:rPr>
+          <w:rFonts w:ascii="Times New Roman" w:hAnsi="Times New Roman" w:cs="Times New Roman"/>
+          <w:sz w:val="24"/>
+          <w:szCs w:val="24"/>
+          <w:lang w:val="en-US"/>
+        </w:rPr>
+        <w:t xml:space="preserve">, and C. Lowry helped provide feedback on the manuscript. K. </w:t>
+      </w:r>
+      <w:proofErr w:type="spellStart"/>
+      <w:r>
+        <w:rPr>
+          <w:rFonts w:ascii="Times New Roman" w:hAnsi="Times New Roman" w:cs="Times New Roman"/>
+          <w:sz w:val="24"/>
+          <w:szCs w:val="24"/>
+          <w:lang w:val="en-US"/>
+        </w:rPr>
+        <w:t>Marchetto</w:t>
+      </w:r>
+      <w:proofErr w:type="spellEnd"/>
+      <w:r>
+        <w:rPr>
+          <w:rFonts w:ascii="Times New Roman" w:hAnsi="Times New Roman" w:cs="Times New Roman"/>
+          <w:sz w:val="24"/>
+          <w:szCs w:val="24"/>
+          <w:lang w:val="en-US"/>
+        </w:rPr>
+        <w:t xml:space="preserve"> and E. </w:t>
+      </w:r>
+      <w:proofErr w:type="spellStart"/>
+      <w:r>
+        <w:rPr>
+          <w:rFonts w:ascii="Times New Roman" w:hAnsi="Times New Roman" w:cs="Times New Roman"/>
+          <w:sz w:val="24"/>
+          <w:szCs w:val="24"/>
+          <w:lang w:val="en-US"/>
+        </w:rPr>
+        <w:t>Jongejans</w:t>
+      </w:r>
+      <w:proofErr w:type="spellEnd"/>
+      <w:r>
+        <w:rPr>
+          <w:rFonts w:ascii="Times New Roman" w:hAnsi="Times New Roman" w:cs="Times New Roman"/>
+          <w:sz w:val="24"/>
+          <w:szCs w:val="24"/>
+          <w:lang w:val="en-US"/>
+        </w:rPr>
+        <w:t xml:space="preserve"> kindly provided </w:t>
       </w:r>
       <w:r>
         <w:rPr>
@@ -9274,8 +11142,21 @@
           <w:szCs w:val="24"/>
           <w:lang w:val="en-US"/>
         </w:rPr>
-        <w:t>C. acanthoides</w:t>
-      </w:r>
+        <w:t xml:space="preserve">C. </w:t>
+      </w:r>
+      <w:proofErr w:type="spellStart"/>
+      <w:r>
+        <w:rPr>
+          <w:rFonts w:ascii="Times New Roman" w:hAnsi="Times New Roman" w:cs="Times New Roman"/>
+          <w:i/>
+          <w:iCs/>
+          <w:sz w:val="24"/>
+          <w:szCs w:val="24"/>
+          <w:lang w:val="en-US"/>
+        </w:rPr>
+        <w:t>acanthoides</w:t>
+      </w:r>
+      <w:proofErr w:type="spellEnd"/>
       <w:r>
         <w:rPr>
           <w:rFonts w:ascii="Times New Roman" w:hAnsi="Times New Roman" w:cs="Times New Roman"/>
@@ -9366,6 +11247,7 @@
         </w:rPr>
         <w:t xml:space="preserve">and modeling </w:t>
       </w:r>
+      <w:proofErr w:type="gramStart"/>
       <w:r>
         <w:rPr>
           <w:rFonts w:ascii="Times New Roman" w:hAnsi="Times New Roman" w:cs="Times New Roman"/>
@@ -9391,7 +11273,17 @@
           <w:szCs w:val="24"/>
           <w:lang w:val="en-US"/>
         </w:rPr>
-        <w:t>s, and led writing of the initial manuscript. T.H.D. and K.S. made contributions to subsequent versions of the manuscript.</w:t>
+        <w:t>s, and</w:t>
+      </w:r>
+      <w:proofErr w:type="gramEnd"/>
+      <w:r>
+        <w:rPr>
+          <w:rFonts w:ascii="Times New Roman" w:hAnsi="Times New Roman" w:cs="Times New Roman"/>
+          <w:sz w:val="24"/>
+          <w:szCs w:val="24"/>
+          <w:lang w:val="en-US"/>
+        </w:rPr>
+        <w:t xml:space="preserve"> led writing of the initial manuscript. T.H.D. and K.S. made contributions to subsequent versions of the manuscript.</w:t>
       </w:r>
     </w:p>
     <w:p>
@@ -9470,6 +11362,7 @@
           <w:lang w:val="en-US"/>
         </w:rPr>
       </w:pPr>
+      <w:proofErr w:type="spellStart"/>
       <w:r>
         <w:rPr>
           <w:rFonts w:ascii="Times New Roman" w:hAnsi="Times New Roman" w:cs="Times New Roman"/>
@@ -9478,7 +11371,37 @@
           <w:lang w:val="en-US"/>
         </w:rPr>
         <w:lastRenderedPageBreak/>
-        <w:t xml:space="preserve">Augspurger, C. K. (1983). Seed dispersal of the tropical tree, Platypodium elegans, and the escape of its seedlings from fungal pathogens. </w:t>
+        <w:t>Augspurger</w:t>
+      </w:r>
+      <w:proofErr w:type="spellEnd"/>
+      <w:r>
+        <w:rPr>
+          <w:rFonts w:ascii="Times New Roman" w:hAnsi="Times New Roman" w:cs="Times New Roman"/>
+          <w:sz w:val="24"/>
+          <w:szCs w:val="24"/>
+          <w:lang w:val="en-US"/>
+        </w:rPr>
+        <w:t xml:space="preserve">, C. K. (1983). Seed dispersal of the tropical tree, </w:t>
+      </w:r>
+      <w:proofErr w:type="spellStart"/>
+      <w:r>
+        <w:rPr>
+          <w:rFonts w:ascii="Times New Roman" w:hAnsi="Times New Roman" w:cs="Times New Roman"/>
+          <w:sz w:val="24"/>
+          <w:szCs w:val="24"/>
+          <w:lang w:val="en-US"/>
+        </w:rPr>
+        <w:t>Platypodium</w:t>
+      </w:r>
+      <w:proofErr w:type="spellEnd"/>
+      <w:r>
+        <w:rPr>
+          <w:rFonts w:ascii="Times New Roman" w:hAnsi="Times New Roman" w:cs="Times New Roman"/>
+          <w:sz w:val="24"/>
+          <w:szCs w:val="24"/>
+          <w:lang w:val="en-US"/>
+        </w:rPr>
+        <w:t xml:space="preserve"> elegans, and the escape of its seedlings from fungal pathogens. </w:t>
       </w:r>
       <w:r>
         <w:rPr>
@@ -9512,15 +11435,27 @@
           <w:lang w:val="en-US"/>
         </w:rPr>
       </w:pPr>
-      <w:r>
-        <w:rPr>
-          <w:rFonts w:ascii="Times New Roman" w:hAnsi="Times New Roman" w:cs="Times New Roman"/>
-          <w:sz w:val="24"/>
-          <w:szCs w:val="24"/>
-          <w:lang w:val="en-US"/>
-        </w:rPr>
-        <w:t xml:space="preserve">Augspurger, C.K. &amp; Kelly, C.K. (1984). Pathogen mortality of tropical tree seedlings: experimental studies of the effects of dispersal distance, seedling density, and light conditions. </w:t>
-      </w:r>
+      <w:proofErr w:type="spellStart"/>
+      <w:r>
+        <w:rPr>
+          <w:rFonts w:ascii="Times New Roman" w:hAnsi="Times New Roman" w:cs="Times New Roman"/>
+          <w:sz w:val="24"/>
+          <w:szCs w:val="24"/>
+          <w:lang w:val="en-US"/>
+        </w:rPr>
+        <w:t>Augspurger</w:t>
+      </w:r>
+      <w:proofErr w:type="spellEnd"/>
+      <w:r>
+        <w:rPr>
+          <w:rFonts w:ascii="Times New Roman" w:hAnsi="Times New Roman" w:cs="Times New Roman"/>
+          <w:sz w:val="24"/>
+          <w:szCs w:val="24"/>
+          <w:lang w:val="en-US"/>
+        </w:rPr>
+        <w:t xml:space="preserve">, C.K. &amp; Kelly, C.K. (1984). Pathogen mortality of tropical tree seedlings: experimental studies of the effects of dispersal distance, seedling density, and light conditions. </w:t>
+      </w:r>
+      <w:proofErr w:type="spellStart"/>
       <w:r>
         <w:rPr>
           <w:rFonts w:ascii="Times New Roman" w:hAnsi="Times New Roman" w:cs="Times New Roman"/>
@@ -9532,6 +11467,7 @@
         </w:rPr>
         <w:t>Oecologia</w:t>
       </w:r>
+      <w:proofErr w:type="spellEnd"/>
       <w:r>
         <w:rPr>
           <w:rFonts w:ascii="Times New Roman" w:hAnsi="Times New Roman" w:cs="Times New Roman"/>
@@ -9560,7 +11496,47 @@
           <w:szCs w:val="24"/>
           <w:lang w:val="en-US"/>
         </w:rPr>
-        <w:t>Bates, D., Maechler, M., Bolker, B., &amp; Walker, S. (2012). Package ‘lme4’. CRAN. R Foundation for Statistical Computing, Vienna, Austria.</w:t>
+        <w:t xml:space="preserve">Bates, D., </w:t>
+      </w:r>
+      <w:proofErr w:type="spellStart"/>
+      <w:r>
+        <w:rPr>
+          <w:rFonts w:ascii="Times New Roman" w:hAnsi="Times New Roman" w:cs="Times New Roman"/>
+          <w:sz w:val="24"/>
+          <w:szCs w:val="24"/>
+          <w:lang w:val="en-US"/>
+        </w:rPr>
+        <w:t>Maechler</w:t>
+      </w:r>
+      <w:proofErr w:type="spellEnd"/>
+      <w:r>
+        <w:rPr>
+          <w:rFonts w:ascii="Times New Roman" w:hAnsi="Times New Roman" w:cs="Times New Roman"/>
+          <w:sz w:val="24"/>
+          <w:szCs w:val="24"/>
+          <w:lang w:val="en-US"/>
+        </w:rPr>
+        <w:t xml:space="preserve">, M., </w:t>
+      </w:r>
+      <w:proofErr w:type="spellStart"/>
+      <w:r>
+        <w:rPr>
+          <w:rFonts w:ascii="Times New Roman" w:hAnsi="Times New Roman" w:cs="Times New Roman"/>
+          <w:sz w:val="24"/>
+          <w:szCs w:val="24"/>
+          <w:lang w:val="en-US"/>
+        </w:rPr>
+        <w:t>Bolker</w:t>
+      </w:r>
+      <w:proofErr w:type="spellEnd"/>
+      <w:r>
+        <w:rPr>
+          <w:rFonts w:ascii="Times New Roman" w:hAnsi="Times New Roman" w:cs="Times New Roman"/>
+          <w:sz w:val="24"/>
+          <w:szCs w:val="24"/>
+          <w:lang w:val="en-US"/>
+        </w:rPr>
+        <w:t>, B., &amp; Walker, S. (2012). Package ‘lme4’. CRAN. R Foundation for Statistical Computing, Vienna, Austria.</w:t>
       </w:r>
     </w:p>
     <w:p>
@@ -9576,16 +11552,77 @@
           <w:lang w:val="en-US"/>
         </w:rPr>
       </w:pPr>
-      <w:r>
-        <w:rPr>
-          <w:rFonts w:ascii="Times New Roman" w:hAnsi="Times New Roman" w:cs="Times New Roman"/>
-          <w:color w:val="222222"/>
-          <w:sz w:val="24"/>
-          <w:szCs w:val="24"/>
-          <w:shd w:val="clear" w:color="auto" w:fill="FFFFFF"/>
-          <w:lang w:val="en-US"/>
-        </w:rPr>
-        <w:t xml:space="preserve">Beaury, E.M., Fusco, E.J., Jackson, M.R., Laginhas, B.B., Morelli, T.L., Allen, J.M., Pasquarella, V.J., &amp; Bradley, B.A. (2020). Incorporating climate change into invasive species management: insights from managers. </w:t>
+      <w:proofErr w:type="spellStart"/>
+      <w:r>
+        <w:rPr>
+          <w:rFonts w:ascii="Times New Roman" w:hAnsi="Times New Roman" w:cs="Times New Roman"/>
+          <w:color w:val="222222"/>
+          <w:sz w:val="24"/>
+          <w:szCs w:val="24"/>
+          <w:shd w:val="clear" w:color="auto" w:fill="FFFFFF"/>
+          <w:lang w:val="en-US"/>
+        </w:rPr>
+        <w:t>Beaury</w:t>
+      </w:r>
+      <w:proofErr w:type="spellEnd"/>
+      <w:r>
+        <w:rPr>
+          <w:rFonts w:ascii="Times New Roman" w:hAnsi="Times New Roman" w:cs="Times New Roman"/>
+          <w:color w:val="222222"/>
+          <w:sz w:val="24"/>
+          <w:szCs w:val="24"/>
+          <w:shd w:val="clear" w:color="auto" w:fill="FFFFFF"/>
+          <w:lang w:val="en-US"/>
+        </w:rPr>
+        <w:t xml:space="preserve">, E.M., Fusco, E.J., Jackson, M.R., </w:t>
+      </w:r>
+      <w:proofErr w:type="spellStart"/>
+      <w:r>
+        <w:rPr>
+          <w:rFonts w:ascii="Times New Roman" w:hAnsi="Times New Roman" w:cs="Times New Roman"/>
+          <w:color w:val="222222"/>
+          <w:sz w:val="24"/>
+          <w:szCs w:val="24"/>
+          <w:shd w:val="clear" w:color="auto" w:fill="FFFFFF"/>
+          <w:lang w:val="en-US"/>
+        </w:rPr>
+        <w:t>Laginhas</w:t>
+      </w:r>
+      <w:proofErr w:type="spellEnd"/>
+      <w:r>
+        <w:rPr>
+          <w:rFonts w:ascii="Times New Roman" w:hAnsi="Times New Roman" w:cs="Times New Roman"/>
+          <w:color w:val="222222"/>
+          <w:sz w:val="24"/>
+          <w:szCs w:val="24"/>
+          <w:shd w:val="clear" w:color="auto" w:fill="FFFFFF"/>
+          <w:lang w:val="en-US"/>
+        </w:rPr>
+        <w:t xml:space="preserve">, B.B., Morelli, T.L., Allen, J.M., </w:t>
+      </w:r>
+      <w:proofErr w:type="spellStart"/>
+      <w:r>
+        <w:rPr>
+          <w:rFonts w:ascii="Times New Roman" w:hAnsi="Times New Roman" w:cs="Times New Roman"/>
+          <w:color w:val="222222"/>
+          <w:sz w:val="24"/>
+          <w:szCs w:val="24"/>
+          <w:shd w:val="clear" w:color="auto" w:fill="FFFFFF"/>
+          <w:lang w:val="en-US"/>
+        </w:rPr>
+        <w:t>Pasquarella</w:t>
+      </w:r>
+      <w:proofErr w:type="spellEnd"/>
+      <w:r>
+        <w:rPr>
+          <w:rFonts w:ascii="Times New Roman" w:hAnsi="Times New Roman" w:cs="Times New Roman"/>
+          <w:color w:val="222222"/>
+          <w:sz w:val="24"/>
+          <w:szCs w:val="24"/>
+          <w:shd w:val="clear" w:color="auto" w:fill="FFFFFF"/>
+          <w:lang w:val="en-US"/>
+        </w:rPr>
+        <w:t xml:space="preserve">, V.J., &amp; Bradley, B.A. (2020). Incorporating climate change into invasive species management: insights from managers. </w:t>
       </w:r>
       <w:r>
         <w:rPr>
@@ -9634,8 +11671,33 @@
           <w:shd w:val="clear" w:color="auto" w:fill="FFFFFF"/>
           <w:lang w:val="en-US"/>
         </w:rPr>
-        <w:t xml:space="preserve">Blundell, A.G. &amp; Peart, D.R. (1998). Distance-dependence in herbivory and foliar condition for juvenile Shorea trees in Bornean dipterocarp rain forest. </w:t>
-      </w:r>
+        <w:t xml:space="preserve">Blundell, A.G. &amp; Peart, D.R. (1998). Distance-dependence in herbivory and foliar condition for juvenile </w:t>
+      </w:r>
+      <w:proofErr w:type="spellStart"/>
+      <w:r>
+        <w:rPr>
+          <w:rFonts w:ascii="Times New Roman" w:hAnsi="Times New Roman" w:cs="Times New Roman"/>
+          <w:color w:val="222222"/>
+          <w:sz w:val="24"/>
+          <w:szCs w:val="24"/>
+          <w:shd w:val="clear" w:color="auto" w:fill="FFFFFF"/>
+          <w:lang w:val="en-US"/>
+        </w:rPr>
+        <w:t>Shorea</w:t>
+      </w:r>
+      <w:proofErr w:type="spellEnd"/>
+      <w:r>
+        <w:rPr>
+          <w:rFonts w:ascii="Times New Roman" w:hAnsi="Times New Roman" w:cs="Times New Roman"/>
+          <w:color w:val="222222"/>
+          <w:sz w:val="24"/>
+          <w:szCs w:val="24"/>
+          <w:shd w:val="clear" w:color="auto" w:fill="FFFFFF"/>
+          <w:lang w:val="en-US"/>
+        </w:rPr>
+        <w:t xml:space="preserve"> trees in Bornean dipterocarp rain forest. </w:t>
+      </w:r>
+      <w:proofErr w:type="spellStart"/>
       <w:r>
         <w:rPr>
           <w:rFonts w:ascii="Times New Roman" w:hAnsi="Times New Roman" w:cs="Times New Roman"/>
@@ -9649,6 +11711,7 @@
         </w:rPr>
         <w:t>Oecologia</w:t>
       </w:r>
+      <w:proofErr w:type="spellEnd"/>
       <w:r>
         <w:rPr>
           <w:rFonts w:ascii="Times New Roman" w:hAnsi="Times New Roman" w:cs="Times New Roman"/>
@@ -9683,7 +11746,55 @@
           <w:shd w:val="clear" w:color="auto" w:fill="FFFFFF"/>
           <w:lang w:val="en-US"/>
         </w:rPr>
-        <w:t xml:space="preserve">Bullock, J.M., White, S.M., Prudhomme, C., Tansey, C., Perea, R., &amp; Hooftman, D.A. (2012). </w:t>
+        <w:t xml:space="preserve">Bullock, J.M., White, S.M., Prudhomme, C., Tansey, C., </w:t>
+      </w:r>
+      <w:proofErr w:type="spellStart"/>
+      <w:r>
+        <w:rPr>
+          <w:rFonts w:ascii="Times New Roman" w:hAnsi="Times New Roman" w:cs="Times New Roman"/>
+          <w:color w:val="222222"/>
+          <w:sz w:val="24"/>
+          <w:szCs w:val="24"/>
+          <w:shd w:val="clear" w:color="auto" w:fill="FFFFFF"/>
+          <w:lang w:val="en-US"/>
+        </w:rPr>
+        <w:t>Perea</w:t>
+      </w:r>
+      <w:proofErr w:type="spellEnd"/>
+      <w:r>
+        <w:rPr>
+          <w:rFonts w:ascii="Times New Roman" w:hAnsi="Times New Roman" w:cs="Times New Roman"/>
+          <w:color w:val="222222"/>
+          <w:sz w:val="24"/>
+          <w:szCs w:val="24"/>
+          <w:shd w:val="clear" w:color="auto" w:fill="FFFFFF"/>
+          <w:lang w:val="en-US"/>
+        </w:rPr>
+        <w:t xml:space="preserve">, R., &amp; </w:t>
+      </w:r>
+      <w:proofErr w:type="spellStart"/>
+      <w:r>
+        <w:rPr>
+          <w:rFonts w:ascii="Times New Roman" w:hAnsi="Times New Roman" w:cs="Times New Roman"/>
+          <w:color w:val="222222"/>
+          <w:sz w:val="24"/>
+          <w:szCs w:val="24"/>
+          <w:shd w:val="clear" w:color="auto" w:fill="FFFFFF"/>
+          <w:lang w:val="en-US"/>
+        </w:rPr>
+        <w:t>Hooftman</w:t>
+      </w:r>
+      <w:proofErr w:type="spellEnd"/>
+      <w:r>
+        <w:rPr>
+          <w:rFonts w:ascii="Times New Roman" w:hAnsi="Times New Roman" w:cs="Times New Roman"/>
+          <w:color w:val="222222"/>
+          <w:sz w:val="24"/>
+          <w:szCs w:val="24"/>
+          <w:shd w:val="clear" w:color="auto" w:fill="FFFFFF"/>
+          <w:lang w:val="en-US"/>
+        </w:rPr>
+        <w:t xml:space="preserve">, D.A. (2012). </w:t>
       </w:r>
       <w:r>
         <w:rPr>
@@ -9794,16 +11905,197 @@
           <w:lang w:val="en-US"/>
         </w:rPr>
       </w:pPr>
-      <w:r>
-        <w:rPr>
-          <w:rFonts w:ascii="Times New Roman" w:hAnsi="Times New Roman" w:cs="Times New Roman"/>
-          <w:color w:val="222222"/>
-          <w:sz w:val="24"/>
-          <w:szCs w:val="24"/>
-          <w:shd w:val="clear" w:color="auto" w:fill="FFFFFF"/>
-          <w:lang w:val="en-US"/>
-        </w:rPr>
-        <w:t xml:space="preserve">Caplat, P., Cheptou, P.O., Diez, J., Guisan, A., Larson, B.M., Macdougall, A.S., Peltzer, D.A., Richardson, D.M., Shea, K., van Kleunen, M., Zhang, R.,  &amp; Buckley, Y. M. (2013). Movement, impacts and management of plant distributions in response to climate change: insights from invasions. </w:t>
+      <w:proofErr w:type="spellStart"/>
+      <w:r>
+        <w:rPr>
+          <w:rFonts w:ascii="Times New Roman" w:hAnsi="Times New Roman" w:cs="Times New Roman"/>
+          <w:color w:val="222222"/>
+          <w:sz w:val="24"/>
+          <w:szCs w:val="24"/>
+          <w:shd w:val="clear" w:color="auto" w:fill="FFFFFF"/>
+          <w:lang w:val="en-US"/>
+        </w:rPr>
+        <w:t>Caplat</w:t>
+      </w:r>
+      <w:proofErr w:type="spellEnd"/>
+      <w:r>
+        <w:rPr>
+          <w:rFonts w:ascii="Times New Roman" w:hAnsi="Times New Roman" w:cs="Times New Roman"/>
+          <w:color w:val="222222"/>
+          <w:sz w:val="24"/>
+          <w:szCs w:val="24"/>
+          <w:shd w:val="clear" w:color="auto" w:fill="FFFFFF"/>
+          <w:lang w:val="en-US"/>
+        </w:rPr>
+        <w:t xml:space="preserve">, P., </w:t>
+      </w:r>
+      <w:proofErr w:type="spellStart"/>
+      <w:r>
+        <w:rPr>
+          <w:rFonts w:ascii="Times New Roman" w:hAnsi="Times New Roman" w:cs="Times New Roman"/>
+          <w:color w:val="222222"/>
+          <w:sz w:val="24"/>
+          <w:szCs w:val="24"/>
+          <w:shd w:val="clear" w:color="auto" w:fill="FFFFFF"/>
+          <w:lang w:val="en-US"/>
+        </w:rPr>
+        <w:t>Cheptou</w:t>
+      </w:r>
+      <w:proofErr w:type="spellEnd"/>
+      <w:r>
+        <w:rPr>
+          <w:rFonts w:ascii="Times New Roman" w:hAnsi="Times New Roman" w:cs="Times New Roman"/>
+          <w:color w:val="222222"/>
+          <w:sz w:val="24"/>
+          <w:szCs w:val="24"/>
+          <w:shd w:val="clear" w:color="auto" w:fill="FFFFFF"/>
+          <w:lang w:val="en-US"/>
+        </w:rPr>
+        <w:t xml:space="preserve">, P.O., Diez, J., </w:t>
+      </w:r>
+      <w:proofErr w:type="spellStart"/>
+      <w:r>
+        <w:rPr>
+          <w:rFonts w:ascii="Times New Roman" w:hAnsi="Times New Roman" w:cs="Times New Roman"/>
+          <w:color w:val="222222"/>
+          <w:sz w:val="24"/>
+          <w:szCs w:val="24"/>
+          <w:shd w:val="clear" w:color="auto" w:fill="FFFFFF"/>
+          <w:lang w:val="en-US"/>
+        </w:rPr>
+        <w:t>Guisan</w:t>
+      </w:r>
+      <w:proofErr w:type="spellEnd"/>
+      <w:r>
+        <w:rPr>
+          <w:rFonts w:ascii="Times New Roman" w:hAnsi="Times New Roman" w:cs="Times New Roman"/>
+          <w:color w:val="222222"/>
+          <w:sz w:val="24"/>
+          <w:szCs w:val="24"/>
+          <w:shd w:val="clear" w:color="auto" w:fill="FFFFFF"/>
+          <w:lang w:val="en-US"/>
+        </w:rPr>
+        <w:t xml:space="preserve">, A., Larson, B.M., </w:t>
+      </w:r>
+      <w:proofErr w:type="spellStart"/>
+      <w:r>
+        <w:rPr>
+          <w:rFonts w:ascii="Times New Roman" w:hAnsi="Times New Roman" w:cs="Times New Roman"/>
+          <w:color w:val="222222"/>
+          <w:sz w:val="24"/>
+          <w:szCs w:val="24"/>
+          <w:shd w:val="clear" w:color="auto" w:fill="FFFFFF"/>
+          <w:lang w:val="en-US"/>
+        </w:rPr>
+        <w:t>Macdougall</w:t>
+      </w:r>
+      <w:proofErr w:type="spellEnd"/>
+      <w:r>
+        <w:rPr>
+          <w:rFonts w:ascii="Times New Roman" w:hAnsi="Times New Roman" w:cs="Times New Roman"/>
+          <w:color w:val="222222"/>
+          <w:sz w:val="24"/>
+          <w:szCs w:val="24"/>
+          <w:shd w:val="clear" w:color="auto" w:fill="FFFFFF"/>
+          <w:lang w:val="en-US"/>
+        </w:rPr>
+        <w:t xml:space="preserve">, A.S., </w:t>
+      </w:r>
+      <w:proofErr w:type="spellStart"/>
+      <w:r>
+        <w:rPr>
+          <w:rFonts w:ascii="Times New Roman" w:hAnsi="Times New Roman" w:cs="Times New Roman"/>
+          <w:color w:val="222222"/>
+          <w:sz w:val="24"/>
+          <w:szCs w:val="24"/>
+          <w:shd w:val="clear" w:color="auto" w:fill="FFFFFF"/>
+          <w:lang w:val="en-US"/>
+        </w:rPr>
+        <w:t>Peltzer</w:t>
+      </w:r>
+      <w:proofErr w:type="spellEnd"/>
+      <w:r>
+        <w:rPr>
+          <w:rFonts w:ascii="Times New Roman" w:hAnsi="Times New Roman" w:cs="Times New Roman"/>
+          <w:color w:val="222222"/>
+          <w:sz w:val="24"/>
+          <w:szCs w:val="24"/>
+          <w:shd w:val="clear" w:color="auto" w:fill="FFFFFF"/>
+          <w:lang w:val="en-US"/>
+        </w:rPr>
+        <w:t xml:space="preserve">, D.A., Richardson, D.M., Shea, K., van </w:t>
+      </w:r>
+      <w:proofErr w:type="spellStart"/>
+      <w:r>
+        <w:rPr>
+          <w:rFonts w:ascii="Times New Roman" w:hAnsi="Times New Roman" w:cs="Times New Roman"/>
+          <w:color w:val="222222"/>
+          <w:sz w:val="24"/>
+          <w:szCs w:val="24"/>
+          <w:shd w:val="clear" w:color="auto" w:fill="FFFFFF"/>
+          <w:lang w:val="en-US"/>
+        </w:rPr>
+        <w:t>Kleunen</w:t>
+      </w:r>
+      <w:proofErr w:type="spellEnd"/>
+      <w:r>
+        <w:rPr>
+          <w:rFonts w:ascii="Times New Roman" w:hAnsi="Times New Roman" w:cs="Times New Roman"/>
+          <w:color w:val="222222"/>
+          <w:sz w:val="24"/>
+          <w:szCs w:val="24"/>
+          <w:shd w:val="clear" w:color="auto" w:fill="FFFFFF"/>
+          <w:lang w:val="en-US"/>
+        </w:rPr>
+        <w:t>, M., Zhang, R.</w:t>
+      </w:r>
+      <w:proofErr w:type="gramStart"/>
+      <w:r>
+        <w:rPr>
+          <w:rFonts w:ascii="Times New Roman" w:hAnsi="Times New Roman" w:cs="Times New Roman"/>
+          <w:color w:val="222222"/>
+          <w:sz w:val="24"/>
+          <w:szCs w:val="24"/>
+          <w:shd w:val="clear" w:color="auto" w:fill="FFFFFF"/>
+          <w:lang w:val="en-US"/>
+        </w:rPr>
+        <w:t>,  &amp;</w:t>
+      </w:r>
+      <w:proofErr w:type="gramEnd"/>
+      <w:r>
+        <w:rPr>
+          <w:rFonts w:ascii="Times New Roman" w:hAnsi="Times New Roman" w:cs="Times New Roman"/>
+          <w:color w:val="222222"/>
+          <w:sz w:val="24"/>
+          <w:szCs w:val="24"/>
+          <w:shd w:val="clear" w:color="auto" w:fill="FFFFFF"/>
+          <w:lang w:val="en-US"/>
+        </w:rPr>
+        <w:t xml:space="preserve"> Buckley, Y. M. (2013). </w:t>
+      </w:r>
+      <w:proofErr w:type="gramStart"/>
+      <w:r>
+        <w:rPr>
+          <w:rFonts w:ascii="Times New Roman" w:hAnsi="Times New Roman" w:cs="Times New Roman"/>
+          <w:color w:val="222222"/>
+          <w:sz w:val="24"/>
+          <w:szCs w:val="24"/>
+          <w:shd w:val="clear" w:color="auto" w:fill="FFFFFF"/>
+          <w:lang w:val="en-US"/>
+        </w:rPr>
+        <w:t>Movement,</w:t>
+      </w:r>
+      <w:proofErr w:type="gramEnd"/>
+      <w:r>
+        <w:rPr>
+          <w:rFonts w:ascii="Times New Roman" w:hAnsi="Times New Roman" w:cs="Times New Roman"/>
+          <w:color w:val="222222"/>
+          <w:sz w:val="24"/>
+          <w:szCs w:val="24"/>
+          <w:shd w:val="clear" w:color="auto" w:fill="FFFFFF"/>
+          <w:lang w:val="en-US"/>
+        </w:rPr>
+        <w:t xml:space="preserve"> impacts and management of plant distributions in response to climate change: insights from invasions. </w:t>
       </w:r>
       <w:r>
         <w:rPr>
@@ -9853,8 +12145,81 @@
           <w:lang w:val="en-US"/>
         </w:rPr>
         <w:lastRenderedPageBreak/>
-        <w:t xml:space="preserve">Clark, J.S., Fastie, C., Hurtt, G., Jackson, S.T., Johnson, C., King, G.A., Lewis, M., Lynch, J., Pacala, S., Prentice, C., &amp; Schupp, E.W. (1998). Reid's paradox of rapid plant migration: dispersal theory and interpretation of paleoecological records. </w:t>
-      </w:r>
+        <w:t xml:space="preserve">Clark, J.S., </w:t>
+      </w:r>
+      <w:proofErr w:type="spellStart"/>
+      <w:r>
+        <w:rPr>
+          <w:rFonts w:ascii="Times New Roman" w:hAnsi="Times New Roman" w:cs="Times New Roman"/>
+          <w:color w:val="222222"/>
+          <w:sz w:val="24"/>
+          <w:szCs w:val="24"/>
+          <w:shd w:val="clear" w:color="auto" w:fill="FFFFFF"/>
+          <w:lang w:val="en-US"/>
+        </w:rPr>
+        <w:t>Fastie</w:t>
+      </w:r>
+      <w:proofErr w:type="spellEnd"/>
+      <w:r>
+        <w:rPr>
+          <w:rFonts w:ascii="Times New Roman" w:hAnsi="Times New Roman" w:cs="Times New Roman"/>
+          <w:color w:val="222222"/>
+          <w:sz w:val="24"/>
+          <w:szCs w:val="24"/>
+          <w:shd w:val="clear" w:color="auto" w:fill="FFFFFF"/>
+          <w:lang w:val="en-US"/>
+        </w:rPr>
+        <w:t xml:space="preserve">, C., Hurtt, G., Jackson, S.T., Johnson, C., King, G.A., Lewis, M., Lynch, J., </w:t>
+      </w:r>
+      <w:proofErr w:type="spellStart"/>
+      <w:r>
+        <w:rPr>
+          <w:rFonts w:ascii="Times New Roman" w:hAnsi="Times New Roman" w:cs="Times New Roman"/>
+          <w:color w:val="222222"/>
+          <w:sz w:val="24"/>
+          <w:szCs w:val="24"/>
+          <w:shd w:val="clear" w:color="auto" w:fill="FFFFFF"/>
+          <w:lang w:val="en-US"/>
+        </w:rPr>
+        <w:t>Pacala</w:t>
+      </w:r>
+      <w:proofErr w:type="spellEnd"/>
+      <w:r>
+        <w:rPr>
+          <w:rFonts w:ascii="Times New Roman" w:hAnsi="Times New Roman" w:cs="Times New Roman"/>
+          <w:color w:val="222222"/>
+          <w:sz w:val="24"/>
+          <w:szCs w:val="24"/>
+          <w:shd w:val="clear" w:color="auto" w:fill="FFFFFF"/>
+          <w:lang w:val="en-US"/>
+        </w:rPr>
+        <w:t xml:space="preserve">, S., Prentice, C., &amp; Schupp, E.W. (1998). Reid's paradox of rapid plant migration: dispersal theory and interpretation of </w:t>
+      </w:r>
+      <w:proofErr w:type="spellStart"/>
+      <w:r>
+        <w:rPr>
+          <w:rFonts w:ascii="Times New Roman" w:hAnsi="Times New Roman" w:cs="Times New Roman"/>
+          <w:color w:val="222222"/>
+          <w:sz w:val="24"/>
+          <w:szCs w:val="24"/>
+          <w:shd w:val="clear" w:color="auto" w:fill="FFFFFF"/>
+          <w:lang w:val="en-US"/>
+        </w:rPr>
+        <w:t>paleoecological</w:t>
+      </w:r>
+      <w:proofErr w:type="spellEnd"/>
+      <w:r>
+        <w:rPr>
+          <w:rFonts w:ascii="Times New Roman" w:hAnsi="Times New Roman" w:cs="Times New Roman"/>
+          <w:color w:val="222222"/>
+          <w:sz w:val="24"/>
+          <w:szCs w:val="24"/>
+          <w:shd w:val="clear" w:color="auto" w:fill="FFFFFF"/>
+          <w:lang w:val="en-US"/>
+        </w:rPr>
+        <w:t xml:space="preserve"> records. </w:t>
+      </w:r>
+      <w:proofErr w:type="spellStart"/>
       <w:r>
         <w:rPr>
           <w:rFonts w:ascii="Times New Roman" w:hAnsi="Times New Roman" w:cs="Times New Roman"/>
@@ -9868,6 +12233,7 @@
         </w:rPr>
         <w:t>BioScience</w:t>
       </w:r>
+      <w:proofErr w:type="spellEnd"/>
       <w:r>
         <w:rPr>
           <w:rFonts w:ascii="Times New Roman" w:hAnsi="Times New Roman" w:cs="Times New Roman"/>
@@ -10000,7 +12366,31 @@
           <w:shd w:val="clear" w:color="auto" w:fill="FFFFFF"/>
           <w:lang w:val="en-US"/>
         </w:rPr>
-        <w:t xml:space="preserve">Cousens, R.D. &amp; Rawlinson, A.A. (2001). When will plant morphology affect the shape of a seed dispersal “kernel”?. </w:t>
+        <w:t>Cousens, R.D. &amp; Rawlinson, A.A. (2001). When will plant morphology affect the shape of a seed dispersal “kernel</w:t>
+      </w:r>
+      <w:proofErr w:type="gramStart"/>
+      <w:r>
+        <w:rPr>
+          <w:rFonts w:ascii="Times New Roman" w:hAnsi="Times New Roman" w:cs="Times New Roman"/>
+          <w:color w:val="222222"/>
+          <w:sz w:val="24"/>
+          <w:szCs w:val="24"/>
+          <w:shd w:val="clear" w:color="auto" w:fill="FFFFFF"/>
+          <w:lang w:val="en-US"/>
+        </w:rPr>
+        <w:t>”?.</w:t>
+      </w:r>
+      <w:proofErr w:type="gramEnd"/>
+      <w:r>
+        <w:rPr>
+          <w:rFonts w:ascii="Times New Roman" w:hAnsi="Times New Roman" w:cs="Times New Roman"/>
+          <w:color w:val="222222"/>
+          <w:sz w:val="24"/>
+          <w:szCs w:val="24"/>
+          <w:shd w:val="clear" w:color="auto" w:fill="FFFFFF"/>
+          <w:lang w:val="en-US"/>
+        </w:rPr>
+        <w:t xml:space="preserve"> </w:t>
       </w:r>
       <w:r>
         <w:rPr>
@@ -10049,7 +12439,31 @@
           <w:shd w:val="clear" w:color="auto" w:fill="FFFFFF"/>
           <w:lang w:val="en-US"/>
         </w:rPr>
-        <w:t xml:space="preserve">Desrochers, A.M., Bain, J.F., &amp; Warwick, S.I. (1988). The Biology of Canadian Weeds.: 89. Carduus nutans L. and Carduus acanthoides L. </w:t>
+        <w:t xml:space="preserve">Desrochers, A.M., Bain, J.F., &amp; Warwick, S.I. (1988). The Biology of Canadian Weeds.: 89. Carduus nutans L. and Carduus </w:t>
+      </w:r>
+      <w:proofErr w:type="spellStart"/>
+      <w:r>
+        <w:rPr>
+          <w:rFonts w:ascii="Times New Roman" w:hAnsi="Times New Roman" w:cs="Times New Roman"/>
+          <w:color w:val="222222"/>
+          <w:sz w:val="24"/>
+          <w:szCs w:val="24"/>
+          <w:shd w:val="clear" w:color="auto" w:fill="FFFFFF"/>
+          <w:lang w:val="en-US"/>
+        </w:rPr>
+        <w:t>acanthoides</w:t>
+      </w:r>
+      <w:proofErr w:type="spellEnd"/>
+      <w:r>
+        <w:rPr>
+          <w:rFonts w:ascii="Times New Roman" w:hAnsi="Times New Roman" w:cs="Times New Roman"/>
+          <w:color w:val="222222"/>
+          <w:sz w:val="24"/>
+          <w:szCs w:val="24"/>
+          <w:shd w:val="clear" w:color="auto" w:fill="FFFFFF"/>
+          <w:lang w:val="en-US"/>
+        </w:rPr>
+        <w:t xml:space="preserve"> L. </w:t>
       </w:r>
       <w:r>
         <w:rPr>
@@ -10089,16 +12503,29 @@
           <w:lang w:val="en-US"/>
         </w:rPr>
       </w:pPr>
-      <w:r>
-        <w:rPr>
-          <w:rFonts w:ascii="Times New Roman" w:hAnsi="Times New Roman" w:cs="Times New Roman"/>
-          <w:color w:val="222222"/>
-          <w:sz w:val="24"/>
-          <w:szCs w:val="24"/>
-          <w:shd w:val="clear" w:color="auto" w:fill="FFFFFF"/>
-          <w:lang w:val="en-US"/>
-        </w:rPr>
-        <w:t xml:space="preserve">Ellner, S.P. &amp; Rees, M. (2006). Integral projection models for species with complex demography. </w:t>
+      <w:proofErr w:type="spellStart"/>
+      <w:r>
+        <w:rPr>
+          <w:rFonts w:ascii="Times New Roman" w:hAnsi="Times New Roman" w:cs="Times New Roman"/>
+          <w:color w:val="222222"/>
+          <w:sz w:val="24"/>
+          <w:szCs w:val="24"/>
+          <w:shd w:val="clear" w:color="auto" w:fill="FFFFFF"/>
+          <w:lang w:val="en-US"/>
+        </w:rPr>
+        <w:t>Ellner</w:t>
+      </w:r>
+      <w:proofErr w:type="spellEnd"/>
+      <w:r>
+        <w:rPr>
+          <w:rFonts w:ascii="Times New Roman" w:hAnsi="Times New Roman" w:cs="Times New Roman"/>
+          <w:color w:val="222222"/>
+          <w:sz w:val="24"/>
+          <w:szCs w:val="24"/>
+          <w:shd w:val="clear" w:color="auto" w:fill="FFFFFF"/>
+          <w:lang w:val="en-US"/>
+        </w:rPr>
+        <w:t xml:space="preserve">, S.P. &amp; Rees, M. (2006). Integral projection models for species with complex demography. </w:t>
       </w:r>
       <w:r>
         <w:rPr>
@@ -10147,7 +12574,31 @@
           <w:shd w:val="clear" w:color="auto" w:fill="FFFFFF"/>
           <w:lang w:val="en-US"/>
         </w:rPr>
-        <w:t>Hellmann, J.J., Byers, J.E., Bierwagen, B.G., &amp; Dukes, J. S. (2008). Five potential consequences of climate change for invasive species. </w:t>
+        <w:t xml:space="preserve">Hellmann, J.J., Byers, J.E., </w:t>
+      </w:r>
+      <w:proofErr w:type="spellStart"/>
+      <w:r>
+        <w:rPr>
+          <w:rFonts w:ascii="Times New Roman" w:hAnsi="Times New Roman" w:cs="Times New Roman"/>
+          <w:color w:val="222222"/>
+          <w:sz w:val="24"/>
+          <w:szCs w:val="24"/>
+          <w:shd w:val="clear" w:color="auto" w:fill="FFFFFF"/>
+          <w:lang w:val="en-US"/>
+        </w:rPr>
+        <w:t>Bierwagen</w:t>
+      </w:r>
+      <w:proofErr w:type="spellEnd"/>
+      <w:r>
+        <w:rPr>
+          <w:rFonts w:ascii="Times New Roman" w:hAnsi="Times New Roman" w:cs="Times New Roman"/>
+          <w:color w:val="222222"/>
+          <w:sz w:val="24"/>
+          <w:szCs w:val="24"/>
+          <w:shd w:val="clear" w:color="auto" w:fill="FFFFFF"/>
+          <w:lang w:val="en-US"/>
+        </w:rPr>
+        <w:t>, B.G., &amp; Dukes, J. S. (2008). Five potential consequences of climate change for invasive species. </w:t>
       </w:r>
       <w:r>
         <w:rPr>
@@ -10245,7 +12696,79 @@
           <w:shd w:val="clear" w:color="auto" w:fill="FFFFFF"/>
           <w:lang w:val="en-US"/>
         </w:rPr>
-        <w:t xml:space="preserve">Johnson, J. S., Cantrell, R. S., Cosner, C., Hartig, F., Hastings, A., Rogers, H. S., Schupp, E. W., Shea, K., Teller, B. J., Yu, X. Zurell, </w:t>
+        <w:t xml:space="preserve">Johnson, J. S., Cantrell, R. S., </w:t>
+      </w:r>
+      <w:proofErr w:type="spellStart"/>
+      <w:r>
+        <w:rPr>
+          <w:rFonts w:ascii="Times New Roman" w:hAnsi="Times New Roman" w:cs="Times New Roman"/>
+          <w:color w:val="222222"/>
+          <w:sz w:val="24"/>
+          <w:szCs w:val="24"/>
+          <w:shd w:val="clear" w:color="auto" w:fill="FFFFFF"/>
+          <w:lang w:val="en-US"/>
+        </w:rPr>
+        <w:t>Cosner</w:t>
+      </w:r>
+      <w:proofErr w:type="spellEnd"/>
+      <w:r>
+        <w:rPr>
+          <w:rFonts w:ascii="Times New Roman" w:hAnsi="Times New Roman" w:cs="Times New Roman"/>
+          <w:color w:val="222222"/>
+          <w:sz w:val="24"/>
+          <w:szCs w:val="24"/>
+          <w:shd w:val="clear" w:color="auto" w:fill="FFFFFF"/>
+          <w:lang w:val="en-US"/>
+        </w:rPr>
+        <w:t xml:space="preserve">, C., </w:t>
+      </w:r>
+      <w:proofErr w:type="spellStart"/>
+      <w:r>
+        <w:rPr>
+          <w:rFonts w:ascii="Times New Roman" w:hAnsi="Times New Roman" w:cs="Times New Roman"/>
+          <w:color w:val="222222"/>
+          <w:sz w:val="24"/>
+          <w:szCs w:val="24"/>
+          <w:shd w:val="clear" w:color="auto" w:fill="FFFFFF"/>
+          <w:lang w:val="en-US"/>
+        </w:rPr>
+        <w:t>Hartig</w:t>
+      </w:r>
+      <w:proofErr w:type="spellEnd"/>
+      <w:r>
+        <w:rPr>
+          <w:rFonts w:ascii="Times New Roman" w:hAnsi="Times New Roman" w:cs="Times New Roman"/>
+          <w:color w:val="222222"/>
+          <w:sz w:val="24"/>
+          <w:szCs w:val="24"/>
+          <w:shd w:val="clear" w:color="auto" w:fill="FFFFFF"/>
+          <w:lang w:val="en-US"/>
+        </w:rPr>
+        <w:t xml:space="preserve">, F., Hastings, A., Rogers, H. S., Schupp, E. W., Shea, K., Teller, B. J., Yu, X. </w:t>
+      </w:r>
+      <w:proofErr w:type="spellStart"/>
+      <w:r>
+        <w:rPr>
+          <w:rFonts w:ascii="Times New Roman" w:hAnsi="Times New Roman" w:cs="Times New Roman"/>
+          <w:color w:val="222222"/>
+          <w:sz w:val="24"/>
+          <w:szCs w:val="24"/>
+          <w:shd w:val="clear" w:color="auto" w:fill="FFFFFF"/>
+          <w:lang w:val="en-US"/>
+        </w:rPr>
+        <w:t>Zurell</w:t>
+      </w:r>
+      <w:proofErr w:type="spellEnd"/>
+      <w:r>
+        <w:rPr>
+          <w:rFonts w:ascii="Times New Roman" w:hAnsi="Times New Roman" w:cs="Times New Roman"/>
+          <w:color w:val="222222"/>
+          <w:sz w:val="24"/>
+          <w:szCs w:val="24"/>
+          <w:shd w:val="clear" w:color="auto" w:fill="FFFFFF"/>
+          <w:lang w:val="en-US"/>
+        </w:rPr>
+        <w:t xml:space="preserve">, </w:t>
       </w:r>
       <w:r>
         <w:rPr>
@@ -10267,20 +12790,59 @@
           <w:shd w:val="clear" w:color="auto" w:fill="FFFFFF"/>
           <w:lang w:val="en-US"/>
         </w:rPr>
-        <w:t xml:space="preserve">, &amp; Pufal, G. (2019). Rapid changes in seed dispersal traits may modify plant responses to global change. </w:t>
-      </w:r>
-      <w:r>
-        <w:rPr>
-          <w:rFonts w:ascii="Times New Roman" w:hAnsi="Times New Roman" w:cs="Times New Roman"/>
-          <w:i/>
-          <w:iCs/>
-          <w:color w:val="222222"/>
-          <w:sz w:val="24"/>
-          <w:szCs w:val="24"/>
-          <w:shd w:val="clear" w:color="auto" w:fill="FFFFFF"/>
-          <w:lang w:val="en-US"/>
-        </w:rPr>
-        <w:t>AoB Plants</w:t>
+        <w:t xml:space="preserve">, &amp; </w:t>
+      </w:r>
+      <w:proofErr w:type="spellStart"/>
+      <w:r>
+        <w:rPr>
+          <w:rFonts w:ascii="Times New Roman" w:hAnsi="Times New Roman" w:cs="Times New Roman"/>
+          <w:color w:val="222222"/>
+          <w:sz w:val="24"/>
+          <w:szCs w:val="24"/>
+          <w:shd w:val="clear" w:color="auto" w:fill="FFFFFF"/>
+          <w:lang w:val="en-US"/>
+        </w:rPr>
+        <w:t>Pufal</w:t>
+      </w:r>
+      <w:proofErr w:type="spellEnd"/>
+      <w:r>
+        <w:rPr>
+          <w:rFonts w:ascii="Times New Roman" w:hAnsi="Times New Roman" w:cs="Times New Roman"/>
+          <w:color w:val="222222"/>
+          <w:sz w:val="24"/>
+          <w:szCs w:val="24"/>
+          <w:shd w:val="clear" w:color="auto" w:fill="FFFFFF"/>
+          <w:lang w:val="en-US"/>
+        </w:rPr>
+        <w:t xml:space="preserve">, G. (2019). Rapid changes in seed dispersal traits may modify plant responses to global change. </w:t>
+      </w:r>
+      <w:proofErr w:type="spellStart"/>
+      <w:r>
+        <w:rPr>
+          <w:rFonts w:ascii="Times New Roman" w:hAnsi="Times New Roman" w:cs="Times New Roman"/>
+          <w:i/>
+          <w:iCs/>
+          <w:color w:val="222222"/>
+          <w:sz w:val="24"/>
+          <w:szCs w:val="24"/>
+          <w:shd w:val="clear" w:color="auto" w:fill="FFFFFF"/>
+          <w:lang w:val="en-US"/>
+        </w:rPr>
+        <w:t>AoB</w:t>
+      </w:r>
+      <w:proofErr w:type="spellEnd"/>
+      <w:r>
+        <w:rPr>
+          <w:rFonts w:ascii="Times New Roman" w:hAnsi="Times New Roman" w:cs="Times New Roman"/>
+          <w:i/>
+          <w:iCs/>
+          <w:color w:val="222222"/>
+          <w:sz w:val="24"/>
+          <w:szCs w:val="24"/>
+          <w:shd w:val="clear" w:color="auto" w:fill="FFFFFF"/>
+          <w:lang w:val="en-US"/>
+        </w:rPr>
+        <w:t xml:space="preserve"> Plants</w:t>
       </w:r>
       <w:r>
         <w:rPr>
@@ -10307,6 +12869,7 @@
           <w:lang w:val="en-US"/>
         </w:rPr>
       </w:pPr>
+      <w:proofErr w:type="spellStart"/>
       <w:r>
         <w:rPr>
           <w:rFonts w:ascii="Times New Roman" w:hAnsi="Times New Roman" w:cs="Times New Roman"/>
@@ -10317,7 +12880,67 @@
           <w:lang w:val="en-US"/>
         </w:rPr>
         <w:lastRenderedPageBreak/>
-        <w:t xml:space="preserve">Jongejans, E., Shea, K., Skarpaas, O., Kelly, D., &amp; Ellner, S.P. (2011). Importance of individual and environmental variation for invasive species spread: a spatial integral projection model. </w:t>
+        <w:t>Jongejans</w:t>
+      </w:r>
+      <w:proofErr w:type="spellEnd"/>
+      <w:r>
+        <w:rPr>
+          <w:rFonts w:ascii="Times New Roman" w:hAnsi="Times New Roman" w:cs="Times New Roman"/>
+          <w:color w:val="222222"/>
+          <w:sz w:val="24"/>
+          <w:szCs w:val="24"/>
+          <w:shd w:val="clear" w:color="auto" w:fill="FFFFFF"/>
+          <w:lang w:val="en-US"/>
+        </w:rPr>
+        <w:t xml:space="preserve">, E., Shea, K., </w:t>
+      </w:r>
+      <w:proofErr w:type="spellStart"/>
+      <w:r>
+        <w:rPr>
+          <w:rFonts w:ascii="Times New Roman" w:hAnsi="Times New Roman" w:cs="Times New Roman"/>
+          <w:color w:val="222222"/>
+          <w:sz w:val="24"/>
+          <w:szCs w:val="24"/>
+          <w:shd w:val="clear" w:color="auto" w:fill="FFFFFF"/>
+          <w:lang w:val="en-US"/>
+        </w:rPr>
+        <w:t>Skarpaas</w:t>
+      </w:r>
+      <w:proofErr w:type="spellEnd"/>
+      <w:r>
+        <w:rPr>
+          <w:rFonts w:ascii="Times New Roman" w:hAnsi="Times New Roman" w:cs="Times New Roman"/>
+          <w:color w:val="222222"/>
+          <w:sz w:val="24"/>
+          <w:szCs w:val="24"/>
+          <w:shd w:val="clear" w:color="auto" w:fill="FFFFFF"/>
+          <w:lang w:val="en-US"/>
+        </w:rPr>
+        <w:t xml:space="preserve">, O., Kelly, D., &amp; </w:t>
+      </w:r>
+      <w:proofErr w:type="spellStart"/>
+      <w:r>
+        <w:rPr>
+          <w:rFonts w:ascii="Times New Roman" w:hAnsi="Times New Roman" w:cs="Times New Roman"/>
+          <w:color w:val="222222"/>
+          <w:sz w:val="24"/>
+          <w:szCs w:val="24"/>
+          <w:shd w:val="clear" w:color="auto" w:fill="FFFFFF"/>
+          <w:lang w:val="en-US"/>
+        </w:rPr>
+        <w:t>Ellner</w:t>
+      </w:r>
+      <w:proofErr w:type="spellEnd"/>
+      <w:r>
+        <w:rPr>
+          <w:rFonts w:ascii="Times New Roman" w:hAnsi="Times New Roman" w:cs="Times New Roman"/>
+          <w:color w:val="222222"/>
+          <w:sz w:val="24"/>
+          <w:szCs w:val="24"/>
+          <w:shd w:val="clear" w:color="auto" w:fill="FFFFFF"/>
+          <w:lang w:val="en-US"/>
+        </w:rPr>
+        <w:t xml:space="preserve">, S.P. (2011). Importance of individual and environmental variation for invasive species spread: a spatial integral projection model. </w:t>
       </w:r>
       <w:r>
         <w:rPr>
@@ -10355,14 +12978,65 @@
           <w:lang w:val="en-US"/>
         </w:rPr>
       </w:pPr>
-      <w:r>
-        <w:rPr>
-          <w:rFonts w:ascii="Times New Roman" w:hAnsi="Times New Roman" w:cs="Times New Roman"/>
-          <w:sz w:val="24"/>
-          <w:szCs w:val="24"/>
-          <w:lang w:val="en-US"/>
-        </w:rPr>
-        <w:t xml:space="preserve">Katul, G.G., Porporato, A., Nathan, R., Siqueira, M., Soons, M.B., Poggi, D., Horn, H.S., &amp; Levin, S.A. (2005). Mechanistic analytical models for long-distance seed dispersal by wind. </w:t>
+      <w:proofErr w:type="spellStart"/>
+      <w:r>
+        <w:rPr>
+          <w:rFonts w:ascii="Times New Roman" w:hAnsi="Times New Roman" w:cs="Times New Roman"/>
+          <w:sz w:val="24"/>
+          <w:szCs w:val="24"/>
+          <w:lang w:val="en-US"/>
+        </w:rPr>
+        <w:t>Katul</w:t>
+      </w:r>
+      <w:proofErr w:type="spellEnd"/>
+      <w:r>
+        <w:rPr>
+          <w:rFonts w:ascii="Times New Roman" w:hAnsi="Times New Roman" w:cs="Times New Roman"/>
+          <w:sz w:val="24"/>
+          <w:szCs w:val="24"/>
+          <w:lang w:val="en-US"/>
+        </w:rPr>
+        <w:t xml:space="preserve">, G.G., </w:t>
+      </w:r>
+      <w:proofErr w:type="spellStart"/>
+      <w:r>
+        <w:rPr>
+          <w:rFonts w:ascii="Times New Roman" w:hAnsi="Times New Roman" w:cs="Times New Roman"/>
+          <w:sz w:val="24"/>
+          <w:szCs w:val="24"/>
+          <w:lang w:val="en-US"/>
+        </w:rPr>
+        <w:t>Porporato</w:t>
+      </w:r>
+      <w:proofErr w:type="spellEnd"/>
+      <w:r>
+        <w:rPr>
+          <w:rFonts w:ascii="Times New Roman" w:hAnsi="Times New Roman" w:cs="Times New Roman"/>
+          <w:sz w:val="24"/>
+          <w:szCs w:val="24"/>
+          <w:lang w:val="en-US"/>
+        </w:rPr>
+        <w:t xml:space="preserve">, A., Nathan, R., Siqueira, M., </w:t>
+      </w:r>
+      <w:proofErr w:type="spellStart"/>
+      <w:r>
+        <w:rPr>
+          <w:rFonts w:ascii="Times New Roman" w:hAnsi="Times New Roman" w:cs="Times New Roman"/>
+          <w:sz w:val="24"/>
+          <w:szCs w:val="24"/>
+          <w:lang w:val="en-US"/>
+        </w:rPr>
+        <w:t>Soons</w:t>
+      </w:r>
+      <w:proofErr w:type="spellEnd"/>
+      <w:r>
+        <w:rPr>
+          <w:rFonts w:ascii="Times New Roman" w:hAnsi="Times New Roman" w:cs="Times New Roman"/>
+          <w:sz w:val="24"/>
+          <w:szCs w:val="24"/>
+          <w:lang w:val="en-US"/>
+        </w:rPr>
+        <w:t xml:space="preserve">, M.B., Poggi, D., Horn, H.S., &amp; Levin, S.A. (2005). Mechanistic analytical models for long-distance seed dispersal by wind. </w:t>
       </w:r>
       <w:r>
         <w:rPr>
@@ -10446,15 +13120,49 @@
           <w:lang w:val="en-US"/>
         </w:rPr>
       </w:pPr>
-      <w:r>
-        <w:rPr>
-          <w:rFonts w:ascii="Times New Roman" w:hAnsi="Times New Roman" w:cs="Times New Roman"/>
-          <w:sz w:val="24"/>
-          <w:szCs w:val="24"/>
-          <w:shd w:val="clear" w:color="auto" w:fill="FFFFFF"/>
-          <w:lang w:val="en-US"/>
-        </w:rPr>
-        <w:t xml:space="preserve">Kot, M., Lewis, M.A. &amp; van den Driessche, P. (1996). Dispersal data and the spread of invading organisms. </w:t>
+      <w:proofErr w:type="spellStart"/>
+      <w:r>
+        <w:rPr>
+          <w:rFonts w:ascii="Times New Roman" w:hAnsi="Times New Roman" w:cs="Times New Roman"/>
+          <w:sz w:val="24"/>
+          <w:szCs w:val="24"/>
+          <w:shd w:val="clear" w:color="auto" w:fill="FFFFFF"/>
+          <w:lang w:val="en-US"/>
+        </w:rPr>
+        <w:t>Kot</w:t>
+      </w:r>
+      <w:proofErr w:type="spellEnd"/>
+      <w:r>
+        <w:rPr>
+          <w:rFonts w:ascii="Times New Roman" w:hAnsi="Times New Roman" w:cs="Times New Roman"/>
+          <w:sz w:val="24"/>
+          <w:szCs w:val="24"/>
+          <w:shd w:val="clear" w:color="auto" w:fill="FFFFFF"/>
+          <w:lang w:val="en-US"/>
+        </w:rPr>
+        <w:t xml:space="preserve">, M., Lewis, M.A. &amp; van den </w:t>
+      </w:r>
+      <w:proofErr w:type="spellStart"/>
+      <w:r>
+        <w:rPr>
+          <w:rFonts w:ascii="Times New Roman" w:hAnsi="Times New Roman" w:cs="Times New Roman"/>
+          <w:sz w:val="24"/>
+          <w:szCs w:val="24"/>
+          <w:shd w:val="clear" w:color="auto" w:fill="FFFFFF"/>
+          <w:lang w:val="en-US"/>
+        </w:rPr>
+        <w:t>Driessche</w:t>
+      </w:r>
+      <w:proofErr w:type="spellEnd"/>
+      <w:r>
+        <w:rPr>
+          <w:rFonts w:ascii="Times New Roman" w:hAnsi="Times New Roman" w:cs="Times New Roman"/>
+          <w:sz w:val="24"/>
+          <w:szCs w:val="24"/>
+          <w:shd w:val="clear" w:color="auto" w:fill="FFFFFF"/>
+          <w:lang w:val="en-US"/>
+        </w:rPr>
+        <w:t xml:space="preserve">, P. (1996). Dispersal data and the spread of invading organisms. </w:t>
       </w:r>
       <w:r>
         <w:rPr>
@@ -10492,16 +13200,29 @@
           <w:lang w:val="en-US"/>
         </w:rPr>
       </w:pPr>
-      <w:r>
-        <w:rPr>
-          <w:rFonts w:ascii="Times New Roman" w:hAnsi="Times New Roman" w:cs="Times New Roman"/>
-          <w:color w:val="222222"/>
-          <w:sz w:val="24"/>
-          <w:szCs w:val="24"/>
-          <w:shd w:val="clear" w:color="auto" w:fill="FFFFFF"/>
-          <w:lang w:val="en-US"/>
-        </w:rPr>
-        <w:t xml:space="preserve">Kuparinen, A. (2006). Mechanistic models for wind dispersal. </w:t>
+      <w:proofErr w:type="spellStart"/>
+      <w:r>
+        <w:rPr>
+          <w:rFonts w:ascii="Times New Roman" w:hAnsi="Times New Roman" w:cs="Times New Roman"/>
+          <w:color w:val="222222"/>
+          <w:sz w:val="24"/>
+          <w:szCs w:val="24"/>
+          <w:shd w:val="clear" w:color="auto" w:fill="FFFFFF"/>
+          <w:lang w:val="en-US"/>
+        </w:rPr>
+        <w:t>Kuparinen</w:t>
+      </w:r>
+      <w:proofErr w:type="spellEnd"/>
+      <w:r>
+        <w:rPr>
+          <w:rFonts w:ascii="Times New Roman" w:hAnsi="Times New Roman" w:cs="Times New Roman"/>
+          <w:color w:val="222222"/>
+          <w:sz w:val="24"/>
+          <w:szCs w:val="24"/>
+          <w:shd w:val="clear" w:color="auto" w:fill="FFFFFF"/>
+          <w:lang w:val="en-US"/>
+        </w:rPr>
+        <w:t xml:space="preserve">, A. (2006). Mechanistic models for wind dispersal. </w:t>
       </w:r>
       <w:r>
         <w:rPr>
@@ -10541,16 +13262,77 @@
           <w:lang w:val="en-US"/>
         </w:rPr>
       </w:pPr>
-      <w:r>
-        <w:rPr>
-          <w:rFonts w:ascii="Times New Roman" w:hAnsi="Times New Roman" w:cs="Times New Roman"/>
-          <w:color w:val="222222"/>
-          <w:sz w:val="24"/>
-          <w:szCs w:val="24"/>
-          <w:shd w:val="clear" w:color="auto" w:fill="FFFFFF"/>
-          <w:lang w:val="en-US"/>
-        </w:rPr>
-        <w:t xml:space="preserve">Kuparinen, A., Katul, G., Nathan, R., &amp; Schurr, F.M. (2009). Increases in air temperature can promote wind-driven dispersal and spread of plants. </w:t>
+      <w:proofErr w:type="spellStart"/>
+      <w:r>
+        <w:rPr>
+          <w:rFonts w:ascii="Times New Roman" w:hAnsi="Times New Roman" w:cs="Times New Roman"/>
+          <w:color w:val="222222"/>
+          <w:sz w:val="24"/>
+          <w:szCs w:val="24"/>
+          <w:shd w:val="clear" w:color="auto" w:fill="FFFFFF"/>
+          <w:lang w:val="en-US"/>
+        </w:rPr>
+        <w:t>Kuparinen</w:t>
+      </w:r>
+      <w:proofErr w:type="spellEnd"/>
+      <w:r>
+        <w:rPr>
+          <w:rFonts w:ascii="Times New Roman" w:hAnsi="Times New Roman" w:cs="Times New Roman"/>
+          <w:color w:val="222222"/>
+          <w:sz w:val="24"/>
+          <w:szCs w:val="24"/>
+          <w:shd w:val="clear" w:color="auto" w:fill="FFFFFF"/>
+          <w:lang w:val="en-US"/>
+        </w:rPr>
+        <w:t xml:space="preserve">, A., </w:t>
+      </w:r>
+      <w:proofErr w:type="spellStart"/>
+      <w:r>
+        <w:rPr>
+          <w:rFonts w:ascii="Times New Roman" w:hAnsi="Times New Roman" w:cs="Times New Roman"/>
+          <w:color w:val="222222"/>
+          <w:sz w:val="24"/>
+          <w:szCs w:val="24"/>
+          <w:shd w:val="clear" w:color="auto" w:fill="FFFFFF"/>
+          <w:lang w:val="en-US"/>
+        </w:rPr>
+        <w:t>Katul</w:t>
+      </w:r>
+      <w:proofErr w:type="spellEnd"/>
+      <w:r>
+        <w:rPr>
+          <w:rFonts w:ascii="Times New Roman" w:hAnsi="Times New Roman" w:cs="Times New Roman"/>
+          <w:color w:val="222222"/>
+          <w:sz w:val="24"/>
+          <w:szCs w:val="24"/>
+          <w:shd w:val="clear" w:color="auto" w:fill="FFFFFF"/>
+          <w:lang w:val="en-US"/>
+        </w:rPr>
+        <w:t xml:space="preserve">, G., Nathan, R., &amp; </w:t>
+      </w:r>
+      <w:proofErr w:type="spellStart"/>
+      <w:r>
+        <w:rPr>
+          <w:rFonts w:ascii="Times New Roman" w:hAnsi="Times New Roman" w:cs="Times New Roman"/>
+          <w:color w:val="222222"/>
+          <w:sz w:val="24"/>
+          <w:szCs w:val="24"/>
+          <w:shd w:val="clear" w:color="auto" w:fill="FFFFFF"/>
+          <w:lang w:val="en-US"/>
+        </w:rPr>
+        <w:t>Schurr</w:t>
+      </w:r>
+      <w:proofErr w:type="spellEnd"/>
+      <w:r>
+        <w:rPr>
+          <w:rFonts w:ascii="Times New Roman" w:hAnsi="Times New Roman" w:cs="Times New Roman"/>
+          <w:color w:val="222222"/>
+          <w:sz w:val="24"/>
+          <w:szCs w:val="24"/>
+          <w:shd w:val="clear" w:color="auto" w:fill="FFFFFF"/>
+          <w:lang w:val="en-US"/>
+        </w:rPr>
+        <w:t xml:space="preserve">, F.M. (2009). Increases in air temperature can promote wind-driven dispersal and spread of plants. </w:t>
       </w:r>
       <w:r>
         <w:rPr>
@@ -10590,16 +13372,29 @@
           <w:lang w:val="en-US"/>
         </w:rPr>
       </w:pPr>
-      <w:r>
-        <w:rPr>
-          <w:rFonts w:ascii="Times New Roman" w:hAnsi="Times New Roman" w:cs="Times New Roman"/>
-          <w:color w:val="222222"/>
-          <w:sz w:val="24"/>
-          <w:szCs w:val="24"/>
-          <w:shd w:val="clear" w:color="auto" w:fill="FFFFFF"/>
-          <w:lang w:val="en-US"/>
-        </w:rPr>
-        <w:t xml:space="preserve">Mainka, S.A. &amp; Howard, G. W. (2010). Climate change and invasive species: double jeopardy. </w:t>
+      <w:proofErr w:type="spellStart"/>
+      <w:r>
+        <w:rPr>
+          <w:rFonts w:ascii="Times New Roman" w:hAnsi="Times New Roman" w:cs="Times New Roman"/>
+          <w:color w:val="222222"/>
+          <w:sz w:val="24"/>
+          <w:szCs w:val="24"/>
+          <w:shd w:val="clear" w:color="auto" w:fill="FFFFFF"/>
+          <w:lang w:val="en-US"/>
+        </w:rPr>
+        <w:t>Mainka</w:t>
+      </w:r>
+      <w:proofErr w:type="spellEnd"/>
+      <w:r>
+        <w:rPr>
+          <w:rFonts w:ascii="Times New Roman" w:hAnsi="Times New Roman" w:cs="Times New Roman"/>
+          <w:color w:val="222222"/>
+          <w:sz w:val="24"/>
+          <w:szCs w:val="24"/>
+          <w:shd w:val="clear" w:color="auto" w:fill="FFFFFF"/>
+          <w:lang w:val="en-US"/>
+        </w:rPr>
+        <w:t xml:space="preserve">, S.A. &amp; Howard, G. W. (2010). Climate change and invasive species: double jeopardy. </w:t>
       </w:r>
       <w:r>
         <w:rPr>
@@ -10639,16 +13434,53 @@
           <w:lang w:val="en-US"/>
         </w:rPr>
       </w:pPr>
-      <w:r>
-        <w:rPr>
-          <w:rFonts w:ascii="Times New Roman" w:hAnsi="Times New Roman" w:cs="Times New Roman"/>
-          <w:color w:val="222222"/>
-          <w:sz w:val="24"/>
-          <w:szCs w:val="24"/>
-          <w:shd w:val="clear" w:color="auto" w:fill="FFFFFF"/>
-          <w:lang w:val="en-US"/>
-        </w:rPr>
-        <w:t>Molau, U. &amp; Mølgaard, P. (1996). International Tundra Experiment Manual. Danish Polar Centre, Copenhagen.</w:t>
+      <w:proofErr w:type="spellStart"/>
+      <w:r>
+        <w:rPr>
+          <w:rFonts w:ascii="Times New Roman" w:hAnsi="Times New Roman" w:cs="Times New Roman"/>
+          <w:color w:val="222222"/>
+          <w:sz w:val="24"/>
+          <w:szCs w:val="24"/>
+          <w:shd w:val="clear" w:color="auto" w:fill="FFFFFF"/>
+          <w:lang w:val="en-US"/>
+        </w:rPr>
+        <w:t>Molau</w:t>
+      </w:r>
+      <w:proofErr w:type="spellEnd"/>
+      <w:r>
+        <w:rPr>
+          <w:rFonts w:ascii="Times New Roman" w:hAnsi="Times New Roman" w:cs="Times New Roman"/>
+          <w:color w:val="222222"/>
+          <w:sz w:val="24"/>
+          <w:szCs w:val="24"/>
+          <w:shd w:val="clear" w:color="auto" w:fill="FFFFFF"/>
+          <w:lang w:val="en-US"/>
+        </w:rPr>
+        <w:t xml:space="preserve">, U. &amp; </w:t>
+      </w:r>
+      <w:proofErr w:type="spellStart"/>
+      <w:r>
+        <w:rPr>
+          <w:rFonts w:ascii="Times New Roman" w:hAnsi="Times New Roman" w:cs="Times New Roman"/>
+          <w:color w:val="222222"/>
+          <w:sz w:val="24"/>
+          <w:szCs w:val="24"/>
+          <w:shd w:val="clear" w:color="auto" w:fill="FFFFFF"/>
+          <w:lang w:val="en-US"/>
+        </w:rPr>
+        <w:t>Mølgaard</w:t>
+      </w:r>
+      <w:proofErr w:type="spellEnd"/>
+      <w:r>
+        <w:rPr>
+          <w:rFonts w:ascii="Times New Roman" w:hAnsi="Times New Roman" w:cs="Times New Roman"/>
+          <w:color w:val="222222"/>
+          <w:sz w:val="24"/>
+          <w:szCs w:val="24"/>
+          <w:shd w:val="clear" w:color="auto" w:fill="FFFFFF"/>
+          <w:lang w:val="en-US"/>
+        </w:rPr>
+        <w:t>, P. (1996). International Tundra Experiment Manual. Danish Polar Centre, Copenhagen.</w:t>
       </w:r>
     </w:p>
     <w:p>
@@ -10821,7 +13653,127 @@
           <w:shd w:val="clear" w:color="auto" w:fill="FFFFFF"/>
           <w:lang w:val="en-US"/>
         </w:rPr>
-        <w:t xml:space="preserve">Nathan, R., Katul, G.G., Bohrer, G., Kuparinen, A., Soons, M.B., Thompson, S.E., Trakhtenbrot, A., &amp; Horn, H.S. (2011). Mechanistic models of seed dispersal by wind. </w:t>
+        <w:t xml:space="preserve">Nathan, R., </w:t>
+      </w:r>
+      <w:proofErr w:type="spellStart"/>
+      <w:r>
+        <w:rPr>
+          <w:rFonts w:ascii="Times New Roman" w:hAnsi="Times New Roman" w:cs="Times New Roman"/>
+          <w:color w:val="222222"/>
+          <w:sz w:val="24"/>
+          <w:szCs w:val="24"/>
+          <w:shd w:val="clear" w:color="auto" w:fill="FFFFFF"/>
+          <w:lang w:val="en-US"/>
+        </w:rPr>
+        <w:t>Katul</w:t>
+      </w:r>
+      <w:proofErr w:type="spellEnd"/>
+      <w:r>
+        <w:rPr>
+          <w:rFonts w:ascii="Times New Roman" w:hAnsi="Times New Roman" w:cs="Times New Roman"/>
+          <w:color w:val="222222"/>
+          <w:sz w:val="24"/>
+          <w:szCs w:val="24"/>
+          <w:shd w:val="clear" w:color="auto" w:fill="FFFFFF"/>
+          <w:lang w:val="en-US"/>
+        </w:rPr>
+        <w:t xml:space="preserve">, G.G., </w:t>
+      </w:r>
+      <w:proofErr w:type="spellStart"/>
+      <w:r>
+        <w:rPr>
+          <w:rFonts w:ascii="Times New Roman" w:hAnsi="Times New Roman" w:cs="Times New Roman"/>
+          <w:color w:val="222222"/>
+          <w:sz w:val="24"/>
+          <w:szCs w:val="24"/>
+          <w:shd w:val="clear" w:color="auto" w:fill="FFFFFF"/>
+          <w:lang w:val="en-US"/>
+        </w:rPr>
+        <w:t>Bohrer</w:t>
+      </w:r>
+      <w:proofErr w:type="spellEnd"/>
+      <w:r>
+        <w:rPr>
+          <w:rFonts w:ascii="Times New Roman" w:hAnsi="Times New Roman" w:cs="Times New Roman"/>
+          <w:color w:val="222222"/>
+          <w:sz w:val="24"/>
+          <w:szCs w:val="24"/>
+          <w:shd w:val="clear" w:color="auto" w:fill="FFFFFF"/>
+          <w:lang w:val="en-US"/>
+        </w:rPr>
+        <w:t xml:space="preserve">, G., </w:t>
+      </w:r>
+      <w:proofErr w:type="spellStart"/>
+      <w:r>
+        <w:rPr>
+          <w:rFonts w:ascii="Times New Roman" w:hAnsi="Times New Roman" w:cs="Times New Roman"/>
+          <w:color w:val="222222"/>
+          <w:sz w:val="24"/>
+          <w:szCs w:val="24"/>
+          <w:shd w:val="clear" w:color="auto" w:fill="FFFFFF"/>
+          <w:lang w:val="en-US"/>
+        </w:rPr>
+        <w:t>Kuparinen</w:t>
+      </w:r>
+      <w:proofErr w:type="spellEnd"/>
+      <w:r>
+        <w:rPr>
+          <w:rFonts w:ascii="Times New Roman" w:hAnsi="Times New Roman" w:cs="Times New Roman"/>
+          <w:color w:val="222222"/>
+          <w:sz w:val="24"/>
+          <w:szCs w:val="24"/>
+          <w:shd w:val="clear" w:color="auto" w:fill="FFFFFF"/>
+          <w:lang w:val="en-US"/>
+        </w:rPr>
+        <w:t xml:space="preserve">, A., </w:t>
+      </w:r>
+      <w:proofErr w:type="spellStart"/>
+      <w:r>
+        <w:rPr>
+          <w:rFonts w:ascii="Times New Roman" w:hAnsi="Times New Roman" w:cs="Times New Roman"/>
+          <w:color w:val="222222"/>
+          <w:sz w:val="24"/>
+          <w:szCs w:val="24"/>
+          <w:shd w:val="clear" w:color="auto" w:fill="FFFFFF"/>
+          <w:lang w:val="en-US"/>
+        </w:rPr>
+        <w:t>Soons</w:t>
+      </w:r>
+      <w:proofErr w:type="spellEnd"/>
+      <w:r>
+        <w:rPr>
+          <w:rFonts w:ascii="Times New Roman" w:hAnsi="Times New Roman" w:cs="Times New Roman"/>
+          <w:color w:val="222222"/>
+          <w:sz w:val="24"/>
+          <w:szCs w:val="24"/>
+          <w:shd w:val="clear" w:color="auto" w:fill="FFFFFF"/>
+          <w:lang w:val="en-US"/>
+        </w:rPr>
+        <w:t xml:space="preserve">, M.B., Thompson, S.E., </w:t>
+      </w:r>
+      <w:proofErr w:type="spellStart"/>
+      <w:r>
+        <w:rPr>
+          <w:rFonts w:ascii="Times New Roman" w:hAnsi="Times New Roman" w:cs="Times New Roman"/>
+          <w:color w:val="222222"/>
+          <w:sz w:val="24"/>
+          <w:szCs w:val="24"/>
+          <w:shd w:val="clear" w:color="auto" w:fill="FFFFFF"/>
+          <w:lang w:val="en-US"/>
+        </w:rPr>
+        <w:t>Trakhtenbrot</w:t>
+      </w:r>
+      <w:proofErr w:type="spellEnd"/>
+      <w:r>
+        <w:rPr>
+          <w:rFonts w:ascii="Times New Roman" w:hAnsi="Times New Roman" w:cs="Times New Roman"/>
+          <w:color w:val="222222"/>
+          <w:sz w:val="24"/>
+          <w:szCs w:val="24"/>
+          <w:shd w:val="clear" w:color="auto" w:fill="FFFFFF"/>
+          <w:lang w:val="en-US"/>
+        </w:rPr>
+        <w:t xml:space="preserve">, A., &amp; Horn, H.S. (2011). Mechanistic models of seed dispersal by wind. </w:t>
       </w:r>
       <w:r>
         <w:rPr>
@@ -10910,17 +13862,55 @@
           <w:lang w:val="en-US"/>
         </w:rPr>
       </w:pPr>
-      <w:r>
-        <w:rPr>
-          <w:rFonts w:ascii="Times New Roman" w:hAnsi="Times New Roman" w:cs="Times New Roman"/>
-          <w:color w:val="222222"/>
-          <w:sz w:val="24"/>
-          <w:szCs w:val="24"/>
-          <w:shd w:val="clear" w:color="auto" w:fill="FFFFFF"/>
-          <w:lang w:val="en-US"/>
-        </w:rPr>
-        <w:t xml:space="preserve">Norghauer, J.M., Grogan, J., Malcolm, J.R., &amp; Felfili, J.M. (2010). Long-distance dispersal helps germinating mahogany seedlings escape defoliation by a specialist caterpillar. </w:t>
-      </w:r>
+      <w:proofErr w:type="spellStart"/>
+      <w:r>
+        <w:rPr>
+          <w:rFonts w:ascii="Times New Roman" w:hAnsi="Times New Roman" w:cs="Times New Roman"/>
+          <w:color w:val="222222"/>
+          <w:sz w:val="24"/>
+          <w:szCs w:val="24"/>
+          <w:shd w:val="clear" w:color="auto" w:fill="FFFFFF"/>
+          <w:lang w:val="en-US"/>
+        </w:rPr>
+        <w:t>Norghauer</w:t>
+      </w:r>
+      <w:proofErr w:type="spellEnd"/>
+      <w:r>
+        <w:rPr>
+          <w:rFonts w:ascii="Times New Roman" w:hAnsi="Times New Roman" w:cs="Times New Roman"/>
+          <w:color w:val="222222"/>
+          <w:sz w:val="24"/>
+          <w:szCs w:val="24"/>
+          <w:shd w:val="clear" w:color="auto" w:fill="FFFFFF"/>
+          <w:lang w:val="en-US"/>
+        </w:rPr>
+        <w:t xml:space="preserve">, J.M., Grogan, J., Malcolm, J.R., &amp; </w:t>
+      </w:r>
+      <w:proofErr w:type="spellStart"/>
+      <w:r>
+        <w:rPr>
+          <w:rFonts w:ascii="Times New Roman" w:hAnsi="Times New Roman" w:cs="Times New Roman"/>
+          <w:color w:val="222222"/>
+          <w:sz w:val="24"/>
+          <w:szCs w:val="24"/>
+          <w:shd w:val="clear" w:color="auto" w:fill="FFFFFF"/>
+          <w:lang w:val="en-US"/>
+        </w:rPr>
+        <w:t>Felfili</w:t>
+      </w:r>
+      <w:proofErr w:type="spellEnd"/>
+      <w:r>
+        <w:rPr>
+          <w:rFonts w:ascii="Times New Roman" w:hAnsi="Times New Roman" w:cs="Times New Roman"/>
+          <w:color w:val="222222"/>
+          <w:sz w:val="24"/>
+          <w:szCs w:val="24"/>
+          <w:shd w:val="clear" w:color="auto" w:fill="FFFFFF"/>
+          <w:lang w:val="en-US"/>
+        </w:rPr>
+        <w:t xml:space="preserve">, J.M. (2010). Long-distance dispersal helps germinating mahogany seedlings escape defoliation by a specialist caterpillar. </w:t>
+      </w:r>
+      <w:proofErr w:type="spellStart"/>
       <w:r>
         <w:rPr>
           <w:rFonts w:ascii="Times New Roman" w:hAnsi="Times New Roman" w:cs="Times New Roman"/>
@@ -10934,6 +13924,7 @@
         </w:rPr>
         <w:t>Oecologia</w:t>
       </w:r>
+      <w:proofErr w:type="spellEnd"/>
       <w:r>
         <w:rPr>
           <w:rFonts w:ascii="Times New Roman" w:hAnsi="Times New Roman" w:cs="Times New Roman"/>
@@ -10984,16 +13975,29 @@
           <w:lang w:val="en-US"/>
         </w:rPr>
       </w:pPr>
-      <w:r>
-        <w:rPr>
-          <w:rFonts w:ascii="Times New Roman" w:hAnsi="Times New Roman" w:cs="Times New Roman"/>
-          <w:color w:val="222222"/>
-          <w:sz w:val="24"/>
-          <w:szCs w:val="24"/>
-          <w:shd w:val="clear" w:color="auto" w:fill="FFFFFF"/>
-          <w:lang w:val="en-US"/>
-        </w:rPr>
-        <w:t xml:space="preserve">Raupach, M. R. (1994). Simplified expressions for vegetation roughness length and zero-plane displacement as functions of canopy height and area index. </w:t>
+      <w:proofErr w:type="spellStart"/>
+      <w:r>
+        <w:rPr>
+          <w:rFonts w:ascii="Times New Roman" w:hAnsi="Times New Roman" w:cs="Times New Roman"/>
+          <w:color w:val="222222"/>
+          <w:sz w:val="24"/>
+          <w:szCs w:val="24"/>
+          <w:shd w:val="clear" w:color="auto" w:fill="FFFFFF"/>
+          <w:lang w:val="en-US"/>
+        </w:rPr>
+        <w:t>Raupach</w:t>
+      </w:r>
+      <w:proofErr w:type="spellEnd"/>
+      <w:r>
+        <w:rPr>
+          <w:rFonts w:ascii="Times New Roman" w:hAnsi="Times New Roman" w:cs="Times New Roman"/>
+          <w:color w:val="222222"/>
+          <w:sz w:val="24"/>
+          <w:szCs w:val="24"/>
+          <w:shd w:val="clear" w:color="auto" w:fill="FFFFFF"/>
+          <w:lang w:val="en-US"/>
+        </w:rPr>
+        <w:t xml:space="preserve">, M. R. (1994). Simplified expressions for vegetation roughness length and zero-plane displacement as functions of canopy height and area index. </w:t>
       </w:r>
       <w:r>
         <w:rPr>
@@ -11042,31 +14046,166 @@
           <w:shd w:val="clear" w:color="auto" w:fill="FFFFFF"/>
           <w:lang w:val="en-US"/>
         </w:rPr>
-        <w:t xml:space="preserve">Rogers, H.S., Beckman, N.G., Hartig, F., Johnson, J.S., Pufal, G., Shea, K., Zurell, D., Bullock, J.M., Cantrell, R.S., Loiselle, B., &amp; Pejchar, L. (2019). The total dispersal kernel: a review and future directions. </w:t>
-      </w:r>
-      <w:r>
-        <w:rPr>
-          <w:rFonts w:ascii="Times New Roman" w:hAnsi="Times New Roman" w:cs="Times New Roman"/>
-          <w:i/>
-          <w:iCs/>
-          <w:color w:val="222222"/>
-          <w:sz w:val="24"/>
-          <w:szCs w:val="24"/>
-          <w:shd w:val="clear" w:color="auto" w:fill="FFFFFF"/>
-          <w:lang w:val="en-US"/>
-        </w:rPr>
-        <w:t>AoB Plants</w:t>
-      </w:r>
-      <w:r>
-        <w:rPr>
-          <w:rFonts w:ascii="Times New Roman" w:hAnsi="Times New Roman" w:cs="Times New Roman"/>
-          <w:color w:val="222222"/>
-          <w:sz w:val="24"/>
-          <w:szCs w:val="24"/>
-          <w:shd w:val="clear" w:color="auto" w:fill="FFFFFF"/>
-          <w:lang w:val="en-US"/>
-        </w:rPr>
-        <w:t>, 11(5), p.plz042.</w:t>
+        <w:t xml:space="preserve">Rogers, H.S., Beckman, N.G., </w:t>
+      </w:r>
+      <w:proofErr w:type="spellStart"/>
+      <w:r>
+        <w:rPr>
+          <w:rFonts w:ascii="Times New Roman" w:hAnsi="Times New Roman" w:cs="Times New Roman"/>
+          <w:color w:val="222222"/>
+          <w:sz w:val="24"/>
+          <w:szCs w:val="24"/>
+          <w:shd w:val="clear" w:color="auto" w:fill="FFFFFF"/>
+          <w:lang w:val="en-US"/>
+        </w:rPr>
+        <w:t>Hartig</w:t>
+      </w:r>
+      <w:proofErr w:type="spellEnd"/>
+      <w:r>
+        <w:rPr>
+          <w:rFonts w:ascii="Times New Roman" w:hAnsi="Times New Roman" w:cs="Times New Roman"/>
+          <w:color w:val="222222"/>
+          <w:sz w:val="24"/>
+          <w:szCs w:val="24"/>
+          <w:shd w:val="clear" w:color="auto" w:fill="FFFFFF"/>
+          <w:lang w:val="en-US"/>
+        </w:rPr>
+        <w:t xml:space="preserve">, F., Johnson, J.S., </w:t>
+      </w:r>
+      <w:proofErr w:type="spellStart"/>
+      <w:r>
+        <w:rPr>
+          <w:rFonts w:ascii="Times New Roman" w:hAnsi="Times New Roman" w:cs="Times New Roman"/>
+          <w:color w:val="222222"/>
+          <w:sz w:val="24"/>
+          <w:szCs w:val="24"/>
+          <w:shd w:val="clear" w:color="auto" w:fill="FFFFFF"/>
+          <w:lang w:val="en-US"/>
+        </w:rPr>
+        <w:t>Pufal</w:t>
+      </w:r>
+      <w:proofErr w:type="spellEnd"/>
+      <w:r>
+        <w:rPr>
+          <w:rFonts w:ascii="Times New Roman" w:hAnsi="Times New Roman" w:cs="Times New Roman"/>
+          <w:color w:val="222222"/>
+          <w:sz w:val="24"/>
+          <w:szCs w:val="24"/>
+          <w:shd w:val="clear" w:color="auto" w:fill="FFFFFF"/>
+          <w:lang w:val="en-US"/>
+        </w:rPr>
+        <w:t xml:space="preserve">, G., Shea, K., </w:t>
+      </w:r>
+      <w:proofErr w:type="spellStart"/>
+      <w:r>
+        <w:rPr>
+          <w:rFonts w:ascii="Times New Roman" w:hAnsi="Times New Roman" w:cs="Times New Roman"/>
+          <w:color w:val="222222"/>
+          <w:sz w:val="24"/>
+          <w:szCs w:val="24"/>
+          <w:shd w:val="clear" w:color="auto" w:fill="FFFFFF"/>
+          <w:lang w:val="en-US"/>
+        </w:rPr>
+        <w:t>Zurell</w:t>
+      </w:r>
+      <w:proofErr w:type="spellEnd"/>
+      <w:r>
+        <w:rPr>
+          <w:rFonts w:ascii="Times New Roman" w:hAnsi="Times New Roman" w:cs="Times New Roman"/>
+          <w:color w:val="222222"/>
+          <w:sz w:val="24"/>
+          <w:szCs w:val="24"/>
+          <w:shd w:val="clear" w:color="auto" w:fill="FFFFFF"/>
+          <w:lang w:val="en-US"/>
+        </w:rPr>
+        <w:t xml:space="preserve">, D., Bullock, J.M., Cantrell, R.S., Loiselle, B., &amp; </w:t>
+      </w:r>
+      <w:proofErr w:type="spellStart"/>
+      <w:r>
+        <w:rPr>
+          <w:rFonts w:ascii="Times New Roman" w:hAnsi="Times New Roman" w:cs="Times New Roman"/>
+          <w:color w:val="222222"/>
+          <w:sz w:val="24"/>
+          <w:szCs w:val="24"/>
+          <w:shd w:val="clear" w:color="auto" w:fill="FFFFFF"/>
+          <w:lang w:val="en-US"/>
+        </w:rPr>
+        <w:t>Pejchar</w:t>
+      </w:r>
+      <w:proofErr w:type="spellEnd"/>
+      <w:r>
+        <w:rPr>
+          <w:rFonts w:ascii="Times New Roman" w:hAnsi="Times New Roman" w:cs="Times New Roman"/>
+          <w:color w:val="222222"/>
+          <w:sz w:val="24"/>
+          <w:szCs w:val="24"/>
+          <w:shd w:val="clear" w:color="auto" w:fill="FFFFFF"/>
+          <w:lang w:val="en-US"/>
+        </w:rPr>
+        <w:t xml:space="preserve">, L. (2019). The total dispersal kernel: a review and future directions. </w:t>
+      </w:r>
+      <w:proofErr w:type="spellStart"/>
+      <w:r>
+        <w:rPr>
+          <w:rFonts w:ascii="Times New Roman" w:hAnsi="Times New Roman" w:cs="Times New Roman"/>
+          <w:i/>
+          <w:iCs/>
+          <w:color w:val="222222"/>
+          <w:sz w:val="24"/>
+          <w:szCs w:val="24"/>
+          <w:shd w:val="clear" w:color="auto" w:fill="FFFFFF"/>
+          <w:lang w:val="en-US"/>
+        </w:rPr>
+        <w:t>AoB</w:t>
+      </w:r>
+      <w:proofErr w:type="spellEnd"/>
+      <w:r>
+        <w:rPr>
+          <w:rFonts w:ascii="Times New Roman" w:hAnsi="Times New Roman" w:cs="Times New Roman"/>
+          <w:i/>
+          <w:iCs/>
+          <w:color w:val="222222"/>
+          <w:sz w:val="24"/>
+          <w:szCs w:val="24"/>
+          <w:shd w:val="clear" w:color="auto" w:fill="FFFFFF"/>
+          <w:lang w:val="en-US"/>
+        </w:rPr>
+        <w:t xml:space="preserve"> Plants</w:t>
+      </w:r>
+      <w:r>
+        <w:rPr>
+          <w:rFonts w:ascii="Times New Roman" w:hAnsi="Times New Roman" w:cs="Times New Roman"/>
+          <w:color w:val="222222"/>
+          <w:sz w:val="24"/>
+          <w:szCs w:val="24"/>
+          <w:shd w:val="clear" w:color="auto" w:fill="FFFFFF"/>
+          <w:lang w:val="en-US"/>
+        </w:rPr>
+        <w:t xml:space="preserve">, 11(5), </w:t>
+      </w:r>
+      <w:proofErr w:type="gramStart"/>
+      <w:r>
+        <w:rPr>
+          <w:rFonts w:ascii="Times New Roman" w:hAnsi="Times New Roman" w:cs="Times New Roman"/>
+          <w:color w:val="222222"/>
+          <w:sz w:val="24"/>
+          <w:szCs w:val="24"/>
+          <w:shd w:val="clear" w:color="auto" w:fill="FFFFFF"/>
+          <w:lang w:val="en-US"/>
+        </w:rPr>
+        <w:t>p.plz</w:t>
+      </w:r>
+      <w:proofErr w:type="gramEnd"/>
+      <w:r>
+        <w:rPr>
+          <w:rFonts w:ascii="Times New Roman" w:hAnsi="Times New Roman" w:cs="Times New Roman"/>
+          <w:color w:val="222222"/>
+          <w:sz w:val="24"/>
+          <w:szCs w:val="24"/>
+          <w:shd w:val="clear" w:color="auto" w:fill="FFFFFF"/>
+          <w:lang w:val="en-US"/>
+        </w:rPr>
+        <w:t>042.</w:t>
       </w:r>
     </w:p>
     <w:p>
@@ -11091,7 +14230,103 @@
           <w:shd w:val="clear" w:color="auto" w:fill="FFFFFF"/>
           <w:lang w:val="en-US"/>
         </w:rPr>
-        <w:t xml:space="preserve">Schupp, E.W., Zwolak, R., Jones, L.R., Snell, R.S., Beckman, N.G., Aslan, C., Cavazos, B.R., Effiom, E., Fricke, E.C., Montaño-Centellas, F., Poulsen, J., Razafindratsima, O.H., Sandor, </w:t>
+        <w:t xml:space="preserve">Schupp, E.W., </w:t>
+      </w:r>
+      <w:proofErr w:type="spellStart"/>
+      <w:r>
+        <w:rPr>
+          <w:rFonts w:ascii="Times New Roman" w:hAnsi="Times New Roman" w:cs="Times New Roman"/>
+          <w:color w:val="222222"/>
+          <w:sz w:val="24"/>
+          <w:szCs w:val="24"/>
+          <w:shd w:val="clear" w:color="auto" w:fill="FFFFFF"/>
+          <w:lang w:val="en-US"/>
+        </w:rPr>
+        <w:t>Zwolak</w:t>
+      </w:r>
+      <w:proofErr w:type="spellEnd"/>
+      <w:r>
+        <w:rPr>
+          <w:rFonts w:ascii="Times New Roman" w:hAnsi="Times New Roman" w:cs="Times New Roman"/>
+          <w:color w:val="222222"/>
+          <w:sz w:val="24"/>
+          <w:szCs w:val="24"/>
+          <w:shd w:val="clear" w:color="auto" w:fill="FFFFFF"/>
+          <w:lang w:val="en-US"/>
+        </w:rPr>
+        <w:t xml:space="preserve">, R., Jones, L.R., Snell, R.S., Beckman, N.G., Aslan, C., Cavazos, B.R., </w:t>
+      </w:r>
+      <w:proofErr w:type="spellStart"/>
+      <w:r>
+        <w:rPr>
+          <w:rFonts w:ascii="Times New Roman" w:hAnsi="Times New Roman" w:cs="Times New Roman"/>
+          <w:color w:val="222222"/>
+          <w:sz w:val="24"/>
+          <w:szCs w:val="24"/>
+          <w:shd w:val="clear" w:color="auto" w:fill="FFFFFF"/>
+          <w:lang w:val="en-US"/>
+        </w:rPr>
+        <w:t>Effiom</w:t>
+      </w:r>
+      <w:proofErr w:type="spellEnd"/>
+      <w:r>
+        <w:rPr>
+          <w:rFonts w:ascii="Times New Roman" w:hAnsi="Times New Roman" w:cs="Times New Roman"/>
+          <w:color w:val="222222"/>
+          <w:sz w:val="24"/>
+          <w:szCs w:val="24"/>
+          <w:shd w:val="clear" w:color="auto" w:fill="FFFFFF"/>
+          <w:lang w:val="en-US"/>
+        </w:rPr>
+        <w:t xml:space="preserve">, E., Fricke, E.C., </w:t>
+      </w:r>
+      <w:proofErr w:type="spellStart"/>
+      <w:r>
+        <w:rPr>
+          <w:rFonts w:ascii="Times New Roman" w:hAnsi="Times New Roman" w:cs="Times New Roman"/>
+          <w:color w:val="222222"/>
+          <w:sz w:val="24"/>
+          <w:szCs w:val="24"/>
+          <w:shd w:val="clear" w:color="auto" w:fill="FFFFFF"/>
+          <w:lang w:val="en-US"/>
+        </w:rPr>
+        <w:t>Montaño-Centellas</w:t>
+      </w:r>
+      <w:proofErr w:type="spellEnd"/>
+      <w:r>
+        <w:rPr>
+          <w:rFonts w:ascii="Times New Roman" w:hAnsi="Times New Roman" w:cs="Times New Roman"/>
+          <w:color w:val="222222"/>
+          <w:sz w:val="24"/>
+          <w:szCs w:val="24"/>
+          <w:shd w:val="clear" w:color="auto" w:fill="FFFFFF"/>
+          <w:lang w:val="en-US"/>
+        </w:rPr>
+        <w:t xml:space="preserve">, F., Poulsen, J., </w:t>
+      </w:r>
+      <w:proofErr w:type="spellStart"/>
+      <w:r>
+        <w:rPr>
+          <w:rFonts w:ascii="Times New Roman" w:hAnsi="Times New Roman" w:cs="Times New Roman"/>
+          <w:color w:val="222222"/>
+          <w:sz w:val="24"/>
+          <w:szCs w:val="24"/>
+          <w:shd w:val="clear" w:color="auto" w:fill="FFFFFF"/>
+          <w:lang w:val="en-US"/>
+        </w:rPr>
+        <w:t>Razafindratsima</w:t>
+      </w:r>
+      <w:proofErr w:type="spellEnd"/>
+      <w:r>
+        <w:rPr>
+          <w:rFonts w:ascii="Times New Roman" w:hAnsi="Times New Roman" w:cs="Times New Roman"/>
+          <w:color w:val="222222"/>
+          <w:sz w:val="24"/>
+          <w:szCs w:val="24"/>
+          <w:shd w:val="clear" w:color="auto" w:fill="FFFFFF"/>
+          <w:lang w:val="en-US"/>
+        </w:rPr>
+        <w:t xml:space="preserve">, O.H., Sandor, </w:t>
       </w:r>
       <w:r>
         <w:rPr>
@@ -11105,18 +14340,33 @@
         <w:lastRenderedPageBreak/>
         <w:t xml:space="preserve">M.E., &amp; Shea, K. (2019). Intrinsic and extrinsic drivers of intraspecific variation in seed dispersal are diverse and pervasive. </w:t>
       </w:r>
-      <w:r>
-        <w:rPr>
-          <w:rFonts w:ascii="Times New Roman" w:hAnsi="Times New Roman" w:cs="Times New Roman"/>
-          <w:i/>
-          <w:iCs/>
-          <w:color w:val="222222"/>
-          <w:sz w:val="24"/>
-          <w:szCs w:val="24"/>
-          <w:shd w:val="clear" w:color="auto" w:fill="FFFFFF"/>
-          <w:lang w:val="en-US"/>
-        </w:rPr>
-        <w:t>AoB Plants</w:t>
+      <w:proofErr w:type="spellStart"/>
+      <w:r>
+        <w:rPr>
+          <w:rFonts w:ascii="Times New Roman" w:hAnsi="Times New Roman" w:cs="Times New Roman"/>
+          <w:i/>
+          <w:iCs/>
+          <w:color w:val="222222"/>
+          <w:sz w:val="24"/>
+          <w:szCs w:val="24"/>
+          <w:shd w:val="clear" w:color="auto" w:fill="FFFFFF"/>
+          <w:lang w:val="en-US"/>
+        </w:rPr>
+        <w:t>AoB</w:t>
+      </w:r>
+      <w:proofErr w:type="spellEnd"/>
+      <w:r>
+        <w:rPr>
+          <w:rFonts w:ascii="Times New Roman" w:hAnsi="Times New Roman" w:cs="Times New Roman"/>
+          <w:i/>
+          <w:iCs/>
+          <w:color w:val="222222"/>
+          <w:sz w:val="24"/>
+          <w:szCs w:val="24"/>
+          <w:shd w:val="clear" w:color="auto" w:fill="FFFFFF"/>
+          <w:lang w:val="en-US"/>
+        </w:rPr>
+        <w:t xml:space="preserve"> Plants</w:t>
       </w:r>
       <w:r>
         <w:rPr>
@@ -11143,16 +14393,29 @@
           <w:lang w:val="en-US"/>
         </w:rPr>
       </w:pPr>
-      <w:r>
-        <w:rPr>
-          <w:rFonts w:ascii="Times New Roman" w:hAnsi="Times New Roman" w:cs="Times New Roman"/>
-          <w:color w:val="222222"/>
-          <w:sz w:val="24"/>
-          <w:szCs w:val="24"/>
-          <w:shd w:val="clear" w:color="auto" w:fill="FFFFFF"/>
-          <w:lang w:val="en-US"/>
-        </w:rPr>
-        <w:t xml:space="preserve">Skarpaas, O. &amp; Shea, K. (2007). Dispersal patterns, dispersal mechanisms, and invasion wave speeds for invasive thistles. </w:t>
+      <w:proofErr w:type="spellStart"/>
+      <w:r>
+        <w:rPr>
+          <w:rFonts w:ascii="Times New Roman" w:hAnsi="Times New Roman" w:cs="Times New Roman"/>
+          <w:color w:val="222222"/>
+          <w:sz w:val="24"/>
+          <w:szCs w:val="24"/>
+          <w:shd w:val="clear" w:color="auto" w:fill="FFFFFF"/>
+          <w:lang w:val="en-US"/>
+        </w:rPr>
+        <w:t>Skarpaas</w:t>
+      </w:r>
+      <w:proofErr w:type="spellEnd"/>
+      <w:r>
+        <w:rPr>
+          <w:rFonts w:ascii="Times New Roman" w:hAnsi="Times New Roman" w:cs="Times New Roman"/>
+          <w:color w:val="222222"/>
+          <w:sz w:val="24"/>
+          <w:szCs w:val="24"/>
+          <w:shd w:val="clear" w:color="auto" w:fill="FFFFFF"/>
+          <w:lang w:val="en-US"/>
+        </w:rPr>
+        <w:t xml:space="preserve">, O. &amp; Shea, K. (2007). Dispersal patterns, dispersal mechanisms, and invasion wave speeds for invasive thistles. </w:t>
       </w:r>
       <w:r>
         <w:rPr>
@@ -11192,16 +14455,53 @@
           <w:lang w:val="en-US"/>
         </w:rPr>
       </w:pPr>
-      <w:r>
-        <w:rPr>
-          <w:rFonts w:ascii="Times New Roman" w:hAnsi="Times New Roman" w:cs="Times New Roman"/>
-          <w:color w:val="222222"/>
-          <w:sz w:val="24"/>
-          <w:szCs w:val="24"/>
-          <w:shd w:val="clear" w:color="auto" w:fill="FFFFFF"/>
-          <w:lang w:val="en-US"/>
-        </w:rPr>
-        <w:t xml:space="preserve">Skarpaas, O., Silverman, E. J., Jongejans, E., &amp; Shea, K. (2011). Are the best dispersers the best colonizers? Seed mass, dispersal and establishment in Carduus thistles. </w:t>
+      <w:proofErr w:type="spellStart"/>
+      <w:r>
+        <w:rPr>
+          <w:rFonts w:ascii="Times New Roman" w:hAnsi="Times New Roman" w:cs="Times New Roman"/>
+          <w:color w:val="222222"/>
+          <w:sz w:val="24"/>
+          <w:szCs w:val="24"/>
+          <w:shd w:val="clear" w:color="auto" w:fill="FFFFFF"/>
+          <w:lang w:val="en-US"/>
+        </w:rPr>
+        <w:t>Skarpaas</w:t>
+      </w:r>
+      <w:proofErr w:type="spellEnd"/>
+      <w:r>
+        <w:rPr>
+          <w:rFonts w:ascii="Times New Roman" w:hAnsi="Times New Roman" w:cs="Times New Roman"/>
+          <w:color w:val="222222"/>
+          <w:sz w:val="24"/>
+          <w:szCs w:val="24"/>
+          <w:shd w:val="clear" w:color="auto" w:fill="FFFFFF"/>
+          <w:lang w:val="en-US"/>
+        </w:rPr>
+        <w:t xml:space="preserve">, O., Silverman, E. J., </w:t>
+      </w:r>
+      <w:proofErr w:type="spellStart"/>
+      <w:r>
+        <w:rPr>
+          <w:rFonts w:ascii="Times New Roman" w:hAnsi="Times New Roman" w:cs="Times New Roman"/>
+          <w:color w:val="222222"/>
+          <w:sz w:val="24"/>
+          <w:szCs w:val="24"/>
+          <w:shd w:val="clear" w:color="auto" w:fill="FFFFFF"/>
+          <w:lang w:val="en-US"/>
+        </w:rPr>
+        <w:t>Jongejans</w:t>
+      </w:r>
+      <w:proofErr w:type="spellEnd"/>
+      <w:r>
+        <w:rPr>
+          <w:rFonts w:ascii="Times New Roman" w:hAnsi="Times New Roman" w:cs="Times New Roman"/>
+          <w:color w:val="222222"/>
+          <w:sz w:val="24"/>
+          <w:szCs w:val="24"/>
+          <w:shd w:val="clear" w:color="auto" w:fill="FFFFFF"/>
+          <w:lang w:val="en-US"/>
+        </w:rPr>
+        <w:t xml:space="preserve">, E., &amp; Shea, K. (2011). Are the best dispersers the best colonizers? Seed mass, dispersal and establishment in Carduus thistles. </w:t>
       </w:r>
       <w:r>
         <w:rPr>
@@ -11301,29 +14601,68 @@
         </w:rPr>
         <w:t xml:space="preserve">Snell, R.S., Beckman, N.G., Fricke, E., Loiselle, B.A., Carvalho, C.S., Jones, L.R., Lichti, N.I., Lustenhouwer, N., Schreiber, S.J., Strickland, C. and Sullivan, L.L. (2019). Consequences of intraspecific variation in seed dispersal for plant demography, communities, evolution and global change. </w:t>
       </w:r>
-      <w:r>
-        <w:rPr>
-          <w:rFonts w:ascii="Times New Roman" w:hAnsi="Times New Roman" w:cs="Times New Roman"/>
-          <w:i/>
-          <w:iCs/>
-          <w:color w:val="222222"/>
-          <w:sz w:val="24"/>
-          <w:szCs w:val="24"/>
-          <w:shd w:val="clear" w:color="auto" w:fill="FFFFFF"/>
-          <w:lang w:val="en-US"/>
-        </w:rPr>
-        <w:t>AoB Plants</w:t>
-      </w:r>
-      <w:r>
-        <w:rPr>
-          <w:rFonts w:ascii="Times New Roman" w:hAnsi="Times New Roman" w:cs="Times New Roman"/>
-          <w:color w:val="222222"/>
-          <w:sz w:val="24"/>
-          <w:szCs w:val="24"/>
-          <w:shd w:val="clear" w:color="auto" w:fill="FFFFFF"/>
-          <w:lang w:val="en-US"/>
-        </w:rPr>
-        <w:t>, 11(4), p.plz016.</w:t>
+      <w:proofErr w:type="spellStart"/>
+      <w:r>
+        <w:rPr>
+          <w:rFonts w:ascii="Times New Roman" w:hAnsi="Times New Roman" w:cs="Times New Roman"/>
+          <w:i/>
+          <w:iCs/>
+          <w:color w:val="222222"/>
+          <w:sz w:val="24"/>
+          <w:szCs w:val="24"/>
+          <w:shd w:val="clear" w:color="auto" w:fill="FFFFFF"/>
+          <w:lang w:val="en-US"/>
+        </w:rPr>
+        <w:t>AoB</w:t>
+      </w:r>
+      <w:proofErr w:type="spellEnd"/>
+      <w:r>
+        <w:rPr>
+          <w:rFonts w:ascii="Times New Roman" w:hAnsi="Times New Roman" w:cs="Times New Roman"/>
+          <w:i/>
+          <w:iCs/>
+          <w:color w:val="222222"/>
+          <w:sz w:val="24"/>
+          <w:szCs w:val="24"/>
+          <w:shd w:val="clear" w:color="auto" w:fill="FFFFFF"/>
+          <w:lang w:val="en-US"/>
+        </w:rPr>
+        <w:t xml:space="preserve"> Plants</w:t>
+      </w:r>
+      <w:r>
+        <w:rPr>
+          <w:rFonts w:ascii="Times New Roman" w:hAnsi="Times New Roman" w:cs="Times New Roman"/>
+          <w:color w:val="222222"/>
+          <w:sz w:val="24"/>
+          <w:szCs w:val="24"/>
+          <w:shd w:val="clear" w:color="auto" w:fill="FFFFFF"/>
+          <w:lang w:val="en-US"/>
+        </w:rPr>
+        <w:t xml:space="preserve">, 11(4), </w:t>
+      </w:r>
+      <w:proofErr w:type="gramStart"/>
+      <w:r>
+        <w:rPr>
+          <w:rFonts w:ascii="Times New Roman" w:hAnsi="Times New Roman" w:cs="Times New Roman"/>
+          <w:color w:val="222222"/>
+          <w:sz w:val="24"/>
+          <w:szCs w:val="24"/>
+          <w:shd w:val="clear" w:color="auto" w:fill="FFFFFF"/>
+          <w:lang w:val="en-US"/>
+        </w:rPr>
+        <w:t>p.plz</w:t>
+      </w:r>
+      <w:proofErr w:type="gramEnd"/>
+      <w:r>
+        <w:rPr>
+          <w:rFonts w:ascii="Times New Roman" w:hAnsi="Times New Roman" w:cs="Times New Roman"/>
+          <w:color w:val="222222"/>
+          <w:sz w:val="24"/>
+          <w:szCs w:val="24"/>
+          <w:shd w:val="clear" w:color="auto" w:fill="FFFFFF"/>
+          <w:lang w:val="en-US"/>
+        </w:rPr>
+        <w:t>016.</w:t>
       </w:r>
     </w:p>
     <w:p>
@@ -11339,16 +14678,53 @@
           <w:lang w:val="en-US"/>
         </w:rPr>
       </w:pPr>
-      <w:r>
-        <w:rPr>
-          <w:rFonts w:ascii="Times New Roman" w:hAnsi="Times New Roman" w:cs="Times New Roman"/>
-          <w:color w:val="222222"/>
-          <w:sz w:val="24"/>
-          <w:szCs w:val="24"/>
-          <w:shd w:val="clear" w:color="auto" w:fill="FFFFFF"/>
-          <w:lang w:val="en-US"/>
-        </w:rPr>
-        <w:t xml:space="preserve">Soons, M.B., Nathan, R., &amp; Katul, G.G. (2004). Human effects on long‐distance wind dispersal and colonization by grassland plants. </w:t>
+      <w:proofErr w:type="spellStart"/>
+      <w:r>
+        <w:rPr>
+          <w:rFonts w:ascii="Times New Roman" w:hAnsi="Times New Roman" w:cs="Times New Roman"/>
+          <w:color w:val="222222"/>
+          <w:sz w:val="24"/>
+          <w:szCs w:val="24"/>
+          <w:shd w:val="clear" w:color="auto" w:fill="FFFFFF"/>
+          <w:lang w:val="en-US"/>
+        </w:rPr>
+        <w:t>Soons</w:t>
+      </w:r>
+      <w:proofErr w:type="spellEnd"/>
+      <w:r>
+        <w:rPr>
+          <w:rFonts w:ascii="Times New Roman" w:hAnsi="Times New Roman" w:cs="Times New Roman"/>
+          <w:color w:val="222222"/>
+          <w:sz w:val="24"/>
+          <w:szCs w:val="24"/>
+          <w:shd w:val="clear" w:color="auto" w:fill="FFFFFF"/>
+          <w:lang w:val="en-US"/>
+        </w:rPr>
+        <w:t xml:space="preserve">, M.B., Nathan, R., &amp; </w:t>
+      </w:r>
+      <w:proofErr w:type="spellStart"/>
+      <w:r>
+        <w:rPr>
+          <w:rFonts w:ascii="Times New Roman" w:hAnsi="Times New Roman" w:cs="Times New Roman"/>
+          <w:color w:val="222222"/>
+          <w:sz w:val="24"/>
+          <w:szCs w:val="24"/>
+          <w:shd w:val="clear" w:color="auto" w:fill="FFFFFF"/>
+          <w:lang w:val="en-US"/>
+        </w:rPr>
+        <w:t>Katul</w:t>
+      </w:r>
+      <w:proofErr w:type="spellEnd"/>
+      <w:r>
+        <w:rPr>
+          <w:rFonts w:ascii="Times New Roman" w:hAnsi="Times New Roman" w:cs="Times New Roman"/>
+          <w:color w:val="222222"/>
+          <w:sz w:val="24"/>
+          <w:szCs w:val="24"/>
+          <w:shd w:val="clear" w:color="auto" w:fill="FFFFFF"/>
+          <w:lang w:val="en-US"/>
+        </w:rPr>
+        <w:t xml:space="preserve">, G.G. (2004). Human effects on long‐distance wind dispersal and colonization by grassland plants. </w:t>
       </w:r>
       <w:r>
         <w:rPr>
@@ -11437,16 +14813,53 @@
           <w:lang w:val="en-US"/>
         </w:rPr>
       </w:pPr>
-      <w:r>
-        <w:rPr>
-          <w:rFonts w:ascii="Times New Roman" w:hAnsi="Times New Roman" w:cs="Times New Roman"/>
-          <w:color w:val="222222"/>
-          <w:sz w:val="24"/>
-          <w:szCs w:val="24"/>
-          <w:shd w:val="clear" w:color="auto" w:fill="FFFFFF"/>
-          <w:lang w:val="en-US"/>
-        </w:rPr>
-        <w:t xml:space="preserve">Trumble, J.T. &amp; Kok, L.T. (1982). Integrated pest management techniques in thistle suppression in pastures of North America. </w:t>
+      <w:proofErr w:type="spellStart"/>
+      <w:r>
+        <w:rPr>
+          <w:rFonts w:ascii="Times New Roman" w:hAnsi="Times New Roman" w:cs="Times New Roman"/>
+          <w:color w:val="222222"/>
+          <w:sz w:val="24"/>
+          <w:szCs w:val="24"/>
+          <w:shd w:val="clear" w:color="auto" w:fill="FFFFFF"/>
+          <w:lang w:val="en-US"/>
+        </w:rPr>
+        <w:t>Trumble</w:t>
+      </w:r>
+      <w:proofErr w:type="spellEnd"/>
+      <w:r>
+        <w:rPr>
+          <w:rFonts w:ascii="Times New Roman" w:hAnsi="Times New Roman" w:cs="Times New Roman"/>
+          <w:color w:val="222222"/>
+          <w:sz w:val="24"/>
+          <w:szCs w:val="24"/>
+          <w:shd w:val="clear" w:color="auto" w:fill="FFFFFF"/>
+          <w:lang w:val="en-US"/>
+        </w:rPr>
+        <w:t xml:space="preserve">, J.T. &amp; </w:t>
+      </w:r>
+      <w:proofErr w:type="spellStart"/>
+      <w:r>
+        <w:rPr>
+          <w:rFonts w:ascii="Times New Roman" w:hAnsi="Times New Roman" w:cs="Times New Roman"/>
+          <w:color w:val="222222"/>
+          <w:sz w:val="24"/>
+          <w:szCs w:val="24"/>
+          <w:shd w:val="clear" w:color="auto" w:fill="FFFFFF"/>
+          <w:lang w:val="en-US"/>
+        </w:rPr>
+        <w:t>Kok</w:t>
+      </w:r>
+      <w:proofErr w:type="spellEnd"/>
+      <w:r>
+        <w:rPr>
+          <w:rFonts w:ascii="Times New Roman" w:hAnsi="Times New Roman" w:cs="Times New Roman"/>
+          <w:color w:val="222222"/>
+          <w:sz w:val="24"/>
+          <w:szCs w:val="24"/>
+          <w:shd w:val="clear" w:color="auto" w:fill="FFFFFF"/>
+          <w:lang w:val="en-US"/>
+        </w:rPr>
+        <w:t xml:space="preserve">, L.T. (1982). Integrated pest management techniques in thistle suppression in pastures of North America. </w:t>
       </w:r>
       <w:r>
         <w:rPr>
@@ -11486,16 +14899,29 @@
           <w:lang w:val="en-US"/>
         </w:rPr>
       </w:pPr>
-      <w:r>
-        <w:rPr>
-          <w:rFonts w:ascii="Times New Roman" w:hAnsi="Times New Roman" w:cs="Times New Roman"/>
-          <w:color w:val="222222"/>
-          <w:sz w:val="24"/>
-          <w:szCs w:val="24"/>
-          <w:shd w:val="clear" w:color="auto" w:fill="FFFFFF"/>
-          <w:lang w:val="en-US"/>
-        </w:rPr>
-        <w:t xml:space="preserve">Wiernga, J. (1993). Representative roughness parameters for homogeneous terrain. </w:t>
+      <w:proofErr w:type="spellStart"/>
+      <w:r>
+        <w:rPr>
+          <w:rFonts w:ascii="Times New Roman" w:hAnsi="Times New Roman" w:cs="Times New Roman"/>
+          <w:color w:val="222222"/>
+          <w:sz w:val="24"/>
+          <w:szCs w:val="24"/>
+          <w:shd w:val="clear" w:color="auto" w:fill="FFFFFF"/>
+          <w:lang w:val="en-US"/>
+        </w:rPr>
+        <w:t>Wiernga</w:t>
+      </w:r>
+      <w:proofErr w:type="spellEnd"/>
+      <w:r>
+        <w:rPr>
+          <w:rFonts w:ascii="Times New Roman" w:hAnsi="Times New Roman" w:cs="Times New Roman"/>
+          <w:color w:val="222222"/>
+          <w:sz w:val="24"/>
+          <w:szCs w:val="24"/>
+          <w:shd w:val="clear" w:color="auto" w:fill="FFFFFF"/>
+          <w:lang w:val="en-US"/>
+        </w:rPr>
+        <w:t xml:space="preserve">, J. (1993). Representative roughness parameters for homogeneous terrain. </w:t>
       </w:r>
       <w:r>
         <w:rPr>
@@ -11545,20 +14971,59 @@
           <w:lang w:val="en-US"/>
         </w:rPr>
         <w:lastRenderedPageBreak/>
-        <w:t xml:space="preserve">Zhang, R., Jongejans, E., &amp; Shea, K. (2011). Warming increases the spread of an invasive thistle. </w:t>
-      </w:r>
-      <w:r>
-        <w:rPr>
-          <w:rFonts w:ascii="Times New Roman" w:hAnsi="Times New Roman" w:cs="Times New Roman"/>
-          <w:i/>
-          <w:iCs/>
-          <w:color w:val="222222"/>
-          <w:sz w:val="24"/>
-          <w:szCs w:val="24"/>
-          <w:shd w:val="clear" w:color="auto" w:fill="FFFFFF"/>
-          <w:lang w:val="en-US"/>
-        </w:rPr>
-        <w:t>PLoS One</w:t>
+        <w:t xml:space="preserve">Zhang, R., </w:t>
+      </w:r>
+      <w:proofErr w:type="spellStart"/>
+      <w:r>
+        <w:rPr>
+          <w:rFonts w:ascii="Times New Roman" w:hAnsi="Times New Roman" w:cs="Times New Roman"/>
+          <w:color w:val="222222"/>
+          <w:sz w:val="24"/>
+          <w:szCs w:val="24"/>
+          <w:shd w:val="clear" w:color="auto" w:fill="FFFFFF"/>
+          <w:lang w:val="en-US"/>
+        </w:rPr>
+        <w:t>Jongejans</w:t>
+      </w:r>
+      <w:proofErr w:type="spellEnd"/>
+      <w:r>
+        <w:rPr>
+          <w:rFonts w:ascii="Times New Roman" w:hAnsi="Times New Roman" w:cs="Times New Roman"/>
+          <w:color w:val="222222"/>
+          <w:sz w:val="24"/>
+          <w:szCs w:val="24"/>
+          <w:shd w:val="clear" w:color="auto" w:fill="FFFFFF"/>
+          <w:lang w:val="en-US"/>
+        </w:rPr>
+        <w:t xml:space="preserve">, E., &amp; Shea, K. (2011). Warming increases the spread of an invasive thistle. </w:t>
+      </w:r>
+      <w:proofErr w:type="spellStart"/>
+      <w:r>
+        <w:rPr>
+          <w:rFonts w:ascii="Times New Roman" w:hAnsi="Times New Roman" w:cs="Times New Roman"/>
+          <w:i/>
+          <w:iCs/>
+          <w:color w:val="222222"/>
+          <w:sz w:val="24"/>
+          <w:szCs w:val="24"/>
+          <w:shd w:val="clear" w:color="auto" w:fill="FFFFFF"/>
+          <w:lang w:val="en-US"/>
+        </w:rPr>
+        <w:t>PLoS</w:t>
+      </w:r>
+      <w:proofErr w:type="spellEnd"/>
+      <w:r>
+        <w:rPr>
+          <w:rFonts w:ascii="Times New Roman" w:hAnsi="Times New Roman" w:cs="Times New Roman"/>
+          <w:i/>
+          <w:iCs/>
+          <w:color w:val="222222"/>
+          <w:sz w:val="24"/>
+          <w:szCs w:val="24"/>
+          <w:shd w:val="clear" w:color="auto" w:fill="FFFFFF"/>
+          <w:lang w:val="en-US"/>
+        </w:rPr>
+        <w:t xml:space="preserve"> One</w:t>
       </w:r>
       <w:r>
         <w:rPr>
@@ -11643,7 +15108,55 @@
           <w:shd w:val="clear" w:color="auto" w:fill="FFFFFF"/>
           <w:lang w:val="en-US"/>
         </w:rPr>
-        <w:t>Ziska, L.H., Blumenthal, D.M., Runion, G.B., Hunt, E.R., &amp; Diaz-Soltero, H. (2011). Invasive species and climate change: an agronomic perspective. </w:t>
+        <w:t xml:space="preserve">Ziska, L.H., Blumenthal, D.M., </w:t>
+      </w:r>
+      <w:proofErr w:type="spellStart"/>
+      <w:r>
+        <w:rPr>
+          <w:rFonts w:ascii="Times New Roman" w:hAnsi="Times New Roman" w:cs="Times New Roman"/>
+          <w:color w:val="222222"/>
+          <w:sz w:val="24"/>
+          <w:szCs w:val="24"/>
+          <w:shd w:val="clear" w:color="auto" w:fill="FFFFFF"/>
+          <w:lang w:val="en-US"/>
+        </w:rPr>
+        <w:t>Runion</w:t>
+      </w:r>
+      <w:proofErr w:type="spellEnd"/>
+      <w:r>
+        <w:rPr>
+          <w:rFonts w:ascii="Times New Roman" w:hAnsi="Times New Roman" w:cs="Times New Roman"/>
+          <w:color w:val="222222"/>
+          <w:sz w:val="24"/>
+          <w:szCs w:val="24"/>
+          <w:shd w:val="clear" w:color="auto" w:fill="FFFFFF"/>
+          <w:lang w:val="en-US"/>
+        </w:rPr>
+        <w:t>, G.B., Hunt, E.R., &amp; Diaz-</w:t>
+      </w:r>
+      <w:proofErr w:type="spellStart"/>
+      <w:r>
+        <w:rPr>
+          <w:rFonts w:ascii="Times New Roman" w:hAnsi="Times New Roman" w:cs="Times New Roman"/>
+          <w:color w:val="222222"/>
+          <w:sz w:val="24"/>
+          <w:szCs w:val="24"/>
+          <w:shd w:val="clear" w:color="auto" w:fill="FFFFFF"/>
+          <w:lang w:val="en-US"/>
+        </w:rPr>
+        <w:t>Soltero</w:t>
+      </w:r>
+      <w:proofErr w:type="spellEnd"/>
+      <w:r>
+        <w:rPr>
+          <w:rFonts w:ascii="Times New Roman" w:hAnsi="Times New Roman" w:cs="Times New Roman"/>
+          <w:color w:val="222222"/>
+          <w:sz w:val="24"/>
+          <w:szCs w:val="24"/>
+          <w:shd w:val="clear" w:color="auto" w:fill="FFFFFF"/>
+          <w:lang w:val="en-US"/>
+        </w:rPr>
+        <w:t>, H. (2011). Invasive species and climate change: an agronomic perspective. </w:t>
       </w:r>
       <w:r>
         <w:rPr>
@@ -11752,7 +15265,29 @@
           <w:shd w:val="clear" w:color="auto" w:fill="FFFFFF"/>
           <w:lang w:val="en-US"/>
         </w:rPr>
-        <w:t>. Dispersal statistics from simulations comparing warmed</w:t>
+        <w:t>. Dispersal statistics from</w:t>
+      </w:r>
+      <w:r>
+        <w:rPr>
+          <w:rFonts w:ascii="Times New Roman" w:hAnsi="Times New Roman" w:cs="Times New Roman"/>
+          <w:color w:val="222222"/>
+          <w:sz w:val="24"/>
+          <w:szCs w:val="24"/>
+          <w:shd w:val="clear" w:color="auto" w:fill="FFFFFF"/>
+          <w:lang w:val="en-US"/>
+        </w:rPr>
+        <w:t xml:space="preserve"> the first set of</w:t>
+      </w:r>
+      <w:r>
+        <w:rPr>
+          <w:rFonts w:ascii="Times New Roman" w:hAnsi="Times New Roman" w:cs="Times New Roman"/>
+          <w:color w:val="222222"/>
+          <w:sz w:val="24"/>
+          <w:szCs w:val="24"/>
+          <w:shd w:val="clear" w:color="auto" w:fill="FFFFFF"/>
+          <w:lang w:val="en-US"/>
+        </w:rPr>
+        <w:t xml:space="preserve"> simulations comparing warmed</w:t>
       </w:r>
       <w:r>
         <w:rPr>
@@ -11765,16 +15300,29 @@
         </w:rPr>
         <w:t>/</w:t>
       </w:r>
-      <w:r>
-        <w:rPr>
-          <w:rFonts w:ascii="Times New Roman" w:hAnsi="Times New Roman" w:cs="Times New Roman"/>
-          <w:color w:val="222222"/>
-          <w:sz w:val="24"/>
-          <w:szCs w:val="24"/>
-          <w:shd w:val="clear" w:color="auto" w:fill="FFFFFF"/>
-          <w:lang w:val="en-US"/>
-        </w:rPr>
-        <w:t xml:space="preserve">unwarmed outcomes for </w:t>
+      <w:proofErr w:type="spellStart"/>
+      <w:r>
+        <w:rPr>
+          <w:rFonts w:ascii="Times New Roman" w:hAnsi="Times New Roman" w:cs="Times New Roman"/>
+          <w:color w:val="222222"/>
+          <w:sz w:val="24"/>
+          <w:szCs w:val="24"/>
+          <w:shd w:val="clear" w:color="auto" w:fill="FFFFFF"/>
+          <w:lang w:val="en-US"/>
+        </w:rPr>
+        <w:t>unwarmed</w:t>
+      </w:r>
+      <w:proofErr w:type="spellEnd"/>
+      <w:r>
+        <w:rPr>
+          <w:rFonts w:ascii="Times New Roman" w:hAnsi="Times New Roman" w:cs="Times New Roman"/>
+          <w:color w:val="222222"/>
+          <w:sz w:val="24"/>
+          <w:szCs w:val="24"/>
+          <w:shd w:val="clear" w:color="auto" w:fill="FFFFFF"/>
+          <w:lang w:val="en-US"/>
+        </w:rPr>
+        <w:t xml:space="preserve"> outcomes for </w:t>
       </w:r>
       <w:r>
         <w:rPr>
@@ -11811,8 +15359,23 @@
           <w:shd w:val="clear" w:color="auto" w:fill="FFFFFF"/>
           <w:lang w:val="en-US"/>
         </w:rPr>
-        <w:t>C. acanthoides</w:t>
-      </w:r>
+        <w:t xml:space="preserve">C. </w:t>
+      </w:r>
+      <w:proofErr w:type="spellStart"/>
+      <w:r>
+        <w:rPr>
+          <w:rFonts w:ascii="Times New Roman" w:hAnsi="Times New Roman" w:cs="Times New Roman"/>
+          <w:i/>
+          <w:iCs/>
+          <w:color w:val="222222"/>
+          <w:sz w:val="24"/>
+          <w:szCs w:val="24"/>
+          <w:shd w:val="clear" w:color="auto" w:fill="FFFFFF"/>
+          <w:lang w:val="en-US"/>
+        </w:rPr>
+        <w:t>acanthoides</w:t>
+      </w:r>
+      <w:proofErr w:type="spellEnd"/>
       <w:r>
         <w:rPr>
           <w:rFonts w:ascii="Times New Roman" w:hAnsi="Times New Roman" w:cs="Times New Roman"/>
@@ -12100,6 +15663,7 @@
                 <w:lang w:val="en-US"/>
               </w:rPr>
             </w:pPr>
+            <w:proofErr w:type="spellStart"/>
             <w:r>
               <w:rPr>
                 <w:rFonts w:ascii="Times New Roman" w:hAnsi="Times New Roman" w:cs="Times New Roman"/>
@@ -12107,6 +15671,7 @@
               </w:rPr>
               <w:t>Unwarmed</w:t>
             </w:r>
+            <w:proofErr w:type="spellEnd"/>
           </w:p>
         </w:tc>
         <w:tc>
@@ -12303,6 +15868,7 @@
                 <w:lang w:val="en-US"/>
               </w:rPr>
             </w:pPr>
+            <w:proofErr w:type="spellStart"/>
             <w:r>
               <w:rPr>
                 <w:rFonts w:ascii="Times New Roman" w:hAnsi="Times New Roman" w:cs="Times New Roman"/>
@@ -12310,6 +15876,7 @@
               </w:rPr>
               <w:t>Unwarmed</w:t>
             </w:r>
+            <w:proofErr w:type="spellEnd"/>
           </w:p>
         </w:tc>
         <w:tc>
@@ -12636,6 +16203,7 @@
                 <w:lang w:val="en-US"/>
               </w:rPr>
             </w:pPr>
+            <w:proofErr w:type="spellStart"/>
             <w:r>
               <w:rPr>
                 <w:rFonts w:ascii="Times New Roman" w:hAnsi="Times New Roman" w:cs="Times New Roman"/>
@@ -12643,6 +16211,7 @@
               </w:rPr>
               <w:t>Unwarmed</w:t>
             </w:r>
+            <w:proofErr w:type="spellEnd"/>
           </w:p>
         </w:tc>
         <w:tc>
@@ -12843,6 +16412,7 @@
                 <w:lang w:val="en-US"/>
               </w:rPr>
             </w:pPr>
+            <w:proofErr w:type="spellStart"/>
             <w:r>
               <w:rPr>
                 <w:rFonts w:ascii="Times New Roman" w:hAnsi="Times New Roman" w:cs="Times New Roman"/>
@@ -12850,6 +16420,7 @@
               </w:rPr>
               <w:t>Unwarmed</w:t>
             </w:r>
+            <w:proofErr w:type="spellEnd"/>
           </w:p>
         </w:tc>
         <w:tc>
@@ -13172,6 +16743,7 @@
                 <w:lang w:val="en-US"/>
               </w:rPr>
             </w:pPr>
+            <w:proofErr w:type="spellStart"/>
             <w:r>
               <w:rPr>
                 <w:rFonts w:ascii="Times New Roman" w:hAnsi="Times New Roman" w:cs="Times New Roman"/>
@@ -13179,6 +16751,7 @@
               </w:rPr>
               <w:t>Unwarmed</w:t>
             </w:r>
+            <w:proofErr w:type="spellEnd"/>
           </w:p>
         </w:tc>
         <w:tc>
@@ -13379,6 +16952,7 @@
                 <w:lang w:val="en-US"/>
               </w:rPr>
             </w:pPr>
+            <w:proofErr w:type="spellStart"/>
             <w:r>
               <w:rPr>
                 <w:rFonts w:ascii="Times New Roman" w:hAnsi="Times New Roman" w:cs="Times New Roman"/>
@@ -13386,6 +16960,7 @@
               </w:rPr>
               <w:t>Unwarmed</w:t>
             </w:r>
+            <w:proofErr w:type="spellEnd"/>
           </w:p>
         </w:tc>
         <w:tc>
@@ -13600,7 +17175,27 @@
                 <w:bCs/>
                 <w:lang w:val="en-US"/>
               </w:rPr>
-              <w:t>10-m warmed/unwarmed risk ratio</w:t>
+              <w:t>10-m warmed/</w:t>
+            </w:r>
+            <w:proofErr w:type="spellStart"/>
+            <w:r>
+              <w:rPr>
+                <w:rFonts w:ascii="Times New Roman" w:hAnsi="Times New Roman" w:cs="Times New Roman"/>
+                <w:b/>
+                <w:bCs/>
+                <w:lang w:val="en-US"/>
+              </w:rPr>
+              <w:t>unwarmed</w:t>
+            </w:r>
+            <w:proofErr w:type="spellEnd"/>
+            <w:r>
+              <w:rPr>
+                <w:rFonts w:ascii="Times New Roman" w:hAnsi="Times New Roman" w:cs="Times New Roman"/>
+                <w:b/>
+                <w:bCs/>
+                <w:lang w:val="en-US"/>
+              </w:rPr>
+              <w:t xml:space="preserve"> risk ratio</w:t>
             </w:r>
           </w:p>
         </w:tc>
@@ -13904,7 +17499,27 @@
                 <w:bCs/>
                 <w:lang w:val="en-US"/>
               </w:rPr>
-              <w:t>50-m warmed/unwarmed risk ratio</w:t>
+              <w:t>50-m warmed/</w:t>
+            </w:r>
+            <w:proofErr w:type="spellStart"/>
+            <w:r>
+              <w:rPr>
+                <w:rFonts w:ascii="Times New Roman" w:hAnsi="Times New Roman" w:cs="Times New Roman"/>
+                <w:b/>
+                <w:bCs/>
+                <w:lang w:val="en-US"/>
+              </w:rPr>
+              <w:t>unwarmed</w:t>
+            </w:r>
+            <w:proofErr w:type="spellEnd"/>
+            <w:r>
+              <w:rPr>
+                <w:rFonts w:ascii="Times New Roman" w:hAnsi="Times New Roman" w:cs="Times New Roman"/>
+                <w:b/>
+                <w:bCs/>
+                <w:lang w:val="en-US"/>
+              </w:rPr>
+              <w:t xml:space="preserve"> risk ratio</w:t>
             </w:r>
           </w:p>
         </w:tc>
@@ -14218,7 +17833,29 @@
           <w:shd w:val="clear" w:color="auto" w:fill="FFFFFF"/>
           <w:lang w:val="en-US"/>
         </w:rPr>
-        <w:t>. Dispersal statistics from simulations comparing warmed</w:t>
+        <w:t>. Dispersal statistics from</w:t>
+      </w:r>
+      <w:r>
+        <w:rPr>
+          <w:rFonts w:ascii="Times New Roman" w:hAnsi="Times New Roman" w:cs="Times New Roman"/>
+          <w:color w:val="222222"/>
+          <w:sz w:val="24"/>
+          <w:szCs w:val="24"/>
+          <w:shd w:val="clear" w:color="auto" w:fill="FFFFFF"/>
+          <w:lang w:val="en-US"/>
+        </w:rPr>
+        <w:t xml:space="preserve"> the second set of</w:t>
+      </w:r>
+      <w:r>
+        <w:rPr>
+          <w:rFonts w:ascii="Times New Roman" w:hAnsi="Times New Roman" w:cs="Times New Roman"/>
+          <w:color w:val="222222"/>
+          <w:sz w:val="24"/>
+          <w:szCs w:val="24"/>
+          <w:shd w:val="clear" w:color="auto" w:fill="FFFFFF"/>
+          <w:lang w:val="en-US"/>
+        </w:rPr>
+        <w:t xml:space="preserve"> simulations comparing warmed</w:t>
       </w:r>
       <w:r>
         <w:rPr>
@@ -14231,27 +17868,73 @@
         </w:rPr>
         <w:t>/</w:t>
       </w:r>
-      <w:r>
-        <w:rPr>
-          <w:rFonts w:ascii="Times New Roman" w:hAnsi="Times New Roman" w:cs="Times New Roman"/>
-          <w:color w:val="222222"/>
-          <w:sz w:val="24"/>
-          <w:szCs w:val="24"/>
-          <w:shd w:val="clear" w:color="auto" w:fill="FFFFFF"/>
-          <w:lang w:val="en-US"/>
-        </w:rPr>
-        <w:t>unwarmed outcomes</w:t>
-      </w:r>
-      <w:r>
-        <w:rPr>
-          <w:rFonts w:ascii="Times New Roman" w:hAnsi="Times New Roman" w:cs="Times New Roman"/>
-          <w:color w:val="222222"/>
-          <w:sz w:val="24"/>
-          <w:szCs w:val="24"/>
-          <w:shd w:val="clear" w:color="auto" w:fill="FFFFFF"/>
-          <w:lang w:val="en-US"/>
-        </w:rPr>
-        <w:t xml:space="preserve"> between maximum/distributed flower head heights</w:t>
+      <w:proofErr w:type="spellStart"/>
+      <w:r>
+        <w:rPr>
+          <w:rFonts w:ascii="Times New Roman" w:hAnsi="Times New Roman" w:cs="Times New Roman"/>
+          <w:color w:val="222222"/>
+          <w:sz w:val="24"/>
+          <w:szCs w:val="24"/>
+          <w:shd w:val="clear" w:color="auto" w:fill="FFFFFF"/>
+          <w:lang w:val="en-US"/>
+        </w:rPr>
+        <w:t>unwarmed</w:t>
+      </w:r>
+      <w:proofErr w:type="spellEnd"/>
+      <w:r>
+        <w:rPr>
+          <w:rFonts w:ascii="Times New Roman" w:hAnsi="Times New Roman" w:cs="Times New Roman"/>
+          <w:color w:val="222222"/>
+          <w:sz w:val="24"/>
+          <w:szCs w:val="24"/>
+          <w:shd w:val="clear" w:color="auto" w:fill="FFFFFF"/>
+          <w:lang w:val="en-US"/>
+        </w:rPr>
+        <w:t xml:space="preserve"> outcomes</w:t>
+      </w:r>
+      <w:r>
+        <w:rPr>
+          <w:rFonts w:ascii="Times New Roman" w:hAnsi="Times New Roman" w:cs="Times New Roman"/>
+          <w:color w:val="222222"/>
+          <w:sz w:val="24"/>
+          <w:szCs w:val="24"/>
+          <w:shd w:val="clear" w:color="auto" w:fill="FFFFFF"/>
+          <w:lang w:val="en-US"/>
+        </w:rPr>
+        <w:t xml:space="preserve"> </w:t>
+      </w:r>
+      <w:r>
+        <w:rPr>
+          <w:rFonts w:ascii="Times New Roman" w:hAnsi="Times New Roman" w:cs="Times New Roman"/>
+          <w:color w:val="222222"/>
+          <w:sz w:val="24"/>
+          <w:szCs w:val="24"/>
+          <w:shd w:val="clear" w:color="auto" w:fill="FFFFFF"/>
+          <w:lang w:val="en-US"/>
+        </w:rPr>
+        <w:t>and</w:t>
+      </w:r>
+      <w:r>
+        <w:rPr>
+          <w:rFonts w:ascii="Times New Roman" w:hAnsi="Times New Roman" w:cs="Times New Roman"/>
+          <w:color w:val="222222"/>
+          <w:sz w:val="24"/>
+          <w:szCs w:val="24"/>
+          <w:shd w:val="clear" w:color="auto" w:fill="FFFFFF"/>
+          <w:lang w:val="en-US"/>
+        </w:rPr>
+        <w:t xml:space="preserve"> </w:t>
+      </w:r>
+      <w:r>
+        <w:rPr>
+          <w:rFonts w:ascii="Times New Roman" w:hAnsi="Times New Roman" w:cs="Times New Roman"/>
+          <w:color w:val="222222"/>
+          <w:sz w:val="24"/>
+          <w:szCs w:val="24"/>
+          <w:shd w:val="clear" w:color="auto" w:fill="FFFFFF"/>
+          <w:lang w:val="en-US"/>
+        </w:rPr>
+        <w:t>maximum/distributed flower head heights</w:t>
       </w:r>
       <w:r>
         <w:rPr>
@@ -14299,8 +17982,23 @@
           <w:shd w:val="clear" w:color="auto" w:fill="FFFFFF"/>
           <w:lang w:val="en-US"/>
         </w:rPr>
-        <w:t>C. acanthoides</w:t>
-      </w:r>
+        <w:t xml:space="preserve">C. </w:t>
+      </w:r>
+      <w:proofErr w:type="spellStart"/>
+      <w:r>
+        <w:rPr>
+          <w:rFonts w:ascii="Times New Roman" w:hAnsi="Times New Roman" w:cs="Times New Roman"/>
+          <w:i/>
+          <w:iCs/>
+          <w:color w:val="222222"/>
+          <w:sz w:val="24"/>
+          <w:szCs w:val="24"/>
+          <w:shd w:val="clear" w:color="auto" w:fill="FFFFFF"/>
+          <w:lang w:val="en-US"/>
+        </w:rPr>
+        <w:t>acanthoides</w:t>
+      </w:r>
+      <w:proofErr w:type="spellEnd"/>
       <w:r>
         <w:rPr>
           <w:rFonts w:ascii="Times New Roman" w:hAnsi="Times New Roman" w:cs="Times New Roman"/>
@@ -14609,6 +18307,7 @@
                 <w:lang w:val="en-US"/>
               </w:rPr>
             </w:pPr>
+            <w:proofErr w:type="spellStart"/>
             <w:r>
               <w:rPr>
                 <w:rFonts w:ascii="Times New Roman" w:hAnsi="Times New Roman" w:cs="Times New Roman"/>
@@ -14616,6 +18315,7 @@
               </w:rPr>
               <w:t>Unwarmed</w:t>
             </w:r>
+            <w:proofErr w:type="spellEnd"/>
           </w:p>
         </w:tc>
         <w:tc>
@@ -14677,7 +18377,14 @@
                 <w:rFonts w:ascii="Times New Roman" w:hAnsi="Times New Roman" w:cs="Times New Roman"/>
                 <w:lang w:val="en-US"/>
               </w:rPr>
-              <w:t>3.28</w:t>
+              <w:t>3.2</w:t>
+            </w:r>
+            <w:r>
+              <w:rPr>
+                <w:rFonts w:ascii="Times New Roman" w:hAnsi="Times New Roman" w:cs="Times New Roman"/>
+                <w:lang w:val="en-US"/>
+              </w:rPr>
+              <w:t>6</w:t>
             </w:r>
           </w:p>
         </w:tc>
@@ -14746,7 +18453,14 @@
                 <w:rFonts w:ascii="Times New Roman" w:hAnsi="Times New Roman" w:cs="Times New Roman"/>
                 <w:lang w:val="en-US"/>
               </w:rPr>
-              <w:t>3.44</w:t>
+              <w:t>3.4</w:t>
+            </w:r>
+            <w:r>
+              <w:rPr>
+                <w:rFonts w:ascii="Times New Roman" w:hAnsi="Times New Roman" w:cs="Times New Roman"/>
+                <w:lang w:val="en-US"/>
+              </w:rPr>
+              <w:t>6</w:t>
             </w:r>
           </w:p>
         </w:tc>
@@ -14767,7 +18481,14 @@
                 <w:rFonts w:ascii="Times New Roman" w:hAnsi="Times New Roman" w:cs="Times New Roman"/>
                 <w:lang w:val="en-US"/>
               </w:rPr>
-              <w:t>3.69</w:t>
+              <w:t>3.</w:t>
+            </w:r>
+            <w:r>
+              <w:rPr>
+                <w:rFonts w:ascii="Times New Roman" w:hAnsi="Times New Roman" w:cs="Times New Roman"/>
+                <w:lang w:val="en-US"/>
+              </w:rPr>
+              <w:t>70</w:t>
             </w:r>
           </w:p>
         </w:tc>
@@ -14788,7 +18509,14 @@
                 <w:rFonts w:ascii="Times New Roman" w:hAnsi="Times New Roman" w:cs="Times New Roman"/>
                 <w:lang w:val="en-US"/>
               </w:rPr>
-              <w:t>3.94</w:t>
+              <w:t>3.9</w:t>
+            </w:r>
+            <w:r>
+              <w:rPr>
+                <w:rFonts w:ascii="Times New Roman" w:hAnsi="Times New Roman" w:cs="Times New Roman"/>
+                <w:lang w:val="en-US"/>
+              </w:rPr>
+              <w:t>7</w:t>
             </w:r>
           </w:p>
         </w:tc>
@@ -14838,6 +18566,7 @@
                 <w:lang w:val="en-US"/>
               </w:rPr>
             </w:pPr>
+            <w:proofErr w:type="spellStart"/>
             <w:r>
               <w:rPr>
                 <w:rFonts w:ascii="Times New Roman" w:hAnsi="Times New Roman" w:cs="Times New Roman"/>
@@ -14845,6 +18574,7 @@
               </w:rPr>
               <w:t>Unwarmed</w:t>
             </w:r>
+            <w:proofErr w:type="spellEnd"/>
           </w:p>
         </w:tc>
         <w:tc>
@@ -14864,7 +18594,14 @@
                 <w:rFonts w:ascii="Times New Roman" w:hAnsi="Times New Roman" w:cs="Times New Roman"/>
                 <w:lang w:val="en-US"/>
               </w:rPr>
-              <w:t>3.23</w:t>
+              <w:t>3.2</w:t>
+            </w:r>
+            <w:r>
+              <w:rPr>
+                <w:rFonts w:ascii="Times New Roman" w:hAnsi="Times New Roman" w:cs="Times New Roman"/>
+                <w:lang w:val="en-US"/>
+              </w:rPr>
+              <w:t>2</w:t>
             </w:r>
           </w:p>
         </w:tc>
@@ -14906,7 +18643,14 @@
                 <w:rFonts w:ascii="Times New Roman" w:hAnsi="Times New Roman" w:cs="Times New Roman"/>
                 <w:lang w:val="en-US"/>
               </w:rPr>
-              <w:t>3.65</w:t>
+              <w:t>3.6</w:t>
+            </w:r>
+            <w:r>
+              <w:rPr>
+                <w:rFonts w:ascii="Times New Roman" w:hAnsi="Times New Roman" w:cs="Times New Roman"/>
+                <w:lang w:val="en-US"/>
+              </w:rPr>
+              <w:t>6</w:t>
             </w:r>
           </w:p>
         </w:tc>
@@ -14975,7 +18719,14 @@
                 <w:rFonts w:ascii="Times New Roman" w:hAnsi="Times New Roman" w:cs="Times New Roman"/>
                 <w:lang w:val="en-US"/>
               </w:rPr>
-              <w:t>3.86</w:t>
+              <w:t>3.8</w:t>
+            </w:r>
+            <w:r>
+              <w:rPr>
+                <w:rFonts w:ascii="Times New Roman" w:hAnsi="Times New Roman" w:cs="Times New Roman"/>
+                <w:lang w:val="en-US"/>
+              </w:rPr>
+              <w:t>7</w:t>
             </w:r>
           </w:p>
         </w:tc>
@@ -15017,7 +18768,14 @@
                 <w:rFonts w:ascii="Times New Roman" w:hAnsi="Times New Roman" w:cs="Times New Roman"/>
                 <w:lang w:val="en-US"/>
               </w:rPr>
-              <w:t>4.38</w:t>
+              <w:t>4.3</w:t>
+            </w:r>
+            <w:r>
+              <w:rPr>
+                <w:rFonts w:ascii="Times New Roman" w:hAnsi="Times New Roman" w:cs="Times New Roman"/>
+                <w:lang w:val="en-US"/>
+              </w:rPr>
+              <w:t>7</w:t>
             </w:r>
           </w:p>
         </w:tc>
@@ -15074,6 +18832,7 @@
                 <w:lang w:val="en-US"/>
               </w:rPr>
             </w:pPr>
+            <w:proofErr w:type="spellStart"/>
             <w:r>
               <w:rPr>
                 <w:rFonts w:ascii="Times New Roman" w:hAnsi="Times New Roman" w:cs="Times New Roman"/>
@@ -15081,6 +18840,7 @@
               </w:rPr>
               <w:t>Unwarmed</w:t>
             </w:r>
+            <w:proofErr w:type="spellEnd"/>
           </w:p>
         </w:tc>
         <w:tc>
@@ -15100,7 +18860,14 @@
                 <w:rFonts w:ascii="Times New Roman" w:hAnsi="Times New Roman" w:cs="Times New Roman"/>
                 <w:lang w:val="en-US"/>
               </w:rPr>
-              <w:t>2.29</w:t>
+              <w:t>2.</w:t>
+            </w:r>
+            <w:r>
+              <w:rPr>
+                <w:rFonts w:ascii="Times New Roman" w:hAnsi="Times New Roman" w:cs="Times New Roman"/>
+                <w:lang w:val="en-US"/>
+              </w:rPr>
+              <w:t>31</w:t>
             </w:r>
           </w:p>
         </w:tc>
@@ -15253,7 +19020,14 @@
                 <w:rFonts w:ascii="Times New Roman" w:hAnsi="Times New Roman" w:cs="Times New Roman"/>
                 <w:lang w:val="en-US"/>
               </w:rPr>
-              <w:t>3.60</w:t>
+              <w:t>3.6</w:t>
+            </w:r>
+            <w:r>
+              <w:rPr>
+                <w:rFonts w:ascii="Times New Roman" w:hAnsi="Times New Roman" w:cs="Times New Roman"/>
+                <w:lang w:val="en-US"/>
+              </w:rPr>
+              <w:t>2</w:t>
             </w:r>
           </w:p>
         </w:tc>
@@ -15303,6 +19077,7 @@
                 <w:lang w:val="en-US"/>
               </w:rPr>
             </w:pPr>
+            <w:proofErr w:type="spellStart"/>
             <w:r>
               <w:rPr>
                 <w:rFonts w:ascii="Times New Roman" w:hAnsi="Times New Roman" w:cs="Times New Roman"/>
@@ -15310,6 +19085,7 @@
               </w:rPr>
               <w:t>Unwarmed</w:t>
             </w:r>
+            <w:proofErr w:type="spellEnd"/>
           </w:p>
         </w:tc>
         <w:tc>
@@ -15329,7 +19105,14 @@
                 <w:rFonts w:ascii="Times New Roman" w:hAnsi="Times New Roman" w:cs="Times New Roman"/>
                 <w:lang w:val="en-US"/>
               </w:rPr>
-              <w:t>2.49</w:t>
+              <w:t>2.4</w:t>
+            </w:r>
+            <w:r>
+              <w:rPr>
+                <w:rFonts w:ascii="Times New Roman" w:hAnsi="Times New Roman" w:cs="Times New Roman"/>
+                <w:lang w:val="en-US"/>
+              </w:rPr>
+              <w:t>8</w:t>
             </w:r>
           </w:p>
         </w:tc>
@@ -15371,7 +19154,14 @@
                 <w:rFonts w:ascii="Times New Roman" w:hAnsi="Times New Roman" w:cs="Times New Roman"/>
                 <w:lang w:val="en-US"/>
               </w:rPr>
-              <w:t>2.88</w:t>
+              <w:t>2.8</w:t>
+            </w:r>
+            <w:r>
+              <w:rPr>
+                <w:rFonts w:ascii="Times New Roman" w:hAnsi="Times New Roman" w:cs="Times New Roman"/>
+                <w:lang w:val="en-US"/>
+              </w:rPr>
+              <w:t>9</w:t>
             </w:r>
           </w:p>
         </w:tc>
@@ -15440,7 +19230,14 @@
                 <w:rFonts w:ascii="Times New Roman" w:hAnsi="Times New Roman" w:cs="Times New Roman"/>
                 <w:lang w:val="en-US"/>
               </w:rPr>
-              <w:t>3.90</w:t>
+              <w:t>3.9</w:t>
+            </w:r>
+            <w:r>
+              <w:rPr>
+                <w:rFonts w:ascii="Times New Roman" w:hAnsi="Times New Roman" w:cs="Times New Roman"/>
+                <w:lang w:val="en-US"/>
+              </w:rPr>
+              <w:t>1</w:t>
             </w:r>
           </w:p>
         </w:tc>
@@ -15461,7 +19258,14 @@
                 <w:rFonts w:ascii="Times New Roman" w:hAnsi="Times New Roman" w:cs="Times New Roman"/>
                 <w:lang w:val="en-US"/>
               </w:rPr>
-              <w:t>4.11</w:t>
+              <w:t>4.1</w:t>
+            </w:r>
+            <w:r>
+              <w:rPr>
+                <w:rFonts w:ascii="Times New Roman" w:hAnsi="Times New Roman" w:cs="Times New Roman"/>
+                <w:lang w:val="en-US"/>
+              </w:rPr>
+              <w:t>2</w:t>
             </w:r>
           </w:p>
         </w:tc>
@@ -15482,7 +19286,14 @@
                 <w:rFonts w:ascii="Times New Roman" w:hAnsi="Times New Roman" w:cs="Times New Roman"/>
                 <w:lang w:val="en-US"/>
               </w:rPr>
-              <w:t>4.34</w:t>
+              <w:t>4.3</w:t>
+            </w:r>
+            <w:r>
+              <w:rPr>
+                <w:rFonts w:ascii="Times New Roman" w:hAnsi="Times New Roman" w:cs="Times New Roman"/>
+                <w:lang w:val="en-US"/>
+              </w:rPr>
+              <w:t>5</w:t>
             </w:r>
           </w:p>
         </w:tc>
@@ -15669,6 +19480,7 @@
                 <w:lang w:val="en-US"/>
               </w:rPr>
             </w:pPr>
+            <w:proofErr w:type="spellStart"/>
             <w:r>
               <w:rPr>
                 <w:rFonts w:ascii="Times New Roman" w:hAnsi="Times New Roman" w:cs="Times New Roman"/>
@@ -15676,6 +19488,7 @@
               </w:rPr>
               <w:t>Unwarmed</w:t>
             </w:r>
+            <w:proofErr w:type="spellEnd"/>
           </w:p>
         </w:tc>
         <w:tc>
@@ -15716,7 +19529,14 @@
                 <w:rFonts w:ascii="Times New Roman" w:hAnsi="Times New Roman" w:cs="Times New Roman"/>
                 <w:lang w:val="en-US"/>
               </w:rPr>
-              <w:t>10.53</w:t>
+              <w:t>10.5</w:t>
+            </w:r>
+            <w:r>
+              <w:rPr>
+                <w:rFonts w:ascii="Times New Roman" w:hAnsi="Times New Roman" w:cs="Times New Roman"/>
+                <w:lang w:val="en-US"/>
+              </w:rPr>
+              <w:t>4</w:t>
             </w:r>
           </w:p>
         </w:tc>
@@ -15737,7 +19557,14 @@
                 <w:rFonts w:ascii="Times New Roman" w:hAnsi="Times New Roman" w:cs="Times New Roman"/>
                 <w:lang w:val="en-US"/>
               </w:rPr>
-              <w:t>11.35</w:t>
+              <w:t>11.3</w:t>
+            </w:r>
+            <w:r>
+              <w:rPr>
+                <w:rFonts w:ascii="Times New Roman" w:hAnsi="Times New Roman" w:cs="Times New Roman"/>
+                <w:lang w:val="en-US"/>
+              </w:rPr>
+              <w:t>9</w:t>
             </w:r>
           </w:p>
         </w:tc>
@@ -15808,7 +19635,14 @@
                 <w:rFonts w:ascii="Times New Roman" w:hAnsi="Times New Roman" w:cs="Times New Roman"/>
                 <w:lang w:val="en-US"/>
               </w:rPr>
-              <w:t>11.79</w:t>
+              <w:t>11.</w:t>
+            </w:r>
+            <w:r>
+              <w:rPr>
+                <w:rFonts w:ascii="Times New Roman" w:hAnsi="Times New Roman" w:cs="Times New Roman"/>
+                <w:lang w:val="en-US"/>
+              </w:rPr>
+              <w:t>87</w:t>
             </w:r>
           </w:p>
         </w:tc>
@@ -15850,7 +19684,14 @@
                 <w:rFonts w:ascii="Times New Roman" w:hAnsi="Times New Roman" w:cs="Times New Roman"/>
                 <w:lang w:val="en-US"/>
               </w:rPr>
-              <w:t>13.75</w:t>
+              <w:t>13.</w:t>
+            </w:r>
+            <w:r>
+              <w:rPr>
+                <w:rFonts w:ascii="Times New Roman" w:hAnsi="Times New Roman" w:cs="Times New Roman"/>
+                <w:lang w:val="en-US"/>
+              </w:rPr>
+              <w:t>86</w:t>
             </w:r>
           </w:p>
         </w:tc>
@@ -15900,6 +19741,7 @@
                 <w:lang w:val="en-US"/>
               </w:rPr>
             </w:pPr>
+            <w:proofErr w:type="spellStart"/>
             <w:r>
               <w:rPr>
                 <w:rFonts w:ascii="Times New Roman" w:hAnsi="Times New Roman" w:cs="Times New Roman"/>
@@ -15907,6 +19749,7 @@
               </w:rPr>
               <w:t>Unwarmed</w:t>
             </w:r>
+            <w:proofErr w:type="spellEnd"/>
           </w:p>
         </w:tc>
         <w:tc>
@@ -16138,6 +19981,7 @@
                 <w:lang w:val="en-US"/>
               </w:rPr>
             </w:pPr>
+            <w:proofErr w:type="spellStart"/>
             <w:r>
               <w:rPr>
                 <w:rFonts w:ascii="Times New Roman" w:hAnsi="Times New Roman" w:cs="Times New Roman"/>
@@ -16145,6 +19989,7 @@
               </w:rPr>
               <w:t>Unwarmed</w:t>
             </w:r>
+            <w:proofErr w:type="spellEnd"/>
           </w:p>
         </w:tc>
         <w:tc>
@@ -16164,7 +20009,14 @@
                 <w:rFonts w:ascii="Times New Roman" w:hAnsi="Times New Roman" w:cs="Times New Roman"/>
                 <w:lang w:val="en-US"/>
               </w:rPr>
-              <w:t>7.83</w:t>
+              <w:t>7.8</w:t>
+            </w:r>
+            <w:r>
+              <w:rPr>
+                <w:rFonts w:ascii="Times New Roman" w:hAnsi="Times New Roman" w:cs="Times New Roman"/>
+                <w:lang w:val="en-US"/>
+              </w:rPr>
+              <w:t>4</w:t>
             </w:r>
           </w:p>
         </w:tc>
@@ -16185,7 +20037,14 @@
                 <w:rFonts w:ascii="Times New Roman" w:hAnsi="Times New Roman" w:cs="Times New Roman"/>
                 <w:lang w:val="en-US"/>
               </w:rPr>
-              <w:t>8.49</w:t>
+              <w:t>8.</w:t>
+            </w:r>
+            <w:r>
+              <w:rPr>
+                <w:rFonts w:ascii="Times New Roman" w:hAnsi="Times New Roman" w:cs="Times New Roman"/>
+                <w:lang w:val="en-US"/>
+              </w:rPr>
+              <w:t>50</w:t>
             </w:r>
           </w:p>
         </w:tc>
@@ -16206,7 +20065,21 @@
                 <w:rFonts w:ascii="Times New Roman" w:hAnsi="Times New Roman" w:cs="Times New Roman"/>
                 <w:lang w:val="en-US"/>
               </w:rPr>
-              <w:t>9.14</w:t>
+              <w:t>9.</w:t>
+            </w:r>
+            <w:r>
+              <w:rPr>
+                <w:rFonts w:ascii="Times New Roman" w:hAnsi="Times New Roman" w:cs="Times New Roman"/>
+                <w:lang w:val="en-US"/>
+              </w:rPr>
+              <w:t>1</w:t>
+            </w:r>
+            <w:r>
+              <w:rPr>
+                <w:rFonts w:ascii="Times New Roman" w:hAnsi="Times New Roman" w:cs="Times New Roman"/>
+                <w:lang w:val="en-US"/>
+              </w:rPr>
+              <w:t>6</w:t>
             </w:r>
           </w:p>
         </w:tc>
@@ -16279,7 +20152,14 @@
                 <w:rFonts w:ascii="Times New Roman" w:hAnsi="Times New Roman" w:cs="Times New Roman"/>
                 <w:lang w:val="en-US"/>
               </w:rPr>
-              <w:t>10.88</w:t>
+              <w:t>10.8</w:t>
+            </w:r>
+            <w:r>
+              <w:rPr>
+                <w:rFonts w:ascii="Times New Roman" w:hAnsi="Times New Roman" w:cs="Times New Roman"/>
+                <w:lang w:val="en-US"/>
+              </w:rPr>
+              <w:t>5</w:t>
             </w:r>
           </w:p>
         </w:tc>
@@ -16300,7 +20180,14 @@
                 <w:rFonts w:ascii="Times New Roman" w:hAnsi="Times New Roman" w:cs="Times New Roman"/>
                 <w:lang w:val="en-US"/>
               </w:rPr>
-              <w:t>11.68</w:t>
+              <w:t>11.6</w:t>
+            </w:r>
+            <w:r>
+              <w:rPr>
+                <w:rFonts w:ascii="Times New Roman" w:hAnsi="Times New Roman" w:cs="Times New Roman"/>
+                <w:lang w:val="en-US"/>
+              </w:rPr>
+              <w:t>7</w:t>
             </w:r>
           </w:p>
         </w:tc>
@@ -16321,7 +20208,14 @@
                 <w:rFonts w:ascii="Times New Roman" w:hAnsi="Times New Roman" w:cs="Times New Roman"/>
                 <w:lang w:val="en-US"/>
               </w:rPr>
-              <w:t>12.47</w:t>
+              <w:t>12.</w:t>
+            </w:r>
+            <w:r>
+              <w:rPr>
+                <w:rFonts w:ascii="Times New Roman" w:hAnsi="Times New Roman" w:cs="Times New Roman"/>
+                <w:lang w:val="en-US"/>
+              </w:rPr>
+              <w:t>56</w:t>
             </w:r>
           </w:p>
         </w:tc>
@@ -16373,6 +20267,7 @@
                 <w:lang w:val="en-US"/>
               </w:rPr>
             </w:pPr>
+            <w:proofErr w:type="spellStart"/>
             <w:r>
               <w:rPr>
                 <w:rFonts w:ascii="Times New Roman" w:hAnsi="Times New Roman" w:cs="Times New Roman"/>
@@ -16380,6 +20275,7 @@
               </w:rPr>
               <w:t>Unwarmed</w:t>
             </w:r>
+            <w:proofErr w:type="spellEnd"/>
           </w:p>
         </w:tc>
         <w:tc>
@@ -16399,7 +20295,14 @@
                 <w:rFonts w:ascii="Times New Roman" w:hAnsi="Times New Roman" w:cs="Times New Roman"/>
                 <w:lang w:val="en-US"/>
               </w:rPr>
-              <w:t>8.57</w:t>
+              <w:t>8.5</w:t>
+            </w:r>
+            <w:r>
+              <w:rPr>
+                <w:rFonts w:ascii="Times New Roman" w:hAnsi="Times New Roman" w:cs="Times New Roman"/>
+                <w:lang w:val="en-US"/>
+              </w:rPr>
+              <w:t>6</w:t>
             </w:r>
           </w:p>
         </w:tc>
@@ -16736,6 +20639,7 @@
                 <w:lang w:val="en-US"/>
               </w:rPr>
             </w:pPr>
+            <w:proofErr w:type="spellStart"/>
             <w:r>
               <w:rPr>
                 <w:rFonts w:ascii="Times New Roman" w:hAnsi="Times New Roman" w:cs="Times New Roman"/>
@@ -16743,6 +20647,7 @@
               </w:rPr>
               <w:t>Unwarmed</w:t>
             </w:r>
+            <w:proofErr w:type="spellEnd"/>
           </w:p>
         </w:tc>
         <w:tc>
@@ -16762,7 +20667,14 @@
                 <w:rFonts w:ascii="Times New Roman" w:hAnsi="Times New Roman" w:cs="Times New Roman"/>
                 <w:lang w:val="en-US"/>
               </w:rPr>
-              <w:t>22.36</w:t>
+              <w:t>22.</w:t>
+            </w:r>
+            <w:r>
+              <w:rPr>
+                <w:rFonts w:ascii="Times New Roman" w:hAnsi="Times New Roman" w:cs="Times New Roman"/>
+                <w:lang w:val="en-US"/>
+              </w:rPr>
+              <w:t>55</w:t>
             </w:r>
           </w:p>
         </w:tc>
@@ -16783,7 +20695,14 @@
                 <w:rFonts w:ascii="Times New Roman" w:hAnsi="Times New Roman" w:cs="Times New Roman"/>
                 <w:lang w:val="en-US"/>
               </w:rPr>
-              <w:t>24.98</w:t>
+              <w:t>2</w:t>
+            </w:r>
+            <w:r>
+              <w:rPr>
+                <w:rFonts w:ascii="Times New Roman" w:hAnsi="Times New Roman" w:cs="Times New Roman"/>
+                <w:lang w:val="en-US"/>
+              </w:rPr>
+              <w:t>5.04</w:t>
             </w:r>
           </w:p>
         </w:tc>
@@ -16804,7 +20723,14 @@
                 <w:rFonts w:ascii="Times New Roman" w:hAnsi="Times New Roman" w:cs="Times New Roman"/>
                 <w:lang w:val="en-US"/>
               </w:rPr>
-              <w:t>27.77</w:t>
+              <w:t>27.</w:t>
+            </w:r>
+            <w:r>
+              <w:rPr>
+                <w:rFonts w:ascii="Times New Roman" w:hAnsi="Times New Roman" w:cs="Times New Roman"/>
+                <w:lang w:val="en-US"/>
+              </w:rPr>
+              <w:t>89</w:t>
             </w:r>
           </w:p>
         </w:tc>
@@ -16875,7 +20801,14 @@
                 <w:rFonts w:ascii="Times New Roman" w:hAnsi="Times New Roman" w:cs="Times New Roman"/>
                 <w:lang w:val="en-US"/>
               </w:rPr>
-              <w:t>27.13</w:t>
+              <w:t>27.</w:t>
+            </w:r>
+            <w:r>
+              <w:rPr>
+                <w:rFonts w:ascii="Times New Roman" w:hAnsi="Times New Roman" w:cs="Times New Roman"/>
+                <w:lang w:val="en-US"/>
+              </w:rPr>
+              <w:t>45</w:t>
             </w:r>
           </w:p>
         </w:tc>
@@ -16896,7 +20829,21 @@
                 <w:rFonts w:ascii="Times New Roman" w:hAnsi="Times New Roman" w:cs="Times New Roman"/>
                 <w:lang w:val="en-US"/>
               </w:rPr>
-              <w:t>30.35</w:t>
+              <w:t>30.</w:t>
+            </w:r>
+            <w:r>
+              <w:rPr>
+                <w:rFonts w:ascii="Times New Roman" w:hAnsi="Times New Roman" w:cs="Times New Roman"/>
+                <w:lang w:val="en-US"/>
+              </w:rPr>
+              <w:t>3</w:t>
+            </w:r>
+            <w:r>
+              <w:rPr>
+                <w:rFonts w:ascii="Times New Roman" w:hAnsi="Times New Roman" w:cs="Times New Roman"/>
+                <w:lang w:val="en-US"/>
+              </w:rPr>
+              <w:t>6</w:t>
             </w:r>
           </w:p>
         </w:tc>
@@ -16917,7 +20864,14 @@
                 <w:rFonts w:ascii="Times New Roman" w:hAnsi="Times New Roman" w:cs="Times New Roman"/>
                 <w:lang w:val="en-US"/>
               </w:rPr>
-              <w:t>33.97</w:t>
+              <w:t>33.</w:t>
+            </w:r>
+            <w:r>
+              <w:rPr>
+                <w:rFonts w:ascii="Times New Roman" w:hAnsi="Times New Roman" w:cs="Times New Roman"/>
+                <w:lang w:val="en-US"/>
+              </w:rPr>
+              <w:t>77</w:t>
             </w:r>
           </w:p>
         </w:tc>
@@ -16967,6 +20921,7 @@
                 <w:lang w:val="en-US"/>
               </w:rPr>
             </w:pPr>
+            <w:proofErr w:type="spellStart"/>
             <w:r>
               <w:rPr>
                 <w:rFonts w:ascii="Times New Roman" w:hAnsi="Times New Roman" w:cs="Times New Roman"/>
@@ -16974,6 +20929,7 @@
               </w:rPr>
               <w:t>Unwarmed</w:t>
             </w:r>
+            <w:proofErr w:type="spellEnd"/>
           </w:p>
         </w:tc>
         <w:tc>
@@ -17205,6 +21161,7 @@
                 <w:lang w:val="en-US"/>
               </w:rPr>
             </w:pPr>
+            <w:proofErr w:type="spellStart"/>
             <w:r>
               <w:rPr>
                 <w:rFonts w:ascii="Times New Roman" w:hAnsi="Times New Roman" w:cs="Times New Roman"/>
@@ -17212,6 +21169,7 @@
               </w:rPr>
               <w:t>Unwarmed</w:t>
             </w:r>
+            <w:proofErr w:type="spellEnd"/>
           </w:p>
         </w:tc>
         <w:tc>
@@ -17231,7 +21189,7 @@
                 <w:rFonts w:ascii="Times New Roman" w:hAnsi="Times New Roman" w:cs="Times New Roman"/>
                 <w:lang w:val="en-US"/>
               </w:rPr>
-              <w:t>18.06</w:t>
+              <w:t>17.97</w:t>
             </w:r>
           </w:p>
         </w:tc>
@@ -17252,7 +21210,21 @@
                 <w:rFonts w:ascii="Times New Roman" w:hAnsi="Times New Roman" w:cs="Times New Roman"/>
                 <w:lang w:val="en-US"/>
               </w:rPr>
-              <w:t>20.00</w:t>
+              <w:t>20.</w:t>
+            </w:r>
+            <w:r>
+              <w:rPr>
+                <w:rFonts w:ascii="Times New Roman" w:hAnsi="Times New Roman" w:cs="Times New Roman"/>
+                <w:lang w:val="en-US"/>
+              </w:rPr>
+              <w:t>0</w:t>
+            </w:r>
+            <w:r>
+              <w:rPr>
+                <w:rFonts w:ascii="Times New Roman" w:hAnsi="Times New Roman" w:cs="Times New Roman"/>
+                <w:lang w:val="en-US"/>
+              </w:rPr>
+              <w:t>4</w:t>
             </w:r>
           </w:p>
         </w:tc>
@@ -17273,7 +21245,14 @@
                 <w:rFonts w:ascii="Times New Roman" w:hAnsi="Times New Roman" w:cs="Times New Roman"/>
                 <w:lang w:val="en-US"/>
               </w:rPr>
-              <w:t>22.30</w:t>
+              <w:t>22.</w:t>
+            </w:r>
+            <w:r>
+              <w:rPr>
+                <w:rFonts w:ascii="Times New Roman" w:hAnsi="Times New Roman" w:cs="Times New Roman"/>
+                <w:lang w:val="en-US"/>
+              </w:rPr>
+              <w:t>48</w:t>
             </w:r>
           </w:p>
         </w:tc>
@@ -17346,7 +21325,21 @@
                 <w:rFonts w:ascii="Times New Roman" w:hAnsi="Times New Roman" w:cs="Times New Roman"/>
                 <w:lang w:val="en-US"/>
               </w:rPr>
-              <w:t>24.87</w:t>
+              <w:t>24.</w:t>
+            </w:r>
+            <w:r>
+              <w:rPr>
+                <w:rFonts w:ascii="Times New Roman" w:hAnsi="Times New Roman" w:cs="Times New Roman"/>
+                <w:lang w:val="en-US"/>
+              </w:rPr>
+              <w:t>8</w:t>
+            </w:r>
+            <w:r>
+              <w:rPr>
+                <w:rFonts w:ascii="Times New Roman" w:hAnsi="Times New Roman" w:cs="Times New Roman"/>
+                <w:lang w:val="en-US"/>
+              </w:rPr>
+              <w:t>2</w:t>
             </w:r>
           </w:p>
         </w:tc>
@@ -17367,7 +21360,14 @@
                 <w:rFonts w:ascii="Times New Roman" w:hAnsi="Times New Roman" w:cs="Times New Roman"/>
                 <w:lang w:val="en-US"/>
               </w:rPr>
-              <w:t>27.55</w:t>
+              <w:t>27.</w:t>
+            </w:r>
+            <w:r>
+              <w:rPr>
+                <w:rFonts w:ascii="Times New Roman" w:hAnsi="Times New Roman" w:cs="Times New Roman"/>
+                <w:lang w:val="en-US"/>
+              </w:rPr>
+              <w:t>60</w:t>
             </w:r>
           </w:p>
         </w:tc>
@@ -17388,7 +21388,21 @@
                 <w:rFonts w:ascii="Times New Roman" w:hAnsi="Times New Roman" w:cs="Times New Roman"/>
                 <w:lang w:val="en-US"/>
               </w:rPr>
-              <w:t>30.74</w:t>
+              <w:t>30.</w:t>
+            </w:r>
+            <w:r>
+              <w:rPr>
+                <w:rFonts w:ascii="Times New Roman" w:hAnsi="Times New Roman" w:cs="Times New Roman"/>
+                <w:lang w:val="en-US"/>
+              </w:rPr>
+              <w:t>7</w:t>
+            </w:r>
+            <w:r>
+              <w:rPr>
+                <w:rFonts w:ascii="Times New Roman" w:hAnsi="Times New Roman" w:cs="Times New Roman"/>
+                <w:lang w:val="en-US"/>
+              </w:rPr>
+              <w:t>6</w:t>
             </w:r>
           </w:p>
         </w:tc>
@@ -17440,6 +21454,7 @@
                 <w:lang w:val="en-US"/>
               </w:rPr>
             </w:pPr>
+            <w:proofErr w:type="spellStart"/>
             <w:r>
               <w:rPr>
                 <w:rFonts w:ascii="Times New Roman" w:hAnsi="Times New Roman" w:cs="Times New Roman"/>
@@ -17447,6 +21462,7 @@
               </w:rPr>
               <w:t>Unwarmed</w:t>
             </w:r>
+            <w:proofErr w:type="spellEnd"/>
           </w:p>
         </w:tc>
         <w:tc>
@@ -17780,6 +21796,7 @@
                 <w:lang w:val="en-US"/>
               </w:rPr>
             </w:pPr>
+            <w:proofErr w:type="spellStart"/>
             <w:r>
               <w:rPr>
                 <w:rFonts w:ascii="Times New Roman" w:hAnsi="Times New Roman" w:cs="Times New Roman"/>
@@ -17787,6 +21804,7 @@
               </w:rPr>
               <w:t>Unwarmed</w:t>
             </w:r>
+            <w:proofErr w:type="spellEnd"/>
           </w:p>
         </w:tc>
         <w:tc>
@@ -18017,6 +22035,7 @@
                 <w:lang w:val="en-US"/>
               </w:rPr>
             </w:pPr>
+            <w:proofErr w:type="spellStart"/>
             <w:r>
               <w:rPr>
                 <w:rFonts w:ascii="Times New Roman" w:hAnsi="Times New Roman" w:cs="Times New Roman"/>
@@ -18024,6 +22043,7 @@
               </w:rPr>
               <w:t>Unwarmed</w:t>
             </w:r>
+            <w:proofErr w:type="spellEnd"/>
           </w:p>
         </w:tc>
         <w:tc>
@@ -18302,6 +22322,7 @@
                 <w:lang w:val="en-US"/>
               </w:rPr>
             </w:pPr>
+            <w:proofErr w:type="spellStart"/>
             <w:r>
               <w:rPr>
                 <w:rFonts w:ascii="Times New Roman" w:hAnsi="Times New Roman" w:cs="Times New Roman"/>
@@ -18309,6 +22330,7 @@
               </w:rPr>
               <w:t>Unwarmed</w:t>
             </w:r>
+            <w:proofErr w:type="spellEnd"/>
           </w:p>
         </w:tc>
         <w:tc>
@@ -18535,6 +22557,7 @@
                 <w:lang w:val="en-US"/>
               </w:rPr>
             </w:pPr>
+            <w:proofErr w:type="spellStart"/>
             <w:r>
               <w:rPr>
                 <w:rFonts w:ascii="Times New Roman" w:hAnsi="Times New Roman" w:cs="Times New Roman"/>
@@ -18542,6 +22565,7 @@
               </w:rPr>
               <w:t>Unwarmed</w:t>
             </w:r>
+            <w:proofErr w:type="spellEnd"/>
           </w:p>
         </w:tc>
         <w:tc>
@@ -18829,8 +22853,21 @@
           <w:szCs w:val="24"/>
           <w:lang w:val="en-US"/>
         </w:rPr>
-        <w:t>C. acanthoides</w:t>
-      </w:r>
+        <w:t xml:space="preserve">C. </w:t>
+      </w:r>
+      <w:proofErr w:type="spellStart"/>
+      <w:r>
+        <w:rPr>
+          <w:rFonts w:ascii="Times New Roman" w:hAnsi="Times New Roman" w:cs="Times New Roman"/>
+          <w:i/>
+          <w:iCs/>
+          <w:sz w:val="24"/>
+          <w:szCs w:val="24"/>
+          <w:lang w:val="en-US"/>
+        </w:rPr>
+        <w:t>acanthoides</w:t>
+      </w:r>
+      <w:proofErr w:type="spellEnd"/>
       <w:r>
         <w:rPr>
           <w:rFonts w:ascii="Times New Roman" w:hAnsi="Times New Roman" w:cs="Times New Roman"/>
@@ -18901,8 +22938,21 @@
           <w:szCs w:val="24"/>
           <w:lang w:val="en-US"/>
         </w:rPr>
-        <w:t>C. acanthoides</w:t>
-      </w:r>
+        <w:t xml:space="preserve">C. </w:t>
+      </w:r>
+      <w:proofErr w:type="spellStart"/>
+      <w:r>
+        <w:rPr>
+          <w:rFonts w:ascii="Times New Roman" w:hAnsi="Times New Roman" w:cs="Times New Roman"/>
+          <w:i/>
+          <w:iCs/>
+          <w:sz w:val="24"/>
+          <w:szCs w:val="24"/>
+          <w:lang w:val="en-US"/>
+        </w:rPr>
+        <w:t>acanthoides</w:t>
+      </w:r>
+      <w:proofErr w:type="spellEnd"/>
       <w:r>
         <w:rPr>
           <w:rFonts w:ascii="Times New Roman" w:hAnsi="Times New Roman" w:cs="Times New Roman"/>
@@ -18972,16 +23022,49 @@
           <w:szCs w:val="24"/>
           <w:lang w:val="en-US"/>
         </w:rPr>
-        <w:t>C. acanthoides</w:t>
-      </w:r>
-      <w:r>
-        <w:rPr>
-          <w:rFonts w:ascii="Times New Roman" w:hAnsi="Times New Roman" w:cs="Times New Roman"/>
-          <w:sz w:val="24"/>
-          <w:szCs w:val="24"/>
-          <w:lang w:val="en-US"/>
-        </w:rPr>
-        <w:t>, as measured by the ratio of complimentary cumulative distribution functions for the warmed and unwarmed groups. Solid lines indicate the mean relative risk for a given distance, while the dotted lines indicate a relative risk of 1. Error bands indicate a 95% bootstrap interval.</w:t>
+        <w:t xml:space="preserve">C. </w:t>
+      </w:r>
+      <w:proofErr w:type="spellStart"/>
+      <w:r>
+        <w:rPr>
+          <w:rFonts w:ascii="Times New Roman" w:hAnsi="Times New Roman" w:cs="Times New Roman"/>
+          <w:i/>
+          <w:iCs/>
+          <w:sz w:val="24"/>
+          <w:szCs w:val="24"/>
+          <w:lang w:val="en-US"/>
+        </w:rPr>
+        <w:t>acanthoides</w:t>
+      </w:r>
+      <w:proofErr w:type="spellEnd"/>
+      <w:r>
+        <w:rPr>
+          <w:rFonts w:ascii="Times New Roman" w:hAnsi="Times New Roman" w:cs="Times New Roman"/>
+          <w:sz w:val="24"/>
+          <w:szCs w:val="24"/>
+          <w:lang w:val="en-US"/>
+        </w:rPr>
+        <w:t xml:space="preserve">, as measured by the ratio of complimentary cumulative distribution functions for the warmed and </w:t>
+      </w:r>
+      <w:proofErr w:type="spellStart"/>
+      <w:r>
+        <w:rPr>
+          <w:rFonts w:ascii="Times New Roman" w:hAnsi="Times New Roman" w:cs="Times New Roman"/>
+          <w:sz w:val="24"/>
+          <w:szCs w:val="24"/>
+          <w:lang w:val="en-US"/>
+        </w:rPr>
+        <w:t>unwarmed</w:t>
+      </w:r>
+      <w:proofErr w:type="spellEnd"/>
+      <w:r>
+        <w:rPr>
+          <w:rFonts w:ascii="Times New Roman" w:hAnsi="Times New Roman" w:cs="Times New Roman"/>
+          <w:sz w:val="24"/>
+          <w:szCs w:val="24"/>
+          <w:lang w:val="en-US"/>
+        </w:rPr>
+        <w:t xml:space="preserve"> groups. Solid lines indicate the mean relative risk for a given distance, while the dotted lines indicate a relative risk of 1. Error bands indicate a 95% bootstrap interval.</w:t>
       </w:r>
     </w:p>
     <w:p>
@@ -19012,7 +23095,27 @@
           <w:szCs w:val="24"/>
           <w:lang w:val="en-US"/>
         </w:rPr>
-        <w:t xml:space="preserve"> Dispersal kernels for warmed and unwarmed </w:t>
+        <w:t xml:space="preserve"> Dispersal kernels for warmed and </w:t>
+      </w:r>
+      <w:proofErr w:type="spellStart"/>
+      <w:r>
+        <w:rPr>
+          <w:rFonts w:ascii="Times New Roman" w:hAnsi="Times New Roman" w:cs="Times New Roman"/>
+          <w:sz w:val="24"/>
+          <w:szCs w:val="24"/>
+          <w:lang w:val="en-US"/>
+        </w:rPr>
+        <w:t>unwarmed</w:t>
+      </w:r>
+      <w:proofErr w:type="spellEnd"/>
+      <w:r>
+        <w:rPr>
+          <w:rFonts w:ascii="Times New Roman" w:hAnsi="Times New Roman" w:cs="Times New Roman"/>
+          <w:sz w:val="24"/>
+          <w:szCs w:val="24"/>
+          <w:lang w:val="en-US"/>
+        </w:rPr>
+        <w:t xml:space="preserve"> </w:t>
       </w:r>
       <w:r>
         <w:rPr>
@@ -19032,19 +23135,52 @@
           <w:szCs w:val="24"/>
           <w:lang w:val="en-US"/>
         </w:rPr>
-        <w:t xml:space="preserve">, as well as for warmed and unwarmed </w:t>
-      </w:r>
-      <w:r>
-        <w:rPr>
-          <w:rFonts w:ascii="Times New Roman" w:hAnsi="Times New Roman" w:cs="Times New Roman"/>
-          <w:i/>
-          <w:iCs/>
-          <w:sz w:val="24"/>
-          <w:szCs w:val="24"/>
-          <w:lang w:val="en-US"/>
-        </w:rPr>
-        <w:t>C. acanthoides</w:t>
-      </w:r>
+        <w:t xml:space="preserve">, as well as for warmed and </w:t>
+      </w:r>
+      <w:proofErr w:type="spellStart"/>
+      <w:r>
+        <w:rPr>
+          <w:rFonts w:ascii="Times New Roman" w:hAnsi="Times New Roman" w:cs="Times New Roman"/>
+          <w:sz w:val="24"/>
+          <w:szCs w:val="24"/>
+          <w:lang w:val="en-US"/>
+        </w:rPr>
+        <w:t>unwarmed</w:t>
+      </w:r>
+      <w:proofErr w:type="spellEnd"/>
+      <w:r>
+        <w:rPr>
+          <w:rFonts w:ascii="Times New Roman" w:hAnsi="Times New Roman" w:cs="Times New Roman"/>
+          <w:sz w:val="24"/>
+          <w:szCs w:val="24"/>
+          <w:lang w:val="en-US"/>
+        </w:rPr>
+        <w:t xml:space="preserve"> </w:t>
+      </w:r>
+      <w:r>
+        <w:rPr>
+          <w:rFonts w:ascii="Times New Roman" w:hAnsi="Times New Roman" w:cs="Times New Roman"/>
+          <w:i/>
+          <w:iCs/>
+          <w:sz w:val="24"/>
+          <w:szCs w:val="24"/>
+          <w:lang w:val="en-US"/>
+        </w:rPr>
+        <w:t xml:space="preserve">C. </w:t>
+      </w:r>
+      <w:proofErr w:type="spellStart"/>
+      <w:r>
+        <w:rPr>
+          <w:rFonts w:ascii="Times New Roman" w:hAnsi="Times New Roman" w:cs="Times New Roman"/>
+          <w:i/>
+          <w:iCs/>
+          <w:sz w:val="24"/>
+          <w:szCs w:val="24"/>
+          <w:lang w:val="en-US"/>
+        </w:rPr>
+        <w:t>acanthoides</w:t>
+      </w:r>
+      <w:proofErr w:type="spellEnd"/>
       <w:r>
         <w:rPr>
           <w:rFonts w:ascii="Times New Roman" w:hAnsi="Times New Roman" w:cs="Times New Roman"/>
@@ -19101,7 +23237,27 @@
           <w:szCs w:val="24"/>
           <w:lang w:val="en-US"/>
         </w:rPr>
-        <w:t xml:space="preserve"> dispersal using the maximum flower head height rather than the flower head height distribution for warmed and unwarmed </w:t>
+        <w:t xml:space="preserve"> dispersal using the maximum flower head height rather than the flower head height distribution for warmed and </w:t>
+      </w:r>
+      <w:proofErr w:type="spellStart"/>
+      <w:r>
+        <w:rPr>
+          <w:rFonts w:ascii="Times New Roman" w:hAnsi="Times New Roman" w:cs="Times New Roman"/>
+          <w:sz w:val="24"/>
+          <w:szCs w:val="24"/>
+          <w:lang w:val="en-US"/>
+        </w:rPr>
+        <w:t>unwarmed</w:t>
+      </w:r>
+      <w:proofErr w:type="spellEnd"/>
+      <w:r>
+        <w:rPr>
+          <w:rFonts w:ascii="Times New Roman" w:hAnsi="Times New Roman" w:cs="Times New Roman"/>
+          <w:sz w:val="24"/>
+          <w:szCs w:val="24"/>
+          <w:lang w:val="en-US"/>
+        </w:rPr>
+        <w:t xml:space="preserve"> </w:t>
       </w:r>
       <w:r>
         <w:rPr>
@@ -19121,19 +23277,52 @@
           <w:szCs w:val="24"/>
           <w:lang w:val="en-US"/>
         </w:rPr>
-        <w:t xml:space="preserve">, as well as for warmed and unwarmed </w:t>
-      </w:r>
-      <w:r>
-        <w:rPr>
-          <w:rFonts w:ascii="Times New Roman" w:hAnsi="Times New Roman" w:cs="Times New Roman"/>
-          <w:i/>
-          <w:iCs/>
-          <w:sz w:val="24"/>
-          <w:szCs w:val="24"/>
-          <w:lang w:val="en-US"/>
-        </w:rPr>
-        <w:t>C. acanthoides</w:t>
-      </w:r>
+        <w:t xml:space="preserve">, as well as for warmed and </w:t>
+      </w:r>
+      <w:proofErr w:type="spellStart"/>
+      <w:r>
+        <w:rPr>
+          <w:rFonts w:ascii="Times New Roman" w:hAnsi="Times New Roman" w:cs="Times New Roman"/>
+          <w:sz w:val="24"/>
+          <w:szCs w:val="24"/>
+          <w:lang w:val="en-US"/>
+        </w:rPr>
+        <w:t>unwarmed</w:t>
+      </w:r>
+      <w:proofErr w:type="spellEnd"/>
+      <w:r>
+        <w:rPr>
+          <w:rFonts w:ascii="Times New Roman" w:hAnsi="Times New Roman" w:cs="Times New Roman"/>
+          <w:sz w:val="24"/>
+          <w:szCs w:val="24"/>
+          <w:lang w:val="en-US"/>
+        </w:rPr>
+        <w:t xml:space="preserve"> </w:t>
+      </w:r>
+      <w:r>
+        <w:rPr>
+          <w:rFonts w:ascii="Times New Roman" w:hAnsi="Times New Roman" w:cs="Times New Roman"/>
+          <w:i/>
+          <w:iCs/>
+          <w:sz w:val="24"/>
+          <w:szCs w:val="24"/>
+          <w:lang w:val="en-US"/>
+        </w:rPr>
+        <w:t xml:space="preserve">C. </w:t>
+      </w:r>
+      <w:proofErr w:type="spellStart"/>
+      <w:r>
+        <w:rPr>
+          <w:rFonts w:ascii="Times New Roman" w:hAnsi="Times New Roman" w:cs="Times New Roman"/>
+          <w:i/>
+          <w:iCs/>
+          <w:sz w:val="24"/>
+          <w:szCs w:val="24"/>
+          <w:lang w:val="en-US"/>
+        </w:rPr>
+        <w:t>acanthoides</w:t>
+      </w:r>
+      <w:proofErr w:type="spellEnd"/>
       <w:r>
         <w:rPr>
           <w:rFonts w:ascii="Times New Roman" w:hAnsi="Times New Roman" w:cs="Times New Roman"/>
